--- a/relatório_plog.docx
+++ b/relatório_plog.docx
@@ -7,6 +7,7 @@
         <w:rPr>
           <w:rFonts w:asciiTheme="majorHAnsi" w:eastAsiaTheme="majorEastAsia" w:hAnsiTheme="majorHAnsi" w:cstheme="majorBidi"/>
           <w:caps/>
+          <w:lang w:val="pt-PT" w:eastAsia="en-US"/>
         </w:rPr>
         <w:id w:val="-448700347"/>
         <w:docPartObj>
@@ -18,7 +19,6 @@
         <w:rPr>
           <w:rFonts w:asciiTheme="minorHAnsi" w:eastAsiaTheme="minorHAnsi" w:hAnsiTheme="minorHAnsi" w:cstheme="minorBidi"/>
           <w:caps w:val="0"/>
-          <w:lang w:val="pt-PT" w:eastAsia="en-US"/>
         </w:rPr>
       </w:sdtEndPr>
       <w:sdtContent>
@@ -41,6 +41,7 @@
                 <w:rPr>
                   <w:rFonts w:asciiTheme="majorHAnsi" w:eastAsiaTheme="majorEastAsia" w:hAnsiTheme="majorHAnsi" w:cstheme="majorBidi"/>
                   <w:caps/>
+                  <w:lang w:val="pt-PT" w:eastAsia="en-US"/>
                 </w:rPr>
                 <w:alias w:val="Company"/>
                 <w:id w:val="15524243"/>
@@ -52,7 +53,7 @@
               </w:sdtPr>
               <w:sdtEndPr>
                 <w:rPr>
-                  <w:lang w:val="pt-PT"/>
+                  <w:lang w:eastAsia="ja-JP"/>
                 </w:rPr>
               </w:sdtEndPr>
               <w:sdtContent>
@@ -180,6 +181,7 @@
                 <w:dataBinding w:prefixMappings="xmlns:ns0='http://schemas.openxmlformats.org/package/2006/metadata/core-properties' xmlns:ns1='http://purl.org/dc/elements/1.1/'" w:xpath="/ns0:coreProperties[1]/ns1:title[1]" w:storeItemID="{6C3C8BC8-F283-45AE-878A-BAB7291924A1}"/>
                 <w:text/>
               </w:sdtPr>
+              <w:sdtEndPr/>
               <w:sdtContent>
                 <w:tc>
                   <w:tcPr>
@@ -253,6 +255,7 @@
                 <w:dataBinding w:prefixMappings="xmlns:ns0='http://schemas.openxmlformats.org/package/2006/metadata/core-properties' xmlns:ns1='http://purl.org/dc/elements/1.1/'" w:xpath="/ns0:coreProperties[1]/ns1:subject[1]" w:storeItemID="{6C3C8BC8-F283-45AE-878A-BAB7291924A1}"/>
                 <w:text/>
               </w:sdtPr>
+              <w:sdtEndPr/>
               <w:sdtContent>
                 <w:tc>
                   <w:tcPr>
@@ -405,6 +408,7 @@
                 <w:dataBinding w:prefixMappings="xmlns:ns0='http://schemas.openxmlformats.org/package/2006/metadata/core-properties' xmlns:ns1='http://purl.org/dc/elements/1.1/'" w:xpath="/ns0:coreProperties[1]/ns1:creator[1]" w:storeItemID="{6C3C8BC8-F283-45AE-878A-BAB7291924A1}"/>
                 <w:text/>
               </w:sdtPr>
+              <w:sdtEndPr/>
               <w:sdtContent>
                 <w:tc>
                   <w:tcPr>
@@ -530,18 +534,8 @@
                     <w:bCs/>
                     <w:lang w:val="pt-PT"/>
                   </w:rPr>
-                  <w:t xml:space="preserve">Felipe de Souza </w:t>
-                </w:r>
-                <w:proofErr w:type="spellStart"/>
-                <w:r>
-                  <w:rPr>
-                    <w:b/>
-                    <w:bCs/>
-                    <w:lang w:val="pt-PT"/>
-                  </w:rPr>
-                  <w:t>Schmitt</w:t>
-                </w:r>
-                <w:proofErr w:type="spellEnd"/>
+                  <w:t>Felipe de Souza Schmitt</w:t>
+                </w:r>
               </w:p>
             </w:tc>
           </w:tr>
@@ -581,8 +575,6 @@
                   </w:rPr>
                   <w:t>Grupo</w:t>
                 </w:r>
-                <w:bookmarkStart w:id="0" w:name="_GoBack"/>
-                <w:bookmarkEnd w:id="0"/>
                 <w:r>
                   <w:rPr>
                     <w:b/>
@@ -618,6 +610,7 @@
                   <w:calendar w:val="gregorian"/>
                 </w:date>
               </w:sdtPr>
+              <w:sdtEndPr/>
               <w:sdtContent>
                 <w:tc>
                   <w:tcPr>
@@ -650,12 +643,12 @@
           <w:pPr>
             <w:pStyle w:val="Heading1"/>
           </w:pPr>
-          <w:bookmarkStart w:id="1" w:name="_Toc273726448"/>
+          <w:bookmarkStart w:id="0" w:name="_Toc273726448"/>
           <w:r>
             <w:lastRenderedPageBreak/>
             <w:t>Resumo</w:t>
           </w:r>
-          <w:bookmarkEnd w:id="1"/>
+          <w:bookmarkEnd w:id="0"/>
         </w:p>
         <w:p/>
         <w:p>
@@ -663,31 +656,7 @@
             <w:ind w:firstLine="708"/>
           </w:pPr>
           <w:r>
-            <w:t>Este projecto tem como objectivo implementar uma versão do jogo “</w:t>
-          </w:r>
-          <w:proofErr w:type="spellStart"/>
-          <w:r>
-            <w:t>Hasami</w:t>
-          </w:r>
-          <w:proofErr w:type="spellEnd"/>
-          <w:r>
-            <w:t xml:space="preserve"> </w:t>
-          </w:r>
-          <w:proofErr w:type="spellStart"/>
-          <w:r>
-            <w:t>Shogi</w:t>
-          </w:r>
-          <w:proofErr w:type="spellEnd"/>
-          <w:r>
-            <w:t xml:space="preserve">” em linguagem </w:t>
-          </w:r>
-          <w:proofErr w:type="spellStart"/>
-          <w:r>
-            <w:t>Prolog</w:t>
-          </w:r>
-          <w:proofErr w:type="spellEnd"/>
-          <w:r>
-            <w:t xml:space="preserve"> no contexto da unidade curricular “Programação em Lógica” do 3º Ano</w:t>
+            <w:t>Este projecto tem como objectivo implementar uma versão do jogo “Hasami Shogi” em linguagem Prolog no contexto da unidade curricular “Programação em Lógica” do 3º Ano</w:t>
           </w:r>
           <w:r>
             <w:t>, 1º Semestre,</w:t>
@@ -721,6 +690,15 @@
         </w:p>
         <w:sdt>
           <w:sdtPr>
+            <w:rPr>
+              <w:rFonts w:asciiTheme="minorHAnsi" w:eastAsiaTheme="minorHAnsi" w:hAnsiTheme="minorHAnsi" w:cstheme="minorBidi"/>
+              <w:b w:val="0"/>
+              <w:bCs w:val="0"/>
+              <w:color w:val="auto"/>
+              <w:sz w:val="22"/>
+              <w:szCs w:val="22"/>
+              <w:lang w:val="pt-PT" w:eastAsia="en-US"/>
+            </w:rPr>
             <w:id w:val="1016265186"/>
             <w:docPartObj>
               <w:docPartGallery w:val="Table of Contents"/>
@@ -729,12 +707,7 @@
           </w:sdtPr>
           <w:sdtEndPr>
             <w:rPr>
-              <w:rFonts w:asciiTheme="minorHAnsi" w:eastAsiaTheme="minorHAnsi" w:hAnsiTheme="minorHAnsi" w:cstheme="minorBidi"/>
               <w:noProof/>
-              <w:color w:val="auto"/>
-              <w:sz w:val="22"/>
-              <w:szCs w:val="22"/>
-              <w:lang w:val="pt-PT" w:eastAsia="en-US"/>
             </w:rPr>
           </w:sdtEndPr>
           <w:sdtContent>
@@ -2587,39 +2560,23 @@
               <w:numId w:val="1"/>
             </w:numPr>
           </w:pPr>
-          <w:bookmarkStart w:id="2" w:name="_Toc273726449"/>
+          <w:bookmarkStart w:id="1" w:name="_Toc273726449"/>
           <w:r>
             <w:lastRenderedPageBreak/>
             <w:t>Introdução</w:t>
           </w:r>
-          <w:bookmarkEnd w:id="2"/>
+          <w:bookmarkEnd w:id="1"/>
         </w:p>
         <w:p/>
         <w:p>
           <w:pPr>
             <w:ind w:firstLine="708"/>
           </w:pPr>
-          <w:proofErr w:type="spellStart"/>
           <w:r>
             <w:rPr>
               <w:bCs/>
             </w:rPr>
-            <w:t>Hasami</w:t>
-          </w:r>
-          <w:proofErr w:type="spellEnd"/>
-          <w:r>
-            <w:rPr>
-              <w:bCs/>
-            </w:rPr>
-            <w:t xml:space="preserve"> </w:t>
-          </w:r>
-          <w:proofErr w:type="spellStart"/>
-          <w:proofErr w:type="gramStart"/>
-          <w:r>
-            <w:rPr>
-              <w:bCs/>
-            </w:rPr>
-            <w:t>S</w:t>
+            <w:t>Hasami S</w:t>
           </w:r>
           <w:r>
             <w:rPr>
@@ -2627,12 +2584,10 @@
             </w:rPr>
             <w:t>hogi</w:t>
           </w:r>
-          <w:proofErr w:type="spellEnd"/>
           <w:r>
             <w:t> (</w:t>
           </w:r>
           <w:proofErr w:type="spellStart"/>
-          <w:proofErr w:type="gramEnd"/>
           <w:r>
             <w:rPr>
               <w:rFonts w:ascii="MS Gothic" w:eastAsia="MS Gothic" w:hAnsi="MS Gothic" w:cs="MS Gothic" w:hint="eastAsia"/>
@@ -2644,100 +2599,42 @@
           <w:r>
             <w:t> </w:t>
           </w:r>
-          <w:proofErr w:type="spellStart"/>
           <w:r>
             <w:rPr>
               <w:i/>
               <w:iCs/>
             </w:rPr>
-            <w:t>hasami</w:t>
-          </w:r>
-          <w:proofErr w:type="spellEnd"/>
-          <w:r>
-            <w:rPr>
-              <w:i/>
-              <w:iCs/>
-            </w:rPr>
-            <w:t xml:space="preserve"> </w:t>
-          </w:r>
-          <w:proofErr w:type="spellStart"/>
-          <w:r>
-            <w:rPr>
-              <w:i/>
-              <w:iCs/>
-            </w:rPr>
-            <w:t>shōgi</w:t>
-          </w:r>
-          <w:proofErr w:type="spellEnd"/>
+            <w:t>hasami shōgi</w:t>
+          </w:r>
           <w:r>
             <w:t xml:space="preserve">, </w:t>
           </w:r>
-          <w:proofErr w:type="spellStart"/>
           <w:r>
             <w:rPr>
               <w:i/>
             </w:rPr>
-            <w:t>sandwiching</w:t>
-          </w:r>
-          <w:proofErr w:type="spellEnd"/>
-          <w:r>
-            <w:rPr>
-              <w:i/>
-            </w:rPr>
+            <w:t>sandwiching chess</w:t>
+          </w:r>
+          <w:r>
+            <w:t>) é uma variante do jogo popular japonês denominado GoBang, que se tornou popular ao ser jogado nas ruas pelas crianças</w:t>
+          </w:r>
+          <w:r>
+            <w:t>,</w:t>
+          </w:r>
+          <w:r>
             <w:t xml:space="preserve"> </w:t>
           </w:r>
-          <w:proofErr w:type="spellStart"/>
-          <w:r>
-            <w:rPr>
-              <w:i/>
-            </w:rPr>
-            <w:t>chess</w:t>
-          </w:r>
-          <w:proofErr w:type="spellEnd"/>
-          <w:r>
-            <w:t xml:space="preserve">) é uma variante do jogo popular japonês denominado </w:t>
-          </w:r>
-          <w:proofErr w:type="spellStart"/>
-          <w:r>
-            <w:t>GoBang</w:t>
-          </w:r>
-          <w:proofErr w:type="spellEnd"/>
-          <w:r>
-            <w:t>, que se tornou popular ao ser jogado nas ruas pelas crianças</w:t>
-          </w:r>
-          <w:r>
-            <w:t>,</w:t>
-          </w:r>
-          <w:r>
-            <w:t xml:space="preserve"> </w:t>
-          </w:r>
           <w:r>
             <w:t>pelo facto de</w:t>
           </w:r>
           <w:r>
-            <w:t xml:space="preserve"> não ser necessário um tabuleiro, podendo ser jogado utilizando simplesmente lápis e papel. O nome </w:t>
-          </w:r>
-          <w:proofErr w:type="spellStart"/>
-          <w:r>
-            <w:t>Shogi</w:t>
-          </w:r>
-          <w:proofErr w:type="spellEnd"/>
-          <w:r>
-            <w:t xml:space="preserve"> </w:t>
+            <w:t xml:space="preserve"> não ser necessário um tabuleiro, podendo ser jogado utilizando simplesmente lápis e papel. O nome Shogi </w:t>
           </w:r>
           <w:r>
             <w:t xml:space="preserve">provém do </w:t>
           </w:r>
           <w:r>
-            <w:t>tabuleiro (</w:t>
-          </w:r>
-          <w:proofErr w:type="spellStart"/>
-          <w:r>
-            <w:t>Shogi-ban</w:t>
-          </w:r>
-          <w:proofErr w:type="spellEnd"/>
-          <w:r>
-            <w:t>),</w:t>
+            <w:t>tabuleiro (Shogi-ban),</w:t>
           </w:r>
           <w:r>
             <w:t xml:space="preserve"> que para além de ser</w:t>
@@ -2771,14 +2668,12 @@
           <w:r>
             <w:t xml:space="preserve">Para as peças são usadas as 9 </w:t>
           </w:r>
-          <w:proofErr w:type="spellStart"/>
           <w:r>
             <w:rPr>
               <w:i/>
             </w:rPr>
             <w:t>fhuyo</w:t>
           </w:r>
-          <w:proofErr w:type="spellEnd"/>
           <w:r>
             <w:t xml:space="preserve"> (peões) branc</w:t>
           </w:r>
@@ -2788,33 +2683,11 @@
           <w:r>
             <w:t xml:space="preserve">s, provenientes de um </w:t>
           </w:r>
-          <w:proofErr w:type="spellStart"/>
           <w:r>
             <w:rPr>
               <w:i/>
             </w:rPr>
-            <w:t>shogi</w:t>
-          </w:r>
-          <w:proofErr w:type="spellEnd"/>
-          <w:r>
-            <w:rPr>
-              <w:i/>
-            </w:rPr>
-            <w:t xml:space="preserve"> </w:t>
-          </w:r>
-          <w:proofErr w:type="spellStart"/>
-          <w:r>
-            <w:rPr>
-              <w:i/>
-            </w:rPr>
-            <w:t>set</w:t>
-          </w:r>
-          <w:proofErr w:type="spellEnd"/>
-          <w:r>
-            <w:rPr>
-              <w:i/>
-            </w:rPr>
-            <w:t xml:space="preserve"> </w:t>
+            <w:t xml:space="preserve">shogi set </w:t>
           </w:r>
           <w:r>
             <w:t>sendo que estas são posicionadas inicialmente na linha mais próxima do seu jogador.</w:t>
@@ -2843,23 +2716,7 @@
             <w:t xml:space="preserve">odem ser aprendidas rapidamente. No entanto, </w:t>
           </w:r>
           <w:r>
-            <w:t xml:space="preserve">o </w:t>
-          </w:r>
-          <w:proofErr w:type="spellStart"/>
-          <w:r>
-            <w:t>Hasami</w:t>
-          </w:r>
-          <w:proofErr w:type="spellEnd"/>
-          <w:r>
-            <w:t xml:space="preserve"> </w:t>
-          </w:r>
-          <w:proofErr w:type="spellStart"/>
-          <w:r>
-            <w:t>Shogi</w:t>
-          </w:r>
-          <w:proofErr w:type="spellEnd"/>
-          <w:r>
-            <w:t xml:space="preserve"> torna-se </w:t>
+            <w:t xml:space="preserve">o Hasami Shogi torna-se </w:t>
           </w:r>
           <w:r>
             <w:t>bastante aliciante</w:t>
@@ -2888,15 +2745,7 @@
             <w:ind w:firstLine="708"/>
           </w:pPr>
           <w:r>
-            <w:t xml:space="preserve">Os objectivos deste projecto relacionam-se essencialmente com o estudo e compreensão da programação em lógica, recorrendo ao </w:t>
-          </w:r>
-          <w:proofErr w:type="spellStart"/>
-          <w:r>
-            <w:t>Prolog</w:t>
-          </w:r>
-          <w:proofErr w:type="spellEnd"/>
-          <w:r>
-            <w:t xml:space="preserve">, em contraste à programação funcional já estudada. No final do projecto esperamos conseguir discernir quais os problemas que </w:t>
+            <w:t xml:space="preserve">Os objectivos deste projecto relacionam-se essencialmente com o estudo e compreensão da programação em lógica, recorrendo ao Prolog, em contraste à programação funcional já estudada. No final do projecto esperamos conseguir discernir quais os problemas que </w:t>
           </w:r>
           <w:r>
             <w:t>podem ser resolvidos recorrendo à programação em lógica e, efectivamente, encontrar soluções</w:t>
@@ -2920,27 +2769,17 @@
             <w:t>ligar duas linguagens de programação diferentes</w:t>
           </w:r>
           <w:r>
-            <w:t xml:space="preserve"> (</w:t>
-          </w:r>
-          <w:proofErr w:type="spellStart"/>
-          <w:r>
-            <w:t>Prolog</w:t>
-          </w:r>
-          <w:proofErr w:type="spellEnd"/>
-          <w:r>
-            <w:t xml:space="preserve"> e C++)</w:t>
+            <w:t xml:space="preserve"> (Prolog e C++)</w:t>
           </w:r>
           <w:r>
             <w:t xml:space="preserve">, recorrendo a </w:t>
           </w:r>
-          <w:proofErr w:type="spellStart"/>
           <w:r>
             <w:rPr>
               <w:i/>
             </w:rPr>
             <w:t>sockets</w:t>
           </w:r>
-          <w:proofErr w:type="spellEnd"/>
           <w:r>
             <w:t>.</w:t>
           </w:r>
@@ -2969,12 +2808,12 @@
               <w:numId w:val="1"/>
             </w:numPr>
           </w:pPr>
-          <w:bookmarkStart w:id="3" w:name="_Toc273726450"/>
+          <w:bookmarkStart w:id="2" w:name="_Toc273726450"/>
           <w:r>
             <w:lastRenderedPageBreak/>
             <w:t>Descrição do Problema</w:t>
           </w:r>
-          <w:bookmarkEnd w:id="3"/>
+          <w:bookmarkEnd w:id="2"/>
         </w:p>
         <w:p>
           <w:pPr>
@@ -2984,37 +2823,21 @@
               <w:numId w:val="1"/>
             </w:numPr>
           </w:pPr>
-          <w:bookmarkStart w:id="4" w:name="_Toc273726451"/>
+          <w:bookmarkStart w:id="3" w:name="_Toc273726451"/>
           <w:r>
             <w:t>Movimento das P</w:t>
           </w:r>
           <w:r>
             <w:t>eças</w:t>
           </w:r>
-          <w:bookmarkEnd w:id="4"/>
+          <w:bookmarkEnd w:id="3"/>
         </w:p>
         <w:p>
           <w:pPr>
             <w:ind w:firstLine="708"/>
           </w:pPr>
           <w:r>
-            <w:t xml:space="preserve">O objectivo do </w:t>
-          </w:r>
-          <w:proofErr w:type="spellStart"/>
-          <w:r>
-            <w:t>Hashami</w:t>
-          </w:r>
-          <w:proofErr w:type="spellEnd"/>
-          <w:r>
-            <w:t xml:space="preserve"> </w:t>
-          </w:r>
-          <w:proofErr w:type="spellStart"/>
-          <w:r>
-            <w:t>Shogi</w:t>
-          </w:r>
-          <w:proofErr w:type="spellEnd"/>
-          <w:r>
-            <w:t xml:space="preserve"> é simples: conseguir retirar as peças do adversário prensando-as com as nossas. Para isso, podemos mover as peças para a frente, trás, esquerda, e direita, sem restrições de espaço.</w:t>
+            <w:t>O objectivo do Hashami Shogi é simples: conseguir retirar as peças do adversário prensando-as com as nossas. Para isso, podemos mover as peças para a frente, trás, esquerda, e direita, sem restrições de espaço.</w:t>
           </w:r>
         </w:p>
         <w:p>
@@ -3080,22 +2903,35 @@
             <w:pStyle w:val="Caption"/>
             <w:jc w:val="center"/>
           </w:pPr>
-          <w:bookmarkStart w:id="5" w:name="_Toc273726462"/>
+          <w:bookmarkStart w:id="4" w:name="_Toc273726462"/>
           <w:r>
             <w:t xml:space="preserve">Ilustração </w:t>
           </w:r>
-          <w:fldSimple w:instr=" SEQ Ilustração \* ARABIC ">
-            <w:r>
-              <w:rPr>
-                <w:noProof/>
-              </w:rPr>
-              <w:t>1</w:t>
-            </w:r>
-          </w:fldSimple>
+          <w:r>
+            <w:fldChar w:fldCharType="begin"/>
+          </w:r>
+          <w:r>
+            <w:instrText xml:space="preserve"> SEQ Ilustração \* ARABIC </w:instrText>
+          </w:r>
+          <w:r>
+            <w:fldChar w:fldCharType="separate"/>
+          </w:r>
+          <w:r>
+            <w:rPr>
+              <w:noProof/>
+            </w:rPr>
+            <w:t>1</w:t>
+          </w:r>
+          <w:r>
+            <w:rPr>
+              <w:noProof/>
+            </w:rPr>
+            <w:fldChar w:fldCharType="end"/>
+          </w:r>
           <w:r>
             <w:t xml:space="preserve"> - Movimento no tabuleiro</w:t>
           </w:r>
-          <w:bookmarkEnd w:id="5"/>
+          <w:bookmarkEnd w:id="4"/>
         </w:p>
         <w:p>
           <w:pPr>
@@ -3105,7 +2941,7 @@
               <w:numId w:val="1"/>
             </w:numPr>
           </w:pPr>
-          <w:bookmarkStart w:id="6" w:name="_Toc273726452"/>
+          <w:bookmarkStart w:id="5" w:name="_Toc273726452"/>
           <w:r>
             <w:t xml:space="preserve">Capturando </w:t>
           </w:r>
@@ -3115,7 +2951,7 @@
           <w:r>
             <w:t>nimigos</w:t>
           </w:r>
-          <w:bookmarkEnd w:id="6"/>
+          <w:bookmarkEnd w:id="5"/>
         </w:p>
         <w:p/>
         <w:p>
@@ -3194,6 +3030,7 @@
           <w:r>
             <w:rPr>
               <w:noProof/>
+              <w:lang w:eastAsia="pt-PT"/>
             </w:rPr>
             <mc:AlternateContent>
               <mc:Choice Requires="wps">
@@ -3248,22 +3085,35 @@
                                     <w:noProof/>
                                   </w:rPr>
                                 </w:pPr>
-                                <w:bookmarkStart w:id="7" w:name="_Toc273726463"/>
+                                <w:bookmarkStart w:id="6" w:name="_Toc273726463"/>
                                 <w:r>
                                   <w:t xml:space="preserve">Ilustração </w:t>
                                 </w:r>
-                                <w:fldSimple w:instr=" SEQ Ilustração \* ARABIC ">
-                                  <w:r>
-                                    <w:rPr>
-                                      <w:noProof/>
-                                    </w:rPr>
-                                    <w:t>2</w:t>
-                                  </w:r>
-                                </w:fldSimple>
+                                <w:r>
+                                  <w:fldChar w:fldCharType="begin"/>
+                                </w:r>
+                                <w:r>
+                                  <w:instrText xml:space="preserve"> SEQ Ilustração \* ARABIC </w:instrText>
+                                </w:r>
+                                <w:r>
+                                  <w:fldChar w:fldCharType="separate"/>
+                                </w:r>
+                                <w:r>
+                                  <w:rPr>
+                                    <w:noProof/>
+                                  </w:rPr>
+                                  <w:t>2</w:t>
+                                </w:r>
+                                <w:r>
+                                  <w:rPr>
+                                    <w:noProof/>
+                                  </w:rPr>
+                                  <w:fldChar w:fldCharType="end"/>
+                                </w:r>
                                 <w:r>
                                   <w:t xml:space="preserve"> - Capturar uma peça na horizontal</w:t>
                                 </w:r>
-                                <w:bookmarkEnd w:id="7"/>
+                                <w:bookmarkEnd w:id="6"/>
                               </w:p>
                             </w:txbxContent>
                           </wps:txbx>
@@ -3402,22 +3252,35 @@
           <w:r>
             <w:t xml:space="preserve">             </w:t>
           </w:r>
-          <w:bookmarkStart w:id="9" w:name="_Toc273726464"/>
+          <w:bookmarkStart w:id="7" w:name="_Toc273726464"/>
           <w:r>
             <w:t xml:space="preserve">Ilustração </w:t>
           </w:r>
-          <w:fldSimple w:instr=" SEQ Ilustração \* ARABIC ">
-            <w:r>
-              <w:rPr>
-                <w:noProof/>
-              </w:rPr>
-              <w:t>3</w:t>
-            </w:r>
-          </w:fldSimple>
+          <w:r>
+            <w:fldChar w:fldCharType="begin"/>
+          </w:r>
+          <w:r>
+            <w:instrText xml:space="preserve"> SEQ Ilustração \* ARABIC </w:instrText>
+          </w:r>
+          <w:r>
+            <w:fldChar w:fldCharType="separate"/>
+          </w:r>
+          <w:r>
+            <w:rPr>
+              <w:noProof/>
+            </w:rPr>
+            <w:t>3</w:t>
+          </w:r>
+          <w:r>
+            <w:rPr>
+              <w:noProof/>
+            </w:rPr>
+            <w:fldChar w:fldCharType="end"/>
+          </w:r>
           <w:r>
             <w:t xml:space="preserve"> - Capturar uma peça na vertical</w:t>
           </w:r>
-          <w:bookmarkEnd w:id="9"/>
+          <w:bookmarkEnd w:id="7"/>
         </w:p>
         <w:p/>
         <w:p>
@@ -3496,22 +3359,35 @@
           <w:r>
             <w:t xml:space="preserve">         </w:t>
           </w:r>
-          <w:bookmarkStart w:id="10" w:name="_Toc273726465"/>
+          <w:bookmarkStart w:id="8" w:name="_Toc273726465"/>
           <w:r>
             <w:t xml:space="preserve">Ilustração </w:t>
           </w:r>
-          <w:fldSimple w:instr=" SEQ Ilustração \* ARABIC ">
-            <w:r>
-              <w:rPr>
-                <w:noProof/>
-              </w:rPr>
-              <w:t>4</w:t>
-            </w:r>
-          </w:fldSimple>
+          <w:r>
+            <w:fldChar w:fldCharType="begin"/>
+          </w:r>
+          <w:r>
+            <w:instrText xml:space="preserve"> SEQ Ilustração \* ARABIC </w:instrText>
+          </w:r>
+          <w:r>
+            <w:fldChar w:fldCharType="separate"/>
+          </w:r>
+          <w:r>
+            <w:rPr>
+              <w:noProof/>
+            </w:rPr>
+            <w:t>4</w:t>
+          </w:r>
+          <w:r>
+            <w:rPr>
+              <w:noProof/>
+            </w:rPr>
+            <w:fldChar w:fldCharType="end"/>
+          </w:r>
           <w:r>
             <w:t xml:space="preserve"> - Capturar várias peças em simultâneo</w:t>
           </w:r>
-          <w:bookmarkEnd w:id="10"/>
+          <w:bookmarkEnd w:id="8"/>
         </w:p>
         <w:p>
           <w:pPr>
@@ -3580,22 +3456,35 @@
             <w:pStyle w:val="Caption"/>
             <w:jc w:val="center"/>
           </w:pPr>
-          <w:bookmarkStart w:id="11" w:name="_Toc273726466"/>
+          <w:bookmarkStart w:id="9" w:name="_Toc273726466"/>
           <w:r>
             <w:t xml:space="preserve">Ilustração </w:t>
           </w:r>
-          <w:fldSimple w:instr=" SEQ Ilustração \* ARABIC ">
-            <w:r>
-              <w:rPr>
-                <w:noProof/>
-              </w:rPr>
-              <w:t>5</w:t>
-            </w:r>
-          </w:fldSimple>
+          <w:r>
+            <w:fldChar w:fldCharType="begin"/>
+          </w:r>
+          <w:r>
+            <w:instrText xml:space="preserve"> SEQ Ilustração \* ARABIC </w:instrText>
+          </w:r>
+          <w:r>
+            <w:fldChar w:fldCharType="separate"/>
+          </w:r>
+          <w:r>
+            <w:rPr>
+              <w:noProof/>
+            </w:rPr>
+            <w:t>5</w:t>
+          </w:r>
+          <w:r>
+            <w:rPr>
+              <w:noProof/>
+            </w:rPr>
+            <w:fldChar w:fldCharType="end"/>
+          </w:r>
           <w:r>
             <w:t xml:space="preserve"> - Capturar uma peça num canto</w:t>
           </w:r>
-          <w:bookmarkEnd w:id="11"/>
+          <w:bookmarkEnd w:id="9"/>
         </w:p>
         <w:p>
           <w:pPr>
@@ -3605,7 +3494,7 @@
               <w:numId w:val="1"/>
             </w:numPr>
           </w:pPr>
-          <w:bookmarkStart w:id="12" w:name="_Toc273726453"/>
+          <w:bookmarkStart w:id="10" w:name="_Toc273726453"/>
           <w:r>
             <w:t xml:space="preserve">Níveis de </w:t>
           </w:r>
@@ -3615,7 +3504,7 @@
           <w:r>
             <w:t>ificuldade</w:t>
           </w:r>
-          <w:bookmarkEnd w:id="12"/>
+          <w:bookmarkEnd w:id="10"/>
         </w:p>
         <w:p>
           <w:r>
@@ -3669,7 +3558,7 @@
               <w:numId w:val="1"/>
             </w:numPr>
           </w:pPr>
-          <w:bookmarkStart w:id="13" w:name="_Toc273726454"/>
+          <w:bookmarkStart w:id="11" w:name="_Toc273726454"/>
           <w:r>
             <w:t xml:space="preserve">Realizar um </w:t>
           </w:r>
@@ -3679,7 +3568,7 @@
           <w:r>
             <w:t>ogo</w:t>
           </w:r>
-          <w:bookmarkEnd w:id="13"/>
+          <w:bookmarkEnd w:id="11"/>
         </w:p>
         <w:p>
           <w:pPr>
@@ -3702,12 +3591,12 @@
           <w:numId w:val="1"/>
         </w:numPr>
       </w:pPr>
-      <w:bookmarkStart w:id="14" w:name="_Toc273726455"/>
+      <w:bookmarkStart w:id="12" w:name="_Toc273726455"/>
       <w:r>
         <w:lastRenderedPageBreak/>
         <w:t>Representação do Estado de Jogo</w:t>
       </w:r>
-      <w:bookmarkEnd w:id="14"/>
+      <w:bookmarkEnd w:id="12"/>
     </w:p>
     <w:p>
       <w:pPr>
@@ -3717,11 +3606,11 @@
           <w:numId w:val="1"/>
         </w:numPr>
       </w:pPr>
-      <w:bookmarkStart w:id="15" w:name="_Toc273726456"/>
+      <w:bookmarkStart w:id="13" w:name="_Toc273726456"/>
       <w:r>
         <w:t>O tabuleiro</w:t>
       </w:r>
-      <w:bookmarkEnd w:id="15"/>
+      <w:bookmarkEnd w:id="13"/>
     </w:p>
     <w:p>
       <w:pPr>
@@ -3799,22 +3688,35 @@
         <w:pStyle w:val="Caption"/>
         <w:jc w:val="center"/>
       </w:pPr>
-      <w:bookmarkStart w:id="16" w:name="_Toc273726467"/>
+      <w:bookmarkStart w:id="14" w:name="_Toc273726467"/>
       <w:r>
         <w:t xml:space="preserve">Ilustração </w:t>
       </w:r>
-      <w:fldSimple w:instr=" SEQ Ilustração \* ARABIC ">
-        <w:r>
-          <w:rPr>
-            <w:noProof/>
-          </w:rPr>
-          <w:t>6</w:t>
-        </w:r>
-      </w:fldSimple>
+      <w:r>
+        <w:fldChar w:fldCharType="begin"/>
+      </w:r>
+      <w:r>
+        <w:instrText xml:space="preserve"> SEQ Ilustração \* ARABIC </w:instrText>
+      </w:r>
+      <w:r>
+        <w:fldChar w:fldCharType="separate"/>
+      </w:r>
+      <w:r>
+        <w:rPr>
+          <w:noProof/>
+        </w:rPr>
+        <w:t>6</w:t>
+      </w:r>
+      <w:r>
+        <w:rPr>
+          <w:noProof/>
+        </w:rPr>
+        <w:fldChar w:fldCharType="end"/>
+      </w:r>
       <w:r>
         <w:t xml:space="preserve"> - Tabuleiro inicial</w:t>
       </w:r>
-      <w:bookmarkEnd w:id="16"/>
+      <w:bookmarkEnd w:id="14"/>
     </w:p>
     <w:p>
       <w:r>
@@ -3828,48 +3730,26 @@
           <w:rFonts w:ascii="Courier New" w:hAnsi="Courier New" w:cs="Courier New"/>
         </w:rPr>
       </w:pPr>
-      <w:proofErr w:type="gramStart"/>
       <w:r>
         <w:rPr>
           <w:rFonts w:ascii="Courier New" w:hAnsi="Courier New" w:cs="Courier New"/>
         </w:rPr>
-        <w:t>tabuleiro</w:t>
-      </w:r>
-      <w:proofErr w:type="gramEnd"/>
-      <w:r>
+        <w:t>tabuleiro(</w:t>
+      </w:r>
+    </w:p>
+    <w:p>
+      <w:pPr>
+        <w:spacing w:after="0"/>
         <w:rPr>
           <w:rFonts w:ascii="Courier New" w:hAnsi="Courier New" w:cs="Courier New"/>
         </w:rPr>
-        <w:t>(</w:t>
-      </w:r>
-    </w:p>
-    <w:p>
-      <w:pPr>
-        <w:spacing w:after="0"/>
+      </w:pPr>
+      <w:r>
         <w:rPr>
           <w:rFonts w:ascii="Courier New" w:hAnsi="Courier New" w:cs="Courier New"/>
         </w:rPr>
-      </w:pPr>
-      <w:r>
-        <w:rPr>
-          <w:rFonts w:ascii="Courier New" w:hAnsi="Courier New" w:cs="Courier New"/>
-        </w:rPr>
         <w:tab/>
-        <w:t xml:space="preserve"> </w:t>
-      </w:r>
-      <w:proofErr w:type="gramStart"/>
-      <w:r>
-        <w:rPr>
-          <w:rFonts w:ascii="Courier New" w:hAnsi="Courier New" w:cs="Courier New"/>
-        </w:rPr>
-        <w:t>[[1</w:t>
-      </w:r>
-      <w:proofErr w:type="gramEnd"/>
-      <w:r>
-        <w:rPr>
-          <w:rFonts w:ascii="Courier New" w:hAnsi="Courier New" w:cs="Courier New"/>
-        </w:rPr>
-        <w:t>,1,1,1,1,1,1,1,1],</w:t>
+        <w:t xml:space="preserve"> [[1,1,1,1,1,1,1,1,1],</w:t>
       </w:r>
     </w:p>
     <w:p>
@@ -4101,22 +3981,35 @@
         <w:pStyle w:val="Caption"/>
         <w:jc w:val="center"/>
       </w:pPr>
-      <w:bookmarkStart w:id="17" w:name="_Toc273726468"/>
+      <w:bookmarkStart w:id="15" w:name="_Toc273726468"/>
       <w:r>
         <w:t xml:space="preserve">Ilustração </w:t>
       </w:r>
-      <w:fldSimple w:instr=" SEQ Ilustração \* ARABIC ">
-        <w:r>
-          <w:rPr>
-            <w:noProof/>
-          </w:rPr>
-          <w:t>7</w:t>
-        </w:r>
-      </w:fldSimple>
+      <w:r>
+        <w:fldChar w:fldCharType="begin"/>
+      </w:r>
+      <w:r>
+        <w:instrText xml:space="preserve"> SEQ Ilustração \* ARABIC </w:instrText>
+      </w:r>
+      <w:r>
+        <w:fldChar w:fldCharType="separate"/>
+      </w:r>
+      <w:r>
+        <w:rPr>
+          <w:noProof/>
+        </w:rPr>
+        <w:t>7</w:t>
+      </w:r>
+      <w:r>
+        <w:rPr>
+          <w:noProof/>
+        </w:rPr>
+        <w:fldChar w:fldCharType="end"/>
+      </w:r>
       <w:r>
         <w:t xml:space="preserve"> - Tabuleiro numa fase intermédia</w:t>
       </w:r>
-      <w:bookmarkEnd w:id="17"/>
+      <w:bookmarkEnd w:id="15"/>
     </w:p>
     <w:p>
       <w:pPr>
@@ -4184,22 +4077,35 @@
         <w:pStyle w:val="Caption"/>
         <w:jc w:val="center"/>
       </w:pPr>
-      <w:bookmarkStart w:id="18" w:name="_Toc273726469"/>
+      <w:bookmarkStart w:id="16" w:name="_Toc273726469"/>
       <w:r>
         <w:t xml:space="preserve">Ilustração </w:t>
       </w:r>
-      <w:fldSimple w:instr=" SEQ Ilustração \* ARABIC ">
-        <w:r>
-          <w:rPr>
-            <w:noProof/>
-          </w:rPr>
-          <w:t>8</w:t>
-        </w:r>
-      </w:fldSimple>
+      <w:r>
+        <w:fldChar w:fldCharType="begin"/>
+      </w:r>
+      <w:r>
+        <w:instrText xml:space="preserve"> SEQ Ilustração \* ARABIC </w:instrText>
+      </w:r>
+      <w:r>
+        <w:fldChar w:fldCharType="separate"/>
+      </w:r>
+      <w:r>
+        <w:rPr>
+          <w:noProof/>
+        </w:rPr>
+        <w:t>8</w:t>
+      </w:r>
+      <w:r>
+        <w:rPr>
+          <w:noProof/>
+        </w:rPr>
+        <w:fldChar w:fldCharType="end"/>
+      </w:r>
       <w:r>
         <w:t xml:space="preserve"> - Tabuleiro numa situação final</w:t>
       </w:r>
-      <w:bookmarkEnd w:id="18"/>
+      <w:bookmarkEnd w:id="16"/>
     </w:p>
     <w:p>
       <w:pPr>
@@ -4235,18 +4141,49 @@
           <w:numId w:val="1"/>
         </w:numPr>
       </w:pPr>
-      <w:bookmarkStart w:id="19" w:name="_Toc273726457"/>
+      <w:bookmarkStart w:id="17" w:name="_Toc273726457"/>
       <w:r>
         <w:lastRenderedPageBreak/>
         <w:t>Representação de um Movimento</w:t>
       </w:r>
-      <w:bookmarkEnd w:id="19"/>
+      <w:bookmarkEnd w:id="17"/>
+    </w:p>
+    <w:p/>
+    <w:p>
+      <w:r>
+        <w:t>No Hasami Shogi o jogador pode efectuar uma jogada na direcção vertical e horizontal de quantas casa quiser, sendo o número de casas percorridas apenas restrito caso haja um adversário no caminho ou chegue ao limite do tabuleiro. Esta mesma jogada pode ser representada pela peça a ser movida e as coordenadas para onde essa pessa deseja ser deslocada.</w:t>
+      </w:r>
+    </w:p>
+    <w:p>
+      <w:r>
+        <w:t>O processo de realização de uma jogada envolve dois passos, o passo de validação dessa mesma jogada, verificando se obdece às restrições descritas anteriormente e posteriormente o movimento definitivo da peça para a sua nova posição no tabuleiro, caso o primeiro passo tenha sido verdadeiro.</w:t>
+      </w:r>
+    </w:p>
+    <w:p>
+      <w:r>
+        <w:t>O primeiro passo faz recurso ao predicado valida_jogada(X,Y,Tabuleiro,A,B)</w:t>
+      </w:r>
+      <w:r>
+        <w:t xml:space="preserve"> onde irá verificar para a peça situada nas coordenadas X e Y do Tabuleiro, se é possivel essa peça deslocar-se para a nova posição segundo as regras do jogo. Sendo o terceiro argumento (Tabuleiro) o objecto onde é guardado as informações acerca das peças e as suas posições.</w:t>
+      </w:r>
+      <w:r>
+        <w:t xml:space="preserve"> Esta validação é feita através da verificação se o movimento é horizontal ou vertical, se existe alguma peça entre o as coordenadas iniciais e finais, e se as coordenadas sao dentro do tabuleiro, caso alguma destas falhe a jogada é inválida.</w:t>
+      </w:r>
+    </w:p>
+    <w:p>
+      <w:r>
+        <w:t>Caso passe essa validação a jogada é assumida como válida, passando desta forma à realização</w:t>
+      </w:r>
+      <w:r>
+        <w:t xml:space="preserve"> da jogada visualmente e nas informações do tabuleiro. Posteriormente após o movimento da peça estar completo irá ser feita uma verificação para ver se esse movimento originou uma possibilidade de duas peças terem encurralado peças do adversário, fazendo assim com que ganhem pontos e a perda das peças do adversário.</w:t>
+      </w:r>
     </w:p>
     <w:p>
       <w:r>
         <w:br w:type="page"/>
       </w:r>
     </w:p>
+    <w:p/>
     <w:p>
       <w:pPr>
         <w:pStyle w:val="Heading1"/>
@@ -4255,12 +4192,11 @@
           <w:numId w:val="1"/>
         </w:numPr>
       </w:pPr>
-      <w:bookmarkStart w:id="20" w:name="_Toc273726458"/>
-      <w:r>
-        <w:lastRenderedPageBreak/>
+      <w:bookmarkStart w:id="18" w:name="_Toc273726458"/>
+      <w:r>
         <w:t>Visualização do Tabuleiro</w:t>
       </w:r>
-      <w:bookmarkEnd w:id="20"/>
+      <w:bookmarkEnd w:id="18"/>
     </w:p>
     <w:p>
       <w:pPr>
@@ -4272,13 +4208,7 @@
         <w:ind w:firstLine="360"/>
       </w:pPr>
       <w:r>
-        <w:t xml:space="preserve">Para desenhar o tabuleiro, recorremos a uma série de factos, regras e à recursividade. A </w:t>
-      </w:r>
-      <w:r>
-        <w:t>regra</w:t>
-      </w:r>
-      <w:r>
-        <w:t xml:space="preserve"> principal para o seu desenho é a seguinte:</w:t>
+        <w:t>Para desenhar o tabuleiro, recorremos a uma série de factos, regras e à recursividade. A regra principal para o seu desenho é a seguinte:</w:t>
       </w:r>
     </w:p>
     <w:p>
@@ -4288,7 +4218,6 @@
           <w:rFonts w:ascii="Courier New" w:hAnsi="Courier New" w:cs="Courier New"/>
         </w:rPr>
       </w:pPr>
-      <w:proofErr w:type="gramStart"/>
       <w:r>
         <w:rPr>
           <w:rFonts w:ascii="Courier New" w:hAnsi="Courier New" w:cs="Courier New"/>
@@ -4296,7 +4225,6 @@
         </w:rPr>
         <w:t>desenha</w:t>
       </w:r>
-      <w:proofErr w:type="gramEnd"/>
       <w:r>
         <w:rPr>
           <w:rFonts w:ascii="Courier New" w:hAnsi="Courier New" w:cs="Courier New"/>
@@ -4316,20 +4244,22 @@
           <w:rFonts w:ascii="Courier New" w:hAnsi="Courier New" w:cs="Courier New"/>
         </w:rPr>
         <w:tab/>
-      </w:r>
-      <w:proofErr w:type="gramStart"/>
-      <w:r>
+        <w:t>tabuleiro(T),</w:t>
+      </w:r>
+    </w:p>
+    <w:p>
+      <w:pPr>
+        <w:spacing w:after="0"/>
         <w:rPr>
           <w:rFonts w:ascii="Courier New" w:hAnsi="Courier New" w:cs="Courier New"/>
         </w:rPr>
-        <w:t>tabuleiro</w:t>
-      </w:r>
-      <w:proofErr w:type="gramEnd"/>
+      </w:pPr>
       <w:r>
         <w:rPr>
           <w:rFonts w:ascii="Courier New" w:hAnsi="Courier New" w:cs="Courier New"/>
         </w:rPr>
-        <w:t>(T),</w:t>
+        <w:tab/>
+        <w:t>linhaLetrasV(X),</w:t>
       </w:r>
     </w:p>
     <w:p>
@@ -4344,22 +4274,22 @@
           <w:rFonts w:ascii="Courier New" w:hAnsi="Courier New" w:cs="Courier New"/>
         </w:rPr>
         <w:tab/>
-      </w:r>
-      <w:proofErr w:type="spellStart"/>
-      <w:proofErr w:type="gramStart"/>
-      <w:r>
+        <w:t>linhaLetras, nl,</w:t>
+      </w:r>
+    </w:p>
+    <w:p>
+      <w:pPr>
+        <w:spacing w:after="0"/>
         <w:rPr>
           <w:rFonts w:ascii="Courier New" w:hAnsi="Courier New" w:cs="Courier New"/>
         </w:rPr>
-        <w:t>linhaLetrasV</w:t>
-      </w:r>
-      <w:proofErr w:type="spellEnd"/>
-      <w:proofErr w:type="gramEnd"/>
+      </w:pPr>
       <w:r>
         <w:rPr>
           <w:rFonts w:ascii="Courier New" w:hAnsi="Courier New" w:cs="Courier New"/>
         </w:rPr>
-        <w:t>(X),</w:t>
+        <w:tab/>
+        <w:t>linhaLimite, nl,</w:t>
       </w:r>
     </w:p>
     <w:p>
@@ -4374,207 +4304,52 @@
           <w:rFonts w:ascii="Courier New" w:hAnsi="Courier New" w:cs="Courier New"/>
         </w:rPr>
         <w:tab/>
-      </w:r>
-      <w:proofErr w:type="spellStart"/>
-      <w:proofErr w:type="gramStart"/>
-      <w:r>
+        <w:t>linhaDivH, nl,</w:t>
+      </w:r>
+    </w:p>
+    <w:p>
+      <w:pPr>
+        <w:spacing w:after="0"/>
         <w:rPr>
           <w:rFonts w:ascii="Courier New" w:hAnsi="Courier New" w:cs="Courier New"/>
         </w:rPr>
-        <w:t>linhaLetras</w:t>
-      </w:r>
-      <w:proofErr w:type="spellEnd"/>
-      <w:proofErr w:type="gramEnd"/>
+      </w:pPr>
       <w:r>
         <w:rPr>
           <w:rFonts w:ascii="Courier New" w:hAnsi="Courier New" w:cs="Courier New"/>
         </w:rPr>
-        <w:t xml:space="preserve">, </w:t>
-      </w:r>
-      <w:proofErr w:type="spellStart"/>
-      <w:r>
+        <w:tab/>
+        <w:t>printPecas(T,X),</w:t>
+      </w:r>
+    </w:p>
+    <w:p>
+      <w:pPr>
+        <w:spacing w:after="0"/>
         <w:rPr>
           <w:rFonts w:ascii="Courier New" w:hAnsi="Courier New" w:cs="Courier New"/>
         </w:rPr>
-        <w:t>nl</w:t>
-      </w:r>
-      <w:proofErr w:type="spellEnd"/>
+      </w:pPr>
       <w:r>
         <w:rPr>
           <w:rFonts w:ascii="Courier New" w:hAnsi="Courier New" w:cs="Courier New"/>
         </w:rPr>
-        <w:t>,</w:t>
-      </w:r>
-    </w:p>
-    <w:p>
-      <w:pPr>
-        <w:spacing w:after="0"/>
-        <w:rPr>
-          <w:rFonts w:ascii="Courier New" w:hAnsi="Courier New" w:cs="Courier New"/>
-        </w:rPr>
-      </w:pPr>
-      <w:r>
-        <w:rPr>
-          <w:rFonts w:ascii="Courier New" w:hAnsi="Courier New" w:cs="Courier New"/>
-        </w:rPr>
         <w:tab/>
-      </w:r>
-      <w:proofErr w:type="spellStart"/>
-      <w:proofErr w:type="gramStart"/>
-      <w:r>
-        <w:rPr>
-          <w:rFonts w:ascii="Courier New" w:hAnsi="Courier New" w:cs="Courier New"/>
-        </w:rPr>
-        <w:t>linhaLimite</w:t>
-      </w:r>
-      <w:proofErr w:type="spellEnd"/>
-      <w:proofErr w:type="gramEnd"/>
-      <w:r>
-        <w:rPr>
-          <w:rFonts w:ascii="Courier New" w:hAnsi="Courier New" w:cs="Courier New"/>
-        </w:rPr>
-        <w:t xml:space="preserve">, </w:t>
-      </w:r>
-      <w:proofErr w:type="spellStart"/>
-      <w:r>
-        <w:rPr>
-          <w:rFonts w:ascii="Courier New" w:hAnsi="Courier New" w:cs="Courier New"/>
-        </w:rPr>
-        <w:t>nl</w:t>
-      </w:r>
-      <w:proofErr w:type="spellEnd"/>
-      <w:r>
-        <w:rPr>
-          <w:rFonts w:ascii="Courier New" w:hAnsi="Courier New" w:cs="Courier New"/>
-        </w:rPr>
-        <w:t>,</w:t>
-      </w:r>
-    </w:p>
-    <w:p>
-      <w:pPr>
-        <w:spacing w:after="0"/>
-        <w:rPr>
-          <w:rFonts w:ascii="Courier New" w:hAnsi="Courier New" w:cs="Courier New"/>
-        </w:rPr>
-      </w:pPr>
-      <w:r>
-        <w:rPr>
-          <w:rFonts w:ascii="Courier New" w:hAnsi="Courier New" w:cs="Courier New"/>
-        </w:rPr>
+        <w:t>linhaLimite.</w:t>
+      </w:r>
+    </w:p>
+    <w:p>
+      <w:pPr>
+        <w:spacing w:after="0"/>
+      </w:pPr>
+    </w:p>
+    <w:p>
+      <w:pPr>
+        <w:spacing w:after="0"/>
+      </w:pPr>
+      <w:r>
         <w:tab/>
-      </w:r>
-      <w:proofErr w:type="spellStart"/>
-      <w:proofErr w:type="gramStart"/>
-      <w:r>
-        <w:rPr>
-          <w:rFonts w:ascii="Courier New" w:hAnsi="Courier New" w:cs="Courier New"/>
-        </w:rPr>
-        <w:t>linhaDivH</w:t>
-      </w:r>
-      <w:proofErr w:type="spellEnd"/>
-      <w:proofErr w:type="gramEnd"/>
-      <w:r>
-        <w:rPr>
-          <w:rFonts w:ascii="Courier New" w:hAnsi="Courier New" w:cs="Courier New"/>
-        </w:rPr>
-        <w:t xml:space="preserve">, </w:t>
-      </w:r>
-      <w:proofErr w:type="spellStart"/>
-      <w:r>
-        <w:rPr>
-          <w:rFonts w:ascii="Courier New" w:hAnsi="Courier New" w:cs="Courier New"/>
-        </w:rPr>
-        <w:t>nl</w:t>
-      </w:r>
-      <w:proofErr w:type="spellEnd"/>
-      <w:r>
-        <w:rPr>
-          <w:rFonts w:ascii="Courier New" w:hAnsi="Courier New" w:cs="Courier New"/>
-        </w:rPr>
-        <w:t>,</w:t>
-      </w:r>
-    </w:p>
-    <w:p>
-      <w:pPr>
-        <w:spacing w:after="0"/>
-        <w:rPr>
-          <w:rFonts w:ascii="Courier New" w:hAnsi="Courier New" w:cs="Courier New"/>
-        </w:rPr>
-      </w:pPr>
-      <w:r>
-        <w:rPr>
-          <w:rFonts w:ascii="Courier New" w:hAnsi="Courier New" w:cs="Courier New"/>
-        </w:rPr>
-        <w:tab/>
-      </w:r>
-      <w:proofErr w:type="spellStart"/>
-      <w:proofErr w:type="gramStart"/>
-      <w:r>
-        <w:rPr>
-          <w:rFonts w:ascii="Courier New" w:hAnsi="Courier New" w:cs="Courier New"/>
-        </w:rPr>
-        <w:t>printPecas</w:t>
-      </w:r>
-      <w:proofErr w:type="spellEnd"/>
-      <w:proofErr w:type="gramEnd"/>
-      <w:r>
-        <w:rPr>
-          <w:rFonts w:ascii="Courier New" w:hAnsi="Courier New" w:cs="Courier New"/>
-        </w:rPr>
-        <w:t>(T,X),</w:t>
-      </w:r>
-    </w:p>
-    <w:p>
-      <w:pPr>
-        <w:spacing w:after="0"/>
-        <w:rPr>
-          <w:rFonts w:ascii="Courier New" w:hAnsi="Courier New" w:cs="Courier New"/>
-        </w:rPr>
-      </w:pPr>
-      <w:r>
-        <w:rPr>
-          <w:rFonts w:ascii="Courier New" w:hAnsi="Courier New" w:cs="Courier New"/>
-        </w:rPr>
-        <w:tab/>
-      </w:r>
-      <w:proofErr w:type="spellStart"/>
-      <w:proofErr w:type="gramStart"/>
-      <w:r>
-        <w:rPr>
-          <w:rFonts w:ascii="Courier New" w:hAnsi="Courier New" w:cs="Courier New"/>
-        </w:rPr>
-        <w:t>linhaLimite</w:t>
-      </w:r>
-      <w:proofErr w:type="spellEnd"/>
-      <w:proofErr w:type="gramEnd"/>
-      <w:r>
-        <w:rPr>
-          <w:rFonts w:ascii="Courier New" w:hAnsi="Courier New" w:cs="Courier New"/>
-        </w:rPr>
-        <w:t>.</w:t>
-      </w:r>
-    </w:p>
-    <w:p>
-      <w:pPr>
-        <w:spacing w:after="0"/>
-      </w:pPr>
-    </w:p>
-    <w:p>
-      <w:pPr>
-        <w:spacing w:after="0"/>
-      </w:pPr>
-      <w:r>
-        <w:tab/>
-        <w:t>Basicamente é criado um novo tabuleiro e todos os componentes desenhados.</w:t>
-      </w:r>
-      <w:r>
-        <w:t xml:space="preserve"> Depois de ser criado um novo tabuleiro e desenhados os limites superiores, é chamada a</w:t>
-      </w:r>
-      <w:r>
-        <w:t xml:space="preserve"> regra </w:t>
-      </w:r>
-      <w:proofErr w:type="spellStart"/>
-      <w:proofErr w:type="gramStart"/>
+        <w:t xml:space="preserve">Basicamente é criado um novo tabuleiro e todos os componentes desenhados. Depois de ser criado um novo tabuleiro e desenhados os limites superiores, é chamada a regra </w:t>
+      </w:r>
       <w:r>
         <w:rPr>
           <w:rFonts w:ascii="Courier New" w:hAnsi="Courier New" w:cs="Courier New"/>
@@ -4582,28 +4357,14 @@
         </w:rPr>
         <w:t>printPecas</w:t>
       </w:r>
-      <w:proofErr w:type="spellEnd"/>
       <w:r>
         <w:rPr>
           <w:rFonts w:ascii="Courier New" w:hAnsi="Courier New" w:cs="Courier New"/>
         </w:rPr>
-        <w:t>(T</w:t>
-      </w:r>
-      <w:proofErr w:type="gramEnd"/>
-      <w:r>
-        <w:rPr>
-          <w:rFonts w:ascii="Courier New" w:hAnsi="Courier New" w:cs="Courier New"/>
-        </w:rPr>
-        <w:t>,X)</w:t>
-      </w:r>
-      <w:r>
-        <w:t xml:space="preserve"> </w:t>
-      </w:r>
-      <w:r>
-        <w:t>que recebe o tabuleiro e percorre a matriz de jogo, imprimindo as peças respectivas</w:t>
-      </w:r>
-      <w:r>
-        <w:t>:</w:t>
+        <w:t>(T,X)</w:t>
+      </w:r>
+      <w:r>
+        <w:t xml:space="preserve"> que recebe o tabuleiro e percorre a matriz de jogo, imprimindo as peças respectivas:</w:t>
       </w:r>
     </w:p>
     <w:p>
@@ -4673,22 +4434,35 @@
         <w:pStyle w:val="Caption"/>
         <w:jc w:val="center"/>
       </w:pPr>
-      <w:bookmarkStart w:id="21" w:name="_Toc273726470"/>
+      <w:bookmarkStart w:id="19" w:name="_Toc273726470"/>
       <w:r>
         <w:t xml:space="preserve">Ilustração </w:t>
       </w:r>
-      <w:fldSimple w:instr=" SEQ Ilustração \* ARABIC ">
-        <w:r>
-          <w:rPr>
-            <w:noProof/>
-          </w:rPr>
-          <w:t>9</w:t>
-        </w:r>
-      </w:fldSimple>
+      <w:r>
+        <w:fldChar w:fldCharType="begin"/>
+      </w:r>
+      <w:r>
+        <w:instrText xml:space="preserve"> SEQ Ilustração \* ARABIC </w:instrText>
+      </w:r>
+      <w:r>
+        <w:fldChar w:fldCharType="separate"/>
+      </w:r>
+      <w:r>
+        <w:rPr>
+          <w:noProof/>
+        </w:rPr>
+        <w:t>9</w:t>
+      </w:r>
+      <w:r>
+        <w:rPr>
+          <w:noProof/>
+        </w:rPr>
+        <w:fldChar w:fldCharType="end"/>
+      </w:r>
       <w:r>
         <w:t xml:space="preserve"> - Tabuleiro em linha de código</w:t>
       </w:r>
-      <w:bookmarkEnd w:id="21"/>
+      <w:bookmarkEnd w:id="19"/>
     </w:p>
     <w:p>
       <w:pPr>
@@ -4709,8 +4483,6 @@
         </w:rPr>
         <w:t xml:space="preserve">As funções </w:t>
       </w:r>
-      <w:proofErr w:type="spellStart"/>
-      <w:proofErr w:type="gramStart"/>
       <w:r>
         <w:rPr>
           <w:rFonts w:ascii="Courier New" w:hAnsi="Courier New" w:cs="Courier New"/>
@@ -4718,21 +4490,12 @@
         </w:rPr>
         <w:t>printLinhaPecaX</w:t>
       </w:r>
-      <w:proofErr w:type="spellEnd"/>
       <w:r>
         <w:rPr>
           <w:rFonts w:cstheme="minorHAnsi"/>
           <w:b/>
         </w:rPr>
-        <w:t>(Y</w:t>
-      </w:r>
-      <w:proofErr w:type="gramEnd"/>
-      <w:r>
-        <w:rPr>
-          <w:rFonts w:cstheme="minorHAnsi"/>
-          <w:b/>
-        </w:rPr>
-        <w:t>)</w:t>
+        <w:t>(Y)</w:t>
       </w:r>
       <w:r>
         <w:rPr>
@@ -4766,14 +4529,32 @@
           <w:numId w:val="1"/>
         </w:numPr>
       </w:pPr>
-      <w:bookmarkStart w:id="22" w:name="_Toc273726459"/>
+      <w:bookmarkStart w:id="20" w:name="_Toc273726459"/>
       <w:r>
         <w:lastRenderedPageBreak/>
         <w:t>Conclusões e Perspectivas de Desenvolvimento</w:t>
       </w:r>
-      <w:bookmarkEnd w:id="22"/>
-    </w:p>
-    <w:p>
+      <w:bookmarkEnd w:id="20"/>
+    </w:p>
+    <w:p/>
+    <w:p>
+      <w:r>
+        <w:t xml:space="preserve">Os objectivos propostos para a entrega </w:t>
+      </w:r>
+      <w:r>
+        <w:t xml:space="preserve">do relatório intercalar foram alcançados, </w:t>
+      </w:r>
+      <w:r>
+        <w:t xml:space="preserve">como a representação do estado do jogo foi determinada, assim como foi realizada a visualização do tabuleiro através de caracteres de texto. Foram definidos alguns predicados em relação com as peças do tabuleiro. Estando neste momento apenas visivel para o utilizador o tabuleiro e as peças nas suas posições iniciais. Faltando implementar a jogada e os predicados provenientes da mesma. Devido à falta de </w:t>
+      </w:r>
+      <w:r>
+        <w:t xml:space="preserve">conhecimentos iniciais em relação à linguagem PROLOG </w:t>
+      </w:r>
+      <w:r>
+        <w:t xml:space="preserve">nesta fase inicial é necessária um estudo mais intenso para conseguirmos dominar bem a liguagem com o intuito a nas próximas etapas de desenvolvimento do projecto ser mais facil conseguir realizar os objectivos. Para tal foi requisitado na biblioteca o livro The Art of Prolog de L. Sterling da MIT press. </w:t>
+      </w:r>
+      <w:bookmarkStart w:id="21" w:name="_GoBack"/>
+      <w:bookmarkEnd w:id="21"/>
       <w:r>
         <w:br w:type="page"/>
       </w:r>
@@ -4782,186 +4563,104 @@
       <w:pPr>
         <w:pStyle w:val="Heading1"/>
       </w:pPr>
-      <w:bookmarkStart w:id="23" w:name="_Toc273726460"/>
+      <w:bookmarkStart w:id="22" w:name="_Toc273726460"/>
       <w:r>
         <w:lastRenderedPageBreak/>
         <w:t>Bibliografia</w:t>
       </w:r>
-      <w:bookmarkEnd w:id="23"/>
-    </w:p>
-    <w:p>
-      <w:pPr>
-        <w:spacing w:after="0"/>
-      </w:pPr>
-    </w:p>
-    <w:p>
-      <w:pPr>
-        <w:spacing w:after="0"/>
-        <w:rPr>
-          <w:lang w:val="en-US"/>
-        </w:rPr>
-      </w:pPr>
-      <w:r>
-        <w:t xml:space="preserve">[1] </w:t>
+      <w:bookmarkEnd w:id="22"/>
+    </w:p>
+    <w:p>
+      <w:pPr>
+        <w:spacing w:after="0"/>
+      </w:pPr>
+    </w:p>
+    <w:p>
+      <w:pPr>
+        <w:spacing w:after="0"/>
+      </w:pPr>
+      <w:r>
+        <w:t xml:space="preserve">[1] Hasami Shogi, </w:t>
+      </w:r>
+      <w:r>
+        <w:t>http://en.wikipedia.org/wiki/Hasami_</w:t>
+      </w:r>
+      <w:r>
+        <w:t>shogi (consultado em 30-09-2010)</w:t>
+      </w:r>
+    </w:p>
+    <w:p>
+      <w:pPr>
+        <w:spacing w:after="0"/>
+      </w:pPr>
+      <w:r>
+        <w:t xml:space="preserve">[2] Hasami Shogi Web Game, </w:t>
+      </w:r>
+      <w:r>
+        <w:t>http://www.afsgames.com/e/shogi.</w:t>
+      </w:r>
+      <w:r>
+        <w:t>htm (consultado em 01-10-2010)</w:t>
+      </w:r>
+    </w:p>
+    <w:p>
+      <w:pPr>
+        <w:spacing w:after="0"/>
+      </w:pPr>
+      <w:r>
+        <w:t>[3] Shogi, http://en.wikipedia.org/wiki/Shogi (consultado em 30-09-2010)</w:t>
+      </w:r>
+    </w:p>
+    <w:p>
+      <w:pPr>
+        <w:spacing w:after="0"/>
+        <w:rPr>
+          <w:lang w:val="en-US"/>
+        </w:rPr>
+      </w:pPr>
+      <w:r>
+        <w:rPr>
+          <w:lang w:val="en-US"/>
+        </w:rPr>
+        <w:t xml:space="preserve">[4] Leon Sterling e Ehud Shapiro, The Art of Prolog Second Edition – Advanced Programming </w:t>
       </w:r>
       <w:proofErr w:type="spellStart"/>
       <w:r>
-        <w:t>Hasami</w:t>
+        <w:rPr>
+          <w:lang w:val="en-US"/>
+        </w:rPr>
+        <w:t>Thechniques</w:t>
       </w:r>
       <w:proofErr w:type="spellEnd"/>
       <w:r>
-        <w:t xml:space="preserve"> </w:t>
+        <w:rPr>
+          <w:lang w:val="en-US"/>
+        </w:rPr>
+        <w:t xml:space="preserve">: </w:t>
       </w:r>
       <w:proofErr w:type="spellStart"/>
       <w:r>
-        <w:t>Shogi</w:t>
+        <w:rPr>
+          <w:lang w:val="en-US"/>
+        </w:rPr>
+        <w:t>Capitulo</w:t>
       </w:r>
       <w:proofErr w:type="spellEnd"/>
       <w:r>
-        <w:t xml:space="preserve">, </w:t>
-      </w:r>
-      <w:r>
-        <w:t>http://en.wikipedia.org/wiki/Hasami_</w:t>
-      </w:r>
-      <w:r>
-        <w:rPr>
-          <w:lang w:val="en-US"/>
-        </w:rPr>
-        <w:t xml:space="preserve">shogi </w:t>
-      </w:r>
-      <w:r>
-        <w:rPr>
-          <w:lang w:val="en-US"/>
-        </w:rPr>
-        <w:t>(consultado em 30-09-2010)</w:t>
-      </w:r>
-    </w:p>
-    <w:p>
-      <w:pPr>
-        <w:spacing w:after="0"/>
-        <w:rPr>
-          <w:lang w:val="en-US"/>
-        </w:rPr>
-      </w:pPr>
-      <w:r>
-        <w:t xml:space="preserve">[2] </w:t>
+        <w:rPr>
+          <w:lang w:val="en-US"/>
+        </w:rPr>
+        <w:t xml:space="preserve"> 20, </w:t>
       </w:r>
       <w:proofErr w:type="spellStart"/>
       <w:r>
-        <w:t>Hasami</w:t>
+        <w:rPr>
+          <w:lang w:val="en-US"/>
+        </w:rPr>
+        <w:t>Secção</w:t>
       </w:r>
       <w:proofErr w:type="spellEnd"/>
       <w:r>
-        <w:t xml:space="preserve"> </w:t>
-      </w:r>
-      <w:proofErr w:type="spellStart"/>
-      <w:r>
-        <w:t>Shogi</w:t>
-      </w:r>
-      <w:proofErr w:type="spellEnd"/>
-      <w:r>
-        <w:t xml:space="preserve"> Web Game, </w:t>
-      </w:r>
-      <w:r>
-        <w:t>http://www.afsgames.com/e/shogi.</w:t>
-      </w:r>
-      <w:r>
-        <w:rPr>
-          <w:lang w:val="en-US"/>
-        </w:rPr>
-        <w:t xml:space="preserve">htm </w:t>
-      </w:r>
-      <w:r>
-        <w:rPr>
-          <w:lang w:val="en-US"/>
-        </w:rPr>
-        <w:t>(consultado em 01-10-2010)</w:t>
-      </w:r>
-    </w:p>
-    <w:p>
-      <w:pPr>
-        <w:spacing w:after="0"/>
-        <w:rPr>
-          <w:lang w:val="en-US"/>
-        </w:rPr>
-      </w:pPr>
-      <w:r>
-        <w:rPr>
-          <w:lang w:val="en-US"/>
-        </w:rPr>
-        <w:t xml:space="preserve">[3] </w:t>
-      </w:r>
-      <w:proofErr w:type="spellStart"/>
-      <w:r>
-        <w:rPr>
-          <w:lang w:val="en-US"/>
-        </w:rPr>
-        <w:t>Shogi</w:t>
-      </w:r>
-      <w:proofErr w:type="spellEnd"/>
-      <w:r>
-        <w:rPr>
-          <w:lang w:val="en-US"/>
-        </w:rPr>
-        <w:t xml:space="preserve">, http://en.wikipedia.org/wiki/Shogi </w:t>
-      </w:r>
-      <w:r>
-        <w:rPr>
-          <w:lang w:val="en-US"/>
-        </w:rPr>
-        <w:t>(consultado em 30-09-2010)</w:t>
-      </w:r>
-    </w:p>
-    <w:p>
-      <w:pPr>
-        <w:spacing w:after="0"/>
-        <w:rPr>
-          <w:lang w:val="en-US"/>
-        </w:rPr>
-      </w:pPr>
-      <w:r>
-        <w:rPr>
-          <w:lang w:val="en-US"/>
-        </w:rPr>
-        <w:t xml:space="preserve">[4] Leon Sterling e Ehud Shapiro, The Art of Prolog Second Edition – Advanced Programming </w:t>
-      </w:r>
-      <w:proofErr w:type="spellStart"/>
-      <w:r>
-        <w:rPr>
-          <w:lang w:val="en-US"/>
-        </w:rPr>
-        <w:t>Thechniques</w:t>
-      </w:r>
-      <w:proofErr w:type="spellEnd"/>
-      <w:r>
-        <w:rPr>
-          <w:lang w:val="en-US"/>
-        </w:rPr>
-        <w:t xml:space="preserve">: </w:t>
-      </w:r>
-      <w:proofErr w:type="spellStart"/>
-      <w:r>
-        <w:rPr>
-          <w:lang w:val="en-US"/>
-        </w:rPr>
-        <w:t>Capitulo</w:t>
-      </w:r>
-      <w:proofErr w:type="spellEnd"/>
-      <w:r>
-        <w:rPr>
-          <w:lang w:val="en-US"/>
-        </w:rPr>
-        <w:t xml:space="preserve"> 20, </w:t>
-      </w:r>
-      <w:proofErr w:type="spellStart"/>
-      <w:r>
-        <w:rPr>
-          <w:lang w:val="en-US"/>
-        </w:rPr>
-        <w:t>Secção</w:t>
-      </w:r>
-      <w:proofErr w:type="spellEnd"/>
-      <w:r>
         <w:rPr>
           <w:lang w:val="en-US"/>
         </w:rPr>
@@ -4985,12 +4684,12 @@
       <w:pPr>
         <w:pStyle w:val="Heading1"/>
       </w:pPr>
-      <w:bookmarkStart w:id="24" w:name="_Toc273726461"/>
+      <w:bookmarkStart w:id="23" w:name="_Toc273726461"/>
       <w:r>
         <w:lastRenderedPageBreak/>
         <w:t>Anexo</w:t>
       </w:r>
-      <w:bookmarkEnd w:id="24"/>
+      <w:bookmarkEnd w:id="23"/>
     </w:p>
     <w:p>
       <w:pPr>
@@ -5018,637 +4717,1085 @@
     <w:p>
       <w:pPr>
         <w:spacing w:after="0"/>
+      </w:pPr>
+      <w:r>
+        <w:t>linhaLimite:-printLinha([' ',*,*,*,*,*,*,*,*,*,*,*,*,*,*,*,*,*,*,*,*,*,*,*,*,*,*,*,*,*,*,*,*,*,*,*,*,*,*,*,*,*,*,*,*,*,*,*,*,*,*,*,*,*,*,*,*,*,*,*,*,*,*,*,*,*,*,*,*,*,*,*,*,*,*,*,' ']).</w:t>
+      </w:r>
+    </w:p>
+    <w:p>
+      <w:pPr>
+        <w:spacing w:after="0"/>
+      </w:pPr>
+      <w:r>
+        <w:t>linhaLetras:-printLinha([' ',' ',' ',' ',' ',' ','A',' ',' ',' ',' ',' ',' ',' ','B',' ',' ',' ',' ',' ',' ',' ','C',' ',' ',' ',' ',' ',' ',' ','D',' ',' ',' ',' ',' ',' ',' ','E',' ',' ',' ',' ',' ',' ',' ','F',' ',' ',' ',' ',' ',' ',' ','G',' ',' ',' ',' ',' ',' ',' ','H',' ',' ',' ',' ',' ',' ',' ','I',' ',' ',' ',' ',' ']).</w:t>
+      </w:r>
+    </w:p>
+    <w:p>
+      <w:pPr>
+        <w:spacing w:after="0"/>
+      </w:pPr>
+      <w:r>
+        <w:t>linhaNumerosV(['1','2','3','4','5','6','7','8','9']).</w:t>
+      </w:r>
+    </w:p>
+    <w:p>
+      <w:pPr>
+        <w:spacing w:after="0"/>
+      </w:pPr>
+    </w:p>
+    <w:p>
+      <w:pPr>
+        <w:spacing w:after="0"/>
+      </w:pPr>
+      <w:r>
+        <w:t>linhaDivH:-printLinha([' ',*,' ',-,-,-,-,-,-,-,-,-,-,-,-,-,-,-,-,-,-,-,-,-,-,-,-,-,-,-,-,-,-,-,-,-,-,-,-,-,-,-,-,-,-,-,-,-,-,-,-,-,-,-,-,-,-,-,-,-,-,-,-,-,-,-,-,-,-,-,-,-,-,-,' ',*]).</w:t>
+      </w:r>
+    </w:p>
+    <w:p>
+      <w:pPr>
+        <w:spacing w:after="0"/>
+      </w:pPr>
+    </w:p>
+    <w:p>
+      <w:pPr>
+        <w:spacing w:after="0"/>
+        <w:rPr>
+          <w:lang w:val="en-US"/>
+        </w:rPr>
       </w:pPr>
       <w:proofErr w:type="spellStart"/>
       <w:proofErr w:type="gramStart"/>
       <w:r>
-        <w:t>linhaLimite</w:t>
+        <w:rPr>
+          <w:lang w:val="en-US"/>
+        </w:rPr>
+        <w:t>tabuleiro</w:t>
       </w:r>
       <w:proofErr w:type="spellEnd"/>
       <w:r>
-        <w:t>:-</w:t>
-      </w:r>
-      <w:proofErr w:type="spellStart"/>
-      <w:r>
-        <w:t>printLinha</w:t>
-      </w:r>
-      <w:proofErr w:type="spellEnd"/>
-      <w:r>
-        <w:t>(['</w:t>
+        <w:rPr>
+          <w:lang w:val="en-US"/>
+        </w:rPr>
+        <w:t>(</w:t>
       </w:r>
       <w:proofErr w:type="gramEnd"/>
-      <w:r>
-        <w:t xml:space="preserve"> ',*,*,*,*,*,*,*,*,*,*,*,*,*,*,*,*,*,*,*,*,*,*,*,*,*,*,*,*,*,*,*,*,*,*,*,*,*,*,*,*,*,*,*,*,*,*,*,*,*,*,*,*,*,*,*,*,*,*,*,*,*,*,*,*,*,*,*,*,*,*,*,*,*,*,*,' ']).</w:t>
-      </w:r>
-    </w:p>
-    <w:p>
-      <w:pPr>
-        <w:spacing w:after="0"/>
-      </w:pPr>
+    </w:p>
+    <w:p>
+      <w:pPr>
+        <w:spacing w:after="0"/>
+        <w:rPr>
+          <w:lang w:val="en-US"/>
+        </w:rPr>
+      </w:pPr>
+      <w:r>
+        <w:rPr>
+          <w:lang w:val="en-US"/>
+        </w:rPr>
+        <w:tab/>
+        <w:t xml:space="preserve"> [[1,1,1,1,1,1,1,1,1],</w:t>
+      </w:r>
+    </w:p>
+    <w:p>
+      <w:pPr>
+        <w:spacing w:after="0"/>
+        <w:rPr>
+          <w:lang w:val="en-US"/>
+        </w:rPr>
+      </w:pPr>
+      <w:r>
+        <w:rPr>
+          <w:lang w:val="en-US"/>
+        </w:rPr>
+        <w:tab/>
+        <w:t xml:space="preserve">  [0</w:t>
+      </w:r>
+      <w:proofErr w:type="gramStart"/>
+      <w:r>
+        <w:rPr>
+          <w:lang w:val="en-US"/>
+        </w:rPr>
+        <w:t>,0,0,0,0,0,0,0,0</w:t>
+      </w:r>
+      <w:proofErr w:type="gramEnd"/>
+      <w:r>
+        <w:rPr>
+          <w:lang w:val="en-US"/>
+        </w:rPr>
+        <w:t>],</w:t>
+      </w:r>
+    </w:p>
+    <w:p>
+      <w:pPr>
+        <w:spacing w:after="0"/>
+        <w:rPr>
+          <w:lang w:val="en-US"/>
+        </w:rPr>
+      </w:pPr>
+      <w:r>
+        <w:rPr>
+          <w:lang w:val="en-US"/>
+        </w:rPr>
+        <w:tab/>
+        <w:t xml:space="preserve">  [0</w:t>
+      </w:r>
+      <w:proofErr w:type="gramStart"/>
+      <w:r>
+        <w:rPr>
+          <w:lang w:val="en-US"/>
+        </w:rPr>
+        <w:t>,0,0,0,0,0,0,0,0</w:t>
+      </w:r>
+      <w:proofErr w:type="gramEnd"/>
+      <w:r>
+        <w:rPr>
+          <w:lang w:val="en-US"/>
+        </w:rPr>
+        <w:t>],</w:t>
+      </w:r>
+    </w:p>
+    <w:p>
+      <w:pPr>
+        <w:spacing w:after="0"/>
+        <w:rPr>
+          <w:lang w:val="en-US"/>
+        </w:rPr>
+      </w:pPr>
+      <w:r>
+        <w:rPr>
+          <w:lang w:val="en-US"/>
+        </w:rPr>
+        <w:tab/>
+        <w:t xml:space="preserve">  [0</w:t>
+      </w:r>
+      <w:proofErr w:type="gramStart"/>
+      <w:r>
+        <w:rPr>
+          <w:lang w:val="en-US"/>
+        </w:rPr>
+        <w:t>,0,0,0,0,0,0,0,0</w:t>
+      </w:r>
+      <w:proofErr w:type="gramEnd"/>
+      <w:r>
+        <w:rPr>
+          <w:lang w:val="en-US"/>
+        </w:rPr>
+        <w:t>],</w:t>
+      </w:r>
+    </w:p>
+    <w:p>
+      <w:pPr>
+        <w:spacing w:after="0"/>
+        <w:rPr>
+          <w:lang w:val="en-US"/>
+        </w:rPr>
+      </w:pPr>
+      <w:r>
+        <w:rPr>
+          <w:lang w:val="en-US"/>
+        </w:rPr>
+        <w:tab/>
+        <w:t xml:space="preserve">  [0</w:t>
+      </w:r>
+      <w:proofErr w:type="gramStart"/>
+      <w:r>
+        <w:rPr>
+          <w:lang w:val="en-US"/>
+        </w:rPr>
+        <w:t>,0,0,0,0,0,0,0,0</w:t>
+      </w:r>
+      <w:proofErr w:type="gramEnd"/>
+      <w:r>
+        <w:rPr>
+          <w:lang w:val="en-US"/>
+        </w:rPr>
+        <w:t>],</w:t>
+      </w:r>
+    </w:p>
+    <w:p>
+      <w:pPr>
+        <w:spacing w:after="0"/>
+        <w:rPr>
+          <w:lang w:val="en-US"/>
+        </w:rPr>
+      </w:pPr>
+      <w:r>
+        <w:rPr>
+          <w:lang w:val="en-US"/>
+        </w:rPr>
+        <w:tab/>
+        <w:t xml:space="preserve">  [0</w:t>
+      </w:r>
+      <w:proofErr w:type="gramStart"/>
+      <w:r>
+        <w:rPr>
+          <w:lang w:val="en-US"/>
+        </w:rPr>
+        <w:t>,0,0,0,0,0,0,0,0</w:t>
+      </w:r>
+      <w:proofErr w:type="gramEnd"/>
+      <w:r>
+        <w:rPr>
+          <w:lang w:val="en-US"/>
+        </w:rPr>
+        <w:t>],</w:t>
+      </w:r>
+    </w:p>
+    <w:p>
+      <w:pPr>
+        <w:spacing w:after="0"/>
+        <w:rPr>
+          <w:lang w:val="en-US"/>
+        </w:rPr>
+      </w:pPr>
+      <w:r>
+        <w:rPr>
+          <w:lang w:val="en-US"/>
+        </w:rPr>
+        <w:tab/>
+        <w:t xml:space="preserve">  [0</w:t>
+      </w:r>
+      <w:proofErr w:type="gramStart"/>
+      <w:r>
+        <w:rPr>
+          <w:lang w:val="en-US"/>
+        </w:rPr>
+        <w:t>,0,0,0,0,0,0,0,0</w:t>
+      </w:r>
+      <w:proofErr w:type="gramEnd"/>
+      <w:r>
+        <w:rPr>
+          <w:lang w:val="en-US"/>
+        </w:rPr>
+        <w:t>],</w:t>
+      </w:r>
+    </w:p>
+    <w:p>
+      <w:pPr>
+        <w:spacing w:after="0"/>
+        <w:rPr>
+          <w:lang w:val="en-US"/>
+        </w:rPr>
+      </w:pPr>
+      <w:r>
+        <w:rPr>
+          <w:lang w:val="en-US"/>
+        </w:rPr>
+        <w:tab/>
+        <w:t xml:space="preserve">  [0</w:t>
+      </w:r>
+      <w:proofErr w:type="gramStart"/>
+      <w:r>
+        <w:rPr>
+          <w:lang w:val="en-US"/>
+        </w:rPr>
+        <w:t>,0,0,0,0,0,0,0,0</w:t>
+      </w:r>
+      <w:proofErr w:type="gramEnd"/>
+      <w:r>
+        <w:rPr>
+          <w:lang w:val="en-US"/>
+        </w:rPr>
+        <w:t>],</w:t>
+      </w:r>
+    </w:p>
+    <w:p>
+      <w:pPr>
+        <w:spacing w:after="0"/>
+        <w:rPr>
+          <w:lang w:val="en-US"/>
+        </w:rPr>
+      </w:pPr>
+      <w:r>
+        <w:rPr>
+          <w:lang w:val="en-US"/>
+        </w:rPr>
+        <w:tab/>
+        <w:t xml:space="preserve">  [2,2,2,2,2,2,2,2,2]]).</w:t>
+      </w:r>
+    </w:p>
+    <w:p>
+      <w:pPr>
+        <w:spacing w:after="0"/>
+        <w:rPr>
+          <w:lang w:val="en-US"/>
+        </w:rPr>
+      </w:pPr>
+    </w:p>
+    <w:p>
+      <w:pPr>
+        <w:spacing w:after="0"/>
+        <w:rPr>
+          <w:lang w:val="en-US"/>
+        </w:rPr>
+      </w:pPr>
+      <w:proofErr w:type="gramStart"/>
+      <w:r>
+        <w:rPr>
+          <w:lang w:val="en-US"/>
+        </w:rPr>
+        <w:t>piece1(</w:t>
+      </w:r>
+      <w:proofErr w:type="gramEnd"/>
+      <w:r>
+        <w:rPr>
+          <w:lang w:val="en-US"/>
+        </w:rPr>
+        <w:t>1):- write(' ----- |').</w:t>
+      </w:r>
+    </w:p>
+    <w:p>
+      <w:pPr>
+        <w:spacing w:after="0"/>
+        <w:rPr>
+          <w:lang w:val="en-US"/>
+        </w:rPr>
+      </w:pPr>
+      <w:proofErr w:type="gramStart"/>
+      <w:r>
+        <w:rPr>
+          <w:lang w:val="en-US"/>
+        </w:rPr>
+        <w:t>piece1(</w:t>
+      </w:r>
+      <w:proofErr w:type="gramEnd"/>
+      <w:r>
+        <w:rPr>
+          <w:lang w:val="en-US"/>
+        </w:rPr>
+        <w:t>2):- write(' ----- |').</w:t>
+      </w:r>
+    </w:p>
+    <w:p>
+      <w:pPr>
+        <w:spacing w:after="0"/>
+        <w:rPr>
+          <w:lang w:val="en-US"/>
+        </w:rPr>
+      </w:pPr>
+      <w:proofErr w:type="gramStart"/>
+      <w:r>
+        <w:rPr>
+          <w:lang w:val="en-US"/>
+        </w:rPr>
+        <w:t>piece1(</w:t>
+      </w:r>
+      <w:proofErr w:type="gramEnd"/>
+      <w:r>
+        <w:rPr>
+          <w:lang w:val="en-US"/>
+        </w:rPr>
+        <w:t>0):- write('       |').</w:t>
+      </w:r>
+    </w:p>
+    <w:p>
+      <w:pPr>
+        <w:spacing w:after="0"/>
+        <w:rPr>
+          <w:lang w:val="en-US"/>
+        </w:rPr>
+      </w:pPr>
+    </w:p>
+    <w:p>
+      <w:pPr>
+        <w:spacing w:after="0"/>
+        <w:rPr>
+          <w:lang w:val="en-US"/>
+        </w:rPr>
+      </w:pPr>
+    </w:p>
+    <w:p>
+      <w:pPr>
+        <w:spacing w:after="0"/>
+        <w:rPr>
+          <w:lang w:val="en-US"/>
+        </w:rPr>
+      </w:pPr>
+      <w:proofErr w:type="gramStart"/>
+      <w:r>
+        <w:rPr>
+          <w:lang w:val="en-US"/>
+        </w:rPr>
+        <w:t>piece2(</w:t>
+      </w:r>
+      <w:proofErr w:type="gramEnd"/>
+      <w:r>
+        <w:rPr>
+          <w:lang w:val="en-US"/>
+        </w:rPr>
+        <w:t>1):- write('|  a  ||').</w:t>
+      </w:r>
+    </w:p>
+    <w:p>
+      <w:pPr>
+        <w:spacing w:after="0"/>
+        <w:rPr>
+          <w:lang w:val="en-US"/>
+        </w:rPr>
+      </w:pPr>
+      <w:proofErr w:type="gramStart"/>
+      <w:r>
+        <w:rPr>
+          <w:lang w:val="en-US"/>
+        </w:rPr>
+        <w:t>piece2(</w:t>
+      </w:r>
+      <w:proofErr w:type="gramEnd"/>
+      <w:r>
+        <w:rPr>
+          <w:lang w:val="en-US"/>
+        </w:rPr>
+        <w:t>2):- write('|  b  ||').</w:t>
+      </w:r>
+    </w:p>
+    <w:p>
+      <w:pPr>
+        <w:spacing w:after="0"/>
+        <w:rPr>
+          <w:lang w:val="en-US"/>
+        </w:rPr>
+      </w:pPr>
+      <w:proofErr w:type="gramStart"/>
+      <w:r>
+        <w:rPr>
+          <w:lang w:val="en-US"/>
+        </w:rPr>
+        <w:t>piece2(</w:t>
+      </w:r>
+      <w:proofErr w:type="gramEnd"/>
+      <w:r>
+        <w:rPr>
+          <w:lang w:val="en-US"/>
+        </w:rPr>
+        <w:t>0):- write(('       |')).</w:t>
+      </w:r>
+    </w:p>
+    <w:p>
+      <w:pPr>
+        <w:spacing w:after="0"/>
+        <w:rPr>
+          <w:lang w:val="en-US"/>
+        </w:rPr>
+      </w:pPr>
+    </w:p>
+    <w:p>
+      <w:pPr>
+        <w:spacing w:after="0"/>
+        <w:rPr>
+          <w:lang w:val="en-US"/>
+        </w:rPr>
+      </w:pPr>
+    </w:p>
+    <w:p>
+      <w:pPr>
+        <w:spacing w:after="0"/>
+        <w:rPr>
+          <w:lang w:val="en-US"/>
+        </w:rPr>
+      </w:pPr>
+      <w:proofErr w:type="gramStart"/>
+      <w:r>
+        <w:rPr>
+          <w:lang w:val="en-US"/>
+        </w:rPr>
+        <w:t>piece3(</w:t>
+      </w:r>
+      <w:proofErr w:type="gramEnd"/>
+      <w:r>
+        <w:rPr>
+          <w:lang w:val="en-US"/>
+        </w:rPr>
+        <w:t>1):- write(' ----- |').</w:t>
+      </w:r>
+    </w:p>
+    <w:p>
+      <w:pPr>
+        <w:spacing w:after="0"/>
+        <w:rPr>
+          <w:lang w:val="en-US"/>
+        </w:rPr>
+      </w:pPr>
+      <w:proofErr w:type="gramStart"/>
+      <w:r>
+        <w:rPr>
+          <w:lang w:val="en-US"/>
+        </w:rPr>
+        <w:t>piece3(</w:t>
+      </w:r>
+      <w:proofErr w:type="gramEnd"/>
+      <w:r>
+        <w:rPr>
+          <w:lang w:val="en-US"/>
+        </w:rPr>
+        <w:t>2):- write(' ----- |').</w:t>
+      </w:r>
+    </w:p>
+    <w:p>
+      <w:pPr>
+        <w:spacing w:after="0"/>
+        <w:rPr>
+          <w:lang w:val="en-US"/>
+        </w:rPr>
+      </w:pPr>
+      <w:proofErr w:type="gramStart"/>
+      <w:r>
+        <w:rPr>
+          <w:lang w:val="en-US"/>
+        </w:rPr>
+        <w:t>piece3(</w:t>
+      </w:r>
+      <w:proofErr w:type="gramEnd"/>
+      <w:r>
+        <w:rPr>
+          <w:lang w:val="en-US"/>
+        </w:rPr>
+        <w:t>0):- write('       |').</w:t>
+      </w:r>
+    </w:p>
+    <w:p>
+      <w:pPr>
+        <w:spacing w:after="0"/>
+        <w:rPr>
+          <w:lang w:val="en-US"/>
+        </w:rPr>
+      </w:pPr>
+    </w:p>
+    <w:p>
+      <w:pPr>
+        <w:spacing w:after="0"/>
+      </w:pPr>
+      <w:r>
+        <w:t>printLinhaPeca([]).</w:t>
+      </w:r>
+    </w:p>
+    <w:p>
+      <w:pPr>
+        <w:spacing w:after="0"/>
+      </w:pPr>
+      <w:r>
+        <w:t>printLinhaPeca([A|R]):-</w:t>
+      </w:r>
+    </w:p>
+    <w:p>
+      <w:pPr>
+        <w:spacing w:after="0"/>
+      </w:pPr>
+      <w:r>
+        <w:tab/>
+        <w:t>piece1(A),</w:t>
+      </w:r>
+    </w:p>
+    <w:p>
+      <w:pPr>
+        <w:spacing w:after="0"/>
+      </w:pPr>
+      <w:r>
+        <w:lastRenderedPageBreak/>
+        <w:tab/>
+        <w:t>printLinhaPeca(R).</w:t>
+      </w:r>
+    </w:p>
+    <w:p>
+      <w:pPr>
+        <w:spacing w:after="0"/>
+      </w:pPr>
+    </w:p>
+    <w:p>
+      <w:pPr>
+        <w:spacing w:after="0"/>
+      </w:pPr>
+      <w:r>
+        <w:t>printLinhaPeca3([]).</w:t>
+      </w:r>
+    </w:p>
+    <w:p>
+      <w:pPr>
+        <w:spacing w:after="0"/>
+      </w:pPr>
+      <w:r>
+        <w:t>printLinhaPeca3([A|R]):-</w:t>
+      </w:r>
+    </w:p>
+    <w:p>
+      <w:pPr>
+        <w:spacing w:after="0"/>
+      </w:pPr>
+      <w:r>
+        <w:tab/>
+        <w:t>piece3(A),</w:t>
+      </w:r>
+    </w:p>
+    <w:p>
+      <w:pPr>
+        <w:spacing w:after="0"/>
+      </w:pPr>
+      <w:r>
+        <w:tab/>
+        <w:t>printLinhaPeca3(R).</w:t>
+      </w:r>
+    </w:p>
+    <w:p>
+      <w:pPr>
+        <w:spacing w:after="0"/>
+      </w:pPr>
+    </w:p>
+    <w:p>
+      <w:pPr>
+        <w:spacing w:after="0"/>
+      </w:pPr>
+      <w:r>
+        <w:t>printLinhaPeca2([]).</w:t>
+      </w:r>
+    </w:p>
+    <w:p>
+      <w:pPr>
+        <w:spacing w:after="0"/>
+      </w:pPr>
+      <w:r>
+        <w:t>printLinhaPeca2([A|R]):-</w:t>
+      </w:r>
+    </w:p>
+    <w:p>
+      <w:pPr>
+        <w:spacing w:after="0"/>
+      </w:pPr>
+      <w:r>
+        <w:tab/>
+        <w:t>piece2(A),</w:t>
+      </w:r>
+    </w:p>
+    <w:p>
+      <w:pPr>
+        <w:spacing w:after="0"/>
+      </w:pPr>
+      <w:r>
+        <w:tab/>
+        <w:t>printLinhaPeca2(R).</w:t>
+      </w:r>
+    </w:p>
+    <w:p>
+      <w:pPr>
+        <w:spacing w:after="0"/>
+      </w:pPr>
+    </w:p>
+    <w:p>
+      <w:pPr>
+        <w:spacing w:after="0"/>
+      </w:pPr>
+    </w:p>
+    <w:p>
+      <w:pPr>
+        <w:spacing w:after="0"/>
+      </w:pPr>
+      <w:r>
+        <w:t>printLinha([]).</w:t>
+      </w:r>
+    </w:p>
+    <w:p>
+      <w:pPr>
+        <w:spacing w:after="0"/>
+      </w:pPr>
+      <w:r>
+        <w:t>printLinha([A|R]):-</w:t>
+      </w:r>
+    </w:p>
+    <w:p>
+      <w:pPr>
+        <w:spacing w:after="0"/>
+      </w:pPr>
+      <w:r>
+        <w:tab/>
+        <w:t>write(A),</w:t>
+      </w:r>
+    </w:p>
+    <w:p>
+      <w:pPr>
+        <w:spacing w:after="0"/>
+      </w:pPr>
+      <w:r>
+        <w:tab/>
+        <w:t>printLinha(R).</w:t>
+      </w:r>
+    </w:p>
+    <w:p>
+      <w:pPr>
+        <w:spacing w:after="0"/>
+      </w:pPr>
+    </w:p>
+    <w:p>
+      <w:pPr>
+        <w:spacing w:after="0"/>
+      </w:pPr>
+    </w:p>
+    <w:p>
+      <w:pPr>
+        <w:spacing w:after="0"/>
+      </w:pPr>
+      <w:r>
+        <w:t>printPecas([],[]).</w:t>
+      </w:r>
+    </w:p>
+    <w:p>
+      <w:pPr>
+        <w:spacing w:after="0"/>
+      </w:pPr>
+      <w:r>
+        <w:t>printPecas([A|R],[X|Y]):-</w:t>
+      </w:r>
+    </w:p>
+    <w:p>
+      <w:pPr>
+        <w:spacing w:after="0"/>
+        <w:rPr>
+          <w:lang w:val="en-US"/>
+        </w:rPr>
+      </w:pPr>
+      <w:r>
+        <w:tab/>
+      </w:r>
+      <w:proofErr w:type="gramStart"/>
+      <w:r>
+        <w:rPr>
+          <w:lang w:val="en-US"/>
+        </w:rPr>
+        <w:t>write(</w:t>
+      </w:r>
+      <w:proofErr w:type="gramEnd"/>
+      <w:r>
+        <w:rPr>
+          <w:lang w:val="en-US"/>
+        </w:rPr>
+        <w:t>' *|'),</w:t>
+      </w:r>
+    </w:p>
+    <w:p>
+      <w:pPr>
+        <w:spacing w:after="0"/>
+        <w:rPr>
+          <w:lang w:val="en-US"/>
+        </w:rPr>
+      </w:pPr>
+      <w:r>
+        <w:rPr>
+          <w:lang w:val="en-US"/>
+        </w:rPr>
+        <w:tab/>
+      </w:r>
       <w:proofErr w:type="spellStart"/>
       <w:proofErr w:type="gramStart"/>
       <w:r>
-        <w:t>linhaLetras</w:t>
+        <w:rPr>
+          <w:lang w:val="en-US"/>
+        </w:rPr>
+        <w:t>printLinhaPeca</w:t>
       </w:r>
       <w:proofErr w:type="spellEnd"/>
       <w:r>
-        <w:t>:-</w:t>
+        <w:rPr>
+          <w:lang w:val="en-US"/>
+        </w:rPr>
+        <w:t>(</w:t>
+      </w:r>
+      <w:proofErr w:type="gramEnd"/>
+      <w:r>
+        <w:rPr>
+          <w:lang w:val="en-US"/>
+        </w:rPr>
+        <w:t>A),</w:t>
+      </w:r>
+    </w:p>
+    <w:p>
+      <w:pPr>
+        <w:spacing w:after="0"/>
+        <w:rPr>
+          <w:lang w:val="en-US"/>
+        </w:rPr>
+      </w:pPr>
+      <w:r>
+        <w:rPr>
+          <w:lang w:val="en-US"/>
+        </w:rPr>
+        <w:tab/>
+      </w:r>
+      <w:proofErr w:type="gramStart"/>
+      <w:r>
+        <w:rPr>
+          <w:lang w:val="en-US"/>
+        </w:rPr>
+        <w:t>write(</w:t>
+      </w:r>
+      <w:proofErr w:type="gramEnd"/>
+      <w:r>
+        <w:rPr>
+          <w:lang w:val="en-US"/>
+        </w:rPr>
+        <w:t xml:space="preserve">'*'), </w:t>
       </w:r>
       <w:proofErr w:type="spellStart"/>
       <w:r>
-        <w:t>printLinha</w:t>
+        <w:rPr>
+          <w:lang w:val="en-US"/>
+        </w:rPr>
+        <w:t>nl</w:t>
       </w:r>
       <w:proofErr w:type="spellEnd"/>
       <w:r>
-        <w:t>(['</w:t>
+        <w:rPr>
+          <w:lang w:val="en-US"/>
+        </w:rPr>
+        <w:t>,</w:t>
+      </w:r>
+    </w:p>
+    <w:p>
+      <w:pPr>
+        <w:spacing w:after="0"/>
+        <w:rPr>
+          <w:lang w:val="en-US"/>
+        </w:rPr>
+      </w:pPr>
+      <w:r>
+        <w:rPr>
+          <w:lang w:val="en-US"/>
+        </w:rPr>
+        <w:tab/>
+      </w:r>
+      <w:proofErr w:type="gramStart"/>
+      <w:r>
+        <w:rPr>
+          <w:lang w:val="en-US"/>
+        </w:rPr>
+        <w:t>write(</w:t>
       </w:r>
       <w:proofErr w:type="gramEnd"/>
       <w:r>
-        <w:t xml:space="preserve"> ',' ',' ',' ',' ',' ','A',' ',' ',' ',' ',' ',' ',' ','B',' ',' ',' ',' ',' ',' ',' ','C',' ',' ',' ',' ',' ',' ',' ','D',' ',' ',' ',' ',' ',' ',' ','E',' ',' ',' ',' ',' ',' ',' ','F',' ',' ',' ',' ',' ',' ',' ','G',' ',' ',' ',' ',' ',' ',' ','H',' ',' ',' ',' ',' ',' ',' ','I',' ',' ',' ',' ',' ']).</w:t>
-      </w:r>
-    </w:p>
-    <w:p>
-      <w:pPr>
-        <w:spacing w:after="0"/>
-      </w:pPr>
+        <w:rPr>
+          <w:lang w:val="en-US"/>
+        </w:rPr>
+        <w:t>X),</w:t>
+      </w:r>
+    </w:p>
+    <w:p>
+      <w:pPr>
+        <w:spacing w:after="0"/>
+        <w:rPr>
+          <w:lang w:val="en-US"/>
+        </w:rPr>
+      </w:pPr>
+      <w:r>
+        <w:rPr>
+          <w:lang w:val="en-US"/>
+        </w:rPr>
+        <w:tab/>
+      </w:r>
+      <w:proofErr w:type="gramStart"/>
+      <w:r>
+        <w:rPr>
+          <w:lang w:val="en-US"/>
+        </w:rPr>
+        <w:t>write(</w:t>
+      </w:r>
+      <w:proofErr w:type="gramEnd"/>
+      <w:r>
+        <w:rPr>
+          <w:lang w:val="en-US"/>
+        </w:rPr>
+        <w:t>'*|'),</w:t>
+      </w:r>
+    </w:p>
+    <w:p>
+      <w:pPr>
+        <w:spacing w:after="0"/>
+        <w:rPr>
+          <w:lang w:val="en-US"/>
+        </w:rPr>
+      </w:pPr>
+      <w:r>
+        <w:rPr>
+          <w:lang w:val="en-US"/>
+        </w:rPr>
+        <w:tab/>
+      </w:r>
+      <w:proofErr w:type="gramStart"/>
+      <w:r>
+        <w:rPr>
+          <w:lang w:val="en-US"/>
+        </w:rPr>
+        <w:t>printLinhaPeca2(</w:t>
+      </w:r>
+      <w:proofErr w:type="gramEnd"/>
+      <w:r>
+        <w:rPr>
+          <w:lang w:val="en-US"/>
+        </w:rPr>
+        <w:t>A),</w:t>
+      </w:r>
+    </w:p>
+    <w:p>
+      <w:pPr>
+        <w:spacing w:after="0"/>
+        <w:rPr>
+          <w:lang w:val="en-US"/>
+        </w:rPr>
+      </w:pPr>
+      <w:r>
+        <w:rPr>
+          <w:lang w:val="en-US"/>
+        </w:rPr>
+        <w:tab/>
+      </w:r>
+      <w:proofErr w:type="gramStart"/>
+      <w:r>
+        <w:rPr>
+          <w:lang w:val="en-US"/>
+        </w:rPr>
+        <w:t>write(</w:t>
+      </w:r>
+      <w:proofErr w:type="gramEnd"/>
+      <w:r>
+        <w:rPr>
+          <w:lang w:val="en-US"/>
+        </w:rPr>
+        <w:t xml:space="preserve">'*'), </w:t>
+      </w:r>
       <w:proofErr w:type="spellStart"/>
+      <w:r>
+        <w:rPr>
+          <w:lang w:val="en-US"/>
+        </w:rPr>
+        <w:t>nl</w:t>
+      </w:r>
+      <w:proofErr w:type="spellEnd"/>
+      <w:r>
+        <w:rPr>
+          <w:lang w:val="en-US"/>
+        </w:rPr>
+        <w:t>,</w:t>
+      </w:r>
+    </w:p>
+    <w:p>
+      <w:pPr>
+        <w:spacing w:after="0"/>
+        <w:rPr>
+          <w:lang w:val="en-US"/>
+        </w:rPr>
+      </w:pPr>
+      <w:r>
+        <w:rPr>
+          <w:lang w:val="en-US"/>
+        </w:rPr>
+        <w:tab/>
+      </w:r>
       <w:proofErr w:type="gramStart"/>
       <w:r>
-        <w:t>linhaNumerosV</w:t>
-      </w:r>
-      <w:proofErr w:type="spellEnd"/>
+        <w:rPr>
+          <w:lang w:val="en-US"/>
+        </w:rPr>
+        <w:t>write(</w:t>
+      </w:r>
       <w:proofErr w:type="gramEnd"/>
       <w:r>
-        <w:t>(['1','2','3','4','5','6','7','8','9']).</w:t>
-      </w:r>
-    </w:p>
-    <w:p>
-      <w:pPr>
-        <w:spacing w:after="0"/>
-      </w:pPr>
-    </w:p>
-    <w:p>
-      <w:pPr>
-        <w:spacing w:after="0"/>
-      </w:pPr>
-      <w:proofErr w:type="spellStart"/>
-      <w:proofErr w:type="gramStart"/>
-      <w:r>
-        <w:t>linhaDivH</w:t>
-      </w:r>
-      <w:proofErr w:type="spellEnd"/>
-      <w:r>
-        <w:t>:-</w:t>
-      </w:r>
-      <w:proofErr w:type="spellStart"/>
-      <w:r>
-        <w:t>printLinha</w:t>
-      </w:r>
-      <w:proofErr w:type="spellEnd"/>
-      <w:r>
-        <w:t>(['</w:t>
-      </w:r>
-      <w:proofErr w:type="gramEnd"/>
-      <w:r>
-        <w:t xml:space="preserve"> ',*,' ',-,-,-,-,-,-,-,-,-,-,-,-,-,-,-,-,-,-,-,-,-,-,-,-,-,-,-,-,-,-,-,-,-,-,-,-,-,-,-,-,-,-,-,-,-,-,-,-,-,-,-,-,-,-,-,-,-,-,-,-,-,-,-,-,-,-,-,-,-,-,-,' ',*]).</w:t>
-      </w:r>
-    </w:p>
-    <w:p>
-      <w:pPr>
-        <w:spacing w:after="0"/>
-      </w:pPr>
-    </w:p>
-    <w:p>
-      <w:pPr>
-        <w:spacing w:after="0"/>
-        <w:rPr>
-          <w:lang w:val="en-US"/>
-        </w:rPr>
-      </w:pPr>
-      <w:proofErr w:type="spellStart"/>
-      <w:proofErr w:type="gramStart"/>
-      <w:r>
-        <w:rPr>
-          <w:lang w:val="en-US"/>
-        </w:rPr>
-        <w:t>tabuleiro</w:t>
-      </w:r>
-      <w:proofErr w:type="spellEnd"/>
-      <w:r>
-        <w:rPr>
-          <w:lang w:val="en-US"/>
-        </w:rPr>
-        <w:t>(</w:t>
-      </w:r>
-      <w:proofErr w:type="gramEnd"/>
-    </w:p>
-    <w:p>
-      <w:pPr>
-        <w:spacing w:after="0"/>
-        <w:rPr>
-          <w:lang w:val="en-US"/>
-        </w:rPr>
+        <w:rPr>
+          <w:lang w:val="en-US"/>
+        </w:rPr>
+        <w:t>' *|'),</w:t>
+      </w:r>
+    </w:p>
+    <w:p>
+      <w:pPr>
+        <w:spacing w:after="0"/>
       </w:pPr>
       <w:r>
         <w:rPr>
           <w:lang w:val="en-US"/>
         </w:rPr>
         <w:tab/>
-        <w:t xml:space="preserve"> [[1,1,1,1,1,1,1,1,1],</w:t>
-      </w:r>
-    </w:p>
-    <w:p>
-      <w:pPr>
-        <w:spacing w:after="0"/>
-        <w:rPr>
-          <w:lang w:val="en-US"/>
-        </w:rPr>
-      </w:pPr>
-      <w:r>
-        <w:rPr>
-          <w:lang w:val="en-US"/>
-        </w:rPr>
+      </w:r>
+      <w:r>
+        <w:t>printLinhaPeca3(A),</w:t>
+      </w:r>
+    </w:p>
+    <w:p>
+      <w:pPr>
+        <w:spacing w:after="0"/>
+      </w:pPr>
+      <w:r>
         <w:tab/>
-        <w:t xml:space="preserve">  [0</w:t>
-      </w:r>
-      <w:proofErr w:type="gramStart"/>
-      <w:r>
-        <w:rPr>
-          <w:lang w:val="en-US"/>
-        </w:rPr>
-        <w:t>,0,0,0,0,0,0,0,0</w:t>
-      </w:r>
-      <w:proofErr w:type="gramEnd"/>
-      <w:r>
-        <w:rPr>
-          <w:lang w:val="en-US"/>
-        </w:rPr>
-        <w:t>],</w:t>
-      </w:r>
-    </w:p>
-    <w:p>
-      <w:pPr>
-        <w:spacing w:after="0"/>
-        <w:rPr>
-          <w:lang w:val="en-US"/>
-        </w:rPr>
-      </w:pPr>
-      <w:r>
-        <w:rPr>
-          <w:lang w:val="en-US"/>
-        </w:rPr>
+        <w:t>write('*'), nl,</w:t>
+      </w:r>
+    </w:p>
+    <w:p>
+      <w:pPr>
+        <w:spacing w:after="0"/>
+      </w:pPr>
+      <w:r>
         <w:tab/>
-        <w:t xml:space="preserve">  [0</w:t>
-      </w:r>
-      <w:proofErr w:type="gramStart"/>
-      <w:r>
-        <w:rPr>
-          <w:lang w:val="en-US"/>
-        </w:rPr>
-        <w:t>,0,0,0,0,0,0,0,0</w:t>
-      </w:r>
-      <w:proofErr w:type="gramEnd"/>
-      <w:r>
-        <w:rPr>
-          <w:lang w:val="en-US"/>
-        </w:rPr>
-        <w:t>],</w:t>
-      </w:r>
-    </w:p>
-    <w:p>
-      <w:pPr>
-        <w:spacing w:after="0"/>
-        <w:rPr>
-          <w:lang w:val="en-US"/>
-        </w:rPr>
-      </w:pPr>
-      <w:r>
-        <w:rPr>
-          <w:lang w:val="en-US"/>
-        </w:rPr>
+        <w:t>linhaDivH, nl,</w:t>
+      </w:r>
+    </w:p>
+    <w:p>
+      <w:pPr>
+        <w:spacing w:after="0"/>
+      </w:pPr>
+      <w:r>
         <w:tab/>
-        <w:t xml:space="preserve">  [0</w:t>
-      </w:r>
-      <w:proofErr w:type="gramStart"/>
-      <w:r>
-        <w:rPr>
-          <w:lang w:val="en-US"/>
-        </w:rPr>
-        <w:t>,0,0,0,0,0,0,0,0</w:t>
-      </w:r>
-      <w:proofErr w:type="gramEnd"/>
-      <w:r>
-        <w:rPr>
-          <w:lang w:val="en-US"/>
-        </w:rPr>
-        <w:t>],</w:t>
-      </w:r>
-    </w:p>
-    <w:p>
-      <w:pPr>
-        <w:spacing w:after="0"/>
-        <w:rPr>
-          <w:lang w:val="en-US"/>
-        </w:rPr>
-      </w:pPr>
-      <w:r>
-        <w:rPr>
-          <w:lang w:val="en-US"/>
-        </w:rPr>
+        <w:t>printPecas(R, Y).</w:t>
+      </w:r>
+    </w:p>
+    <w:p>
+      <w:pPr>
+        <w:spacing w:after="0"/>
+      </w:pPr>
+    </w:p>
+    <w:p>
+      <w:pPr>
+        <w:spacing w:after="0"/>
+      </w:pPr>
+      <w:r>
+        <w:t>desenha:-</w:t>
+      </w:r>
+    </w:p>
+    <w:p>
+      <w:pPr>
+        <w:spacing w:after="0"/>
+      </w:pPr>
+      <w:r>
         <w:tab/>
-        <w:t xml:space="preserve">  [0</w:t>
-      </w:r>
-      <w:proofErr w:type="gramStart"/>
-      <w:r>
-        <w:rPr>
-          <w:lang w:val="en-US"/>
-        </w:rPr>
-        <w:t>,0,0,0,0,0,0,0,0</w:t>
-      </w:r>
-      <w:proofErr w:type="gramEnd"/>
-      <w:r>
-        <w:rPr>
-          <w:lang w:val="en-US"/>
-        </w:rPr>
-        <w:t>],</w:t>
-      </w:r>
-    </w:p>
-    <w:p>
-      <w:pPr>
-        <w:spacing w:after="0"/>
-        <w:rPr>
-          <w:lang w:val="en-US"/>
-        </w:rPr>
-      </w:pPr>
-      <w:r>
-        <w:rPr>
-          <w:lang w:val="en-US"/>
-        </w:rPr>
+        <w:t>tabuleiro(T),</w:t>
+      </w:r>
+    </w:p>
+    <w:p>
+      <w:pPr>
+        <w:spacing w:after="0"/>
+      </w:pPr>
+      <w:r>
         <w:tab/>
-        <w:t xml:space="preserve">  [0</w:t>
-      </w:r>
-      <w:proofErr w:type="gramStart"/>
-      <w:r>
-        <w:rPr>
-          <w:lang w:val="en-US"/>
-        </w:rPr>
-        <w:t>,0,0,0,0,0,0,0,0</w:t>
-      </w:r>
-      <w:proofErr w:type="gramEnd"/>
-      <w:r>
-        <w:rPr>
-          <w:lang w:val="en-US"/>
-        </w:rPr>
-        <w:t>],</w:t>
-      </w:r>
-    </w:p>
-    <w:p>
-      <w:pPr>
-        <w:spacing w:after="0"/>
-        <w:rPr>
-          <w:lang w:val="en-US"/>
-        </w:rPr>
-      </w:pPr>
-      <w:r>
-        <w:rPr>
-          <w:lang w:val="en-US"/>
-        </w:rPr>
+        <w:t>linhaNumerosV(X),</w:t>
+      </w:r>
+    </w:p>
+    <w:p>
+      <w:pPr>
+        <w:spacing w:after="0"/>
+      </w:pPr>
+      <w:r>
         <w:tab/>
-        <w:t xml:space="preserve">  [0</w:t>
-      </w:r>
-      <w:proofErr w:type="gramStart"/>
-      <w:r>
-        <w:rPr>
-          <w:lang w:val="en-US"/>
-        </w:rPr>
-        <w:t>,0,0,0,0,0,0,0,0</w:t>
-      </w:r>
-      <w:proofErr w:type="gramEnd"/>
-      <w:r>
-        <w:rPr>
-          <w:lang w:val="en-US"/>
-        </w:rPr>
-        <w:t>],</w:t>
-      </w:r>
-    </w:p>
-    <w:p>
-      <w:pPr>
-        <w:spacing w:after="0"/>
-        <w:rPr>
-          <w:lang w:val="en-US"/>
-        </w:rPr>
-      </w:pPr>
-      <w:r>
-        <w:rPr>
-          <w:lang w:val="en-US"/>
-        </w:rPr>
+        <w:t>linhaLetras, nl,</w:t>
+      </w:r>
+    </w:p>
+    <w:p>
+      <w:pPr>
+        <w:spacing w:after="0"/>
+      </w:pPr>
+      <w:r>
         <w:tab/>
-        <w:t xml:space="preserve">  [0</w:t>
-      </w:r>
-      <w:proofErr w:type="gramStart"/>
-      <w:r>
-        <w:rPr>
-          <w:lang w:val="en-US"/>
-        </w:rPr>
-        <w:t>,0,0,0,0,0,0,0,0</w:t>
-      </w:r>
-      <w:proofErr w:type="gramEnd"/>
-      <w:r>
-        <w:rPr>
-          <w:lang w:val="en-US"/>
-        </w:rPr>
-        <w:t>],</w:t>
-      </w:r>
-    </w:p>
-    <w:p>
-      <w:pPr>
-        <w:spacing w:after="0"/>
-        <w:rPr>
-          <w:lang w:val="en-US"/>
-        </w:rPr>
-      </w:pPr>
-      <w:r>
-        <w:rPr>
-          <w:lang w:val="en-US"/>
-        </w:rPr>
+        <w:t>linhaLimite, nl,</w:t>
+      </w:r>
+    </w:p>
+    <w:p>
+      <w:pPr>
+        <w:spacing w:after="0"/>
+      </w:pPr>
+      <w:r>
         <w:tab/>
-        <w:t xml:space="preserve">  [2,2,2,2,2,2,2,2,2]]).</w:t>
-      </w:r>
-    </w:p>
-    <w:p>
-      <w:pPr>
-        <w:spacing w:after="0"/>
-        <w:rPr>
-          <w:lang w:val="en-US"/>
-        </w:rPr>
-      </w:pPr>
-    </w:p>
-    <w:p>
-      <w:pPr>
-        <w:spacing w:after="0"/>
-        <w:rPr>
-          <w:lang w:val="en-US"/>
-        </w:rPr>
-      </w:pPr>
-      <w:proofErr w:type="gramStart"/>
-      <w:r>
-        <w:rPr>
-          <w:lang w:val="en-US"/>
-        </w:rPr>
-        <w:t>piece1(</w:t>
-      </w:r>
-      <w:proofErr w:type="gramEnd"/>
-      <w:r>
-        <w:rPr>
-          <w:lang w:val="en-US"/>
-        </w:rPr>
-        <w:t>1):- write(' ----- |').</w:t>
-      </w:r>
-    </w:p>
-    <w:p>
-      <w:pPr>
-        <w:spacing w:after="0"/>
-        <w:rPr>
-          <w:lang w:val="en-US"/>
-        </w:rPr>
-      </w:pPr>
-      <w:proofErr w:type="gramStart"/>
-      <w:r>
-        <w:rPr>
-          <w:lang w:val="en-US"/>
-        </w:rPr>
-        <w:t>piece1(</w:t>
-      </w:r>
-      <w:proofErr w:type="gramEnd"/>
-      <w:r>
-        <w:rPr>
-          <w:lang w:val="en-US"/>
-        </w:rPr>
-        <w:t>2):- write(' ----- |').</w:t>
-      </w:r>
-    </w:p>
-    <w:p>
-      <w:pPr>
-        <w:spacing w:after="0"/>
-        <w:rPr>
-          <w:lang w:val="en-US"/>
-        </w:rPr>
-      </w:pPr>
-      <w:proofErr w:type="gramStart"/>
-      <w:r>
-        <w:rPr>
-          <w:lang w:val="en-US"/>
-        </w:rPr>
-        <w:t>piece1(</w:t>
-      </w:r>
-      <w:proofErr w:type="gramEnd"/>
-      <w:r>
-        <w:rPr>
-          <w:lang w:val="en-US"/>
-        </w:rPr>
-        <w:t>0):- write('       |').</w:t>
-      </w:r>
-    </w:p>
-    <w:p>
-      <w:pPr>
-        <w:spacing w:after="0"/>
-        <w:rPr>
-          <w:lang w:val="en-US"/>
-        </w:rPr>
-      </w:pPr>
-    </w:p>
-    <w:p>
-      <w:pPr>
-        <w:spacing w:after="0"/>
-        <w:rPr>
-          <w:lang w:val="en-US"/>
-        </w:rPr>
-      </w:pPr>
-    </w:p>
-    <w:p>
-      <w:pPr>
-        <w:spacing w:after="0"/>
-        <w:rPr>
-          <w:lang w:val="en-US"/>
-        </w:rPr>
-      </w:pPr>
-      <w:proofErr w:type="gramStart"/>
-      <w:r>
-        <w:rPr>
-          <w:lang w:val="en-US"/>
-        </w:rPr>
-        <w:t>piece2(</w:t>
-      </w:r>
-      <w:proofErr w:type="gramEnd"/>
-      <w:r>
-        <w:rPr>
-          <w:lang w:val="en-US"/>
-        </w:rPr>
-        <w:t>1):- write('|  a  ||').</w:t>
-      </w:r>
-    </w:p>
-    <w:p>
-      <w:pPr>
-        <w:spacing w:after="0"/>
-        <w:rPr>
-          <w:lang w:val="en-US"/>
-        </w:rPr>
-      </w:pPr>
-      <w:proofErr w:type="gramStart"/>
-      <w:r>
-        <w:rPr>
-          <w:lang w:val="en-US"/>
-        </w:rPr>
-        <w:t>piece2(</w:t>
-      </w:r>
-      <w:proofErr w:type="gramEnd"/>
-      <w:r>
-        <w:rPr>
-          <w:lang w:val="en-US"/>
-        </w:rPr>
-        <w:t>2):- write('|  b  ||').</w:t>
-      </w:r>
-    </w:p>
-    <w:p>
-      <w:pPr>
-        <w:spacing w:after="0"/>
-        <w:rPr>
-          <w:lang w:val="en-US"/>
-        </w:rPr>
-      </w:pPr>
-      <w:proofErr w:type="gramStart"/>
-      <w:r>
-        <w:rPr>
-          <w:lang w:val="en-US"/>
-        </w:rPr>
-        <w:t>piece2(</w:t>
-      </w:r>
-      <w:proofErr w:type="gramEnd"/>
-      <w:r>
-        <w:rPr>
-          <w:lang w:val="en-US"/>
-        </w:rPr>
-        <w:t>0):- write(('       |')).</w:t>
-      </w:r>
-    </w:p>
-    <w:p>
-      <w:pPr>
-        <w:spacing w:after="0"/>
-        <w:rPr>
-          <w:lang w:val="en-US"/>
-        </w:rPr>
-      </w:pPr>
-    </w:p>
-    <w:p>
-      <w:pPr>
-        <w:spacing w:after="0"/>
-        <w:rPr>
-          <w:lang w:val="en-US"/>
-        </w:rPr>
-      </w:pPr>
-    </w:p>
-    <w:p>
-      <w:pPr>
-        <w:spacing w:after="0"/>
-        <w:rPr>
-          <w:lang w:val="en-US"/>
-        </w:rPr>
-      </w:pPr>
-      <w:proofErr w:type="gramStart"/>
-      <w:r>
-        <w:rPr>
-          <w:lang w:val="en-US"/>
-        </w:rPr>
-        <w:t>piece3(</w:t>
-      </w:r>
-      <w:proofErr w:type="gramEnd"/>
-      <w:r>
-        <w:rPr>
-          <w:lang w:val="en-US"/>
-        </w:rPr>
-        <w:t>1):- write(' ----- |').</w:t>
-      </w:r>
-    </w:p>
-    <w:p>
-      <w:pPr>
-        <w:spacing w:after="0"/>
-        <w:rPr>
-          <w:lang w:val="en-US"/>
-        </w:rPr>
-      </w:pPr>
-      <w:proofErr w:type="gramStart"/>
-      <w:r>
-        <w:rPr>
-          <w:lang w:val="en-US"/>
-        </w:rPr>
-        <w:t>piece3(</w:t>
-      </w:r>
-      <w:proofErr w:type="gramEnd"/>
-      <w:r>
-        <w:rPr>
-          <w:lang w:val="en-US"/>
-        </w:rPr>
-        <w:t>2):- write(' ----- |').</w:t>
-      </w:r>
-    </w:p>
-    <w:p>
-      <w:pPr>
-        <w:spacing w:after="0"/>
-        <w:rPr>
-          <w:lang w:val="en-US"/>
-        </w:rPr>
-      </w:pPr>
-      <w:proofErr w:type="gramStart"/>
-      <w:r>
-        <w:rPr>
-          <w:lang w:val="en-US"/>
-        </w:rPr>
-        <w:t>piece3(</w:t>
-      </w:r>
-      <w:proofErr w:type="gramEnd"/>
-      <w:r>
-        <w:rPr>
-          <w:lang w:val="en-US"/>
-        </w:rPr>
-        <w:t>0):- write('       |').</w:t>
-      </w:r>
-    </w:p>
-    <w:p>
-      <w:pPr>
-        <w:spacing w:after="0"/>
-        <w:rPr>
-          <w:lang w:val="en-US"/>
-        </w:rPr>
-      </w:pPr>
-    </w:p>
-    <w:p>
-      <w:pPr>
-        <w:spacing w:after="0"/>
-      </w:pPr>
-      <w:proofErr w:type="spellStart"/>
-      <w:proofErr w:type="gramStart"/>
-      <w:r>
-        <w:t>printLinhaPeca</w:t>
-      </w:r>
-      <w:proofErr w:type="spellEnd"/>
-      <w:proofErr w:type="gramEnd"/>
-      <w:r>
-        <w:t>([]).</w:t>
-      </w:r>
-    </w:p>
-    <w:p>
-      <w:pPr>
-        <w:spacing w:after="0"/>
-      </w:pPr>
-      <w:proofErr w:type="spellStart"/>
-      <w:proofErr w:type="gramStart"/>
-      <w:r>
-        <w:t>printLinhaPeca</w:t>
-      </w:r>
-      <w:proofErr w:type="spellEnd"/>
-      <w:proofErr w:type="gramEnd"/>
-      <w:r>
-        <w:t>([A|R]):-</w:t>
+        <w:t>linhaDivH, nl,</w:t>
       </w:r>
     </w:p>
     <w:p>
@@ -5657,787 +5804,16 @@
       </w:pPr>
       <w:r>
         <w:tab/>
-      </w:r>
-      <w:proofErr w:type="gramStart"/>
-      <w:r>
-        <w:t>piece1</w:t>
-      </w:r>
-      <w:proofErr w:type="gramEnd"/>
-      <w:r>
-        <w:t>(A),</w:t>
-      </w:r>
-    </w:p>
-    <w:p>
-      <w:pPr>
-        <w:spacing w:after="0"/>
-      </w:pPr>
-      <w:r>
-        <w:lastRenderedPageBreak/>
+        <w:t>printPecas(T,X),</w:t>
+      </w:r>
+    </w:p>
+    <w:p>
+      <w:pPr>
+        <w:spacing w:after="0"/>
+      </w:pPr>
+      <w:r>
         <w:tab/>
-      </w:r>
-      <w:proofErr w:type="spellStart"/>
-      <w:proofErr w:type="gramStart"/>
-      <w:r>
-        <w:t>printLinhaPeca</w:t>
-      </w:r>
-      <w:proofErr w:type="spellEnd"/>
-      <w:proofErr w:type="gramEnd"/>
-      <w:r>
-        <w:t>(R).</w:t>
-      </w:r>
-    </w:p>
-    <w:p>
-      <w:pPr>
-        <w:spacing w:after="0"/>
-      </w:pPr>
-    </w:p>
-    <w:p>
-      <w:pPr>
-        <w:spacing w:after="0"/>
-      </w:pPr>
-      <w:proofErr w:type="gramStart"/>
-      <w:r>
-        <w:t>printLinhaPeca3</w:t>
-      </w:r>
-      <w:proofErr w:type="gramEnd"/>
-      <w:r>
-        <w:t>([]).</w:t>
-      </w:r>
-    </w:p>
-    <w:p>
-      <w:pPr>
-        <w:spacing w:after="0"/>
-      </w:pPr>
-      <w:proofErr w:type="gramStart"/>
-      <w:r>
-        <w:t>printLinhaPeca3</w:t>
-      </w:r>
-      <w:proofErr w:type="gramEnd"/>
-      <w:r>
-        <w:t>([A|R]):-</w:t>
-      </w:r>
-    </w:p>
-    <w:p>
-      <w:pPr>
-        <w:spacing w:after="0"/>
-      </w:pPr>
-      <w:r>
-        <w:tab/>
-      </w:r>
-      <w:proofErr w:type="gramStart"/>
-      <w:r>
-        <w:t>piece3</w:t>
-      </w:r>
-      <w:proofErr w:type="gramEnd"/>
-      <w:r>
-        <w:t>(A),</w:t>
-      </w:r>
-    </w:p>
-    <w:p>
-      <w:pPr>
-        <w:spacing w:after="0"/>
-      </w:pPr>
-      <w:r>
-        <w:tab/>
-      </w:r>
-      <w:proofErr w:type="gramStart"/>
-      <w:r>
-        <w:t>printLinhaPeca3</w:t>
-      </w:r>
-      <w:proofErr w:type="gramEnd"/>
-      <w:r>
-        <w:t>(R).</w:t>
-      </w:r>
-    </w:p>
-    <w:p>
-      <w:pPr>
-        <w:spacing w:after="0"/>
-      </w:pPr>
-    </w:p>
-    <w:p>
-      <w:pPr>
-        <w:spacing w:after="0"/>
-      </w:pPr>
-      <w:proofErr w:type="gramStart"/>
-      <w:r>
-        <w:t>printLinhaPeca2</w:t>
-      </w:r>
-      <w:proofErr w:type="gramEnd"/>
-      <w:r>
-        <w:t>([]).</w:t>
-      </w:r>
-    </w:p>
-    <w:p>
-      <w:pPr>
-        <w:spacing w:after="0"/>
-      </w:pPr>
-      <w:proofErr w:type="gramStart"/>
-      <w:r>
-        <w:t>printLinhaPeca2</w:t>
-      </w:r>
-      <w:proofErr w:type="gramEnd"/>
-      <w:r>
-        <w:t>([A|R]):-</w:t>
-      </w:r>
-    </w:p>
-    <w:p>
-      <w:pPr>
-        <w:spacing w:after="0"/>
-      </w:pPr>
-      <w:r>
-        <w:tab/>
-      </w:r>
-      <w:proofErr w:type="gramStart"/>
-      <w:r>
-        <w:t>piece2</w:t>
-      </w:r>
-      <w:proofErr w:type="gramEnd"/>
-      <w:r>
-        <w:t>(A),</w:t>
-      </w:r>
-    </w:p>
-    <w:p>
-      <w:pPr>
-        <w:spacing w:after="0"/>
-      </w:pPr>
-      <w:r>
-        <w:tab/>
-      </w:r>
-      <w:proofErr w:type="gramStart"/>
-      <w:r>
-        <w:t>printLinhaPeca2</w:t>
-      </w:r>
-      <w:proofErr w:type="gramEnd"/>
-      <w:r>
-        <w:t>(R).</w:t>
-      </w:r>
-    </w:p>
-    <w:p>
-      <w:pPr>
-        <w:spacing w:after="0"/>
-      </w:pPr>
-    </w:p>
-    <w:p>
-      <w:pPr>
-        <w:spacing w:after="0"/>
-      </w:pPr>
-    </w:p>
-    <w:p>
-      <w:pPr>
-        <w:spacing w:after="0"/>
-      </w:pPr>
-      <w:proofErr w:type="spellStart"/>
-      <w:proofErr w:type="gramStart"/>
-      <w:r>
-        <w:t>printLinha</w:t>
-      </w:r>
-      <w:proofErr w:type="spellEnd"/>
-      <w:proofErr w:type="gramEnd"/>
-      <w:r>
-        <w:t>([]).</w:t>
-      </w:r>
-    </w:p>
-    <w:p>
-      <w:pPr>
-        <w:spacing w:after="0"/>
-      </w:pPr>
-      <w:proofErr w:type="spellStart"/>
-      <w:proofErr w:type="gramStart"/>
-      <w:r>
-        <w:t>printLinha</w:t>
-      </w:r>
-      <w:proofErr w:type="spellEnd"/>
-      <w:proofErr w:type="gramEnd"/>
-      <w:r>
-        <w:t>([A|R]):-</w:t>
-      </w:r>
-    </w:p>
-    <w:p>
-      <w:pPr>
-        <w:spacing w:after="0"/>
-      </w:pPr>
-      <w:r>
-        <w:tab/>
-      </w:r>
-      <w:proofErr w:type="spellStart"/>
-      <w:proofErr w:type="gramStart"/>
-      <w:r>
-        <w:t>write</w:t>
-      </w:r>
-      <w:proofErr w:type="spellEnd"/>
-      <w:proofErr w:type="gramEnd"/>
-      <w:r>
-        <w:t>(A),</w:t>
-      </w:r>
-    </w:p>
-    <w:p>
-      <w:pPr>
-        <w:spacing w:after="0"/>
-      </w:pPr>
-      <w:r>
-        <w:tab/>
-      </w:r>
-      <w:proofErr w:type="spellStart"/>
-      <w:proofErr w:type="gramStart"/>
-      <w:r>
-        <w:t>printLinha</w:t>
-      </w:r>
-      <w:proofErr w:type="spellEnd"/>
-      <w:proofErr w:type="gramEnd"/>
-      <w:r>
-        <w:t>(R).</w:t>
-      </w:r>
-    </w:p>
-    <w:p>
-      <w:pPr>
-        <w:spacing w:after="0"/>
-      </w:pPr>
-    </w:p>
-    <w:p>
-      <w:pPr>
-        <w:spacing w:after="0"/>
-      </w:pPr>
-    </w:p>
-    <w:p>
-      <w:pPr>
-        <w:spacing w:after="0"/>
-      </w:pPr>
-      <w:proofErr w:type="spellStart"/>
-      <w:proofErr w:type="gramStart"/>
-      <w:r>
-        <w:t>printPecas</w:t>
-      </w:r>
-      <w:proofErr w:type="spellEnd"/>
-      <w:proofErr w:type="gramEnd"/>
-      <w:r>
-        <w:t>([],[]).</w:t>
-      </w:r>
-    </w:p>
-    <w:p>
-      <w:pPr>
-        <w:spacing w:after="0"/>
-      </w:pPr>
-      <w:proofErr w:type="spellStart"/>
-      <w:proofErr w:type="gramStart"/>
-      <w:r>
-        <w:t>printPecas</w:t>
-      </w:r>
-      <w:proofErr w:type="spellEnd"/>
-      <w:proofErr w:type="gramEnd"/>
-      <w:r>
-        <w:t>([A|R],[X|Y]):-</w:t>
-      </w:r>
-    </w:p>
-    <w:p>
-      <w:pPr>
-        <w:spacing w:after="0"/>
-        <w:rPr>
-          <w:lang w:val="en-US"/>
-        </w:rPr>
-      </w:pPr>
-      <w:r>
-        <w:tab/>
-      </w:r>
-      <w:proofErr w:type="gramStart"/>
-      <w:r>
-        <w:rPr>
-          <w:lang w:val="en-US"/>
-        </w:rPr>
-        <w:t>write(</w:t>
-      </w:r>
-      <w:proofErr w:type="gramEnd"/>
-      <w:r>
-        <w:rPr>
-          <w:lang w:val="en-US"/>
-        </w:rPr>
-        <w:t>' *|'),</w:t>
-      </w:r>
-    </w:p>
-    <w:p>
-      <w:pPr>
-        <w:spacing w:after="0"/>
-        <w:rPr>
-          <w:lang w:val="en-US"/>
-        </w:rPr>
-      </w:pPr>
-      <w:r>
-        <w:rPr>
-          <w:lang w:val="en-US"/>
-        </w:rPr>
-        <w:tab/>
-      </w:r>
-      <w:proofErr w:type="spellStart"/>
-      <w:proofErr w:type="gramStart"/>
-      <w:r>
-        <w:rPr>
-          <w:lang w:val="en-US"/>
-        </w:rPr>
-        <w:t>printLinhaPeca</w:t>
-      </w:r>
-      <w:proofErr w:type="spellEnd"/>
-      <w:r>
-        <w:rPr>
-          <w:lang w:val="en-US"/>
-        </w:rPr>
-        <w:t>(</w:t>
-      </w:r>
-      <w:proofErr w:type="gramEnd"/>
-      <w:r>
-        <w:rPr>
-          <w:lang w:val="en-US"/>
-        </w:rPr>
-        <w:t>A),</w:t>
-      </w:r>
-    </w:p>
-    <w:p>
-      <w:pPr>
-        <w:spacing w:after="0"/>
-        <w:rPr>
-          <w:lang w:val="en-US"/>
-        </w:rPr>
-      </w:pPr>
-      <w:r>
-        <w:rPr>
-          <w:lang w:val="en-US"/>
-        </w:rPr>
-        <w:tab/>
-      </w:r>
-      <w:proofErr w:type="gramStart"/>
-      <w:r>
-        <w:rPr>
-          <w:lang w:val="en-US"/>
-        </w:rPr>
-        <w:t>write(</w:t>
-      </w:r>
-      <w:proofErr w:type="gramEnd"/>
-      <w:r>
-        <w:rPr>
-          <w:lang w:val="en-US"/>
-        </w:rPr>
-        <w:t xml:space="preserve">'*'), </w:t>
-      </w:r>
-      <w:proofErr w:type="spellStart"/>
-      <w:r>
-        <w:rPr>
-          <w:lang w:val="en-US"/>
-        </w:rPr>
-        <w:t>nl</w:t>
-      </w:r>
-      <w:proofErr w:type="spellEnd"/>
-      <w:r>
-        <w:rPr>
-          <w:lang w:val="en-US"/>
-        </w:rPr>
-        <w:t>,</w:t>
-      </w:r>
-    </w:p>
-    <w:p>
-      <w:pPr>
-        <w:spacing w:after="0"/>
-        <w:rPr>
-          <w:lang w:val="en-US"/>
-        </w:rPr>
-      </w:pPr>
-      <w:r>
-        <w:rPr>
-          <w:lang w:val="en-US"/>
-        </w:rPr>
-        <w:tab/>
-      </w:r>
-      <w:proofErr w:type="gramStart"/>
-      <w:r>
-        <w:rPr>
-          <w:lang w:val="en-US"/>
-        </w:rPr>
-        <w:t>write(</w:t>
-      </w:r>
-      <w:proofErr w:type="gramEnd"/>
-      <w:r>
-        <w:rPr>
-          <w:lang w:val="en-US"/>
-        </w:rPr>
-        <w:t>X),</w:t>
-      </w:r>
-    </w:p>
-    <w:p>
-      <w:pPr>
-        <w:spacing w:after="0"/>
-        <w:rPr>
-          <w:lang w:val="en-US"/>
-        </w:rPr>
-      </w:pPr>
-      <w:r>
-        <w:rPr>
-          <w:lang w:val="en-US"/>
-        </w:rPr>
-        <w:tab/>
-      </w:r>
-      <w:proofErr w:type="gramStart"/>
-      <w:r>
-        <w:rPr>
-          <w:lang w:val="en-US"/>
-        </w:rPr>
-        <w:t>write(</w:t>
-      </w:r>
-      <w:proofErr w:type="gramEnd"/>
-      <w:r>
-        <w:rPr>
-          <w:lang w:val="en-US"/>
-        </w:rPr>
-        <w:t>'*|'),</w:t>
-      </w:r>
-    </w:p>
-    <w:p>
-      <w:pPr>
-        <w:spacing w:after="0"/>
-        <w:rPr>
-          <w:lang w:val="en-US"/>
-        </w:rPr>
-      </w:pPr>
-      <w:r>
-        <w:rPr>
-          <w:lang w:val="en-US"/>
-        </w:rPr>
-        <w:tab/>
-      </w:r>
-      <w:proofErr w:type="gramStart"/>
-      <w:r>
-        <w:rPr>
-          <w:lang w:val="en-US"/>
-        </w:rPr>
-        <w:t>printLinhaPeca2(</w:t>
-      </w:r>
-      <w:proofErr w:type="gramEnd"/>
-      <w:r>
-        <w:rPr>
-          <w:lang w:val="en-US"/>
-        </w:rPr>
-        <w:t>A),</w:t>
-      </w:r>
-    </w:p>
-    <w:p>
-      <w:pPr>
-        <w:spacing w:after="0"/>
-        <w:rPr>
-          <w:lang w:val="en-US"/>
-        </w:rPr>
-      </w:pPr>
-      <w:r>
-        <w:rPr>
-          <w:lang w:val="en-US"/>
-        </w:rPr>
-        <w:tab/>
-      </w:r>
-      <w:proofErr w:type="gramStart"/>
-      <w:r>
-        <w:rPr>
-          <w:lang w:val="en-US"/>
-        </w:rPr>
-        <w:t>write(</w:t>
-      </w:r>
-      <w:proofErr w:type="gramEnd"/>
-      <w:r>
-        <w:rPr>
-          <w:lang w:val="en-US"/>
-        </w:rPr>
-        <w:t xml:space="preserve">'*'), </w:t>
-      </w:r>
-      <w:proofErr w:type="spellStart"/>
-      <w:r>
-        <w:rPr>
-          <w:lang w:val="en-US"/>
-        </w:rPr>
-        <w:t>nl</w:t>
-      </w:r>
-      <w:proofErr w:type="spellEnd"/>
-      <w:r>
-        <w:rPr>
-          <w:lang w:val="en-US"/>
-        </w:rPr>
-        <w:t>,</w:t>
-      </w:r>
-    </w:p>
-    <w:p>
-      <w:pPr>
-        <w:spacing w:after="0"/>
-        <w:rPr>
-          <w:lang w:val="en-US"/>
-        </w:rPr>
-      </w:pPr>
-      <w:r>
-        <w:rPr>
-          <w:lang w:val="en-US"/>
-        </w:rPr>
-        <w:tab/>
-      </w:r>
-      <w:proofErr w:type="gramStart"/>
-      <w:r>
-        <w:rPr>
-          <w:lang w:val="en-US"/>
-        </w:rPr>
-        <w:t>write(</w:t>
-      </w:r>
-      <w:proofErr w:type="gramEnd"/>
-      <w:r>
-        <w:rPr>
-          <w:lang w:val="en-US"/>
-        </w:rPr>
-        <w:t>' *|'),</w:t>
-      </w:r>
-    </w:p>
-    <w:p>
-      <w:pPr>
-        <w:spacing w:after="0"/>
-      </w:pPr>
-      <w:r>
-        <w:rPr>
-          <w:lang w:val="en-US"/>
-        </w:rPr>
-        <w:tab/>
-      </w:r>
-      <w:proofErr w:type="gramStart"/>
-      <w:r>
-        <w:t>printLinhaPeca3</w:t>
-      </w:r>
-      <w:proofErr w:type="gramEnd"/>
-      <w:r>
-        <w:t>(A),</w:t>
-      </w:r>
-    </w:p>
-    <w:p>
-      <w:pPr>
-        <w:spacing w:after="0"/>
-      </w:pPr>
-      <w:r>
-        <w:tab/>
-      </w:r>
-      <w:proofErr w:type="spellStart"/>
-      <w:proofErr w:type="gramStart"/>
-      <w:r>
-        <w:t>write</w:t>
-      </w:r>
-      <w:proofErr w:type="spellEnd"/>
-      <w:proofErr w:type="gramEnd"/>
-      <w:r>
-        <w:t xml:space="preserve">('*'), </w:t>
-      </w:r>
-      <w:proofErr w:type="spellStart"/>
-      <w:r>
-        <w:t>nl</w:t>
-      </w:r>
-      <w:proofErr w:type="spellEnd"/>
-      <w:r>
-        <w:t>,</w:t>
-      </w:r>
-    </w:p>
-    <w:p>
-      <w:pPr>
-        <w:spacing w:after="0"/>
-      </w:pPr>
-      <w:r>
-        <w:tab/>
-      </w:r>
-      <w:proofErr w:type="spellStart"/>
-      <w:proofErr w:type="gramStart"/>
-      <w:r>
-        <w:t>linhaDivH</w:t>
-      </w:r>
-      <w:proofErr w:type="spellEnd"/>
-      <w:proofErr w:type="gramEnd"/>
-      <w:r>
-        <w:t xml:space="preserve">, </w:t>
-      </w:r>
-      <w:proofErr w:type="spellStart"/>
-      <w:r>
-        <w:t>nl</w:t>
-      </w:r>
-      <w:proofErr w:type="spellEnd"/>
-      <w:r>
-        <w:t>,</w:t>
-      </w:r>
-    </w:p>
-    <w:p>
-      <w:pPr>
-        <w:spacing w:after="0"/>
-      </w:pPr>
-      <w:r>
-        <w:tab/>
-      </w:r>
-      <w:proofErr w:type="spellStart"/>
-      <w:proofErr w:type="gramStart"/>
-      <w:r>
-        <w:t>printPecas</w:t>
-      </w:r>
-      <w:proofErr w:type="spellEnd"/>
-      <w:proofErr w:type="gramEnd"/>
-      <w:r>
-        <w:t>(R, Y).</w:t>
-      </w:r>
-    </w:p>
-    <w:p>
-      <w:pPr>
-        <w:spacing w:after="0"/>
-      </w:pPr>
-    </w:p>
-    <w:p>
-      <w:pPr>
-        <w:spacing w:after="0"/>
-      </w:pPr>
-      <w:proofErr w:type="gramStart"/>
-      <w:r>
-        <w:t>desenha</w:t>
-      </w:r>
-      <w:proofErr w:type="gramEnd"/>
-      <w:r>
-        <w:t>:-</w:t>
-      </w:r>
-    </w:p>
-    <w:p>
-      <w:pPr>
-        <w:spacing w:after="0"/>
-      </w:pPr>
-      <w:r>
-        <w:tab/>
-      </w:r>
-      <w:proofErr w:type="gramStart"/>
-      <w:r>
-        <w:t>tabuleiro</w:t>
-      </w:r>
-      <w:proofErr w:type="gramEnd"/>
-      <w:r>
-        <w:t>(T),</w:t>
-      </w:r>
-    </w:p>
-    <w:p>
-      <w:pPr>
-        <w:spacing w:after="0"/>
-      </w:pPr>
-      <w:r>
-        <w:tab/>
-      </w:r>
-      <w:proofErr w:type="spellStart"/>
-      <w:proofErr w:type="gramStart"/>
-      <w:r>
-        <w:t>linhaNumerosV</w:t>
-      </w:r>
-      <w:proofErr w:type="spellEnd"/>
-      <w:proofErr w:type="gramEnd"/>
-      <w:r>
-        <w:t>(X),</w:t>
-      </w:r>
-    </w:p>
-    <w:p>
-      <w:pPr>
-        <w:spacing w:after="0"/>
-      </w:pPr>
-      <w:r>
-        <w:tab/>
-      </w:r>
-      <w:proofErr w:type="spellStart"/>
-      <w:proofErr w:type="gramStart"/>
-      <w:r>
-        <w:t>linhaLetras</w:t>
-      </w:r>
-      <w:proofErr w:type="spellEnd"/>
-      <w:proofErr w:type="gramEnd"/>
-      <w:r>
-        <w:t xml:space="preserve">, </w:t>
-      </w:r>
-      <w:proofErr w:type="spellStart"/>
-      <w:r>
-        <w:t>nl</w:t>
-      </w:r>
-      <w:proofErr w:type="spellEnd"/>
-      <w:r>
-        <w:t>,</w:t>
-      </w:r>
-    </w:p>
-    <w:p>
-      <w:pPr>
-        <w:spacing w:after="0"/>
-      </w:pPr>
-      <w:r>
-        <w:tab/>
-      </w:r>
-      <w:proofErr w:type="spellStart"/>
-      <w:proofErr w:type="gramStart"/>
-      <w:r>
-        <w:t>linhaLimite</w:t>
-      </w:r>
-      <w:proofErr w:type="spellEnd"/>
-      <w:proofErr w:type="gramEnd"/>
-      <w:r>
-        <w:t xml:space="preserve">, </w:t>
-      </w:r>
-      <w:proofErr w:type="spellStart"/>
-      <w:r>
-        <w:t>nl</w:t>
-      </w:r>
-      <w:proofErr w:type="spellEnd"/>
-      <w:r>
-        <w:t>,</w:t>
-      </w:r>
-    </w:p>
-    <w:p>
-      <w:pPr>
-        <w:spacing w:after="0"/>
-      </w:pPr>
-      <w:r>
-        <w:tab/>
-      </w:r>
-      <w:proofErr w:type="spellStart"/>
-      <w:proofErr w:type="gramStart"/>
-      <w:r>
-        <w:t>linhaDivH</w:t>
-      </w:r>
-      <w:proofErr w:type="spellEnd"/>
-      <w:proofErr w:type="gramEnd"/>
-      <w:r>
-        <w:t xml:space="preserve">, </w:t>
-      </w:r>
-      <w:proofErr w:type="spellStart"/>
-      <w:r>
-        <w:t>nl</w:t>
-      </w:r>
-      <w:proofErr w:type="spellEnd"/>
-      <w:r>
-        <w:t>,</w:t>
-      </w:r>
-    </w:p>
-    <w:p>
-      <w:pPr>
-        <w:spacing w:after="0"/>
-      </w:pPr>
-      <w:r>
-        <w:tab/>
-      </w:r>
-      <w:proofErr w:type="spellStart"/>
-      <w:proofErr w:type="gramStart"/>
-      <w:r>
-        <w:t>printPecas</w:t>
-      </w:r>
-      <w:proofErr w:type="spellEnd"/>
-      <w:proofErr w:type="gramEnd"/>
-      <w:r>
-        <w:t>(T,X),</w:t>
-      </w:r>
-    </w:p>
-    <w:p>
-      <w:pPr>
-        <w:spacing w:after="0"/>
-      </w:pPr>
-      <w:r>
-        <w:tab/>
-      </w:r>
-      <w:proofErr w:type="spellStart"/>
-      <w:proofErr w:type="gramStart"/>
-      <w:r>
-        <w:t>linhaLimite</w:t>
-      </w:r>
-      <w:proofErr w:type="spellEnd"/>
-      <w:proofErr w:type="gramEnd"/>
-      <w:r>
-        <w:t>.</w:t>
+        <w:t>linhaLimite.</w:t>
       </w:r>
     </w:p>
     <w:p>
@@ -6554,7 +5930,7 @@
           <w:rPr>
             <w:noProof/>
           </w:rPr>
-          <w:t>1</w:t>
+          <w:t>10</w:t>
         </w:r>
         <w:r>
           <w:rPr>
@@ -7862,36 +7238,6 @@
         </w:p>
       </w:docPartBody>
     </w:docPart>
-    <w:docPart>
-      <w:docPartPr>
-        <w:name w:val="061E0442FBC34D1EA51E9B3C30CDFAEB"/>
-        <w:category>
-          <w:name w:val="General"/>
-          <w:gallery w:val="placeholder"/>
-        </w:category>
-        <w:types>
-          <w:type w:val="bbPlcHdr"/>
-        </w:types>
-        <w:behaviors>
-          <w:behavior w:val="content"/>
-        </w:behaviors>
-        <w:guid w:val="{E8771FA9-4E50-438A-AFFA-1D4E66044CE2}"/>
-      </w:docPartPr>
-      <w:docPartBody>
-        <w:p>
-          <w:pPr>
-            <w:pStyle w:val="061E0442FBC34D1EA51E9B3C30CDFAEB"/>
-          </w:pPr>
-          <w:r>
-            <w:rPr>
-              <w:b/>
-              <w:bCs/>
-            </w:rPr>
-            <w:t>[Pick the date]</w:t>
-          </w:r>
-        </w:p>
-      </w:docPartBody>
-    </w:docPart>
   </w:docParts>
 </w:glossaryDocument>
 </file>
@@ -7973,7 +7319,9 @@
   </w:compat>
   <w:rsids>
     <w:rsidRoot w:val="008D7897"/>
+    <w:rsid w:val="000942BC"/>
     <w:rsid w:val="00464548"/>
+    <w:rsid w:val="0071601F"/>
     <w:rsid w:val="008D7897"/>
   </w:rsids>
   <m:mathPr>
@@ -8768,7 +8116,7 @@
 </file>
 
 <file path=customXml/itemProps2.xml><?xml version="1.0" encoding="utf-8"?>
-<ds:datastoreItem xmlns:ds="http://schemas.openxmlformats.org/officeDocument/2006/customXml" ds:itemID="{48416F2D-300B-4417-8FE8-92B91A457D57}">
+<ds:datastoreItem xmlns:ds="http://schemas.openxmlformats.org/officeDocument/2006/customXml" ds:itemID="{21583055-F3F5-442C-BC42-51D2FAB8C057}">
   <ds:schemaRefs>
     <ds:schemaRef ds:uri="http://schemas.openxmlformats.org/officeDocument/2006/bibliography"/>
   </ds:schemaRefs>

--- a/relatório_plog.docx
+++ b/relatório_plog.docx
@@ -110,7 +110,7 @@
                     <w:lang w:val="pt-PT" w:eastAsia="pt-PT"/>
                   </w:rPr>
                   <w:drawing>
-                    <wp:inline distT="0" distB="0" distL="0" distR="0" wp14:anchorId="0B90DF11" wp14:editId="4FCA4174">
+                    <wp:inline distT="0" distB="0" distL="0" distR="0" wp14:anchorId="66B4F0FC" wp14:editId="468DEC42">
                       <wp:extent cx="1987259" cy="1575151"/>
                       <wp:effectExtent l="0" t="0" r="0" b="6350"/>
                       <wp:docPr id="1" name="Picture 1"/>
@@ -344,7 +344,7 @@
                     <w:lang w:val="pt-PT" w:eastAsia="pt-PT"/>
                   </w:rPr>
                   <w:drawing>
-                    <wp:inline distT="0" distB="0" distL="0" distR="0" wp14:anchorId="1D3DD469" wp14:editId="680A8EBE">
+                    <wp:inline distT="0" distB="0" distL="0" distR="0" wp14:anchorId="4DAD6B5B" wp14:editId="10FC5190">
                       <wp:extent cx="3067505" cy="3015387"/>
                       <wp:effectExtent l="0" t="0" r="0" b="0"/>
                       <wp:docPr id="2" name="Picture 2"/>
@@ -472,7 +472,7 @@
                     <w:bCs/>
                     <w:lang w:val="pt-PT"/>
                   </w:rPr>
-                  <w:t>Hélder Alexandre dos Santos Moreira</w:t>
+                  <w:t>Carlos Tiago Rocha Babo</w:t>
                 </w:r>
               </w:p>
             </w:tc>
@@ -503,7 +503,25 @@
                     <w:bCs/>
                     <w:lang w:val="pt-PT"/>
                   </w:rPr>
-                  <w:t>Carlos Tiago Rocha Babo</w:t>
+                  <w:t xml:space="preserve">Felipe de Souza </w:t>
+                </w:r>
+                <w:proofErr w:type="spellStart"/>
+                <w:r>
+                  <w:rPr>
+                    <w:b/>
+                    <w:bCs/>
+                    <w:lang w:val="pt-PT"/>
+                  </w:rPr>
+                  <w:t>Schmitt</w:t>
+                </w:r>
+                <w:proofErr w:type="spellEnd"/>
+                <w:r>
+                  <w:rPr>
+                    <w:b/>
+                    <w:bCs/>
+                    <w:lang w:val="pt-PT"/>
+                  </w:rPr>
+                  <w:t xml:space="preserve"> </w:t>
                 </w:r>
               </w:p>
             </w:tc>
@@ -534,7 +552,7 @@
                     <w:bCs/>
                     <w:lang w:val="pt-PT"/>
                   </w:rPr>
-                  <w:t>Felipe de Souza Schmitt</w:t>
+                  <w:t>Hélder Alexandre dos Santos Moreira</w:t>
                 </w:r>
               </w:p>
             </w:tc>
@@ -599,9 +617,6 @@
                 </w:rPr>
                 <w:alias w:val="Date"/>
                 <w:id w:val="516659546"/>
-                <w:placeholder>
-                  <w:docPart w:val="061E0442FBC34D1EA51E9B3C30CDFAEB"/>
-                </w:placeholder>
                 <w:dataBinding w:prefixMappings="xmlns:ns0='http://schemas.microsoft.com/office/2006/coverPageProps'" w:xpath="/ns0:CoverPageProperties[1]/ns0:PublishDate[1]" w:storeItemID="{55AF091B-3C7A-41E3-B477-F2FDAA23CFDA}"/>
                 <w:date w:fullDate="2010-10-03T00:00:00Z">
                   <w:dateFormat w:val="M/d/yyyy"/>
@@ -643,7 +658,7 @@
           <w:pPr>
             <w:pStyle w:val="Heading1"/>
           </w:pPr>
-          <w:bookmarkStart w:id="0" w:name="_Toc273726448"/>
+          <w:bookmarkStart w:id="0" w:name="_Toc273798826"/>
           <w:r>
             <w:lastRenderedPageBreak/>
             <w:t>Resumo</w:t>
@@ -749,7 +764,7 @@
               <w:r>
                 <w:fldChar w:fldCharType="separate"/>
               </w:r>
-              <w:hyperlink w:anchor="_Toc273726448" w:history="1">
+              <w:hyperlink w:anchor="_Toc273798826" w:history="1">
                 <w:r>
                   <w:rPr>
                     <w:rStyle w:val="Hyperlink"/>
@@ -776,7 +791,7 @@
                     <w:noProof/>
                     <w:webHidden/>
                   </w:rPr>
-                  <w:instrText xml:space="preserve"> PAGEREF _Toc273726448 \h </w:instrText>
+                  <w:instrText xml:space="preserve"> PAGEREF _Toc273798826 \h </w:instrText>
                 </w:r>
                 <w:r>
                   <w:rPr>
@@ -820,7 +835,7 @@
                   <w:lang w:eastAsia="pt-PT"/>
                 </w:rPr>
               </w:pPr>
-              <w:hyperlink w:anchor="_Toc273726449" w:history="1">
+              <w:hyperlink w:anchor="_Toc273798827" w:history="1">
                 <w:r>
                   <w:rPr>
                     <w:rStyle w:val="Hyperlink"/>
@@ -862,7 +877,7 @@
                     <w:noProof/>
                     <w:webHidden/>
                   </w:rPr>
-                  <w:instrText xml:space="preserve"> PAGEREF _Toc273726449 \h </w:instrText>
+                  <w:instrText xml:space="preserve"> PAGEREF _Toc273798827 \h </w:instrText>
                 </w:r>
                 <w:r>
                   <w:rPr>
@@ -906,7 +921,7 @@
                   <w:lang w:eastAsia="pt-PT"/>
                 </w:rPr>
               </w:pPr>
-              <w:hyperlink w:anchor="_Toc273726450" w:history="1">
+              <w:hyperlink w:anchor="_Toc273798828" w:history="1">
                 <w:r>
                   <w:rPr>
                     <w:rStyle w:val="Hyperlink"/>
@@ -948,7 +963,7 @@
                     <w:noProof/>
                     <w:webHidden/>
                   </w:rPr>
-                  <w:instrText xml:space="preserve"> PAGEREF _Toc273726450 \h </w:instrText>
+                  <w:instrText xml:space="preserve"> PAGEREF _Toc273798828 \h </w:instrText>
                 </w:r>
                 <w:r>
                   <w:rPr>
@@ -992,7 +1007,7 @@
                   <w:lang w:eastAsia="pt-PT"/>
                 </w:rPr>
               </w:pPr>
-              <w:hyperlink w:anchor="_Toc273726451" w:history="1">
+              <w:hyperlink w:anchor="_Toc273798829" w:history="1">
                 <w:r>
                   <w:rPr>
                     <w:rStyle w:val="Hyperlink"/>
@@ -1034,7 +1049,7 @@
                     <w:noProof/>
                     <w:webHidden/>
                   </w:rPr>
-                  <w:instrText xml:space="preserve"> PAGEREF _Toc273726451 \h </w:instrText>
+                  <w:instrText xml:space="preserve"> PAGEREF _Toc273798829 \h </w:instrText>
                 </w:r>
                 <w:r>
                   <w:rPr>
@@ -1078,7 +1093,7 @@
                   <w:lang w:eastAsia="pt-PT"/>
                 </w:rPr>
               </w:pPr>
-              <w:hyperlink w:anchor="_Toc273726452" w:history="1">
+              <w:hyperlink w:anchor="_Toc273798830" w:history="1">
                 <w:r>
                   <w:rPr>
                     <w:rStyle w:val="Hyperlink"/>
@@ -1120,7 +1135,7 @@
                     <w:noProof/>
                     <w:webHidden/>
                   </w:rPr>
-                  <w:instrText xml:space="preserve"> PAGEREF _Toc273726452 \h </w:instrText>
+                  <w:instrText xml:space="preserve"> PAGEREF _Toc273798830 \h </w:instrText>
                 </w:r>
                 <w:r>
                   <w:rPr>
@@ -1164,7 +1179,7 @@
                   <w:lang w:eastAsia="pt-PT"/>
                 </w:rPr>
               </w:pPr>
-              <w:hyperlink w:anchor="_Toc273726453" w:history="1">
+              <w:hyperlink w:anchor="_Toc273798831" w:history="1">
                 <w:r>
                   <w:rPr>
                     <w:rStyle w:val="Hyperlink"/>
@@ -1185,7 +1200,7 @@
                     <w:rStyle w:val="Hyperlink"/>
                     <w:noProof/>
                   </w:rPr>
-                  <w:t>Níveis de Dificuldade</w:t>
+                  <w:t>Modos de Jogo</w:t>
                 </w:r>
                 <w:r>
                   <w:rPr>
@@ -1206,7 +1221,7 @@
                     <w:noProof/>
                     <w:webHidden/>
                   </w:rPr>
-                  <w:instrText xml:space="preserve"> PAGEREF _Toc273726453 \h </w:instrText>
+                  <w:instrText xml:space="preserve"> PAGEREF _Toc273798831 \h </w:instrText>
                 </w:r>
                 <w:r>
                   <w:rPr>
@@ -1250,7 +1265,7 @@
                   <w:lang w:eastAsia="pt-PT"/>
                 </w:rPr>
               </w:pPr>
-              <w:hyperlink w:anchor="_Toc273726454" w:history="1">
+              <w:hyperlink w:anchor="_Toc273798832" w:history="1">
                 <w:r>
                   <w:rPr>
                     <w:rStyle w:val="Hyperlink"/>
@@ -1292,7 +1307,7 @@
                     <w:noProof/>
                     <w:webHidden/>
                   </w:rPr>
-                  <w:instrText xml:space="preserve"> PAGEREF _Toc273726454 \h </w:instrText>
+                  <w:instrText xml:space="preserve"> PAGEREF _Toc273798832 \h </w:instrText>
                 </w:r>
                 <w:r>
                   <w:rPr>
@@ -1336,7 +1351,7 @@
                   <w:lang w:eastAsia="pt-PT"/>
                 </w:rPr>
               </w:pPr>
-              <w:hyperlink w:anchor="_Toc273726455" w:history="1">
+              <w:hyperlink w:anchor="_Toc273798833" w:history="1">
                 <w:r>
                   <w:rPr>
                     <w:rStyle w:val="Hyperlink"/>
@@ -1378,7 +1393,7 @@
                     <w:noProof/>
                     <w:webHidden/>
                   </w:rPr>
-                  <w:instrText xml:space="preserve"> PAGEREF _Toc273726455 \h </w:instrText>
+                  <w:instrText xml:space="preserve"> PAGEREF _Toc273798833 \h </w:instrText>
                 </w:r>
                 <w:r>
                   <w:rPr>
@@ -1422,7 +1437,7 @@
                   <w:lang w:eastAsia="pt-PT"/>
                 </w:rPr>
               </w:pPr>
-              <w:hyperlink w:anchor="_Toc273726456" w:history="1">
+              <w:hyperlink w:anchor="_Toc273798834" w:history="1">
                 <w:r>
                   <w:rPr>
                     <w:rStyle w:val="Hyperlink"/>
@@ -1464,7 +1479,7 @@
                     <w:noProof/>
                     <w:webHidden/>
                   </w:rPr>
-                  <w:instrText xml:space="preserve"> PAGEREF _Toc273726456 \h </w:instrText>
+                  <w:instrText xml:space="preserve"> PAGEREF _Toc273798834 \h </w:instrText>
                 </w:r>
                 <w:r>
                   <w:rPr>
@@ -1508,7 +1523,7 @@
                   <w:lang w:eastAsia="pt-PT"/>
                 </w:rPr>
               </w:pPr>
-              <w:hyperlink w:anchor="_Toc273726457" w:history="1">
+              <w:hyperlink w:anchor="_Toc273798835" w:history="1">
                 <w:r>
                   <w:rPr>
                     <w:rStyle w:val="Hyperlink"/>
@@ -1550,7 +1565,7 @@
                     <w:noProof/>
                     <w:webHidden/>
                   </w:rPr>
-                  <w:instrText xml:space="preserve"> PAGEREF _Toc273726457 \h </w:instrText>
+                  <w:instrText xml:space="preserve"> PAGEREF _Toc273798835 \h </w:instrText>
                 </w:r>
                 <w:r>
                   <w:rPr>
@@ -1594,7 +1609,7 @@
                   <w:lang w:eastAsia="pt-PT"/>
                 </w:rPr>
               </w:pPr>
-              <w:hyperlink w:anchor="_Toc273726458" w:history="1">
+              <w:hyperlink w:anchor="_Toc273798836" w:history="1">
                 <w:r>
                   <w:rPr>
                     <w:rStyle w:val="Hyperlink"/>
@@ -1636,7 +1651,7 @@
                     <w:noProof/>
                     <w:webHidden/>
                   </w:rPr>
-                  <w:instrText xml:space="preserve"> PAGEREF _Toc273726458 \h </w:instrText>
+                  <w:instrText xml:space="preserve"> PAGEREF _Toc273798836 \h </w:instrText>
                 </w:r>
                 <w:r>
                   <w:rPr>
@@ -1680,7 +1695,7 @@
                   <w:lang w:eastAsia="pt-PT"/>
                 </w:rPr>
               </w:pPr>
-              <w:hyperlink w:anchor="_Toc273726459" w:history="1">
+              <w:hyperlink w:anchor="_Toc273798837" w:history="1">
                 <w:r>
                   <w:rPr>
                     <w:rStyle w:val="Hyperlink"/>
@@ -1722,7 +1737,7 @@
                     <w:noProof/>
                     <w:webHidden/>
                   </w:rPr>
-                  <w:instrText xml:space="preserve"> PAGEREF _Toc273726459 \h </w:instrText>
+                  <w:instrText xml:space="preserve"> PAGEREF _Toc273798837 \h </w:instrText>
                 </w:r>
                 <w:r>
                   <w:rPr>
@@ -1765,7 +1780,7 @@
                   <w:lang w:eastAsia="pt-PT"/>
                 </w:rPr>
               </w:pPr>
-              <w:hyperlink w:anchor="_Toc273726460" w:history="1">
+              <w:hyperlink w:anchor="_Toc273798838" w:history="1">
                 <w:r>
                   <w:rPr>
                     <w:rStyle w:val="Hyperlink"/>
@@ -1792,7 +1807,7 @@
                     <w:noProof/>
                     <w:webHidden/>
                   </w:rPr>
-                  <w:instrText xml:space="preserve"> PAGEREF _Toc273726460 \h </w:instrText>
+                  <w:instrText xml:space="preserve"> PAGEREF _Toc273798838 \h </w:instrText>
                 </w:r>
                 <w:r>
                   <w:rPr>
@@ -1835,7 +1850,7 @@
                   <w:lang w:eastAsia="pt-PT"/>
                 </w:rPr>
               </w:pPr>
-              <w:hyperlink w:anchor="_Toc273726461" w:history="1">
+              <w:hyperlink w:anchor="_Toc273798839" w:history="1">
                 <w:r>
                   <w:rPr>
                     <w:rStyle w:val="Hyperlink"/>
@@ -1862,7 +1877,7 @@
                     <w:noProof/>
                     <w:webHidden/>
                   </w:rPr>
-                  <w:instrText xml:space="preserve"> PAGEREF _Toc273726461 \h </w:instrText>
+                  <w:instrText xml:space="preserve"> PAGEREF _Toc273798839 \h </w:instrText>
                 </w:r>
                 <w:r>
                   <w:rPr>
@@ -2560,7 +2575,7 @@
               <w:numId w:val="1"/>
             </w:numPr>
           </w:pPr>
-          <w:bookmarkStart w:id="1" w:name="_Toc273726449"/>
+          <w:bookmarkStart w:id="1" w:name="_Toc273798827"/>
           <w:r>
             <w:lastRenderedPageBreak/>
             <w:t>Introdução</w:t>
@@ -2572,11 +2587,26 @@
           <w:pPr>
             <w:ind w:firstLine="708"/>
           </w:pPr>
+          <w:proofErr w:type="spellStart"/>
           <w:r>
             <w:rPr>
               <w:bCs/>
             </w:rPr>
-            <w:t>Hasami S</w:t>
+            <w:t>Hasami</w:t>
+          </w:r>
+          <w:proofErr w:type="spellEnd"/>
+          <w:r>
+            <w:rPr>
+              <w:bCs/>
+            </w:rPr>
+            <w:t xml:space="preserve"> </w:t>
+          </w:r>
+          <w:proofErr w:type="spellStart"/>
+          <w:r>
+            <w:rPr>
+              <w:bCs/>
+            </w:rPr>
+            <w:t>S</w:t>
           </w:r>
           <w:r>
             <w:rPr>
@@ -2584,6 +2614,7 @@
             </w:rPr>
             <w:t>hogi</w:t>
           </w:r>
+          <w:proofErr w:type="spellEnd"/>
           <w:r>
             <w:t> (</w:t>
           </w:r>
@@ -2599,22 +2630,56 @@
           <w:r>
             <w:t> </w:t>
           </w:r>
+          <w:proofErr w:type="spellStart"/>
           <w:r>
             <w:rPr>
               <w:i/>
               <w:iCs/>
             </w:rPr>
-            <w:t>hasami shōgi</w:t>
-          </w:r>
+            <w:t>hasami</w:t>
+          </w:r>
+          <w:proofErr w:type="spellEnd"/>
+          <w:r>
+            <w:rPr>
+              <w:i/>
+              <w:iCs/>
+            </w:rPr>
+            <w:t xml:space="preserve"> </w:t>
+          </w:r>
+          <w:proofErr w:type="spellStart"/>
+          <w:r>
+            <w:rPr>
+              <w:i/>
+              <w:iCs/>
+            </w:rPr>
+            <w:t>shōgi</w:t>
+          </w:r>
+          <w:proofErr w:type="spellEnd"/>
           <w:r>
             <w:t xml:space="preserve">, </w:t>
           </w:r>
+          <w:proofErr w:type="spellStart"/>
           <w:r>
             <w:rPr>
               <w:i/>
             </w:rPr>
-            <w:t>sandwiching chess</w:t>
-          </w:r>
+            <w:t>sandwiching</w:t>
+          </w:r>
+          <w:proofErr w:type="spellEnd"/>
+          <w:r>
+            <w:rPr>
+              <w:i/>
+            </w:rPr>
+            <w:t xml:space="preserve"> </w:t>
+          </w:r>
+          <w:proofErr w:type="spellStart"/>
+          <w:r>
+            <w:rPr>
+              <w:i/>
+            </w:rPr>
+            <w:t>chess</w:t>
+          </w:r>
+          <w:proofErr w:type="spellEnd"/>
           <w:r>
             <w:t>) é uma variante do jogo popular japonês denominado GoBang, que se tornou popular ao ser jogado nas ruas pelas crianças</w:t>
           </w:r>
@@ -2808,7 +2873,7 @@
               <w:numId w:val="1"/>
             </w:numPr>
           </w:pPr>
-          <w:bookmarkStart w:id="2" w:name="_Toc273726450"/>
+          <w:bookmarkStart w:id="2" w:name="_Toc273798828"/>
           <w:r>
             <w:lastRenderedPageBreak/>
             <w:t>Descrição do Problema</w:t>
@@ -2823,7 +2888,7 @@
               <w:numId w:val="1"/>
             </w:numPr>
           </w:pPr>
-          <w:bookmarkStart w:id="3" w:name="_Toc273726451"/>
+          <w:bookmarkStart w:id="3" w:name="_Toc273798829"/>
           <w:r>
             <w:t>Movimento das P</w:t>
           </w:r>
@@ -2852,7 +2917,7 @@
               <w:lang w:eastAsia="pt-PT"/>
             </w:rPr>
             <w:drawing>
-              <wp:inline distT="0" distB="0" distL="0" distR="0" wp14:anchorId="7812FD9D" wp14:editId="0B987423">
+              <wp:inline distT="0" distB="0" distL="0" distR="0" wp14:anchorId="3AD1AA13" wp14:editId="18766D8D">
                 <wp:extent cx="2843943" cy="2382050"/>
                 <wp:effectExtent l="0" t="0" r="0" b="0"/>
                 <wp:docPr id="3" name="Picture 3"/>
@@ -2907,27 +2972,14 @@
           <w:r>
             <w:t xml:space="preserve">Ilustração </w:t>
           </w:r>
-          <w:r>
-            <w:fldChar w:fldCharType="begin"/>
-          </w:r>
-          <w:r>
-            <w:instrText xml:space="preserve"> SEQ Ilustração \* ARABIC </w:instrText>
-          </w:r>
-          <w:r>
-            <w:fldChar w:fldCharType="separate"/>
-          </w:r>
-          <w:r>
-            <w:rPr>
-              <w:noProof/>
-            </w:rPr>
-            <w:t>1</w:t>
-          </w:r>
-          <w:r>
-            <w:rPr>
-              <w:noProof/>
-            </w:rPr>
-            <w:fldChar w:fldCharType="end"/>
-          </w:r>
+          <w:fldSimple w:instr=" SEQ Ilustração \* ARABIC ">
+            <w:r>
+              <w:rPr>
+                <w:noProof/>
+              </w:rPr>
+              <w:t>1</w:t>
+            </w:r>
+          </w:fldSimple>
           <w:r>
             <w:t xml:space="preserve"> - Movimento no tabuleiro</w:t>
           </w:r>
@@ -2941,7 +2993,7 @@
               <w:numId w:val="1"/>
             </w:numPr>
           </w:pPr>
-          <w:bookmarkStart w:id="5" w:name="_Toc273726452"/>
+          <w:bookmarkStart w:id="5" w:name="_Toc273798830"/>
           <w:r>
             <w:t xml:space="preserve">Capturando </w:t>
           </w:r>
@@ -2964,7 +3016,7 @@
               <w:lang w:eastAsia="pt-PT"/>
             </w:rPr>
             <w:drawing>
-              <wp:anchor distT="0" distB="0" distL="114300" distR="114300" simplePos="0" relativeHeight="251660288" behindDoc="1" locked="0" layoutInCell="1" allowOverlap="1" wp14:anchorId="72AC1F2E" wp14:editId="503517F4">
+              <wp:anchor distT="0" distB="0" distL="114300" distR="114300" simplePos="0" relativeHeight="251660288" behindDoc="1" locked="0" layoutInCell="1" allowOverlap="1" wp14:anchorId="12557B1D" wp14:editId="7460C68C">
                 <wp:simplePos x="0" y="0"/>
                 <wp:positionH relativeFrom="column">
                   <wp:posOffset>2992120</wp:posOffset>
@@ -3035,7 +3087,7 @@
             <mc:AlternateContent>
               <mc:Choice Requires="wps">
                 <w:drawing>
-                  <wp:anchor distT="0" distB="0" distL="114300" distR="114300" simplePos="0" relativeHeight="251662336" behindDoc="0" locked="0" layoutInCell="1" allowOverlap="1" wp14:anchorId="1FE4C93A" wp14:editId="27088AE4">
+                  <wp:anchor distT="0" distB="0" distL="114300" distR="114300" simplePos="0" relativeHeight="251662336" behindDoc="0" locked="0" layoutInCell="1" allowOverlap="1" wp14:anchorId="3FADDFD9" wp14:editId="0C714C65">
                     <wp:simplePos x="0" y="0"/>
                     <wp:positionH relativeFrom="column">
                       <wp:posOffset>16510</wp:posOffset>
@@ -3089,27 +3141,14 @@
                                 <w:r>
                                   <w:t xml:space="preserve">Ilustração </w:t>
                                 </w:r>
-                                <w:r>
-                                  <w:fldChar w:fldCharType="begin"/>
-                                </w:r>
-                                <w:r>
-                                  <w:instrText xml:space="preserve"> SEQ Ilustração \* ARABIC </w:instrText>
-                                </w:r>
-                                <w:r>
-                                  <w:fldChar w:fldCharType="separate"/>
-                                </w:r>
-                                <w:r>
-                                  <w:rPr>
-                                    <w:noProof/>
-                                  </w:rPr>
-                                  <w:t>2</w:t>
-                                </w:r>
-                                <w:r>
-                                  <w:rPr>
-                                    <w:noProof/>
-                                  </w:rPr>
-                                  <w:fldChar w:fldCharType="end"/>
-                                </w:r>
+                                <w:fldSimple w:instr=" SEQ Ilustração \* ARABIC ">
+                                  <w:r>
+                                    <w:rPr>
+                                      <w:noProof/>
+                                    </w:rPr>
+                                    <w:t>2</w:t>
+                                  </w:r>
+                                </w:fldSimple>
                                 <w:r>
                                   <w:t xml:space="preserve"> - Capturar uma peça na horizontal</w:t>
                                 </w:r>
@@ -3177,7 +3216,7 @@
               <w:lang w:eastAsia="pt-PT"/>
             </w:rPr>
             <w:drawing>
-              <wp:anchor distT="0" distB="0" distL="114300" distR="114300" simplePos="0" relativeHeight="251659264" behindDoc="1" locked="0" layoutInCell="1" allowOverlap="1" wp14:anchorId="0DC517FC" wp14:editId="5D35D924">
+              <wp:anchor distT="0" distB="0" distL="114300" distR="114300" simplePos="0" relativeHeight="251659264" behindDoc="1" locked="0" layoutInCell="1" allowOverlap="1" wp14:anchorId="718C79E2" wp14:editId="352CBFF9">
                 <wp:simplePos x="0" y="0"/>
                 <wp:positionH relativeFrom="column">
                   <wp:posOffset>16510</wp:posOffset>
@@ -3256,27 +3295,14 @@
           <w:r>
             <w:t xml:space="preserve">Ilustração </w:t>
           </w:r>
-          <w:r>
-            <w:fldChar w:fldCharType="begin"/>
-          </w:r>
-          <w:r>
-            <w:instrText xml:space="preserve"> SEQ Ilustração \* ARABIC </w:instrText>
-          </w:r>
-          <w:r>
-            <w:fldChar w:fldCharType="separate"/>
-          </w:r>
-          <w:r>
-            <w:rPr>
-              <w:noProof/>
-            </w:rPr>
-            <w:t>3</w:t>
-          </w:r>
-          <w:r>
-            <w:rPr>
-              <w:noProof/>
-            </w:rPr>
-            <w:fldChar w:fldCharType="end"/>
-          </w:r>
+          <w:fldSimple w:instr=" SEQ Ilustração \* ARABIC ">
+            <w:r>
+              <w:rPr>
+                <w:noProof/>
+              </w:rPr>
+              <w:t>3</w:t>
+            </w:r>
+          </w:fldSimple>
           <w:r>
             <w:t xml:space="preserve"> - Capturar uma peça na vertical</w:t>
           </w:r>
@@ -3309,7 +3335,7 @@
               <w:lang w:eastAsia="pt-PT"/>
             </w:rPr>
             <w:drawing>
-              <wp:inline distT="0" distB="0" distL="0" distR="0" wp14:anchorId="75D81590" wp14:editId="7DC02D32">
+              <wp:inline distT="0" distB="0" distL="0" distR="0" wp14:anchorId="10CD8A74" wp14:editId="38453332">
                 <wp:extent cx="2845253" cy="2383200"/>
                 <wp:effectExtent l="0" t="0" r="0" b="0"/>
                 <wp:docPr id="6" name="Picture 6"/>
@@ -3363,27 +3389,14 @@
           <w:r>
             <w:t xml:space="preserve">Ilustração </w:t>
           </w:r>
-          <w:r>
-            <w:fldChar w:fldCharType="begin"/>
-          </w:r>
-          <w:r>
-            <w:instrText xml:space="preserve"> SEQ Ilustração \* ARABIC </w:instrText>
-          </w:r>
-          <w:r>
-            <w:fldChar w:fldCharType="separate"/>
-          </w:r>
-          <w:r>
-            <w:rPr>
-              <w:noProof/>
-            </w:rPr>
-            <w:t>4</w:t>
-          </w:r>
-          <w:r>
-            <w:rPr>
-              <w:noProof/>
-            </w:rPr>
-            <w:fldChar w:fldCharType="end"/>
-          </w:r>
+          <w:fldSimple w:instr=" SEQ Ilustração \* ARABIC ">
+            <w:r>
+              <w:rPr>
+                <w:noProof/>
+              </w:rPr>
+              <w:t>4</w:t>
+            </w:r>
+          </w:fldSimple>
           <w:r>
             <w:t xml:space="preserve"> - Capturar várias peças em simultâneo</w:t>
           </w:r>
@@ -3409,7 +3422,7 @@
               <w:lang w:eastAsia="pt-PT"/>
             </w:rPr>
             <w:drawing>
-              <wp:inline distT="0" distB="0" distL="0" distR="0" wp14:anchorId="5092C8FB" wp14:editId="2A351BBA">
+              <wp:inline distT="0" distB="0" distL="0" distR="0" wp14:anchorId="51C9E1B3" wp14:editId="48E47661">
                 <wp:extent cx="2845316" cy="2383200"/>
                 <wp:effectExtent l="0" t="0" r="0" b="0"/>
                 <wp:docPr id="7" name="Picture 7"/>
@@ -3460,27 +3473,14 @@
           <w:r>
             <w:t xml:space="preserve">Ilustração </w:t>
           </w:r>
-          <w:r>
-            <w:fldChar w:fldCharType="begin"/>
-          </w:r>
-          <w:r>
-            <w:instrText xml:space="preserve"> SEQ Ilustração \* ARABIC </w:instrText>
-          </w:r>
-          <w:r>
-            <w:fldChar w:fldCharType="separate"/>
-          </w:r>
-          <w:r>
-            <w:rPr>
-              <w:noProof/>
-            </w:rPr>
-            <w:t>5</w:t>
-          </w:r>
-          <w:r>
-            <w:rPr>
-              <w:noProof/>
-            </w:rPr>
-            <w:fldChar w:fldCharType="end"/>
-          </w:r>
+          <w:fldSimple w:instr=" SEQ Ilustração \* ARABIC ">
+            <w:r>
+              <w:rPr>
+                <w:noProof/>
+              </w:rPr>
+              <w:t>5</w:t>
+            </w:r>
+          </w:fldSimple>
           <w:r>
             <w:t xml:space="preserve"> - Capturar uma peça num canto</w:t>
           </w:r>
@@ -3494,15 +3494,9 @@
               <w:numId w:val="1"/>
             </w:numPr>
           </w:pPr>
-          <w:bookmarkStart w:id="10" w:name="_Toc273726453"/>
-          <w:r>
-            <w:t xml:space="preserve">Níveis de </w:t>
-          </w:r>
-          <w:r>
-            <w:t>D</w:t>
-          </w:r>
-          <w:r>
-            <w:t>ificuldade</w:t>
+          <w:bookmarkStart w:id="10" w:name="_Toc273798831"/>
+          <w:r>
+            <w:t>Modos de Jogo</w:t>
           </w:r>
           <w:bookmarkEnd w:id="10"/>
         </w:p>
@@ -3514,7 +3508,13 @@
             <w:tab/>
           </w:r>
           <w:r>
-            <w:t>O projecto terá pelo menos dois níveis de dificuldade:</w:t>
+            <w:t xml:space="preserve">O projecto terá pelo menos dois </w:t>
+          </w:r>
+          <w:r>
+            <w:t>modos de jogo</w:t>
+          </w:r>
+          <w:r>
+            <w:t>:</w:t>
           </w:r>
         </w:p>
         <w:p>
@@ -3526,7 +3526,15 @@
             </w:numPr>
           </w:pPr>
           <w:r>
-            <w:t>Fácil: o computador efectua as jogadas, calculando cerca de 4 iterações de jogo, verificando qual a melhor opção de jogada;</w:t>
+            <w:t xml:space="preserve">Jogador </w:t>
+          </w:r>
+          <w:proofErr w:type="spellStart"/>
+          <w:r>
+            <w:t>vs</w:t>
+          </w:r>
+          <w:proofErr w:type="spellEnd"/>
+          <w:r>
+            <w:t xml:space="preserve"> Computador;</w:t>
           </w:r>
         </w:p>
         <w:p>
@@ -3536,18 +3544,30 @@
               <w:ilvl w:val="0"/>
               <w:numId w:val="2"/>
             </w:numPr>
+            <w:spacing w:after="0"/>
           </w:pPr>
           <w:r>
-            <w:t>Difícil: semelhante à dificuldade fácil, mas com maior número de iterações.</w:t>
+            <w:t xml:space="preserve">Jogador </w:t>
+          </w:r>
+          <w:proofErr w:type="spellStart"/>
+          <w:r>
+            <w:t>vs</w:t>
+          </w:r>
+          <w:proofErr w:type="spellEnd"/>
+          <w:r>
+            <w:t xml:space="preserve"> Jogador.</w:t>
+          </w:r>
+          <w:r>
+            <w:t xml:space="preserve"> </w:t>
           </w:r>
         </w:p>
         <w:p>
           <w:pPr>
-            <w:spacing w:after="0" w:line="240" w:lineRule="auto"/>
-            <w:ind w:firstLine="709"/>
+            <w:spacing w:after="0"/>
+            <w:ind w:firstLine="420"/>
           </w:pPr>
           <w:r>
-            <w:t>Se houver oportunidade, será ainda adicionada a dificuldade “Imbatível” em que o computador percorre toda a árvore de escolhas e selecciona a melhor.</w:t>
+            <w:t>Se surgir mais alguma ideia para novos modos, a sua implementação será ponderada.</w:t>
           </w:r>
         </w:p>
         <w:p>
@@ -3558,7 +3578,7 @@
               <w:numId w:val="1"/>
             </w:numPr>
           </w:pPr>
-          <w:bookmarkStart w:id="11" w:name="_Toc273726454"/>
+          <w:bookmarkStart w:id="11" w:name="_Toc273798832"/>
           <w:r>
             <w:t xml:space="preserve">Realizar um </w:t>
           </w:r>
@@ -3591,7 +3611,7 @@
           <w:numId w:val="1"/>
         </w:numPr>
       </w:pPr>
-      <w:bookmarkStart w:id="12" w:name="_Toc273726455"/>
+      <w:bookmarkStart w:id="12" w:name="_Toc273798833"/>
       <w:r>
         <w:lastRenderedPageBreak/>
         <w:t>Representação do Estado de Jogo</w:t>
@@ -3606,7 +3626,7 @@
           <w:numId w:val="1"/>
         </w:numPr>
       </w:pPr>
-      <w:bookmarkStart w:id="13" w:name="_Toc273726456"/>
+      <w:bookmarkStart w:id="13" w:name="_Toc273798834"/>
       <w:r>
         <w:t>O tabuleiro</w:t>
       </w:r>
@@ -3692,27 +3712,14 @@
       <w:r>
         <w:t xml:space="preserve">Ilustração </w:t>
       </w:r>
-      <w:r>
-        <w:fldChar w:fldCharType="begin"/>
-      </w:r>
-      <w:r>
-        <w:instrText xml:space="preserve"> SEQ Ilustração \* ARABIC </w:instrText>
-      </w:r>
-      <w:r>
-        <w:fldChar w:fldCharType="separate"/>
-      </w:r>
-      <w:r>
-        <w:rPr>
-          <w:noProof/>
-        </w:rPr>
-        <w:t>6</w:t>
-      </w:r>
-      <w:r>
-        <w:rPr>
-          <w:noProof/>
-        </w:rPr>
-        <w:fldChar w:fldCharType="end"/>
-      </w:r>
+      <w:fldSimple w:instr=" SEQ Ilustração \* ARABIC ">
+        <w:r>
+          <w:rPr>
+            <w:noProof/>
+          </w:rPr>
+          <w:t>6</w:t>
+        </w:r>
+      </w:fldSimple>
       <w:r>
         <w:t xml:space="preserve"> - Tabuleiro inicial</w:t>
       </w:r>
@@ -3985,27 +3992,14 @@
       <w:r>
         <w:t xml:space="preserve">Ilustração </w:t>
       </w:r>
-      <w:r>
-        <w:fldChar w:fldCharType="begin"/>
-      </w:r>
-      <w:r>
-        <w:instrText xml:space="preserve"> SEQ Ilustração \* ARABIC </w:instrText>
-      </w:r>
-      <w:r>
-        <w:fldChar w:fldCharType="separate"/>
-      </w:r>
-      <w:r>
-        <w:rPr>
-          <w:noProof/>
-        </w:rPr>
-        <w:t>7</w:t>
-      </w:r>
-      <w:r>
-        <w:rPr>
-          <w:noProof/>
-        </w:rPr>
-        <w:fldChar w:fldCharType="end"/>
-      </w:r>
+      <w:fldSimple w:instr=" SEQ Ilustração \* ARABIC ">
+        <w:r>
+          <w:rPr>
+            <w:noProof/>
+          </w:rPr>
+          <w:t>7</w:t>
+        </w:r>
+      </w:fldSimple>
       <w:r>
         <w:t xml:space="preserve"> - Tabuleiro numa fase intermédia</w:t>
       </w:r>
@@ -4081,27 +4075,14 @@
       <w:r>
         <w:t xml:space="preserve">Ilustração </w:t>
       </w:r>
-      <w:r>
-        <w:fldChar w:fldCharType="begin"/>
-      </w:r>
-      <w:r>
-        <w:instrText xml:space="preserve"> SEQ Ilustração \* ARABIC </w:instrText>
-      </w:r>
-      <w:r>
-        <w:fldChar w:fldCharType="separate"/>
-      </w:r>
-      <w:r>
-        <w:rPr>
-          <w:noProof/>
-        </w:rPr>
-        <w:t>8</w:t>
-      </w:r>
-      <w:r>
-        <w:rPr>
-          <w:noProof/>
-        </w:rPr>
-        <w:fldChar w:fldCharType="end"/>
-      </w:r>
+      <w:fldSimple w:instr=" SEQ Ilustração \* ARABIC ">
+        <w:r>
+          <w:rPr>
+            <w:noProof/>
+          </w:rPr>
+          <w:t>8</w:t>
+        </w:r>
+      </w:fldSimple>
       <w:r>
         <w:t xml:space="preserve"> - Tabuleiro numa situação final</w:t>
       </w:r>
@@ -4141,41 +4122,436 @@
           <w:numId w:val="1"/>
         </w:numPr>
       </w:pPr>
-      <w:bookmarkStart w:id="17" w:name="_Toc273726457"/>
+      <w:bookmarkStart w:id="17" w:name="_Toc273798835"/>
       <w:r>
         <w:lastRenderedPageBreak/>
         <w:t>Representação de um Movimento</w:t>
       </w:r>
       <w:bookmarkEnd w:id="17"/>
     </w:p>
-    <w:p/>
-    <w:p>
-      <w:r>
-        <w:t>No Hasami Shogi o jogador pode efectuar uma jogada na direcção vertical e horizontal de quantas casa quiser, sendo o número de casas percorridas apenas restrito caso haja um adversário no caminho ou chegue ao limite do tabuleiro. Esta mesma jogada pode ser representada pela peça a ser movida e as coordenadas para onde essa pessa deseja ser deslocada.</w:t>
-      </w:r>
-    </w:p>
-    <w:p>
-      <w:r>
-        <w:t>O processo de realização de uma jogada envolve dois passos, o passo de validação dessa mesma jogada, verificando se obdece às restrições descritas anteriormente e posteriormente o movimento definitivo da peça para a sua nova posição no tabuleiro, caso o primeiro passo tenha sido verdadeiro.</w:t>
-      </w:r>
-    </w:p>
-    <w:p>
-      <w:r>
-        <w:t>O primeiro passo faz recurso ao predicado valida_jogada(X,Y,Tabuleiro,A,B)</w:t>
-      </w:r>
-      <w:r>
-        <w:t xml:space="preserve"> onde irá verificar para a peça situada nas coordenadas X e Y do Tabuleiro, se é possivel essa peça deslocar-se para a nova posição segundo as regras do jogo. Sendo o terceiro argumento (Tabuleiro) o objecto onde é guardado as informações acerca das peças e as suas posições.</w:t>
-      </w:r>
-      <w:r>
-        <w:t xml:space="preserve"> Esta validação é feita através da verificação se o movimento é horizontal ou vertical, se existe alguma peça entre o as coordenadas iniciais e finais, e se as coordenadas sao dentro do tabuleiro, caso alguma destas falhe a jogada é inválida.</w:t>
-      </w:r>
-    </w:p>
-    <w:p>
-      <w:r>
-        <w:t>Caso passe essa validação a jogada é assumida como válida, passando desta forma à realização</w:t>
-      </w:r>
-      <w:r>
-        <w:t xml:space="preserve"> da jogada visualmente e nas informações do tabuleiro. Posteriormente após o movimento da peça estar completo irá ser feita uma verificação para ver se esse movimento originou uma possibilidade de duas peças terem encurralado peças do adversário, fazendo assim com que ganhem pontos e a perda das peças do adversário.</w:t>
+    <w:p>
+      <w:pPr>
+        <w:spacing w:after="0"/>
+      </w:pPr>
+    </w:p>
+    <w:p>
+      <w:pPr>
+        <w:ind w:firstLine="360"/>
+      </w:pPr>
+      <w:r>
+        <w:t>Tal como já referido nas regras, n</w:t>
+      </w:r>
+      <w:r>
+        <w:t xml:space="preserve">o </w:t>
+      </w:r>
+      <w:proofErr w:type="spellStart"/>
+      <w:r>
+        <w:t>Hasami</w:t>
+      </w:r>
+      <w:proofErr w:type="spellEnd"/>
+      <w:r>
+        <w:t xml:space="preserve"> </w:t>
+      </w:r>
+      <w:proofErr w:type="spellStart"/>
+      <w:r>
+        <w:t>Shogi</w:t>
+      </w:r>
+      <w:proofErr w:type="spellEnd"/>
+      <w:r>
+        <w:t xml:space="preserve"> o jogador pode efectuar </w:t>
+      </w:r>
+      <w:r>
+        <w:t>as</w:t>
+      </w:r>
+      <w:r>
+        <w:t xml:space="preserve"> jogada</w:t>
+      </w:r>
+      <w:r>
+        <w:t>s</w:t>
+      </w:r>
+      <w:r>
+        <w:t xml:space="preserve"> na direcção vertical e horizontal</w:t>
+      </w:r>
+      <w:r>
+        <w:t>,</w:t>
+      </w:r>
+      <w:r>
+        <w:t xml:space="preserve"> de quantas casa quiser, </w:t>
+      </w:r>
+      <w:r>
+        <w:t>tendo em conta as peças do</w:t>
+      </w:r>
+      <w:r>
+        <w:t xml:space="preserve"> adversário no caminho </w:t>
+      </w:r>
+      <w:r>
+        <w:t>e o</w:t>
+      </w:r>
+      <w:r>
+        <w:t xml:space="preserve"> limite do tabuleiro. </w:t>
+      </w:r>
+      <w:r>
+        <w:t>Assim, cada jogada</w:t>
+      </w:r>
+      <w:r>
+        <w:t xml:space="preserve"> </w:t>
+      </w:r>
+      <w:r>
+        <w:t>é representada pela</w:t>
+      </w:r>
+      <w:r>
+        <w:t xml:space="preserve"> peça a ser movida e </w:t>
+      </w:r>
+      <w:r>
+        <w:t>pela</w:t>
+      </w:r>
+      <w:r>
+        <w:t xml:space="preserve">s coordenadas para onde </w:t>
+      </w:r>
+      <w:r>
+        <w:t xml:space="preserve">se pretende </w:t>
+      </w:r>
+      <w:r>
+        <w:t>desloca-la</w:t>
+      </w:r>
+      <w:r>
+        <w:t>.</w:t>
+      </w:r>
+    </w:p>
+    <w:p>
+      <w:pPr>
+        <w:ind w:firstLine="360"/>
+      </w:pPr>
+      <w:r>
+        <w:t xml:space="preserve">O processo associado a cada </w:t>
+      </w:r>
+      <w:r>
+        <w:t xml:space="preserve">jogada envolve </w:t>
+      </w:r>
+      <w:r>
+        <w:t>três</w:t>
+      </w:r>
+      <w:r>
+        <w:t xml:space="preserve"> passos:</w:t>
+      </w:r>
+      <w:r>
+        <w:t xml:space="preserve"> </w:t>
+      </w:r>
+      <w:r>
+        <w:t>validação da</w:t>
+      </w:r>
+      <w:r>
+        <w:t xml:space="preserve"> jogada, verificando se obdece às restrições descritas anteriormente</w:t>
+      </w:r>
+      <w:r>
+        <w:t>;</w:t>
+      </w:r>
+      <w:r>
+        <w:t xml:space="preserve"> movimento definitivo da peça para a sua nova posição no t</w:t>
+      </w:r>
+      <w:r>
+        <w:t>abuleiro, e, finalmente, é verificado</w:t>
+      </w:r>
+      <w:r>
+        <w:t xml:space="preserve"> se há </w:t>
+      </w:r>
+      <w:r>
+        <w:t xml:space="preserve">peças </w:t>
+      </w:r>
+      <w:proofErr w:type="gramStart"/>
+      <w:r>
+        <w:t>do adversário conquistadas</w:t>
+      </w:r>
+      <w:proofErr w:type="gramEnd"/>
+      <w:r>
+        <w:t>.</w:t>
+      </w:r>
+    </w:p>
+    <w:p>
+      <w:pPr>
+        <w:ind w:firstLine="360"/>
+      </w:pPr>
+      <w:r>
+        <w:t>Deste modo, o</w:t>
+      </w:r>
+      <w:r>
+        <w:t xml:space="preserve"> primeiro passo </w:t>
+      </w:r>
+      <w:r>
+        <w:t xml:space="preserve">chama a regra </w:t>
+      </w:r>
+      <w:proofErr w:type="spellStart"/>
+      <w:proofErr w:type="gramStart"/>
+      <w:r>
+        <w:rPr>
+          <w:b/>
+        </w:rPr>
+        <w:t>valida_jogada</w:t>
+      </w:r>
+      <w:proofErr w:type="spellEnd"/>
+      <w:r>
+        <w:rPr>
+          <w:b/>
+        </w:rPr>
+        <w:t>(</w:t>
+      </w:r>
+      <w:proofErr w:type="spellStart"/>
+      <w:r>
+        <w:rPr>
+          <w:b/>
+        </w:rPr>
+        <w:t>X</w:t>
+      </w:r>
+      <w:proofErr w:type="gramEnd"/>
+      <w:r>
+        <w:rPr>
+          <w:b/>
+        </w:rPr>
+        <w:t>,Y,Tabuleiro,A,B</w:t>
+      </w:r>
+      <w:proofErr w:type="spellEnd"/>
+      <w:r>
+        <w:rPr>
+          <w:b/>
+        </w:rPr>
+        <w:t>)</w:t>
+      </w:r>
+      <w:r>
+        <w:rPr>
+          <w:b/>
+        </w:rPr>
+        <w:t>,</w:t>
+      </w:r>
+      <w:r>
+        <w:t xml:space="preserve"> </w:t>
+      </w:r>
+      <w:r>
+        <w:t>verificando</w:t>
+      </w:r>
+      <w:r>
+        <w:t xml:space="preserve"> para a peça situada nas coordenadas X e Y do Tabuleiro, se é </w:t>
+      </w:r>
+      <w:r>
+        <w:t>possível</w:t>
+      </w:r>
+      <w:r>
+        <w:t xml:space="preserve"> </w:t>
+      </w:r>
+      <w:r>
+        <w:t>desloca-la</w:t>
+      </w:r>
+      <w:r>
+        <w:t xml:space="preserve"> para a nova posição</w:t>
+      </w:r>
+      <w:r>
+        <w:t xml:space="preserve"> - </w:t>
+      </w:r>
+      <w:proofErr w:type="spellStart"/>
+      <w:r>
+        <w:rPr>
+          <w:b/>
+        </w:rPr>
+        <w:t>posicao</w:t>
+      </w:r>
+      <w:r>
+        <w:rPr>
+          <w:b/>
+        </w:rPr>
+        <w:t>_ocupada</w:t>
+      </w:r>
+      <w:proofErr w:type="spellEnd"/>
+      <w:r>
+        <w:rPr>
+          <w:b/>
+        </w:rPr>
+        <w:t>(</w:t>
+      </w:r>
+      <w:proofErr w:type="spellStart"/>
+      <w:r>
+        <w:rPr>
+          <w:b/>
+        </w:rPr>
+        <w:t>X,Y,Tabuleiro,Resposta</w:t>
+      </w:r>
+      <w:proofErr w:type="spellEnd"/>
+      <w:r>
+        <w:rPr>
+          <w:b/>
+        </w:rPr>
+        <w:t>)</w:t>
+      </w:r>
+      <w:r>
+        <w:t xml:space="preserve">. O terceiro argumento é a matriz do tabuleiro, onde é guardada toda a informação sobre as peças e as </w:t>
+      </w:r>
+      <w:r>
+        <w:t>suas posições.</w:t>
+      </w:r>
+      <w:r>
+        <w:t xml:space="preserve"> </w:t>
+      </w:r>
+      <w:r>
+        <w:t xml:space="preserve">Por conseguinte, e depois de identificar </w:t>
+      </w:r>
+      <w:r>
+        <w:t>se o movimento cumpre as regras</w:t>
+      </w:r>
+      <w:r>
+        <w:t xml:space="preserve">, </w:t>
+      </w:r>
+      <w:r>
+        <w:t>confirma-</w:t>
+      </w:r>
+      <w:r>
+        <w:t>se</w:t>
+      </w:r>
+      <w:r>
+        <w:t xml:space="preserve"> se</w:t>
+      </w:r>
+      <w:r>
+        <w:t xml:space="preserve"> existe alguma peça entre as coordenadas iniciais e finais</w:t>
+      </w:r>
+      <w:r>
+        <w:t xml:space="preserve"> – </w:t>
+      </w:r>
+      <w:proofErr w:type="spellStart"/>
+      <w:proofErr w:type="gramStart"/>
+      <w:r>
+        <w:rPr>
+          <w:b/>
+        </w:rPr>
+        <w:t>verifica</w:t>
+      </w:r>
+      <w:r>
+        <w:rPr>
+          <w:b/>
+        </w:rPr>
+        <w:t>_</w:t>
+      </w:r>
+      <w:r>
+        <w:rPr>
+          <w:b/>
+        </w:rPr>
+        <w:t>caminho</w:t>
+      </w:r>
+      <w:proofErr w:type="spellEnd"/>
+      <w:r>
+        <w:rPr>
+          <w:b/>
+        </w:rPr>
+        <w:t>(</w:t>
+      </w:r>
+      <w:proofErr w:type="spellStart"/>
+      <w:r>
+        <w:rPr>
+          <w:b/>
+        </w:rPr>
+        <w:t>X</w:t>
+      </w:r>
+      <w:proofErr w:type="gramEnd"/>
+      <w:r>
+        <w:rPr>
+          <w:b/>
+        </w:rPr>
+        <w:t>,Y,Tabuleiro,A,B</w:t>
+      </w:r>
+      <w:proofErr w:type="spellEnd"/>
+      <w:r>
+        <w:rPr>
+          <w:b/>
+        </w:rPr>
+        <w:t>, Resposta)</w:t>
+      </w:r>
+      <w:r>
+        <w:t xml:space="preserve">, e </w:t>
+      </w:r>
+      <w:r>
+        <w:t>se não ultrapassam os limites do tabuleiro.</w:t>
+      </w:r>
+      <w:r>
+        <w:t xml:space="preserve"> </w:t>
+      </w:r>
+      <w:r>
+        <w:t>C</w:t>
+      </w:r>
+      <w:r>
+        <w:t xml:space="preserve">aso alguma destas </w:t>
+      </w:r>
+      <w:r>
+        <w:t>averiguações falhe, a jogada é inva</w:t>
+      </w:r>
+      <w:r>
+        <w:t>lida</w:t>
+      </w:r>
+      <w:r>
+        <w:t>da</w:t>
+      </w:r>
+      <w:r>
+        <w:t>.</w:t>
+      </w:r>
+    </w:p>
+    <w:p>
+      <w:pPr>
+        <w:ind w:firstLine="360"/>
+      </w:pPr>
+      <w:r>
+        <w:t>Se houver peças conquistadas</w:t>
+      </w:r>
+      <w:r>
+        <w:t xml:space="preserve">, </w:t>
+      </w:r>
+      <w:r>
+        <w:t>é feita a actualização do tabuleiro e da estrutura que guarda o número de peças conquistadas pelo jogador</w:t>
+      </w:r>
+      <w:r>
+        <w:t xml:space="preserve"> recorrendo à regra </w:t>
+      </w:r>
+      <w:proofErr w:type="spellStart"/>
+      <w:proofErr w:type="gramStart"/>
+      <w:r>
+        <w:rPr>
+          <w:b/>
+        </w:rPr>
+        <w:t>verifica_conquistas</w:t>
+      </w:r>
+      <w:proofErr w:type="spellEnd"/>
+      <w:r>
+        <w:rPr>
+          <w:b/>
+        </w:rPr>
+        <w:t>(Tabuleiro</w:t>
+      </w:r>
+      <w:proofErr w:type="gramEnd"/>
+      <w:r>
+        <w:rPr>
+          <w:b/>
+        </w:rPr>
+        <w:t>)</w:t>
+      </w:r>
+      <w:r>
+        <w:t>.</w:t>
+      </w:r>
+      <w:r>
+        <w:t xml:space="preserve"> </w:t>
+      </w:r>
+      <w:r>
+        <w:t xml:space="preserve">Por fim, chama-se a regra </w:t>
+      </w:r>
+      <w:proofErr w:type="gramStart"/>
+      <w:r>
+        <w:rPr>
+          <w:b/>
+        </w:rPr>
+        <w:t>desenha(Tabuleiro</w:t>
+      </w:r>
+      <w:proofErr w:type="gramEnd"/>
+      <w:r>
+        <w:rPr>
+          <w:b/>
+        </w:rPr>
+        <w:t>)</w:t>
+      </w:r>
+      <w:r>
+        <w:t xml:space="preserve"> para representar graficamente a jogada.</w:t>
       </w:r>
     </w:p>
     <w:p>
@@ -4183,7 +4559,6 @@
         <w:br w:type="page"/>
       </w:r>
     </w:p>
-    <w:p/>
     <w:p>
       <w:pPr>
         <w:pStyle w:val="Heading1"/>
@@ -4192,8 +4567,9 @@
           <w:numId w:val="1"/>
         </w:numPr>
       </w:pPr>
-      <w:bookmarkStart w:id="18" w:name="_Toc273726458"/>
-      <w:r>
+      <w:bookmarkStart w:id="18" w:name="_Toc273798836"/>
+      <w:r>
+        <w:lastRenderedPageBreak/>
         <w:t>Visualização do Tabuleiro</w:t>
       </w:r>
       <w:bookmarkEnd w:id="18"/>
@@ -4218,16 +4594,32 @@
           <w:rFonts w:ascii="Courier New" w:hAnsi="Courier New" w:cs="Courier New"/>
         </w:rPr>
       </w:pPr>
+      <w:proofErr w:type="gramStart"/>
       <w:r>
         <w:rPr>
           <w:rFonts w:ascii="Courier New" w:hAnsi="Courier New" w:cs="Courier New"/>
           <w:b/>
         </w:rPr>
-        <w:t>desenha</w:t>
+        <w:t>d</w:t>
       </w:r>
       <w:r>
         <w:rPr>
           <w:rFonts w:ascii="Courier New" w:hAnsi="Courier New" w:cs="Courier New"/>
+          <w:b/>
+        </w:rPr>
+        <w:t>esenha</w:t>
+      </w:r>
+      <w:proofErr w:type="gramEnd"/>
+      <w:r>
+        <w:rPr>
+          <w:rFonts w:ascii="Courier New" w:hAnsi="Courier New" w:cs="Courier New"/>
+          <w:b/>
+        </w:rPr>
+        <w:t>(Tabuleiro)</w:t>
+      </w:r>
+      <w:r>
+        <w:rPr>
+          <w:rFonts w:ascii="Courier New" w:hAnsi="Courier New" w:cs="Courier New"/>
         </w:rPr>
         <w:t>:-</w:t>
       </w:r>
@@ -4244,22 +4636,20 @@
           <w:rFonts w:ascii="Courier New" w:hAnsi="Courier New" w:cs="Courier New"/>
         </w:rPr>
         <w:tab/>
-        <w:t>tabuleiro(T),</w:t>
-      </w:r>
-    </w:p>
-    <w:p>
-      <w:pPr>
-        <w:spacing w:after="0"/>
+      </w:r>
+      <w:proofErr w:type="gramStart"/>
+      <w:r>
         <w:rPr>
           <w:rFonts w:ascii="Courier New" w:hAnsi="Courier New" w:cs="Courier New"/>
         </w:rPr>
-      </w:pPr>
+        <w:t>linhaLetrasV</w:t>
+      </w:r>
+      <w:proofErr w:type="gramEnd"/>
       <w:r>
         <w:rPr>
           <w:rFonts w:ascii="Courier New" w:hAnsi="Courier New" w:cs="Courier New"/>
         </w:rPr>
-        <w:tab/>
-        <w:t>linhaLetrasV(X),</w:t>
+        <w:t>(X),</w:t>
       </w:r>
     </w:p>
     <w:p>
@@ -4319,7 +4709,42 @@
           <w:rFonts w:ascii="Courier New" w:hAnsi="Courier New" w:cs="Courier New"/>
         </w:rPr>
         <w:tab/>
-        <w:t>printPecas(T,X),</w:t>
+      </w:r>
+      <w:proofErr w:type="spellStart"/>
+      <w:proofErr w:type="gramStart"/>
+      <w:r>
+        <w:rPr>
+          <w:rFonts w:ascii="Courier New" w:hAnsi="Courier New" w:cs="Courier New"/>
+        </w:rPr>
+        <w:t>printPecas</w:t>
+      </w:r>
+      <w:proofErr w:type="spellEnd"/>
+      <w:proofErr w:type="gramEnd"/>
+      <w:r>
+        <w:rPr>
+          <w:rFonts w:ascii="Courier New" w:hAnsi="Courier New" w:cs="Courier New"/>
+        </w:rPr>
+        <w:t>(</w:t>
+      </w:r>
+      <w:proofErr w:type="spellStart"/>
+      <w:r>
+        <w:rPr>
+          <w:rFonts w:ascii="Courier New" w:hAnsi="Courier New" w:cs="Courier New"/>
+        </w:rPr>
+        <w:t>Tabuleiro</w:t>
+      </w:r>
+      <w:r>
+        <w:rPr>
+          <w:rFonts w:ascii="Courier New" w:hAnsi="Courier New" w:cs="Courier New"/>
+        </w:rPr>
+        <w:t>,X</w:t>
+      </w:r>
+      <w:proofErr w:type="spellEnd"/>
+      <w:r>
+        <w:rPr>
+          <w:rFonts w:ascii="Courier New" w:hAnsi="Courier New" w:cs="Courier New"/>
+        </w:rPr>
+        <w:t>),</w:t>
       </w:r>
     </w:p>
     <w:p>
@@ -4438,27 +4863,14 @@
       <w:r>
         <w:t xml:space="preserve">Ilustração </w:t>
       </w:r>
-      <w:r>
-        <w:fldChar w:fldCharType="begin"/>
-      </w:r>
-      <w:r>
-        <w:instrText xml:space="preserve"> SEQ Ilustração \* ARABIC </w:instrText>
-      </w:r>
-      <w:r>
-        <w:fldChar w:fldCharType="separate"/>
-      </w:r>
-      <w:r>
-        <w:rPr>
-          <w:noProof/>
-        </w:rPr>
-        <w:t>9</w:t>
-      </w:r>
-      <w:r>
-        <w:rPr>
-          <w:noProof/>
-        </w:rPr>
-        <w:fldChar w:fldCharType="end"/>
-      </w:r>
+      <w:fldSimple w:instr=" SEQ Ilustração \* ARABIC ">
+        <w:r>
+          <w:rPr>
+            <w:noProof/>
+          </w:rPr>
+          <w:t>9</w:t>
+        </w:r>
+      </w:fldSimple>
       <w:r>
         <w:t xml:space="preserve"> - Tabuleiro em linha de código</w:t>
       </w:r>
@@ -4529,32 +4941,182 @@
           <w:numId w:val="1"/>
         </w:numPr>
       </w:pPr>
-      <w:bookmarkStart w:id="20" w:name="_Toc273726459"/>
+      <w:bookmarkStart w:id="20" w:name="_Toc273798837"/>
       <w:r>
         <w:lastRenderedPageBreak/>
         <w:t>Conclusões e Perspectivas de Desenvolvimento</w:t>
       </w:r>
       <w:bookmarkEnd w:id="20"/>
     </w:p>
-    <w:p/>
-    <w:p>
+    <w:p>
+      <w:pPr>
+        <w:spacing w:after="0"/>
+      </w:pPr>
+    </w:p>
+    <w:p>
+      <w:pPr>
+        <w:ind w:firstLine="360"/>
+      </w:pPr>
       <w:r>
         <w:t xml:space="preserve">Os objectivos propostos para a entrega </w:t>
       </w:r>
       <w:r>
-        <w:t xml:space="preserve">do relatório intercalar foram alcançados, </w:t>
-      </w:r>
-      <w:r>
-        <w:t xml:space="preserve">como a representação do estado do jogo foi determinada, assim como foi realizada a visualização do tabuleiro através de caracteres de texto. Foram definidos alguns predicados em relação com as peças do tabuleiro. Estando neste momento apenas visivel para o utilizador o tabuleiro e as peças nas suas posições iniciais. Faltando implementar a jogada e os predicados provenientes da mesma. Devido à falta de </w:t>
-      </w:r>
-      <w:r>
-        <w:t xml:space="preserve">conhecimentos iniciais em relação à linguagem PROLOG </w:t>
-      </w:r>
-      <w:r>
-        <w:t xml:space="preserve">nesta fase inicial é necessária um estudo mais intenso para conseguirmos dominar bem a liguagem com o intuito a nas próximas etapas de desenvolvimento do projecto ser mais facil conseguir realizar os objectivos. Para tal foi requisitado na biblioteca o livro The Art of Prolog de L. Sterling da MIT press. </w:t>
-      </w:r>
-      <w:bookmarkStart w:id="21" w:name="_GoBack"/>
-      <w:bookmarkEnd w:id="21"/>
+        <w:t>do relató</w:t>
+      </w:r>
+      <w:r>
+        <w:t>rio intercalar foram alcançados. A</w:t>
+      </w:r>
+      <w:r>
+        <w:t xml:space="preserve"> representação do estado do jogo foi determinada, assim como foi realizada a visualização do tabuleiro através de caracteres de texto. Foram definidos alguns predicados em relação com as peças do tabuleiro. </w:t>
+      </w:r>
+    </w:p>
+    <w:p>
+      <w:pPr>
+        <w:ind w:firstLine="360"/>
+      </w:pPr>
+      <w:r>
+        <w:t>Neste momento, apenas é possível visualizar</w:t>
+      </w:r>
+      <w:r>
+        <w:t xml:space="preserve"> o tabuleiro e as peças nas suas posições iniciais. Falta</w:t>
+      </w:r>
+      <w:r>
+        <w:t>, assim:</w:t>
+      </w:r>
+    </w:p>
+    <w:p>
+      <w:pPr>
+        <w:pStyle w:val="ListParagraph"/>
+        <w:numPr>
+          <w:ilvl w:val="0"/>
+          <w:numId w:val="3"/>
+        </w:numPr>
+      </w:pPr>
+      <w:r>
+        <w:t>I</w:t>
+      </w:r>
+      <w:r>
+        <w:t>mplementar a jogada e os predicados provenientes da mesma</w:t>
+      </w:r>
+      <w:r>
+        <w:t>;</w:t>
+      </w:r>
+    </w:p>
+    <w:p>
+      <w:pPr>
+        <w:pStyle w:val="ListParagraph"/>
+        <w:numPr>
+          <w:ilvl w:val="0"/>
+          <w:numId w:val="3"/>
+        </w:numPr>
+      </w:pPr>
+      <w:r>
+        <w:t>Recorrer a algoritmos específicos para avaliar a melhor jogada do computador;</w:t>
+      </w:r>
+      <w:r>
+        <w:t xml:space="preserve"> </w:t>
+      </w:r>
+    </w:p>
+    <w:p>
+      <w:pPr>
+        <w:pStyle w:val="ListParagraph"/>
+        <w:numPr>
+          <w:ilvl w:val="0"/>
+          <w:numId w:val="3"/>
+        </w:numPr>
+      </w:pPr>
+      <w:r>
+        <w:t>Interface com o utilizador (escolha do movimento, modo de jogo…);</w:t>
+      </w:r>
+    </w:p>
+    <w:p>
+      <w:pPr>
+        <w:pStyle w:val="ListParagraph"/>
+        <w:numPr>
+          <w:ilvl w:val="0"/>
+          <w:numId w:val="3"/>
+        </w:numPr>
+      </w:pPr>
+      <w:r>
+        <w:t>Estudar e implementar a ligação ao C++ (</w:t>
+      </w:r>
+      <w:proofErr w:type="spellStart"/>
+      <w:r>
+        <w:t>OpenGL</w:t>
+      </w:r>
+      <w:proofErr w:type="spellEnd"/>
+      <w:r>
+        <w:t xml:space="preserve">), através de </w:t>
+      </w:r>
+      <w:proofErr w:type="spellStart"/>
+      <w:r>
+        <w:t>sockets</w:t>
+      </w:r>
+      <w:proofErr w:type="spellEnd"/>
+      <w:r>
+        <w:t>.</w:t>
+      </w:r>
+    </w:p>
+    <w:p>
+      <w:pPr>
+        <w:ind w:firstLine="708"/>
+      </w:pPr>
+      <w:r>
+        <w:t xml:space="preserve">Devido à falta de </w:t>
+      </w:r>
+      <w:r>
+        <w:t>conhecimentos iniciais em relação à linguagem PROLOG</w:t>
+      </w:r>
+      <w:r>
+        <w:t>,</w:t>
+      </w:r>
+      <w:r>
+        <w:t xml:space="preserve"> </w:t>
+      </w:r>
+      <w:r>
+        <w:t>nesta fase inicial é necessária um estudo mais intenso para conseguirmos dominar bem a liguagem com o intuito a nas próximas etapas de desenvo</w:t>
+      </w:r>
+      <w:r>
+        <w:t>lvimento do projecto ser mais fá</w:t>
+      </w:r>
+      <w:r>
+        <w:t>cil conseguir realizar os objectivos</w:t>
+      </w:r>
+      <w:r>
+        <w:t xml:space="preserve">. Estimamos que apenas 10% do </w:t>
+      </w:r>
+      <w:r>
+        <w:t>projecto está concluído</w:t>
+      </w:r>
+      <w:r>
+        <w:t xml:space="preserve">. </w:t>
+      </w:r>
+    </w:p>
+    <w:p>
+      <w:pPr>
+        <w:ind w:firstLine="708"/>
+      </w:pPr>
+      <w:r>
+        <w:t>A abordagem a seguir passará por subdividir o projecto em problemas mais pequenos e depois de discuti</w:t>
+      </w:r>
+      <w:r>
+        <w:t>r</w:t>
+      </w:r>
+      <w:r>
+        <w:t xml:space="preserve"> em grupo a sua resolução, tentar </w:t>
+      </w:r>
+      <w:r>
+        <w:t>distribui</w:t>
+      </w:r>
+      <w:r>
+        <w:t xml:space="preserve">-los pelos três membros do grupo, </w:t>
+      </w:r>
+      <w:r>
+        <w:t>para efectuar a</w:t>
+      </w:r>
+      <w:r>
+        <w:t xml:space="preserve"> sua implementação. </w:t>
+      </w:r>
       <w:r>
         <w:br w:type="page"/>
       </w:r>
@@ -4563,12 +5125,12 @@
       <w:pPr>
         <w:pStyle w:val="Heading1"/>
       </w:pPr>
-      <w:bookmarkStart w:id="22" w:name="_Toc273726460"/>
+      <w:bookmarkStart w:id="21" w:name="_Toc273798838"/>
       <w:r>
         <w:lastRenderedPageBreak/>
         <w:t>Bibliografia</w:t>
       </w:r>
-      <w:bookmarkEnd w:id="22"/>
+      <w:bookmarkEnd w:id="21"/>
     </w:p>
     <w:p>
       <w:pPr>
@@ -4684,12 +5246,12 @@
       <w:pPr>
         <w:pStyle w:val="Heading1"/>
       </w:pPr>
-      <w:bookmarkStart w:id="23" w:name="_Toc273726461"/>
+      <w:bookmarkStart w:id="22" w:name="_Toc273798839"/>
       <w:r>
         <w:lastRenderedPageBreak/>
         <w:t>Anexo</w:t>
       </w:r>
-      <w:bookmarkEnd w:id="23"/>
+      <w:bookmarkEnd w:id="22"/>
     </w:p>
     <w:p>
       <w:pPr>
@@ -5438,51 +6000,58 @@
       <w:pPr>
         <w:spacing w:after="0"/>
       </w:pPr>
-      <w:r>
-        <w:t>printPecas([A|R],[X|Y]):-</w:t>
-      </w:r>
-    </w:p>
-    <w:p>
-      <w:pPr>
-        <w:spacing w:after="0"/>
-        <w:rPr>
-          <w:lang w:val="en-US"/>
-        </w:rPr>
-      </w:pPr>
-      <w:r>
-        <w:tab/>
-      </w:r>
-      <w:proofErr w:type="gramStart"/>
-      <w:r>
-        <w:rPr>
-          <w:lang w:val="en-US"/>
-        </w:rPr>
-        <w:t>write(</w:t>
-      </w:r>
-      <w:proofErr w:type="gramEnd"/>
-      <w:r>
-        <w:rPr>
-          <w:lang w:val="en-US"/>
-        </w:rPr>
-        <w:t>' *|'),</w:t>
-      </w:r>
-    </w:p>
-    <w:p>
-      <w:pPr>
-        <w:spacing w:after="0"/>
-        <w:rPr>
-          <w:lang w:val="en-US"/>
-        </w:rPr>
-      </w:pPr>
-      <w:r>
-        <w:rPr>
-          <w:lang w:val="en-US"/>
-        </w:rPr>
-        <w:tab/>
-      </w:r>
       <w:proofErr w:type="spellStart"/>
       <w:proofErr w:type="gramStart"/>
       <w:r>
+        <w:t>printPecas</w:t>
+      </w:r>
+      <w:proofErr w:type="spellEnd"/>
+      <w:proofErr w:type="gramEnd"/>
+      <w:r>
+        <w:t>([A|R],[X|Y]):-</w:t>
+      </w:r>
+    </w:p>
+    <w:p>
+      <w:pPr>
+        <w:spacing w:after="0"/>
+        <w:rPr>
+          <w:lang w:val="en-US"/>
+        </w:rPr>
+      </w:pPr>
+      <w:r>
+        <w:tab/>
+      </w:r>
+      <w:proofErr w:type="gramStart"/>
+      <w:r>
+        <w:rPr>
+          <w:lang w:val="en-US"/>
+        </w:rPr>
+        <w:t>write(</w:t>
+      </w:r>
+      <w:proofErr w:type="gramEnd"/>
+      <w:r>
+        <w:rPr>
+          <w:lang w:val="en-US"/>
+        </w:rPr>
+        <w:t>' *|'),</w:t>
+      </w:r>
+    </w:p>
+    <w:p>
+      <w:pPr>
+        <w:spacing w:after="0"/>
+        <w:rPr>
+          <w:lang w:val="en-US"/>
+        </w:rPr>
+      </w:pPr>
+      <w:r>
+        <w:rPr>
+          <w:lang w:val="en-US"/>
+        </w:rPr>
+        <w:tab/>
+      </w:r>
+      <w:proofErr w:type="spellStart"/>
+      <w:proofErr w:type="gramStart"/>
+      <w:r>
         <w:rPr>
           <w:lang w:val="en-US"/>
         </w:rPr>
@@ -5749,8 +6318,16 @@
       <w:pPr>
         <w:spacing w:after="0"/>
       </w:pPr>
-      <w:r>
-        <w:t>desenha:-</w:t>
+      <w:proofErr w:type="gramStart"/>
+      <w:r>
+        <w:t>desenha</w:t>
+      </w:r>
+      <w:proofErr w:type="gramEnd"/>
+      <w:r>
+        <w:t>(Tabuleiro)</w:t>
+      </w:r>
+      <w:r>
+        <w:t>:-</w:t>
       </w:r>
     </w:p>
     <w:p>
@@ -5759,16 +6336,14 @@
       </w:pPr>
       <w:r>
         <w:tab/>
-        <w:t>tabuleiro(T),</w:t>
-      </w:r>
-    </w:p>
-    <w:p>
-      <w:pPr>
-        <w:spacing w:after="0"/>
-      </w:pPr>
-      <w:r>
-        <w:tab/>
-        <w:t>linhaNumerosV(X),</w:t>
+      </w:r>
+      <w:proofErr w:type="gramStart"/>
+      <w:r>
+        <w:t>linhaNumerosV</w:t>
+      </w:r>
+      <w:proofErr w:type="gramEnd"/>
+      <w:r>
+        <w:t>(X),</w:t>
       </w:r>
     </w:p>
     <w:p>
@@ -5804,7 +6379,27 @@
       </w:pPr>
       <w:r>
         <w:tab/>
-        <w:t>printPecas(T,X),</w:t>
+      </w:r>
+      <w:proofErr w:type="spellStart"/>
+      <w:proofErr w:type="gramStart"/>
+      <w:r>
+        <w:t>printPecas</w:t>
+      </w:r>
+      <w:proofErr w:type="spellEnd"/>
+      <w:proofErr w:type="gramEnd"/>
+      <w:r>
+        <w:t>(</w:t>
+      </w:r>
+      <w:proofErr w:type="spellStart"/>
+      <w:r>
+        <w:t>Tabuleiro</w:t>
+      </w:r>
+      <w:r>
+        <w:t>,X</w:t>
+      </w:r>
+      <w:proofErr w:type="spellEnd"/>
+      <w:r>
+        <w:t>),</w:t>
       </w:r>
     </w:p>
     <w:p>
@@ -5829,7 +6424,153 @@
         <w:t>%FIM DO DESENHO DO TABULEIRO</w:t>
       </w:r>
     </w:p>
-    <w:p/>
+    <w:p>
+      <w:pPr>
+        <w:spacing w:after="0"/>
+      </w:pPr>
+    </w:p>
+    <w:p>
+      <w:pPr>
+        <w:spacing w:after="0"/>
+      </w:pPr>
+      <w:bookmarkStart w:id="23" w:name="_GoBack"/>
+      <w:bookmarkEnd w:id="23"/>
+    </w:p>
+    <w:p>
+      <w:pPr>
+        <w:spacing w:after="0"/>
+      </w:pPr>
+      <w:r>
+        <w:lastRenderedPageBreak/>
+        <w:t>%AVALIACAO DA JOGADA%</w:t>
+      </w:r>
+    </w:p>
+    <w:p>
+      <w:pPr>
+        <w:spacing w:after="0"/>
+      </w:pPr>
+    </w:p>
+    <w:p>
+      <w:pPr>
+        <w:spacing w:after="0"/>
+      </w:pPr>
+      <w:proofErr w:type="gramStart"/>
+      <w:r>
+        <w:t>%</w:t>
+      </w:r>
+      <w:proofErr w:type="spellStart"/>
+      <w:r>
+        <w:t>valida_jogada</w:t>
+      </w:r>
+      <w:proofErr w:type="spellEnd"/>
+      <w:r>
+        <w:t>(</w:t>
+      </w:r>
+      <w:proofErr w:type="spellStart"/>
+      <w:r>
+        <w:t>X</w:t>
+      </w:r>
+      <w:proofErr w:type="gramEnd"/>
+      <w:r>
+        <w:t>,Y,Tabuleiro,A,B</w:t>
+      </w:r>
+      <w:proofErr w:type="spellEnd"/>
+      <w:r>
+        <w:t>):-.</w:t>
+      </w:r>
+    </w:p>
+    <w:p>
+      <w:pPr>
+        <w:spacing w:after="0"/>
+      </w:pPr>
+      <w:proofErr w:type="gramStart"/>
+      <w:r>
+        <w:t>%</w:t>
+      </w:r>
+      <w:proofErr w:type="spellStart"/>
+      <w:r>
+        <w:t>posicao_ocupada</w:t>
+      </w:r>
+      <w:proofErr w:type="spellEnd"/>
+      <w:r>
+        <w:t>(</w:t>
+      </w:r>
+      <w:proofErr w:type="spellStart"/>
+      <w:r>
+        <w:t>X</w:t>
+      </w:r>
+      <w:proofErr w:type="gramEnd"/>
+      <w:r>
+        <w:t>,Y,Tabuleiro,Resposta</w:t>
+      </w:r>
+      <w:proofErr w:type="spellEnd"/>
+      <w:r>
+        <w:t>):-.</w:t>
+      </w:r>
+    </w:p>
+    <w:p>
+      <w:pPr>
+        <w:spacing w:after="0"/>
+      </w:pPr>
+      <w:proofErr w:type="gramStart"/>
+      <w:r>
+        <w:t>%</w:t>
+      </w:r>
+      <w:proofErr w:type="spellStart"/>
+      <w:r>
+        <w:t>verifica_caminho</w:t>
+      </w:r>
+      <w:proofErr w:type="spellEnd"/>
+      <w:r>
+        <w:t>(</w:t>
+      </w:r>
+      <w:proofErr w:type="spellStart"/>
+      <w:r>
+        <w:t>X</w:t>
+      </w:r>
+      <w:proofErr w:type="gramEnd"/>
+      <w:r>
+        <w:t>,Y,Tabuleiro,A,B</w:t>
+      </w:r>
+      <w:proofErr w:type="spellEnd"/>
+      <w:r>
+        <w:t>, Resposta):-.</w:t>
+      </w:r>
+    </w:p>
+    <w:p>
+      <w:pPr>
+        <w:spacing w:after="0"/>
+      </w:pPr>
+      <w:proofErr w:type="gramStart"/>
+      <w:r>
+        <w:t>%</w:t>
+      </w:r>
+      <w:proofErr w:type="spellStart"/>
+      <w:r>
+        <w:t>verifica_conquistas</w:t>
+      </w:r>
+      <w:proofErr w:type="spellEnd"/>
+      <w:r>
+        <w:t>(Tabuleiro</w:t>
+      </w:r>
+      <w:proofErr w:type="gramEnd"/>
+      <w:r>
+        <w:t>):-.</w:t>
+      </w:r>
+    </w:p>
+    <w:p>
+      <w:pPr>
+        <w:spacing w:after="0"/>
+      </w:pPr>
+    </w:p>
+    <w:p>
+      <w:pPr>
+        <w:spacing w:after="0"/>
+      </w:pPr>
+      <w:r>
+        <w:t>%FIM DA AVALIACAO DA JOGADA%</w:t>
+      </w:r>
+    </w:p>
     <w:sectPr>
       <w:headerReference w:type="default" r:id="rId21"/>
       <w:pgSz w:w="11906" w:h="16838"/>
@@ -5930,7 +6671,7 @@
           <w:rPr>
             <w:noProof/>
           </w:rPr>
-          <w:t>10</w:t>
+          <w:t>14</w:t>
         </w:r>
         <w:r>
           <w:rPr>
@@ -6076,16 +6817,16 @@
     </w:lvl>
   </w:abstractNum>
   <w:abstractNum w:abstractNumId="1">
-    <w:nsid w:val="7FD43DAA"/>
+    <w:nsid w:val="48B05CFD"/>
     <w:multiLevelType w:val="hybridMultilevel"/>
-    <w:tmpl w:val="B1022698"/>
+    <w:tmpl w:val="521A3CAE"/>
     <w:lvl w:ilvl="0" w:tplc="08160001">
       <w:start w:val="1"/>
       <w:numFmt w:val="bullet"/>
       <w:lvlText w:val=""/>
       <w:lvlJc w:val="left"/>
       <w:pPr>
-        <w:ind w:left="1068" w:hanging="360"/>
+        <w:ind w:left="1141" w:hanging="360"/>
       </w:pPr>
       <w:rPr>
         <w:rFonts w:ascii="Symbol" w:hAnsi="Symbol" w:hint="default"/>
@@ -6097,7 +6838,7 @@
       <w:lvlText w:val="o"/>
       <w:lvlJc w:val="left"/>
       <w:pPr>
-        <w:ind w:left="1788" w:hanging="360"/>
+        <w:ind w:left="1861" w:hanging="360"/>
       </w:pPr>
       <w:rPr>
         <w:rFonts w:ascii="Courier New" w:hAnsi="Courier New" w:cs="Courier New" w:hint="default"/>
@@ -6109,7 +6850,7 @@
       <w:lvlText w:val=""/>
       <w:lvlJc w:val="left"/>
       <w:pPr>
-        <w:ind w:left="2508" w:hanging="360"/>
+        <w:ind w:left="2581" w:hanging="360"/>
       </w:pPr>
       <w:rPr>
         <w:rFonts w:ascii="Wingdings" w:hAnsi="Wingdings" w:hint="default"/>
@@ -6121,7 +6862,7 @@
       <w:lvlText w:val=""/>
       <w:lvlJc w:val="left"/>
       <w:pPr>
-        <w:ind w:left="3228" w:hanging="360"/>
+        <w:ind w:left="3301" w:hanging="360"/>
       </w:pPr>
       <w:rPr>
         <w:rFonts w:ascii="Symbol" w:hAnsi="Symbol" w:hint="default"/>
@@ -6133,7 +6874,7 @@
       <w:lvlText w:val="o"/>
       <w:lvlJc w:val="left"/>
       <w:pPr>
-        <w:ind w:left="3948" w:hanging="360"/>
+        <w:ind w:left="4021" w:hanging="360"/>
       </w:pPr>
       <w:rPr>
         <w:rFonts w:ascii="Courier New" w:hAnsi="Courier New" w:cs="Courier New" w:hint="default"/>
@@ -6145,7 +6886,7 @@
       <w:lvlText w:val=""/>
       <w:lvlJc w:val="left"/>
       <w:pPr>
-        <w:ind w:left="4668" w:hanging="360"/>
+        <w:ind w:left="4741" w:hanging="360"/>
       </w:pPr>
       <w:rPr>
         <w:rFonts w:ascii="Wingdings" w:hAnsi="Wingdings" w:hint="default"/>
@@ -6157,7 +6898,7 @@
       <w:lvlText w:val=""/>
       <w:lvlJc w:val="left"/>
       <w:pPr>
-        <w:ind w:left="5388" w:hanging="360"/>
+        <w:ind w:left="5461" w:hanging="360"/>
       </w:pPr>
       <w:rPr>
         <w:rFonts w:ascii="Symbol" w:hAnsi="Symbol" w:hint="default"/>
@@ -6169,7 +6910,7 @@
       <w:lvlText w:val="o"/>
       <w:lvlJc w:val="left"/>
       <w:pPr>
-        <w:ind w:left="6108" w:hanging="360"/>
+        <w:ind w:left="6181" w:hanging="360"/>
       </w:pPr>
       <w:rPr>
         <w:rFonts w:ascii="Courier New" w:hAnsi="Courier New" w:cs="Courier New" w:hint="default"/>
@@ -6181,6 +6922,119 @@
       <w:lvlText w:val=""/>
       <w:lvlJc w:val="left"/>
       <w:pPr>
+        <w:ind w:left="6901" w:hanging="360"/>
+      </w:pPr>
+      <w:rPr>
+        <w:rFonts w:ascii="Wingdings" w:hAnsi="Wingdings" w:hint="default"/>
+      </w:rPr>
+    </w:lvl>
+  </w:abstractNum>
+  <w:abstractNum w:abstractNumId="2">
+    <w:nsid w:val="7FD43DAA"/>
+    <w:multiLevelType w:val="hybridMultilevel"/>
+    <w:tmpl w:val="B1022698"/>
+    <w:lvl w:ilvl="0" w:tplc="08160001">
+      <w:start w:val="1"/>
+      <w:numFmt w:val="bullet"/>
+      <w:lvlText w:val=""/>
+      <w:lvlJc w:val="left"/>
+      <w:pPr>
+        <w:ind w:left="1068" w:hanging="360"/>
+      </w:pPr>
+      <w:rPr>
+        <w:rFonts w:ascii="Symbol" w:hAnsi="Symbol" w:hint="default"/>
+      </w:rPr>
+    </w:lvl>
+    <w:lvl w:ilvl="1" w:tplc="08160003" w:tentative="1">
+      <w:start w:val="1"/>
+      <w:numFmt w:val="bullet"/>
+      <w:lvlText w:val="o"/>
+      <w:lvlJc w:val="left"/>
+      <w:pPr>
+        <w:ind w:left="1788" w:hanging="360"/>
+      </w:pPr>
+      <w:rPr>
+        <w:rFonts w:ascii="Courier New" w:hAnsi="Courier New" w:cs="Courier New" w:hint="default"/>
+      </w:rPr>
+    </w:lvl>
+    <w:lvl w:ilvl="2" w:tplc="08160005" w:tentative="1">
+      <w:start w:val="1"/>
+      <w:numFmt w:val="bullet"/>
+      <w:lvlText w:val=""/>
+      <w:lvlJc w:val="left"/>
+      <w:pPr>
+        <w:ind w:left="2508" w:hanging="360"/>
+      </w:pPr>
+      <w:rPr>
+        <w:rFonts w:ascii="Wingdings" w:hAnsi="Wingdings" w:hint="default"/>
+      </w:rPr>
+    </w:lvl>
+    <w:lvl w:ilvl="3" w:tplc="08160001" w:tentative="1">
+      <w:start w:val="1"/>
+      <w:numFmt w:val="bullet"/>
+      <w:lvlText w:val=""/>
+      <w:lvlJc w:val="left"/>
+      <w:pPr>
+        <w:ind w:left="3228" w:hanging="360"/>
+      </w:pPr>
+      <w:rPr>
+        <w:rFonts w:ascii="Symbol" w:hAnsi="Symbol" w:hint="default"/>
+      </w:rPr>
+    </w:lvl>
+    <w:lvl w:ilvl="4" w:tplc="08160003" w:tentative="1">
+      <w:start w:val="1"/>
+      <w:numFmt w:val="bullet"/>
+      <w:lvlText w:val="o"/>
+      <w:lvlJc w:val="left"/>
+      <w:pPr>
+        <w:ind w:left="3948" w:hanging="360"/>
+      </w:pPr>
+      <w:rPr>
+        <w:rFonts w:ascii="Courier New" w:hAnsi="Courier New" w:cs="Courier New" w:hint="default"/>
+      </w:rPr>
+    </w:lvl>
+    <w:lvl w:ilvl="5" w:tplc="08160005" w:tentative="1">
+      <w:start w:val="1"/>
+      <w:numFmt w:val="bullet"/>
+      <w:lvlText w:val=""/>
+      <w:lvlJc w:val="left"/>
+      <w:pPr>
+        <w:ind w:left="4668" w:hanging="360"/>
+      </w:pPr>
+      <w:rPr>
+        <w:rFonts w:ascii="Wingdings" w:hAnsi="Wingdings" w:hint="default"/>
+      </w:rPr>
+    </w:lvl>
+    <w:lvl w:ilvl="6" w:tplc="08160001" w:tentative="1">
+      <w:start w:val="1"/>
+      <w:numFmt w:val="bullet"/>
+      <w:lvlText w:val=""/>
+      <w:lvlJc w:val="left"/>
+      <w:pPr>
+        <w:ind w:left="5388" w:hanging="360"/>
+      </w:pPr>
+      <w:rPr>
+        <w:rFonts w:ascii="Symbol" w:hAnsi="Symbol" w:hint="default"/>
+      </w:rPr>
+    </w:lvl>
+    <w:lvl w:ilvl="7" w:tplc="08160003" w:tentative="1">
+      <w:start w:val="1"/>
+      <w:numFmt w:val="bullet"/>
+      <w:lvlText w:val="o"/>
+      <w:lvlJc w:val="left"/>
+      <w:pPr>
+        <w:ind w:left="6108" w:hanging="360"/>
+      </w:pPr>
+      <w:rPr>
+        <w:rFonts w:ascii="Courier New" w:hAnsi="Courier New" w:cs="Courier New" w:hint="default"/>
+      </w:rPr>
+    </w:lvl>
+    <w:lvl w:ilvl="8" w:tplc="08160005" w:tentative="1">
+      <w:start w:val="1"/>
+      <w:numFmt w:val="bullet"/>
+      <w:lvlText w:val=""/>
+      <w:lvlJc w:val="left"/>
+      <w:pPr>
         <w:ind w:left="6828" w:hanging="360"/>
       </w:pPr>
       <w:rPr>
@@ -6192,6 +7046,9 @@
     <w:abstractNumId w:val="0"/>
   </w:num>
   <w:num w:numId="2">
+    <w:abstractNumId w:val="2"/>
+  </w:num>
+  <w:num w:numId="3">
     <w:abstractNumId w:val="1"/>
   </w:num>
 </w:numbering>
@@ -7208,36 +8065,6 @@
         </w:p>
       </w:docPartBody>
     </w:docPart>
-    <w:docPart>
-      <w:docPartPr>
-        <w:name w:val="FD2B42F31C144B6C8E3F7D14361596BA"/>
-        <w:category>
-          <w:name w:val="General"/>
-          <w:gallery w:val="placeholder"/>
-        </w:category>
-        <w:types>
-          <w:type w:val="bbPlcHdr"/>
-        </w:types>
-        <w:behaviors>
-          <w:behavior w:val="content"/>
-        </w:behaviors>
-        <w:guid w:val="{FBF567AE-EB1C-4A4B-886E-E13A2EE36A20}"/>
-      </w:docPartPr>
-      <w:docPartBody>
-        <w:p>
-          <w:pPr>
-            <w:pStyle w:val="FD2B42F31C144B6C8E3F7D14361596BA"/>
-          </w:pPr>
-          <w:r>
-            <w:rPr>
-              <w:b/>
-              <w:bCs/>
-            </w:rPr>
-            <w:t>[Type the author name]</w:t>
-          </w:r>
-        </w:p>
-      </w:docPartBody>
-    </w:docPart>
   </w:docParts>
 </w:glossaryDocument>
 </file>
@@ -7290,8 +8117,9 @@
     <w:panose1 w:val="020B0604030504040204"/>
     <w:charset w:val="00"/>
     <w:family w:val="swiss"/>
+    <w:notTrueType/>
     <w:pitch w:val="variable"/>
-    <w:sig w:usb0="E1002EFF" w:usb1="C000605B" w:usb2="00000029" w:usb3="00000000" w:csb0="000101FF" w:csb1="00000000"/>
+    <w:sig w:usb0="00000003" w:usb1="00000000" w:usb2="00000000" w:usb3="00000000" w:csb0="00000001" w:csb1="00000000"/>
   </w:font>
   <w:font w:name="MS Gothic">
     <w:altName w:val="ＭＳ ゴシック"/>
@@ -7320,6 +8148,7 @@
   <w:rsids>
     <w:rsidRoot w:val="008D7897"/>
     <w:rsid w:val="000942BC"/>
+    <w:rsid w:val="003210DA"/>
     <w:rsid w:val="00464548"/>
     <w:rsid w:val="0071601F"/>
     <w:rsid w:val="008D7897"/>
@@ -8116,7 +8945,7 @@
 </file>
 
 <file path=customXml/itemProps2.xml><?xml version="1.0" encoding="utf-8"?>
-<ds:datastoreItem xmlns:ds="http://schemas.openxmlformats.org/officeDocument/2006/customXml" ds:itemID="{21583055-F3F5-442C-BC42-51D2FAB8C057}">
+<ds:datastoreItem xmlns:ds="http://schemas.openxmlformats.org/officeDocument/2006/customXml" ds:itemID="{536FA698-6653-4B1A-8E7C-B94F1E71A755}">
   <ds:schemaRefs>
     <ds:schemaRef ds:uri="http://schemas.openxmlformats.org/officeDocument/2006/bibliography"/>
   </ds:schemaRefs>

--- a/relatório_plog.docx
+++ b/relatório_plog.docx
@@ -110,7 +110,7 @@
                     <w:lang w:val="pt-PT" w:eastAsia="pt-PT"/>
                   </w:rPr>
                   <w:drawing>
-                    <wp:inline distT="0" distB="0" distL="0" distR="0" wp14:anchorId="66B4F0FC" wp14:editId="468DEC42">
+                    <wp:inline distT="0" distB="0" distL="0" distR="0" wp14:anchorId="7613FC7B" wp14:editId="77C9FDBB">
                       <wp:extent cx="1987259" cy="1575151"/>
                       <wp:effectExtent l="0" t="0" r="0" b="6350"/>
                       <wp:docPr id="1" name="Picture 1"/>
@@ -344,7 +344,7 @@
                     <w:lang w:val="pt-PT" w:eastAsia="pt-PT"/>
                   </w:rPr>
                   <w:drawing>
-                    <wp:inline distT="0" distB="0" distL="0" distR="0" wp14:anchorId="4DAD6B5B" wp14:editId="10FC5190">
+                    <wp:inline distT="0" distB="0" distL="0" distR="0" wp14:anchorId="1B17E34D" wp14:editId="7E77B7E4">
                       <wp:extent cx="3067505" cy="3015387"/>
                       <wp:effectExtent l="0" t="0" r="0" b="0"/>
                       <wp:docPr id="2" name="Picture 2"/>
@@ -402,9 +402,6 @@
                 </w:rPr>
                 <w:alias w:val="Author"/>
                 <w:id w:val="15524260"/>
-                <w:placeholder>
-                  <w:docPart w:val="FD2B42F31C144B6C8E3F7D14361596BA"/>
-                </w:placeholder>
                 <w:dataBinding w:prefixMappings="xmlns:ns0='http://schemas.openxmlformats.org/package/2006/metadata/core-properties' xmlns:ns1='http://purl.org/dc/elements/1.1/'" w:xpath="/ns0:coreProperties[1]/ns1:creator[1]" w:storeItemID="{6C3C8BC8-F283-45AE-878A-BAB7291924A1}"/>
                 <w:text/>
               </w:sdtPr>
@@ -680,7 +677,10 @@
             <w:t xml:space="preserve"> do Mestrado Integrado em Engenharia Informática e Computação. </w:t>
           </w:r>
           <w:r>
-            <w:t xml:space="preserve">Assim, este </w:t>
+            <w:t>Deste modo,</w:t>
+          </w:r>
+          <w:r>
+            <w:t xml:space="preserve"> este </w:t>
           </w:r>
           <w:r>
             <w:t>relatório con</w:t>
@@ -2582,7 +2582,11 @@
           </w:r>
           <w:bookmarkEnd w:id="1"/>
         </w:p>
-        <w:p/>
+        <w:p>
+          <w:pPr>
+            <w:spacing w:after="0"/>
+          </w:pPr>
+        </w:p>
         <w:p>
           <w:pPr>
             <w:ind w:firstLine="708"/>
@@ -2781,7 +2785,29 @@
             <w:t xml:space="preserve">odem ser aprendidas rapidamente. No entanto, </w:t>
           </w:r>
           <w:r>
-            <w:t xml:space="preserve">o Hasami Shogi torna-se </w:t>
+            <w:t xml:space="preserve">o </w:t>
+          </w:r>
+          <w:proofErr w:type="spellStart"/>
+          <w:r>
+            <w:t>Hasami</w:t>
+          </w:r>
+          <w:proofErr w:type="spellEnd"/>
+          <w:r>
+            <w:t xml:space="preserve"> </w:t>
+          </w:r>
+          <w:proofErr w:type="spellStart"/>
+          <w:r>
+            <w:t>Shogi</w:t>
+          </w:r>
+          <w:proofErr w:type="spellEnd"/>
+          <w:r>
+            <w:t xml:space="preserve"> </w:t>
+          </w:r>
+          <w:r>
+            <w:t>é</w:t>
+          </w:r>
+          <w:r>
+            <w:t xml:space="preserve"> </w:t>
           </w:r>
           <w:r>
             <w:t>bastante aliciante</w:t>
@@ -2917,7 +2943,7 @@
               <w:lang w:eastAsia="pt-PT"/>
             </w:rPr>
             <w:drawing>
-              <wp:inline distT="0" distB="0" distL="0" distR="0" wp14:anchorId="3AD1AA13" wp14:editId="18766D8D">
+              <wp:inline distT="0" distB="0" distL="0" distR="0" wp14:anchorId="51D6AB80" wp14:editId="337E2923">
                 <wp:extent cx="2843943" cy="2382050"/>
                 <wp:effectExtent l="0" t="0" r="0" b="0"/>
                 <wp:docPr id="3" name="Picture 3"/>
@@ -2972,14 +2998,27 @@
           <w:r>
             <w:t xml:space="preserve">Ilustração </w:t>
           </w:r>
-          <w:fldSimple w:instr=" SEQ Ilustração \* ARABIC ">
-            <w:r>
-              <w:rPr>
-                <w:noProof/>
-              </w:rPr>
-              <w:t>1</w:t>
-            </w:r>
-          </w:fldSimple>
+          <w:r>
+            <w:fldChar w:fldCharType="begin"/>
+          </w:r>
+          <w:r>
+            <w:instrText xml:space="preserve"> SEQ Ilustração \* ARABIC </w:instrText>
+          </w:r>
+          <w:r>
+            <w:fldChar w:fldCharType="separate"/>
+          </w:r>
+          <w:r>
+            <w:rPr>
+              <w:noProof/>
+            </w:rPr>
+            <w:t>1</w:t>
+          </w:r>
+          <w:r>
+            <w:rPr>
+              <w:noProof/>
+            </w:rPr>
+            <w:fldChar w:fldCharType="end"/>
+          </w:r>
           <w:r>
             <w:t xml:space="preserve"> - Movimento no tabuleiro</w:t>
           </w:r>
@@ -3005,7 +3044,11 @@
           </w:r>
           <w:bookmarkEnd w:id="5"/>
         </w:p>
-        <w:p/>
+        <w:p>
+          <w:pPr>
+            <w:spacing w:after="0"/>
+          </w:pPr>
+        </w:p>
         <w:p>
           <w:pPr>
             <w:ind w:firstLine="708"/>
@@ -3016,7 +3059,7 @@
               <w:lang w:eastAsia="pt-PT"/>
             </w:rPr>
             <w:drawing>
-              <wp:anchor distT="0" distB="0" distL="114300" distR="114300" simplePos="0" relativeHeight="251660288" behindDoc="1" locked="0" layoutInCell="1" allowOverlap="1" wp14:anchorId="12557B1D" wp14:editId="7460C68C">
+              <wp:anchor distT="0" distB="0" distL="114300" distR="114300" simplePos="0" relativeHeight="251660288" behindDoc="1" locked="0" layoutInCell="1" allowOverlap="1" wp14:anchorId="09FD032D" wp14:editId="4A6F988F">
                 <wp:simplePos x="0" y="0"/>
                 <wp:positionH relativeFrom="column">
                   <wp:posOffset>2992120</wp:posOffset>
@@ -3087,7 +3130,7 @@
             <mc:AlternateContent>
               <mc:Choice Requires="wps">
                 <w:drawing>
-                  <wp:anchor distT="0" distB="0" distL="114300" distR="114300" simplePos="0" relativeHeight="251662336" behindDoc="0" locked="0" layoutInCell="1" allowOverlap="1" wp14:anchorId="3FADDFD9" wp14:editId="0C714C65">
+                  <wp:anchor distT="0" distB="0" distL="114300" distR="114300" simplePos="0" relativeHeight="251662336" behindDoc="0" locked="0" layoutInCell="1" allowOverlap="1" wp14:anchorId="363C7D2B" wp14:editId="499A9E95">
                     <wp:simplePos x="0" y="0"/>
                     <wp:positionH relativeFrom="column">
                       <wp:posOffset>16510</wp:posOffset>
@@ -3141,14 +3184,27 @@
                                 <w:r>
                                   <w:t xml:space="preserve">Ilustração </w:t>
                                 </w:r>
-                                <w:fldSimple w:instr=" SEQ Ilustração \* ARABIC ">
-                                  <w:r>
-                                    <w:rPr>
-                                      <w:noProof/>
-                                    </w:rPr>
-                                    <w:t>2</w:t>
-                                  </w:r>
-                                </w:fldSimple>
+                                <w:r>
+                                  <w:fldChar w:fldCharType="begin"/>
+                                </w:r>
+                                <w:r>
+                                  <w:instrText xml:space="preserve"> SEQ Ilustração \* ARABIC </w:instrText>
+                                </w:r>
+                                <w:r>
+                                  <w:fldChar w:fldCharType="separate"/>
+                                </w:r>
+                                <w:r>
+                                  <w:rPr>
+                                    <w:noProof/>
+                                  </w:rPr>
+                                  <w:t>2</w:t>
+                                </w:r>
+                                <w:r>
+                                  <w:rPr>
+                                    <w:noProof/>
+                                  </w:rPr>
+                                  <w:fldChar w:fldCharType="end"/>
+                                </w:r>
                                 <w:r>
                                   <w:t xml:space="preserve"> - Capturar uma peça na horizontal</w:t>
                                 </w:r>
@@ -3216,7 +3272,7 @@
               <w:lang w:eastAsia="pt-PT"/>
             </w:rPr>
             <w:drawing>
-              <wp:anchor distT="0" distB="0" distL="114300" distR="114300" simplePos="0" relativeHeight="251659264" behindDoc="1" locked="0" layoutInCell="1" allowOverlap="1" wp14:anchorId="718C79E2" wp14:editId="352CBFF9">
+              <wp:anchor distT="0" distB="0" distL="114300" distR="114300" simplePos="0" relativeHeight="251659264" behindDoc="1" locked="0" layoutInCell="1" allowOverlap="1" wp14:anchorId="4BC28A4D" wp14:editId="01409374">
                 <wp:simplePos x="0" y="0"/>
                 <wp:positionH relativeFrom="column">
                   <wp:posOffset>16510</wp:posOffset>
@@ -3295,14 +3351,27 @@
           <w:r>
             <w:t xml:space="preserve">Ilustração </w:t>
           </w:r>
-          <w:fldSimple w:instr=" SEQ Ilustração \* ARABIC ">
-            <w:r>
-              <w:rPr>
-                <w:noProof/>
-              </w:rPr>
-              <w:t>3</w:t>
-            </w:r>
-          </w:fldSimple>
+          <w:r>
+            <w:fldChar w:fldCharType="begin"/>
+          </w:r>
+          <w:r>
+            <w:instrText xml:space="preserve"> SEQ Ilustração \* ARABIC </w:instrText>
+          </w:r>
+          <w:r>
+            <w:fldChar w:fldCharType="separate"/>
+          </w:r>
+          <w:r>
+            <w:rPr>
+              <w:noProof/>
+            </w:rPr>
+            <w:t>3</w:t>
+          </w:r>
+          <w:r>
+            <w:rPr>
+              <w:noProof/>
+            </w:rPr>
+            <w:fldChar w:fldCharType="end"/>
+          </w:r>
           <w:r>
             <w:t xml:space="preserve"> - Capturar uma peça na vertical</w:t>
           </w:r>
@@ -3318,6 +3387,11 @@
           <w:pPr>
             <w:ind w:firstLine="708"/>
           </w:pPr>
+        </w:p>
+        <w:p>
+          <w:pPr>
+            <w:ind w:firstLine="708"/>
+          </w:pPr>
           <w:r>
             <w:lastRenderedPageBreak/>
             <w:t>É também possível usar a mesma técnica com várias peças inimigas.</w:t>
@@ -3335,7 +3409,7 @@
               <w:lang w:eastAsia="pt-PT"/>
             </w:rPr>
             <w:drawing>
-              <wp:inline distT="0" distB="0" distL="0" distR="0" wp14:anchorId="10CD8A74" wp14:editId="38453332">
+              <wp:inline distT="0" distB="0" distL="0" distR="0" wp14:anchorId="256576B3" wp14:editId="4087754A">
                 <wp:extent cx="2845253" cy="2383200"/>
                 <wp:effectExtent l="0" t="0" r="0" b="0"/>
                 <wp:docPr id="6" name="Picture 6"/>
@@ -3389,14 +3463,27 @@
           <w:r>
             <w:t xml:space="preserve">Ilustração </w:t>
           </w:r>
-          <w:fldSimple w:instr=" SEQ Ilustração \* ARABIC ">
-            <w:r>
-              <w:rPr>
-                <w:noProof/>
-              </w:rPr>
-              <w:t>4</w:t>
-            </w:r>
-          </w:fldSimple>
+          <w:r>
+            <w:fldChar w:fldCharType="begin"/>
+          </w:r>
+          <w:r>
+            <w:instrText xml:space="preserve"> SEQ Ilustração \* ARABIC </w:instrText>
+          </w:r>
+          <w:r>
+            <w:fldChar w:fldCharType="separate"/>
+          </w:r>
+          <w:r>
+            <w:rPr>
+              <w:noProof/>
+            </w:rPr>
+            <w:t>4</w:t>
+          </w:r>
+          <w:r>
+            <w:rPr>
+              <w:noProof/>
+            </w:rPr>
+            <w:fldChar w:fldCharType="end"/>
+          </w:r>
           <w:r>
             <w:t xml:space="preserve"> - Capturar várias peças em simultâneo</w:t>
           </w:r>
@@ -3407,7 +3494,13 @@
             <w:ind w:firstLine="708"/>
           </w:pPr>
           <w:r>
-            <w:t xml:space="preserve">O mesmo acontece se uma peça for encurralada num canto. </w:t>
+            <w:t>O mesmo acontece se uma peça</w:t>
+          </w:r>
+          <w:r>
+            <w:t xml:space="preserve"> (e apenas uma)</w:t>
+          </w:r>
+          <w:r>
+            <w:t xml:space="preserve"> for encurralada num canto. </w:t>
           </w:r>
         </w:p>
         <w:p>
@@ -3422,7 +3515,7 @@
               <w:lang w:eastAsia="pt-PT"/>
             </w:rPr>
             <w:drawing>
-              <wp:inline distT="0" distB="0" distL="0" distR="0" wp14:anchorId="51C9E1B3" wp14:editId="48E47661">
+              <wp:inline distT="0" distB="0" distL="0" distR="0" wp14:anchorId="27AB6912" wp14:editId="75EA96C7">
                 <wp:extent cx="2845316" cy="2383200"/>
                 <wp:effectExtent l="0" t="0" r="0" b="0"/>
                 <wp:docPr id="7" name="Picture 7"/>
@@ -3473,14 +3566,27 @@
           <w:r>
             <w:t xml:space="preserve">Ilustração </w:t>
           </w:r>
-          <w:fldSimple w:instr=" SEQ Ilustração \* ARABIC ">
-            <w:r>
-              <w:rPr>
-                <w:noProof/>
-              </w:rPr>
-              <w:t>5</w:t>
-            </w:r>
-          </w:fldSimple>
+          <w:r>
+            <w:fldChar w:fldCharType="begin"/>
+          </w:r>
+          <w:r>
+            <w:instrText xml:space="preserve"> SEQ Ilustração \* ARABIC </w:instrText>
+          </w:r>
+          <w:r>
+            <w:fldChar w:fldCharType="separate"/>
+          </w:r>
+          <w:r>
+            <w:rPr>
+              <w:noProof/>
+            </w:rPr>
+            <w:t>5</w:t>
+          </w:r>
+          <w:r>
+            <w:rPr>
+              <w:noProof/>
+            </w:rPr>
+            <w:fldChar w:fldCharType="end"/>
+          </w:r>
           <w:r>
             <w:t xml:space="preserve"> - Capturar uma peça num canto</w:t>
           </w:r>
@@ -3569,6 +3675,19 @@
           <w:r>
             <w:t>Se surgir mais alguma ideia para novos modos, a sua implementação será ponderada.</w:t>
           </w:r>
+          <w:r>
+            <w:t xml:space="preserve"> Para além disso, o modo Jogador </w:t>
+          </w:r>
+          <w:proofErr w:type="spellStart"/>
+          <w:r>
+            <w:t>vs</w:t>
+          </w:r>
+          <w:proofErr w:type="spellEnd"/>
+          <w:r>
+            <w:t xml:space="preserve"> Computador terá, idealmente, mais do que uma dificuldade.</w:t>
+          </w:r>
+          <w:bookmarkStart w:id="11" w:name="_GoBack"/>
+          <w:bookmarkEnd w:id="11"/>
         </w:p>
         <w:p>
           <w:pPr>
@@ -3578,7 +3697,7 @@
               <w:numId w:val="1"/>
             </w:numPr>
           </w:pPr>
-          <w:bookmarkStart w:id="11" w:name="_Toc273798832"/>
+          <w:bookmarkStart w:id="12" w:name="_Toc273798832"/>
           <w:r>
             <w:t xml:space="preserve">Realizar um </w:t>
           </w:r>
@@ -3588,7 +3707,7 @@
           <w:r>
             <w:t>ogo</w:t>
           </w:r>
-          <w:bookmarkEnd w:id="11"/>
+          <w:bookmarkEnd w:id="12"/>
         </w:p>
         <w:p>
           <w:pPr>
@@ -3611,12 +3730,12 @@
           <w:numId w:val="1"/>
         </w:numPr>
       </w:pPr>
-      <w:bookmarkStart w:id="12" w:name="_Toc273798833"/>
+      <w:bookmarkStart w:id="13" w:name="_Toc273798833"/>
       <w:r>
         <w:lastRenderedPageBreak/>
         <w:t>Representação do Estado de Jogo</w:t>
       </w:r>
-      <w:bookmarkEnd w:id="12"/>
+      <w:bookmarkEnd w:id="13"/>
     </w:p>
     <w:p>
       <w:pPr>
@@ -3626,11 +3745,11 @@
           <w:numId w:val="1"/>
         </w:numPr>
       </w:pPr>
-      <w:bookmarkStart w:id="13" w:name="_Toc273798834"/>
+      <w:bookmarkStart w:id="14" w:name="_Toc273798834"/>
       <w:r>
         <w:t>O tabuleiro</w:t>
       </w:r>
-      <w:bookmarkEnd w:id="13"/>
+      <w:bookmarkEnd w:id="14"/>
     </w:p>
     <w:p>
       <w:pPr>
@@ -3708,22 +3827,35 @@
         <w:pStyle w:val="Caption"/>
         <w:jc w:val="center"/>
       </w:pPr>
-      <w:bookmarkStart w:id="14" w:name="_Toc273726467"/>
+      <w:bookmarkStart w:id="15" w:name="_Toc273726467"/>
       <w:r>
         <w:t xml:space="preserve">Ilustração </w:t>
       </w:r>
-      <w:fldSimple w:instr=" SEQ Ilustração \* ARABIC ">
-        <w:r>
-          <w:rPr>
-            <w:noProof/>
-          </w:rPr>
-          <w:t>6</w:t>
-        </w:r>
-      </w:fldSimple>
+      <w:r>
+        <w:fldChar w:fldCharType="begin"/>
+      </w:r>
+      <w:r>
+        <w:instrText xml:space="preserve"> SEQ Ilustração \* ARABIC </w:instrText>
+      </w:r>
+      <w:r>
+        <w:fldChar w:fldCharType="separate"/>
+      </w:r>
+      <w:r>
+        <w:rPr>
+          <w:noProof/>
+        </w:rPr>
+        <w:t>6</w:t>
+      </w:r>
+      <w:r>
+        <w:rPr>
+          <w:noProof/>
+        </w:rPr>
+        <w:fldChar w:fldCharType="end"/>
+      </w:r>
       <w:r>
         <w:t xml:space="preserve"> - Tabuleiro inicial</w:t>
       </w:r>
-      <w:bookmarkEnd w:id="14"/>
+      <w:bookmarkEnd w:id="15"/>
     </w:p>
     <w:p>
       <w:r>
@@ -3988,22 +4120,35 @@
         <w:pStyle w:val="Caption"/>
         <w:jc w:val="center"/>
       </w:pPr>
-      <w:bookmarkStart w:id="15" w:name="_Toc273726468"/>
+      <w:bookmarkStart w:id="16" w:name="_Toc273726468"/>
       <w:r>
         <w:t xml:space="preserve">Ilustração </w:t>
       </w:r>
-      <w:fldSimple w:instr=" SEQ Ilustração \* ARABIC ">
-        <w:r>
-          <w:rPr>
-            <w:noProof/>
-          </w:rPr>
-          <w:t>7</w:t>
-        </w:r>
-      </w:fldSimple>
+      <w:r>
+        <w:fldChar w:fldCharType="begin"/>
+      </w:r>
+      <w:r>
+        <w:instrText xml:space="preserve"> SEQ Ilustração \* ARABIC </w:instrText>
+      </w:r>
+      <w:r>
+        <w:fldChar w:fldCharType="separate"/>
+      </w:r>
+      <w:r>
+        <w:rPr>
+          <w:noProof/>
+        </w:rPr>
+        <w:t>7</w:t>
+      </w:r>
+      <w:r>
+        <w:rPr>
+          <w:noProof/>
+        </w:rPr>
+        <w:fldChar w:fldCharType="end"/>
+      </w:r>
       <w:r>
         <w:t xml:space="preserve"> - Tabuleiro numa fase intermédia</w:t>
       </w:r>
-      <w:bookmarkEnd w:id="15"/>
+      <w:bookmarkEnd w:id="16"/>
     </w:p>
     <w:p>
       <w:pPr>
@@ -4071,22 +4216,35 @@
         <w:pStyle w:val="Caption"/>
         <w:jc w:val="center"/>
       </w:pPr>
-      <w:bookmarkStart w:id="16" w:name="_Toc273726469"/>
+      <w:bookmarkStart w:id="17" w:name="_Toc273726469"/>
       <w:r>
         <w:t xml:space="preserve">Ilustração </w:t>
       </w:r>
-      <w:fldSimple w:instr=" SEQ Ilustração \* ARABIC ">
-        <w:r>
-          <w:rPr>
-            <w:noProof/>
-          </w:rPr>
-          <w:t>8</w:t>
-        </w:r>
-      </w:fldSimple>
+      <w:r>
+        <w:fldChar w:fldCharType="begin"/>
+      </w:r>
+      <w:r>
+        <w:instrText xml:space="preserve"> SEQ Ilustração \* ARABIC </w:instrText>
+      </w:r>
+      <w:r>
+        <w:fldChar w:fldCharType="separate"/>
+      </w:r>
+      <w:r>
+        <w:rPr>
+          <w:noProof/>
+        </w:rPr>
+        <w:t>8</w:t>
+      </w:r>
+      <w:r>
+        <w:rPr>
+          <w:noProof/>
+        </w:rPr>
+        <w:fldChar w:fldCharType="end"/>
+      </w:r>
       <w:r>
         <w:t xml:space="preserve"> - Tabuleiro numa situação final</w:t>
       </w:r>
-      <w:bookmarkEnd w:id="16"/>
+      <w:bookmarkEnd w:id="17"/>
     </w:p>
     <w:p>
       <w:pPr>
@@ -4122,12 +4280,12 @@
           <w:numId w:val="1"/>
         </w:numPr>
       </w:pPr>
-      <w:bookmarkStart w:id="17" w:name="_Toc273798835"/>
+      <w:bookmarkStart w:id="18" w:name="_Toc273798835"/>
       <w:r>
         <w:lastRenderedPageBreak/>
         <w:t>Representação de um Movimento</w:t>
       </w:r>
-      <w:bookmarkEnd w:id="17"/>
+      <w:bookmarkEnd w:id="18"/>
     </w:p>
     <w:p>
       <w:pPr>
@@ -4567,12 +4725,12 @@
           <w:numId w:val="1"/>
         </w:numPr>
       </w:pPr>
-      <w:bookmarkStart w:id="18" w:name="_Toc273798836"/>
+      <w:bookmarkStart w:id="19" w:name="_Toc273798836"/>
       <w:r>
         <w:lastRenderedPageBreak/>
         <w:t>Visualização do Tabuleiro</w:t>
       </w:r>
-      <w:bookmarkEnd w:id="18"/>
+      <w:bookmarkEnd w:id="19"/>
     </w:p>
     <w:p>
       <w:pPr>
@@ -4859,22 +5017,35 @@
         <w:pStyle w:val="Caption"/>
         <w:jc w:val="center"/>
       </w:pPr>
-      <w:bookmarkStart w:id="19" w:name="_Toc273726470"/>
+      <w:bookmarkStart w:id="20" w:name="_Toc273726470"/>
       <w:r>
         <w:t xml:space="preserve">Ilustração </w:t>
       </w:r>
-      <w:fldSimple w:instr=" SEQ Ilustração \* ARABIC ">
-        <w:r>
-          <w:rPr>
-            <w:noProof/>
-          </w:rPr>
-          <w:t>9</w:t>
-        </w:r>
-      </w:fldSimple>
+      <w:r>
+        <w:fldChar w:fldCharType="begin"/>
+      </w:r>
+      <w:r>
+        <w:instrText xml:space="preserve"> SEQ Ilustração \* ARABIC </w:instrText>
+      </w:r>
+      <w:r>
+        <w:fldChar w:fldCharType="separate"/>
+      </w:r>
+      <w:r>
+        <w:rPr>
+          <w:noProof/>
+        </w:rPr>
+        <w:t>9</w:t>
+      </w:r>
+      <w:r>
+        <w:rPr>
+          <w:noProof/>
+        </w:rPr>
+        <w:fldChar w:fldCharType="end"/>
+      </w:r>
       <w:r>
         <w:t xml:space="preserve"> - Tabuleiro em linha de código</w:t>
       </w:r>
-      <w:bookmarkEnd w:id="19"/>
+      <w:bookmarkEnd w:id="20"/>
     </w:p>
     <w:p>
       <w:pPr>
@@ -4941,12 +5112,12 @@
           <w:numId w:val="1"/>
         </w:numPr>
       </w:pPr>
-      <w:bookmarkStart w:id="20" w:name="_Toc273798837"/>
+      <w:bookmarkStart w:id="21" w:name="_Toc273798837"/>
       <w:r>
         <w:lastRenderedPageBreak/>
         <w:t>Conclusões e Perspectivas de Desenvolvimento</w:t>
       </w:r>
-      <w:bookmarkEnd w:id="20"/>
+      <w:bookmarkEnd w:id="21"/>
     </w:p>
     <w:p>
       <w:pPr>
@@ -5125,12 +5296,12 @@
       <w:pPr>
         <w:pStyle w:val="Heading1"/>
       </w:pPr>
-      <w:bookmarkStart w:id="21" w:name="_Toc273798838"/>
+      <w:bookmarkStart w:id="22" w:name="_Toc273798838"/>
       <w:r>
         <w:lastRenderedPageBreak/>
         <w:t>Bibliografia</w:t>
       </w:r>
-      <w:bookmarkEnd w:id="21"/>
+      <w:bookmarkEnd w:id="22"/>
     </w:p>
     <w:p>
       <w:pPr>
@@ -5246,12 +5417,12 @@
       <w:pPr>
         <w:pStyle w:val="Heading1"/>
       </w:pPr>
-      <w:bookmarkStart w:id="22" w:name="_Toc273798839"/>
+      <w:bookmarkStart w:id="23" w:name="_Toc273798839"/>
       <w:r>
         <w:lastRenderedPageBreak/>
         <w:t>Anexo</w:t>
       </w:r>
-      <w:bookmarkEnd w:id="22"/>
+      <w:bookmarkEnd w:id="23"/>
     </w:p>
     <w:p>
       <w:pPr>
@@ -5999,390 +6170,475 @@
     <w:p>
       <w:pPr>
         <w:spacing w:after="0"/>
+        <w:rPr>
+          <w:lang w:val="en-US"/>
+        </w:rPr>
       </w:pPr>
       <w:proofErr w:type="spellStart"/>
       <w:proofErr w:type="gramStart"/>
       <w:r>
+        <w:rPr>
+          <w:lang w:val="en-US"/>
+        </w:rPr>
         <w:t>printPecas</w:t>
+      </w:r>
+      <w:proofErr w:type="spellEnd"/>
+      <w:r>
+        <w:rPr>
+          <w:lang w:val="en-US"/>
+        </w:rPr>
+        <w:t>(</w:t>
+      </w:r>
+      <w:proofErr w:type="gramEnd"/>
+      <w:r>
+        <w:rPr>
+          <w:lang w:val="en-US"/>
+        </w:rPr>
+        <w:t>[A|R],[X|Y]):-</w:t>
+      </w:r>
+    </w:p>
+    <w:p>
+      <w:pPr>
+        <w:spacing w:after="0"/>
+        <w:rPr>
+          <w:lang w:val="en-US"/>
+        </w:rPr>
+      </w:pPr>
+      <w:r>
+        <w:rPr>
+          <w:lang w:val="en-US"/>
+        </w:rPr>
+        <w:tab/>
+      </w:r>
+      <w:proofErr w:type="gramStart"/>
+      <w:r>
+        <w:rPr>
+          <w:lang w:val="en-US"/>
+        </w:rPr>
+        <w:t>write(</w:t>
+      </w:r>
+      <w:proofErr w:type="gramEnd"/>
+      <w:r>
+        <w:rPr>
+          <w:lang w:val="en-US"/>
+        </w:rPr>
+        <w:t>' *|'),</w:t>
+      </w:r>
+    </w:p>
+    <w:p>
+      <w:pPr>
+        <w:spacing w:after="0"/>
+        <w:rPr>
+          <w:lang w:val="en-US"/>
+        </w:rPr>
+      </w:pPr>
+      <w:r>
+        <w:rPr>
+          <w:lang w:val="en-US"/>
+        </w:rPr>
+        <w:tab/>
+      </w:r>
+      <w:proofErr w:type="spellStart"/>
+      <w:proofErr w:type="gramStart"/>
+      <w:r>
+        <w:rPr>
+          <w:lang w:val="en-US"/>
+        </w:rPr>
+        <w:t>printLinhaPeca</w:t>
+      </w:r>
+      <w:proofErr w:type="spellEnd"/>
+      <w:r>
+        <w:rPr>
+          <w:lang w:val="en-US"/>
+        </w:rPr>
+        <w:t>(</w:t>
+      </w:r>
+      <w:proofErr w:type="gramEnd"/>
+      <w:r>
+        <w:rPr>
+          <w:lang w:val="en-US"/>
+        </w:rPr>
+        <w:t>A),</w:t>
+      </w:r>
+    </w:p>
+    <w:p>
+      <w:pPr>
+        <w:spacing w:after="0"/>
+        <w:rPr>
+          <w:lang w:val="en-US"/>
+        </w:rPr>
+      </w:pPr>
+      <w:r>
+        <w:rPr>
+          <w:lang w:val="en-US"/>
+        </w:rPr>
+        <w:tab/>
+      </w:r>
+      <w:proofErr w:type="gramStart"/>
+      <w:r>
+        <w:rPr>
+          <w:lang w:val="en-US"/>
+        </w:rPr>
+        <w:t>write(</w:t>
+      </w:r>
+      <w:proofErr w:type="gramEnd"/>
+      <w:r>
+        <w:rPr>
+          <w:lang w:val="en-US"/>
+        </w:rPr>
+        <w:t xml:space="preserve">'*'), </w:t>
+      </w:r>
+      <w:proofErr w:type="spellStart"/>
+      <w:r>
+        <w:rPr>
+          <w:lang w:val="en-US"/>
+        </w:rPr>
+        <w:t>nl</w:t>
+      </w:r>
+      <w:proofErr w:type="spellEnd"/>
+      <w:r>
+        <w:rPr>
+          <w:lang w:val="en-US"/>
+        </w:rPr>
+        <w:t>,</w:t>
+      </w:r>
+    </w:p>
+    <w:p>
+      <w:pPr>
+        <w:spacing w:after="0"/>
+        <w:rPr>
+          <w:lang w:val="en-US"/>
+        </w:rPr>
+      </w:pPr>
+      <w:r>
+        <w:rPr>
+          <w:lang w:val="en-US"/>
+        </w:rPr>
+        <w:tab/>
+      </w:r>
+      <w:proofErr w:type="gramStart"/>
+      <w:r>
+        <w:rPr>
+          <w:lang w:val="en-US"/>
+        </w:rPr>
+        <w:t>write(</w:t>
+      </w:r>
+      <w:proofErr w:type="gramEnd"/>
+      <w:r>
+        <w:rPr>
+          <w:lang w:val="en-US"/>
+        </w:rPr>
+        <w:t>X),</w:t>
+      </w:r>
+    </w:p>
+    <w:p>
+      <w:pPr>
+        <w:spacing w:after="0"/>
+        <w:rPr>
+          <w:lang w:val="en-US"/>
+        </w:rPr>
+      </w:pPr>
+      <w:r>
+        <w:rPr>
+          <w:lang w:val="en-US"/>
+        </w:rPr>
+        <w:tab/>
+      </w:r>
+      <w:proofErr w:type="gramStart"/>
+      <w:r>
+        <w:rPr>
+          <w:lang w:val="en-US"/>
+        </w:rPr>
+        <w:t>write(</w:t>
+      </w:r>
+      <w:proofErr w:type="gramEnd"/>
+      <w:r>
+        <w:rPr>
+          <w:lang w:val="en-US"/>
+        </w:rPr>
+        <w:t>'*|'),</w:t>
+      </w:r>
+    </w:p>
+    <w:p>
+      <w:pPr>
+        <w:spacing w:after="0"/>
+        <w:rPr>
+          <w:lang w:val="en-US"/>
+        </w:rPr>
+      </w:pPr>
+      <w:r>
+        <w:rPr>
+          <w:lang w:val="en-US"/>
+        </w:rPr>
+        <w:tab/>
+      </w:r>
+      <w:proofErr w:type="gramStart"/>
+      <w:r>
+        <w:rPr>
+          <w:lang w:val="en-US"/>
+        </w:rPr>
+        <w:t>printLinhaPeca2(</w:t>
+      </w:r>
+      <w:proofErr w:type="gramEnd"/>
+      <w:r>
+        <w:rPr>
+          <w:lang w:val="en-US"/>
+        </w:rPr>
+        <w:t>A),</w:t>
+      </w:r>
+    </w:p>
+    <w:p>
+      <w:pPr>
+        <w:spacing w:after="0"/>
+        <w:rPr>
+          <w:lang w:val="en-US"/>
+        </w:rPr>
+      </w:pPr>
+      <w:r>
+        <w:rPr>
+          <w:lang w:val="en-US"/>
+        </w:rPr>
+        <w:tab/>
+      </w:r>
+      <w:proofErr w:type="gramStart"/>
+      <w:r>
+        <w:rPr>
+          <w:lang w:val="en-US"/>
+        </w:rPr>
+        <w:t>write(</w:t>
+      </w:r>
+      <w:proofErr w:type="gramEnd"/>
+      <w:r>
+        <w:rPr>
+          <w:lang w:val="en-US"/>
+        </w:rPr>
+        <w:t xml:space="preserve">'*'), </w:t>
+      </w:r>
+      <w:proofErr w:type="spellStart"/>
+      <w:r>
+        <w:rPr>
+          <w:lang w:val="en-US"/>
+        </w:rPr>
+        <w:t>nl</w:t>
+      </w:r>
+      <w:proofErr w:type="spellEnd"/>
+      <w:r>
+        <w:rPr>
+          <w:lang w:val="en-US"/>
+        </w:rPr>
+        <w:t>,</w:t>
+      </w:r>
+    </w:p>
+    <w:p>
+      <w:pPr>
+        <w:spacing w:after="0"/>
+        <w:rPr>
+          <w:lang w:val="en-US"/>
+        </w:rPr>
+      </w:pPr>
+      <w:r>
+        <w:rPr>
+          <w:lang w:val="en-US"/>
+        </w:rPr>
+        <w:tab/>
+      </w:r>
+      <w:proofErr w:type="gramStart"/>
+      <w:r>
+        <w:rPr>
+          <w:lang w:val="en-US"/>
+        </w:rPr>
+        <w:t>write(</w:t>
+      </w:r>
+      <w:proofErr w:type="gramEnd"/>
+      <w:r>
+        <w:rPr>
+          <w:lang w:val="en-US"/>
+        </w:rPr>
+        <w:t>' *|'),</w:t>
+      </w:r>
+    </w:p>
+    <w:p>
+      <w:pPr>
+        <w:spacing w:after="0"/>
+        <w:rPr>
+          <w:lang w:val="en-US"/>
+        </w:rPr>
+      </w:pPr>
+      <w:r>
+        <w:rPr>
+          <w:lang w:val="en-US"/>
+        </w:rPr>
+        <w:tab/>
+      </w:r>
+      <w:proofErr w:type="gramStart"/>
+      <w:r>
+        <w:rPr>
+          <w:lang w:val="en-US"/>
+        </w:rPr>
+        <w:t>printLinhaPeca3(</w:t>
+      </w:r>
+      <w:proofErr w:type="gramEnd"/>
+      <w:r>
+        <w:rPr>
+          <w:lang w:val="en-US"/>
+        </w:rPr>
+        <w:t>A),</w:t>
+      </w:r>
+    </w:p>
+    <w:p>
+      <w:pPr>
+        <w:spacing w:after="0"/>
+        <w:rPr>
+          <w:lang w:val="en-US"/>
+        </w:rPr>
+      </w:pPr>
+      <w:r>
+        <w:rPr>
+          <w:lang w:val="en-US"/>
+        </w:rPr>
+        <w:tab/>
+      </w:r>
+      <w:proofErr w:type="gramStart"/>
+      <w:r>
+        <w:rPr>
+          <w:lang w:val="en-US"/>
+        </w:rPr>
+        <w:t>write(</w:t>
+      </w:r>
+      <w:proofErr w:type="gramEnd"/>
+      <w:r>
+        <w:rPr>
+          <w:lang w:val="en-US"/>
+        </w:rPr>
+        <w:t xml:space="preserve">'*'), </w:t>
+      </w:r>
+      <w:proofErr w:type="spellStart"/>
+      <w:r>
+        <w:rPr>
+          <w:lang w:val="en-US"/>
+        </w:rPr>
+        <w:t>nl</w:t>
+      </w:r>
+      <w:proofErr w:type="spellEnd"/>
+      <w:r>
+        <w:rPr>
+          <w:lang w:val="en-US"/>
+        </w:rPr>
+        <w:t>,</w:t>
+      </w:r>
+    </w:p>
+    <w:p>
+      <w:pPr>
+        <w:spacing w:after="0"/>
+      </w:pPr>
+      <w:r>
+        <w:rPr>
+          <w:lang w:val="en-US"/>
+        </w:rPr>
+        <w:tab/>
+      </w:r>
+      <w:proofErr w:type="spellStart"/>
+      <w:proofErr w:type="gramStart"/>
+      <w:r>
+        <w:t>linhaDivH</w:t>
       </w:r>
       <w:proofErr w:type="spellEnd"/>
       <w:proofErr w:type="gramEnd"/>
       <w:r>
-        <w:t>([A|R],[X|Y]):-</w:t>
-      </w:r>
-    </w:p>
-    <w:p>
-      <w:pPr>
-        <w:spacing w:after="0"/>
-        <w:rPr>
-          <w:lang w:val="en-US"/>
-        </w:rPr>
+        <w:t xml:space="preserve">, </w:t>
+      </w:r>
+      <w:proofErr w:type="spellStart"/>
+      <w:r>
+        <w:t>nl</w:t>
+      </w:r>
+      <w:proofErr w:type="spellEnd"/>
+      <w:r>
+        <w:t>,</w:t>
+      </w:r>
+    </w:p>
+    <w:p>
+      <w:pPr>
+        <w:spacing w:after="0"/>
       </w:pPr>
       <w:r>
         <w:tab/>
-      </w:r>
+        <w:t>printPecas(R, Y).</w:t>
+      </w:r>
+    </w:p>
+    <w:p>
+      <w:pPr>
+        <w:spacing w:after="0"/>
+      </w:pPr>
+    </w:p>
+    <w:p>
+      <w:pPr>
+        <w:spacing w:after="0"/>
+      </w:pPr>
       <w:proofErr w:type="gramStart"/>
       <w:r>
-        <w:rPr>
-          <w:lang w:val="en-US"/>
-        </w:rPr>
-        <w:t>write(</w:t>
+        <w:t>desenha</w:t>
       </w:r>
       <w:proofErr w:type="gramEnd"/>
       <w:r>
-        <w:rPr>
-          <w:lang w:val="en-US"/>
-        </w:rPr>
-        <w:t>' *|'),</w:t>
-      </w:r>
-    </w:p>
-    <w:p>
-      <w:pPr>
-        <w:spacing w:after="0"/>
-        <w:rPr>
-          <w:lang w:val="en-US"/>
-        </w:rPr>
-      </w:pPr>
-      <w:r>
-        <w:rPr>
-          <w:lang w:val="en-US"/>
-        </w:rPr>
+        <w:t>(Tabuleiro)</w:t>
+      </w:r>
+      <w:r>
+        <w:t>:-</w:t>
+      </w:r>
+    </w:p>
+    <w:p>
+      <w:pPr>
+        <w:spacing w:after="0"/>
+      </w:pPr>
+      <w:r>
+        <w:tab/>
+      </w:r>
+      <w:proofErr w:type="gramStart"/>
+      <w:r>
+        <w:t>linhaNumerosV</w:t>
+      </w:r>
+      <w:proofErr w:type="gramEnd"/>
+      <w:r>
+        <w:t>(X),</w:t>
+      </w:r>
+    </w:p>
+    <w:p>
+      <w:pPr>
+        <w:spacing w:after="0"/>
+      </w:pPr>
+      <w:r>
+        <w:tab/>
+        <w:t>linhaLetras, nl,</w:t>
+      </w:r>
+    </w:p>
+    <w:p>
+      <w:pPr>
+        <w:spacing w:after="0"/>
+      </w:pPr>
+      <w:r>
+        <w:tab/>
+        <w:t>linhaLimite, nl,</w:t>
+      </w:r>
+    </w:p>
+    <w:p>
+      <w:pPr>
+        <w:spacing w:after="0"/>
+      </w:pPr>
+      <w:r>
+        <w:tab/>
+        <w:t>linhaDivH, nl,</w:t>
+      </w:r>
+    </w:p>
+    <w:p>
+      <w:pPr>
+        <w:spacing w:after="0"/>
+      </w:pPr>
+      <w:r>
         <w:tab/>
       </w:r>
       <w:proofErr w:type="spellStart"/>
       <w:proofErr w:type="gramStart"/>
       <w:r>
-        <w:rPr>
-          <w:lang w:val="en-US"/>
-        </w:rPr>
-        <w:t>printLinhaPeca</w:t>
-      </w:r>
-      <w:proofErr w:type="spellEnd"/>
-      <w:r>
-        <w:rPr>
-          <w:lang w:val="en-US"/>
-        </w:rPr>
-        <w:t>(</w:t>
-      </w:r>
-      <w:proofErr w:type="gramEnd"/>
-      <w:r>
-        <w:rPr>
-          <w:lang w:val="en-US"/>
-        </w:rPr>
-        <w:t>A),</w:t>
-      </w:r>
-    </w:p>
-    <w:p>
-      <w:pPr>
-        <w:spacing w:after="0"/>
-        <w:rPr>
-          <w:lang w:val="en-US"/>
-        </w:rPr>
-      </w:pPr>
-      <w:r>
-        <w:rPr>
-          <w:lang w:val="en-US"/>
-        </w:rPr>
-        <w:tab/>
-      </w:r>
-      <w:proofErr w:type="gramStart"/>
-      <w:r>
-        <w:rPr>
-          <w:lang w:val="en-US"/>
-        </w:rPr>
-        <w:t>write(</w:t>
-      </w:r>
-      <w:proofErr w:type="gramEnd"/>
-      <w:r>
-        <w:rPr>
-          <w:lang w:val="en-US"/>
-        </w:rPr>
-        <w:t xml:space="preserve">'*'), </w:t>
-      </w:r>
-      <w:proofErr w:type="spellStart"/>
-      <w:r>
-        <w:rPr>
-          <w:lang w:val="en-US"/>
-        </w:rPr>
-        <w:t>nl</w:t>
-      </w:r>
-      <w:proofErr w:type="spellEnd"/>
-      <w:r>
-        <w:rPr>
-          <w:lang w:val="en-US"/>
-        </w:rPr>
-        <w:t>,</w:t>
-      </w:r>
-    </w:p>
-    <w:p>
-      <w:pPr>
-        <w:spacing w:after="0"/>
-        <w:rPr>
-          <w:lang w:val="en-US"/>
-        </w:rPr>
-      </w:pPr>
-      <w:r>
-        <w:rPr>
-          <w:lang w:val="en-US"/>
-        </w:rPr>
-        <w:tab/>
-      </w:r>
-      <w:proofErr w:type="gramStart"/>
-      <w:r>
-        <w:rPr>
-          <w:lang w:val="en-US"/>
-        </w:rPr>
-        <w:t>write(</w:t>
-      </w:r>
-      <w:proofErr w:type="gramEnd"/>
-      <w:r>
-        <w:rPr>
-          <w:lang w:val="en-US"/>
-        </w:rPr>
-        <w:t>X),</w:t>
-      </w:r>
-    </w:p>
-    <w:p>
-      <w:pPr>
-        <w:spacing w:after="0"/>
-        <w:rPr>
-          <w:lang w:val="en-US"/>
-        </w:rPr>
-      </w:pPr>
-      <w:r>
-        <w:rPr>
-          <w:lang w:val="en-US"/>
-        </w:rPr>
-        <w:tab/>
-      </w:r>
-      <w:proofErr w:type="gramStart"/>
-      <w:r>
-        <w:rPr>
-          <w:lang w:val="en-US"/>
-        </w:rPr>
-        <w:t>write(</w:t>
-      </w:r>
-      <w:proofErr w:type="gramEnd"/>
-      <w:r>
-        <w:rPr>
-          <w:lang w:val="en-US"/>
-        </w:rPr>
-        <w:t>'*|'),</w:t>
-      </w:r>
-    </w:p>
-    <w:p>
-      <w:pPr>
-        <w:spacing w:after="0"/>
-        <w:rPr>
-          <w:lang w:val="en-US"/>
-        </w:rPr>
-      </w:pPr>
-      <w:r>
-        <w:rPr>
-          <w:lang w:val="en-US"/>
-        </w:rPr>
-        <w:tab/>
-      </w:r>
-      <w:proofErr w:type="gramStart"/>
-      <w:r>
-        <w:rPr>
-          <w:lang w:val="en-US"/>
-        </w:rPr>
-        <w:t>printLinhaPeca2(</w:t>
-      </w:r>
-      <w:proofErr w:type="gramEnd"/>
-      <w:r>
-        <w:rPr>
-          <w:lang w:val="en-US"/>
-        </w:rPr>
-        <w:t>A),</w:t>
-      </w:r>
-    </w:p>
-    <w:p>
-      <w:pPr>
-        <w:spacing w:after="0"/>
-        <w:rPr>
-          <w:lang w:val="en-US"/>
-        </w:rPr>
-      </w:pPr>
-      <w:r>
-        <w:rPr>
-          <w:lang w:val="en-US"/>
-        </w:rPr>
-        <w:tab/>
-      </w:r>
-      <w:proofErr w:type="gramStart"/>
-      <w:r>
-        <w:rPr>
-          <w:lang w:val="en-US"/>
-        </w:rPr>
-        <w:t>write(</w:t>
-      </w:r>
-      <w:proofErr w:type="gramEnd"/>
-      <w:r>
-        <w:rPr>
-          <w:lang w:val="en-US"/>
-        </w:rPr>
-        <w:t xml:space="preserve">'*'), </w:t>
-      </w:r>
-      <w:proofErr w:type="spellStart"/>
-      <w:r>
-        <w:rPr>
-          <w:lang w:val="en-US"/>
-        </w:rPr>
-        <w:t>nl</w:t>
-      </w:r>
-      <w:proofErr w:type="spellEnd"/>
-      <w:r>
-        <w:rPr>
-          <w:lang w:val="en-US"/>
-        </w:rPr>
-        <w:t>,</w:t>
-      </w:r>
-    </w:p>
-    <w:p>
-      <w:pPr>
-        <w:spacing w:after="0"/>
-        <w:rPr>
-          <w:lang w:val="en-US"/>
-        </w:rPr>
-      </w:pPr>
-      <w:r>
-        <w:rPr>
-          <w:lang w:val="en-US"/>
-        </w:rPr>
-        <w:tab/>
-      </w:r>
-      <w:proofErr w:type="gramStart"/>
-      <w:r>
-        <w:rPr>
-          <w:lang w:val="en-US"/>
-        </w:rPr>
-        <w:t>write(</w:t>
-      </w:r>
-      <w:proofErr w:type="gramEnd"/>
-      <w:r>
-        <w:rPr>
-          <w:lang w:val="en-US"/>
-        </w:rPr>
-        <w:t>' *|'),</w:t>
-      </w:r>
-    </w:p>
-    <w:p>
-      <w:pPr>
-        <w:spacing w:after="0"/>
-      </w:pPr>
-      <w:r>
-        <w:rPr>
-          <w:lang w:val="en-US"/>
-        </w:rPr>
-        <w:tab/>
-      </w:r>
-      <w:r>
-        <w:t>printLinhaPeca3(A),</w:t>
-      </w:r>
-    </w:p>
-    <w:p>
-      <w:pPr>
-        <w:spacing w:after="0"/>
-      </w:pPr>
-      <w:r>
-        <w:tab/>
-        <w:t>write('*'), nl,</w:t>
-      </w:r>
-    </w:p>
-    <w:p>
-      <w:pPr>
-        <w:spacing w:after="0"/>
-      </w:pPr>
-      <w:r>
-        <w:tab/>
-        <w:t>linhaDivH, nl,</w:t>
-      </w:r>
-    </w:p>
-    <w:p>
-      <w:pPr>
-        <w:spacing w:after="0"/>
-      </w:pPr>
-      <w:r>
-        <w:tab/>
-        <w:t>printPecas(R, Y).</w:t>
-      </w:r>
-    </w:p>
-    <w:p>
-      <w:pPr>
-        <w:spacing w:after="0"/>
-      </w:pPr>
-    </w:p>
-    <w:p>
-      <w:pPr>
-        <w:spacing w:after="0"/>
-      </w:pPr>
-      <w:proofErr w:type="gramStart"/>
-      <w:r>
-        <w:t>desenha</w:t>
-      </w:r>
-      <w:proofErr w:type="gramEnd"/>
-      <w:r>
-        <w:t>(Tabuleiro)</w:t>
-      </w:r>
-      <w:r>
-        <w:t>:-</w:t>
-      </w:r>
-    </w:p>
-    <w:p>
-      <w:pPr>
-        <w:spacing w:after="0"/>
-      </w:pPr>
-      <w:r>
-        <w:tab/>
-      </w:r>
-      <w:proofErr w:type="gramStart"/>
-      <w:r>
-        <w:t>linhaNumerosV</w:t>
-      </w:r>
-      <w:proofErr w:type="gramEnd"/>
-      <w:r>
-        <w:t>(X),</w:t>
-      </w:r>
-    </w:p>
-    <w:p>
-      <w:pPr>
-        <w:spacing w:after="0"/>
-      </w:pPr>
-      <w:r>
-        <w:tab/>
-        <w:t>linhaLetras, nl,</w:t>
-      </w:r>
-    </w:p>
-    <w:p>
-      <w:pPr>
-        <w:spacing w:after="0"/>
-      </w:pPr>
-      <w:r>
-        <w:tab/>
-        <w:t>linhaLimite, nl,</w:t>
-      </w:r>
-    </w:p>
-    <w:p>
-      <w:pPr>
-        <w:spacing w:after="0"/>
-      </w:pPr>
-      <w:r>
-        <w:tab/>
-        <w:t>linhaDivH, nl,</w:t>
-      </w:r>
-    </w:p>
-    <w:p>
-      <w:pPr>
-        <w:spacing w:after="0"/>
-      </w:pPr>
-      <w:r>
-        <w:tab/>
-      </w:r>
-      <w:proofErr w:type="spellStart"/>
-      <w:proofErr w:type="gramStart"/>
-      <w:r>
         <w:t>printPecas</w:t>
       </w:r>
       <w:proofErr w:type="spellEnd"/>
@@ -6433,8 +6689,6 @@
       <w:pPr>
         <w:spacing w:after="0"/>
       </w:pPr>
-      <w:bookmarkStart w:id="23" w:name="_GoBack"/>
-      <w:bookmarkEnd w:id="23"/>
     </w:p>
     <w:p>
       <w:pPr>
@@ -6671,7 +6925,7 @@
           <w:rPr>
             <w:noProof/>
           </w:rPr>
-          <w:t>14</w:t>
+          <w:t>6</w:t>
         </w:r>
         <w:r>
           <w:rPr>
@@ -8034,37 +8288,6 @@
         </w:p>
       </w:docPartBody>
     </w:docPart>
-    <w:docPart>
-      <w:docPartPr>
-        <w:name w:val="1A0FDB0F9B534F65B4CE0050F867F8E0"/>
-        <w:category>
-          <w:name w:val="General"/>
-          <w:gallery w:val="placeholder"/>
-        </w:category>
-        <w:types>
-          <w:type w:val="bbPlcHdr"/>
-        </w:types>
-        <w:behaviors>
-          <w:behavior w:val="content"/>
-        </w:behaviors>
-        <w:guid w:val="{26FC4C79-0115-4700-B27B-786D628CB465}"/>
-      </w:docPartPr>
-      <w:docPartBody>
-        <w:p>
-          <w:pPr>
-            <w:pStyle w:val="1A0FDB0F9B534F65B4CE0050F867F8E0"/>
-          </w:pPr>
-          <w:r>
-            <w:rPr>
-              <w:rFonts w:asciiTheme="majorHAnsi" w:eastAsiaTheme="majorEastAsia" w:hAnsiTheme="majorHAnsi" w:cstheme="majorBidi"/>
-              <w:sz w:val="44"/>
-              <w:szCs w:val="44"/>
-            </w:rPr>
-            <w:t>[Type the document subtitle]</w:t>
-          </w:r>
-        </w:p>
-      </w:docPartBody>
-    </w:docPart>
   </w:docParts>
 </w:glossaryDocument>
 </file>
@@ -8149,6 +8372,7 @@
     <w:rsidRoot w:val="008D7897"/>
     <w:rsid w:val="000942BC"/>
     <w:rsid w:val="003210DA"/>
+    <w:rsid w:val="00405F54"/>
     <w:rsid w:val="00464548"/>
     <w:rsid w:val="0071601F"/>
     <w:rsid w:val="008D7897"/>
@@ -8945,7 +9169,7 @@
 </file>
 
 <file path=customXml/itemProps2.xml><?xml version="1.0" encoding="utf-8"?>
-<ds:datastoreItem xmlns:ds="http://schemas.openxmlformats.org/officeDocument/2006/customXml" ds:itemID="{536FA698-6653-4B1A-8E7C-B94F1E71A755}">
+<ds:datastoreItem xmlns:ds="http://schemas.openxmlformats.org/officeDocument/2006/customXml" ds:itemID="{9DA70AA1-C5B2-4CBC-A214-2A06DE1C1CA1}">
   <ds:schemaRefs>
     <ds:schemaRef ds:uri="http://schemas.openxmlformats.org/officeDocument/2006/bibliography"/>
   </ds:schemaRefs>

--- a/relatório_plog.docx
+++ b/relatório_plog.docx
@@ -110,7 +110,7 @@
                     <w:lang w:val="pt-PT" w:eastAsia="pt-PT"/>
                   </w:rPr>
                   <w:drawing>
-                    <wp:inline distT="0" distB="0" distL="0" distR="0" wp14:anchorId="7613FC7B" wp14:editId="77C9FDBB">
+                    <wp:inline distT="0" distB="0" distL="0" distR="0" wp14:anchorId="34309818" wp14:editId="4747A995">
                       <wp:extent cx="1987259" cy="1575151"/>
                       <wp:effectExtent l="0" t="0" r="0" b="6350"/>
                       <wp:docPr id="1" name="Picture 1"/>
@@ -249,9 +249,6 @@
                 </w:rPr>
                 <w:alias w:val="Subtitle"/>
                 <w:id w:val="15524255"/>
-                <w:placeholder>
-                  <w:docPart w:val="1A0FDB0F9B534F65B4CE0050F867F8E0"/>
-                </w:placeholder>
                 <w:dataBinding w:prefixMappings="xmlns:ns0='http://schemas.openxmlformats.org/package/2006/metadata/core-properties' xmlns:ns1='http://purl.org/dc/elements/1.1/'" w:xpath="/ns0:coreProperties[1]/ns1:subject[1]" w:storeItemID="{6C3C8BC8-F283-45AE-878A-BAB7291924A1}"/>
                 <w:text/>
               </w:sdtPr>
@@ -344,7 +341,7 @@
                     <w:lang w:val="pt-PT" w:eastAsia="pt-PT"/>
                   </w:rPr>
                   <w:drawing>
-                    <wp:inline distT="0" distB="0" distL="0" distR="0" wp14:anchorId="1B17E34D" wp14:editId="7E77B7E4">
+                    <wp:inline distT="0" distB="0" distL="0" distR="0" wp14:anchorId="2341A34E" wp14:editId="2822A993">
                       <wp:extent cx="3067505" cy="3015387"/>
                       <wp:effectExtent l="0" t="0" r="0" b="0"/>
                       <wp:docPr id="2" name="Picture 2"/>
@@ -2943,7 +2940,7 @@
               <w:lang w:eastAsia="pt-PT"/>
             </w:rPr>
             <w:drawing>
-              <wp:inline distT="0" distB="0" distL="0" distR="0" wp14:anchorId="51D6AB80" wp14:editId="337E2923">
+              <wp:inline distT="0" distB="0" distL="0" distR="0" wp14:anchorId="54D035C2" wp14:editId="52AB26A5">
                 <wp:extent cx="2843943" cy="2382050"/>
                 <wp:effectExtent l="0" t="0" r="0" b="0"/>
                 <wp:docPr id="3" name="Picture 3"/>
@@ -2998,27 +2995,14 @@
           <w:r>
             <w:t xml:space="preserve">Ilustração </w:t>
           </w:r>
-          <w:r>
-            <w:fldChar w:fldCharType="begin"/>
-          </w:r>
-          <w:r>
-            <w:instrText xml:space="preserve"> SEQ Ilustração \* ARABIC </w:instrText>
-          </w:r>
-          <w:r>
-            <w:fldChar w:fldCharType="separate"/>
-          </w:r>
-          <w:r>
-            <w:rPr>
-              <w:noProof/>
-            </w:rPr>
-            <w:t>1</w:t>
-          </w:r>
-          <w:r>
-            <w:rPr>
-              <w:noProof/>
-            </w:rPr>
-            <w:fldChar w:fldCharType="end"/>
-          </w:r>
+          <w:fldSimple w:instr=" SEQ Ilustração \* ARABIC ">
+            <w:r>
+              <w:rPr>
+                <w:noProof/>
+              </w:rPr>
+              <w:t>1</w:t>
+            </w:r>
+          </w:fldSimple>
           <w:r>
             <w:t xml:space="preserve"> - Movimento no tabuleiro</w:t>
           </w:r>
@@ -3059,7 +3043,7 @@
               <w:lang w:eastAsia="pt-PT"/>
             </w:rPr>
             <w:drawing>
-              <wp:anchor distT="0" distB="0" distL="114300" distR="114300" simplePos="0" relativeHeight="251660288" behindDoc="1" locked="0" layoutInCell="1" allowOverlap="1" wp14:anchorId="09FD032D" wp14:editId="4A6F988F">
+              <wp:anchor distT="0" distB="0" distL="114300" distR="114300" simplePos="0" relativeHeight="251660288" behindDoc="1" locked="0" layoutInCell="1" allowOverlap="1" wp14:anchorId="0AF6799C" wp14:editId="2CA41E34">
                 <wp:simplePos x="0" y="0"/>
                 <wp:positionH relativeFrom="column">
                   <wp:posOffset>2992120</wp:posOffset>
@@ -3130,7 +3114,7 @@
             <mc:AlternateContent>
               <mc:Choice Requires="wps">
                 <w:drawing>
-                  <wp:anchor distT="0" distB="0" distL="114300" distR="114300" simplePos="0" relativeHeight="251662336" behindDoc="0" locked="0" layoutInCell="1" allowOverlap="1" wp14:anchorId="363C7D2B" wp14:editId="499A9E95">
+                  <wp:anchor distT="0" distB="0" distL="114300" distR="114300" simplePos="0" relativeHeight="251662336" behindDoc="0" locked="0" layoutInCell="1" allowOverlap="1" wp14:anchorId="2F278423" wp14:editId="1A0504FD">
                     <wp:simplePos x="0" y="0"/>
                     <wp:positionH relativeFrom="column">
                       <wp:posOffset>16510</wp:posOffset>
@@ -3184,27 +3168,14 @@
                                 <w:r>
                                   <w:t xml:space="preserve">Ilustração </w:t>
                                 </w:r>
-                                <w:r>
-                                  <w:fldChar w:fldCharType="begin"/>
-                                </w:r>
-                                <w:r>
-                                  <w:instrText xml:space="preserve"> SEQ Ilustração \* ARABIC </w:instrText>
-                                </w:r>
-                                <w:r>
-                                  <w:fldChar w:fldCharType="separate"/>
-                                </w:r>
-                                <w:r>
-                                  <w:rPr>
-                                    <w:noProof/>
-                                  </w:rPr>
-                                  <w:t>2</w:t>
-                                </w:r>
-                                <w:r>
-                                  <w:rPr>
-                                    <w:noProof/>
-                                  </w:rPr>
-                                  <w:fldChar w:fldCharType="end"/>
-                                </w:r>
+                                <w:fldSimple w:instr=" SEQ Ilustração \* ARABIC ">
+                                  <w:r>
+                                    <w:rPr>
+                                      <w:noProof/>
+                                    </w:rPr>
+                                    <w:t>2</w:t>
+                                  </w:r>
+                                </w:fldSimple>
                                 <w:r>
                                   <w:t xml:space="preserve"> - Capturar uma peça na horizontal</w:t>
                                 </w:r>
@@ -3272,7 +3243,7 @@
               <w:lang w:eastAsia="pt-PT"/>
             </w:rPr>
             <w:drawing>
-              <wp:anchor distT="0" distB="0" distL="114300" distR="114300" simplePos="0" relativeHeight="251659264" behindDoc="1" locked="0" layoutInCell="1" allowOverlap="1" wp14:anchorId="4BC28A4D" wp14:editId="01409374">
+              <wp:anchor distT="0" distB="0" distL="114300" distR="114300" simplePos="0" relativeHeight="251659264" behindDoc="1" locked="0" layoutInCell="1" allowOverlap="1" wp14:anchorId="4D9D2252" wp14:editId="203A7769">
                 <wp:simplePos x="0" y="0"/>
                 <wp:positionH relativeFrom="column">
                   <wp:posOffset>16510</wp:posOffset>
@@ -3351,27 +3322,14 @@
           <w:r>
             <w:t xml:space="preserve">Ilustração </w:t>
           </w:r>
-          <w:r>
-            <w:fldChar w:fldCharType="begin"/>
-          </w:r>
-          <w:r>
-            <w:instrText xml:space="preserve"> SEQ Ilustração \* ARABIC </w:instrText>
-          </w:r>
-          <w:r>
-            <w:fldChar w:fldCharType="separate"/>
-          </w:r>
-          <w:r>
-            <w:rPr>
-              <w:noProof/>
-            </w:rPr>
-            <w:t>3</w:t>
-          </w:r>
-          <w:r>
-            <w:rPr>
-              <w:noProof/>
-            </w:rPr>
-            <w:fldChar w:fldCharType="end"/>
-          </w:r>
+          <w:fldSimple w:instr=" SEQ Ilustração \* ARABIC ">
+            <w:r>
+              <w:rPr>
+                <w:noProof/>
+              </w:rPr>
+              <w:t>3</w:t>
+            </w:r>
+          </w:fldSimple>
           <w:r>
             <w:t xml:space="preserve"> - Capturar uma peça na vertical</w:t>
           </w:r>
@@ -3409,7 +3367,7 @@
               <w:lang w:eastAsia="pt-PT"/>
             </w:rPr>
             <w:drawing>
-              <wp:inline distT="0" distB="0" distL="0" distR="0" wp14:anchorId="256576B3" wp14:editId="4087754A">
+              <wp:inline distT="0" distB="0" distL="0" distR="0" wp14:anchorId="7E03C5E4" wp14:editId="71CBB85B">
                 <wp:extent cx="2845253" cy="2383200"/>
                 <wp:effectExtent l="0" t="0" r="0" b="0"/>
                 <wp:docPr id="6" name="Picture 6"/>
@@ -3463,27 +3421,14 @@
           <w:r>
             <w:t xml:space="preserve">Ilustração </w:t>
           </w:r>
-          <w:r>
-            <w:fldChar w:fldCharType="begin"/>
-          </w:r>
-          <w:r>
-            <w:instrText xml:space="preserve"> SEQ Ilustração \* ARABIC </w:instrText>
-          </w:r>
-          <w:r>
-            <w:fldChar w:fldCharType="separate"/>
-          </w:r>
-          <w:r>
-            <w:rPr>
-              <w:noProof/>
-            </w:rPr>
-            <w:t>4</w:t>
-          </w:r>
-          <w:r>
-            <w:rPr>
-              <w:noProof/>
-            </w:rPr>
-            <w:fldChar w:fldCharType="end"/>
-          </w:r>
+          <w:fldSimple w:instr=" SEQ Ilustração \* ARABIC ">
+            <w:r>
+              <w:rPr>
+                <w:noProof/>
+              </w:rPr>
+              <w:t>4</w:t>
+            </w:r>
+          </w:fldSimple>
           <w:r>
             <w:t xml:space="preserve"> - Capturar várias peças em simultâneo</w:t>
           </w:r>
@@ -3515,7 +3460,7 @@
               <w:lang w:eastAsia="pt-PT"/>
             </w:rPr>
             <w:drawing>
-              <wp:inline distT="0" distB="0" distL="0" distR="0" wp14:anchorId="27AB6912" wp14:editId="75EA96C7">
+              <wp:inline distT="0" distB="0" distL="0" distR="0" wp14:anchorId="2F6C7711" wp14:editId="6F209254">
                 <wp:extent cx="2845316" cy="2383200"/>
                 <wp:effectExtent l="0" t="0" r="0" b="0"/>
                 <wp:docPr id="7" name="Picture 7"/>
@@ -3566,27 +3511,14 @@
           <w:r>
             <w:t xml:space="preserve">Ilustração </w:t>
           </w:r>
-          <w:r>
-            <w:fldChar w:fldCharType="begin"/>
-          </w:r>
-          <w:r>
-            <w:instrText xml:space="preserve"> SEQ Ilustração \* ARABIC </w:instrText>
-          </w:r>
-          <w:r>
-            <w:fldChar w:fldCharType="separate"/>
-          </w:r>
-          <w:r>
-            <w:rPr>
-              <w:noProof/>
-            </w:rPr>
-            <w:t>5</w:t>
-          </w:r>
-          <w:r>
-            <w:rPr>
-              <w:noProof/>
-            </w:rPr>
-            <w:fldChar w:fldCharType="end"/>
-          </w:r>
+          <w:fldSimple w:instr=" SEQ Ilustração \* ARABIC ">
+            <w:r>
+              <w:rPr>
+                <w:noProof/>
+              </w:rPr>
+              <w:t>5</w:t>
+            </w:r>
+          </w:fldSimple>
           <w:r>
             <w:t xml:space="preserve"> - Capturar uma peça num canto</w:t>
           </w:r>
@@ -3661,8 +3593,31 @@
           </w:r>
           <w:proofErr w:type="spellEnd"/>
           <w:r>
-            <w:t xml:space="preserve"> Jogador.</w:t>
-          </w:r>
+            <w:t xml:space="preserve"> Jogador;</w:t>
+          </w:r>
+        </w:p>
+        <w:p>
+          <w:pPr>
+            <w:pStyle w:val="ListParagraph"/>
+            <w:numPr>
+              <w:ilvl w:val="0"/>
+              <w:numId w:val="2"/>
+            </w:numPr>
+            <w:spacing w:after="0"/>
+          </w:pPr>
+          <w:r>
+            <w:t xml:space="preserve">Computador </w:t>
+          </w:r>
+          <w:proofErr w:type="spellStart"/>
+          <w:r>
+            <w:t>vs</w:t>
+          </w:r>
+          <w:proofErr w:type="spellEnd"/>
+          <w:r>
+            <w:t xml:space="preserve"> Computador.</w:t>
+          </w:r>
+          <w:bookmarkStart w:id="11" w:name="_GoBack"/>
+          <w:bookmarkEnd w:id="11"/>
           <w:r>
             <w:t xml:space="preserve"> </w:t>
           </w:r>
@@ -3686,8 +3641,6 @@
           <w:r>
             <w:t xml:space="preserve"> Computador terá, idealmente, mais do que uma dificuldade.</w:t>
           </w:r>
-          <w:bookmarkStart w:id="11" w:name="_GoBack"/>
-          <w:bookmarkEnd w:id="11"/>
         </w:p>
         <w:p>
           <w:pPr>
@@ -3831,27 +3784,14 @@
       <w:r>
         <w:t xml:space="preserve">Ilustração </w:t>
       </w:r>
-      <w:r>
-        <w:fldChar w:fldCharType="begin"/>
-      </w:r>
-      <w:r>
-        <w:instrText xml:space="preserve"> SEQ Ilustração \* ARABIC </w:instrText>
-      </w:r>
-      <w:r>
-        <w:fldChar w:fldCharType="separate"/>
-      </w:r>
-      <w:r>
-        <w:rPr>
-          <w:noProof/>
-        </w:rPr>
-        <w:t>6</w:t>
-      </w:r>
-      <w:r>
-        <w:rPr>
-          <w:noProof/>
-        </w:rPr>
-        <w:fldChar w:fldCharType="end"/>
-      </w:r>
+      <w:fldSimple w:instr=" SEQ Ilustração \* ARABIC ">
+        <w:r>
+          <w:rPr>
+            <w:noProof/>
+          </w:rPr>
+          <w:t>6</w:t>
+        </w:r>
+      </w:fldSimple>
       <w:r>
         <w:t xml:space="preserve"> - Tabuleiro inicial</w:t>
       </w:r>
@@ -4124,27 +4064,14 @@
       <w:r>
         <w:t xml:space="preserve">Ilustração </w:t>
       </w:r>
-      <w:r>
-        <w:fldChar w:fldCharType="begin"/>
-      </w:r>
-      <w:r>
-        <w:instrText xml:space="preserve"> SEQ Ilustração \* ARABIC </w:instrText>
-      </w:r>
-      <w:r>
-        <w:fldChar w:fldCharType="separate"/>
-      </w:r>
-      <w:r>
-        <w:rPr>
-          <w:noProof/>
-        </w:rPr>
-        <w:t>7</w:t>
-      </w:r>
-      <w:r>
-        <w:rPr>
-          <w:noProof/>
-        </w:rPr>
-        <w:fldChar w:fldCharType="end"/>
-      </w:r>
+      <w:fldSimple w:instr=" SEQ Ilustração \* ARABIC ">
+        <w:r>
+          <w:rPr>
+            <w:noProof/>
+          </w:rPr>
+          <w:t>7</w:t>
+        </w:r>
+      </w:fldSimple>
       <w:r>
         <w:t xml:space="preserve"> - Tabuleiro numa fase intermédia</w:t>
       </w:r>
@@ -4220,27 +4147,14 @@
       <w:r>
         <w:t xml:space="preserve">Ilustração </w:t>
       </w:r>
-      <w:r>
-        <w:fldChar w:fldCharType="begin"/>
-      </w:r>
-      <w:r>
-        <w:instrText xml:space="preserve"> SEQ Ilustração \* ARABIC </w:instrText>
-      </w:r>
-      <w:r>
-        <w:fldChar w:fldCharType="separate"/>
-      </w:r>
-      <w:r>
-        <w:rPr>
-          <w:noProof/>
-        </w:rPr>
-        <w:t>8</w:t>
-      </w:r>
-      <w:r>
-        <w:rPr>
-          <w:noProof/>
-        </w:rPr>
-        <w:fldChar w:fldCharType="end"/>
-      </w:r>
+      <w:fldSimple w:instr=" SEQ Ilustração \* ARABIC ">
+        <w:r>
+          <w:rPr>
+            <w:noProof/>
+          </w:rPr>
+          <w:t>8</w:t>
+        </w:r>
+      </w:fldSimple>
       <w:r>
         <w:t xml:space="preserve"> - Tabuleiro numa situação final</w:t>
       </w:r>
@@ -5021,27 +4935,14 @@
       <w:r>
         <w:t xml:space="preserve">Ilustração </w:t>
       </w:r>
-      <w:r>
-        <w:fldChar w:fldCharType="begin"/>
-      </w:r>
-      <w:r>
-        <w:instrText xml:space="preserve"> SEQ Ilustração \* ARABIC </w:instrText>
-      </w:r>
-      <w:r>
-        <w:fldChar w:fldCharType="separate"/>
-      </w:r>
-      <w:r>
-        <w:rPr>
-          <w:noProof/>
-        </w:rPr>
-        <w:t>9</w:t>
-      </w:r>
-      <w:r>
-        <w:rPr>
-          <w:noProof/>
-        </w:rPr>
-        <w:fldChar w:fldCharType="end"/>
-      </w:r>
+      <w:fldSimple w:instr=" SEQ Ilustração \* ARABIC ">
+        <w:r>
+          <w:rPr>
+            <w:noProof/>
+          </w:rPr>
+          <w:t>9</w:t>
+        </w:r>
+      </w:fldSimple>
       <w:r>
         <w:t xml:space="preserve"> - Tabuleiro em linha de código</w:t>
       </w:r>
@@ -6925,7 +6826,7 @@
           <w:rPr>
             <w:noProof/>
           </w:rPr>
-          <w:t>6</w:t>
+          <w:t>5</w:t>
         </w:r>
         <w:r>
           <w:rPr>
@@ -8257,37 +8158,6 @@
         </w:p>
       </w:docPartBody>
     </w:docPart>
-    <w:docPart>
-      <w:docPartPr>
-        <w:name w:val="821B9BE3936B41BFAFE9063243DE091C"/>
-        <w:category>
-          <w:name w:val="General"/>
-          <w:gallery w:val="placeholder"/>
-        </w:category>
-        <w:types>
-          <w:type w:val="bbPlcHdr"/>
-        </w:types>
-        <w:behaviors>
-          <w:behavior w:val="content"/>
-        </w:behaviors>
-        <w:guid w:val="{A9F0223E-CBFE-4875-94AE-583E10421A4E}"/>
-      </w:docPartPr>
-      <w:docPartBody>
-        <w:p>
-          <w:pPr>
-            <w:pStyle w:val="821B9BE3936B41BFAFE9063243DE091C"/>
-          </w:pPr>
-          <w:r>
-            <w:rPr>
-              <w:rFonts w:asciiTheme="majorHAnsi" w:eastAsiaTheme="majorEastAsia" w:hAnsiTheme="majorHAnsi" w:cstheme="majorBidi"/>
-              <w:sz w:val="80"/>
-              <w:szCs w:val="80"/>
-            </w:rPr>
-            <w:t>[Type the document title]</w:t>
-          </w:r>
-        </w:p>
-      </w:docPartBody>
-    </w:docPart>
   </w:docParts>
 </w:glossaryDocument>
 </file>
@@ -8376,6 +8246,7 @@
     <w:rsid w:val="00464548"/>
     <w:rsid w:val="0071601F"/>
     <w:rsid w:val="008D7897"/>
+    <w:rsid w:val="00DA0DD5"/>
   </w:rsids>
   <m:mathPr>
     <m:mathFont m:val="Cambria Math"/>
@@ -9169,7 +9040,7 @@
 </file>
 
 <file path=customXml/itemProps2.xml><?xml version="1.0" encoding="utf-8"?>
-<ds:datastoreItem xmlns:ds="http://schemas.openxmlformats.org/officeDocument/2006/customXml" ds:itemID="{9DA70AA1-C5B2-4CBC-A214-2A06DE1C1CA1}">
+<ds:datastoreItem xmlns:ds="http://schemas.openxmlformats.org/officeDocument/2006/customXml" ds:itemID="{EFBF8314-78CC-4CCF-A3D4-2F04A417EBAB}">
   <ds:schemaRefs>
     <ds:schemaRef ds:uri="http://schemas.openxmlformats.org/officeDocument/2006/bibliography"/>
   </ds:schemaRefs>

--- a/relatório_plog.docx
+++ b/relatório_plog.docx
@@ -45,9 +45,6 @@
                 </w:rPr>
                 <w:alias w:val="Company"/>
                 <w:id w:val="15524243"/>
-                <w:placeholder>
-                  <w:docPart w:val="D2E192AF1FD9400482939037B6F148F6"/>
-                </w:placeholder>
                 <w:dataBinding w:prefixMappings="xmlns:ns0='http://schemas.openxmlformats.org/officeDocument/2006/extended-properties'" w:xpath="/ns0:Properties[1]/ns0:Company[1]" w:storeItemID="{6668398D-A668-4E3E-A5EB-62B293D839F1}"/>
                 <w:text/>
               </w:sdtPr>
@@ -64,7 +61,7 @@
                   <w:p>
                     <w:pPr>
                       <w:pStyle w:val="NoSpacing"/>
-                      <w:jc w:val="center"/>
+                      <w:jc w:val="both"/>
                       <w:rPr>
                         <w:rFonts w:asciiTheme="majorHAnsi" w:eastAsiaTheme="majorEastAsia" w:hAnsiTheme="majorHAnsi" w:cstheme="majorBidi"/>
                         <w:caps/>
@@ -96,7 +93,7 @@
               <w:p>
                 <w:pPr>
                   <w:pStyle w:val="NoSpacing"/>
-                  <w:jc w:val="center"/>
+                  <w:jc w:val="both"/>
                   <w:rPr>
                     <w:rFonts w:asciiTheme="majorHAnsi" w:eastAsiaTheme="majorEastAsia" w:hAnsiTheme="majorHAnsi" w:cstheme="majorBidi"/>
                     <w:caps/>
@@ -110,7 +107,7 @@
                     <w:lang w:val="pt-PT" w:eastAsia="pt-PT"/>
                   </w:rPr>
                   <w:drawing>
-                    <wp:inline distT="0" distB="0" distL="0" distR="0" wp14:anchorId="34309818" wp14:editId="4747A995">
+                    <wp:inline distT="0" distB="0" distL="0" distR="0" wp14:anchorId="1D5A2F62" wp14:editId="27D8715C">
                       <wp:extent cx="1987259" cy="1575151"/>
                       <wp:effectExtent l="0" t="0" r="0" b="6350"/>
                       <wp:docPr id="1" name="Picture 1"/>
@@ -175,9 +172,6 @@
                 </w:rPr>
                 <w:alias w:val="Title"/>
                 <w:id w:val="15524250"/>
-                <w:placeholder>
-                  <w:docPart w:val="821B9BE3936B41BFAFE9063243DE091C"/>
-                </w:placeholder>
                 <w:dataBinding w:prefixMappings="xmlns:ns0='http://schemas.openxmlformats.org/package/2006/metadata/core-properties' xmlns:ns1='http://purl.org/dc/elements/1.1/'" w:xpath="/ns0:coreProperties[1]/ns1:title[1]" w:storeItemID="{6C3C8BC8-F283-45AE-878A-BAB7291924A1}"/>
                 <w:text/>
               </w:sdtPr>
@@ -201,34 +195,14 @@
                         <w:szCs w:val="80"/>
                       </w:rPr>
                     </w:pPr>
-                    <w:proofErr w:type="spellStart"/>
                     <w:r>
                       <w:rPr>
                         <w:rFonts w:asciiTheme="majorHAnsi" w:eastAsiaTheme="majorEastAsia" w:hAnsiTheme="majorHAnsi" w:cstheme="majorBidi"/>
                         <w:sz w:val="80"/>
                         <w:szCs w:val="80"/>
                       </w:rPr>
-                      <w:t>Hasami</w:t>
+                      <w:t>Hasami Shogi</w:t>
                     </w:r>
-                    <w:proofErr w:type="spellEnd"/>
-                    <w:r>
-                      <w:rPr>
-                        <w:rFonts w:asciiTheme="majorHAnsi" w:eastAsiaTheme="majorEastAsia" w:hAnsiTheme="majorHAnsi" w:cstheme="majorBidi"/>
-                        <w:sz w:val="80"/>
-                        <w:szCs w:val="80"/>
-                      </w:rPr>
-                      <w:t xml:space="preserve"> </w:t>
-                    </w:r>
-                    <w:proofErr w:type="spellStart"/>
-                    <w:r>
-                      <w:rPr>
-                        <w:rFonts w:asciiTheme="majorHAnsi" w:eastAsiaTheme="majorEastAsia" w:hAnsiTheme="majorHAnsi" w:cstheme="majorBidi"/>
-                        <w:sz w:val="80"/>
-                        <w:szCs w:val="80"/>
-                      </w:rPr>
-                      <w:t>Shogi</w:t>
-                    </w:r>
-                    <w:proofErr w:type="spellEnd"/>
                   </w:p>
                 </w:tc>
               </w:sdtContent>
@@ -280,7 +254,7 @@
                         <w:szCs w:val="44"/>
                         <w:lang w:val="pt-PT"/>
                       </w:rPr>
-                      <w:t>Relatório Intercalar</w:t>
+                      <w:t xml:space="preserve">Relatório </w:t>
                     </w:r>
                     <w:r>
                       <w:rPr>
@@ -289,7 +263,16 @@
                         <w:szCs w:val="44"/>
                         <w:lang w:val="pt-PT"/>
                       </w:rPr>
-                      <w:t xml:space="preserve"> do 1º Projecto – Programação em Lógica (3º Ano – 1º Semestre)</w:t>
+                      <w:t>Final</w:t>
+                    </w:r>
+                    <w:r>
+                      <w:rPr>
+                        <w:rFonts w:asciiTheme="majorHAnsi" w:eastAsiaTheme="majorEastAsia" w:hAnsiTheme="majorHAnsi" w:cstheme="majorBidi"/>
+                        <w:sz w:val="40"/>
+                        <w:szCs w:val="44"/>
+                        <w:lang w:val="pt-PT"/>
+                      </w:rPr>
+                      <w:t xml:space="preserve"> 1º Projecto – Programação em Lógica (3º Ano – 1º Semestre)</w:t>
                     </w:r>
                   </w:p>
                 </w:tc>
@@ -309,7 +292,7 @@
               <w:p>
                 <w:pPr>
                   <w:pStyle w:val="NoSpacing"/>
-                  <w:jc w:val="center"/>
+                  <w:jc w:val="both"/>
                   <w:rPr>
                     <w:lang w:val="pt-PT"/>
                   </w:rPr>
@@ -341,7 +324,7 @@
                     <w:lang w:val="pt-PT" w:eastAsia="pt-PT"/>
                   </w:rPr>
                   <w:drawing>
-                    <wp:inline distT="0" distB="0" distL="0" distR="0" wp14:anchorId="2341A34E" wp14:editId="2822A993">
+                    <wp:inline distT="0" distB="0" distL="0" distR="0" wp14:anchorId="35819716" wp14:editId="478DF777">
                       <wp:extent cx="3067505" cy="3015387"/>
                       <wp:effectExtent l="0" t="0" r="0" b="0"/>
                       <wp:docPr id="2" name="Picture 2"/>
@@ -497,25 +480,7 @@
                     <w:bCs/>
                     <w:lang w:val="pt-PT"/>
                   </w:rPr>
-                  <w:t xml:space="preserve">Felipe de Souza </w:t>
-                </w:r>
-                <w:proofErr w:type="spellStart"/>
-                <w:r>
-                  <w:rPr>
-                    <w:b/>
-                    <w:bCs/>
-                    <w:lang w:val="pt-PT"/>
-                  </w:rPr>
-                  <w:t>Schmitt</w:t>
-                </w:r>
-                <w:proofErr w:type="spellEnd"/>
-                <w:r>
-                  <w:rPr>
-                    <w:b/>
-                    <w:bCs/>
-                    <w:lang w:val="pt-PT"/>
-                  </w:rPr>
-                  <w:t xml:space="preserve"> </w:t>
+                  <w:t>Felipe de Souza Schmitt</w:t>
                 </w:r>
               </w:p>
             </w:tc>
@@ -651,18 +616,24 @@
         <w:p>
           <w:pPr>
             <w:pStyle w:val="Heading1"/>
+            <w:jc w:val="both"/>
           </w:pPr>
-          <w:bookmarkStart w:id="0" w:name="_Toc273798826"/>
+          <w:bookmarkStart w:id="0" w:name="_Toc276837113"/>
           <w:r>
             <w:lastRenderedPageBreak/>
             <w:t>Resumo</w:t>
           </w:r>
           <w:bookmarkEnd w:id="0"/>
         </w:p>
-        <w:p/>
+        <w:p>
+          <w:pPr>
+            <w:jc w:val="both"/>
+          </w:pPr>
+        </w:p>
         <w:p>
           <w:pPr>
             <w:ind w:firstLine="708"/>
+            <w:jc w:val="both"/>
           </w:pPr>
           <w:r>
             <w:t>Este projecto tem como objectivo implementar uma versão do jogo “Hasami Shogi” em linguagem Prolog no contexto da unidade curricular “Programação em Lógica” do 3º Ano</w:t>
@@ -671,7 +642,13 @@
             <w:t>, 1º Semestre,</w:t>
           </w:r>
           <w:r>
-            <w:t xml:space="preserve"> do Mestrado Integrado em Engenharia Informática e Computação. </w:t>
+            <w:t xml:space="preserve"> do Mestrado Integrado em Engenharia Informática e Computação</w:t>
+          </w:r>
+          <w:r>
+            <w:t xml:space="preserve"> na Faculdade de Engenharia da Universidade do Porto</w:t>
+          </w:r>
+          <w:r>
+            <w:t xml:space="preserve">. </w:t>
           </w:r>
           <w:r>
             <w:t>Deste modo,</w:t>
@@ -692,13 +669,136 @@
             <w:t>,</w:t>
           </w:r>
           <w:r>
-            <w:t xml:space="preserve"> assim como as nossas primeiras ideias relativamente à forma como iremos abordar o problema.</w:t>
+            <w:t xml:space="preserve"> </w:t>
+          </w:r>
+          <w:r>
+            <w:t>as várias formas utilizadas para abordar os problemas ao longo do desenvolvimento do trabalho, assim como as expectativas iniciais para o trabalho acompanhadas com as suas resoluções.</w:t>
           </w:r>
         </w:p>
         <w:p>
+          <w:pPr>
+            <w:pStyle w:val="Heading1"/>
+            <w:jc w:val="both"/>
+          </w:pPr>
           <w:r>
             <w:br w:type="page"/>
           </w:r>
+          <w:bookmarkStart w:id="1" w:name="_Toc276837114"/>
+          <w:r>
+            <w:lastRenderedPageBreak/>
+            <w:t>Abstract</w:t>
+          </w:r>
+          <w:bookmarkEnd w:id="1"/>
+        </w:p>
+        <w:p>
+          <w:pPr>
+            <w:jc w:val="both"/>
+          </w:pPr>
+        </w:p>
+        <w:p>
+          <w:pPr>
+            <w:ind w:firstLine="708"/>
+            <w:jc w:val="both"/>
+            <w:rPr>
+              <w:lang w:val="en-US"/>
+            </w:rPr>
+          </w:pPr>
+          <w:r>
+            <w:rPr>
+              <w:lang w:val="en-US"/>
+            </w:rPr>
+            <w:t xml:space="preserve">This project has as </w:t>
+          </w:r>
+          <w:r>
+            <w:rPr>
+              <w:lang w:val="en-US"/>
+            </w:rPr>
+            <w:t>its</w:t>
+          </w:r>
+          <w:r>
+            <w:rPr>
+              <w:lang w:val="en-US"/>
+            </w:rPr>
+            <w:t xml:space="preserve"> goal to implement the game “Hasami Shogi” using Prolog programming language learnt during the discipline of “Programação em Lógica” on the</w:t>
+          </w:r>
+          <w:r>
+            <w:rPr>
+              <w:lang w:val="en-US"/>
+            </w:rPr>
+            <w:t xml:space="preserve"> 1</w:t>
+          </w:r>
+          <w:r>
+            <w:rPr>
+              <w:vertAlign w:val="superscript"/>
+              <w:lang w:val="en-US"/>
+            </w:rPr>
+            <w:t>st</w:t>
+          </w:r>
+          <w:r>
+            <w:rPr>
+              <w:lang w:val="en-US"/>
+            </w:rPr>
+            <w:t xml:space="preserve"> Semester of the</w:t>
+          </w:r>
+          <w:r>
+            <w:rPr>
+              <w:lang w:val="en-US"/>
+            </w:rPr>
+            <w:t xml:space="preserve"> 3</w:t>
+          </w:r>
+          <w:r>
+            <w:rPr>
+              <w:vertAlign w:val="superscript"/>
+              <w:lang w:val="en-US"/>
+            </w:rPr>
+            <w:t>rd</w:t>
+          </w:r>
+          <w:r>
+            <w:rPr>
+              <w:lang w:val="en-US"/>
+            </w:rPr>
+            <w:t xml:space="preserve"> year </w:t>
+          </w:r>
+          <w:r>
+            <w:rPr>
+              <w:lang w:val="en-US"/>
+            </w:rPr>
+            <w:t>in Integrated Master in Informatics and Computing Engineering</w:t>
+          </w:r>
+          <w:r>
+            <w:rPr>
+              <w:lang w:val="en-US"/>
+            </w:rPr>
+            <w:t xml:space="preserve"> at Faculty of Engineering at University of Porto. This </w:t>
+          </w:r>
+          <w:r>
+            <w:rPr>
+              <w:lang w:val="en-US"/>
+            </w:rPr>
+            <w:t>paper</w:t>
+          </w:r>
+          <w:bookmarkStart w:id="2" w:name="_GoBack"/>
+          <w:bookmarkEnd w:id="2"/>
+          <w:r>
+            <w:rPr>
+              <w:lang w:val="en-US"/>
+            </w:rPr>
+            <w:t xml:space="preserve"> has a global detail about the rules and methods of the game, the several ways of approach to the problems that we encountered during the development of the program, as well as the initial expectations and its resolutions. </w:t>
+          </w:r>
+          <w:r>
+            <w:rPr>
+              <w:lang w:val="en-US"/>
+            </w:rPr>
+            <w:br w:type="page"/>
+          </w:r>
+        </w:p>
+        <w:p>
+          <w:pPr>
+            <w:jc w:val="both"/>
+            <w:rPr>
+              <w:lang w:val="en-US"/>
+            </w:rPr>
+          </w:pPr>
         </w:p>
         <w:sdt>
           <w:sdtPr>
@@ -726,15 +826,15 @@
             <w:p>
               <w:pPr>
                 <w:pStyle w:val="TOCHeading"/>
+                <w:jc w:val="both"/>
               </w:pPr>
-              <w:proofErr w:type="spellStart"/>
               <w:r>
                 <w:t>Indíce</w:t>
               </w:r>
-              <w:proofErr w:type="spellEnd"/>
             </w:p>
             <w:p>
               <w:pPr>
+                <w:jc w:val="both"/>
                 <w:rPr>
                   <w:lang w:val="en-US" w:eastAsia="ja-JP"/>
                 </w:rPr>
@@ -761,7 +861,7 @@
               <w:r>
                 <w:fldChar w:fldCharType="separate"/>
               </w:r>
-              <w:hyperlink w:anchor="_Toc273798826" w:history="1">
+              <w:hyperlink w:anchor="_Toc276837113" w:history="1">
                 <w:r>
                   <w:rPr>
                     <w:rStyle w:val="Hyperlink"/>
@@ -788,7 +888,7 @@
                     <w:noProof/>
                     <w:webHidden/>
                   </w:rPr>
-                  <w:instrText xml:space="preserve"> PAGEREF _Toc273798826 \h </w:instrText>
+                  <w:instrText xml:space="preserve"> PAGEREF _Toc276837113 \h </w:instrText>
                 </w:r>
                 <w:r>
                   <w:rPr>
@@ -809,6 +909,76 @@
                     <w:webHidden/>
                   </w:rPr>
                   <w:t>1</w:t>
+                </w:r>
+                <w:r>
+                  <w:rPr>
+                    <w:noProof/>
+                    <w:webHidden/>
+                  </w:rPr>
+                  <w:fldChar w:fldCharType="end"/>
+                </w:r>
+              </w:hyperlink>
+            </w:p>
+            <w:p>
+              <w:pPr>
+                <w:pStyle w:val="TOC1"/>
+                <w:tabs>
+                  <w:tab w:val="right" w:leader="dot" w:pos="8494"/>
+                </w:tabs>
+                <w:rPr>
+                  <w:rFonts w:eastAsiaTheme="minorEastAsia"/>
+                  <w:noProof/>
+                  <w:lang w:eastAsia="pt-PT"/>
+                </w:rPr>
+              </w:pPr>
+              <w:hyperlink w:anchor="_Toc276837114" w:history="1">
+                <w:r>
+                  <w:rPr>
+                    <w:rStyle w:val="Hyperlink"/>
+                    <w:noProof/>
+                  </w:rPr>
+                  <w:t>Abstract</w:t>
+                </w:r>
+                <w:r>
+                  <w:rPr>
+                    <w:noProof/>
+                    <w:webHidden/>
+                  </w:rPr>
+                  <w:tab/>
+                </w:r>
+                <w:r>
+                  <w:rPr>
+                    <w:noProof/>
+                    <w:webHidden/>
+                  </w:rPr>
+                  <w:fldChar w:fldCharType="begin"/>
+                </w:r>
+                <w:r>
+                  <w:rPr>
+                    <w:noProof/>
+                    <w:webHidden/>
+                  </w:rPr>
+                  <w:instrText xml:space="preserve"> PAGEREF _Toc276837114 \h </w:instrText>
+                </w:r>
+                <w:r>
+                  <w:rPr>
+                    <w:noProof/>
+                    <w:webHidden/>
+                  </w:rPr>
+                </w:r>
+                <w:r>
+                  <w:rPr>
+                    <w:noProof/>
+                    <w:webHidden/>
+                  </w:rPr>
+                  <w:fldChar w:fldCharType="separate"/>
+                </w:r>
+                <w:r>
+                  <w:rPr>
+                    <w:noProof/>
+                    <w:webHidden/>
+                  </w:rPr>
+                  <w:t>2</w:t>
                 </w:r>
                 <w:r>
                   <w:rPr>
@@ -832,7 +1002,7 @@
                   <w:lang w:eastAsia="pt-PT"/>
                 </w:rPr>
               </w:pPr>
-              <w:hyperlink w:anchor="_Toc273798827" w:history="1">
+              <w:hyperlink w:anchor="_Toc276837115" w:history="1">
                 <w:r>
                   <w:rPr>
                     <w:rStyle w:val="Hyperlink"/>
@@ -874,7 +1044,7 @@
                     <w:noProof/>
                     <w:webHidden/>
                   </w:rPr>
-                  <w:instrText xml:space="preserve"> PAGEREF _Toc273798827 \h </w:instrText>
+                  <w:instrText xml:space="preserve"> PAGEREF _Toc276837115 \h </w:instrText>
                 </w:r>
                 <w:r>
                   <w:rPr>
@@ -894,7 +1064,93 @@
                     <w:noProof/>
                     <w:webHidden/>
                   </w:rPr>
-                  <w:t>3</w:t>
+                  <w:t>4</w:t>
+                </w:r>
+                <w:r>
+                  <w:rPr>
+                    <w:noProof/>
+                    <w:webHidden/>
+                  </w:rPr>
+                  <w:fldChar w:fldCharType="end"/>
+                </w:r>
+              </w:hyperlink>
+            </w:p>
+            <w:p>
+              <w:pPr>
+                <w:pStyle w:val="TOC2"/>
+                <w:tabs>
+                  <w:tab w:val="left" w:pos="880"/>
+                  <w:tab w:val="right" w:leader="dot" w:pos="8494"/>
+                </w:tabs>
+                <w:rPr>
+                  <w:rFonts w:eastAsiaTheme="minorEastAsia"/>
+                  <w:noProof/>
+                  <w:lang w:eastAsia="pt-PT"/>
+                </w:rPr>
+              </w:pPr>
+              <w:hyperlink w:anchor="_Toc276837116" w:history="1">
+                <w:r>
+                  <w:rPr>
+                    <w:rStyle w:val="Hyperlink"/>
+                    <w:noProof/>
+                  </w:rPr>
+                  <w:t>1.1</w:t>
+                </w:r>
+                <w:r>
+                  <w:rPr>
+                    <w:rFonts w:eastAsiaTheme="minorEastAsia"/>
+                    <w:noProof/>
+                    <w:lang w:eastAsia="pt-PT"/>
+                  </w:rPr>
+                  <w:tab/>
+                </w:r>
+                <w:r>
+                  <w:rPr>
+                    <w:rStyle w:val="Hyperlink"/>
+                    <w:noProof/>
+                  </w:rPr>
+                  <w:t>Enquadramento</w:t>
+                </w:r>
+                <w:r>
+                  <w:rPr>
+                    <w:noProof/>
+                    <w:webHidden/>
+                  </w:rPr>
+                  <w:tab/>
+                </w:r>
+                <w:r>
+                  <w:rPr>
+                    <w:noProof/>
+                    <w:webHidden/>
+                  </w:rPr>
+                  <w:fldChar w:fldCharType="begin"/>
+                </w:r>
+                <w:r>
+                  <w:rPr>
+                    <w:noProof/>
+                    <w:webHidden/>
+                  </w:rPr>
+                  <w:instrText xml:space="preserve"> PAGEREF _Toc276837116 \h </w:instrText>
+                </w:r>
+                <w:r>
+                  <w:rPr>
+                    <w:noProof/>
+                    <w:webHidden/>
+                  </w:rPr>
+                </w:r>
+                <w:r>
+                  <w:rPr>
+                    <w:noProof/>
+                    <w:webHidden/>
+                  </w:rPr>
+                  <w:fldChar w:fldCharType="separate"/>
+                </w:r>
+                <w:r>
+                  <w:rPr>
+                    <w:noProof/>
+                    <w:webHidden/>
+                  </w:rPr>
+                  <w:t>4</w:t>
                 </w:r>
                 <w:r>
                   <w:rPr>
@@ -918,7 +1174,7 @@
                   <w:lang w:eastAsia="pt-PT"/>
                 </w:rPr>
               </w:pPr>
-              <w:hyperlink w:anchor="_Toc273798828" w:history="1">
+              <w:hyperlink w:anchor="_Toc276837117" w:history="1">
                 <w:r>
                   <w:rPr>
                     <w:rStyle w:val="Hyperlink"/>
@@ -960,7 +1216,7 @@
                     <w:noProof/>
                     <w:webHidden/>
                   </w:rPr>
-                  <w:instrText xml:space="preserve"> PAGEREF _Toc273798828 \h </w:instrText>
+                  <w:instrText xml:space="preserve"> PAGEREF _Toc276837117 \h </w:instrText>
                 </w:r>
                 <w:r>
                   <w:rPr>
@@ -980,7 +1236,7 @@
                     <w:noProof/>
                     <w:webHidden/>
                   </w:rPr>
-                  <w:t>4</w:t>
+                  <w:t>5</w:t>
                 </w:r>
                 <w:r>
                   <w:rPr>
@@ -1004,7 +1260,7 @@
                   <w:lang w:eastAsia="pt-PT"/>
                 </w:rPr>
               </w:pPr>
-              <w:hyperlink w:anchor="_Toc273798829" w:history="1">
+              <w:hyperlink w:anchor="_Toc276837118" w:history="1">
                 <w:r>
                   <w:rPr>
                     <w:rStyle w:val="Hyperlink"/>
@@ -1046,7 +1302,7 @@
                     <w:noProof/>
                     <w:webHidden/>
                   </w:rPr>
-                  <w:instrText xml:space="preserve"> PAGEREF _Toc273798829 \h </w:instrText>
+                  <w:instrText xml:space="preserve"> PAGEREF _Toc276837118 \h </w:instrText>
                 </w:r>
                 <w:r>
                   <w:rPr>
@@ -1066,7 +1322,7 @@
                     <w:noProof/>
                     <w:webHidden/>
                   </w:rPr>
-                  <w:t>4</w:t>
+                  <w:t>5</w:t>
                 </w:r>
                 <w:r>
                   <w:rPr>
@@ -1090,7 +1346,7 @@
                   <w:lang w:eastAsia="pt-PT"/>
                 </w:rPr>
               </w:pPr>
-              <w:hyperlink w:anchor="_Toc273798830" w:history="1">
+              <w:hyperlink w:anchor="_Toc276837119" w:history="1">
                 <w:r>
                   <w:rPr>
                     <w:rStyle w:val="Hyperlink"/>
@@ -1132,7 +1388,7 @@
                     <w:noProof/>
                     <w:webHidden/>
                   </w:rPr>
-                  <w:instrText xml:space="preserve"> PAGEREF _Toc273798830 \h </w:instrText>
+                  <w:instrText xml:space="preserve"> PAGEREF _Toc276837119 \h </w:instrText>
                 </w:r>
                 <w:r>
                   <w:rPr>
@@ -1152,7 +1408,7 @@
                     <w:noProof/>
                     <w:webHidden/>
                   </w:rPr>
-                  <w:t>4</w:t>
+                  <w:t>6</w:t>
                 </w:r>
                 <w:r>
                   <w:rPr>
@@ -1176,7 +1432,7 @@
                   <w:lang w:eastAsia="pt-PT"/>
                 </w:rPr>
               </w:pPr>
-              <w:hyperlink w:anchor="_Toc273798831" w:history="1">
+              <w:hyperlink w:anchor="_Toc276837120" w:history="1">
                 <w:r>
                   <w:rPr>
                     <w:rStyle w:val="Hyperlink"/>
@@ -1218,7 +1474,7 @@
                     <w:noProof/>
                     <w:webHidden/>
                   </w:rPr>
-                  <w:instrText xml:space="preserve"> PAGEREF _Toc273798831 \h </w:instrText>
+                  <w:instrText xml:space="preserve"> PAGEREF _Toc276837120 \h </w:instrText>
                 </w:r>
                 <w:r>
                   <w:rPr>
@@ -1238,7 +1494,7 @@
                     <w:noProof/>
                     <w:webHidden/>
                   </w:rPr>
-                  <w:t>5</w:t>
+                  <w:t>7</w:t>
                 </w:r>
                 <w:r>
                   <w:rPr>
@@ -1262,7 +1518,7 @@
                   <w:lang w:eastAsia="pt-PT"/>
                 </w:rPr>
               </w:pPr>
-              <w:hyperlink w:anchor="_Toc273798832" w:history="1">
+              <w:hyperlink w:anchor="_Toc276837121" w:history="1">
                 <w:r>
                   <w:rPr>
                     <w:rStyle w:val="Hyperlink"/>
@@ -1304,7 +1560,7 @@
                     <w:noProof/>
                     <w:webHidden/>
                   </w:rPr>
-                  <w:instrText xml:space="preserve"> PAGEREF _Toc273798832 \h </w:instrText>
+                  <w:instrText xml:space="preserve"> PAGEREF _Toc276837121 \h </w:instrText>
                 </w:r>
                 <w:r>
                   <w:rPr>
@@ -1324,7 +1580,7 @@
                     <w:noProof/>
                     <w:webHidden/>
                   </w:rPr>
-                  <w:t>5</w:t>
+                  <w:t>7</w:t>
                 </w:r>
                 <w:r>
                   <w:rPr>
@@ -1348,7 +1604,7 @@
                   <w:lang w:eastAsia="pt-PT"/>
                 </w:rPr>
               </w:pPr>
-              <w:hyperlink w:anchor="_Toc273798833" w:history="1">
+              <w:hyperlink w:anchor="_Toc276837122" w:history="1">
                 <w:r>
                   <w:rPr>
                     <w:rStyle w:val="Hyperlink"/>
@@ -1390,7 +1646,7 @@
                     <w:noProof/>
                     <w:webHidden/>
                   </w:rPr>
-                  <w:instrText xml:space="preserve"> PAGEREF _Toc273798833 \h </w:instrText>
+                  <w:instrText xml:space="preserve"> PAGEREF _Toc276837122 \h </w:instrText>
                 </w:r>
                 <w:r>
                   <w:rPr>
@@ -1410,7 +1666,7 @@
                     <w:noProof/>
                     <w:webHidden/>
                   </w:rPr>
-                  <w:t>6</w:t>
+                  <w:t>8</w:t>
                 </w:r>
                 <w:r>
                   <w:rPr>
@@ -1434,7 +1690,7 @@
                   <w:lang w:eastAsia="pt-PT"/>
                 </w:rPr>
               </w:pPr>
-              <w:hyperlink w:anchor="_Toc273798834" w:history="1">
+              <w:hyperlink w:anchor="_Toc276837123" w:history="1">
                 <w:r>
                   <w:rPr>
                     <w:rStyle w:val="Hyperlink"/>
@@ -1476,7 +1732,7 @@
                     <w:noProof/>
                     <w:webHidden/>
                   </w:rPr>
-                  <w:instrText xml:space="preserve"> PAGEREF _Toc273798834 \h </w:instrText>
+                  <w:instrText xml:space="preserve"> PAGEREF _Toc276837123 \h </w:instrText>
                 </w:r>
                 <w:r>
                   <w:rPr>
@@ -1496,7 +1752,7 @@
                     <w:noProof/>
                     <w:webHidden/>
                   </w:rPr>
-                  <w:t>6</w:t>
+                  <w:t>8</w:t>
                 </w:r>
                 <w:r>
                   <w:rPr>
@@ -1520,7 +1776,7 @@
                   <w:lang w:eastAsia="pt-PT"/>
                 </w:rPr>
               </w:pPr>
-              <w:hyperlink w:anchor="_Toc273798835" w:history="1">
+              <w:hyperlink w:anchor="_Toc276837124" w:history="1">
                 <w:r>
                   <w:rPr>
                     <w:rStyle w:val="Hyperlink"/>
@@ -1562,7 +1818,7 @@
                     <w:noProof/>
                     <w:webHidden/>
                   </w:rPr>
-                  <w:instrText xml:space="preserve"> PAGEREF _Toc273798835 \h </w:instrText>
+                  <w:instrText xml:space="preserve"> PAGEREF _Toc276837124 \h </w:instrText>
                 </w:r>
                 <w:r>
                   <w:rPr>
@@ -1582,7 +1838,7 @@
                     <w:noProof/>
                     <w:webHidden/>
                   </w:rPr>
-                  <w:t>8</w:t>
+                  <w:t>10</w:t>
                 </w:r>
                 <w:r>
                   <w:rPr>
@@ -1606,7 +1862,7 @@
                   <w:lang w:eastAsia="pt-PT"/>
                 </w:rPr>
               </w:pPr>
-              <w:hyperlink w:anchor="_Toc273798836" w:history="1">
+              <w:hyperlink w:anchor="_Toc276837125" w:history="1">
                 <w:r>
                   <w:rPr>
                     <w:rStyle w:val="Hyperlink"/>
@@ -1648,7 +1904,7 @@
                     <w:noProof/>
                     <w:webHidden/>
                   </w:rPr>
-                  <w:instrText xml:space="preserve"> PAGEREF _Toc273798836 \h </w:instrText>
+                  <w:instrText xml:space="preserve"> PAGEREF _Toc276837125 \h </w:instrText>
                 </w:r>
                 <w:r>
                   <w:rPr>
@@ -1668,7 +1924,7 @@
                     <w:noProof/>
                     <w:webHidden/>
                   </w:rPr>
-                  <w:t>9</w:t>
+                  <w:t>11</w:t>
                 </w:r>
                 <w:r>
                   <w:rPr>
@@ -1692,7 +1948,7 @@
                   <w:lang w:eastAsia="pt-PT"/>
                 </w:rPr>
               </w:pPr>
-              <w:hyperlink w:anchor="_Toc273798837" w:history="1">
+              <w:hyperlink w:anchor="_Toc276837126" w:history="1">
                 <w:r>
                   <w:rPr>
                     <w:rStyle w:val="Hyperlink"/>
@@ -1734,7 +1990,7 @@
                     <w:noProof/>
                     <w:webHidden/>
                   </w:rPr>
-                  <w:instrText xml:space="preserve"> PAGEREF _Toc273798837 \h </w:instrText>
+                  <w:instrText xml:space="preserve"> PAGEREF _Toc276837126 \h </w:instrText>
                 </w:r>
                 <w:r>
                   <w:rPr>
@@ -1754,7 +2010,7 @@
                     <w:noProof/>
                     <w:webHidden/>
                   </w:rPr>
-                  <w:t>10</w:t>
+                  <w:t>12</w:t>
                 </w:r>
                 <w:r>
                   <w:rPr>
@@ -1777,7 +2033,7 @@
                   <w:lang w:eastAsia="pt-PT"/>
                 </w:rPr>
               </w:pPr>
-              <w:hyperlink w:anchor="_Toc273798838" w:history="1">
+              <w:hyperlink w:anchor="_Toc276837127" w:history="1">
                 <w:r>
                   <w:rPr>
                     <w:rStyle w:val="Hyperlink"/>
@@ -1804,7 +2060,7 @@
                     <w:noProof/>
                     <w:webHidden/>
                   </w:rPr>
-                  <w:instrText xml:space="preserve"> PAGEREF _Toc273798838 \h </w:instrText>
+                  <w:instrText xml:space="preserve"> PAGEREF _Toc276837127 \h </w:instrText>
                 </w:r>
                 <w:r>
                   <w:rPr>
@@ -1824,7 +2080,7 @@
                     <w:noProof/>
                     <w:webHidden/>
                   </w:rPr>
-                  <w:t>11</w:t>
+                  <w:t>13</w:t>
                 </w:r>
                 <w:r>
                   <w:rPr>
@@ -1847,7 +2103,7 @@
                   <w:lang w:eastAsia="pt-PT"/>
                 </w:rPr>
               </w:pPr>
-              <w:hyperlink w:anchor="_Toc273798839" w:history="1">
+              <w:hyperlink w:anchor="_Toc276837128" w:history="1">
                 <w:r>
                   <w:rPr>
                     <w:rStyle w:val="Hyperlink"/>
@@ -1874,7 +2130,7 @@
                     <w:noProof/>
                     <w:webHidden/>
                   </w:rPr>
-                  <w:instrText xml:space="preserve"> PAGEREF _Toc273798839 \h </w:instrText>
+                  <w:instrText xml:space="preserve"> PAGEREF _Toc276837128 \h </w:instrText>
                 </w:r>
                 <w:r>
                   <w:rPr>
@@ -1894,7 +2150,7 @@
                     <w:noProof/>
                     <w:webHidden/>
                   </w:rPr>
-                  <w:t>12</w:t>
+                  <w:t>14</w:t>
                 </w:r>
                 <w:r>
                   <w:rPr>
@@ -1906,6 +2162,9 @@
               </w:hyperlink>
             </w:p>
             <w:p>
+              <w:pPr>
+                <w:jc w:val="both"/>
+              </w:pPr>
               <w:r>
                 <w:rPr>
                   <w:b/>
@@ -1923,6 +2182,7 @@
             <w:tabs>
               <w:tab w:val="right" w:leader="dot" w:pos="8494"/>
             </w:tabs>
+            <w:jc w:val="both"/>
             <w:rPr>
               <w:rFonts w:eastAsiaTheme="minorEastAsia"/>
               <w:noProof/>
@@ -2002,6 +2262,7 @@
             <w:tabs>
               <w:tab w:val="right" w:leader="dot" w:pos="8494"/>
             </w:tabs>
+            <w:jc w:val="both"/>
             <w:rPr>
               <w:rFonts w:eastAsiaTheme="minorEastAsia"/>
               <w:noProof/>
@@ -2072,6 +2333,7 @@
             <w:tabs>
               <w:tab w:val="right" w:leader="dot" w:pos="8494"/>
             </w:tabs>
+            <w:jc w:val="both"/>
             <w:rPr>
               <w:rFonts w:eastAsiaTheme="minorEastAsia"/>
               <w:noProof/>
@@ -2142,6 +2404,7 @@
             <w:tabs>
               <w:tab w:val="right" w:leader="dot" w:pos="8494"/>
             </w:tabs>
+            <w:jc w:val="both"/>
             <w:rPr>
               <w:rFonts w:eastAsiaTheme="minorEastAsia"/>
               <w:noProof/>
@@ -2212,6 +2475,7 @@
             <w:tabs>
               <w:tab w:val="right" w:leader="dot" w:pos="8494"/>
             </w:tabs>
+            <w:jc w:val="both"/>
             <w:rPr>
               <w:rFonts w:eastAsiaTheme="minorEastAsia"/>
               <w:noProof/>
@@ -2282,6 +2546,7 @@
             <w:tabs>
               <w:tab w:val="right" w:leader="dot" w:pos="8494"/>
             </w:tabs>
+            <w:jc w:val="both"/>
             <w:rPr>
               <w:rFonts w:eastAsiaTheme="minorEastAsia"/>
               <w:noProof/>
@@ -2352,6 +2617,7 @@
             <w:tabs>
               <w:tab w:val="right" w:leader="dot" w:pos="8494"/>
             </w:tabs>
+            <w:jc w:val="both"/>
             <w:rPr>
               <w:rFonts w:eastAsiaTheme="minorEastAsia"/>
               <w:noProof/>
@@ -2422,6 +2688,7 @@
             <w:tabs>
               <w:tab w:val="right" w:leader="dot" w:pos="8494"/>
             </w:tabs>
+            <w:jc w:val="both"/>
             <w:rPr>
               <w:rFonts w:eastAsiaTheme="minorEastAsia"/>
               <w:noProof/>
@@ -2492,6 +2759,7 @@
             <w:tabs>
               <w:tab w:val="right" w:leader="dot" w:pos="8494"/>
             </w:tabs>
+            <w:jc w:val="both"/>
             <w:rPr>
               <w:rFonts w:eastAsiaTheme="minorEastAsia"/>
               <w:noProof/>
@@ -2557,6 +2825,9 @@
           </w:hyperlink>
         </w:p>
         <w:p>
+          <w:pPr>
+            <w:jc w:val="both"/>
+          </w:pPr>
           <w:r>
             <w:fldChar w:fldCharType="end"/>
           </w:r>
@@ -2571,337 +2842,78 @@
               <w:ilvl w:val="0"/>
               <w:numId w:val="1"/>
             </w:numPr>
+            <w:jc w:val="both"/>
           </w:pPr>
-          <w:bookmarkStart w:id="1" w:name="_Toc273798827"/>
+          <w:bookmarkStart w:id="3" w:name="_Toc276837115"/>
           <w:r>
             <w:lastRenderedPageBreak/>
             <w:t>Introdução</w:t>
           </w:r>
-          <w:bookmarkEnd w:id="1"/>
+          <w:bookmarkEnd w:id="3"/>
+          <w:r>
+            <w:t xml:space="preserve"> </w:t>
+          </w:r>
         </w:p>
         <w:p>
           <w:pPr>
-            <w:spacing w:after="0"/>
+            <w:pStyle w:val="Heading2"/>
+            <w:numPr>
+              <w:ilvl w:val="1"/>
+              <w:numId w:val="1"/>
+            </w:numPr>
+            <w:jc w:val="both"/>
+          </w:pPr>
+          <w:bookmarkStart w:id="4" w:name="_Toc276837116"/>
+          <w:r>
+            <w:t>Enquadramento</w:t>
+          </w:r>
+          <w:bookmarkEnd w:id="4"/>
+        </w:p>
+        <w:p>
+          <w:pPr>
+            <w:spacing w:line="240" w:lineRule="auto"/>
+            <w:ind w:firstLine="420"/>
+            <w:jc w:val="both"/>
           </w:pPr>
         </w:p>
         <w:p>
           <w:pPr>
-            <w:ind w:firstLine="708"/>
+            <w:ind w:firstLine="420"/>
+            <w:jc w:val="both"/>
           </w:pPr>
-          <w:proofErr w:type="spellStart"/>
-          <w:r>
-            <w:rPr>
-              <w:bCs/>
-            </w:rPr>
-            <w:t>Hasami</w:t>
-          </w:r>
-          <w:proofErr w:type="spellEnd"/>
-          <w:r>
-            <w:rPr>
-              <w:bCs/>
-            </w:rPr>
+          <w:r>
+            <w:t>O trabalho descrito neste relatório surge no âmbito da disciplina de Programação</w:t>
+          </w:r>
+          <w:r>
             <w:t xml:space="preserve"> </w:t>
           </w:r>
-          <w:proofErr w:type="spellStart"/>
-          <w:r>
-            <w:rPr>
-              <w:bCs/>
-            </w:rPr>
-            <w:t>S</w:t>
-          </w:r>
-          <w:r>
-            <w:rPr>
-              <w:bCs/>
-            </w:rPr>
-            <w:t>hogi</w:t>
-          </w:r>
-          <w:proofErr w:type="spellEnd"/>
-          <w:r>
-            <w:t> (</w:t>
-          </w:r>
-          <w:proofErr w:type="spellStart"/>
-          <w:r>
-            <w:rPr>
-              <w:rFonts w:ascii="MS Gothic" w:eastAsia="MS Gothic" w:hAnsi="MS Gothic" w:cs="MS Gothic" w:hint="eastAsia"/>
-              <w:lang w:val="en-US"/>
-            </w:rPr>
-            <w:t>はさみ将棋</w:t>
-          </w:r>
-          <w:proofErr w:type="spellEnd"/>
-          <w:r>
-            <w:t> </w:t>
-          </w:r>
-          <w:proofErr w:type="spellStart"/>
-          <w:r>
-            <w:rPr>
-              <w:i/>
-              <w:iCs/>
-            </w:rPr>
-            <w:t>hasami</w:t>
-          </w:r>
-          <w:proofErr w:type="spellEnd"/>
-          <w:r>
-            <w:rPr>
-              <w:i/>
-              <w:iCs/>
-            </w:rPr>
-            <w:t xml:space="preserve"> </w:t>
-          </w:r>
-          <w:proofErr w:type="spellStart"/>
-          <w:r>
-            <w:rPr>
-              <w:i/>
-              <w:iCs/>
-            </w:rPr>
-            <w:t>shōgi</w:t>
-          </w:r>
-          <w:proofErr w:type="spellEnd"/>
-          <w:r>
-            <w:t xml:space="preserve">, </w:t>
-          </w:r>
-          <w:proofErr w:type="spellStart"/>
-          <w:r>
-            <w:rPr>
-              <w:i/>
-            </w:rPr>
-            <w:t>sandwiching</w:t>
-          </w:r>
-          <w:proofErr w:type="spellEnd"/>
-          <w:r>
-            <w:rPr>
-              <w:i/>
-            </w:rPr>
-            <w:t xml:space="preserve"> </w:t>
-          </w:r>
-          <w:proofErr w:type="spellStart"/>
-          <w:r>
-            <w:rPr>
-              <w:i/>
-            </w:rPr>
-            <w:t>chess</w:t>
-          </w:r>
-          <w:proofErr w:type="spellEnd"/>
-          <w:r>
-            <w:t>) é uma variante do jogo popular japonês denominado GoBang, que se tornou popular ao ser jogado nas ruas pelas crianças</w:t>
-          </w:r>
-          <w:r>
-            <w:t>,</w:t>
-          </w:r>
-          <w:r>
-            <w:t xml:space="preserve"> </w:t>
-          </w:r>
-          <w:r>
-            <w:t>pelo facto de</w:t>
-          </w:r>
-          <w:r>
-            <w:t xml:space="preserve"> não ser necessário um tabuleiro, podendo ser jogado utilizando simplesmente lápis e papel. O nome Shogi </w:t>
-          </w:r>
-          <w:r>
-            <w:t xml:space="preserve">provém do </w:t>
-          </w:r>
-          <w:r>
-            <w:t>tabuleiro (Shogi-ban),</w:t>
-          </w:r>
-          <w:r>
-            <w:t xml:space="preserve"> que para além de ser</w:t>
-          </w:r>
-          <w:r>
-            <w:t xml:space="preserve"> </w:t>
-          </w:r>
-          <w:r>
-            <w:t>constituído por</w:t>
-          </w:r>
-          <w:r>
-            <w:t xml:space="preserve"> 9X9 espaços</w:t>
-          </w:r>
-          <w:r>
-            <w:t>,</w:t>
-          </w:r>
-          <w:r>
-            <w:t xml:space="preserve"> é utilizado em</w:t>
-          </w:r>
-          <w:r>
-            <w:t xml:space="preserve"> </w:t>
-          </w:r>
-          <w:r>
-            <w:t>diversos jogos.</w:t>
-          </w:r>
-        </w:p>
-        <w:p>
-          <w:pPr>
-            <w:ind w:firstLine="708"/>
-          </w:pPr>
-          <w:r>
-            <w:t xml:space="preserve">Para as peças são usadas as 9 </w:t>
-          </w:r>
-          <w:r>
-            <w:rPr>
-              <w:i/>
-            </w:rPr>
-            <w:t>fhuyo</w:t>
-          </w:r>
-          <w:r>
-            <w:t xml:space="preserve"> (peões) branc</w:t>
-          </w:r>
-          <w:r>
-            <w:t>as e 9 preta</w:t>
-          </w:r>
-          <w:r>
-            <w:t xml:space="preserve">s, provenientes de um </w:t>
-          </w:r>
-          <w:r>
-            <w:rPr>
-              <w:i/>
-            </w:rPr>
-            <w:t xml:space="preserve">shogi set </w:t>
-          </w:r>
-          <w:r>
-            <w:t>sendo que estas são posicionadas inicialmente na linha mais próxima do seu jogador.</w:t>
-          </w:r>
-        </w:p>
-        <w:p>
-          <w:pPr>
-            <w:ind w:firstLine="708"/>
-          </w:pPr>
-          <w:r>
-            <w:t>Este jogo torna-se interessante</w:t>
-          </w:r>
-          <w:r>
-            <w:t>, chamando-nos</w:t>
-          </w:r>
-          <w:r>
-            <w:t xml:space="preserve"> à atenção</w:t>
-          </w:r>
-          <w:r>
-            <w:t>,</w:t>
-          </w:r>
-          <w:r>
-            <w:t xml:space="preserve"> visto que possui um conjunto de regras extremamente simples e que p</w:t>
-          </w:r>
-          <w:r>
-            <w:t xml:space="preserve">odem ser aprendidas rapidamente. No entanto, </w:t>
-          </w:r>
-          <w:r>
-            <w:t xml:space="preserve">o </w:t>
-          </w:r>
-          <w:proofErr w:type="spellStart"/>
-          <w:r>
-            <w:t>Hasami</w:t>
-          </w:r>
-          <w:proofErr w:type="spellEnd"/>
-          <w:r>
-            <w:t xml:space="preserve"> </w:t>
-          </w:r>
-          <w:proofErr w:type="spellStart"/>
-          <w:r>
-            <w:t>Shogi</w:t>
-          </w:r>
-          <w:proofErr w:type="spellEnd"/>
-          <w:r>
-            <w:t xml:space="preserve"> </w:t>
-          </w:r>
-          <w:r>
-            <w:t>é</w:t>
-          </w:r>
-          <w:r>
-            <w:t xml:space="preserve"> </w:t>
-          </w:r>
-          <w:r>
-            <w:t>bastante aliciante</w:t>
-          </w:r>
-          <w:r>
-            <w:t xml:space="preserve"> devido à simplicidade aliada </w:t>
-          </w:r>
-          <w:r>
-            <w:t>às múltiplas estratégias possí</w:t>
-          </w:r>
-          <w:r>
-            <w:t>veis</w:t>
-          </w:r>
-          <w:r>
-            <w:t>, mas que requerem grande concentração e previsão do desenrolar das jogadas</w:t>
-          </w:r>
-          <w:r>
-            <w:t>.</w:t>
-          </w:r>
-          <w:r>
-            <w:t xml:space="preserve"> </w:t>
-          </w:r>
-        </w:p>
-        <w:p>
-          <w:pPr>
-            <w:ind w:firstLine="708"/>
-          </w:pPr>
-          <w:r>
-            <w:t xml:space="preserve">Os objectivos deste projecto relacionam-se essencialmente com o estudo e compreensão da programação em lógica, recorrendo ao Prolog, em contraste à programação funcional já estudada. No final do projecto esperamos conseguir discernir quais os problemas que </w:t>
-          </w:r>
-          <w:r>
-            <w:t>podem ser resolvidos recorrendo à programação em lógica e, efectivamente, encontrar soluções</w:t>
-          </w:r>
-          <w:r>
-            <w:t xml:space="preserve">. Para além disso, e </w:t>
-          </w:r>
-          <w:r>
-            <w:t>em relação à</w:t>
-          </w:r>
-          <w:r>
-            <w:t xml:space="preserve"> vertente interdisciplinar deste projecto, </w:t>
-          </w:r>
-          <w:r>
-            <w:t xml:space="preserve">pretendemos </w:t>
-          </w:r>
-          <w:r>
-            <w:t xml:space="preserve">ser capazes de </w:t>
-          </w:r>
-          <w:r>
-            <w:t>ligar duas linguagens de programação diferentes</w:t>
-          </w:r>
-          <w:r>
-            <w:t xml:space="preserve"> (Prolog e C++)</w:t>
-          </w:r>
-          <w:r>
-            <w:t xml:space="preserve">, recorrendo a </w:t>
-          </w:r>
-          <w:r>
-            <w:rPr>
-              <w:i/>
-            </w:rPr>
-            <w:t>sockets</w:t>
-          </w:r>
-          <w:r>
-            <w:t>.</w:t>
-          </w:r>
-        </w:p>
-        <w:p>
-          <w:pPr>
-            <w:ind w:firstLine="708"/>
-          </w:pPr>
-          <w:r>
-            <w:t>O relatório contém uma descrição do problema, a representação do estado do jogo e de um movimento, a visualização do tabuleiro e as conclusões e perspectivas de desenvolvimento.</w:t>
-          </w:r>
-          <w:r>
-            <w:t xml:space="preserve"> Em anexo pode ser encontrado o código-fonte já desenvolvido.</w:t>
-          </w:r>
-        </w:p>
-        <w:p>
-          <w:r>
-            <w:br w:type="page"/>
-          </w:r>
-        </w:p>
-        <w:p>
-          <w:pPr>
-            <w:pStyle w:val="Heading1"/>
-            <w:numPr>
-              <w:ilvl w:val="0"/>
-              <w:numId w:val="1"/>
-            </w:numPr>
-          </w:pPr>
-          <w:bookmarkStart w:id="2" w:name="_Toc273798828"/>
-          <w:r>
-            <w:lastRenderedPageBreak/>
-            <w:t>Descrição do Problema</w:t>
-          </w:r>
-          <w:bookmarkEnd w:id="2"/>
+          <w:r>
+            <w:t>em Lógica, do 1</w:t>
+          </w:r>
+          <w:r>
+            <w:t>º semestre do ano lectivo de 2010/2011</w:t>
+          </w:r>
+          <w:r>
+            <w:t xml:space="preserve"> do </w:t>
+          </w:r>
+          <w:r>
+            <w:t xml:space="preserve">curso de Engenharia Informática </w:t>
+          </w:r>
+          <w:r>
+            <w:t>e de Computação. Tendo como objectivo principal de</w:t>
+          </w:r>
+          <w:r>
+            <w:t xml:space="preserve">senvolver um jogo de tabuleiro, </w:t>
+          </w:r>
+          <w:r>
+            <w:t>foi utilizado o programa Swi-Prolog para o desenv</w:t>
+          </w:r>
+          <w:r>
+            <w:t xml:space="preserve">olvimento de código bem como </w:t>
+          </w:r>
+          <w:r>
+            <w:t>para os testes.</w:t>
+          </w:r>
         </w:p>
         <w:p>
           <w:pPr>
@@ -2911,18 +2923,436 @@
               <w:numId w:val="1"/>
             </w:numPr>
           </w:pPr>
-          <w:bookmarkStart w:id="3" w:name="_Toc273798829"/>
-          <w:r>
-            <w:t>Movimento das P</w:t>
-          </w:r>
-          <w:r>
-            <w:t>eças</w:t>
-          </w:r>
-          <w:bookmarkEnd w:id="3"/>
+          <w:r>
+            <w:t>Motivação</w:t>
+          </w:r>
+        </w:p>
+        <w:p/>
+        <w:p>
+          <w:pPr>
+            <w:ind w:firstLine="420"/>
+          </w:pPr>
+          <w:r>
+            <w:t>A motivação para a realização deste trabalho provêm da importância para adquirir novos conhecimentos em estilos de programação diferentes do que estamos habituados a trabalhar.</w:t>
+          </w:r>
+        </w:p>
+        <w:p>
+          <w:pPr>
+            <w:ind w:firstLine="420"/>
+          </w:pPr>
+          <w:r>
+            <w:t>Durante o desenvolvimento deste trabalho escolhemos um jogo q</w:t>
+          </w:r>
+          <w:r>
+            <w:t xml:space="preserve">ue fosse divertido e interessante assim como fizesse com que o utilizador tivesse que se manter concentrado durante o jogo pois é necessário realizar estratégias para se obter um melhor resultado. Uma das principais razões da nossa motivação foi a programação da inteligência artificial pois é algo do qual é considerado interessante e o resultado é gratificante. </w:t>
+          </w:r>
+        </w:p>
+        <w:p>
+          <w:pPr>
+            <w:ind w:firstLine="420"/>
+          </w:pPr>
+          <w:r>
+            <w:t>No final espera-se com uma grande expectativa a implementação da interface gráfica a realizar na disciplina de Laboratório de Aplicações com Interface Gráfica, desta forma o trabalho tornar-se-á mais interessante devido ao aspecto visual.</w:t>
+          </w:r>
+        </w:p>
+        <w:p>
+          <w:pPr>
+            <w:ind w:firstLine="420"/>
+          </w:pPr>
+        </w:p>
+        <w:p>
+          <w:pPr>
+            <w:pStyle w:val="Heading2"/>
+            <w:numPr>
+              <w:ilvl w:val="1"/>
+              <w:numId w:val="1"/>
+            </w:numPr>
+          </w:pPr>
+          <w:r>
+            <w:t>Objectivos</w:t>
+          </w:r>
+        </w:p>
+        <w:p>
+          <w:pPr>
+            <w:jc w:val="both"/>
+          </w:pPr>
+        </w:p>
+        <w:p>
+          <w:pPr>
+            <w:jc w:val="both"/>
+          </w:pPr>
+          <w:r>
+            <w:t xml:space="preserve">Os objectivos deste projecto relacionam-se essencialmente com o estudo e compreensão da programação em lógica, recorrendo ao Prolog, em contraste à programação funcional já estudada. No final do projecto esperamos conseguir discernir quais os problemas que </w:t>
+          </w:r>
+          <w:r>
+            <w:t>podem ser resolvidos recorrendo à programação em lógica e, efectivamente, encontrar soluções</w:t>
+          </w:r>
+          <w:r>
+            <w:t xml:space="preserve">. Para além disso, e </w:t>
+          </w:r>
+          <w:r>
+            <w:t>em relação à</w:t>
+          </w:r>
+          <w:r>
+            <w:t xml:space="preserve"> vertente interdisciplinar deste projecto, </w:t>
+          </w:r>
+          <w:r>
+            <w:t xml:space="preserve">pretendemos </w:t>
+          </w:r>
+          <w:r>
+            <w:t xml:space="preserve">ser capazes de </w:t>
+          </w:r>
+          <w:r>
+            <w:t>ligar duas linguagens de programação diferentes</w:t>
+          </w:r>
+          <w:r>
+            <w:t xml:space="preserve"> (Prolog e C++)</w:t>
+          </w:r>
+          <w:r>
+            <w:t xml:space="preserve">, recorrendo a </w:t>
+          </w:r>
+          <w:r>
+            <w:rPr>
+              <w:i/>
+            </w:rPr>
+            <w:t>sockets</w:t>
+          </w:r>
+          <w:r>
+            <w:t>.</w:t>
+          </w:r>
+        </w:p>
+        <w:p>
+          <w:pPr>
+            <w:jc w:val="both"/>
+          </w:pPr>
+        </w:p>
+        <w:p>
+          <w:pPr>
+            <w:pStyle w:val="Heading2"/>
+            <w:numPr>
+              <w:ilvl w:val="1"/>
+              <w:numId w:val="1"/>
+            </w:numPr>
+          </w:pPr>
+          <w:r>
+            <w:t>Estrutura do relatório</w:t>
+          </w:r>
+        </w:p>
+        <w:p/>
+        <w:p>
+          <w:pPr>
+            <w:ind w:firstLine="708"/>
+            <w:jc w:val="both"/>
+          </w:pPr>
+          <w:r>
+            <w:t>O relatório contém uma descrição do problema, a representação do estado do jogo e de um movimento, a visualização do tabuleiro</w:t>
+          </w:r>
+          <w:r>
+            <w:t>, as funções desenvolvidas para a aplicação da inteligência artificial e as conclusõe obtidas durante</w:t>
+          </w:r>
+          <w:r>
+            <w:t xml:space="preserve"> </w:t>
+          </w:r>
+          <w:r>
+            <w:t>o</w:t>
+          </w:r>
+          <w:r>
+            <w:t xml:space="preserve"> desenvolvimento.</w:t>
+          </w:r>
+          <w:r>
+            <w:t xml:space="preserve"> Em anexo pode ser encontrado o código-fonte desenvolvido.</w:t>
+          </w:r>
+          <w:r>
+            <w:br w:type="page"/>
+          </w:r>
+        </w:p>
+        <w:p>
+          <w:pPr>
+            <w:pStyle w:val="Heading1"/>
+            <w:numPr>
+              <w:ilvl w:val="0"/>
+              <w:numId w:val="1"/>
+            </w:numPr>
+            <w:jc w:val="both"/>
+          </w:pPr>
+          <w:bookmarkStart w:id="5" w:name="_Toc276837117"/>
+          <w:r>
+            <w:lastRenderedPageBreak/>
+            <w:t>Descrição do Problema</w:t>
+          </w:r>
+          <w:bookmarkEnd w:id="5"/>
+        </w:p>
+        <w:p>
+          <w:pPr>
+            <w:jc w:val="both"/>
+          </w:pPr>
         </w:p>
         <w:p>
           <w:pPr>
             <w:ind w:firstLine="708"/>
+            <w:jc w:val="both"/>
+            <w:rPr>
+              <w:bCs/>
+            </w:rPr>
+          </w:pPr>
+        </w:p>
+        <w:p>
+          <w:pPr>
+            <w:ind w:firstLine="708"/>
+            <w:jc w:val="both"/>
+          </w:pPr>
+          <w:r>
+            <w:rPr>
+              <w:bCs/>
+            </w:rPr>
+            <w:t>Hasami S</w:t>
+          </w:r>
+          <w:r>
+            <w:rPr>
+              <w:bCs/>
+            </w:rPr>
+            <w:t>hogi</w:t>
+          </w:r>
+          <w:r>
+            <w:t> (</w:t>
+          </w:r>
+          <w:r>
+            <w:rPr>
+              <w:rFonts w:ascii="MS Gothic" w:eastAsia="MS Gothic" w:hAnsi="MS Gothic" w:cs="MS Gothic" w:hint="eastAsia"/>
+              <w:lang w:val="en-US"/>
+            </w:rPr>
+            <w:t>はさみ将棋</w:t>
+          </w:r>
+          <w:r>
+            <w:t> </w:t>
+          </w:r>
+          <w:r>
+            <w:rPr>
+              <w:i/>
+              <w:iCs/>
+            </w:rPr>
+            <w:t>hasami shōgi</w:t>
+          </w:r>
+          <w:r>
+            <w:t xml:space="preserve">, </w:t>
+          </w:r>
+          <w:r>
+            <w:rPr>
+              <w:i/>
+            </w:rPr>
+            <w:t>sandwiching chess</w:t>
+          </w:r>
+          <w:r>
+            <w:t>) é uma variante do jogo popular japonês denominado GoBang, que se tornou popular ao ser jogado nas ruas pelas crianças</w:t>
+          </w:r>
+          <w:r>
+            <w:t>,</w:t>
+          </w:r>
+          <w:r>
+            <w:t xml:space="preserve"> </w:t>
+          </w:r>
+          <w:r>
+            <w:t>pelo facto de</w:t>
+          </w:r>
+          <w:r>
+            <w:t xml:space="preserve"> não ser necessário um tabuleiro, podendo ser jogado utilizando simplesmente lápis e papel. O nome Shogi </w:t>
+          </w:r>
+          <w:r>
+            <w:t xml:space="preserve">provém do </w:t>
+          </w:r>
+          <w:r>
+            <w:t>tabuleiro (Shogi-ban),</w:t>
+          </w:r>
+          <w:r>
+            <w:t xml:space="preserve"> que para além de ser</w:t>
+          </w:r>
+          <w:r>
+            <w:t xml:space="preserve"> </w:t>
+          </w:r>
+          <w:r>
+            <w:t>constituído por</w:t>
+          </w:r>
+          <w:r>
+            <w:t xml:space="preserve"> 9X9 espaços</w:t>
+          </w:r>
+          <w:r>
+            <w:t xml:space="preserve">, é utilizado em </w:t>
+          </w:r>
+          <w:r>
+            <w:t>diversos jogos.</w:t>
+          </w:r>
+        </w:p>
+        <w:p>
+          <w:pPr>
+            <w:jc w:val="center"/>
+          </w:pPr>
+          <w:r>
+            <w:rPr>
+              <w:noProof/>
+              <w:lang w:eastAsia="pt-PT"/>
+            </w:rPr>
+            <w:drawing>
+              <wp:inline distT="0" distB="0" distL="0" distR="0" wp14:anchorId="2C5B6D38" wp14:editId="4A79C0C7">
+                <wp:extent cx="3381555" cy="2291101"/>
+                <wp:effectExtent l="0" t="0" r="9525" b="0"/>
+                <wp:docPr id="9" name="Picture 9"/>
+                <wp:cNvGraphicFramePr>
+                  <a:graphicFrameLocks xmlns:a="http://schemas.openxmlformats.org/drawingml/2006/main" noChangeAspect="1"/>
+                </wp:cNvGraphicFramePr>
+                <a:graphic xmlns:a="http://schemas.openxmlformats.org/drawingml/2006/main">
+                  <a:graphicData uri="http://schemas.openxmlformats.org/drawingml/2006/picture">
+                    <pic:pic xmlns:pic="http://schemas.openxmlformats.org/drawingml/2006/picture">
+                      <pic:nvPicPr>
+                        <pic:cNvPr id="0" name=""/>
+                        <pic:cNvPicPr/>
+                      </pic:nvPicPr>
+                      <pic:blipFill>
+                        <a:blip r:embed="rId13">
+                          <a:extLst>
+                            <a:ext uri="{BEBA8EAE-BF5A-486C-A8C5-ECC9F3942E4B}">
+                              <a14:imgProps xmlns:a14="http://schemas.microsoft.com/office/drawing/2010/main">
+                                <a14:imgLayer r:embed="rId14">
+                                  <a14:imgEffect>
+                                    <a14:brightnessContrast contrast="20000"/>
+                                  </a14:imgEffect>
+                                </a14:imgLayer>
+                              </a14:imgProps>
+                            </a:ext>
+                          </a:extLst>
+                        </a:blip>
+                        <a:stretch>
+                          <a:fillRect/>
+                        </a:stretch>
+                      </pic:blipFill>
+                      <pic:spPr>
+                        <a:xfrm>
+                          <a:off x="0" y="0"/>
+                          <a:ext cx="3382556" cy="2291779"/>
+                        </a:xfrm>
+                        <a:prstGeom prst="roundRect">
+                          <a:avLst>
+                            <a:gd name="adj" fmla="val 8594"/>
+                          </a:avLst>
+                        </a:prstGeom>
+                        <a:solidFill>
+                          <a:srgbClr val="FFFFFF">
+                            <a:shade val="85000"/>
+                          </a:srgbClr>
+                        </a:solidFill>
+                        <a:ln>
+                          <a:noFill/>
+                        </a:ln>
+                        <a:effectLst/>
+                      </pic:spPr>
+                    </pic:pic>
+                  </a:graphicData>
+                </a:graphic>
+              </wp:inline>
+            </w:drawing>
+          </w:r>
+        </w:p>
+        <w:p>
+          <w:pPr>
+            <w:ind w:firstLine="708"/>
+            <w:jc w:val="both"/>
+          </w:pPr>
+          <w:r>
+            <w:t xml:space="preserve">Para as peças são usadas as 9 </w:t>
+          </w:r>
+          <w:r>
+            <w:rPr>
+              <w:i/>
+            </w:rPr>
+            <w:t>fhuyo</w:t>
+          </w:r>
+          <w:r>
+            <w:t xml:space="preserve"> (peões) branc</w:t>
+          </w:r>
+          <w:r>
+            <w:t>as e 9 preta</w:t>
+          </w:r>
+          <w:r>
+            <w:t xml:space="preserve">s, provenientes de um </w:t>
+          </w:r>
+          <w:r>
+            <w:rPr>
+              <w:i/>
+            </w:rPr>
+            <w:t xml:space="preserve">shogi set </w:t>
+          </w:r>
+          <w:r>
+            <w:t>sendo que estas são posicionadas inicialmente na linha mais próxima do seu jogador.</w:t>
+          </w:r>
+        </w:p>
+        <w:p>
+          <w:pPr>
+            <w:ind w:firstLine="708"/>
+            <w:jc w:val="both"/>
+          </w:pPr>
+          <w:r>
+            <w:t>Este jogo torna-se interessante</w:t>
+          </w:r>
+          <w:r>
+            <w:t>, chamando-nos</w:t>
+          </w:r>
+          <w:r>
+            <w:t xml:space="preserve"> à atenção</w:t>
+          </w:r>
+          <w:r>
+            <w:t>,</w:t>
+          </w:r>
+          <w:r>
+            <w:t xml:space="preserve"> visto que possui um conjunto de regras extremamente simples e que p</w:t>
+          </w:r>
+          <w:r>
+            <w:t>odem ser aprendidas rapidamente. No entanto, o Hasami Shogi é bastante aliciante</w:t>
+          </w:r>
+          <w:r>
+            <w:t xml:space="preserve"> devido à simplicidade aliada </w:t>
+          </w:r>
+          <w:r>
+            <w:t>às múltiplas estratégias possí</w:t>
+          </w:r>
+          <w:r>
+            <w:t>veis</w:t>
+          </w:r>
+          <w:r>
+            <w:t>, mas que requerem grande concentração e previsão do desenrolar das jogadas</w:t>
+          </w:r>
+          <w:r>
+            <w:t>.</w:t>
+          </w:r>
+          <w:r>
+            <w:t xml:space="preserve"> </w:t>
+          </w:r>
+        </w:p>
+        <w:p>
+          <w:pPr>
+            <w:jc w:val="both"/>
+          </w:pPr>
+        </w:p>
+        <w:p>
+          <w:pPr>
+            <w:pStyle w:val="Heading2"/>
+            <w:numPr>
+              <w:ilvl w:val="1"/>
+              <w:numId w:val="1"/>
+            </w:numPr>
+            <w:jc w:val="both"/>
+          </w:pPr>
+          <w:bookmarkStart w:id="6" w:name="_Toc276837118"/>
+          <w:r>
+            <w:t>Movimento das P</w:t>
+          </w:r>
+          <w:r>
+            <w:t>eças</w:t>
+          </w:r>
+          <w:bookmarkEnd w:id="6"/>
+        </w:p>
+        <w:p>
+          <w:pPr>
+            <w:ind w:firstLine="708"/>
+            <w:jc w:val="both"/>
           </w:pPr>
           <w:r>
             <w:t>O objectivo do Hashami Shogi é simples: conseguir retirar as peças do adversário prensando-as com as nossas. Para isso, podemos mover as peças para a frente, trás, esquerda, e direita, sem restrições de espaço.</w:t>
@@ -2939,8 +3369,9 @@
               <w:noProof/>
               <w:lang w:eastAsia="pt-PT"/>
             </w:rPr>
+            <w:lastRenderedPageBreak/>
             <w:drawing>
-              <wp:inline distT="0" distB="0" distL="0" distR="0" wp14:anchorId="54D035C2" wp14:editId="52AB26A5">
+              <wp:inline distT="0" distB="0" distL="0" distR="0" wp14:anchorId="3BE57E6A" wp14:editId="6E2F8677">
                 <wp:extent cx="2843943" cy="2382050"/>
                 <wp:effectExtent l="0" t="0" r="0" b="0"/>
                 <wp:docPr id="3" name="Picture 3"/>
@@ -2955,7 +3386,7 @@
                         <pic:cNvPicPr/>
                       </pic:nvPicPr>
                       <pic:blipFill>
-                        <a:blip r:embed="rId13">
+                        <a:blip r:embed="rId15">
                           <a:extLst>
                             <a:ext uri="{28A0092B-C50C-407E-A947-70E740481C1C}">
                               <a14:useLocalDpi xmlns:a14="http://schemas.microsoft.com/office/drawing/2010/main" val="0"/>
@@ -2989,24 +3420,40 @@
         <w:p>
           <w:pPr>
             <w:pStyle w:val="Caption"/>
-            <w:jc w:val="center"/>
+            <w:jc w:val="both"/>
           </w:pPr>
-          <w:bookmarkStart w:id="4" w:name="_Toc273726462"/>
+          <w:bookmarkStart w:id="7" w:name="_Toc273726462"/>
           <w:r>
             <w:t xml:space="preserve">Ilustração </w:t>
           </w:r>
-          <w:fldSimple w:instr=" SEQ Ilustração \* ARABIC ">
-            <w:r>
-              <w:rPr>
-                <w:noProof/>
-              </w:rPr>
-              <w:t>1</w:t>
-            </w:r>
-          </w:fldSimple>
+          <w:r>
+            <w:fldChar w:fldCharType="begin"/>
+          </w:r>
+          <w:r>
+            <w:instrText xml:space="preserve"> SEQ Ilust</w:instrText>
+          </w:r>
+          <w:r>
+            <w:instrText xml:space="preserve">ração \* ARABIC </w:instrText>
+          </w:r>
+          <w:r>
+            <w:fldChar w:fldCharType="separate"/>
+          </w:r>
+          <w:r>
+            <w:rPr>
+              <w:noProof/>
+            </w:rPr>
+            <w:t>1</w:t>
+          </w:r>
+          <w:r>
+            <w:rPr>
+              <w:noProof/>
+            </w:rPr>
+            <w:fldChar w:fldCharType="end"/>
+          </w:r>
           <w:r>
             <w:t xml:space="preserve"> - Movimento no tabuleiro</w:t>
           </w:r>
-          <w:bookmarkEnd w:id="4"/>
+          <w:bookmarkEnd w:id="7"/>
         </w:p>
         <w:p>
           <w:pPr>
@@ -3015,8 +3462,9 @@
               <w:ilvl w:val="1"/>
               <w:numId w:val="1"/>
             </w:numPr>
+            <w:jc w:val="both"/>
           </w:pPr>
-          <w:bookmarkStart w:id="5" w:name="_Toc273798830"/>
+          <w:bookmarkStart w:id="8" w:name="_Toc276837119"/>
           <w:r>
             <w:t xml:space="preserve">Capturando </w:t>
           </w:r>
@@ -3026,16 +3474,18 @@
           <w:r>
             <w:t>nimigos</w:t>
           </w:r>
-          <w:bookmarkEnd w:id="5"/>
+          <w:bookmarkEnd w:id="8"/>
         </w:p>
         <w:p>
           <w:pPr>
             <w:spacing w:after="0"/>
+            <w:jc w:val="both"/>
           </w:pPr>
         </w:p>
         <w:p>
           <w:pPr>
             <w:ind w:firstLine="708"/>
+            <w:jc w:val="both"/>
           </w:pPr>
           <w:r>
             <w:rPr>
@@ -3043,7 +3493,7 @@
               <w:lang w:eastAsia="pt-PT"/>
             </w:rPr>
             <w:drawing>
-              <wp:anchor distT="0" distB="0" distL="114300" distR="114300" simplePos="0" relativeHeight="251660288" behindDoc="1" locked="0" layoutInCell="1" allowOverlap="1" wp14:anchorId="0AF6799C" wp14:editId="2CA41E34">
+              <wp:anchor distT="0" distB="0" distL="114300" distR="114300" simplePos="0" relativeHeight="251660288" behindDoc="1" locked="0" layoutInCell="1" allowOverlap="1" wp14:anchorId="30467AE4" wp14:editId="1AE559D1">
                 <wp:simplePos x="0" y="0"/>
                 <wp:positionH relativeFrom="column">
                   <wp:posOffset>2992120</wp:posOffset>
@@ -3074,7 +3524,7 @@
                         <pic:cNvPicPr/>
                       </pic:nvPicPr>
                       <pic:blipFill>
-                        <a:blip r:embed="rId14">
+                        <a:blip r:embed="rId16">
                           <a:extLst>
                             <a:ext uri="{28A0092B-C50C-407E-A947-70E740481C1C}">
                               <a14:useLocalDpi xmlns:a14="http://schemas.microsoft.com/office/drawing/2010/main" val="0"/>
@@ -3114,7 +3564,7 @@
             <mc:AlternateContent>
               <mc:Choice Requires="wps">
                 <w:drawing>
-                  <wp:anchor distT="0" distB="0" distL="114300" distR="114300" simplePos="0" relativeHeight="251662336" behindDoc="0" locked="0" layoutInCell="1" allowOverlap="1" wp14:anchorId="2F278423" wp14:editId="1A0504FD">
+                  <wp:anchor distT="0" distB="0" distL="114300" distR="114300" simplePos="0" relativeHeight="251662336" behindDoc="0" locked="0" layoutInCell="1" allowOverlap="1" wp14:anchorId="6BB36A5C" wp14:editId="5D04378B">
                     <wp:simplePos x="0" y="0"/>
                     <wp:positionH relativeFrom="column">
                       <wp:posOffset>16510</wp:posOffset>
@@ -3164,22 +3614,35 @@
                                     <w:noProof/>
                                   </w:rPr>
                                 </w:pPr>
-                                <w:bookmarkStart w:id="6" w:name="_Toc273726463"/>
+                                <w:bookmarkStart w:id="9" w:name="_Toc273726463"/>
                                 <w:r>
                                   <w:t xml:space="preserve">Ilustração </w:t>
                                 </w:r>
-                                <w:fldSimple w:instr=" SEQ Ilustração \* ARABIC ">
-                                  <w:r>
-                                    <w:rPr>
-                                      <w:noProof/>
-                                    </w:rPr>
-                                    <w:t>2</w:t>
-                                  </w:r>
-                                </w:fldSimple>
+                                <w:r>
+                                  <w:fldChar w:fldCharType="begin"/>
+                                </w:r>
+                                <w:r>
+                                  <w:instrText xml:space="preserve"> SEQ Ilustração \* ARABIC </w:instrText>
+                                </w:r>
+                                <w:r>
+                                  <w:fldChar w:fldCharType="separate"/>
+                                </w:r>
+                                <w:r>
+                                  <w:rPr>
+                                    <w:noProof/>
+                                  </w:rPr>
+                                  <w:t>2</w:t>
+                                </w:r>
+                                <w:r>
+                                  <w:rPr>
+                                    <w:noProof/>
+                                  </w:rPr>
+                                  <w:fldChar w:fldCharType="end"/>
+                                </w:r>
                                 <w:r>
                                   <w:t xml:space="preserve"> - Capturar uma peça na horizontal</w:t>
                                 </w:r>
-                                <w:bookmarkEnd w:id="6"/>
+                                <w:bookmarkEnd w:id="9"/>
                               </w:p>
                             </w:txbxContent>
                           </wps:txbx>
@@ -3212,7 +3675,7 @@
                               <w:noProof/>
                             </w:rPr>
                           </w:pPr>
-                          <w:bookmarkStart w:id="8" w:name="_Toc273726463"/>
+                          <w:bookmarkStart w:id="10" w:name="_Toc273726463"/>
                           <w:r>
                             <w:t xml:space="preserve">Ilustração </w:t>
                           </w:r>
@@ -3227,7 +3690,7 @@
                           <w:r>
                             <w:t xml:space="preserve"> - Capturar uma peça na horizontal</w:t>
                           </w:r>
-                          <w:bookmarkEnd w:id="8"/>
+                          <w:bookmarkEnd w:id="10"/>
                         </w:p>
                       </w:txbxContent>
                     </v:textbox>
@@ -3243,7 +3706,7 @@
               <w:lang w:eastAsia="pt-PT"/>
             </w:rPr>
             <w:drawing>
-              <wp:anchor distT="0" distB="0" distL="114300" distR="114300" simplePos="0" relativeHeight="251659264" behindDoc="1" locked="0" layoutInCell="1" allowOverlap="1" wp14:anchorId="4D9D2252" wp14:editId="203A7769">
+              <wp:anchor distT="0" distB="0" distL="114300" distR="114300" simplePos="0" relativeHeight="251659264" behindDoc="1" locked="0" layoutInCell="1" allowOverlap="1" wp14:anchorId="05D3AD89" wp14:editId="24B512AC">
                 <wp:simplePos x="0" y="0"/>
                 <wp:positionH relativeFrom="column">
                   <wp:posOffset>16510</wp:posOffset>
@@ -3274,7 +3737,7 @@
                         <pic:cNvPicPr/>
                       </pic:nvPicPr>
                       <pic:blipFill>
-                        <a:blip r:embed="rId15">
+                        <a:blip r:embed="rId17">
                           <a:extLst>
                             <a:ext uri="{28A0092B-C50C-407E-A947-70E740481C1C}">
                               <a14:useLocalDpi xmlns:a14="http://schemas.microsoft.com/office/drawing/2010/main" val="0"/>
@@ -3313,45 +3776,64 @@
         <w:p>
           <w:pPr>
             <w:pStyle w:val="Caption"/>
-            <w:jc w:val="center"/>
+            <w:jc w:val="both"/>
           </w:pPr>
           <w:r>
             <w:t xml:space="preserve">             </w:t>
           </w:r>
-          <w:bookmarkStart w:id="7" w:name="_Toc273726464"/>
+          <w:bookmarkStart w:id="10" w:name="_Toc273726464"/>
           <w:r>
             <w:t xml:space="preserve">Ilustração </w:t>
           </w:r>
-          <w:fldSimple w:instr=" SEQ Ilustração \* ARABIC ">
-            <w:r>
-              <w:rPr>
-                <w:noProof/>
-              </w:rPr>
-              <w:t>3</w:t>
-            </w:r>
-          </w:fldSimple>
+          <w:r>
+            <w:fldChar w:fldCharType="begin"/>
+          </w:r>
+          <w:r>
+            <w:instrText xml:space="preserve"> SEQ Ilustração \* ARABIC </w:instrText>
+          </w:r>
+          <w:r>
+            <w:fldChar w:fldCharType="separate"/>
+          </w:r>
+          <w:r>
+            <w:rPr>
+              <w:noProof/>
+            </w:rPr>
+            <w:t>3</w:t>
+          </w:r>
+          <w:r>
+            <w:rPr>
+              <w:noProof/>
+            </w:rPr>
+            <w:fldChar w:fldCharType="end"/>
+          </w:r>
           <w:r>
             <w:t xml:space="preserve"> - Capturar uma peça na vertical</w:t>
           </w:r>
-          <w:bookmarkEnd w:id="7"/>
+          <w:bookmarkEnd w:id="10"/>
         </w:p>
-        <w:p/>
         <w:p>
           <w:pPr>
-            <w:ind w:firstLine="708"/>
+            <w:jc w:val="both"/>
           </w:pPr>
         </w:p>
         <w:p>
           <w:pPr>
             <w:ind w:firstLine="708"/>
+            <w:jc w:val="both"/>
           </w:pPr>
         </w:p>
         <w:p>
           <w:pPr>
             <w:ind w:firstLine="708"/>
+            <w:jc w:val="both"/>
           </w:pPr>
-          <w:r>
-            <w:lastRenderedPageBreak/>
+        </w:p>
+        <w:p>
+          <w:pPr>
+            <w:ind w:firstLine="708"/>
+            <w:jc w:val="both"/>
+          </w:pPr>
+          <w:r>
             <w:t>É também possível usar a mesma técnica com várias peças inimigas.</w:t>
           </w:r>
         </w:p>
@@ -3366,8 +3848,9 @@
               <w:noProof/>
               <w:lang w:eastAsia="pt-PT"/>
             </w:rPr>
+            <w:lastRenderedPageBreak/>
             <w:drawing>
-              <wp:inline distT="0" distB="0" distL="0" distR="0" wp14:anchorId="7E03C5E4" wp14:editId="71CBB85B">
+              <wp:inline distT="0" distB="0" distL="0" distR="0" wp14:anchorId="519A2946" wp14:editId="222E45A3">
                 <wp:extent cx="2845253" cy="2383200"/>
                 <wp:effectExtent l="0" t="0" r="0" b="0"/>
                 <wp:docPr id="6" name="Picture 6"/>
@@ -3382,7 +3865,7 @@
                         <pic:cNvPicPr/>
                       </pic:nvPicPr>
                       <pic:blipFill>
-                        <a:blip r:embed="rId16">
+                        <a:blip r:embed="rId18">
                           <a:extLst>
                             <a:ext uri="{28A0092B-C50C-407E-A947-70E740481C1C}">
                               <a14:useLocalDpi xmlns:a14="http://schemas.microsoft.com/office/drawing/2010/main" val="0"/>
@@ -3412,31 +3895,45 @@
         <w:p>
           <w:pPr>
             <w:pStyle w:val="Caption"/>
-            <w:jc w:val="center"/>
+            <w:jc w:val="both"/>
           </w:pPr>
           <w:r>
             <w:t xml:space="preserve">         </w:t>
           </w:r>
-          <w:bookmarkStart w:id="8" w:name="_Toc273726465"/>
+          <w:bookmarkStart w:id="11" w:name="_Toc273726465"/>
           <w:r>
             <w:t xml:space="preserve">Ilustração </w:t>
           </w:r>
-          <w:fldSimple w:instr=" SEQ Ilustração \* ARABIC ">
-            <w:r>
-              <w:rPr>
-                <w:noProof/>
-              </w:rPr>
-              <w:t>4</w:t>
-            </w:r>
-          </w:fldSimple>
+          <w:r>
+            <w:fldChar w:fldCharType="begin"/>
+          </w:r>
+          <w:r>
+            <w:instrText xml:space="preserve"> SEQ Ilustração \* ARABIC </w:instrText>
+          </w:r>
+          <w:r>
+            <w:fldChar w:fldCharType="separate"/>
+          </w:r>
+          <w:r>
+            <w:rPr>
+              <w:noProof/>
+            </w:rPr>
+            <w:t>4</w:t>
+          </w:r>
+          <w:r>
+            <w:rPr>
+              <w:noProof/>
+            </w:rPr>
+            <w:fldChar w:fldCharType="end"/>
+          </w:r>
           <w:r>
             <w:t xml:space="preserve"> - Capturar várias peças em simultâneo</w:t>
           </w:r>
-          <w:bookmarkEnd w:id="8"/>
+          <w:bookmarkEnd w:id="11"/>
         </w:p>
         <w:p>
           <w:pPr>
             <w:ind w:firstLine="708"/>
+            <w:jc w:val="both"/>
           </w:pPr>
           <w:r>
             <w:t>O mesmo acontece se uma peça</w:t>
@@ -3460,7 +3957,7 @@
               <w:lang w:eastAsia="pt-PT"/>
             </w:rPr>
             <w:drawing>
-              <wp:inline distT="0" distB="0" distL="0" distR="0" wp14:anchorId="2F6C7711" wp14:editId="6F209254">
+              <wp:inline distT="0" distB="0" distL="0" distR="0" wp14:anchorId="64324492" wp14:editId="777D8461">
                 <wp:extent cx="2845316" cy="2383200"/>
                 <wp:effectExtent l="0" t="0" r="0" b="0"/>
                 <wp:docPr id="7" name="Picture 7"/>
@@ -3475,7 +3972,7 @@
                         <pic:cNvPicPr/>
                       </pic:nvPicPr>
                       <pic:blipFill>
-                        <a:blip r:embed="rId17">
+                        <a:blip r:embed="rId19">
                           <a:extLst>
                             <a:ext uri="{28A0092B-C50C-407E-A947-70E740481C1C}">
                               <a14:useLocalDpi xmlns:a14="http://schemas.microsoft.com/office/drawing/2010/main" val="0"/>
@@ -3505,24 +4002,37 @@
         <w:p>
           <w:pPr>
             <w:pStyle w:val="Caption"/>
-            <w:jc w:val="center"/>
+            <w:jc w:val="both"/>
           </w:pPr>
-          <w:bookmarkStart w:id="9" w:name="_Toc273726466"/>
+          <w:bookmarkStart w:id="12" w:name="_Toc273726466"/>
           <w:r>
             <w:t xml:space="preserve">Ilustração </w:t>
           </w:r>
-          <w:fldSimple w:instr=" SEQ Ilustração \* ARABIC ">
-            <w:r>
-              <w:rPr>
-                <w:noProof/>
-              </w:rPr>
-              <w:t>5</w:t>
-            </w:r>
-          </w:fldSimple>
+          <w:r>
+            <w:fldChar w:fldCharType="begin"/>
+          </w:r>
+          <w:r>
+            <w:instrText xml:space="preserve"> SEQ Ilustração \* ARABIC </w:instrText>
+          </w:r>
+          <w:r>
+            <w:fldChar w:fldCharType="separate"/>
+          </w:r>
+          <w:r>
+            <w:rPr>
+              <w:noProof/>
+            </w:rPr>
+            <w:t>5</w:t>
+          </w:r>
+          <w:r>
+            <w:rPr>
+              <w:noProof/>
+            </w:rPr>
+            <w:fldChar w:fldCharType="end"/>
+          </w:r>
           <w:r>
             <w:t xml:space="preserve"> - Capturar uma peça num canto</w:t>
           </w:r>
-          <w:bookmarkEnd w:id="9"/>
+          <w:bookmarkEnd w:id="12"/>
         </w:p>
         <w:p>
           <w:pPr>
@@ -3531,14 +4041,18 @@
               <w:ilvl w:val="1"/>
               <w:numId w:val="1"/>
             </w:numPr>
+            <w:jc w:val="both"/>
           </w:pPr>
-          <w:bookmarkStart w:id="10" w:name="_Toc273798831"/>
+          <w:bookmarkStart w:id="13" w:name="_Toc276837120"/>
           <w:r>
             <w:t>Modos de Jogo</w:t>
           </w:r>
-          <w:bookmarkEnd w:id="10"/>
+          <w:bookmarkEnd w:id="13"/>
         </w:p>
         <w:p>
+          <w:pPr>
+            <w:jc w:val="both"/>
+          </w:pPr>
           <w:r>
             <w:rPr>
               <w:b/>
@@ -3562,17 +4076,10 @@
               <w:ilvl w:val="0"/>
               <w:numId w:val="2"/>
             </w:numPr>
+            <w:jc w:val="both"/>
           </w:pPr>
           <w:r>
-            <w:t xml:space="preserve">Jogador </w:t>
-          </w:r>
-          <w:proofErr w:type="spellStart"/>
-          <w:r>
-            <w:t>vs</w:t>
-          </w:r>
-          <w:proofErr w:type="spellEnd"/>
-          <w:r>
-            <w:t xml:space="preserve"> Computador;</w:t>
+            <w:t>Jogador vs Computador;</w:t>
           </w:r>
         </w:p>
         <w:p>
@@ -3583,17 +4090,10 @@
               <w:numId w:val="2"/>
             </w:numPr>
             <w:spacing w:after="0"/>
+            <w:jc w:val="both"/>
           </w:pPr>
           <w:r>
-            <w:t xml:space="preserve">Jogador </w:t>
-          </w:r>
-          <w:proofErr w:type="spellStart"/>
-          <w:r>
-            <w:t>vs</w:t>
-          </w:r>
-          <w:proofErr w:type="spellEnd"/>
-          <w:r>
-            <w:t xml:space="preserve"> Jogador;</w:t>
+            <w:t>Jogador vs Jogador;</w:t>
           </w:r>
         </w:p>
         <w:p>
@@ -3604,20 +4104,11 @@
               <w:numId w:val="2"/>
             </w:numPr>
             <w:spacing w:after="0"/>
+            <w:jc w:val="both"/>
           </w:pPr>
           <w:r>
-            <w:t xml:space="preserve">Computador </w:t>
-          </w:r>
-          <w:proofErr w:type="spellStart"/>
-          <w:r>
-            <w:t>vs</w:t>
-          </w:r>
-          <w:proofErr w:type="spellEnd"/>
-          <w:r>
-            <w:t xml:space="preserve"> Computador.</w:t>
-          </w:r>
-          <w:bookmarkStart w:id="11" w:name="_GoBack"/>
-          <w:bookmarkEnd w:id="11"/>
+            <w:t>Computador vs Computador.</w:t>
+          </w:r>
           <w:r>
             <w:t xml:space="preserve"> </w:t>
           </w:r>
@@ -3626,20 +4117,13 @@
           <w:pPr>
             <w:spacing w:after="0"/>
             <w:ind w:firstLine="420"/>
+            <w:jc w:val="both"/>
           </w:pPr>
           <w:r>
             <w:t>Se surgir mais alguma ideia para novos modos, a sua implementação será ponderada.</w:t>
           </w:r>
           <w:r>
-            <w:t xml:space="preserve"> Para além disso, o modo Jogador </w:t>
-          </w:r>
-          <w:proofErr w:type="spellStart"/>
-          <w:r>
-            <w:t>vs</w:t>
-          </w:r>
-          <w:proofErr w:type="spellEnd"/>
-          <w:r>
-            <w:t xml:space="preserve"> Computador terá, idealmente, mais do que uma dificuldade.</w:t>
+            <w:t xml:space="preserve"> Para além disso, o modo Jogador vs Computador terá, idealmente, mais do que uma dificuldade.</w:t>
           </w:r>
         </w:p>
         <w:p>
@@ -3649,8 +4133,9 @@
               <w:ilvl w:val="1"/>
               <w:numId w:val="1"/>
             </w:numPr>
+            <w:jc w:val="both"/>
           </w:pPr>
-          <w:bookmarkStart w:id="12" w:name="_Toc273798832"/>
+          <w:bookmarkStart w:id="14" w:name="_Toc276837121"/>
           <w:r>
             <w:t xml:space="preserve">Realizar um </w:t>
           </w:r>
@@ -3660,11 +4145,12 @@
           <w:r>
             <w:t>ogo</w:t>
           </w:r>
-          <w:bookmarkEnd w:id="12"/>
+          <w:bookmarkEnd w:id="14"/>
         </w:p>
         <w:p>
           <w:pPr>
             <w:ind w:firstLine="708"/>
+            <w:jc w:val="both"/>
           </w:pPr>
           <w:r>
             <w:t>O primeiro jogador é sorteado aleatoriamente e o primeiro a ficar com apenas duas peças em jogo, perde.</w:t>
@@ -3682,13 +4168,14 @@
           <w:ilvl w:val="0"/>
           <w:numId w:val="1"/>
         </w:numPr>
-      </w:pPr>
-      <w:bookmarkStart w:id="13" w:name="_Toc273798833"/>
+        <w:jc w:val="both"/>
+      </w:pPr>
+      <w:bookmarkStart w:id="15" w:name="_Toc276837122"/>
       <w:r>
         <w:lastRenderedPageBreak/>
         <w:t>Representação do Estado de Jogo</w:t>
       </w:r>
-      <w:bookmarkEnd w:id="13"/>
+      <w:bookmarkEnd w:id="15"/>
     </w:p>
     <w:p>
       <w:pPr>
@@ -3697,21 +4184,26 @@
           <w:ilvl w:val="1"/>
           <w:numId w:val="1"/>
         </w:numPr>
-      </w:pPr>
-      <w:bookmarkStart w:id="14" w:name="_Toc273798834"/>
+        <w:jc w:val="both"/>
+      </w:pPr>
+      <w:bookmarkStart w:id="16" w:name="_Toc276837123"/>
       <w:r>
         <w:t>O tabuleiro</w:t>
       </w:r>
-      <w:bookmarkEnd w:id="14"/>
+      <w:bookmarkEnd w:id="16"/>
     </w:p>
     <w:p>
       <w:pPr>
         <w:pStyle w:val="ListParagraph"/>
         <w:spacing w:after="0"/>
         <w:ind w:left="420"/>
-      </w:pPr>
-    </w:p>
-    <w:p>
+        <w:jc w:val="both"/>
+      </w:pPr>
+    </w:p>
+    <w:p>
+      <w:pPr>
+        <w:jc w:val="both"/>
+      </w:pPr>
       <w:r>
         <w:rPr>
           <w:b/>
@@ -3733,7 +4225,7 @@
           <w:lang w:eastAsia="pt-PT"/>
         </w:rPr>
         <w:drawing>
-          <wp:inline distT="0" distB="0" distL="0" distR="0" wp14:anchorId="28F4092F" wp14:editId="35111C34">
+          <wp:inline distT="0" distB="0" distL="0" distR="0" wp14:anchorId="2BAA3E96" wp14:editId="3D2FC474">
             <wp:extent cx="2845317" cy="2383200"/>
             <wp:effectExtent l="0" t="0" r="0" b="0"/>
             <wp:docPr id="11" name="Picture 11"/>
@@ -3748,7 +4240,7 @@
                     <pic:cNvPicPr/>
                   </pic:nvPicPr>
                   <pic:blipFill>
-                    <a:blip r:embed="rId18">
+                    <a:blip r:embed="rId20">
                       <a:extLst>
                         <a:ext uri="{28A0092B-C50C-407E-A947-70E740481C1C}">
                           <a14:useLocalDpi xmlns:a14="http://schemas.microsoft.com/office/drawing/2010/main" val="0"/>
@@ -3778,26 +4270,42 @@
     <w:p>
       <w:pPr>
         <w:pStyle w:val="Caption"/>
-        <w:jc w:val="center"/>
-      </w:pPr>
-      <w:bookmarkStart w:id="15" w:name="_Toc273726467"/>
+        <w:jc w:val="both"/>
+      </w:pPr>
+      <w:bookmarkStart w:id="17" w:name="_Toc273726467"/>
       <w:r>
         <w:t xml:space="preserve">Ilustração </w:t>
       </w:r>
-      <w:fldSimple w:instr=" SEQ Ilustração \* ARABIC ">
-        <w:r>
-          <w:rPr>
-            <w:noProof/>
-          </w:rPr>
-          <w:t>6</w:t>
-        </w:r>
-      </w:fldSimple>
+      <w:r>
+        <w:fldChar w:fldCharType="begin"/>
+      </w:r>
+      <w:r>
+        <w:instrText xml:space="preserve"> SEQ Ilustração \* ARABIC </w:instrText>
+      </w:r>
+      <w:r>
+        <w:fldChar w:fldCharType="separate"/>
+      </w:r>
+      <w:r>
+        <w:rPr>
+          <w:noProof/>
+        </w:rPr>
+        <w:t>6</w:t>
+      </w:r>
+      <w:r>
+        <w:rPr>
+          <w:noProof/>
+        </w:rPr>
+        <w:fldChar w:fldCharType="end"/>
+      </w:r>
       <w:r>
         <w:t xml:space="preserve"> - Tabuleiro inicial</w:t>
       </w:r>
-      <w:bookmarkEnd w:id="15"/>
-    </w:p>
-    <w:p>
+      <w:bookmarkEnd w:id="17"/>
+    </w:p>
+    <w:p>
+      <w:pPr>
+        <w:jc w:val="both"/>
+      </w:pPr>
       <w:r>
         <w:t>Matriz inicial do tabuleiro:</w:t>
       </w:r>
@@ -3805,6 +4313,7 @@
     <w:p>
       <w:pPr>
         <w:spacing w:after="0"/>
+        <w:jc w:val="both"/>
         <w:rPr>
           <w:rFonts w:ascii="Courier New" w:hAnsi="Courier New" w:cs="Courier New"/>
         </w:rPr>
@@ -3819,6 +4328,7 @@
     <w:p>
       <w:pPr>
         <w:spacing w:after="0"/>
+        <w:jc w:val="both"/>
         <w:rPr>
           <w:rFonts w:ascii="Courier New" w:hAnsi="Courier New" w:cs="Courier New"/>
         </w:rPr>
@@ -3834,6 +4344,7 @@
     <w:p>
       <w:pPr>
         <w:spacing w:after="0"/>
+        <w:jc w:val="both"/>
         <w:rPr>
           <w:rFonts w:ascii="Courier New" w:hAnsi="Courier New" w:cs="Courier New"/>
         </w:rPr>
@@ -3849,6 +4360,7 @@
     <w:p>
       <w:pPr>
         <w:spacing w:after="0"/>
+        <w:jc w:val="both"/>
         <w:rPr>
           <w:rFonts w:ascii="Courier New" w:hAnsi="Courier New" w:cs="Courier New"/>
         </w:rPr>
@@ -3864,6 +4376,7 @@
     <w:p>
       <w:pPr>
         <w:spacing w:after="0"/>
+        <w:jc w:val="both"/>
         <w:rPr>
           <w:rFonts w:ascii="Courier New" w:hAnsi="Courier New" w:cs="Courier New"/>
         </w:rPr>
@@ -3879,6 +4392,7 @@
     <w:p>
       <w:pPr>
         <w:spacing w:after="0"/>
+        <w:jc w:val="both"/>
         <w:rPr>
           <w:rFonts w:ascii="Courier New" w:hAnsi="Courier New" w:cs="Courier New"/>
         </w:rPr>
@@ -3894,6 +4408,7 @@
     <w:p>
       <w:pPr>
         <w:spacing w:after="0"/>
+        <w:jc w:val="both"/>
         <w:rPr>
           <w:rFonts w:ascii="Courier New" w:hAnsi="Courier New" w:cs="Courier New"/>
         </w:rPr>
@@ -3909,6 +4424,7 @@
     <w:p>
       <w:pPr>
         <w:spacing w:after="0"/>
+        <w:jc w:val="both"/>
         <w:rPr>
           <w:rFonts w:ascii="Courier New" w:hAnsi="Courier New" w:cs="Courier New"/>
         </w:rPr>
@@ -3924,6 +4440,7 @@
     <w:p>
       <w:pPr>
         <w:spacing w:after="0"/>
+        <w:jc w:val="both"/>
         <w:rPr>
           <w:rFonts w:ascii="Courier New" w:hAnsi="Courier New" w:cs="Courier New"/>
         </w:rPr>
@@ -3939,6 +4456,7 @@
     <w:p>
       <w:pPr>
         <w:spacing w:after="0"/>
+        <w:jc w:val="both"/>
         <w:rPr>
           <w:rFonts w:ascii="Courier New" w:hAnsi="Courier New" w:cs="Courier New"/>
         </w:rPr>
@@ -3954,12 +4472,16 @@
     <w:p>
       <w:pPr>
         <w:spacing w:after="0"/>
+        <w:jc w:val="both"/>
         <w:rPr>
           <w:rFonts w:ascii="Courier New" w:hAnsi="Courier New" w:cs="Courier New"/>
         </w:rPr>
       </w:pPr>
     </w:p>
     <w:p>
+      <w:pPr>
+        <w:jc w:val="both"/>
+      </w:pPr>
       <w:r>
         <w:tab/>
         <w:t xml:space="preserve">Para construir o tabuleiro recorremos a uma lista de listas, onde o valor 1 e 2 indicam os jogadores e o 0 a posição vazia. Cada número tem associado um desenho específico, para que seja mais fácil e intuitivo jogar. </w:t>
@@ -3968,31 +4490,37 @@
     <w:p>
       <w:pPr>
         <w:ind w:firstLine="708"/>
+        <w:jc w:val="both"/>
       </w:pPr>
     </w:p>
     <w:p>
       <w:pPr>
         <w:ind w:firstLine="708"/>
+        <w:jc w:val="both"/>
       </w:pPr>
     </w:p>
     <w:p>
       <w:pPr>
         <w:ind w:firstLine="708"/>
+        <w:jc w:val="both"/>
       </w:pPr>
     </w:p>
     <w:p>
       <w:pPr>
         <w:ind w:firstLine="708"/>
+        <w:jc w:val="both"/>
       </w:pPr>
     </w:p>
     <w:p>
       <w:pPr>
         <w:ind w:firstLine="708"/>
+        <w:jc w:val="both"/>
       </w:pPr>
     </w:p>
     <w:p>
       <w:pPr>
         <w:ind w:firstLine="708"/>
+        <w:jc w:val="both"/>
       </w:pPr>
       <w:r>
         <w:lastRenderedPageBreak/>
@@ -4013,7 +4541,7 @@
           <w:lang w:eastAsia="pt-PT"/>
         </w:rPr>
         <w:drawing>
-          <wp:inline distT="0" distB="0" distL="0" distR="0" wp14:anchorId="231C4580" wp14:editId="0EA302F0">
+          <wp:inline distT="0" distB="0" distL="0" distR="0" wp14:anchorId="6C906650" wp14:editId="7AB1F289">
             <wp:extent cx="2845316" cy="2383200"/>
             <wp:effectExtent l="0" t="0" r="0" b="0"/>
             <wp:docPr id="12" name="Picture 12"/>
@@ -4028,7 +4556,7 @@
                     <pic:cNvPicPr/>
                   </pic:nvPicPr>
                   <pic:blipFill>
-                    <a:blip r:embed="rId19">
+                    <a:blip r:embed="rId21">
                       <a:extLst>
                         <a:ext uri="{28A0092B-C50C-407E-A947-70E740481C1C}">
                           <a14:useLocalDpi xmlns:a14="http://schemas.microsoft.com/office/drawing/2010/main" val="0"/>
@@ -4058,28 +4586,42 @@
     <w:p>
       <w:pPr>
         <w:pStyle w:val="Caption"/>
-        <w:jc w:val="center"/>
-      </w:pPr>
-      <w:bookmarkStart w:id="16" w:name="_Toc273726468"/>
+        <w:jc w:val="both"/>
+      </w:pPr>
+      <w:bookmarkStart w:id="18" w:name="_Toc273726468"/>
       <w:r>
         <w:t xml:space="preserve">Ilustração </w:t>
       </w:r>
-      <w:fldSimple w:instr=" SEQ Ilustração \* ARABIC ">
-        <w:r>
-          <w:rPr>
-            <w:noProof/>
-          </w:rPr>
-          <w:t>7</w:t>
-        </w:r>
-      </w:fldSimple>
+      <w:r>
+        <w:fldChar w:fldCharType="begin"/>
+      </w:r>
+      <w:r>
+        <w:instrText xml:space="preserve"> SEQ Ilustração \* ARABIC </w:instrText>
+      </w:r>
+      <w:r>
+        <w:fldChar w:fldCharType="separate"/>
+      </w:r>
+      <w:r>
+        <w:rPr>
+          <w:noProof/>
+        </w:rPr>
+        <w:t>7</w:t>
+      </w:r>
+      <w:r>
+        <w:rPr>
+          <w:noProof/>
+        </w:rPr>
+        <w:fldChar w:fldCharType="end"/>
+      </w:r>
       <w:r>
         <w:t xml:space="preserve"> - Tabuleiro numa fase intermédia</w:t>
       </w:r>
-      <w:bookmarkEnd w:id="16"/>
+      <w:bookmarkEnd w:id="18"/>
     </w:p>
     <w:p>
       <w:pPr>
         <w:ind w:firstLine="708"/>
+        <w:jc w:val="both"/>
       </w:pPr>
       <w:r>
         <w:t>Já num estado final, quando apenas restarem duas peças de um dos lados, o jogo termina:</w:t>
@@ -4096,7 +4638,7 @@
           <w:lang w:eastAsia="pt-PT"/>
         </w:rPr>
         <w:drawing>
-          <wp:inline distT="0" distB="0" distL="0" distR="0" wp14:anchorId="4BF63F95" wp14:editId="40F21610">
+          <wp:inline distT="0" distB="0" distL="0" distR="0" wp14:anchorId="17B26C21" wp14:editId="32EAF94B">
             <wp:extent cx="2825511" cy="2383200"/>
             <wp:effectExtent l="0" t="0" r="0" b="0"/>
             <wp:docPr id="8" name="Picture 8"/>
@@ -4111,7 +4653,7 @@
                     <pic:cNvPicPr/>
                   </pic:nvPicPr>
                   <pic:blipFill>
-                    <a:blip r:embed="rId20">
+                    <a:blip r:embed="rId22">
                       <a:extLst>
                         <a:ext uri="{28A0092B-C50C-407E-A947-70E740481C1C}">
                           <a14:useLocalDpi xmlns:a14="http://schemas.microsoft.com/office/drawing/2010/main" val="0"/>
@@ -4141,27 +4683,41 @@
     <w:p>
       <w:pPr>
         <w:pStyle w:val="Caption"/>
-        <w:jc w:val="center"/>
-      </w:pPr>
-      <w:bookmarkStart w:id="17" w:name="_Toc273726469"/>
+        <w:jc w:val="both"/>
+      </w:pPr>
+      <w:bookmarkStart w:id="19" w:name="_Toc273726469"/>
       <w:r>
         <w:t xml:space="preserve">Ilustração </w:t>
       </w:r>
-      <w:fldSimple w:instr=" SEQ Ilustração \* ARABIC ">
-        <w:r>
-          <w:rPr>
-            <w:noProof/>
-          </w:rPr>
-          <w:t>8</w:t>
-        </w:r>
-      </w:fldSimple>
+      <w:r>
+        <w:fldChar w:fldCharType="begin"/>
+      </w:r>
+      <w:r>
+        <w:instrText xml:space="preserve"> SEQ Ilustração \* ARABIC </w:instrText>
+      </w:r>
+      <w:r>
+        <w:fldChar w:fldCharType="separate"/>
+      </w:r>
+      <w:r>
+        <w:rPr>
+          <w:noProof/>
+        </w:rPr>
+        <w:t>8</w:t>
+      </w:r>
+      <w:r>
+        <w:rPr>
+          <w:noProof/>
+        </w:rPr>
+        <w:fldChar w:fldCharType="end"/>
+      </w:r>
       <w:r>
         <w:t xml:space="preserve"> - Tabuleiro numa situação final</w:t>
       </w:r>
-      <w:bookmarkEnd w:id="17"/>
-    </w:p>
-    <w:p>
-      <w:pPr>
+      <w:bookmarkEnd w:id="19"/>
+    </w:p>
+    <w:p>
+      <w:pPr>
+        <w:jc w:val="both"/>
         <w:rPr>
           <w:rFonts w:ascii="Courier New" w:hAnsi="Courier New" w:cs="Courier New"/>
         </w:rPr>
@@ -4175,6 +4731,9 @@
       </w:r>
     </w:p>
     <w:p>
+      <w:pPr>
+        <w:jc w:val="both"/>
+      </w:pPr>
       <w:r>
         <w:tab/>
         <w:t xml:space="preserve">Para se deslocar no tabuleiro, o jogador deve indicar a peça que pretende mover e o seu destino. Para isso, o tabuleiro contem indicações - alfabeto para as colunas e números para as linhas - para padronizar o método de jogo. </w:t>
@@ -4193,440 +4752,328 @@
           <w:ilvl w:val="0"/>
           <w:numId w:val="1"/>
         </w:numPr>
-      </w:pPr>
-      <w:bookmarkStart w:id="18" w:name="_Toc273798835"/>
+        <w:jc w:val="both"/>
+      </w:pPr>
+      <w:bookmarkStart w:id="20" w:name="_Toc276837124"/>
       <w:r>
         <w:lastRenderedPageBreak/>
         <w:t>Representação de um Movimento</w:t>
       </w:r>
-      <w:bookmarkEnd w:id="18"/>
-    </w:p>
-    <w:p>
-      <w:pPr>
-        <w:spacing w:after="0"/>
+      <w:bookmarkEnd w:id="20"/>
+    </w:p>
+    <w:p>
+      <w:pPr>
+        <w:spacing w:after="0"/>
+        <w:jc w:val="both"/>
       </w:pPr>
     </w:p>
     <w:p>
       <w:pPr>
         <w:ind w:firstLine="360"/>
+        <w:jc w:val="both"/>
       </w:pPr>
       <w:r>
         <w:t>Tal como já referido nas regras, n</w:t>
       </w:r>
       <w:r>
-        <w:t xml:space="preserve">o </w:t>
-      </w:r>
-      <w:proofErr w:type="spellStart"/>
-      <w:r>
-        <w:t>Hasami</w:t>
-      </w:r>
-      <w:proofErr w:type="spellEnd"/>
+        <w:t xml:space="preserve">o Hasami Shogi o jogador pode efectuar </w:t>
+      </w:r>
+      <w:r>
+        <w:t>as</w:t>
+      </w:r>
+      <w:r>
+        <w:t xml:space="preserve"> jogada</w:t>
+      </w:r>
+      <w:r>
+        <w:t>s</w:t>
+      </w:r>
+      <w:r>
+        <w:t xml:space="preserve"> na direcção vertical e horizontal</w:t>
+      </w:r>
+      <w:r>
+        <w:t>,</w:t>
+      </w:r>
+      <w:r>
+        <w:t xml:space="preserve"> de quantas casa quiser, </w:t>
+      </w:r>
+      <w:r>
+        <w:t>tendo em conta as peças do</w:t>
+      </w:r>
+      <w:r>
+        <w:t xml:space="preserve"> adversário no caminho </w:t>
+      </w:r>
+      <w:r>
+        <w:t>e o</w:t>
+      </w:r>
+      <w:r>
+        <w:t xml:space="preserve"> limite do tabuleiro. </w:t>
+      </w:r>
+      <w:r>
+        <w:t>Assim, cada jogada</w:t>
+      </w:r>
       <w:r>
         <w:t xml:space="preserve"> </w:t>
       </w:r>
-      <w:proofErr w:type="spellStart"/>
-      <w:r>
-        <w:t>Shogi</w:t>
-      </w:r>
-      <w:proofErr w:type="spellEnd"/>
-      <w:r>
-        <w:t xml:space="preserve"> o jogador pode efectuar </w:t>
-      </w:r>
-      <w:r>
-        <w:t>as</w:t>
-      </w:r>
-      <w:r>
-        <w:t xml:space="preserve"> jogada</w:t>
-      </w:r>
-      <w:r>
-        <w:t>s</w:t>
-      </w:r>
-      <w:r>
-        <w:t xml:space="preserve"> na direcção vertical e horizontal</w:t>
-      </w:r>
-      <w:r>
+      <w:r>
+        <w:t>é representada pela</w:t>
+      </w:r>
+      <w:r>
+        <w:t xml:space="preserve"> peça a ser movida e </w:t>
+      </w:r>
+      <w:r>
+        <w:t>pela</w:t>
+      </w:r>
+      <w:r>
+        <w:t xml:space="preserve">s coordenadas para onde </w:t>
+      </w:r>
+      <w:r>
+        <w:t xml:space="preserve">se pretende </w:t>
+      </w:r>
+      <w:r>
+        <w:t>desloca-la</w:t>
+      </w:r>
+      <w:r>
+        <w:t>.</w:t>
+      </w:r>
+    </w:p>
+    <w:p>
+      <w:pPr>
+        <w:ind w:firstLine="360"/>
+        <w:jc w:val="both"/>
+      </w:pPr>
+      <w:r>
+        <w:t xml:space="preserve">O processo associado a cada </w:t>
+      </w:r>
+      <w:r>
+        <w:t xml:space="preserve">jogada envolve </w:t>
+      </w:r>
+      <w:r>
+        <w:t>três</w:t>
+      </w:r>
+      <w:r>
+        <w:t xml:space="preserve"> passos:</w:t>
+      </w:r>
+      <w:r>
+        <w:t xml:space="preserve"> </w:t>
+      </w:r>
+      <w:r>
+        <w:t>validação da</w:t>
+      </w:r>
+      <w:r>
+        <w:t xml:space="preserve"> jogada, verificando se obdece às restrições descritas anteriormente</w:t>
+      </w:r>
+      <w:r>
+        <w:t>;</w:t>
+      </w:r>
+      <w:r>
+        <w:t xml:space="preserve"> movimento definitivo da peça para a sua nova posição no t</w:t>
+      </w:r>
+      <w:r>
+        <w:t>abuleiro, e, finalmente, é verificado</w:t>
+      </w:r>
+      <w:r>
+        <w:t xml:space="preserve"> se há </w:t>
+      </w:r>
+      <w:r>
+        <w:t>peças do adversário conquistadas</w:t>
+      </w:r>
+      <w:r>
+        <w:t>.</w:t>
+      </w:r>
+    </w:p>
+    <w:p>
+      <w:pPr>
+        <w:ind w:firstLine="360"/>
+        <w:jc w:val="both"/>
+      </w:pPr>
+      <w:r>
+        <w:t>Deste modo, o</w:t>
+      </w:r>
+      <w:r>
+        <w:t xml:space="preserve"> primeiro passo </w:t>
+      </w:r>
+      <w:r>
+        <w:t xml:space="preserve">chama a regra </w:t>
+      </w:r>
+      <w:r>
+        <w:rPr>
+          <w:b/>
+        </w:rPr>
+        <w:t>valida_jogada(X,Y,Tabuleiro,A,B)</w:t>
+      </w:r>
+      <w:r>
+        <w:rPr>
+          <w:b/>
+        </w:rPr>
         <w:t>,</w:t>
       </w:r>
       <w:r>
-        <w:t xml:space="preserve"> de quantas casa quiser, </w:t>
-      </w:r>
-      <w:r>
-        <w:t>tendo em conta as peças do</w:t>
-      </w:r>
-      <w:r>
-        <w:t xml:space="preserve"> adversário no caminho </w:t>
-      </w:r>
-      <w:r>
-        <w:t>e o</w:t>
-      </w:r>
-      <w:r>
-        <w:t xml:space="preserve"> limite do tabuleiro. </w:t>
-      </w:r>
-      <w:r>
-        <w:t>Assim, cada jogada</w:t>
-      </w:r>
-      <w:r>
         <w:t xml:space="preserve"> </w:t>
       </w:r>
       <w:r>
-        <w:t>é representada pela</w:t>
-      </w:r>
-      <w:r>
-        <w:t xml:space="preserve"> peça a ser movida e </w:t>
-      </w:r>
-      <w:r>
-        <w:t>pela</w:t>
-      </w:r>
-      <w:r>
-        <w:t xml:space="preserve">s coordenadas para onde </w:t>
-      </w:r>
-      <w:r>
-        <w:t xml:space="preserve">se pretende </w:t>
+        <w:t>verificando</w:t>
+      </w:r>
+      <w:r>
+        <w:t xml:space="preserve"> para a peça situada nas coordenadas X e Y do Tabuleiro, se é </w:t>
+      </w:r>
+      <w:r>
+        <w:t>possível</w:t>
+      </w:r>
+      <w:r>
+        <w:t xml:space="preserve"> </w:t>
       </w:r>
       <w:r>
         <w:t>desloca-la</w:t>
       </w:r>
       <w:r>
+        <w:t xml:space="preserve"> para a nova posição</w:t>
+      </w:r>
+      <w:r>
+        <w:t xml:space="preserve"> - </w:t>
+      </w:r>
+      <w:r>
+        <w:rPr>
+          <w:b/>
+        </w:rPr>
+        <w:t>posicao</w:t>
+      </w:r>
+      <w:r>
+        <w:rPr>
+          <w:b/>
+        </w:rPr>
+        <w:t>_ocupada(X,Y,Tabuleiro,Resposta)</w:t>
+      </w:r>
+      <w:r>
+        <w:t xml:space="preserve">. O terceiro argumento é a matriz do tabuleiro, onde é guardada toda a informação sobre as peças e as </w:t>
+      </w:r>
+      <w:r>
+        <w:t>suas posições.</w:t>
+      </w:r>
+      <w:r>
+        <w:t xml:space="preserve"> </w:t>
+      </w:r>
+      <w:r>
+        <w:t xml:space="preserve">Por conseguinte, e depois de identificar </w:t>
+      </w:r>
+      <w:r>
+        <w:t>se o movimento cumpre as regras</w:t>
+      </w:r>
+      <w:r>
+        <w:t xml:space="preserve">, </w:t>
+      </w:r>
+      <w:r>
+        <w:t>confirma-</w:t>
+      </w:r>
+      <w:r>
+        <w:t>se</w:t>
+      </w:r>
+      <w:r>
+        <w:t xml:space="preserve"> se</w:t>
+      </w:r>
+      <w:r>
+        <w:t xml:space="preserve"> existe alguma peça entre as coordenadas iniciais e finais</w:t>
+      </w:r>
+      <w:r>
+        <w:t xml:space="preserve"> – </w:t>
+      </w:r>
+      <w:r>
+        <w:rPr>
+          <w:b/>
+        </w:rPr>
+        <w:t>verifica</w:t>
+      </w:r>
+      <w:r>
+        <w:rPr>
+          <w:b/>
+        </w:rPr>
+        <w:t>_</w:t>
+      </w:r>
+      <w:r>
+        <w:rPr>
+          <w:b/>
+        </w:rPr>
+        <w:t>caminho</w:t>
+      </w:r>
+      <w:r>
+        <w:rPr>
+          <w:b/>
+        </w:rPr>
+        <w:t>(X,Y,Tabuleiro,A,B, Resposta)</w:t>
+      </w:r>
+      <w:r>
+        <w:t xml:space="preserve">, e </w:t>
+      </w:r>
+      <w:r>
+        <w:t>se não ultrapassam os limites do tabuleiro.</w:t>
+      </w:r>
+      <w:r>
+        <w:t xml:space="preserve"> </w:t>
+      </w:r>
+      <w:r>
+        <w:t>C</w:t>
+      </w:r>
+      <w:r>
+        <w:t xml:space="preserve">aso alguma destas </w:t>
+      </w:r>
+      <w:r>
+        <w:t>averiguações falhe, a jogada é inva</w:t>
+      </w:r>
+      <w:r>
+        <w:t>lida</w:t>
+      </w:r>
+      <w:r>
+        <w:t>da</w:t>
+      </w:r>
+      <w:r>
         <w:t>.</w:t>
       </w:r>
     </w:p>
     <w:p>
       <w:pPr>
         <w:ind w:firstLine="360"/>
-      </w:pPr>
-      <w:r>
-        <w:t xml:space="preserve">O processo associado a cada </w:t>
-      </w:r>
-      <w:r>
-        <w:t xml:space="preserve">jogada envolve </w:t>
-      </w:r>
-      <w:r>
-        <w:t>três</w:t>
-      </w:r>
-      <w:r>
-        <w:t xml:space="preserve"> passos:</w:t>
+        <w:jc w:val="both"/>
+      </w:pPr>
+      <w:r>
+        <w:t>Se houver peças conquistadas</w:t>
+      </w:r>
+      <w:r>
+        <w:t xml:space="preserve">, </w:t>
+      </w:r>
+      <w:r>
+        <w:t>é feita a actualização do tabuleiro e da estrutura que guarda o número de peças conquistadas pelo jogador</w:t>
+      </w:r>
+      <w:r>
+        <w:t xml:space="preserve"> recorrendo à regra </w:t>
+      </w:r>
+      <w:r>
+        <w:rPr>
+          <w:b/>
+        </w:rPr>
+        <w:t>verifica_conquistas(Tabuleiro)</w:t>
+      </w:r>
+      <w:r>
+        <w:t>.</w:t>
       </w:r>
       <w:r>
         <w:t xml:space="preserve"> </w:t>
       </w:r>
       <w:r>
-        <w:t>validação da</w:t>
-      </w:r>
-      <w:r>
-        <w:t xml:space="preserve"> jogada, verificando se obdece às restrições descritas anteriormente</w:t>
-      </w:r>
-      <w:r>
-        <w:t>;</w:t>
-      </w:r>
-      <w:r>
-        <w:t xml:space="preserve"> movimento definitivo da peça para a sua nova posição no t</w:t>
-      </w:r>
-      <w:r>
-        <w:t>abuleiro, e, finalmente, é verificado</w:t>
-      </w:r>
-      <w:r>
-        <w:t xml:space="preserve"> se há </w:t>
-      </w:r>
-      <w:r>
-        <w:t xml:space="preserve">peças </w:t>
-      </w:r>
-      <w:proofErr w:type="gramStart"/>
-      <w:r>
-        <w:t>do adversário conquistadas</w:t>
-      </w:r>
-      <w:proofErr w:type="gramEnd"/>
-      <w:r>
-        <w:t>.</w:t>
-      </w:r>
-    </w:p>
-    <w:p>
-      <w:pPr>
-        <w:ind w:firstLine="360"/>
-      </w:pPr>
-      <w:r>
-        <w:t>Deste modo, o</w:t>
-      </w:r>
-      <w:r>
-        <w:t xml:space="preserve"> primeiro passo </w:t>
-      </w:r>
-      <w:r>
-        <w:t xml:space="preserve">chama a regra </w:t>
-      </w:r>
-      <w:proofErr w:type="spellStart"/>
-      <w:proofErr w:type="gramStart"/>
+        <w:t xml:space="preserve">Por fim, chama-se a regra </w:t>
+      </w:r>
       <w:r>
         <w:rPr>
           <w:b/>
         </w:rPr>
-        <w:t>valida_jogada</w:t>
-      </w:r>
-      <w:proofErr w:type="spellEnd"/>
-      <w:r>
-        <w:rPr>
-          <w:b/>
-        </w:rPr>
-        <w:t>(</w:t>
-      </w:r>
-      <w:proofErr w:type="spellStart"/>
-      <w:r>
-        <w:rPr>
-          <w:b/>
-        </w:rPr>
-        <w:t>X</w:t>
-      </w:r>
-      <w:proofErr w:type="gramEnd"/>
-      <w:r>
-        <w:rPr>
-          <w:b/>
-        </w:rPr>
-        <w:t>,Y,Tabuleiro,A,B</w:t>
-      </w:r>
-      <w:proofErr w:type="spellEnd"/>
-      <w:r>
-        <w:rPr>
-          <w:b/>
-        </w:rPr>
-        <w:t>)</w:t>
-      </w:r>
-      <w:r>
-        <w:rPr>
-          <w:b/>
-        </w:rPr>
-        <w:t>,</w:t>
-      </w:r>
-      <w:r>
-        <w:t xml:space="preserve"> </w:t>
-      </w:r>
-      <w:r>
-        <w:t>verificando</w:t>
-      </w:r>
-      <w:r>
-        <w:t xml:space="preserve"> para a peça situada nas coordenadas X e Y do Tabuleiro, se é </w:t>
-      </w:r>
-      <w:r>
-        <w:t>possível</w:t>
-      </w:r>
-      <w:r>
-        <w:t xml:space="preserve"> </w:t>
-      </w:r>
-      <w:r>
-        <w:t>desloca-la</w:t>
-      </w:r>
-      <w:r>
-        <w:t xml:space="preserve"> para a nova posição</w:t>
-      </w:r>
-      <w:r>
-        <w:t xml:space="preserve"> - </w:t>
-      </w:r>
-      <w:proofErr w:type="spellStart"/>
-      <w:r>
-        <w:rPr>
-          <w:b/>
-        </w:rPr>
-        <w:t>posicao</w:t>
-      </w:r>
-      <w:r>
-        <w:rPr>
-          <w:b/>
-        </w:rPr>
-        <w:t>_ocupada</w:t>
-      </w:r>
-      <w:proofErr w:type="spellEnd"/>
-      <w:r>
-        <w:rPr>
-          <w:b/>
-        </w:rPr>
-        <w:t>(</w:t>
-      </w:r>
-      <w:proofErr w:type="spellStart"/>
-      <w:r>
-        <w:rPr>
-          <w:b/>
-        </w:rPr>
-        <w:t>X,Y,Tabuleiro,Resposta</w:t>
-      </w:r>
-      <w:proofErr w:type="spellEnd"/>
-      <w:r>
-        <w:rPr>
-          <w:b/>
-        </w:rPr>
-        <w:t>)</w:t>
-      </w:r>
-      <w:r>
-        <w:t xml:space="preserve">. O terceiro argumento é a matriz do tabuleiro, onde é guardada toda a informação sobre as peças e as </w:t>
-      </w:r>
-      <w:r>
-        <w:t>suas posições.</w:t>
-      </w:r>
-      <w:r>
-        <w:t xml:space="preserve"> </w:t>
-      </w:r>
-      <w:r>
-        <w:t xml:space="preserve">Por conseguinte, e depois de identificar </w:t>
-      </w:r>
-      <w:r>
-        <w:t>se o movimento cumpre as regras</w:t>
-      </w:r>
-      <w:r>
-        <w:t xml:space="preserve">, </w:t>
-      </w:r>
-      <w:r>
-        <w:t>confirma-</w:t>
-      </w:r>
-      <w:r>
-        <w:t>se</w:t>
-      </w:r>
-      <w:r>
-        <w:t xml:space="preserve"> se</w:t>
-      </w:r>
-      <w:r>
-        <w:t xml:space="preserve"> existe alguma peça entre as coordenadas iniciais e finais</w:t>
-      </w:r>
-      <w:r>
-        <w:t xml:space="preserve"> – </w:t>
-      </w:r>
-      <w:proofErr w:type="spellStart"/>
-      <w:proofErr w:type="gramStart"/>
-      <w:r>
-        <w:rPr>
-          <w:b/>
-        </w:rPr>
-        <w:t>verifica</w:t>
-      </w:r>
-      <w:r>
-        <w:rPr>
-          <w:b/>
-        </w:rPr>
-        <w:t>_</w:t>
-      </w:r>
-      <w:r>
-        <w:rPr>
-          <w:b/>
-        </w:rPr>
-        <w:t>caminho</w:t>
-      </w:r>
-      <w:proofErr w:type="spellEnd"/>
-      <w:r>
-        <w:rPr>
-          <w:b/>
-        </w:rPr>
-        <w:t>(</w:t>
-      </w:r>
-      <w:proofErr w:type="spellStart"/>
-      <w:r>
-        <w:rPr>
-          <w:b/>
-        </w:rPr>
-        <w:t>X</w:t>
-      </w:r>
-      <w:proofErr w:type="gramEnd"/>
-      <w:r>
-        <w:rPr>
-          <w:b/>
-        </w:rPr>
-        <w:t>,Y,Tabuleiro,A,B</w:t>
-      </w:r>
-      <w:proofErr w:type="spellEnd"/>
-      <w:r>
-        <w:rPr>
-          <w:b/>
-        </w:rPr>
-        <w:t>, Resposta)</w:t>
-      </w:r>
-      <w:r>
-        <w:t xml:space="preserve">, e </w:t>
-      </w:r>
-      <w:r>
-        <w:t>se não ultrapassam os limites do tabuleiro.</w:t>
-      </w:r>
-      <w:r>
-        <w:t xml:space="preserve"> </w:t>
-      </w:r>
-      <w:r>
-        <w:t>C</w:t>
-      </w:r>
-      <w:r>
-        <w:t xml:space="preserve">aso alguma destas </w:t>
-      </w:r>
-      <w:r>
-        <w:t>averiguações falhe, a jogada é inva</w:t>
-      </w:r>
-      <w:r>
-        <w:t>lida</w:t>
-      </w:r>
-      <w:r>
-        <w:t>da</w:t>
-      </w:r>
-      <w:r>
-        <w:t>.</w:t>
-      </w:r>
-    </w:p>
-    <w:p>
-      <w:pPr>
-        <w:ind w:firstLine="360"/>
-      </w:pPr>
-      <w:r>
-        <w:t>Se houver peças conquistadas</w:t>
-      </w:r>
-      <w:r>
-        <w:t xml:space="preserve">, </w:t>
-      </w:r>
-      <w:r>
-        <w:t>é feita a actualização do tabuleiro e da estrutura que guarda o número de peças conquistadas pelo jogador</w:t>
-      </w:r>
-      <w:r>
-        <w:t xml:space="preserve"> recorrendo à regra </w:t>
-      </w:r>
-      <w:proofErr w:type="spellStart"/>
-      <w:proofErr w:type="gramStart"/>
-      <w:r>
-        <w:rPr>
-          <w:b/>
-        </w:rPr>
-        <w:t>verifica_conquistas</w:t>
-      </w:r>
-      <w:proofErr w:type="spellEnd"/>
-      <w:r>
-        <w:rPr>
-          <w:b/>
-        </w:rPr>
-        <w:t>(Tabuleiro</w:t>
-      </w:r>
-      <w:proofErr w:type="gramEnd"/>
-      <w:r>
-        <w:rPr>
-          <w:b/>
-        </w:rPr>
-        <w:t>)</w:t>
-      </w:r>
-      <w:r>
-        <w:t>.</w:t>
-      </w:r>
-      <w:r>
-        <w:t xml:space="preserve"> </w:t>
-      </w:r>
-      <w:r>
-        <w:t xml:space="preserve">Por fim, chama-se a regra </w:t>
-      </w:r>
-      <w:proofErr w:type="gramStart"/>
-      <w:r>
-        <w:rPr>
-          <w:b/>
-        </w:rPr>
-        <w:t>desenha(Tabuleiro</w:t>
-      </w:r>
-      <w:proofErr w:type="gramEnd"/>
-      <w:r>
-        <w:rPr>
-          <w:b/>
-        </w:rPr>
-        <w:t>)</w:t>
+        <w:t>desenha(Tabuleiro)</w:t>
       </w:r>
       <w:r>
         <w:t xml:space="preserve"> para representar graficamente a jogada.</w:t>
       </w:r>
     </w:p>
     <w:p>
+      <w:pPr>
+        <w:jc w:val="both"/>
+      </w:pPr>
       <w:r>
         <w:br w:type="page"/>
       </w:r>
@@ -4638,22 +5085,25 @@
           <w:ilvl w:val="0"/>
           <w:numId w:val="1"/>
         </w:numPr>
-      </w:pPr>
-      <w:bookmarkStart w:id="19" w:name="_Toc273798836"/>
+        <w:jc w:val="both"/>
+      </w:pPr>
+      <w:bookmarkStart w:id="21" w:name="_Toc276837125"/>
       <w:r>
         <w:lastRenderedPageBreak/>
         <w:t>Visualização do Tabuleiro</w:t>
       </w:r>
-      <w:bookmarkEnd w:id="19"/>
-    </w:p>
-    <w:p>
-      <w:pPr>
-        <w:spacing w:after="0"/>
+      <w:bookmarkEnd w:id="21"/>
+    </w:p>
+    <w:p>
+      <w:pPr>
+        <w:spacing w:after="0"/>
+        <w:jc w:val="both"/>
       </w:pPr>
     </w:p>
     <w:p>
       <w:pPr>
         <w:ind w:firstLine="360"/>
+        <w:jc w:val="both"/>
       </w:pPr>
       <w:r>
         <w:t>Para desenhar o tabuleiro, recorremos a uma série de factos, regras e à recursividade. A regra principal para o seu desenho é a seguinte:</w:t>
@@ -4662,11 +5112,11 @@
     <w:p>
       <w:pPr>
         <w:spacing w:after="0"/>
+        <w:jc w:val="both"/>
         <w:rPr>
           <w:rFonts w:ascii="Courier New" w:hAnsi="Courier New" w:cs="Courier New"/>
         </w:rPr>
       </w:pPr>
-      <w:proofErr w:type="gramStart"/>
       <w:r>
         <w:rPr>
           <w:rFonts w:ascii="Courier New" w:hAnsi="Courier New" w:cs="Courier New"/>
@@ -4681,7 +5131,6 @@
         </w:rPr>
         <w:t>esenha</w:t>
       </w:r>
-      <w:proofErr w:type="gramEnd"/>
       <w:r>
         <w:rPr>
           <w:rFonts w:ascii="Courier New" w:hAnsi="Courier New" w:cs="Courier New"/>
@@ -4699,6 +5148,7 @@
     <w:p>
       <w:pPr>
         <w:spacing w:after="0"/>
+        <w:jc w:val="both"/>
         <w:rPr>
           <w:rFonts w:ascii="Courier New" w:hAnsi="Courier New" w:cs="Courier New"/>
         </w:rPr>
@@ -4708,25 +5158,13 @@
           <w:rFonts w:ascii="Courier New" w:hAnsi="Courier New" w:cs="Courier New"/>
         </w:rPr>
         <w:tab/>
-      </w:r>
-      <w:proofErr w:type="gramStart"/>
-      <w:r>
-        <w:rPr>
-          <w:rFonts w:ascii="Courier New" w:hAnsi="Courier New" w:cs="Courier New"/>
-        </w:rPr>
-        <w:t>linhaLetrasV</w:t>
-      </w:r>
-      <w:proofErr w:type="gramEnd"/>
-      <w:r>
-        <w:rPr>
-          <w:rFonts w:ascii="Courier New" w:hAnsi="Courier New" w:cs="Courier New"/>
-        </w:rPr>
-        <w:t>(X),</w:t>
-      </w:r>
-    </w:p>
-    <w:p>
-      <w:pPr>
-        <w:spacing w:after="0"/>
+        <w:t>linhaLetrasV(X),</w:t>
+      </w:r>
+    </w:p>
+    <w:p>
+      <w:pPr>
+        <w:spacing w:after="0"/>
+        <w:jc w:val="both"/>
         <w:rPr>
           <w:rFonts w:ascii="Courier New" w:hAnsi="Courier New" w:cs="Courier New"/>
         </w:rPr>
@@ -4742,6 +5180,7 @@
     <w:p>
       <w:pPr>
         <w:spacing w:after="0"/>
+        <w:jc w:val="both"/>
         <w:rPr>
           <w:rFonts w:ascii="Courier New" w:hAnsi="Courier New" w:cs="Courier New"/>
         </w:rPr>
@@ -4757,6 +5196,7 @@
     <w:p>
       <w:pPr>
         <w:spacing w:after="0"/>
+        <w:jc w:val="both"/>
         <w:rPr>
           <w:rFonts w:ascii="Courier New" w:hAnsi="Courier New" w:cs="Courier New"/>
         </w:rPr>
@@ -4772,6 +5212,7 @@
     <w:p>
       <w:pPr>
         <w:spacing w:after="0"/>
+        <w:jc w:val="both"/>
         <w:rPr>
           <w:rFonts w:ascii="Courier New" w:hAnsi="Courier New" w:cs="Courier New"/>
         </w:rPr>
@@ -4781,47 +5222,25 @@
           <w:rFonts w:ascii="Courier New" w:hAnsi="Courier New" w:cs="Courier New"/>
         </w:rPr>
         <w:tab/>
-      </w:r>
-      <w:proofErr w:type="spellStart"/>
-      <w:proofErr w:type="gramStart"/>
+        <w:t>printPecas(</w:t>
+      </w:r>
       <w:r>
         <w:rPr>
           <w:rFonts w:ascii="Courier New" w:hAnsi="Courier New" w:cs="Courier New"/>
         </w:rPr>
-        <w:t>printPecas</w:t>
-      </w:r>
-      <w:proofErr w:type="spellEnd"/>
-      <w:proofErr w:type="gramEnd"/>
+        <w:t>Tabuleiro</w:t>
+      </w:r>
       <w:r>
         <w:rPr>
           <w:rFonts w:ascii="Courier New" w:hAnsi="Courier New" w:cs="Courier New"/>
         </w:rPr>
-        <w:t>(</w:t>
-      </w:r>
-      <w:proofErr w:type="spellStart"/>
-      <w:r>
-        <w:rPr>
-          <w:rFonts w:ascii="Courier New" w:hAnsi="Courier New" w:cs="Courier New"/>
-        </w:rPr>
-        <w:t>Tabuleiro</w:t>
-      </w:r>
-      <w:r>
-        <w:rPr>
-          <w:rFonts w:ascii="Courier New" w:hAnsi="Courier New" w:cs="Courier New"/>
-        </w:rPr>
-        <w:t>,X</w:t>
-      </w:r>
-      <w:proofErr w:type="spellEnd"/>
-      <w:r>
-        <w:rPr>
-          <w:rFonts w:ascii="Courier New" w:hAnsi="Courier New" w:cs="Courier New"/>
-        </w:rPr>
-        <w:t>),</w:t>
-      </w:r>
-    </w:p>
-    <w:p>
-      <w:pPr>
-        <w:spacing w:after="0"/>
+        <w:t>,X),</w:t>
+      </w:r>
+    </w:p>
+    <w:p>
+      <w:pPr>
+        <w:spacing w:after="0"/>
+        <w:jc w:val="both"/>
         <w:rPr>
           <w:rFonts w:ascii="Courier New" w:hAnsi="Courier New" w:cs="Courier New"/>
         </w:rPr>
@@ -4837,11 +5256,13 @@
     <w:p>
       <w:pPr>
         <w:spacing w:after="0"/>
-      </w:pPr>
-    </w:p>
-    <w:p>
-      <w:pPr>
-        <w:spacing w:after="0"/>
+        <w:jc w:val="both"/>
+      </w:pPr>
+    </w:p>
+    <w:p>
+      <w:pPr>
+        <w:spacing w:after="0"/>
+        <w:jc w:val="both"/>
       </w:pPr>
       <w:r>
         <w:tab/>
@@ -4867,6 +5288,7 @@
     <w:p>
       <w:pPr>
         <w:spacing w:after="0"/>
+        <w:jc w:val="both"/>
       </w:pPr>
     </w:p>
     <w:p>
@@ -4884,7 +5306,7 @@
           <w:lang w:eastAsia="pt-PT"/>
         </w:rPr>
         <w:drawing>
-          <wp:inline distT="0" distB="0" distL="0" distR="0" wp14:anchorId="548A9EE5" wp14:editId="64FEA496">
+          <wp:inline distT="0" distB="0" distL="0" distR="0" wp14:anchorId="7B6A7AC6" wp14:editId="3EF4F78A">
             <wp:extent cx="2845317" cy="2383200"/>
             <wp:effectExtent l="0" t="0" r="0" b="0"/>
             <wp:docPr id="14" name="Picture 14"/>
@@ -4899,7 +5321,7 @@
                     <pic:cNvPicPr/>
                   </pic:nvPicPr>
                   <pic:blipFill>
-                    <a:blip r:embed="rId18">
+                    <a:blip r:embed="rId20">
                       <a:extLst>
                         <a:ext uri="{28A0092B-C50C-407E-A947-70E740481C1C}">
                           <a14:useLocalDpi xmlns:a14="http://schemas.microsoft.com/office/drawing/2010/main" val="0"/>
@@ -4929,28 +5351,42 @@
     <w:p>
       <w:pPr>
         <w:pStyle w:val="Caption"/>
-        <w:jc w:val="center"/>
-      </w:pPr>
-      <w:bookmarkStart w:id="20" w:name="_Toc273726470"/>
+        <w:jc w:val="both"/>
+      </w:pPr>
+      <w:bookmarkStart w:id="22" w:name="_Toc273726470"/>
       <w:r>
         <w:t xml:space="preserve">Ilustração </w:t>
       </w:r>
-      <w:fldSimple w:instr=" SEQ Ilustração \* ARABIC ">
-        <w:r>
-          <w:rPr>
-            <w:noProof/>
-          </w:rPr>
-          <w:t>9</w:t>
-        </w:r>
-      </w:fldSimple>
+      <w:r>
+        <w:fldChar w:fldCharType="begin"/>
+      </w:r>
+      <w:r>
+        <w:instrText xml:space="preserve"> SEQ Ilustração \* ARABIC </w:instrText>
+      </w:r>
+      <w:r>
+        <w:fldChar w:fldCharType="separate"/>
+      </w:r>
+      <w:r>
+        <w:rPr>
+          <w:noProof/>
+        </w:rPr>
+        <w:t>9</w:t>
+      </w:r>
+      <w:r>
+        <w:rPr>
+          <w:noProof/>
+        </w:rPr>
+        <w:fldChar w:fldCharType="end"/>
+      </w:r>
       <w:r>
         <w:t xml:space="preserve"> - Tabuleiro em linha de código</w:t>
       </w:r>
-      <w:bookmarkEnd w:id="20"/>
-    </w:p>
-    <w:p>
-      <w:pPr>
-        <w:spacing w:after="0"/>
+      <w:bookmarkEnd w:id="22"/>
+    </w:p>
+    <w:p>
+      <w:pPr>
+        <w:spacing w:after="0"/>
+        <w:jc w:val="both"/>
         <w:rPr>
           <w:rFonts w:cstheme="minorHAnsi"/>
         </w:rPr>
@@ -5001,6 +5437,9 @@
       </w:r>
     </w:p>
     <w:p>
+      <w:pPr>
+        <w:jc w:val="both"/>
+      </w:pPr>
       <w:r>
         <w:br w:type="page"/>
       </w:r>
@@ -5012,22 +5451,25 @@
           <w:ilvl w:val="0"/>
           <w:numId w:val="1"/>
         </w:numPr>
-      </w:pPr>
-      <w:bookmarkStart w:id="21" w:name="_Toc273798837"/>
+        <w:jc w:val="both"/>
+      </w:pPr>
+      <w:bookmarkStart w:id="23" w:name="_Toc276837126"/>
       <w:r>
         <w:lastRenderedPageBreak/>
         <w:t>Conclusões e Perspectivas de Desenvolvimento</w:t>
       </w:r>
-      <w:bookmarkEnd w:id="21"/>
-    </w:p>
-    <w:p>
-      <w:pPr>
-        <w:spacing w:after="0"/>
+      <w:bookmarkEnd w:id="23"/>
+    </w:p>
+    <w:p>
+      <w:pPr>
+        <w:spacing w:after="0"/>
+        <w:jc w:val="both"/>
       </w:pPr>
     </w:p>
     <w:p>
       <w:pPr>
         <w:ind w:firstLine="360"/>
+        <w:jc w:val="both"/>
       </w:pPr>
       <w:r>
         <w:t xml:space="preserve">Os objectivos propostos para a entrega </w:t>
@@ -5045,6 +5487,7 @@
     <w:p>
       <w:pPr>
         <w:ind w:firstLine="360"/>
+        <w:jc w:val="both"/>
       </w:pPr>
       <w:r>
         <w:t>Neste momento, apenas é possível visualizar</w:t>
@@ -5063,6 +5506,7 @@
           <w:ilvl w:val="0"/>
           <w:numId w:val="3"/>
         </w:numPr>
+        <w:jc w:val="both"/>
       </w:pPr>
       <w:r>
         <w:t>I</w:t>
@@ -5081,6 +5525,7 @@
           <w:ilvl w:val="0"/>
           <w:numId w:val="3"/>
         </w:numPr>
+        <w:jc w:val="both"/>
       </w:pPr>
       <w:r>
         <w:t>Recorrer a algoritmos específicos para avaliar a melhor jogada do computador;</w:t>
@@ -5096,6 +5541,7 @@
           <w:ilvl w:val="0"/>
           <w:numId w:val="3"/>
         </w:numPr>
+        <w:jc w:val="both"/>
       </w:pPr>
       <w:r>
         <w:t>Interface com o utilizador (escolha do movimento, modo de jogo…);</w:t>
@@ -5108,30 +5554,16 @@
           <w:ilvl w:val="0"/>
           <w:numId w:val="3"/>
         </w:numPr>
-      </w:pPr>
-      <w:r>
-        <w:t>Estudar e implementar a ligação ao C++ (</w:t>
-      </w:r>
-      <w:proofErr w:type="spellStart"/>
-      <w:r>
-        <w:t>OpenGL</w:t>
-      </w:r>
-      <w:proofErr w:type="spellEnd"/>
-      <w:r>
-        <w:t xml:space="preserve">), através de </w:t>
-      </w:r>
-      <w:proofErr w:type="spellStart"/>
-      <w:r>
-        <w:t>sockets</w:t>
-      </w:r>
-      <w:proofErr w:type="spellEnd"/>
-      <w:r>
-        <w:t>.</w:t>
+        <w:jc w:val="both"/>
+      </w:pPr>
+      <w:r>
+        <w:t>Estudar e implementar a ligação ao C++ (OpenGL), através de sockets.</w:t>
       </w:r>
     </w:p>
     <w:p>
       <w:pPr>
         <w:ind w:firstLine="708"/>
+        <w:jc w:val="both"/>
       </w:pPr>
       <w:r>
         <w:t xml:space="preserve">Devido à falta de </w:t>
@@ -5167,6 +5599,7 @@
     <w:p>
       <w:pPr>
         <w:ind w:firstLine="708"/>
+        <w:jc w:val="both"/>
       </w:pPr>
       <w:r>
         <w:t>A abordagem a seguir passará por subdividir o projecto em problemas mais pequenos e depois de discuti</w:t>
@@ -5196,22 +5629,25 @@
     <w:p>
       <w:pPr>
         <w:pStyle w:val="Heading1"/>
-      </w:pPr>
-      <w:bookmarkStart w:id="22" w:name="_Toc273798838"/>
+        <w:jc w:val="both"/>
+      </w:pPr>
+      <w:bookmarkStart w:id="24" w:name="_Toc276837127"/>
       <w:r>
         <w:lastRenderedPageBreak/>
         <w:t>Bibliografia</w:t>
       </w:r>
-      <w:bookmarkEnd w:id="22"/>
-    </w:p>
-    <w:p>
-      <w:pPr>
-        <w:spacing w:after="0"/>
-      </w:pPr>
-    </w:p>
-    <w:p>
-      <w:pPr>
-        <w:spacing w:after="0"/>
+      <w:bookmarkEnd w:id="24"/>
+    </w:p>
+    <w:p>
+      <w:pPr>
+        <w:spacing w:after="0"/>
+        <w:jc w:val="both"/>
+      </w:pPr>
+    </w:p>
+    <w:p>
+      <w:pPr>
+        <w:spacing w:after="0"/>
+        <w:jc w:val="both"/>
       </w:pPr>
       <w:r>
         <w:t xml:space="preserve">[1] Hasami Shogi, </w:t>
@@ -5226,6 +5662,7 @@
     <w:p>
       <w:pPr>
         <w:spacing w:after="0"/>
+        <w:jc w:val="both"/>
       </w:pPr>
       <w:r>
         <w:t xml:space="preserve">[2] Hasami Shogi Web Game, </w:t>
@@ -5240,6 +5677,7 @@
     <w:p>
       <w:pPr>
         <w:spacing w:after="0"/>
+        <w:jc w:val="both"/>
       </w:pPr>
       <w:r>
         <w:t>[3] Shogi, http://en.wikipedia.org/wiki/Shogi (consultado em 30-09-2010)</w:t>
@@ -5248,6 +5686,7 @@
     <w:p>
       <w:pPr>
         <w:spacing w:after="0"/>
+        <w:jc w:val="both"/>
         <w:rPr>
           <w:lang w:val="en-US"/>
         </w:rPr>
@@ -5256,81 +5695,45 @@
         <w:rPr>
           <w:lang w:val="en-US"/>
         </w:rPr>
-        <w:t xml:space="preserve">[4] Leon Sterling e Ehud Shapiro, The Art of Prolog Second Edition – Advanced Programming </w:t>
-      </w:r>
-      <w:proofErr w:type="spellStart"/>
-      <w:r>
+        <w:t>[4] Leon Sterling e Ehud Shapiro, The Art of Prolog Second Edition – Advanced Programming Thechniques: Capitulo 20, Secção 2 “Searching Game Trees”.</w:t>
+      </w:r>
+    </w:p>
+    <w:p>
+      <w:pPr>
+        <w:jc w:val="both"/>
         <w:rPr>
           <w:lang w:val="en-US"/>
         </w:rPr>
-        <w:t>Thechniques</w:t>
-      </w:r>
-      <w:proofErr w:type="spellEnd"/>
+      </w:pPr>
       <w:r>
         <w:rPr>
           <w:lang w:val="en-US"/>
         </w:rPr>
-        <w:t xml:space="preserve">: </w:t>
-      </w:r>
-      <w:proofErr w:type="spellStart"/>
-      <w:r>
-        <w:rPr>
-          <w:lang w:val="en-US"/>
-        </w:rPr>
-        <w:t>Capitulo</w:t>
-      </w:r>
-      <w:proofErr w:type="spellEnd"/>
-      <w:r>
-        <w:rPr>
-          <w:lang w:val="en-US"/>
-        </w:rPr>
-        <w:t xml:space="preserve"> 20, </w:t>
-      </w:r>
-      <w:proofErr w:type="spellStart"/>
-      <w:r>
-        <w:rPr>
-          <w:lang w:val="en-US"/>
-        </w:rPr>
-        <w:t>Secção</w:t>
-      </w:r>
-      <w:proofErr w:type="spellEnd"/>
-      <w:r>
-        <w:rPr>
-          <w:lang w:val="en-US"/>
-        </w:rPr>
-        <w:t xml:space="preserve"> 2 “Searching Game Trees”.</w:t>
-      </w:r>
-    </w:p>
-    <w:p>
-      <w:pPr>
-        <w:rPr>
-          <w:lang w:val="en-US"/>
-        </w:rPr>
-      </w:pPr>
-      <w:r>
-        <w:rPr>
-          <w:lang w:val="en-US"/>
-        </w:rPr>
         <w:br w:type="page"/>
       </w:r>
     </w:p>
     <w:p>
       <w:pPr>
         <w:pStyle w:val="Heading1"/>
-      </w:pPr>
-      <w:bookmarkStart w:id="23" w:name="_Toc273798839"/>
+        <w:jc w:val="both"/>
+      </w:pPr>
+      <w:bookmarkStart w:id="25" w:name="_Toc276837128"/>
       <w:r>
         <w:lastRenderedPageBreak/>
         <w:t>Anexo</w:t>
       </w:r>
-      <w:bookmarkEnd w:id="23"/>
-    </w:p>
-    <w:p>
-      <w:pPr>
-        <w:spacing w:after="0"/>
-      </w:pPr>
-    </w:p>
-    <w:p>
+      <w:bookmarkEnd w:id="25"/>
+    </w:p>
+    <w:p>
+      <w:pPr>
+        <w:spacing w:after="0"/>
+        <w:jc w:val="both"/>
+      </w:pPr>
+    </w:p>
+    <w:p>
+      <w:pPr>
+        <w:jc w:val="both"/>
+      </w:pPr>
       <w:r>
         <w:t>Código fonte já desenvolvido:</w:t>
       </w:r>
@@ -5338,6 +5741,7 @@
     <w:p>
       <w:pPr>
         <w:spacing w:after="0"/>
+        <w:jc w:val="both"/>
       </w:pPr>
       <w:r>
         <w:t>%DESENHAR O TABULEIRO</w:t>
@@ -5346,11 +5750,13 @@
     <w:p>
       <w:pPr>
         <w:spacing w:after="0"/>
-      </w:pPr>
-    </w:p>
-    <w:p>
-      <w:pPr>
-        <w:spacing w:after="0"/>
+        <w:jc w:val="both"/>
+      </w:pPr>
+    </w:p>
+    <w:p>
+      <w:pPr>
+        <w:spacing w:after="0"/>
+        <w:jc w:val="both"/>
       </w:pPr>
       <w:r>
         <w:t>linhaLimite:-printLinha([' ',*,*,*,*,*,*,*,*,*,*,*,*,*,*,*,*,*,*,*,*,*,*,*,*,*,*,*,*,*,*,*,*,*,*,*,*,*,*,*,*,*,*,*,*,*,*,*,*,*,*,*,*,*,*,*,*,*,*,*,*,*,*,*,*,*,*,*,*,*,*,*,*,*,*,*,' ']).</w:t>
@@ -5359,6 +5765,7 @@
     <w:p>
       <w:pPr>
         <w:spacing w:after="0"/>
+        <w:jc w:val="both"/>
       </w:pPr>
       <w:r>
         <w:t>linhaLetras:-printLinha([' ',' ',' ',' ',' ',' ','A',' ',' ',' ',' ',' ',' ',' ','B',' ',' ',' ',' ',' ',' ',' ','C',' ',' ',' ',' ',' ',' ',' ','D',' ',' ',' ',' ',' ',' ',' ','E',' ',' ',' ',' ',' ',' ',' ','F',' ',' ',' ',' ',' ',' ',' ','G',' ',' ',' ',' ',' ',' ',' ','H',' ',' ',' ',' ',' ',' ',' ','I',' ',' ',' ',' ',' ']).</w:t>
@@ -5367,6 +5774,7 @@
     <w:p>
       <w:pPr>
         <w:spacing w:after="0"/>
+        <w:jc w:val="both"/>
       </w:pPr>
       <w:r>
         <w:t>linhaNumerosV(['1','2','3','4','5','6','7','8','9']).</w:t>
@@ -5375,11 +5783,13 @@
     <w:p>
       <w:pPr>
         <w:spacing w:after="0"/>
-      </w:pPr>
-    </w:p>
-    <w:p>
-      <w:pPr>
-        <w:spacing w:after="0"/>
+        <w:jc w:val="both"/>
+      </w:pPr>
+    </w:p>
+    <w:p>
+      <w:pPr>
+        <w:spacing w:after="0"/>
+        <w:jc w:val="both"/>
       </w:pPr>
       <w:r>
         <w:t>linhaDivH:-printLinha([' ',*,' ',-,-,-,-,-,-,-,-,-,-,-,-,-,-,-,-,-,-,-,-,-,-,-,-,-,-,-,-,-,-,-,-,-,-,-,-,-,-,-,-,-,-,-,-,-,-,-,-,-,-,-,-,-,-,-,-,-,-,-,-,-,-,-,-,-,-,-,-,-,-,-,' ',*]).</w:t>
@@ -5388,35 +5798,28 @@
     <w:p>
       <w:pPr>
         <w:spacing w:after="0"/>
-      </w:pPr>
-    </w:p>
-    <w:p>
-      <w:pPr>
-        <w:spacing w:after="0"/>
+        <w:jc w:val="both"/>
+      </w:pPr>
+    </w:p>
+    <w:p>
+      <w:pPr>
+        <w:spacing w:after="0"/>
+        <w:jc w:val="both"/>
         <w:rPr>
           <w:lang w:val="en-US"/>
         </w:rPr>
       </w:pPr>
-      <w:proofErr w:type="spellStart"/>
-      <w:proofErr w:type="gramStart"/>
       <w:r>
         <w:rPr>
           <w:lang w:val="en-US"/>
         </w:rPr>
-        <w:t>tabuleiro</w:t>
-      </w:r>
-      <w:proofErr w:type="spellEnd"/>
-      <w:r>
-        <w:rPr>
-          <w:lang w:val="en-US"/>
-        </w:rPr>
-        <w:t>(</w:t>
-      </w:r>
-      <w:proofErr w:type="gramEnd"/>
-    </w:p>
-    <w:p>
-      <w:pPr>
-        <w:spacing w:after="0"/>
+        <w:t>tabuleiro(</w:t>
+      </w:r>
+    </w:p>
+    <w:p>
+      <w:pPr>
+        <w:spacing w:after="0"/>
+        <w:jc w:val="both"/>
         <w:rPr>
           <w:lang w:val="en-US"/>
         </w:rPr>
@@ -5432,6 +5835,7 @@
     <w:p>
       <w:pPr>
         <w:spacing w:after="0"/>
+        <w:jc w:val="both"/>
         <w:rPr>
           <w:lang w:val="en-US"/>
         </w:rPr>
@@ -5441,26 +5845,29 @@
           <w:lang w:val="en-US"/>
         </w:rPr>
         <w:tab/>
-        <w:t xml:space="preserve">  [0</w:t>
-      </w:r>
-      <w:proofErr w:type="gramStart"/>
-      <w:r>
+        <w:t xml:space="preserve">  [0,0,0,0,0,0,0,0,0],</w:t>
+      </w:r>
+    </w:p>
+    <w:p>
+      <w:pPr>
+        <w:spacing w:after="0"/>
+        <w:jc w:val="both"/>
         <w:rPr>
           <w:lang w:val="en-US"/>
         </w:rPr>
-        <w:t>,0,0,0,0,0,0,0,0</w:t>
-      </w:r>
-      <w:proofErr w:type="gramEnd"/>
+      </w:pPr>
       <w:r>
         <w:rPr>
           <w:lang w:val="en-US"/>
         </w:rPr>
-        <w:t>],</w:t>
-      </w:r>
-    </w:p>
-    <w:p>
-      <w:pPr>
-        <w:spacing w:after="0"/>
+        <w:tab/>
+        <w:t xml:space="preserve">  [0,0,0,0,0,0,0,0,0],</w:t>
+      </w:r>
+    </w:p>
+    <w:p>
+      <w:pPr>
+        <w:spacing w:after="0"/>
+        <w:jc w:val="both"/>
         <w:rPr>
           <w:lang w:val="en-US"/>
         </w:rPr>
@@ -5470,26 +5877,29 @@
           <w:lang w:val="en-US"/>
         </w:rPr>
         <w:tab/>
-        <w:t xml:space="preserve">  [0</w:t>
-      </w:r>
-      <w:proofErr w:type="gramStart"/>
-      <w:r>
+        <w:t xml:space="preserve">  [0,0,0,0,0,0,0,0,0],</w:t>
+      </w:r>
+    </w:p>
+    <w:p>
+      <w:pPr>
+        <w:spacing w:after="0"/>
+        <w:jc w:val="both"/>
         <w:rPr>
           <w:lang w:val="en-US"/>
         </w:rPr>
-        <w:t>,0,0,0,0,0,0,0,0</w:t>
-      </w:r>
-      <w:proofErr w:type="gramEnd"/>
+      </w:pPr>
       <w:r>
         <w:rPr>
           <w:lang w:val="en-US"/>
         </w:rPr>
-        <w:t>],</w:t>
-      </w:r>
-    </w:p>
-    <w:p>
-      <w:pPr>
-        <w:spacing w:after="0"/>
+        <w:tab/>
+        <w:t xml:space="preserve">  [0,0,0,0,0,0,0,0,0],</w:t>
+      </w:r>
+    </w:p>
+    <w:p>
+      <w:pPr>
+        <w:spacing w:after="0"/>
+        <w:jc w:val="both"/>
         <w:rPr>
           <w:lang w:val="en-US"/>
         </w:rPr>
@@ -5499,26 +5909,29 @@
           <w:lang w:val="en-US"/>
         </w:rPr>
         <w:tab/>
-        <w:t xml:space="preserve">  [0</w:t>
-      </w:r>
-      <w:proofErr w:type="gramStart"/>
-      <w:r>
+        <w:t xml:space="preserve">  [0,0,0,0,0,0,0,0,0],</w:t>
+      </w:r>
+    </w:p>
+    <w:p>
+      <w:pPr>
+        <w:spacing w:after="0"/>
+        <w:jc w:val="both"/>
         <w:rPr>
           <w:lang w:val="en-US"/>
         </w:rPr>
-        <w:t>,0,0,0,0,0,0,0,0</w:t>
-      </w:r>
-      <w:proofErr w:type="gramEnd"/>
+      </w:pPr>
       <w:r>
         <w:rPr>
           <w:lang w:val="en-US"/>
         </w:rPr>
-        <w:t>],</w:t>
-      </w:r>
-    </w:p>
-    <w:p>
-      <w:pPr>
-        <w:spacing w:after="0"/>
+        <w:tab/>
+        <w:t xml:space="preserve">  [0,0,0,0,0,0,0,0,0],</w:t>
+      </w:r>
+    </w:p>
+    <w:p>
+      <w:pPr>
+        <w:spacing w:after="0"/>
+        <w:jc w:val="both"/>
         <w:rPr>
           <w:lang w:val="en-US"/>
         </w:rPr>
@@ -5528,113 +5941,13 @@
           <w:lang w:val="en-US"/>
         </w:rPr>
         <w:tab/>
-        <w:t xml:space="preserve">  [0</w:t>
-      </w:r>
-      <w:proofErr w:type="gramStart"/>
-      <w:r>
-        <w:rPr>
-          <w:lang w:val="en-US"/>
-        </w:rPr>
-        <w:t>,0,0,0,0,0,0,0,0</w:t>
-      </w:r>
-      <w:proofErr w:type="gramEnd"/>
-      <w:r>
-        <w:rPr>
-          <w:lang w:val="en-US"/>
-        </w:rPr>
-        <w:t>],</w:t>
-      </w:r>
-    </w:p>
-    <w:p>
-      <w:pPr>
-        <w:spacing w:after="0"/>
-        <w:rPr>
-          <w:lang w:val="en-US"/>
-        </w:rPr>
-      </w:pPr>
-      <w:r>
-        <w:rPr>
-          <w:lang w:val="en-US"/>
-        </w:rPr>
-        <w:tab/>
-        <w:t xml:space="preserve">  [0</w:t>
-      </w:r>
-      <w:proofErr w:type="gramStart"/>
-      <w:r>
-        <w:rPr>
-          <w:lang w:val="en-US"/>
-        </w:rPr>
-        <w:t>,0,0,0,0,0,0,0,0</w:t>
-      </w:r>
-      <w:proofErr w:type="gramEnd"/>
-      <w:r>
-        <w:rPr>
-          <w:lang w:val="en-US"/>
-        </w:rPr>
-        <w:t>],</w:t>
-      </w:r>
-    </w:p>
-    <w:p>
-      <w:pPr>
-        <w:spacing w:after="0"/>
-        <w:rPr>
-          <w:lang w:val="en-US"/>
-        </w:rPr>
-      </w:pPr>
-      <w:r>
-        <w:rPr>
-          <w:lang w:val="en-US"/>
-        </w:rPr>
-        <w:tab/>
-        <w:t xml:space="preserve">  [0</w:t>
-      </w:r>
-      <w:proofErr w:type="gramStart"/>
-      <w:r>
-        <w:rPr>
-          <w:lang w:val="en-US"/>
-        </w:rPr>
-        <w:t>,0,0,0,0,0,0,0,0</w:t>
-      </w:r>
-      <w:proofErr w:type="gramEnd"/>
-      <w:r>
-        <w:rPr>
-          <w:lang w:val="en-US"/>
-        </w:rPr>
-        <w:t>],</w:t>
-      </w:r>
-    </w:p>
-    <w:p>
-      <w:pPr>
-        <w:spacing w:after="0"/>
-        <w:rPr>
-          <w:lang w:val="en-US"/>
-        </w:rPr>
-      </w:pPr>
-      <w:r>
-        <w:rPr>
-          <w:lang w:val="en-US"/>
-        </w:rPr>
-        <w:tab/>
-        <w:t xml:space="preserve">  [0</w:t>
-      </w:r>
-      <w:proofErr w:type="gramStart"/>
-      <w:r>
-        <w:rPr>
-          <w:lang w:val="en-US"/>
-        </w:rPr>
-        <w:t>,0,0,0,0,0,0,0,0</w:t>
-      </w:r>
-      <w:proofErr w:type="gramEnd"/>
-      <w:r>
-        <w:rPr>
-          <w:lang w:val="en-US"/>
-        </w:rPr>
-        <w:t>],</w:t>
-      </w:r>
-    </w:p>
-    <w:p>
-      <w:pPr>
-        <w:spacing w:after="0"/>
+        <w:t xml:space="preserve">  [0,0,0,0,0,0,0,0,0],</w:t>
+      </w:r>
+    </w:p>
+    <w:p>
+      <w:pPr>
+        <w:spacing w:after="0"/>
+        <w:jc w:val="both"/>
         <w:rPr>
           <w:lang w:val="en-US"/>
         </w:rPr>
@@ -5650,6 +5963,7 @@
     <w:p>
       <w:pPr>
         <w:spacing w:after="0"/>
+        <w:jc w:val="both"/>
         <w:rPr>
           <w:lang w:val="en-US"/>
         </w:rPr>
@@ -5658,244 +5972,187 @@
     <w:p>
       <w:pPr>
         <w:spacing w:after="0"/>
+        <w:jc w:val="both"/>
         <w:rPr>
           <w:lang w:val="en-US"/>
         </w:rPr>
       </w:pPr>
-      <w:proofErr w:type="gramStart"/>
       <w:r>
         <w:rPr>
           <w:lang w:val="en-US"/>
         </w:rPr>
-        <w:t>piece1(</w:t>
-      </w:r>
-      <w:proofErr w:type="gramEnd"/>
-      <w:r>
+        <w:t>piece1(1):- write(' ----- |').</w:t>
+      </w:r>
+    </w:p>
+    <w:p>
+      <w:pPr>
+        <w:spacing w:after="0"/>
+        <w:jc w:val="both"/>
         <w:rPr>
           <w:lang w:val="en-US"/>
         </w:rPr>
-        <w:t>1):- write(' ----- |').</w:t>
-      </w:r>
-    </w:p>
-    <w:p>
-      <w:pPr>
-        <w:spacing w:after="0"/>
+      </w:pPr>
+      <w:r>
         <w:rPr>
           <w:lang w:val="en-US"/>
         </w:rPr>
-      </w:pPr>
-      <w:proofErr w:type="gramStart"/>
-      <w:r>
+        <w:t>piece1(2):- write(' ----- |').</w:t>
+      </w:r>
+    </w:p>
+    <w:p>
+      <w:pPr>
+        <w:spacing w:after="0"/>
+        <w:jc w:val="both"/>
         <w:rPr>
           <w:lang w:val="en-US"/>
         </w:rPr>
-        <w:t>piece1(</w:t>
-      </w:r>
-      <w:proofErr w:type="gramEnd"/>
+      </w:pPr>
       <w:r>
         <w:rPr>
           <w:lang w:val="en-US"/>
         </w:rPr>
-        <w:t>2):- write(' ----- |').</w:t>
-      </w:r>
-    </w:p>
-    <w:p>
-      <w:pPr>
-        <w:spacing w:after="0"/>
+        <w:t>piece1(0):- write('       |').</w:t>
+      </w:r>
+    </w:p>
+    <w:p>
+      <w:pPr>
+        <w:spacing w:after="0"/>
+        <w:jc w:val="both"/>
         <w:rPr>
           <w:lang w:val="en-US"/>
         </w:rPr>
       </w:pPr>
-      <w:proofErr w:type="gramStart"/>
-      <w:r>
+    </w:p>
+    <w:p>
+      <w:pPr>
+        <w:spacing w:after="0"/>
+        <w:jc w:val="both"/>
         <w:rPr>
           <w:lang w:val="en-US"/>
         </w:rPr>
-        <w:t>piece1(</w:t>
-      </w:r>
-      <w:proofErr w:type="gramEnd"/>
-      <w:r>
+      </w:pPr>
+    </w:p>
+    <w:p>
+      <w:pPr>
+        <w:spacing w:after="0"/>
+        <w:jc w:val="both"/>
         <w:rPr>
           <w:lang w:val="en-US"/>
         </w:rPr>
-        <w:t>0):- write('       |').</w:t>
-      </w:r>
-    </w:p>
-    <w:p>
-      <w:pPr>
-        <w:spacing w:after="0"/>
+      </w:pPr>
+      <w:r>
         <w:rPr>
           <w:lang w:val="en-US"/>
         </w:rPr>
-      </w:pPr>
-    </w:p>
-    <w:p>
-      <w:pPr>
-        <w:spacing w:after="0"/>
+        <w:t>piece2(1):- write('|  a  ||').</w:t>
+      </w:r>
+    </w:p>
+    <w:p>
+      <w:pPr>
+        <w:spacing w:after="0"/>
+        <w:jc w:val="both"/>
         <w:rPr>
           <w:lang w:val="en-US"/>
         </w:rPr>
       </w:pPr>
-    </w:p>
-    <w:p>
-      <w:pPr>
-        <w:spacing w:after="0"/>
+      <w:r>
         <w:rPr>
           <w:lang w:val="en-US"/>
         </w:rPr>
-      </w:pPr>
-      <w:proofErr w:type="gramStart"/>
-      <w:r>
+        <w:t>piece2(2):- write('|  b  ||').</w:t>
+      </w:r>
+    </w:p>
+    <w:p>
+      <w:pPr>
+        <w:spacing w:after="0"/>
+        <w:jc w:val="both"/>
         <w:rPr>
           <w:lang w:val="en-US"/>
         </w:rPr>
-        <w:t>piece2(</w:t>
-      </w:r>
-      <w:proofErr w:type="gramEnd"/>
+      </w:pPr>
       <w:r>
         <w:rPr>
           <w:lang w:val="en-US"/>
         </w:rPr>
-        <w:t>1):- write('|  a  ||').</w:t>
-      </w:r>
-    </w:p>
-    <w:p>
-      <w:pPr>
-        <w:spacing w:after="0"/>
+        <w:t>piece2(0):- write(('       |')).</w:t>
+      </w:r>
+    </w:p>
+    <w:p>
+      <w:pPr>
+        <w:spacing w:after="0"/>
+        <w:jc w:val="both"/>
         <w:rPr>
           <w:lang w:val="en-US"/>
         </w:rPr>
       </w:pPr>
-      <w:proofErr w:type="gramStart"/>
-      <w:r>
+    </w:p>
+    <w:p>
+      <w:pPr>
+        <w:spacing w:after="0"/>
+        <w:jc w:val="both"/>
         <w:rPr>
           <w:lang w:val="en-US"/>
         </w:rPr>
-        <w:t>piece2(</w:t>
-      </w:r>
-      <w:proofErr w:type="gramEnd"/>
-      <w:r>
+      </w:pPr>
+    </w:p>
+    <w:p>
+      <w:pPr>
+        <w:spacing w:after="0"/>
+        <w:jc w:val="both"/>
         <w:rPr>
           <w:lang w:val="en-US"/>
         </w:rPr>
-        <w:t>2):- write('|  b  ||').</w:t>
-      </w:r>
-    </w:p>
-    <w:p>
-      <w:pPr>
-        <w:spacing w:after="0"/>
+      </w:pPr>
+      <w:r>
         <w:rPr>
           <w:lang w:val="en-US"/>
         </w:rPr>
-      </w:pPr>
-      <w:proofErr w:type="gramStart"/>
-      <w:r>
+        <w:t>piece3(1):- write(' ----- |').</w:t>
+      </w:r>
+    </w:p>
+    <w:p>
+      <w:pPr>
+        <w:spacing w:after="0"/>
+        <w:jc w:val="both"/>
         <w:rPr>
           <w:lang w:val="en-US"/>
         </w:rPr>
-        <w:t>piece2(</w:t>
-      </w:r>
-      <w:proofErr w:type="gramEnd"/>
+      </w:pPr>
       <w:r>
         <w:rPr>
           <w:lang w:val="en-US"/>
         </w:rPr>
-        <w:t>0):- write(('       |')).</w:t>
-      </w:r>
-    </w:p>
-    <w:p>
-      <w:pPr>
-        <w:spacing w:after="0"/>
+        <w:t>piece3(2):- write(' ----- |').</w:t>
+      </w:r>
+    </w:p>
+    <w:p>
+      <w:pPr>
+        <w:spacing w:after="0"/>
+        <w:jc w:val="both"/>
         <w:rPr>
           <w:lang w:val="en-US"/>
         </w:rPr>
       </w:pPr>
-    </w:p>
-    <w:p>
-      <w:pPr>
-        <w:spacing w:after="0"/>
+      <w:r>
         <w:rPr>
           <w:lang w:val="en-US"/>
         </w:rPr>
-      </w:pPr>
-    </w:p>
-    <w:p>
-      <w:pPr>
-        <w:spacing w:after="0"/>
+        <w:t>piece3(0):- write('       |').</w:t>
+      </w:r>
+    </w:p>
+    <w:p>
+      <w:pPr>
+        <w:spacing w:after="0"/>
+        <w:jc w:val="both"/>
         <w:rPr>
           <w:lang w:val="en-US"/>
         </w:rPr>
       </w:pPr>
-      <w:proofErr w:type="gramStart"/>
-      <w:r>
-        <w:rPr>
-          <w:lang w:val="en-US"/>
-        </w:rPr>
-        <w:t>piece3(</w:t>
-      </w:r>
-      <w:proofErr w:type="gramEnd"/>
-      <w:r>
-        <w:rPr>
-          <w:lang w:val="en-US"/>
-        </w:rPr>
-        <w:t>1):- write(' ----- |').</w:t>
-      </w:r>
-    </w:p>
-    <w:p>
-      <w:pPr>
-        <w:spacing w:after="0"/>
-        <w:rPr>
-          <w:lang w:val="en-US"/>
-        </w:rPr>
-      </w:pPr>
-      <w:proofErr w:type="gramStart"/>
-      <w:r>
-        <w:rPr>
-          <w:lang w:val="en-US"/>
-        </w:rPr>
-        <w:t>piece3(</w:t>
-      </w:r>
-      <w:proofErr w:type="gramEnd"/>
-      <w:r>
-        <w:rPr>
-          <w:lang w:val="en-US"/>
-        </w:rPr>
-        <w:t>2):- write(' ----- |').</w:t>
-      </w:r>
-    </w:p>
-    <w:p>
-      <w:pPr>
-        <w:spacing w:after="0"/>
-        <w:rPr>
-          <w:lang w:val="en-US"/>
-        </w:rPr>
-      </w:pPr>
-      <w:proofErr w:type="gramStart"/>
-      <w:r>
-        <w:rPr>
-          <w:lang w:val="en-US"/>
-        </w:rPr>
-        <w:t>piece3(</w:t>
-      </w:r>
-      <w:proofErr w:type="gramEnd"/>
-      <w:r>
-        <w:rPr>
-          <w:lang w:val="en-US"/>
-        </w:rPr>
-        <w:t>0):- write('       |').</w:t>
-      </w:r>
-    </w:p>
-    <w:p>
-      <w:pPr>
-        <w:spacing w:after="0"/>
-        <w:rPr>
-          <w:lang w:val="en-US"/>
-        </w:rPr>
-      </w:pPr>
-    </w:p>
-    <w:p>
-      <w:pPr>
-        <w:spacing w:after="0"/>
+    </w:p>
+    <w:p>
+      <w:pPr>
+        <w:spacing w:after="0"/>
+        <w:jc w:val="both"/>
       </w:pPr>
       <w:r>
         <w:t>printLinhaPeca([]).</w:t>
@@ -5904,6 +6161,7 @@
     <w:p>
       <w:pPr>
         <w:spacing w:after="0"/>
+        <w:jc w:val="both"/>
       </w:pPr>
       <w:r>
         <w:t>printLinhaPeca([A|R]):-</w:t>
@@ -5912,8 +6170,10 @@
     <w:p>
       <w:pPr>
         <w:spacing w:after="0"/>
-      </w:pPr>
-      <w:r>
+        <w:jc w:val="both"/>
+      </w:pPr>
+      <w:r>
+        <w:lastRenderedPageBreak/>
         <w:tab/>
         <w:t>piece1(A),</w:t>
       </w:r>
@@ -5921,9 +6181,9 @@
     <w:p>
       <w:pPr>
         <w:spacing w:after="0"/>
-      </w:pPr>
-      <w:r>
-        <w:lastRenderedPageBreak/>
+        <w:jc w:val="both"/>
+      </w:pPr>
+      <w:r>
         <w:tab/>
         <w:t>printLinhaPeca(R).</w:t>
       </w:r>
@@ -5931,11 +6191,13 @@
     <w:p>
       <w:pPr>
         <w:spacing w:after="0"/>
-      </w:pPr>
-    </w:p>
-    <w:p>
-      <w:pPr>
-        <w:spacing w:after="0"/>
+        <w:jc w:val="both"/>
+      </w:pPr>
+    </w:p>
+    <w:p>
+      <w:pPr>
+        <w:spacing w:after="0"/>
+        <w:jc w:val="both"/>
       </w:pPr>
       <w:r>
         <w:t>printLinhaPeca3([]).</w:t>
@@ -5944,6 +6206,7 @@
     <w:p>
       <w:pPr>
         <w:spacing w:after="0"/>
+        <w:jc w:val="both"/>
       </w:pPr>
       <w:r>
         <w:t>printLinhaPeca3([A|R]):-</w:t>
@@ -5952,6 +6215,7 @@
     <w:p>
       <w:pPr>
         <w:spacing w:after="0"/>
+        <w:jc w:val="both"/>
       </w:pPr>
       <w:r>
         <w:tab/>
@@ -5961,6 +6225,7 @@
     <w:p>
       <w:pPr>
         <w:spacing w:after="0"/>
+        <w:jc w:val="both"/>
       </w:pPr>
       <w:r>
         <w:tab/>
@@ -5970,11 +6235,13 @@
     <w:p>
       <w:pPr>
         <w:spacing w:after="0"/>
-      </w:pPr>
-    </w:p>
-    <w:p>
-      <w:pPr>
-        <w:spacing w:after="0"/>
+        <w:jc w:val="both"/>
+      </w:pPr>
+    </w:p>
+    <w:p>
+      <w:pPr>
+        <w:spacing w:after="0"/>
+        <w:jc w:val="both"/>
       </w:pPr>
       <w:r>
         <w:t>printLinhaPeca2([]).</w:t>
@@ -5983,6 +6250,7 @@
     <w:p>
       <w:pPr>
         <w:spacing w:after="0"/>
+        <w:jc w:val="both"/>
       </w:pPr>
       <w:r>
         <w:t>printLinhaPeca2([A|R]):-</w:t>
@@ -5991,6 +6259,7 @@
     <w:p>
       <w:pPr>
         <w:spacing w:after="0"/>
+        <w:jc w:val="both"/>
       </w:pPr>
       <w:r>
         <w:tab/>
@@ -6000,6 +6269,7 @@
     <w:p>
       <w:pPr>
         <w:spacing w:after="0"/>
+        <w:jc w:val="both"/>
       </w:pPr>
       <w:r>
         <w:tab/>
@@ -6009,16 +6279,19 @@
     <w:p>
       <w:pPr>
         <w:spacing w:after="0"/>
-      </w:pPr>
-    </w:p>
-    <w:p>
-      <w:pPr>
-        <w:spacing w:after="0"/>
-      </w:pPr>
-    </w:p>
-    <w:p>
-      <w:pPr>
-        <w:spacing w:after="0"/>
+        <w:jc w:val="both"/>
+      </w:pPr>
+    </w:p>
+    <w:p>
+      <w:pPr>
+        <w:spacing w:after="0"/>
+        <w:jc w:val="both"/>
+      </w:pPr>
+    </w:p>
+    <w:p>
+      <w:pPr>
+        <w:spacing w:after="0"/>
+        <w:jc w:val="both"/>
       </w:pPr>
       <w:r>
         <w:t>printLinha([]).</w:t>
@@ -6027,6 +6300,7 @@
     <w:p>
       <w:pPr>
         <w:spacing w:after="0"/>
+        <w:jc w:val="both"/>
       </w:pPr>
       <w:r>
         <w:t>printLinha([A|R]):-</w:t>
@@ -6035,6 +6309,7 @@
     <w:p>
       <w:pPr>
         <w:spacing w:after="0"/>
+        <w:jc w:val="both"/>
       </w:pPr>
       <w:r>
         <w:tab/>
@@ -6044,6 +6319,7 @@
     <w:p>
       <w:pPr>
         <w:spacing w:after="0"/>
+        <w:jc w:val="both"/>
       </w:pPr>
       <w:r>
         <w:tab/>
@@ -6053,16 +6329,19 @@
     <w:p>
       <w:pPr>
         <w:spacing w:after="0"/>
-      </w:pPr>
-    </w:p>
-    <w:p>
-      <w:pPr>
-        <w:spacing w:after="0"/>
-      </w:pPr>
-    </w:p>
-    <w:p>
-      <w:pPr>
-        <w:spacing w:after="0"/>
+        <w:jc w:val="both"/>
+      </w:pPr>
+    </w:p>
+    <w:p>
+      <w:pPr>
+        <w:spacing w:after="0"/>
+        <w:jc w:val="both"/>
+      </w:pPr>
+    </w:p>
+    <w:p>
+      <w:pPr>
+        <w:spacing w:after="0"/>
+        <w:jc w:val="both"/>
       </w:pPr>
       <w:r>
         <w:t>printPecas([],[]).</w:t>
@@ -6071,64 +6350,75 @@
     <w:p>
       <w:pPr>
         <w:spacing w:after="0"/>
+        <w:jc w:val="both"/>
         <w:rPr>
           <w:lang w:val="en-US"/>
         </w:rPr>
       </w:pPr>
-      <w:proofErr w:type="spellStart"/>
-      <w:proofErr w:type="gramStart"/>
       <w:r>
         <w:rPr>
           <w:lang w:val="en-US"/>
         </w:rPr>
-        <w:t>printPecas</w:t>
-      </w:r>
-      <w:proofErr w:type="spellEnd"/>
-      <w:r>
+        <w:t>printPecas([A|R],[X|Y]):-</w:t>
+      </w:r>
+    </w:p>
+    <w:p>
+      <w:pPr>
+        <w:spacing w:after="0"/>
+        <w:jc w:val="both"/>
         <w:rPr>
           <w:lang w:val="en-US"/>
         </w:rPr>
-        <w:t>(</w:t>
-      </w:r>
-      <w:proofErr w:type="gramEnd"/>
+      </w:pPr>
       <w:r>
         <w:rPr>
           <w:lang w:val="en-US"/>
         </w:rPr>
-        <w:t>[A|R],[X|Y]):-</w:t>
-      </w:r>
-    </w:p>
-    <w:p>
-      <w:pPr>
-        <w:spacing w:after="0"/>
+        <w:tab/>
+      </w:r>
+      <w:r>
         <w:rPr>
           <w:lang w:val="en-US"/>
         </w:rPr>
-      </w:pPr>
-      <w:r>
+        <w:t>write(' *|'),</w:t>
+      </w:r>
+    </w:p>
+    <w:p>
+      <w:pPr>
+        <w:spacing w:after="0"/>
+        <w:jc w:val="both"/>
         <w:rPr>
           <w:lang w:val="en-US"/>
         </w:rPr>
+      </w:pPr>
+      <w:r>
+        <w:rPr>
+          <w:lang w:val="en-US"/>
+        </w:rPr>
         <w:tab/>
-      </w:r>
-      <w:proofErr w:type="gramStart"/>
-      <w:r>
+        <w:t>printLinhaPeca(A),</w:t>
+      </w:r>
+    </w:p>
+    <w:p>
+      <w:pPr>
+        <w:spacing w:after="0"/>
+        <w:jc w:val="both"/>
         <w:rPr>
           <w:lang w:val="en-US"/>
         </w:rPr>
-        <w:t>write(</w:t>
-      </w:r>
-      <w:proofErr w:type="gramEnd"/>
+      </w:pPr>
       <w:r>
         <w:rPr>
           <w:lang w:val="en-US"/>
         </w:rPr>
-        <w:t>' *|'),</w:t>
-      </w:r>
-    </w:p>
-    <w:p>
-      <w:pPr>
-        <w:spacing w:after="0"/>
+        <w:tab/>
+        <w:t>write('*'), nl,</w:t>
+      </w:r>
+    </w:p>
+    <w:p>
+      <w:pPr>
+        <w:spacing w:after="0"/>
+        <w:jc w:val="both"/>
         <w:rPr>
           <w:lang w:val="en-US"/>
         </w:rPr>
@@ -6138,328 +6428,129 @@
           <w:lang w:val="en-US"/>
         </w:rPr>
         <w:tab/>
-      </w:r>
-      <w:proofErr w:type="spellStart"/>
-      <w:proofErr w:type="gramStart"/>
-      <w:r>
+        <w:t>write(X),</w:t>
+      </w:r>
+    </w:p>
+    <w:p>
+      <w:pPr>
+        <w:spacing w:after="0"/>
+        <w:jc w:val="both"/>
         <w:rPr>
           <w:lang w:val="en-US"/>
         </w:rPr>
-        <w:t>printLinhaPeca</w:t>
-      </w:r>
-      <w:proofErr w:type="spellEnd"/>
+      </w:pPr>
       <w:r>
         <w:rPr>
           <w:lang w:val="en-US"/>
         </w:rPr>
-        <w:t>(</w:t>
-      </w:r>
-      <w:proofErr w:type="gramEnd"/>
-      <w:r>
+        <w:tab/>
+        <w:t>write('*|'),</w:t>
+      </w:r>
+    </w:p>
+    <w:p>
+      <w:pPr>
+        <w:spacing w:after="0"/>
+        <w:jc w:val="both"/>
         <w:rPr>
           <w:lang w:val="en-US"/>
         </w:rPr>
-        <w:t>A),</w:t>
-      </w:r>
-    </w:p>
-    <w:p>
-      <w:pPr>
-        <w:spacing w:after="0"/>
+      </w:pPr>
+      <w:r>
         <w:rPr>
           <w:lang w:val="en-US"/>
         </w:rPr>
-      </w:pPr>
-      <w:r>
+        <w:tab/>
+        <w:t>printLinhaPeca2(A),</w:t>
+      </w:r>
+    </w:p>
+    <w:p>
+      <w:pPr>
+        <w:spacing w:after="0"/>
+        <w:jc w:val="both"/>
         <w:rPr>
           <w:lang w:val="en-US"/>
         </w:rPr>
+      </w:pPr>
+      <w:r>
+        <w:rPr>
+          <w:lang w:val="en-US"/>
+        </w:rPr>
         <w:tab/>
-      </w:r>
-      <w:proofErr w:type="gramStart"/>
-      <w:r>
+        <w:t>write('*'), nl,</w:t>
+      </w:r>
+    </w:p>
+    <w:p>
+      <w:pPr>
+        <w:spacing w:after="0"/>
+        <w:jc w:val="both"/>
         <w:rPr>
           <w:lang w:val="en-US"/>
         </w:rPr>
-        <w:t>write(</w:t>
-      </w:r>
-      <w:proofErr w:type="gramEnd"/>
+      </w:pPr>
       <w:r>
         <w:rPr>
           <w:lang w:val="en-US"/>
         </w:rPr>
-        <w:t xml:space="preserve">'*'), </w:t>
-      </w:r>
-      <w:proofErr w:type="spellStart"/>
-      <w:r>
+        <w:tab/>
+        <w:t>write(' *|'),</w:t>
+      </w:r>
+    </w:p>
+    <w:p>
+      <w:pPr>
+        <w:spacing w:after="0"/>
+        <w:jc w:val="both"/>
         <w:rPr>
           <w:lang w:val="en-US"/>
         </w:rPr>
-        <w:t>nl</w:t>
-      </w:r>
-      <w:proofErr w:type="spellEnd"/>
+      </w:pPr>
       <w:r>
         <w:rPr>
           <w:lang w:val="en-US"/>
         </w:rPr>
-        <w:t>,</w:t>
-      </w:r>
-    </w:p>
-    <w:p>
-      <w:pPr>
-        <w:spacing w:after="0"/>
+        <w:tab/>
+      </w:r>
+      <w:r>
         <w:rPr>
           <w:lang w:val="en-US"/>
         </w:rPr>
-      </w:pPr>
-      <w:r>
+        <w:t>printLinhaPeca3(A),</w:t>
+      </w:r>
+    </w:p>
+    <w:p>
+      <w:pPr>
+        <w:spacing w:after="0"/>
+        <w:jc w:val="both"/>
         <w:rPr>
           <w:lang w:val="en-US"/>
         </w:rPr>
+      </w:pPr>
+      <w:r>
+        <w:rPr>
+          <w:lang w:val="en-US"/>
+        </w:rPr>
         <w:tab/>
-      </w:r>
-      <w:proofErr w:type="gramStart"/>
+        <w:t>write('*'), nl,</w:t>
+      </w:r>
+    </w:p>
+    <w:p>
+      <w:pPr>
+        <w:spacing w:after="0"/>
+        <w:jc w:val="both"/>
+      </w:pPr>
       <w:r>
         <w:rPr>
           <w:lang w:val="en-US"/>
         </w:rPr>
-        <w:t>write(</w:t>
-      </w:r>
-      <w:proofErr w:type="gramEnd"/>
-      <w:r>
-        <w:rPr>
-          <w:lang w:val="en-US"/>
-        </w:rPr>
-        <w:t>X),</w:t>
-      </w:r>
-    </w:p>
-    <w:p>
-      <w:pPr>
-        <w:spacing w:after="0"/>
-        <w:rPr>
-          <w:lang w:val="en-US"/>
-        </w:rPr>
-      </w:pPr>
-      <w:r>
-        <w:rPr>
-          <w:lang w:val="en-US"/>
-        </w:rPr>
         <w:tab/>
       </w:r>
-      <w:proofErr w:type="gramStart"/>
-      <w:r>
-        <w:rPr>
-          <w:lang w:val="en-US"/>
-        </w:rPr>
-        <w:t>write(</w:t>
-      </w:r>
-      <w:proofErr w:type="gramEnd"/>
-      <w:r>
-        <w:rPr>
-          <w:lang w:val="en-US"/>
-        </w:rPr>
-        <w:t>'*|'),</w:t>
-      </w:r>
-    </w:p>
-    <w:p>
-      <w:pPr>
-        <w:spacing w:after="0"/>
-        <w:rPr>
-          <w:lang w:val="en-US"/>
-        </w:rPr>
-      </w:pPr>
-      <w:r>
-        <w:rPr>
-          <w:lang w:val="en-US"/>
-        </w:rPr>
-        <w:tab/>
-      </w:r>
-      <w:proofErr w:type="gramStart"/>
-      <w:r>
-        <w:rPr>
-          <w:lang w:val="en-US"/>
-        </w:rPr>
-        <w:t>printLinhaPeca2(</w:t>
-      </w:r>
-      <w:proofErr w:type="gramEnd"/>
-      <w:r>
-        <w:rPr>
-          <w:lang w:val="en-US"/>
-        </w:rPr>
-        <w:t>A),</w:t>
-      </w:r>
-    </w:p>
-    <w:p>
-      <w:pPr>
-        <w:spacing w:after="0"/>
-        <w:rPr>
-          <w:lang w:val="en-US"/>
-        </w:rPr>
-      </w:pPr>
-      <w:r>
-        <w:rPr>
-          <w:lang w:val="en-US"/>
-        </w:rPr>
-        <w:tab/>
-      </w:r>
-      <w:proofErr w:type="gramStart"/>
-      <w:r>
-        <w:rPr>
-          <w:lang w:val="en-US"/>
-        </w:rPr>
-        <w:t>write(</w:t>
-      </w:r>
-      <w:proofErr w:type="gramEnd"/>
-      <w:r>
-        <w:rPr>
-          <w:lang w:val="en-US"/>
-        </w:rPr>
-        <w:t xml:space="preserve">'*'), </w:t>
-      </w:r>
-      <w:proofErr w:type="spellStart"/>
-      <w:r>
-        <w:rPr>
-          <w:lang w:val="en-US"/>
-        </w:rPr>
-        <w:t>nl</w:t>
-      </w:r>
-      <w:proofErr w:type="spellEnd"/>
-      <w:r>
-        <w:rPr>
-          <w:lang w:val="en-US"/>
-        </w:rPr>
-        <w:t>,</w:t>
-      </w:r>
-    </w:p>
-    <w:p>
-      <w:pPr>
-        <w:spacing w:after="0"/>
-        <w:rPr>
-          <w:lang w:val="en-US"/>
-        </w:rPr>
-      </w:pPr>
-      <w:r>
-        <w:rPr>
-          <w:lang w:val="en-US"/>
-        </w:rPr>
-        <w:tab/>
-      </w:r>
-      <w:proofErr w:type="gramStart"/>
-      <w:r>
-        <w:rPr>
-          <w:lang w:val="en-US"/>
-        </w:rPr>
-        <w:t>write(</w:t>
-      </w:r>
-      <w:proofErr w:type="gramEnd"/>
-      <w:r>
-        <w:rPr>
-          <w:lang w:val="en-US"/>
-        </w:rPr>
-        <w:t>' *|'),</w:t>
-      </w:r>
-    </w:p>
-    <w:p>
-      <w:pPr>
-        <w:spacing w:after="0"/>
-        <w:rPr>
-          <w:lang w:val="en-US"/>
-        </w:rPr>
-      </w:pPr>
-      <w:r>
-        <w:rPr>
-          <w:lang w:val="en-US"/>
-        </w:rPr>
-        <w:tab/>
-      </w:r>
-      <w:proofErr w:type="gramStart"/>
-      <w:r>
-        <w:rPr>
-          <w:lang w:val="en-US"/>
-        </w:rPr>
-        <w:t>printLinhaPeca3(</w:t>
-      </w:r>
-      <w:proofErr w:type="gramEnd"/>
-      <w:r>
-        <w:rPr>
-          <w:lang w:val="en-US"/>
-        </w:rPr>
-        <w:t>A),</w:t>
-      </w:r>
-    </w:p>
-    <w:p>
-      <w:pPr>
-        <w:spacing w:after="0"/>
-        <w:rPr>
-          <w:lang w:val="en-US"/>
-        </w:rPr>
-      </w:pPr>
-      <w:r>
-        <w:rPr>
-          <w:lang w:val="en-US"/>
-        </w:rPr>
-        <w:tab/>
-      </w:r>
-      <w:proofErr w:type="gramStart"/>
-      <w:r>
-        <w:rPr>
-          <w:lang w:val="en-US"/>
-        </w:rPr>
-        <w:t>write(</w:t>
-      </w:r>
-      <w:proofErr w:type="gramEnd"/>
-      <w:r>
-        <w:rPr>
-          <w:lang w:val="en-US"/>
-        </w:rPr>
-        <w:t xml:space="preserve">'*'), </w:t>
-      </w:r>
-      <w:proofErr w:type="spellStart"/>
-      <w:r>
-        <w:rPr>
-          <w:lang w:val="en-US"/>
-        </w:rPr>
-        <w:t>nl</w:t>
-      </w:r>
-      <w:proofErr w:type="spellEnd"/>
-      <w:r>
-        <w:rPr>
-          <w:lang w:val="en-US"/>
-        </w:rPr>
-        <w:t>,</w:t>
-      </w:r>
-    </w:p>
-    <w:p>
-      <w:pPr>
-        <w:spacing w:after="0"/>
-      </w:pPr>
-      <w:r>
-        <w:rPr>
-          <w:lang w:val="en-US"/>
-        </w:rPr>
-        <w:tab/>
-      </w:r>
-      <w:proofErr w:type="spellStart"/>
-      <w:proofErr w:type="gramStart"/>
-      <w:r>
-        <w:t>linhaDivH</w:t>
-      </w:r>
-      <w:proofErr w:type="spellEnd"/>
-      <w:proofErr w:type="gramEnd"/>
-      <w:r>
-        <w:t xml:space="preserve">, </w:t>
-      </w:r>
-      <w:proofErr w:type="spellStart"/>
-      <w:r>
-        <w:t>nl</w:t>
-      </w:r>
-      <w:proofErr w:type="spellEnd"/>
-      <w:r>
-        <w:t>,</w:t>
-      </w:r>
-    </w:p>
-    <w:p>
-      <w:pPr>
-        <w:spacing w:after="0"/>
+      <w:r>
+        <w:t>linhaDivH, nl,</w:t>
+      </w:r>
+    </w:p>
+    <w:p>
+      <w:pPr>
+        <w:spacing w:after="0"/>
+        <w:jc w:val="both"/>
       </w:pPr>
       <w:r>
         <w:tab/>
@@ -6469,17 +6560,17 @@
     <w:p>
       <w:pPr>
         <w:spacing w:after="0"/>
-      </w:pPr>
-    </w:p>
-    <w:p>
-      <w:pPr>
-        <w:spacing w:after="0"/>
-      </w:pPr>
-      <w:proofErr w:type="gramStart"/>
+        <w:jc w:val="both"/>
+      </w:pPr>
+    </w:p>
+    <w:p>
+      <w:pPr>
+        <w:spacing w:after="0"/>
+        <w:jc w:val="both"/>
+      </w:pPr>
       <w:r>
         <w:t>desenha</w:t>
       </w:r>
-      <w:proofErr w:type="gramEnd"/>
       <w:r>
         <w:t>(Tabuleiro)</w:t>
       </w:r>
@@ -6490,22 +6581,17 @@
     <w:p>
       <w:pPr>
         <w:spacing w:after="0"/>
+        <w:jc w:val="both"/>
       </w:pPr>
       <w:r>
         <w:tab/>
-      </w:r>
-      <w:proofErr w:type="gramStart"/>
-      <w:r>
-        <w:t>linhaNumerosV</w:t>
-      </w:r>
-      <w:proofErr w:type="gramEnd"/>
-      <w:r>
-        <w:t>(X),</w:t>
-      </w:r>
-    </w:p>
-    <w:p>
-      <w:pPr>
-        <w:spacing w:after="0"/>
+        <w:t>linhaNumerosV(X),</w:t>
+      </w:r>
+    </w:p>
+    <w:p>
+      <w:pPr>
+        <w:spacing w:after="0"/>
+        <w:jc w:val="both"/>
       </w:pPr>
       <w:r>
         <w:tab/>
@@ -6515,6 +6601,7 @@
     <w:p>
       <w:pPr>
         <w:spacing w:after="0"/>
+        <w:jc w:val="both"/>
       </w:pPr>
       <w:r>
         <w:tab/>
@@ -6524,6 +6611,7 @@
     <w:p>
       <w:pPr>
         <w:spacing w:after="0"/>
+        <w:jc w:val="both"/>
       </w:pPr>
       <w:r>
         <w:tab/>
@@ -6533,35 +6621,23 @@
     <w:p>
       <w:pPr>
         <w:spacing w:after="0"/>
+        <w:jc w:val="both"/>
       </w:pPr>
       <w:r>
         <w:tab/>
-      </w:r>
-      <w:proofErr w:type="spellStart"/>
-      <w:proofErr w:type="gramStart"/>
-      <w:r>
-        <w:t>printPecas</w:t>
-      </w:r>
-      <w:proofErr w:type="spellEnd"/>
-      <w:proofErr w:type="gramEnd"/>
-      <w:r>
-        <w:t>(</w:t>
-      </w:r>
-      <w:proofErr w:type="spellStart"/>
+        <w:t>printPecas(</w:t>
+      </w:r>
       <w:r>
         <w:t>Tabuleiro</w:t>
       </w:r>
       <w:r>
-        <w:t>,X</w:t>
-      </w:r>
-      <w:proofErr w:type="spellEnd"/>
-      <w:r>
-        <w:t>),</w:t>
-      </w:r>
-    </w:p>
-    <w:p>
-      <w:pPr>
-        <w:spacing w:after="0"/>
+        <w:t>,X),</w:t>
+      </w:r>
+    </w:p>
+    <w:p>
+      <w:pPr>
+        <w:spacing w:after="0"/>
+        <w:jc w:val="both"/>
       </w:pPr>
       <w:r>
         <w:tab/>
@@ -6571,11 +6647,13 @@
     <w:p>
       <w:pPr>
         <w:spacing w:after="0"/>
-      </w:pPr>
-    </w:p>
-    <w:p>
-      <w:pPr>
-        <w:spacing w:after="0"/>
+        <w:jc w:val="both"/>
+      </w:pPr>
+    </w:p>
+    <w:p>
+      <w:pPr>
+        <w:spacing w:after="0"/>
+        <w:jc w:val="both"/>
       </w:pPr>
       <w:r>
         <w:t>%FIM DO DESENHO DO TABULEIRO</w:t>
@@ -6584,150 +6662,83 @@
     <w:p>
       <w:pPr>
         <w:spacing w:after="0"/>
-      </w:pPr>
-    </w:p>
-    <w:p>
-      <w:pPr>
-        <w:spacing w:after="0"/>
-      </w:pPr>
-    </w:p>
-    <w:p>
-      <w:pPr>
-        <w:spacing w:after="0"/>
-      </w:pPr>
-      <w:r>
-        <w:lastRenderedPageBreak/>
+        <w:jc w:val="both"/>
+      </w:pPr>
+    </w:p>
+    <w:p>
+      <w:pPr>
+        <w:spacing w:after="0"/>
+        <w:jc w:val="both"/>
+      </w:pPr>
+    </w:p>
+    <w:p>
+      <w:pPr>
+        <w:spacing w:after="0"/>
+        <w:jc w:val="both"/>
+      </w:pPr>
+      <w:r>
         <w:t>%AVALIACAO DA JOGADA%</w:t>
       </w:r>
     </w:p>
     <w:p>
       <w:pPr>
         <w:spacing w:after="0"/>
-      </w:pPr>
-    </w:p>
-    <w:p>
-      <w:pPr>
-        <w:spacing w:after="0"/>
-      </w:pPr>
-      <w:proofErr w:type="gramStart"/>
-      <w:r>
-        <w:t>%</w:t>
-      </w:r>
-      <w:proofErr w:type="spellStart"/>
-      <w:r>
-        <w:t>valida_jogada</w:t>
-      </w:r>
-      <w:proofErr w:type="spellEnd"/>
-      <w:r>
-        <w:t>(</w:t>
-      </w:r>
-      <w:proofErr w:type="spellStart"/>
-      <w:r>
-        <w:t>X</w:t>
-      </w:r>
-      <w:proofErr w:type="gramEnd"/>
-      <w:r>
-        <w:t>,Y,Tabuleiro,A,B</w:t>
-      </w:r>
-      <w:proofErr w:type="spellEnd"/>
-      <w:r>
-        <w:t>):-.</w:t>
-      </w:r>
-    </w:p>
-    <w:p>
-      <w:pPr>
-        <w:spacing w:after="0"/>
-      </w:pPr>
-      <w:proofErr w:type="gramStart"/>
-      <w:r>
-        <w:t>%</w:t>
-      </w:r>
-      <w:proofErr w:type="spellStart"/>
-      <w:r>
-        <w:t>posicao_ocupada</w:t>
-      </w:r>
-      <w:proofErr w:type="spellEnd"/>
-      <w:r>
-        <w:t>(</w:t>
-      </w:r>
-      <w:proofErr w:type="spellStart"/>
-      <w:r>
-        <w:t>X</w:t>
-      </w:r>
-      <w:proofErr w:type="gramEnd"/>
-      <w:r>
-        <w:t>,Y,Tabuleiro,Resposta</w:t>
-      </w:r>
-      <w:proofErr w:type="spellEnd"/>
-      <w:r>
-        <w:t>):-.</w:t>
-      </w:r>
-    </w:p>
-    <w:p>
-      <w:pPr>
-        <w:spacing w:after="0"/>
-      </w:pPr>
-      <w:proofErr w:type="gramStart"/>
-      <w:r>
-        <w:t>%</w:t>
-      </w:r>
-      <w:proofErr w:type="spellStart"/>
-      <w:r>
-        <w:t>verifica_caminho</w:t>
-      </w:r>
-      <w:proofErr w:type="spellEnd"/>
-      <w:r>
-        <w:t>(</w:t>
-      </w:r>
-      <w:proofErr w:type="spellStart"/>
-      <w:r>
-        <w:t>X</w:t>
-      </w:r>
-      <w:proofErr w:type="gramEnd"/>
-      <w:r>
-        <w:t>,Y,Tabuleiro,A,B</w:t>
-      </w:r>
-      <w:proofErr w:type="spellEnd"/>
-      <w:r>
-        <w:t>, Resposta):-.</w:t>
-      </w:r>
-    </w:p>
-    <w:p>
-      <w:pPr>
-        <w:spacing w:after="0"/>
-      </w:pPr>
-      <w:proofErr w:type="gramStart"/>
-      <w:r>
-        <w:t>%</w:t>
-      </w:r>
-      <w:proofErr w:type="spellStart"/>
-      <w:r>
-        <w:t>verifica_conquistas</w:t>
-      </w:r>
-      <w:proofErr w:type="spellEnd"/>
-      <w:r>
-        <w:t>(Tabuleiro</w:t>
-      </w:r>
-      <w:proofErr w:type="gramEnd"/>
-      <w:r>
-        <w:t>):-.</w:t>
-      </w:r>
-    </w:p>
-    <w:p>
-      <w:pPr>
-        <w:spacing w:after="0"/>
-      </w:pPr>
-    </w:p>
-    <w:p>
-      <w:pPr>
-        <w:spacing w:after="0"/>
+        <w:jc w:val="both"/>
+      </w:pPr>
+    </w:p>
+    <w:p>
+      <w:pPr>
+        <w:spacing w:after="0"/>
+        <w:jc w:val="both"/>
+      </w:pPr>
+      <w:r>
+        <w:t>%valida_jogada(X,Y,Tabuleiro,A,B):-.</w:t>
+      </w:r>
+    </w:p>
+    <w:p>
+      <w:pPr>
+        <w:spacing w:after="0"/>
+        <w:jc w:val="both"/>
+      </w:pPr>
+      <w:r>
+        <w:t>%posicao_ocupada(X,Y,Tabuleiro,Resposta):-.</w:t>
+      </w:r>
+    </w:p>
+    <w:p>
+      <w:pPr>
+        <w:spacing w:after="0"/>
+        <w:jc w:val="both"/>
+      </w:pPr>
+      <w:r>
+        <w:t>%verifica_caminho(X,Y,Tabuleiro,A,B, Resposta):-.</w:t>
+      </w:r>
+    </w:p>
+    <w:p>
+      <w:pPr>
+        <w:spacing w:after="0"/>
+        <w:jc w:val="both"/>
+      </w:pPr>
+      <w:r>
+        <w:t>%verifica_conquistas(Tabuleiro):-.</w:t>
+      </w:r>
+    </w:p>
+    <w:p>
+      <w:pPr>
+        <w:spacing w:after="0"/>
+        <w:jc w:val="both"/>
+      </w:pPr>
+    </w:p>
+    <w:p>
+      <w:pPr>
+        <w:spacing w:after="0"/>
+        <w:jc w:val="both"/>
       </w:pPr>
       <w:r>
         <w:t>%FIM DA AVALIACAO DA JOGADA%</w:t>
       </w:r>
     </w:p>
     <w:sectPr>
-      <w:headerReference w:type="default" r:id="rId21"/>
+      <w:footerReference w:type="default" r:id="rId23"/>
       <w:pgSz w:w="11906" w:h="16838"/>
       <w:pgMar w:top="1417" w:right="1701" w:bottom="1417" w:left="1701" w:header="708" w:footer="708" w:gutter="0"/>
       <w:pgNumType w:start="0"/>
@@ -6764,94 +6775,127 @@
 </w:endnotes>
 </file>
 
-<file path=word/footnotes.xml><?xml version="1.0" encoding="utf-8"?>
-<w:footnotes xmlns:wpc="http://schemas.microsoft.com/office/word/2010/wordprocessingCanvas" xmlns:mc="http://schemas.openxmlformats.org/markup-compatibility/2006" xmlns:o="urn:schemas-microsoft-com:office:office" xmlns:r="http://schemas.openxmlformats.org/officeDocument/2006/relationships" xmlns:m="http://schemas.openxmlformats.org/officeDocument/2006/math" xmlns:v="urn:schemas-microsoft-com:vml" xmlns:wp14="http://schemas.microsoft.com/office/word/2010/wordprocessingDrawing" xmlns:wp="http://schemas.openxmlformats.org/drawingml/2006/wordprocessingDrawing" xmlns:w10="urn:schemas-microsoft-com:office:word" xmlns:w="http://schemas.openxmlformats.org/wordprocessingml/2006/main" xmlns:w14="http://schemas.microsoft.com/office/word/2010/wordml" xmlns:wpg="http://schemas.microsoft.com/office/word/2010/wordprocessingGroup" xmlns:wpi="http://schemas.microsoft.com/office/word/2010/wordprocessingInk" xmlns:wne="http://schemas.microsoft.com/office/word/2006/wordml" xmlns:wps="http://schemas.microsoft.com/office/word/2010/wordprocessingShape" mc:Ignorable="w14 wp14">
-  <w:footnote w:type="separator" w:id="-1">
-    <w:p>
-      <w:pPr>
-        <w:spacing w:after="0" w:line="240" w:lineRule="auto"/>
-      </w:pPr>
-      <w:r>
-        <w:separator/>
-      </w:r>
-    </w:p>
-  </w:footnote>
-  <w:footnote w:type="continuationSeparator" w:id="0">
-    <w:p>
-      <w:pPr>
-        <w:spacing w:after="0" w:line="240" w:lineRule="auto"/>
-      </w:pPr>
-      <w:r>
-        <w:continuationSeparator/>
-      </w:r>
-    </w:p>
-  </w:footnote>
-</w:footnotes>
-</file>
-
-<file path=word/header1.xml><?xml version="1.0" encoding="utf-8"?>
-<w:hdr xmlns:wpc="http://schemas.microsoft.com/office/word/2010/wordprocessingCanvas" xmlns:mc="http://schemas.openxmlformats.org/markup-compatibility/2006" xmlns:o="urn:schemas-microsoft-com:office:office" xmlns:r="http://schemas.openxmlformats.org/officeDocument/2006/relationships" xmlns:m="http://schemas.openxmlformats.org/officeDocument/2006/math" xmlns:v="urn:schemas-microsoft-com:vml" xmlns:wp14="http://schemas.microsoft.com/office/word/2010/wordprocessingDrawing" xmlns:wp="http://schemas.openxmlformats.org/drawingml/2006/wordprocessingDrawing" xmlns:w10="urn:schemas-microsoft-com:office:word" xmlns:w="http://schemas.openxmlformats.org/wordprocessingml/2006/main" xmlns:w14="http://schemas.microsoft.com/office/word/2010/wordml" xmlns:wpg="http://schemas.microsoft.com/office/word/2010/wordprocessingGroup" xmlns:wpi="http://schemas.microsoft.com/office/word/2010/wordprocessingInk" xmlns:wne="http://schemas.microsoft.com/office/word/2006/wordml" xmlns:wps="http://schemas.microsoft.com/office/word/2010/wordprocessingShape" mc:Ignorable="w14 wp14">
-  <w:sdt>
-    <w:sdtPr>
-      <w:id w:val="1035923771"/>
-      <w:docPartObj>
-        <w:docPartGallery w:val="Page Numbers (Top of Page)"/>
-        <w:docPartUnique/>
-      </w:docPartObj>
-    </w:sdtPr>
-    <w:sdtEndPr>
+<file path=word/footer1.xml><?xml version="1.0" encoding="utf-8"?>
+<w:ftr xmlns:wpc="http://schemas.microsoft.com/office/word/2010/wordprocessingCanvas" xmlns:mc="http://schemas.openxmlformats.org/markup-compatibility/2006" xmlns:o="urn:schemas-microsoft-com:office:office" xmlns:r="http://schemas.openxmlformats.org/officeDocument/2006/relationships" xmlns:m="http://schemas.openxmlformats.org/officeDocument/2006/math" xmlns:v="urn:schemas-microsoft-com:vml" xmlns:wp14="http://schemas.microsoft.com/office/word/2010/wordprocessingDrawing" xmlns:wp="http://schemas.openxmlformats.org/drawingml/2006/wordprocessingDrawing" xmlns:w10="urn:schemas-microsoft-com:office:word" xmlns:w="http://schemas.openxmlformats.org/wordprocessingml/2006/main" xmlns:w14="http://schemas.microsoft.com/office/word/2010/wordml" xmlns:wpg="http://schemas.microsoft.com/office/word/2010/wordprocessingGroup" xmlns:wpi="http://schemas.microsoft.com/office/word/2010/wordprocessingInk" xmlns:wne="http://schemas.microsoft.com/office/word/2006/wordml" xmlns:wps="http://schemas.microsoft.com/office/word/2010/wordprocessingShape" mc:Ignorable="w14 wp14">
+  <w:p>
+    <w:pPr>
+      <w:pStyle w:val="Footer"/>
+      <w:jc w:val="right"/>
       <w:rPr>
-        <w:noProof/>
+        <w:color w:val="BFBFBF" w:themeColor="background1" w:themeShade="BF"/>
       </w:rPr>
-    </w:sdtEndPr>
-    <w:sdtContent>
-      <w:p>
-        <w:pPr>
-          <w:pStyle w:val="Header"/>
-          <w:pBdr>
-            <w:bottom w:val="single" w:sz="4" w:space="1" w:color="auto"/>
-          </w:pBdr>
-          <w:jc w:val="right"/>
-        </w:pPr>
+    </w:pPr>
+    <w:r>
+      <w:rPr>
+        <w:color w:val="BFBFBF" w:themeColor="background1" w:themeShade="BF"/>
+      </w:rPr>
+      <w:t>_____________________________________________________________________________</w:t>
+    </w:r>
+  </w:p>
+  <w:p>
+    <w:pPr>
+      <w:pStyle w:val="Footer"/>
+      <w:jc w:val="center"/>
+      <w:rPr>
+        <w:color w:val="BFBFBF" w:themeColor="background1" w:themeShade="BF"/>
+      </w:rPr>
+    </w:pPr>
+  </w:p>
+  <w:p>
+    <w:pPr>
+      <w:pStyle w:val="Footer"/>
+      <w:jc w:val="right"/>
+      <w:rPr>
+        <w:color w:val="BFBFBF" w:themeColor="background1" w:themeShade="BF"/>
+      </w:rPr>
+    </w:pPr>
+    <w:sdt>
+      <w:sdtPr>
+        <w:id w:val="1259412406"/>
+        <w:docPartObj>
+          <w:docPartGallery w:val="Page Numbers (Bottom of Page)"/>
+          <w:docPartUnique/>
+        </w:docPartObj>
+      </w:sdtPr>
+      <w:sdtEndPr>
+        <w:rPr>
+          <w:noProof/>
+          <w:color w:val="BFBFBF" w:themeColor="background1" w:themeShade="BF"/>
+        </w:rPr>
+      </w:sdtEndPr>
+      <w:sdtContent>
         <w:r>
+          <w:rPr>
+            <w:color w:val="BFBFBF" w:themeColor="background1" w:themeShade="BF"/>
+          </w:rPr>
           <w:fldChar w:fldCharType="begin"/>
         </w:r>
         <w:r>
+          <w:rPr>
+            <w:color w:val="BFBFBF" w:themeColor="background1" w:themeShade="BF"/>
+          </w:rPr>
           <w:instrText xml:space="preserve"> PAGE   \* MERGEFORMAT </w:instrText>
         </w:r>
         <w:r>
+          <w:rPr>
+            <w:color w:val="BFBFBF" w:themeColor="background1" w:themeShade="BF"/>
+          </w:rPr>
           <w:fldChar w:fldCharType="separate"/>
         </w:r>
         <w:r>
           <w:rPr>
             <w:noProof/>
+            <w:color w:val="BFBFBF" w:themeColor="background1" w:themeShade="BF"/>
           </w:rPr>
-          <w:t>5</w:t>
+          <w:t>2</w:t>
         </w:r>
         <w:r>
           <w:rPr>
             <w:noProof/>
+            <w:color w:val="BFBFBF" w:themeColor="background1" w:themeShade="BF"/>
           </w:rPr>
           <w:fldChar w:fldCharType="end"/>
         </w:r>
-      </w:p>
-    </w:sdtContent>
-  </w:sdt>
+      </w:sdtContent>
+    </w:sdt>
+  </w:p>
   <w:p>
     <w:pPr>
-      <w:pStyle w:val="Header"/>
-      <w:rPr>
-        <w:lang w:val="en-US"/>
-      </w:rPr>
+      <w:pStyle w:val="Footer"/>
     </w:pPr>
   </w:p>
-</w:hdr>
+</w:ftr>
+</file>
+
+<file path=word/footnotes.xml><?xml version="1.0" encoding="utf-8"?>
+<w:footnotes xmlns:wpc="http://schemas.microsoft.com/office/word/2010/wordprocessingCanvas" xmlns:mc="http://schemas.openxmlformats.org/markup-compatibility/2006" xmlns:o="urn:schemas-microsoft-com:office:office" xmlns:r="http://schemas.openxmlformats.org/officeDocument/2006/relationships" xmlns:m="http://schemas.openxmlformats.org/officeDocument/2006/math" xmlns:v="urn:schemas-microsoft-com:vml" xmlns:wp14="http://schemas.microsoft.com/office/word/2010/wordprocessingDrawing" xmlns:wp="http://schemas.openxmlformats.org/drawingml/2006/wordprocessingDrawing" xmlns:w10="urn:schemas-microsoft-com:office:word" xmlns:w="http://schemas.openxmlformats.org/wordprocessingml/2006/main" xmlns:w14="http://schemas.microsoft.com/office/word/2010/wordml" xmlns:wpg="http://schemas.microsoft.com/office/word/2010/wordprocessingGroup" xmlns:wpi="http://schemas.microsoft.com/office/word/2010/wordprocessingInk" xmlns:wne="http://schemas.microsoft.com/office/word/2006/wordml" xmlns:wps="http://schemas.microsoft.com/office/word/2010/wordprocessingShape" mc:Ignorable="w14 wp14">
+  <w:footnote w:type="separator" w:id="-1">
+    <w:p>
+      <w:pPr>
+        <w:spacing w:after="0" w:line="240" w:lineRule="auto"/>
+      </w:pPr>
+      <w:r>
+        <w:separator/>
+      </w:r>
+    </w:p>
+  </w:footnote>
+  <w:footnote w:type="continuationSeparator" w:id="0">
+    <w:p>
+      <w:pPr>
+        <w:spacing w:after="0" w:line="240" w:lineRule="auto"/>
+      </w:pPr>
+      <w:r>
+        <w:continuationSeparator/>
+      </w:r>
+    </w:p>
+  </w:footnote>
+</w:footnotes>
 </file>
 
 <file path=word/numbering.xml><?xml version="1.0" encoding="utf-8"?>
 <w:numbering xmlns:wpc="http://schemas.microsoft.com/office/word/2010/wordprocessingCanvas" xmlns:mc="http://schemas.openxmlformats.org/markup-compatibility/2006" xmlns:o="urn:schemas-microsoft-com:office:office" xmlns:r="http://schemas.openxmlformats.org/officeDocument/2006/relationships" xmlns:m="http://schemas.openxmlformats.org/officeDocument/2006/math" xmlns:v="urn:schemas-microsoft-com:vml" xmlns:wp14="http://schemas.microsoft.com/office/word/2010/wordprocessingDrawing" xmlns:wp="http://schemas.openxmlformats.org/drawingml/2006/wordprocessingDrawing" xmlns:w10="urn:schemas-microsoft-com:office:word" xmlns:w="http://schemas.openxmlformats.org/wordprocessingml/2006/main" xmlns:w14="http://schemas.microsoft.com/office/word/2010/wordml" xmlns:wpg="http://schemas.microsoft.com/office/word/2010/wordprocessingGroup" xmlns:wpi="http://schemas.microsoft.com/office/word/2010/wordprocessingInk" xmlns:wne="http://schemas.microsoft.com/office/word/2006/wordml" xmlns:wps="http://schemas.microsoft.com/office/word/2010/wordprocessingShape" mc:Ignorable="w14 wp14">
   <w:abstractNum w:abstractNumId="0">
-    <w:nsid w:val="1C761E32"/>
+    <w:nsid w:val="0D5707F2"/>
     <w:multiLevelType w:val="multilevel"/>
     <w:tmpl w:val="08F85B5A"/>
     <w:lvl w:ilvl="0">
@@ -6972,6 +7016,385 @@
     </w:lvl>
   </w:abstractNum>
   <w:abstractNum w:abstractNumId="1">
+    <w:nsid w:val="1C761E32"/>
+    <w:multiLevelType w:val="multilevel"/>
+    <w:tmpl w:val="08F85B5A"/>
+    <w:lvl w:ilvl="0">
+      <w:start w:val="1"/>
+      <w:numFmt w:val="decimal"/>
+      <w:lvlText w:val="%1."/>
+      <w:lvlJc w:val="left"/>
+      <w:pPr>
+        <w:ind w:left="360" w:hanging="360"/>
+      </w:pPr>
+      <w:rPr>
+        <w:rFonts w:hint="default"/>
+      </w:rPr>
+    </w:lvl>
+    <w:lvl w:ilvl="1">
+      <w:start w:val="1"/>
+      <w:numFmt w:val="decimal"/>
+      <w:isLgl/>
+      <w:lvlText w:val="%1.%2"/>
+      <w:lvlJc w:val="left"/>
+      <w:pPr>
+        <w:ind w:left="420" w:hanging="420"/>
+      </w:pPr>
+      <w:rPr>
+        <w:rFonts w:hint="default"/>
+      </w:rPr>
+    </w:lvl>
+    <w:lvl w:ilvl="2">
+      <w:start w:val="1"/>
+      <w:numFmt w:val="decimal"/>
+      <w:isLgl/>
+      <w:lvlText w:val="%1.%2.%3"/>
+      <w:lvlJc w:val="left"/>
+      <w:pPr>
+        <w:ind w:left="720" w:hanging="720"/>
+      </w:pPr>
+      <w:rPr>
+        <w:rFonts w:hint="default"/>
+      </w:rPr>
+    </w:lvl>
+    <w:lvl w:ilvl="3">
+      <w:start w:val="1"/>
+      <w:numFmt w:val="decimal"/>
+      <w:isLgl/>
+      <w:lvlText w:val="%1.%2.%3.%4"/>
+      <w:lvlJc w:val="left"/>
+      <w:pPr>
+        <w:ind w:left="720" w:hanging="720"/>
+      </w:pPr>
+      <w:rPr>
+        <w:rFonts w:hint="default"/>
+      </w:rPr>
+    </w:lvl>
+    <w:lvl w:ilvl="4">
+      <w:start w:val="1"/>
+      <w:numFmt w:val="decimal"/>
+      <w:isLgl/>
+      <w:lvlText w:val="%1.%2.%3.%4.%5"/>
+      <w:lvlJc w:val="left"/>
+      <w:pPr>
+        <w:ind w:left="1080" w:hanging="1080"/>
+      </w:pPr>
+      <w:rPr>
+        <w:rFonts w:hint="default"/>
+      </w:rPr>
+    </w:lvl>
+    <w:lvl w:ilvl="5">
+      <w:start w:val="1"/>
+      <w:numFmt w:val="decimal"/>
+      <w:isLgl/>
+      <w:lvlText w:val="%1.%2.%3.%4.%5.%6"/>
+      <w:lvlJc w:val="left"/>
+      <w:pPr>
+        <w:ind w:left="1080" w:hanging="1080"/>
+      </w:pPr>
+      <w:rPr>
+        <w:rFonts w:hint="default"/>
+      </w:rPr>
+    </w:lvl>
+    <w:lvl w:ilvl="6">
+      <w:start w:val="1"/>
+      <w:numFmt w:val="decimal"/>
+      <w:isLgl/>
+      <w:lvlText w:val="%1.%2.%3.%4.%5.%6.%7"/>
+      <w:lvlJc w:val="left"/>
+      <w:pPr>
+        <w:ind w:left="1440" w:hanging="1440"/>
+      </w:pPr>
+      <w:rPr>
+        <w:rFonts w:hint="default"/>
+      </w:rPr>
+    </w:lvl>
+    <w:lvl w:ilvl="7">
+      <w:start w:val="1"/>
+      <w:numFmt w:val="decimal"/>
+      <w:isLgl/>
+      <w:lvlText w:val="%1.%2.%3.%4.%5.%6.%7.%8"/>
+      <w:lvlJc w:val="left"/>
+      <w:pPr>
+        <w:ind w:left="1440" w:hanging="1440"/>
+      </w:pPr>
+      <w:rPr>
+        <w:rFonts w:hint="default"/>
+      </w:rPr>
+    </w:lvl>
+    <w:lvl w:ilvl="8">
+      <w:start w:val="1"/>
+      <w:numFmt w:val="decimal"/>
+      <w:isLgl/>
+      <w:lvlText w:val="%1.%2.%3.%4.%5.%6.%7.%8.%9"/>
+      <w:lvlJc w:val="left"/>
+      <w:pPr>
+        <w:ind w:left="1440" w:hanging="1440"/>
+      </w:pPr>
+      <w:rPr>
+        <w:rFonts w:hint="default"/>
+      </w:rPr>
+    </w:lvl>
+  </w:abstractNum>
+  <w:abstractNum w:abstractNumId="2">
+    <w:nsid w:val="2C2A0413"/>
+    <w:multiLevelType w:val="hybridMultilevel"/>
+    <w:tmpl w:val="F4144FF0"/>
+    <w:lvl w:ilvl="0" w:tplc="0816000F">
+      <w:start w:val="1"/>
+      <w:numFmt w:val="decimal"/>
+      <w:lvlText w:val="%1."/>
+      <w:lvlJc w:val="left"/>
+      <w:pPr>
+        <w:ind w:left="1428" w:hanging="360"/>
+      </w:pPr>
+    </w:lvl>
+    <w:lvl w:ilvl="1" w:tplc="08160019" w:tentative="1">
+      <w:start w:val="1"/>
+      <w:numFmt w:val="lowerLetter"/>
+      <w:lvlText w:val="%2."/>
+      <w:lvlJc w:val="left"/>
+      <w:pPr>
+        <w:ind w:left="2148" w:hanging="360"/>
+      </w:pPr>
+    </w:lvl>
+    <w:lvl w:ilvl="2" w:tplc="0816001B" w:tentative="1">
+      <w:start w:val="1"/>
+      <w:numFmt w:val="lowerRoman"/>
+      <w:lvlText w:val="%3."/>
+      <w:lvlJc w:val="right"/>
+      <w:pPr>
+        <w:ind w:left="2868" w:hanging="180"/>
+      </w:pPr>
+    </w:lvl>
+    <w:lvl w:ilvl="3" w:tplc="0816000F" w:tentative="1">
+      <w:start w:val="1"/>
+      <w:numFmt w:val="decimal"/>
+      <w:lvlText w:val="%4."/>
+      <w:lvlJc w:val="left"/>
+      <w:pPr>
+        <w:ind w:left="3588" w:hanging="360"/>
+      </w:pPr>
+    </w:lvl>
+    <w:lvl w:ilvl="4" w:tplc="08160019" w:tentative="1">
+      <w:start w:val="1"/>
+      <w:numFmt w:val="lowerLetter"/>
+      <w:lvlText w:val="%5."/>
+      <w:lvlJc w:val="left"/>
+      <w:pPr>
+        <w:ind w:left="4308" w:hanging="360"/>
+      </w:pPr>
+    </w:lvl>
+    <w:lvl w:ilvl="5" w:tplc="0816001B" w:tentative="1">
+      <w:start w:val="1"/>
+      <w:numFmt w:val="lowerRoman"/>
+      <w:lvlText w:val="%6."/>
+      <w:lvlJc w:val="right"/>
+      <w:pPr>
+        <w:ind w:left="5028" w:hanging="180"/>
+      </w:pPr>
+    </w:lvl>
+    <w:lvl w:ilvl="6" w:tplc="0816000F" w:tentative="1">
+      <w:start w:val="1"/>
+      <w:numFmt w:val="decimal"/>
+      <w:lvlText w:val="%7."/>
+      <w:lvlJc w:val="left"/>
+      <w:pPr>
+        <w:ind w:left="5748" w:hanging="360"/>
+      </w:pPr>
+    </w:lvl>
+    <w:lvl w:ilvl="7" w:tplc="08160019" w:tentative="1">
+      <w:start w:val="1"/>
+      <w:numFmt w:val="lowerLetter"/>
+      <w:lvlText w:val="%8."/>
+      <w:lvlJc w:val="left"/>
+      <w:pPr>
+        <w:ind w:left="6468" w:hanging="360"/>
+      </w:pPr>
+    </w:lvl>
+    <w:lvl w:ilvl="8" w:tplc="0816001B" w:tentative="1">
+      <w:start w:val="1"/>
+      <w:numFmt w:val="lowerRoman"/>
+      <w:lvlText w:val="%9."/>
+      <w:lvlJc w:val="right"/>
+      <w:pPr>
+        <w:ind w:left="7188" w:hanging="180"/>
+      </w:pPr>
+    </w:lvl>
+  </w:abstractNum>
+  <w:abstractNum w:abstractNumId="3">
+    <w:nsid w:val="40664E01"/>
+    <w:multiLevelType w:val="hybridMultilevel"/>
+    <w:tmpl w:val="9ADEC57A"/>
+    <w:lvl w:ilvl="0" w:tplc="0816000F">
+      <w:start w:val="1"/>
+      <w:numFmt w:val="decimal"/>
+      <w:lvlText w:val="%1."/>
+      <w:lvlJc w:val="left"/>
+      <w:pPr>
+        <w:ind w:left="720" w:hanging="360"/>
+      </w:pPr>
+    </w:lvl>
+    <w:lvl w:ilvl="1" w:tplc="08160019" w:tentative="1">
+      <w:start w:val="1"/>
+      <w:numFmt w:val="lowerLetter"/>
+      <w:lvlText w:val="%2."/>
+      <w:lvlJc w:val="left"/>
+      <w:pPr>
+        <w:ind w:left="1440" w:hanging="360"/>
+      </w:pPr>
+    </w:lvl>
+    <w:lvl w:ilvl="2" w:tplc="0816001B" w:tentative="1">
+      <w:start w:val="1"/>
+      <w:numFmt w:val="lowerRoman"/>
+      <w:lvlText w:val="%3."/>
+      <w:lvlJc w:val="right"/>
+      <w:pPr>
+        <w:ind w:left="2160" w:hanging="180"/>
+      </w:pPr>
+    </w:lvl>
+    <w:lvl w:ilvl="3" w:tplc="0816000F" w:tentative="1">
+      <w:start w:val="1"/>
+      <w:numFmt w:val="decimal"/>
+      <w:lvlText w:val="%4."/>
+      <w:lvlJc w:val="left"/>
+      <w:pPr>
+        <w:ind w:left="2880" w:hanging="360"/>
+      </w:pPr>
+    </w:lvl>
+    <w:lvl w:ilvl="4" w:tplc="08160019" w:tentative="1">
+      <w:start w:val="1"/>
+      <w:numFmt w:val="lowerLetter"/>
+      <w:lvlText w:val="%5."/>
+      <w:lvlJc w:val="left"/>
+      <w:pPr>
+        <w:ind w:left="3600" w:hanging="360"/>
+      </w:pPr>
+    </w:lvl>
+    <w:lvl w:ilvl="5" w:tplc="0816001B" w:tentative="1">
+      <w:start w:val="1"/>
+      <w:numFmt w:val="lowerRoman"/>
+      <w:lvlText w:val="%6."/>
+      <w:lvlJc w:val="right"/>
+      <w:pPr>
+        <w:ind w:left="4320" w:hanging="180"/>
+      </w:pPr>
+    </w:lvl>
+    <w:lvl w:ilvl="6" w:tplc="0816000F" w:tentative="1">
+      <w:start w:val="1"/>
+      <w:numFmt w:val="decimal"/>
+      <w:lvlText w:val="%7."/>
+      <w:lvlJc w:val="left"/>
+      <w:pPr>
+        <w:ind w:left="5040" w:hanging="360"/>
+      </w:pPr>
+    </w:lvl>
+    <w:lvl w:ilvl="7" w:tplc="08160019" w:tentative="1">
+      <w:start w:val="1"/>
+      <w:numFmt w:val="lowerLetter"/>
+      <w:lvlText w:val="%8."/>
+      <w:lvlJc w:val="left"/>
+      <w:pPr>
+        <w:ind w:left="5760" w:hanging="360"/>
+      </w:pPr>
+    </w:lvl>
+    <w:lvl w:ilvl="8" w:tplc="0816001B" w:tentative="1">
+      <w:start w:val="1"/>
+      <w:numFmt w:val="lowerRoman"/>
+      <w:lvlText w:val="%9."/>
+      <w:lvlJc w:val="right"/>
+      <w:pPr>
+        <w:ind w:left="6480" w:hanging="180"/>
+      </w:pPr>
+    </w:lvl>
+  </w:abstractNum>
+  <w:abstractNum w:abstractNumId="4">
+    <w:nsid w:val="430F6BCC"/>
+    <w:multiLevelType w:val="hybridMultilevel"/>
+    <w:tmpl w:val="6066C7A8"/>
+    <w:lvl w:ilvl="0" w:tplc="0816000F">
+      <w:start w:val="1"/>
+      <w:numFmt w:val="decimal"/>
+      <w:lvlText w:val="%1."/>
+      <w:lvlJc w:val="left"/>
+      <w:pPr>
+        <w:ind w:left="720" w:hanging="360"/>
+      </w:pPr>
+    </w:lvl>
+    <w:lvl w:ilvl="1" w:tplc="08160019" w:tentative="1">
+      <w:start w:val="1"/>
+      <w:numFmt w:val="lowerLetter"/>
+      <w:lvlText w:val="%2."/>
+      <w:lvlJc w:val="left"/>
+      <w:pPr>
+        <w:ind w:left="1440" w:hanging="360"/>
+      </w:pPr>
+    </w:lvl>
+    <w:lvl w:ilvl="2" w:tplc="0816001B" w:tentative="1">
+      <w:start w:val="1"/>
+      <w:numFmt w:val="lowerRoman"/>
+      <w:lvlText w:val="%3."/>
+      <w:lvlJc w:val="right"/>
+      <w:pPr>
+        <w:ind w:left="2160" w:hanging="180"/>
+      </w:pPr>
+    </w:lvl>
+    <w:lvl w:ilvl="3" w:tplc="0816000F" w:tentative="1">
+      <w:start w:val="1"/>
+      <w:numFmt w:val="decimal"/>
+      <w:lvlText w:val="%4."/>
+      <w:lvlJc w:val="left"/>
+      <w:pPr>
+        <w:ind w:left="2880" w:hanging="360"/>
+      </w:pPr>
+    </w:lvl>
+    <w:lvl w:ilvl="4" w:tplc="08160019" w:tentative="1">
+      <w:start w:val="1"/>
+      <w:numFmt w:val="lowerLetter"/>
+      <w:lvlText w:val="%5."/>
+      <w:lvlJc w:val="left"/>
+      <w:pPr>
+        <w:ind w:left="3600" w:hanging="360"/>
+      </w:pPr>
+    </w:lvl>
+    <w:lvl w:ilvl="5" w:tplc="0816001B" w:tentative="1">
+      <w:start w:val="1"/>
+      <w:numFmt w:val="lowerRoman"/>
+      <w:lvlText w:val="%6."/>
+      <w:lvlJc w:val="right"/>
+      <w:pPr>
+        <w:ind w:left="4320" w:hanging="180"/>
+      </w:pPr>
+    </w:lvl>
+    <w:lvl w:ilvl="6" w:tplc="0816000F" w:tentative="1">
+      <w:start w:val="1"/>
+      <w:numFmt w:val="decimal"/>
+      <w:lvlText w:val="%7."/>
+      <w:lvlJc w:val="left"/>
+      <w:pPr>
+        <w:ind w:left="5040" w:hanging="360"/>
+      </w:pPr>
+    </w:lvl>
+    <w:lvl w:ilvl="7" w:tplc="08160019" w:tentative="1">
+      <w:start w:val="1"/>
+      <w:numFmt w:val="lowerLetter"/>
+      <w:lvlText w:val="%8."/>
+      <w:lvlJc w:val="left"/>
+      <w:pPr>
+        <w:ind w:left="5760" w:hanging="360"/>
+      </w:pPr>
+    </w:lvl>
+    <w:lvl w:ilvl="8" w:tplc="0816001B" w:tentative="1">
+      <w:start w:val="1"/>
+      <w:numFmt w:val="lowerRoman"/>
+      <w:lvlText w:val="%9."/>
+      <w:lvlJc w:val="right"/>
+      <w:pPr>
+        <w:ind w:left="6480" w:hanging="180"/>
+      </w:pPr>
+    </w:lvl>
+  </w:abstractNum>
+  <w:abstractNum w:abstractNumId="5">
     <w:nsid w:val="48B05CFD"/>
     <w:multiLevelType w:val="hybridMultilevel"/>
     <w:tmpl w:val="521A3CAE"/>
@@ -7084,7 +7507,370 @@
       </w:rPr>
     </w:lvl>
   </w:abstractNum>
-  <w:abstractNum w:abstractNumId="2">
+  <w:abstractNum w:abstractNumId="6">
+    <w:nsid w:val="63E929C6"/>
+    <w:multiLevelType w:val="multilevel"/>
+    <w:tmpl w:val="08F85B5A"/>
+    <w:lvl w:ilvl="0">
+      <w:start w:val="1"/>
+      <w:numFmt w:val="decimal"/>
+      <w:lvlText w:val="%1."/>
+      <w:lvlJc w:val="left"/>
+      <w:pPr>
+        <w:ind w:left="360" w:hanging="360"/>
+      </w:pPr>
+      <w:rPr>
+        <w:rFonts w:hint="default"/>
+      </w:rPr>
+    </w:lvl>
+    <w:lvl w:ilvl="1">
+      <w:start w:val="1"/>
+      <w:numFmt w:val="decimal"/>
+      <w:isLgl/>
+      <w:lvlText w:val="%1.%2"/>
+      <w:lvlJc w:val="left"/>
+      <w:pPr>
+        <w:ind w:left="420" w:hanging="420"/>
+      </w:pPr>
+      <w:rPr>
+        <w:rFonts w:hint="default"/>
+      </w:rPr>
+    </w:lvl>
+    <w:lvl w:ilvl="2">
+      <w:start w:val="1"/>
+      <w:numFmt w:val="decimal"/>
+      <w:isLgl/>
+      <w:lvlText w:val="%1.%2.%3"/>
+      <w:lvlJc w:val="left"/>
+      <w:pPr>
+        <w:ind w:left="720" w:hanging="720"/>
+      </w:pPr>
+      <w:rPr>
+        <w:rFonts w:hint="default"/>
+      </w:rPr>
+    </w:lvl>
+    <w:lvl w:ilvl="3">
+      <w:start w:val="1"/>
+      <w:numFmt w:val="decimal"/>
+      <w:isLgl/>
+      <w:lvlText w:val="%1.%2.%3.%4"/>
+      <w:lvlJc w:val="left"/>
+      <w:pPr>
+        <w:ind w:left="720" w:hanging="720"/>
+      </w:pPr>
+      <w:rPr>
+        <w:rFonts w:hint="default"/>
+      </w:rPr>
+    </w:lvl>
+    <w:lvl w:ilvl="4">
+      <w:start w:val="1"/>
+      <w:numFmt w:val="decimal"/>
+      <w:isLgl/>
+      <w:lvlText w:val="%1.%2.%3.%4.%5"/>
+      <w:lvlJc w:val="left"/>
+      <w:pPr>
+        <w:ind w:left="1080" w:hanging="1080"/>
+      </w:pPr>
+      <w:rPr>
+        <w:rFonts w:hint="default"/>
+      </w:rPr>
+    </w:lvl>
+    <w:lvl w:ilvl="5">
+      <w:start w:val="1"/>
+      <w:numFmt w:val="decimal"/>
+      <w:isLgl/>
+      <w:lvlText w:val="%1.%2.%3.%4.%5.%6"/>
+      <w:lvlJc w:val="left"/>
+      <w:pPr>
+        <w:ind w:left="1080" w:hanging="1080"/>
+      </w:pPr>
+      <w:rPr>
+        <w:rFonts w:hint="default"/>
+      </w:rPr>
+    </w:lvl>
+    <w:lvl w:ilvl="6">
+      <w:start w:val="1"/>
+      <w:numFmt w:val="decimal"/>
+      <w:isLgl/>
+      <w:lvlText w:val="%1.%2.%3.%4.%5.%6.%7"/>
+      <w:lvlJc w:val="left"/>
+      <w:pPr>
+        <w:ind w:left="1440" w:hanging="1440"/>
+      </w:pPr>
+      <w:rPr>
+        <w:rFonts w:hint="default"/>
+      </w:rPr>
+    </w:lvl>
+    <w:lvl w:ilvl="7">
+      <w:start w:val="1"/>
+      <w:numFmt w:val="decimal"/>
+      <w:isLgl/>
+      <w:lvlText w:val="%1.%2.%3.%4.%5.%6.%7.%8"/>
+      <w:lvlJc w:val="left"/>
+      <w:pPr>
+        <w:ind w:left="1440" w:hanging="1440"/>
+      </w:pPr>
+      <w:rPr>
+        <w:rFonts w:hint="default"/>
+      </w:rPr>
+    </w:lvl>
+    <w:lvl w:ilvl="8">
+      <w:start w:val="1"/>
+      <w:numFmt w:val="decimal"/>
+      <w:isLgl/>
+      <w:lvlText w:val="%1.%2.%3.%4.%5.%6.%7.%8.%9"/>
+      <w:lvlJc w:val="left"/>
+      <w:pPr>
+        <w:ind w:left="1440" w:hanging="1440"/>
+      </w:pPr>
+      <w:rPr>
+        <w:rFonts w:hint="default"/>
+      </w:rPr>
+    </w:lvl>
+  </w:abstractNum>
+  <w:abstractNum w:abstractNumId="7">
+    <w:nsid w:val="64FE41C0"/>
+    <w:multiLevelType w:val="multilevel"/>
+    <w:tmpl w:val="08F85B5A"/>
+    <w:lvl w:ilvl="0">
+      <w:start w:val="1"/>
+      <w:numFmt w:val="decimal"/>
+      <w:lvlText w:val="%1."/>
+      <w:lvlJc w:val="left"/>
+      <w:pPr>
+        <w:ind w:left="360" w:hanging="360"/>
+      </w:pPr>
+      <w:rPr>
+        <w:rFonts w:hint="default"/>
+      </w:rPr>
+    </w:lvl>
+    <w:lvl w:ilvl="1">
+      <w:start w:val="1"/>
+      <w:numFmt w:val="decimal"/>
+      <w:isLgl/>
+      <w:lvlText w:val="%1.%2"/>
+      <w:lvlJc w:val="left"/>
+      <w:pPr>
+        <w:ind w:left="420" w:hanging="420"/>
+      </w:pPr>
+      <w:rPr>
+        <w:rFonts w:hint="default"/>
+      </w:rPr>
+    </w:lvl>
+    <w:lvl w:ilvl="2">
+      <w:start w:val="1"/>
+      <w:numFmt w:val="decimal"/>
+      <w:isLgl/>
+      <w:lvlText w:val="%1.%2.%3"/>
+      <w:lvlJc w:val="left"/>
+      <w:pPr>
+        <w:ind w:left="720" w:hanging="720"/>
+      </w:pPr>
+      <w:rPr>
+        <w:rFonts w:hint="default"/>
+      </w:rPr>
+    </w:lvl>
+    <w:lvl w:ilvl="3">
+      <w:start w:val="1"/>
+      <w:numFmt w:val="decimal"/>
+      <w:isLgl/>
+      <w:lvlText w:val="%1.%2.%3.%4"/>
+      <w:lvlJc w:val="left"/>
+      <w:pPr>
+        <w:ind w:left="720" w:hanging="720"/>
+      </w:pPr>
+      <w:rPr>
+        <w:rFonts w:hint="default"/>
+      </w:rPr>
+    </w:lvl>
+    <w:lvl w:ilvl="4">
+      <w:start w:val="1"/>
+      <w:numFmt w:val="decimal"/>
+      <w:isLgl/>
+      <w:lvlText w:val="%1.%2.%3.%4.%5"/>
+      <w:lvlJc w:val="left"/>
+      <w:pPr>
+        <w:ind w:left="1080" w:hanging="1080"/>
+      </w:pPr>
+      <w:rPr>
+        <w:rFonts w:hint="default"/>
+      </w:rPr>
+    </w:lvl>
+    <w:lvl w:ilvl="5">
+      <w:start w:val="1"/>
+      <w:numFmt w:val="decimal"/>
+      <w:isLgl/>
+      <w:lvlText w:val="%1.%2.%3.%4.%5.%6"/>
+      <w:lvlJc w:val="left"/>
+      <w:pPr>
+        <w:ind w:left="1080" w:hanging="1080"/>
+      </w:pPr>
+      <w:rPr>
+        <w:rFonts w:hint="default"/>
+      </w:rPr>
+    </w:lvl>
+    <w:lvl w:ilvl="6">
+      <w:start w:val="1"/>
+      <w:numFmt w:val="decimal"/>
+      <w:isLgl/>
+      <w:lvlText w:val="%1.%2.%3.%4.%5.%6.%7"/>
+      <w:lvlJc w:val="left"/>
+      <w:pPr>
+        <w:ind w:left="1440" w:hanging="1440"/>
+      </w:pPr>
+      <w:rPr>
+        <w:rFonts w:hint="default"/>
+      </w:rPr>
+    </w:lvl>
+    <w:lvl w:ilvl="7">
+      <w:start w:val="1"/>
+      <w:numFmt w:val="decimal"/>
+      <w:isLgl/>
+      <w:lvlText w:val="%1.%2.%3.%4.%5.%6.%7.%8"/>
+      <w:lvlJc w:val="left"/>
+      <w:pPr>
+        <w:ind w:left="1440" w:hanging="1440"/>
+      </w:pPr>
+      <w:rPr>
+        <w:rFonts w:hint="default"/>
+      </w:rPr>
+    </w:lvl>
+    <w:lvl w:ilvl="8">
+      <w:start w:val="1"/>
+      <w:numFmt w:val="decimal"/>
+      <w:isLgl/>
+      <w:lvlText w:val="%1.%2.%3.%4.%5.%6.%7.%8.%9"/>
+      <w:lvlJc w:val="left"/>
+      <w:pPr>
+        <w:ind w:left="1440" w:hanging="1440"/>
+      </w:pPr>
+      <w:rPr>
+        <w:rFonts w:hint="default"/>
+      </w:rPr>
+    </w:lvl>
+  </w:abstractNum>
+  <w:abstractNum w:abstractNumId="8">
+    <w:nsid w:val="76394117"/>
+    <w:multiLevelType w:val="multilevel"/>
+    <w:tmpl w:val="08F85B5A"/>
+    <w:lvl w:ilvl="0">
+      <w:start w:val="1"/>
+      <w:numFmt w:val="decimal"/>
+      <w:lvlText w:val="%1."/>
+      <w:lvlJc w:val="left"/>
+      <w:pPr>
+        <w:ind w:left="360" w:hanging="360"/>
+      </w:pPr>
+      <w:rPr>
+        <w:rFonts w:hint="default"/>
+      </w:rPr>
+    </w:lvl>
+    <w:lvl w:ilvl="1">
+      <w:start w:val="1"/>
+      <w:numFmt w:val="decimal"/>
+      <w:isLgl/>
+      <w:lvlText w:val="%1.%2"/>
+      <w:lvlJc w:val="left"/>
+      <w:pPr>
+        <w:ind w:left="420" w:hanging="420"/>
+      </w:pPr>
+      <w:rPr>
+        <w:rFonts w:hint="default"/>
+      </w:rPr>
+    </w:lvl>
+    <w:lvl w:ilvl="2">
+      <w:start w:val="1"/>
+      <w:numFmt w:val="decimal"/>
+      <w:isLgl/>
+      <w:lvlText w:val="%1.%2.%3"/>
+      <w:lvlJc w:val="left"/>
+      <w:pPr>
+        <w:ind w:left="720" w:hanging="720"/>
+      </w:pPr>
+      <w:rPr>
+        <w:rFonts w:hint="default"/>
+      </w:rPr>
+    </w:lvl>
+    <w:lvl w:ilvl="3">
+      <w:start w:val="1"/>
+      <w:numFmt w:val="decimal"/>
+      <w:isLgl/>
+      <w:lvlText w:val="%1.%2.%3.%4"/>
+      <w:lvlJc w:val="left"/>
+      <w:pPr>
+        <w:ind w:left="720" w:hanging="720"/>
+      </w:pPr>
+      <w:rPr>
+        <w:rFonts w:hint="default"/>
+      </w:rPr>
+    </w:lvl>
+    <w:lvl w:ilvl="4">
+      <w:start w:val="1"/>
+      <w:numFmt w:val="decimal"/>
+      <w:isLgl/>
+      <w:lvlText w:val="%1.%2.%3.%4.%5"/>
+      <w:lvlJc w:val="left"/>
+      <w:pPr>
+        <w:ind w:left="1080" w:hanging="1080"/>
+      </w:pPr>
+      <w:rPr>
+        <w:rFonts w:hint="default"/>
+      </w:rPr>
+    </w:lvl>
+    <w:lvl w:ilvl="5">
+      <w:start w:val="1"/>
+      <w:numFmt w:val="decimal"/>
+      <w:isLgl/>
+      <w:lvlText w:val="%1.%2.%3.%4.%5.%6"/>
+      <w:lvlJc w:val="left"/>
+      <w:pPr>
+        <w:ind w:left="1080" w:hanging="1080"/>
+      </w:pPr>
+      <w:rPr>
+        <w:rFonts w:hint="default"/>
+      </w:rPr>
+    </w:lvl>
+    <w:lvl w:ilvl="6">
+      <w:start w:val="1"/>
+      <w:numFmt w:val="decimal"/>
+      <w:isLgl/>
+      <w:lvlText w:val="%1.%2.%3.%4.%5.%6.%7"/>
+      <w:lvlJc w:val="left"/>
+      <w:pPr>
+        <w:ind w:left="1440" w:hanging="1440"/>
+      </w:pPr>
+      <w:rPr>
+        <w:rFonts w:hint="default"/>
+      </w:rPr>
+    </w:lvl>
+    <w:lvl w:ilvl="7">
+      <w:start w:val="1"/>
+      <w:numFmt w:val="decimal"/>
+      <w:isLgl/>
+      <w:lvlText w:val="%1.%2.%3.%4.%5.%6.%7.%8"/>
+      <w:lvlJc w:val="left"/>
+      <w:pPr>
+        <w:ind w:left="1440" w:hanging="1440"/>
+      </w:pPr>
+      <w:rPr>
+        <w:rFonts w:hint="default"/>
+      </w:rPr>
+    </w:lvl>
+    <w:lvl w:ilvl="8">
+      <w:start w:val="1"/>
+      <w:numFmt w:val="decimal"/>
+      <w:isLgl/>
+      <w:lvlText w:val="%1.%2.%3.%4.%5.%6.%7.%8.%9"/>
+      <w:lvlJc w:val="left"/>
+      <w:pPr>
+        <w:ind w:left="1440" w:hanging="1440"/>
+      </w:pPr>
+      <w:rPr>
+        <w:rFonts w:hint="default"/>
+      </w:rPr>
+    </w:lvl>
+  </w:abstractNum>
+  <w:abstractNum w:abstractNumId="9">
     <w:nsid w:val="7FD43DAA"/>
     <w:multiLevelType w:val="hybridMultilevel"/>
     <w:tmpl w:val="B1022698"/>
@@ -7198,13 +7984,34 @@
     </w:lvl>
   </w:abstractNum>
   <w:num w:numId="1">
-    <w:abstractNumId w:val="0"/>
+    <w:abstractNumId w:val="1"/>
   </w:num>
   <w:num w:numId="2">
+    <w:abstractNumId w:val="9"/>
+  </w:num>
+  <w:num w:numId="3">
+    <w:abstractNumId w:val="5"/>
+  </w:num>
+  <w:num w:numId="4">
     <w:abstractNumId w:val="2"/>
   </w:num>
-  <w:num w:numId="3">
-    <w:abstractNumId w:val="1"/>
+  <w:num w:numId="5">
+    <w:abstractNumId w:val="3"/>
+  </w:num>
+  <w:num w:numId="6">
+    <w:abstractNumId w:val="4"/>
+  </w:num>
+  <w:num w:numId="7">
+    <w:abstractNumId w:val="7"/>
+  </w:num>
+  <w:num w:numId="8">
+    <w:abstractNumId w:val="8"/>
+  </w:num>
+  <w:num w:numId="9">
+    <w:abstractNumId w:val="6"/>
+  </w:num>
+  <w:num w:numId="10">
+    <w:abstractNumId w:val="0"/>
   </w:num>
 </w:numbering>
 </file>
@@ -7376,10 +8183,13 @@
     <w:link w:val="Heading1Char"/>
     <w:uiPriority w:val="9"/>
     <w:qFormat/>
-    <w:rsid w:val="00526321"/>
+    <w:rsid w:val="00FD33B8"/>
     <w:pPr>
       <w:keepNext/>
       <w:keepLines/>
+      <w:pBdr>
+        <w:bottom w:val="single" w:sz="4" w:space="1" w:color="1F497D" w:themeColor="text2"/>
+      </w:pBdr>
       <w:spacing w:before="480" w:after="0"/>
       <w:outlineLvl w:val="0"/>
     </w:pPr>
@@ -7547,7 +8357,7 @@
     <w:basedOn w:val="DefaultParagraphFont"/>
     <w:link w:val="Heading1"/>
     <w:uiPriority w:val="9"/>
-    <w:rsid w:val="00526321"/>
+    <w:rsid w:val="00FD33B8"/>
     <w:rPr>
       <w:rFonts w:asciiTheme="majorHAnsi" w:eastAsiaTheme="majorEastAsia" w:hAnsiTheme="majorHAnsi" w:cstheme="majorBidi"/>
       <w:b/>
@@ -7834,10 +8644,13 @@
     <w:link w:val="Heading1Char"/>
     <w:uiPriority w:val="9"/>
     <w:qFormat/>
-    <w:rsid w:val="00526321"/>
+    <w:rsid w:val="00FD33B8"/>
     <w:pPr>
       <w:keepNext/>
       <w:keepLines/>
+      <w:pBdr>
+        <w:bottom w:val="single" w:sz="4" w:space="1" w:color="1F497D" w:themeColor="text2"/>
+      </w:pBdr>
       <w:spacing w:before="480" w:after="0"/>
       <w:outlineLvl w:val="0"/>
     </w:pPr>
@@ -8005,7 +8818,7 @@
     <w:basedOn w:val="DefaultParagraphFont"/>
     <w:link w:val="Heading1"/>
     <w:uiPriority w:val="9"/>
-    <w:rsid w:val="00526321"/>
+    <w:rsid w:val="00FD33B8"/>
     <w:rPr>
       <w:rFonts w:asciiTheme="majorHAnsi" w:eastAsiaTheme="majorEastAsia" w:hAnsiTheme="majorHAnsi" w:cstheme="majorBidi"/>
       <w:b/>
@@ -8123,612 +8936,6 @@
     </w:pPr>
   </w:style>
 </w:styles>
-</file>
-
-<file path=word/glossary/document.xml><?xml version="1.0" encoding="utf-8"?>
-<w:glossaryDocument xmlns:wpc="http://schemas.microsoft.com/office/word/2010/wordprocessingCanvas" xmlns:mc="http://schemas.openxmlformats.org/markup-compatibility/2006" xmlns:o="urn:schemas-microsoft-com:office:office" xmlns:r="http://schemas.openxmlformats.org/officeDocument/2006/relationships" xmlns:m="http://schemas.openxmlformats.org/officeDocument/2006/math" xmlns:v="urn:schemas-microsoft-com:vml" xmlns:wp14="http://schemas.microsoft.com/office/word/2010/wordprocessingDrawing" xmlns:wp="http://schemas.openxmlformats.org/drawingml/2006/wordprocessingDrawing" xmlns:w10="urn:schemas-microsoft-com:office:word" xmlns:w="http://schemas.openxmlformats.org/wordprocessingml/2006/main" xmlns:w14="http://schemas.microsoft.com/office/word/2010/wordml" xmlns:wpg="http://schemas.microsoft.com/office/word/2010/wordprocessingGroup" xmlns:wpi="http://schemas.microsoft.com/office/word/2010/wordprocessingInk" xmlns:wne="http://schemas.microsoft.com/office/word/2006/wordml" xmlns:wps="http://schemas.microsoft.com/office/word/2010/wordprocessingShape" mc:Ignorable="w14 wp14">
-  <w:docParts>
-    <w:docPart>
-      <w:docPartPr>
-        <w:name w:val="D2E192AF1FD9400482939037B6F148F6"/>
-        <w:category>
-          <w:name w:val="General"/>
-          <w:gallery w:val="placeholder"/>
-        </w:category>
-        <w:types>
-          <w:type w:val="bbPlcHdr"/>
-        </w:types>
-        <w:behaviors>
-          <w:behavior w:val="content"/>
-        </w:behaviors>
-        <w:guid w:val="{7485D411-2D3F-4194-B49D-8FFB2F861DA0}"/>
-      </w:docPartPr>
-      <w:docPartBody>
-        <w:p>
-          <w:pPr>
-            <w:pStyle w:val="D2E192AF1FD9400482939037B6F148F6"/>
-          </w:pPr>
-          <w:r>
-            <w:rPr>
-              <w:rFonts w:asciiTheme="majorHAnsi" w:eastAsiaTheme="majorEastAsia" w:hAnsiTheme="majorHAnsi" w:cstheme="majorBidi"/>
-              <w:caps/>
-            </w:rPr>
-            <w:t>[Type the company name]</w:t>
-          </w:r>
-        </w:p>
-      </w:docPartBody>
-    </w:docPart>
-  </w:docParts>
-</w:glossaryDocument>
-</file>
-
-<file path=word/glossary/fontTable.xml><?xml version="1.0" encoding="utf-8"?>
-<w:fonts xmlns:mc="http://schemas.openxmlformats.org/markup-compatibility/2006" xmlns:r="http://schemas.openxmlformats.org/officeDocument/2006/relationships" xmlns:w="http://schemas.openxmlformats.org/wordprocessingml/2006/main" xmlns:w14="http://schemas.microsoft.com/office/word/2010/wordml" mc:Ignorable="w14">
-  <w:font w:name="Times New Roman">
-    <w:panose1 w:val="02020603050405020304"/>
-    <w:charset w:val="00"/>
-    <w:family w:val="roman"/>
-    <w:pitch w:val="variable"/>
-    <w:sig w:usb0="E0002AFF" w:usb1="C0007841" w:usb2="00000009" w:usb3="00000000" w:csb0="000001FF" w:csb1="00000000"/>
-  </w:font>
-  <w:font w:name="Symbol">
-    <w:panose1 w:val="05050102010706020507"/>
-    <w:charset w:val="02"/>
-    <w:family w:val="roman"/>
-    <w:pitch w:val="variable"/>
-    <w:sig w:usb0="00000000" w:usb1="10000000" w:usb2="00000000" w:usb3="00000000" w:csb0="80000000" w:csb1="00000000"/>
-  </w:font>
-  <w:font w:name="Courier New">
-    <w:panose1 w:val="02070309020205020404"/>
-    <w:charset w:val="00"/>
-    <w:family w:val="modern"/>
-    <w:pitch w:val="fixed"/>
-    <w:sig w:usb0="E0002AFF" w:usb1="C0007843" w:usb2="00000009" w:usb3="00000000" w:csb0="000001FF" w:csb1="00000000"/>
-  </w:font>
-  <w:font w:name="Wingdings">
-    <w:panose1 w:val="05000000000000000000"/>
-    <w:charset w:val="02"/>
-    <w:family w:val="auto"/>
-    <w:pitch w:val="variable"/>
-    <w:sig w:usb0="00000000" w:usb1="10000000" w:usb2="00000000" w:usb3="00000000" w:csb0="80000000" w:csb1="00000000"/>
-  </w:font>
-  <w:font w:name="Calibri">
-    <w:panose1 w:val="020F0502020204030204"/>
-    <w:charset w:val="00"/>
-    <w:family w:val="swiss"/>
-    <w:pitch w:val="variable"/>
-    <w:sig w:usb0="E10002FF" w:usb1="4000ACFF" w:usb2="00000009" w:usb3="00000000" w:csb0="0000019F" w:csb1="00000000"/>
-  </w:font>
-  <w:font w:name="Cambria">
-    <w:panose1 w:val="02040503050406030204"/>
-    <w:charset w:val="00"/>
-    <w:family w:val="roman"/>
-    <w:pitch w:val="variable"/>
-    <w:sig w:usb0="E00002FF" w:usb1="400004FF" w:usb2="00000000" w:usb3="00000000" w:csb0="0000019F" w:csb1="00000000"/>
-  </w:font>
-  <w:font w:name="Tahoma">
-    <w:panose1 w:val="020B0604030504040204"/>
-    <w:charset w:val="00"/>
-    <w:family w:val="swiss"/>
-    <w:notTrueType/>
-    <w:pitch w:val="variable"/>
-    <w:sig w:usb0="00000003" w:usb1="00000000" w:usb2="00000000" w:usb3="00000000" w:csb0="00000001" w:csb1="00000000"/>
-  </w:font>
-  <w:font w:name="MS Gothic">
-    <w:altName w:val="ＭＳ ゴシック"/>
-    <w:panose1 w:val="020B0609070205080204"/>
-    <w:charset w:val="80"/>
-    <w:family w:val="modern"/>
-    <w:pitch w:val="fixed"/>
-    <w:sig w:usb0="E00002FF" w:usb1="6AC7FDFB" w:usb2="00000012" w:usb3="00000000" w:csb0="0002009F" w:csb1="00000000"/>
-  </w:font>
-</w:fonts>
-</file>
-
-<file path=word/glossary/settings.xml><?xml version="1.0" encoding="utf-8"?>
-<w:settings xmlns:mc="http://schemas.openxmlformats.org/markup-compatibility/2006" xmlns:o="urn:schemas-microsoft-com:office:office" xmlns:r="http://schemas.openxmlformats.org/officeDocument/2006/relationships" xmlns:m="http://schemas.openxmlformats.org/officeDocument/2006/math" xmlns:v="urn:schemas-microsoft-com:vml" xmlns:w10="urn:schemas-microsoft-com:office:word" xmlns:w="http://schemas.openxmlformats.org/wordprocessingml/2006/main" xmlns:w14="http://schemas.microsoft.com/office/word/2010/wordml" xmlns:sl="http://schemas.openxmlformats.org/schemaLibrary/2006/main" mc:Ignorable="w14">
-  <w:view w:val="normal"/>
-  <w:defaultTabStop w:val="708"/>
-  <w:hyphenationZone w:val="425"/>
-  <w:characterSpacingControl w:val="doNotCompress"/>
-  <w:compat>
-    <w:useFELayout/>
-    <w:compatSetting w:name="compatibilityMode" w:uri="http://schemas.microsoft.com/office/word" w:val="14"/>
-    <w:compatSetting w:name="overrideTableStyleFontSizeAndJustification" w:uri="http://schemas.microsoft.com/office/word" w:val="1"/>
-    <w:compatSetting w:name="enableOpenTypeFeatures" w:uri="http://schemas.microsoft.com/office/word" w:val="1"/>
-    <w:compatSetting w:name="doNotFlipMirrorIndents" w:uri="http://schemas.microsoft.com/office/word" w:val="1"/>
-  </w:compat>
-  <w:rsids>
-    <w:rsidRoot w:val="008D7897"/>
-    <w:rsid w:val="000942BC"/>
-    <w:rsid w:val="003210DA"/>
-    <w:rsid w:val="00405F54"/>
-    <w:rsid w:val="00464548"/>
-    <w:rsid w:val="0071601F"/>
-    <w:rsid w:val="008D7897"/>
-    <w:rsid w:val="00DA0DD5"/>
-  </w:rsids>
-  <m:mathPr>
-    <m:mathFont m:val="Cambria Math"/>
-    <m:brkBin m:val="before"/>
-    <m:brkBinSub m:val="--"/>
-    <m:smallFrac m:val="0"/>
-    <m:dispDef/>
-    <m:lMargin m:val="0"/>
-    <m:rMargin m:val="0"/>
-    <m:defJc m:val="centerGroup"/>
-    <m:wrapIndent m:val="1440"/>
-    <m:intLim m:val="subSup"/>
-    <m:naryLim m:val="undOvr"/>
-  </m:mathPr>
-  <w:themeFontLang w:val="pt-PT"/>
-  <w:clrSchemeMapping w:bg1="light1" w:t1="dark1" w:bg2="light2" w:t2="dark2" w:accent1="accent1" w:accent2="accent2" w:accent3="accent3" w:accent4="accent4" w:accent5="accent5" w:accent6="accent6" w:hyperlink="hyperlink" w:followedHyperlink="followedHyperlink"/>
-  <w:decimalSymbol w:val=","/>
-  <w:listSeparator w:val=";"/>
-</w:settings>
-</file>
-
-<file path=word/glossary/styles.xml><?xml version="1.0" encoding="utf-8"?>
-<w:styles xmlns:mc="http://schemas.openxmlformats.org/markup-compatibility/2006" xmlns:r="http://schemas.openxmlformats.org/officeDocument/2006/relationships" xmlns:w="http://schemas.openxmlformats.org/wordprocessingml/2006/main" xmlns:w14="http://schemas.microsoft.com/office/word/2010/wordml" mc:Ignorable="w14">
-  <w:docDefaults>
-    <w:rPrDefault>
-      <w:rPr>
-        <w:rFonts w:asciiTheme="minorHAnsi" w:eastAsiaTheme="minorEastAsia" w:hAnsiTheme="minorHAnsi" w:cstheme="minorBidi"/>
-        <w:sz w:val="22"/>
-        <w:szCs w:val="22"/>
-        <w:lang w:val="pt-PT" w:eastAsia="pt-PT" w:bidi="ar-SA"/>
-      </w:rPr>
-    </w:rPrDefault>
-    <w:pPrDefault>
-      <w:pPr>
-        <w:spacing w:after="200" w:line="276" w:lineRule="auto"/>
-      </w:pPr>
-    </w:pPrDefault>
-  </w:docDefaults>
-  <w:latentStyles w:defLockedState="0" w:defUIPriority="99" w:defSemiHidden="1" w:defUnhideWhenUsed="1" w:defQFormat="0" w:count="267">
-    <w:lsdException w:name="Normal" w:semiHidden="0" w:uiPriority="0" w:unhideWhenUsed="0" w:qFormat="1"/>
-    <w:lsdException w:name="heading 1" w:semiHidden="0" w:uiPriority="9" w:unhideWhenUsed="0" w:qFormat="1"/>
-    <w:lsdException w:name="heading 2" w:uiPriority="9" w:qFormat="1"/>
-    <w:lsdException w:name="heading 3" w:uiPriority="9" w:qFormat="1"/>
-    <w:lsdException w:name="heading 4" w:uiPriority="9" w:qFormat="1"/>
-    <w:lsdException w:name="heading 5" w:uiPriority="9" w:qFormat="1"/>
-    <w:lsdException w:name="heading 6" w:uiPriority="9" w:qFormat="1"/>
-    <w:lsdException w:name="heading 7" w:uiPriority="9" w:qFormat="1"/>
-    <w:lsdException w:name="heading 8" w:uiPriority="9" w:qFormat="1"/>
-    <w:lsdException w:name="heading 9" w:uiPriority="9" w:qFormat="1"/>
-    <w:lsdException w:name="toc 1" w:uiPriority="39"/>
-    <w:lsdException w:name="toc 2" w:uiPriority="39"/>
-    <w:lsdException w:name="toc 3" w:uiPriority="39"/>
-    <w:lsdException w:name="toc 4" w:uiPriority="39"/>
-    <w:lsdException w:name="toc 5" w:uiPriority="39"/>
-    <w:lsdException w:name="toc 6" w:uiPriority="39"/>
-    <w:lsdException w:name="toc 7" w:uiPriority="39"/>
-    <w:lsdException w:name="toc 8" w:uiPriority="39"/>
-    <w:lsdException w:name="toc 9" w:uiPriority="39"/>
-    <w:lsdException w:name="caption" w:uiPriority="35" w:qFormat="1"/>
-    <w:lsdException w:name="Title" w:semiHidden="0" w:uiPriority="10" w:unhideWhenUsed="0" w:qFormat="1"/>
-    <w:lsdException w:name="Default Paragraph Font" w:uiPriority="1"/>
-    <w:lsdException w:name="Subtitle" w:semiHidden="0" w:uiPriority="11" w:unhideWhenUsed="0" w:qFormat="1"/>
-    <w:lsdException w:name="Strong" w:semiHidden="0" w:uiPriority="22" w:unhideWhenUsed="0" w:qFormat="1"/>
-    <w:lsdException w:name="Emphasis" w:semiHidden="0" w:uiPriority="20" w:unhideWhenUsed="0" w:qFormat="1"/>
-    <w:lsdException w:name="Table Grid" w:semiHidden="0" w:uiPriority="59" w:unhideWhenUsed="0"/>
-    <w:lsdException w:name="Placeholder Text" w:unhideWhenUsed="0"/>
-    <w:lsdException w:name="No Spacing" w:semiHidden="0" w:uiPriority="1" w:unhideWhenUsed="0" w:qFormat="1"/>
-    <w:lsdException w:name="Light Shading" w:semiHidden="0" w:uiPriority="60" w:unhideWhenUsed="0"/>
-    <w:lsdException w:name="Light List" w:semiHidden="0" w:uiPriority="61" w:unhideWhenUsed="0"/>
-    <w:lsdException w:name="Light Grid" w:semiHidden="0" w:uiPriority="62" w:unhideWhenUsed="0"/>
-    <w:lsdException w:name="Medium Shading 1" w:semiHidden="0" w:uiPriority="63" w:unhideWhenUsed="0"/>
-    <w:lsdException w:name="Medium Shading 2" w:semiHidden="0" w:uiPriority="64" w:unhideWhenUsed="0"/>
-    <w:lsdException w:name="Medium List 1" w:semiHidden="0" w:uiPriority="65" w:unhideWhenUsed="0"/>
-    <w:lsdException w:name="Medium List 2" w:semiHidden="0" w:uiPriority="66" w:unhideWhenUsed="0"/>
-    <w:lsdException w:name="Medium Grid 1" w:semiHidden="0" w:uiPriority="67" w:unhideWhenUsed="0"/>
-    <w:lsdException w:name="Medium Grid 2" w:semiHidden="0" w:uiPriority="68" w:unhideWhenUsed="0"/>
-    <w:lsdException w:name="Medium Grid 3" w:semiHidden="0" w:uiPriority="69" w:unhideWhenUsed="0"/>
-    <w:lsdException w:name="Dark List" w:semiHidden="0" w:uiPriority="70" w:unhideWhenUsed="0"/>
-    <w:lsdException w:name="Colorful Shading" w:semiHidden="0" w:uiPriority="71" w:unhideWhenUsed="0"/>
-    <w:lsdException w:name="Colorful List" w:semiHidden="0" w:uiPriority="72" w:unhideWhenUsed="0"/>
-    <w:lsdException w:name="Colorful Grid" w:semiHidden="0" w:uiPriority="73" w:unhideWhenUsed="0"/>
-    <w:lsdException w:name="Light Shading Accent 1" w:semiHidden="0" w:uiPriority="60" w:unhideWhenUsed="0"/>
-    <w:lsdException w:name="Light List Accent 1" w:semiHidden="0" w:uiPriority="61" w:unhideWhenUsed="0"/>
-    <w:lsdException w:name="Light Grid Accent 1" w:semiHidden="0" w:uiPriority="62" w:unhideWhenUsed="0"/>
-    <w:lsdException w:name="Medium Shading 1 Accent 1" w:semiHidden="0" w:uiPriority="63" w:unhideWhenUsed="0"/>
-    <w:lsdException w:name="Medium Shading 2 Accent 1" w:semiHidden="0" w:uiPriority="64" w:unhideWhenUsed="0"/>
-    <w:lsdException w:name="Medium List 1 Accent 1" w:semiHidden="0" w:uiPriority="65" w:unhideWhenUsed="0"/>
-    <w:lsdException w:name="Revision" w:unhideWhenUsed="0"/>
-    <w:lsdException w:name="List Paragraph" w:semiHidden="0" w:uiPriority="34" w:unhideWhenUsed="0" w:qFormat="1"/>
-    <w:lsdException w:name="Quote" w:semiHidden="0" w:uiPriority="29" w:unhideWhenUsed="0" w:qFormat="1"/>
-    <w:lsdException w:name="Intense Quote" w:semiHidden="0" w:uiPriority="30" w:unhideWhenUsed="0" w:qFormat="1"/>
-    <w:lsdException w:name="Medium List 2 Accent 1" w:semiHidden="0" w:uiPriority="66" w:unhideWhenUsed="0"/>
-    <w:lsdException w:name="Medium Grid 1 Accent 1" w:semiHidden="0" w:uiPriority="67" w:unhideWhenUsed="0"/>
-    <w:lsdException w:name="Medium Grid 2 Accent 1" w:semiHidden="0" w:uiPriority="68" w:unhideWhenUsed="0"/>
-    <w:lsdException w:name="Medium Grid 3 Accent 1" w:semiHidden="0" w:uiPriority="69" w:unhideWhenUsed="0"/>
-    <w:lsdException w:name="Dark List Accent 1" w:semiHidden="0" w:uiPriority="70" w:unhideWhenUsed="0"/>
-    <w:lsdException w:name="Colorful Shading Accent 1" w:semiHidden="0" w:uiPriority="71" w:unhideWhenUsed="0"/>
-    <w:lsdException w:name="Colorful List Accent 1" w:semiHidden="0" w:uiPriority="72" w:unhideWhenUsed="0"/>
-    <w:lsdException w:name="Colorful Grid Accent 1" w:semiHidden="0" w:uiPriority="73" w:unhideWhenUsed="0"/>
-    <w:lsdException w:name="Light Shading Accent 2" w:semiHidden="0" w:uiPriority="60" w:unhideWhenUsed="0"/>
-    <w:lsdException w:name="Light List Accent 2" w:semiHidden="0" w:uiPriority="61" w:unhideWhenUsed="0"/>
-    <w:lsdException w:name="Light Grid Accent 2" w:semiHidden="0" w:uiPriority="62" w:unhideWhenUsed="0"/>
-    <w:lsdException w:name="Medium Shading 1 Accent 2" w:semiHidden="0" w:uiPriority="63" w:unhideWhenUsed="0"/>
-    <w:lsdException w:name="Medium Shading 2 Accent 2" w:semiHidden="0" w:uiPriority="64" w:unhideWhenUsed="0"/>
-    <w:lsdException w:name="Medium List 1 Accent 2" w:semiHidden="0" w:uiPriority="65" w:unhideWhenUsed="0"/>
-    <w:lsdException w:name="Medium List 2 Accent 2" w:semiHidden="0" w:uiPriority="66" w:unhideWhenUsed="0"/>
-    <w:lsdException w:name="Medium Grid 1 Accent 2" w:semiHidden="0" w:uiPriority="67" w:unhideWhenUsed="0"/>
-    <w:lsdException w:name="Medium Grid 2 Accent 2" w:semiHidden="0" w:uiPriority="68" w:unhideWhenUsed="0"/>
-    <w:lsdException w:name="Medium Grid 3 Accent 2" w:semiHidden="0" w:uiPriority="69" w:unhideWhenUsed="0"/>
-    <w:lsdException w:name="Dark List Accent 2" w:semiHidden="0" w:uiPriority="70" w:unhideWhenUsed="0"/>
-    <w:lsdException w:name="Colorful Shading Accent 2" w:semiHidden="0" w:uiPriority="71" w:unhideWhenUsed="0"/>
-    <w:lsdException w:name="Colorful List Accent 2" w:semiHidden="0" w:uiPriority="72" w:unhideWhenUsed="0"/>
-    <w:lsdException w:name="Colorful Grid Accent 2" w:semiHidden="0" w:uiPriority="73" w:unhideWhenUsed="0"/>
-    <w:lsdException w:name="Light Shading Accent 3" w:semiHidden="0" w:uiPriority="60" w:unhideWhenUsed="0"/>
-    <w:lsdException w:name="Light List Accent 3" w:semiHidden="0" w:uiPriority="61" w:unhideWhenUsed="0"/>
-    <w:lsdException w:name="Light Grid Accent 3" w:semiHidden="0" w:uiPriority="62" w:unhideWhenUsed="0"/>
-    <w:lsdException w:name="Medium Shading 1 Accent 3" w:semiHidden="0" w:uiPriority="63" w:unhideWhenUsed="0"/>
-    <w:lsdException w:name="Medium Shading 2 Accent 3" w:semiHidden="0" w:uiPriority="64" w:unhideWhenUsed="0"/>
-    <w:lsdException w:name="Medium List 1 Accent 3" w:semiHidden="0" w:uiPriority="65" w:unhideWhenUsed="0"/>
-    <w:lsdException w:name="Medium List 2 Accent 3" w:semiHidden="0" w:uiPriority="66" w:unhideWhenUsed="0"/>
-    <w:lsdException w:name="Medium Grid 1 Accent 3" w:semiHidden="0" w:uiPriority="67" w:unhideWhenUsed="0"/>
-    <w:lsdException w:name="Medium Grid 2 Accent 3" w:semiHidden="0" w:uiPriority="68" w:unhideWhenUsed="0"/>
-    <w:lsdException w:name="Medium Grid 3 Accent 3" w:semiHidden="0" w:uiPriority="69" w:unhideWhenUsed="0"/>
-    <w:lsdException w:name="Dark List Accent 3" w:semiHidden="0" w:uiPriority="70" w:unhideWhenUsed="0"/>
-    <w:lsdException w:name="Colorful Shading Accent 3" w:semiHidden="0" w:uiPriority="71" w:unhideWhenUsed="0"/>
-    <w:lsdException w:name="Colorful List Accent 3" w:semiHidden="0" w:uiPriority="72" w:unhideWhenUsed="0"/>
-    <w:lsdException w:name="Colorful Grid Accent 3" w:semiHidden="0" w:uiPriority="73" w:unhideWhenUsed="0"/>
-    <w:lsdException w:name="Light Shading Accent 4" w:semiHidden="0" w:uiPriority="60" w:unhideWhenUsed="0"/>
-    <w:lsdException w:name="Light List Accent 4" w:semiHidden="0" w:uiPriority="61" w:unhideWhenUsed="0"/>
-    <w:lsdException w:name="Light Grid Accent 4" w:semiHidden="0" w:uiPriority="62" w:unhideWhenUsed="0"/>
-    <w:lsdException w:name="Medium Shading 1 Accent 4" w:semiHidden="0" w:uiPriority="63" w:unhideWhenUsed="0"/>
-    <w:lsdException w:name="Medium Shading 2 Accent 4" w:semiHidden="0" w:uiPriority="64" w:unhideWhenUsed="0"/>
-    <w:lsdException w:name="Medium List 1 Accent 4" w:semiHidden="0" w:uiPriority="65" w:unhideWhenUsed="0"/>
-    <w:lsdException w:name="Medium List 2 Accent 4" w:semiHidden="0" w:uiPriority="66" w:unhideWhenUsed="0"/>
-    <w:lsdException w:name="Medium Grid 1 Accent 4" w:semiHidden="0" w:uiPriority="67" w:unhideWhenUsed="0"/>
-    <w:lsdException w:name="Medium Grid 2 Accent 4" w:semiHidden="0" w:uiPriority="68" w:unhideWhenUsed="0"/>
-    <w:lsdException w:name="Medium Grid 3 Accent 4" w:semiHidden="0" w:uiPriority="69" w:unhideWhenUsed="0"/>
-    <w:lsdException w:name="Dark List Accent 4" w:semiHidden="0" w:uiPriority="70" w:unhideWhenUsed="0"/>
-    <w:lsdException w:name="Colorful Shading Accent 4" w:semiHidden="0" w:uiPriority="71" w:unhideWhenUsed="0"/>
-    <w:lsdException w:name="Colorful List Accent 4" w:semiHidden="0" w:uiPriority="72" w:unhideWhenUsed="0"/>
-    <w:lsdException w:name="Colorful Grid Accent 4" w:semiHidden="0" w:uiPriority="73" w:unhideWhenUsed="0"/>
-    <w:lsdException w:name="Light Shading Accent 5" w:semiHidden="0" w:uiPriority="60" w:unhideWhenUsed="0"/>
-    <w:lsdException w:name="Light List Accent 5" w:semiHidden="0" w:uiPriority="61" w:unhideWhenUsed="0"/>
-    <w:lsdException w:name="Light Grid Accent 5" w:semiHidden="0" w:uiPriority="62" w:unhideWhenUsed="0"/>
-    <w:lsdException w:name="Medium Shading 1 Accent 5" w:semiHidden="0" w:uiPriority="63" w:unhideWhenUsed="0"/>
-    <w:lsdException w:name="Medium Shading 2 Accent 5" w:semiHidden="0" w:uiPriority="64" w:unhideWhenUsed="0"/>
-    <w:lsdException w:name="Medium List 1 Accent 5" w:semiHidden="0" w:uiPriority="65" w:unhideWhenUsed="0"/>
-    <w:lsdException w:name="Medium List 2 Accent 5" w:semiHidden="0" w:uiPriority="66" w:unhideWhenUsed="0"/>
-    <w:lsdException w:name="Medium Grid 1 Accent 5" w:semiHidden="0" w:uiPriority="67" w:unhideWhenUsed="0"/>
-    <w:lsdException w:name="Medium Grid 2 Accent 5" w:semiHidden="0" w:uiPriority="68" w:unhideWhenUsed="0"/>
-    <w:lsdException w:name="Medium Grid 3 Accent 5" w:semiHidden="0" w:uiPriority="69" w:unhideWhenUsed="0"/>
-    <w:lsdException w:name="Dark List Accent 5" w:semiHidden="0" w:uiPriority="70" w:unhideWhenUsed="0"/>
-    <w:lsdException w:name="Colorful Shading Accent 5" w:semiHidden="0" w:uiPriority="71" w:unhideWhenUsed="0"/>
-    <w:lsdException w:name="Colorful List Accent 5" w:semiHidden="0" w:uiPriority="72" w:unhideWhenUsed="0"/>
-    <w:lsdException w:name="Colorful Grid Accent 5" w:semiHidden="0" w:uiPriority="73" w:unhideWhenUsed="0"/>
-    <w:lsdException w:name="Light Shading Accent 6" w:semiHidden="0" w:uiPriority="60" w:unhideWhenUsed="0"/>
-    <w:lsdException w:name="Light List Accent 6" w:semiHidden="0" w:uiPriority="61" w:unhideWhenUsed="0"/>
-    <w:lsdException w:name="Light Grid Accent 6" w:semiHidden="0" w:uiPriority="62" w:unhideWhenUsed="0"/>
-    <w:lsdException w:name="Medium Shading 1 Accent 6" w:semiHidden="0" w:uiPriority="63" w:unhideWhenUsed="0"/>
-    <w:lsdException w:name="Medium Shading 2 Accent 6" w:semiHidden="0" w:uiPriority="64" w:unhideWhenUsed="0"/>
-    <w:lsdException w:name="Medium List 1 Accent 6" w:semiHidden="0" w:uiPriority="65" w:unhideWhenUsed="0"/>
-    <w:lsdException w:name="Medium List 2 Accent 6" w:semiHidden="0" w:uiPriority="66" w:unhideWhenUsed="0"/>
-    <w:lsdException w:name="Medium Grid 1 Accent 6" w:semiHidden="0" w:uiPriority="67" w:unhideWhenUsed="0"/>
-    <w:lsdException w:name="Medium Grid 2 Accent 6" w:semiHidden="0" w:uiPriority="68" w:unhideWhenUsed="0"/>
-    <w:lsdException w:name="Medium Grid 3 Accent 6" w:semiHidden="0" w:uiPriority="69" w:unhideWhenUsed="0"/>
-    <w:lsdException w:name="Dark List Accent 6" w:semiHidden="0" w:uiPriority="70" w:unhideWhenUsed="0"/>
-    <w:lsdException w:name="Colorful Shading Accent 6" w:semiHidden="0" w:uiPriority="71" w:unhideWhenUsed="0"/>
-    <w:lsdException w:name="Colorful List Accent 6" w:semiHidden="0" w:uiPriority="72" w:unhideWhenUsed="0"/>
-    <w:lsdException w:name="Colorful Grid Accent 6" w:semiHidden="0" w:uiPriority="73" w:unhideWhenUsed="0"/>
-    <w:lsdException w:name="Subtle Emphasis" w:semiHidden="0" w:uiPriority="19" w:unhideWhenUsed="0" w:qFormat="1"/>
-    <w:lsdException w:name="Intense Emphasis" w:semiHidden="0" w:uiPriority="21" w:unhideWhenUsed="0" w:qFormat="1"/>
-    <w:lsdException w:name="Subtle Reference" w:semiHidden="0" w:uiPriority="31" w:unhideWhenUsed="0" w:qFormat="1"/>
-    <w:lsdException w:name="Intense Reference" w:semiHidden="0" w:uiPriority="32" w:unhideWhenUsed="0" w:qFormat="1"/>
-    <w:lsdException w:name="Book Title" w:semiHidden="0" w:uiPriority="33" w:unhideWhenUsed="0" w:qFormat="1"/>
-    <w:lsdException w:name="Bibliography" w:uiPriority="37"/>
-    <w:lsdException w:name="TOC Heading" w:uiPriority="39" w:qFormat="1"/>
-  </w:latentStyles>
-  <w:style w:type="paragraph" w:default="1" w:styleId="Normal">
-    <w:name w:val="Normal"/>
-    <w:qFormat/>
-  </w:style>
-  <w:style w:type="character" w:default="1" w:styleId="DefaultParagraphFont">
-    <w:name w:val="Default Paragraph Font"/>
-    <w:uiPriority w:val="1"/>
-    <w:semiHidden/>
-    <w:unhideWhenUsed/>
-  </w:style>
-  <w:style w:type="table" w:default="1" w:styleId="TableNormal">
-    <w:name w:val="Normal Table"/>
-    <w:uiPriority w:val="99"/>
-    <w:semiHidden/>
-    <w:unhideWhenUsed/>
-    <w:tblPr>
-      <w:tblInd w:w="0" w:type="dxa"/>
-      <w:tblCellMar>
-        <w:top w:w="0" w:type="dxa"/>
-        <w:left w:w="108" w:type="dxa"/>
-        <w:bottom w:w="0" w:type="dxa"/>
-        <w:right w:w="108" w:type="dxa"/>
-      </w:tblCellMar>
-    </w:tblPr>
-  </w:style>
-  <w:style w:type="numbering" w:default="1" w:styleId="NoList">
-    <w:name w:val="No List"/>
-    <w:uiPriority w:val="99"/>
-    <w:semiHidden/>
-    <w:unhideWhenUsed/>
-  </w:style>
-  <w:style w:type="character" w:styleId="PlaceholderText">
-    <w:name w:val="Placeholder Text"/>
-    <w:basedOn w:val="DefaultParagraphFont"/>
-    <w:uiPriority w:val="99"/>
-    <w:semiHidden/>
-    <w:rsid w:val="008D7897"/>
-    <w:rPr>
-      <w:color w:val="808080"/>
-    </w:rPr>
-  </w:style>
-  <w:style w:type="paragraph" w:customStyle="1" w:styleId="D2E192AF1FD9400482939037B6F148F6">
-    <w:name w:val="D2E192AF1FD9400482939037B6F148F6"/>
-    <w:rsid w:val="008D7897"/>
-  </w:style>
-  <w:style w:type="paragraph" w:customStyle="1" w:styleId="821B9BE3936B41BFAFE9063243DE091C">
-    <w:name w:val="821B9BE3936B41BFAFE9063243DE091C"/>
-    <w:rsid w:val="008D7897"/>
-  </w:style>
-  <w:style w:type="paragraph" w:customStyle="1" w:styleId="1A0FDB0F9B534F65B4CE0050F867F8E0">
-    <w:name w:val="1A0FDB0F9B534F65B4CE0050F867F8E0"/>
-    <w:rsid w:val="008D7897"/>
-  </w:style>
-  <w:style w:type="paragraph" w:customStyle="1" w:styleId="FD2B42F31C144B6C8E3F7D14361596BA">
-    <w:name w:val="FD2B42F31C144B6C8E3F7D14361596BA"/>
-    <w:rsid w:val="008D7897"/>
-  </w:style>
-  <w:style w:type="paragraph" w:customStyle="1" w:styleId="061E0442FBC34D1EA51E9B3C30CDFAEB">
-    <w:name w:val="061E0442FBC34D1EA51E9B3C30CDFAEB"/>
-    <w:rsid w:val="008D7897"/>
-  </w:style>
-  <w:style w:type="paragraph" w:customStyle="1" w:styleId="58700E813EB440FF89CAF24A6AEBDA03">
-    <w:name w:val="58700E813EB440FF89CAF24A6AEBDA03"/>
-    <w:rsid w:val="008D7897"/>
-  </w:style>
-  <w:style w:type="paragraph" w:customStyle="1" w:styleId="D169C05BD8784B34A08BDA2B9CCF7543">
-    <w:name w:val="D169C05BD8784B34A08BDA2B9CCF7543"/>
-    <w:rsid w:val="008D7897"/>
-  </w:style>
-</w:styles>
-</file>
-
-<file path=word/glossary/stylesWithEffects.xml><?xml version="1.0" encoding="utf-8"?>
-<w:styles xmlns:wpc="http://schemas.microsoft.com/office/word/2010/wordprocessingCanvas" xmlns:mc="http://schemas.openxmlformats.org/markup-compatibility/2006" xmlns:o="urn:schemas-microsoft-com:office:office" xmlns:r="http://schemas.openxmlformats.org/officeDocument/2006/relationships" xmlns:m="http://schemas.openxmlformats.org/officeDocument/2006/math" xmlns:v="urn:schemas-microsoft-com:vml" xmlns:wp14="http://schemas.microsoft.com/office/word/2010/wordprocessingDrawing" xmlns:wp="http://schemas.openxmlformats.org/drawingml/2006/wordprocessingDrawing" xmlns:w10="urn:schemas-microsoft-com:office:word" xmlns:w="http://schemas.openxmlformats.org/wordprocessingml/2006/main" xmlns:w14="http://schemas.microsoft.com/office/word/2010/wordml" xmlns:wpg="http://schemas.microsoft.com/office/word/2010/wordprocessingGroup" xmlns:wpi="http://schemas.microsoft.com/office/word/2010/wordprocessingInk" xmlns:wne="http://schemas.microsoft.com/office/word/2006/wordml" xmlns:wps="http://schemas.microsoft.com/office/word/2010/wordprocessingShape" mc:Ignorable="w14 wp14">
-  <w:docDefaults>
-    <w:rPrDefault>
-      <w:rPr>
-        <w:rFonts w:asciiTheme="minorHAnsi" w:eastAsiaTheme="minorEastAsia" w:hAnsiTheme="minorHAnsi" w:cstheme="minorBidi"/>
-        <w:sz w:val="22"/>
-        <w:szCs w:val="22"/>
-        <w:lang w:val="pt-PT" w:eastAsia="pt-PT" w:bidi="ar-SA"/>
-      </w:rPr>
-    </w:rPrDefault>
-    <w:pPrDefault>
-      <w:pPr>
-        <w:spacing w:after="200" w:line="276" w:lineRule="auto"/>
-      </w:pPr>
-    </w:pPrDefault>
-  </w:docDefaults>
-  <w:latentStyles w:defLockedState="0" w:defUIPriority="99" w:defSemiHidden="1" w:defUnhideWhenUsed="1" w:defQFormat="0" w:count="267">
-    <w:lsdException w:name="Normal" w:semiHidden="0" w:uiPriority="0" w:unhideWhenUsed="0" w:qFormat="1"/>
-    <w:lsdException w:name="heading 1" w:semiHidden="0" w:uiPriority="9" w:unhideWhenUsed="0" w:qFormat="1"/>
-    <w:lsdException w:name="heading 2" w:uiPriority="9" w:qFormat="1"/>
-    <w:lsdException w:name="heading 3" w:uiPriority="9" w:qFormat="1"/>
-    <w:lsdException w:name="heading 4" w:uiPriority="9" w:qFormat="1"/>
-    <w:lsdException w:name="heading 5" w:uiPriority="9" w:qFormat="1"/>
-    <w:lsdException w:name="heading 6" w:uiPriority="9" w:qFormat="1"/>
-    <w:lsdException w:name="heading 7" w:uiPriority="9" w:qFormat="1"/>
-    <w:lsdException w:name="heading 8" w:uiPriority="9" w:qFormat="1"/>
-    <w:lsdException w:name="heading 9" w:uiPriority="9" w:qFormat="1"/>
-    <w:lsdException w:name="toc 1" w:uiPriority="39"/>
-    <w:lsdException w:name="toc 2" w:uiPriority="39"/>
-    <w:lsdException w:name="toc 3" w:uiPriority="39"/>
-    <w:lsdException w:name="toc 4" w:uiPriority="39"/>
-    <w:lsdException w:name="toc 5" w:uiPriority="39"/>
-    <w:lsdException w:name="toc 6" w:uiPriority="39"/>
-    <w:lsdException w:name="toc 7" w:uiPriority="39"/>
-    <w:lsdException w:name="toc 8" w:uiPriority="39"/>
-    <w:lsdException w:name="toc 9" w:uiPriority="39"/>
-    <w:lsdException w:name="caption" w:uiPriority="35" w:qFormat="1"/>
-    <w:lsdException w:name="Title" w:semiHidden="0" w:uiPriority="10" w:unhideWhenUsed="0" w:qFormat="1"/>
-    <w:lsdException w:name="Default Paragraph Font" w:uiPriority="1"/>
-    <w:lsdException w:name="Subtitle" w:semiHidden="0" w:uiPriority="11" w:unhideWhenUsed="0" w:qFormat="1"/>
-    <w:lsdException w:name="Strong" w:semiHidden="0" w:uiPriority="22" w:unhideWhenUsed="0" w:qFormat="1"/>
-    <w:lsdException w:name="Emphasis" w:semiHidden="0" w:uiPriority="20" w:unhideWhenUsed="0" w:qFormat="1"/>
-    <w:lsdException w:name="Table Grid" w:semiHidden="0" w:uiPriority="59" w:unhideWhenUsed="0"/>
-    <w:lsdException w:name="Placeholder Text" w:unhideWhenUsed="0"/>
-    <w:lsdException w:name="No Spacing" w:semiHidden="0" w:uiPriority="1" w:unhideWhenUsed="0" w:qFormat="1"/>
-    <w:lsdException w:name="Light Shading" w:semiHidden="0" w:uiPriority="60" w:unhideWhenUsed="0"/>
-    <w:lsdException w:name="Light List" w:semiHidden="0" w:uiPriority="61" w:unhideWhenUsed="0"/>
-    <w:lsdException w:name="Light Grid" w:semiHidden="0" w:uiPriority="62" w:unhideWhenUsed="0"/>
-    <w:lsdException w:name="Medium Shading 1" w:semiHidden="0" w:uiPriority="63" w:unhideWhenUsed="0"/>
-    <w:lsdException w:name="Medium Shading 2" w:semiHidden="0" w:uiPriority="64" w:unhideWhenUsed="0"/>
-    <w:lsdException w:name="Medium List 1" w:semiHidden="0" w:uiPriority="65" w:unhideWhenUsed="0"/>
-    <w:lsdException w:name="Medium List 2" w:semiHidden="0" w:uiPriority="66" w:unhideWhenUsed="0"/>
-    <w:lsdException w:name="Medium Grid 1" w:semiHidden="0" w:uiPriority="67" w:unhideWhenUsed="0"/>
-    <w:lsdException w:name="Medium Grid 2" w:semiHidden="0" w:uiPriority="68" w:unhideWhenUsed="0"/>
-    <w:lsdException w:name="Medium Grid 3" w:semiHidden="0" w:uiPriority="69" w:unhideWhenUsed="0"/>
-    <w:lsdException w:name="Dark List" w:semiHidden="0" w:uiPriority="70" w:unhideWhenUsed="0"/>
-    <w:lsdException w:name="Colorful Shading" w:semiHidden="0" w:uiPriority="71" w:unhideWhenUsed="0"/>
-    <w:lsdException w:name="Colorful List" w:semiHidden="0" w:uiPriority="72" w:unhideWhenUsed="0"/>
-    <w:lsdException w:name="Colorful Grid" w:semiHidden="0" w:uiPriority="73" w:unhideWhenUsed="0"/>
-    <w:lsdException w:name="Light Shading Accent 1" w:semiHidden="0" w:uiPriority="60" w:unhideWhenUsed="0"/>
-    <w:lsdException w:name="Light List Accent 1" w:semiHidden="0" w:uiPriority="61" w:unhideWhenUsed="0"/>
-    <w:lsdException w:name="Light Grid Accent 1" w:semiHidden="0" w:uiPriority="62" w:unhideWhenUsed="0"/>
-    <w:lsdException w:name="Medium Shading 1 Accent 1" w:semiHidden="0" w:uiPriority="63" w:unhideWhenUsed="0"/>
-    <w:lsdException w:name="Medium Shading 2 Accent 1" w:semiHidden="0" w:uiPriority="64" w:unhideWhenUsed="0"/>
-    <w:lsdException w:name="Medium List 1 Accent 1" w:semiHidden="0" w:uiPriority="65" w:unhideWhenUsed="0"/>
-    <w:lsdException w:name="Revision" w:unhideWhenUsed="0"/>
-    <w:lsdException w:name="List Paragraph" w:semiHidden="0" w:uiPriority="34" w:unhideWhenUsed="0" w:qFormat="1"/>
-    <w:lsdException w:name="Quote" w:semiHidden="0" w:uiPriority="29" w:unhideWhenUsed="0" w:qFormat="1"/>
-    <w:lsdException w:name="Intense Quote" w:semiHidden="0" w:uiPriority="30" w:unhideWhenUsed="0" w:qFormat="1"/>
-    <w:lsdException w:name="Medium List 2 Accent 1" w:semiHidden="0" w:uiPriority="66" w:unhideWhenUsed="0"/>
-    <w:lsdException w:name="Medium Grid 1 Accent 1" w:semiHidden="0" w:uiPriority="67" w:unhideWhenUsed="0"/>
-    <w:lsdException w:name="Medium Grid 2 Accent 1" w:semiHidden="0" w:uiPriority="68" w:unhideWhenUsed="0"/>
-    <w:lsdException w:name="Medium Grid 3 Accent 1" w:semiHidden="0" w:uiPriority="69" w:unhideWhenUsed="0"/>
-    <w:lsdException w:name="Dark List Accent 1" w:semiHidden="0" w:uiPriority="70" w:unhideWhenUsed="0"/>
-    <w:lsdException w:name="Colorful Shading Accent 1" w:semiHidden="0" w:uiPriority="71" w:unhideWhenUsed="0"/>
-    <w:lsdException w:name="Colorful List Accent 1" w:semiHidden="0" w:uiPriority="72" w:unhideWhenUsed="0"/>
-    <w:lsdException w:name="Colorful Grid Accent 1" w:semiHidden="0" w:uiPriority="73" w:unhideWhenUsed="0"/>
-    <w:lsdException w:name="Light Shading Accent 2" w:semiHidden="0" w:uiPriority="60" w:unhideWhenUsed="0"/>
-    <w:lsdException w:name="Light List Accent 2" w:semiHidden="0" w:uiPriority="61" w:unhideWhenUsed="0"/>
-    <w:lsdException w:name="Light Grid Accent 2" w:semiHidden="0" w:uiPriority="62" w:unhideWhenUsed="0"/>
-    <w:lsdException w:name="Medium Shading 1 Accent 2" w:semiHidden="0" w:uiPriority="63" w:unhideWhenUsed="0"/>
-    <w:lsdException w:name="Medium Shading 2 Accent 2" w:semiHidden="0" w:uiPriority="64" w:unhideWhenUsed="0"/>
-    <w:lsdException w:name="Medium List 1 Accent 2" w:semiHidden="0" w:uiPriority="65" w:unhideWhenUsed="0"/>
-    <w:lsdException w:name="Medium List 2 Accent 2" w:semiHidden="0" w:uiPriority="66" w:unhideWhenUsed="0"/>
-    <w:lsdException w:name="Medium Grid 1 Accent 2" w:semiHidden="0" w:uiPriority="67" w:unhideWhenUsed="0"/>
-    <w:lsdException w:name="Medium Grid 2 Accent 2" w:semiHidden="0" w:uiPriority="68" w:unhideWhenUsed="0"/>
-    <w:lsdException w:name="Medium Grid 3 Accent 2" w:semiHidden="0" w:uiPriority="69" w:unhideWhenUsed="0"/>
-    <w:lsdException w:name="Dark List Accent 2" w:semiHidden="0" w:uiPriority="70" w:unhideWhenUsed="0"/>
-    <w:lsdException w:name="Colorful Shading Accent 2" w:semiHidden="0" w:uiPriority="71" w:unhideWhenUsed="0"/>
-    <w:lsdException w:name="Colorful List Accent 2" w:semiHidden="0" w:uiPriority="72" w:unhideWhenUsed="0"/>
-    <w:lsdException w:name="Colorful Grid Accent 2" w:semiHidden="0" w:uiPriority="73" w:unhideWhenUsed="0"/>
-    <w:lsdException w:name="Light Shading Accent 3" w:semiHidden="0" w:uiPriority="60" w:unhideWhenUsed="0"/>
-    <w:lsdException w:name="Light List Accent 3" w:semiHidden="0" w:uiPriority="61" w:unhideWhenUsed="0"/>
-    <w:lsdException w:name="Light Grid Accent 3" w:semiHidden="0" w:uiPriority="62" w:unhideWhenUsed="0"/>
-    <w:lsdException w:name="Medium Shading 1 Accent 3" w:semiHidden="0" w:uiPriority="63" w:unhideWhenUsed="0"/>
-    <w:lsdException w:name="Medium Shading 2 Accent 3" w:semiHidden="0" w:uiPriority="64" w:unhideWhenUsed="0"/>
-    <w:lsdException w:name="Medium List 1 Accent 3" w:semiHidden="0" w:uiPriority="65" w:unhideWhenUsed="0"/>
-    <w:lsdException w:name="Medium List 2 Accent 3" w:semiHidden="0" w:uiPriority="66" w:unhideWhenUsed="0"/>
-    <w:lsdException w:name="Medium Grid 1 Accent 3" w:semiHidden="0" w:uiPriority="67" w:unhideWhenUsed="0"/>
-    <w:lsdException w:name="Medium Grid 2 Accent 3" w:semiHidden="0" w:uiPriority="68" w:unhideWhenUsed="0"/>
-    <w:lsdException w:name="Medium Grid 3 Accent 3" w:semiHidden="0" w:uiPriority="69" w:unhideWhenUsed="0"/>
-    <w:lsdException w:name="Dark List Accent 3" w:semiHidden="0" w:uiPriority="70" w:unhideWhenUsed="0"/>
-    <w:lsdException w:name="Colorful Shading Accent 3" w:semiHidden="0" w:uiPriority="71" w:unhideWhenUsed="0"/>
-    <w:lsdException w:name="Colorful List Accent 3" w:semiHidden="0" w:uiPriority="72" w:unhideWhenUsed="0"/>
-    <w:lsdException w:name="Colorful Grid Accent 3" w:semiHidden="0" w:uiPriority="73" w:unhideWhenUsed="0"/>
-    <w:lsdException w:name="Light Shading Accent 4" w:semiHidden="0" w:uiPriority="60" w:unhideWhenUsed="0"/>
-    <w:lsdException w:name="Light List Accent 4" w:semiHidden="0" w:uiPriority="61" w:unhideWhenUsed="0"/>
-    <w:lsdException w:name="Light Grid Accent 4" w:semiHidden="0" w:uiPriority="62" w:unhideWhenUsed="0"/>
-    <w:lsdException w:name="Medium Shading 1 Accent 4" w:semiHidden="0" w:uiPriority="63" w:unhideWhenUsed="0"/>
-    <w:lsdException w:name="Medium Shading 2 Accent 4" w:semiHidden="0" w:uiPriority="64" w:unhideWhenUsed="0"/>
-    <w:lsdException w:name="Medium List 1 Accent 4" w:semiHidden="0" w:uiPriority="65" w:unhideWhenUsed="0"/>
-    <w:lsdException w:name="Medium List 2 Accent 4" w:semiHidden="0" w:uiPriority="66" w:unhideWhenUsed="0"/>
-    <w:lsdException w:name="Medium Grid 1 Accent 4" w:semiHidden="0" w:uiPriority="67" w:unhideWhenUsed="0"/>
-    <w:lsdException w:name="Medium Grid 2 Accent 4" w:semiHidden="0" w:uiPriority="68" w:unhideWhenUsed="0"/>
-    <w:lsdException w:name="Medium Grid 3 Accent 4" w:semiHidden="0" w:uiPriority="69" w:unhideWhenUsed="0"/>
-    <w:lsdException w:name="Dark List Accent 4" w:semiHidden="0" w:uiPriority="70" w:unhideWhenUsed="0"/>
-    <w:lsdException w:name="Colorful Shading Accent 4" w:semiHidden="0" w:uiPriority="71" w:unhideWhenUsed="0"/>
-    <w:lsdException w:name="Colorful List Accent 4" w:semiHidden="0" w:uiPriority="72" w:unhideWhenUsed="0"/>
-    <w:lsdException w:name="Colorful Grid Accent 4" w:semiHidden="0" w:uiPriority="73" w:unhideWhenUsed="0"/>
-    <w:lsdException w:name="Light Shading Accent 5" w:semiHidden="0" w:uiPriority="60" w:unhideWhenUsed="0"/>
-    <w:lsdException w:name="Light List Accent 5" w:semiHidden="0" w:uiPriority="61" w:unhideWhenUsed="0"/>
-    <w:lsdException w:name="Light Grid Accent 5" w:semiHidden="0" w:uiPriority="62" w:unhideWhenUsed="0"/>
-    <w:lsdException w:name="Medium Shading 1 Accent 5" w:semiHidden="0" w:uiPriority="63" w:unhideWhenUsed="0"/>
-    <w:lsdException w:name="Medium Shading 2 Accent 5" w:semiHidden="0" w:uiPriority="64" w:unhideWhenUsed="0"/>
-    <w:lsdException w:name="Medium List 1 Accent 5" w:semiHidden="0" w:uiPriority="65" w:unhideWhenUsed="0"/>
-    <w:lsdException w:name="Medium List 2 Accent 5" w:semiHidden="0" w:uiPriority="66" w:unhideWhenUsed="0"/>
-    <w:lsdException w:name="Medium Grid 1 Accent 5" w:semiHidden="0" w:uiPriority="67" w:unhideWhenUsed="0"/>
-    <w:lsdException w:name="Medium Grid 2 Accent 5" w:semiHidden="0" w:uiPriority="68" w:unhideWhenUsed="0"/>
-    <w:lsdException w:name="Medium Grid 3 Accent 5" w:semiHidden="0" w:uiPriority="69" w:unhideWhenUsed="0"/>
-    <w:lsdException w:name="Dark List Accent 5" w:semiHidden="0" w:uiPriority="70" w:unhideWhenUsed="0"/>
-    <w:lsdException w:name="Colorful Shading Accent 5" w:semiHidden="0" w:uiPriority="71" w:unhideWhenUsed="0"/>
-    <w:lsdException w:name="Colorful List Accent 5" w:semiHidden="0" w:uiPriority="72" w:unhideWhenUsed="0"/>
-    <w:lsdException w:name="Colorful Grid Accent 5" w:semiHidden="0" w:uiPriority="73" w:unhideWhenUsed="0"/>
-    <w:lsdException w:name="Light Shading Accent 6" w:semiHidden="0" w:uiPriority="60" w:unhideWhenUsed="0"/>
-    <w:lsdException w:name="Light List Accent 6" w:semiHidden="0" w:uiPriority="61" w:unhideWhenUsed="0"/>
-    <w:lsdException w:name="Light Grid Accent 6" w:semiHidden="0" w:uiPriority="62" w:unhideWhenUsed="0"/>
-    <w:lsdException w:name="Medium Shading 1 Accent 6" w:semiHidden="0" w:uiPriority="63" w:unhideWhenUsed="0"/>
-    <w:lsdException w:name="Medium Shading 2 Accent 6" w:semiHidden="0" w:uiPriority="64" w:unhideWhenUsed="0"/>
-    <w:lsdException w:name="Medium List 1 Accent 6" w:semiHidden="0" w:uiPriority="65" w:unhideWhenUsed="0"/>
-    <w:lsdException w:name="Medium List 2 Accent 6" w:semiHidden="0" w:uiPriority="66" w:unhideWhenUsed="0"/>
-    <w:lsdException w:name="Medium Grid 1 Accent 6" w:semiHidden="0" w:uiPriority="67" w:unhideWhenUsed="0"/>
-    <w:lsdException w:name="Medium Grid 2 Accent 6" w:semiHidden="0" w:uiPriority="68" w:unhideWhenUsed="0"/>
-    <w:lsdException w:name="Medium Grid 3 Accent 6" w:semiHidden="0" w:uiPriority="69" w:unhideWhenUsed="0"/>
-    <w:lsdException w:name="Dark List Accent 6" w:semiHidden="0" w:uiPriority="70" w:unhideWhenUsed="0"/>
-    <w:lsdException w:name="Colorful Shading Accent 6" w:semiHidden="0" w:uiPriority="71" w:unhideWhenUsed="0"/>
-    <w:lsdException w:name="Colorful List Accent 6" w:semiHidden="0" w:uiPriority="72" w:unhideWhenUsed="0"/>
-    <w:lsdException w:name="Colorful Grid Accent 6" w:semiHidden="0" w:uiPriority="73" w:unhideWhenUsed="0"/>
-    <w:lsdException w:name="Subtle Emphasis" w:semiHidden="0" w:uiPriority="19" w:unhideWhenUsed="0" w:qFormat="1"/>
-    <w:lsdException w:name="Intense Emphasis" w:semiHidden="0" w:uiPriority="21" w:unhideWhenUsed="0" w:qFormat="1"/>
-    <w:lsdException w:name="Subtle Reference" w:semiHidden="0" w:uiPriority="31" w:unhideWhenUsed="0" w:qFormat="1"/>
-    <w:lsdException w:name="Intense Reference" w:semiHidden="0" w:uiPriority="32" w:unhideWhenUsed="0" w:qFormat="1"/>
-    <w:lsdException w:name="Book Title" w:semiHidden="0" w:uiPriority="33" w:unhideWhenUsed="0" w:qFormat="1"/>
-    <w:lsdException w:name="Bibliography" w:uiPriority="37"/>
-    <w:lsdException w:name="TOC Heading" w:uiPriority="39" w:qFormat="1"/>
-  </w:latentStyles>
-  <w:style w:type="paragraph" w:default="1" w:styleId="Normal">
-    <w:name w:val="Normal"/>
-    <w:qFormat/>
-  </w:style>
-  <w:style w:type="character" w:default="1" w:styleId="DefaultParagraphFont">
-    <w:name w:val="Default Paragraph Font"/>
-    <w:uiPriority w:val="1"/>
-    <w:semiHidden/>
-    <w:unhideWhenUsed/>
-  </w:style>
-  <w:style w:type="table" w:default="1" w:styleId="TableNormal">
-    <w:name w:val="Normal Table"/>
-    <w:uiPriority w:val="99"/>
-    <w:semiHidden/>
-    <w:unhideWhenUsed/>
-    <w:tblPr>
-      <w:tblInd w:w="0" w:type="dxa"/>
-      <w:tblCellMar>
-        <w:top w:w="0" w:type="dxa"/>
-        <w:left w:w="108" w:type="dxa"/>
-        <w:bottom w:w="0" w:type="dxa"/>
-        <w:right w:w="108" w:type="dxa"/>
-      </w:tblCellMar>
-    </w:tblPr>
-  </w:style>
-  <w:style w:type="numbering" w:default="1" w:styleId="NoList">
-    <w:name w:val="No List"/>
-    <w:uiPriority w:val="99"/>
-    <w:semiHidden/>
-    <w:unhideWhenUsed/>
-  </w:style>
-  <w:style w:type="character" w:styleId="PlaceholderText">
-    <w:name w:val="Placeholder Text"/>
-    <w:basedOn w:val="DefaultParagraphFont"/>
-    <w:uiPriority w:val="99"/>
-    <w:semiHidden/>
-    <w:rsid w:val="008D7897"/>
-    <w:rPr>
-      <w:color w:val="808080"/>
-    </w:rPr>
-  </w:style>
-  <w:style w:type="paragraph" w:customStyle="1" w:styleId="D2E192AF1FD9400482939037B6F148F6">
-    <w:name w:val="D2E192AF1FD9400482939037B6F148F6"/>
-    <w:rsid w:val="008D7897"/>
-  </w:style>
-  <w:style w:type="paragraph" w:customStyle="1" w:styleId="821B9BE3936B41BFAFE9063243DE091C">
-    <w:name w:val="821B9BE3936B41BFAFE9063243DE091C"/>
-    <w:rsid w:val="008D7897"/>
-  </w:style>
-  <w:style w:type="paragraph" w:customStyle="1" w:styleId="1A0FDB0F9B534F65B4CE0050F867F8E0">
-    <w:name w:val="1A0FDB0F9B534F65B4CE0050F867F8E0"/>
-    <w:rsid w:val="008D7897"/>
-  </w:style>
-  <w:style w:type="paragraph" w:customStyle="1" w:styleId="FD2B42F31C144B6C8E3F7D14361596BA">
-    <w:name w:val="FD2B42F31C144B6C8E3F7D14361596BA"/>
-    <w:rsid w:val="008D7897"/>
-  </w:style>
-  <w:style w:type="paragraph" w:customStyle="1" w:styleId="061E0442FBC34D1EA51E9B3C30CDFAEB">
-    <w:name w:val="061E0442FBC34D1EA51E9B3C30CDFAEB"/>
-    <w:rsid w:val="008D7897"/>
-  </w:style>
-  <w:style w:type="paragraph" w:customStyle="1" w:styleId="58700E813EB440FF89CAF24A6AEBDA03">
-    <w:name w:val="58700E813EB440FF89CAF24A6AEBDA03"/>
-    <w:rsid w:val="008D7897"/>
-  </w:style>
-  <w:style w:type="paragraph" w:customStyle="1" w:styleId="D169C05BD8784B34A08BDA2B9CCF7543">
-    <w:name w:val="D169C05BD8784B34A08BDA2B9CCF7543"/>
-    <w:rsid w:val="008D7897"/>
-  </w:style>
-</w:styles>
-</file>
-
-<file path=word/glossary/webSettings.xml><?xml version="1.0" encoding="utf-8"?>
-<w:webSettings xmlns:mc="http://schemas.openxmlformats.org/markup-compatibility/2006" xmlns:r="http://schemas.openxmlformats.org/officeDocument/2006/relationships" xmlns:w="http://schemas.openxmlformats.org/wordprocessingml/2006/main" xmlns:w14="http://schemas.microsoft.com/office/word/2010/wordml" mc:Ignorable="w14">
-  <w:optimizeForBrowser/>
-  <w:allowPNG/>
-</w:webSettings>
 </file>
 
 <file path=word/theme/theme1.xml><?xml version="1.0" encoding="utf-8"?>
@@ -9040,7 +9247,7 @@
 </file>
 
 <file path=customXml/itemProps2.xml><?xml version="1.0" encoding="utf-8"?>
-<ds:datastoreItem xmlns:ds="http://schemas.openxmlformats.org/officeDocument/2006/customXml" ds:itemID="{EFBF8314-78CC-4CCF-A3D4-2F04A417EBAB}">
+<ds:datastoreItem xmlns:ds="http://schemas.openxmlformats.org/officeDocument/2006/customXml" ds:itemID="{D2F2E34A-A838-4B59-99C8-1863F91FE2AC}">
   <ds:schemaRefs>
     <ds:schemaRef ds:uri="http://schemas.openxmlformats.org/officeDocument/2006/bibliography"/>
   </ds:schemaRefs>

--- a/relatório_plog.docx
+++ b/relatório_plog.docx
@@ -7,6 +7,7 @@
         <w:rPr>
           <w:rFonts w:asciiTheme="majorHAnsi" w:eastAsiaTheme="majorEastAsia" w:hAnsiTheme="majorHAnsi" w:cstheme="majorBidi"/>
           <w:caps/>
+          <w:sz w:val="24"/>
           <w:lang w:val="pt-PT" w:eastAsia="en-US"/>
         </w:rPr>
         <w:id w:val="-448700347"/>
@@ -41,6 +42,7 @@
                 <w:rPr>
                   <w:rFonts w:asciiTheme="majorHAnsi" w:eastAsiaTheme="majorEastAsia" w:hAnsiTheme="majorHAnsi" w:cstheme="majorBidi"/>
                   <w:caps/>
+                  <w:sz w:val="24"/>
                   <w:lang w:val="pt-PT" w:eastAsia="en-US"/>
                 </w:rPr>
                 <w:alias w:val="Company"/>
@@ -50,6 +52,7 @@
               </w:sdtPr>
               <w:sdtEndPr>
                 <w:rPr>
+                  <w:sz w:val="22"/>
                   <w:lang w:eastAsia="ja-JP"/>
                 </w:rPr>
               </w:sdtEndPr>
@@ -107,7 +110,7 @@
                     <w:lang w:val="pt-PT" w:eastAsia="pt-PT"/>
                   </w:rPr>
                   <w:drawing>
-                    <wp:inline distT="0" distB="0" distL="0" distR="0" wp14:anchorId="1D5A2F62" wp14:editId="27D8715C">
+                    <wp:inline distT="0" distB="0" distL="0" distR="0" wp14:anchorId="3214627A" wp14:editId="5312C274">
                       <wp:extent cx="1987259" cy="1575151"/>
                       <wp:effectExtent l="0" t="0" r="0" b="6350"/>
                       <wp:docPr id="1" name="Picture 1"/>
@@ -195,14 +198,34 @@
                         <w:szCs w:val="80"/>
                       </w:rPr>
                     </w:pPr>
+                    <w:proofErr w:type="spellStart"/>
                     <w:r>
                       <w:rPr>
                         <w:rFonts w:asciiTheme="majorHAnsi" w:eastAsiaTheme="majorEastAsia" w:hAnsiTheme="majorHAnsi" w:cstheme="majorBidi"/>
                         <w:sz w:val="80"/>
                         <w:szCs w:val="80"/>
                       </w:rPr>
-                      <w:t>Hasami Shogi</w:t>
+                      <w:t>Hasami</w:t>
                     </w:r>
+                    <w:proofErr w:type="spellEnd"/>
+                    <w:r>
+                      <w:rPr>
+                        <w:rFonts w:asciiTheme="majorHAnsi" w:eastAsiaTheme="majorEastAsia" w:hAnsiTheme="majorHAnsi" w:cstheme="majorBidi"/>
+                        <w:sz w:val="80"/>
+                        <w:szCs w:val="80"/>
+                      </w:rPr>
+                      <w:t xml:space="preserve"> </w:t>
+                    </w:r>
+                    <w:proofErr w:type="spellStart"/>
+                    <w:r>
+                      <w:rPr>
+                        <w:rFonts w:asciiTheme="majorHAnsi" w:eastAsiaTheme="majorEastAsia" w:hAnsiTheme="majorHAnsi" w:cstheme="majorBidi"/>
+                        <w:sz w:val="80"/>
+                        <w:szCs w:val="80"/>
+                      </w:rPr>
+                      <w:t>Shogi</w:t>
+                    </w:r>
+                    <w:proofErr w:type="spellEnd"/>
                   </w:p>
                 </w:tc>
               </w:sdtContent>
@@ -324,7 +347,7 @@
                     <w:lang w:val="pt-PT" w:eastAsia="pt-PT"/>
                   </w:rPr>
                   <w:drawing>
-                    <wp:inline distT="0" distB="0" distL="0" distR="0" wp14:anchorId="35819716" wp14:editId="478DF777">
+                    <wp:inline distT="0" distB="0" distL="0" distR="0" wp14:anchorId="11BAB7B5" wp14:editId="43264CE2">
                       <wp:extent cx="3067505" cy="3015387"/>
                       <wp:effectExtent l="0" t="0" r="0" b="0"/>
                       <wp:docPr id="2" name="Picture 2"/>
@@ -618,7 +641,7 @@
             <w:pStyle w:val="Heading1"/>
             <w:jc w:val="both"/>
           </w:pPr>
-          <w:bookmarkStart w:id="0" w:name="_Toc276837113"/>
+          <w:bookmarkStart w:id="0" w:name="_Toc276854623"/>
           <w:r>
             <w:lastRenderedPageBreak/>
             <w:t>Resumo</w:t>
@@ -679,12 +702,21 @@
           <w:pPr>
             <w:pStyle w:val="Heading1"/>
             <w:jc w:val="both"/>
+            <w:rPr>
+              <w:lang w:val="en-US"/>
+            </w:rPr>
           </w:pPr>
           <w:r>
+            <w:rPr>
+              <w:lang w:val="en-US"/>
+            </w:rPr>
             <w:br w:type="page"/>
           </w:r>
-          <w:bookmarkStart w:id="1" w:name="_Toc276837114"/>
-          <w:r>
+          <w:bookmarkStart w:id="1" w:name="_Toc276854624"/>
+          <w:r>
+            <w:rPr>
+              <w:lang w:val="en-US"/>
+            </w:rPr>
             <w:lastRenderedPageBreak/>
             <w:t>Abstract</w:t>
           </w:r>
@@ -693,6 +725,9 @@
         <w:p>
           <w:pPr>
             <w:jc w:val="both"/>
+            <w:rPr>
+              <w:lang w:val="en-US"/>
+            </w:rPr>
           </w:pPr>
         </w:p>
         <w:p>
@@ -719,7 +754,77 @@
             <w:rPr>
               <w:lang w:val="en-US"/>
             </w:rPr>
-            <w:t xml:space="preserve"> goal to implement the game “Hasami Shogi” using Prolog programming language learnt during the discipline of “Programação em Lógica” on the</w:t>
+            <w:t xml:space="preserve"> goal to implement the game “</w:t>
+          </w:r>
+          <w:proofErr w:type="spellStart"/>
+          <w:r>
+            <w:rPr>
+              <w:lang w:val="en-US"/>
+            </w:rPr>
+            <w:t>Hasami</w:t>
+          </w:r>
+          <w:proofErr w:type="spellEnd"/>
+          <w:r>
+            <w:rPr>
+              <w:lang w:val="en-US"/>
+            </w:rPr>
+            <w:t xml:space="preserve"> </w:t>
+          </w:r>
+          <w:proofErr w:type="spellStart"/>
+          <w:r>
+            <w:rPr>
+              <w:lang w:val="en-US"/>
+            </w:rPr>
+            <w:t>Shogi</w:t>
+          </w:r>
+          <w:proofErr w:type="spellEnd"/>
+          <w:r>
+            <w:rPr>
+              <w:lang w:val="en-US"/>
+            </w:rPr>
+            <w:t>” using Prolog programming language learnt during the discipline of “</w:t>
+          </w:r>
+          <w:proofErr w:type="spellStart"/>
+          <w:r>
+            <w:rPr>
+              <w:lang w:val="en-US"/>
+            </w:rPr>
+            <w:t>Programação</w:t>
+          </w:r>
+          <w:proofErr w:type="spellEnd"/>
+          <w:r>
+            <w:rPr>
+              <w:lang w:val="en-US"/>
+            </w:rPr>
+            <w:t xml:space="preserve"> </w:t>
+          </w:r>
+          <w:proofErr w:type="spellStart"/>
+          <w:r>
+            <w:rPr>
+              <w:lang w:val="en-US"/>
+            </w:rPr>
+            <w:t>em</w:t>
+          </w:r>
+          <w:proofErr w:type="spellEnd"/>
+          <w:r>
+            <w:rPr>
+              <w:lang w:val="en-US"/>
+            </w:rPr>
+            <w:t xml:space="preserve"> </w:t>
+          </w:r>
+          <w:proofErr w:type="spellStart"/>
+          <w:r>
+            <w:rPr>
+              <w:lang w:val="en-US"/>
+            </w:rPr>
+            <w:t>Lógica</w:t>
+          </w:r>
+          <w:proofErr w:type="spellEnd"/>
+          <w:r>
+            <w:rPr>
+              <w:lang w:val="en-US"/>
+            </w:rPr>
+            <w:t>” on the</w:t>
           </w:r>
           <w:r>
             <w:rPr>
@@ -777,8 +882,6 @@
             </w:rPr>
             <w:t>paper</w:t>
           </w:r>
-          <w:bookmarkStart w:id="2" w:name="_GoBack"/>
-          <w:bookmarkEnd w:id="2"/>
           <w:r>
             <w:rPr>
               <w:lang w:val="en-US"/>
@@ -791,14 +894,6 @@
             </w:rPr>
             <w:br w:type="page"/>
           </w:r>
-        </w:p>
-        <w:p>
-          <w:pPr>
-            <w:jc w:val="both"/>
-            <w:rPr>
-              <w:lang w:val="en-US"/>
-            </w:rPr>
-          </w:pPr>
         </w:p>
         <w:sdt>
           <w:sdtPr>
@@ -820,17 +915,23 @@
           <w:sdtEndPr>
             <w:rPr>
               <w:noProof/>
+              <w:sz w:val="24"/>
             </w:rPr>
           </w:sdtEndPr>
           <w:sdtContent>
             <w:p>
               <w:pPr>
                 <w:pStyle w:val="TOCHeading"/>
+                <w:pBdr>
+                  <w:bottom w:val="single" w:sz="4" w:space="2" w:color="1F497D" w:themeColor="text2"/>
+                </w:pBdr>
                 <w:jc w:val="both"/>
               </w:pPr>
+              <w:proofErr w:type="spellStart"/>
               <w:r>
                 <w:t>Indíce</w:t>
               </w:r>
+              <w:proofErr w:type="spellEnd"/>
             </w:p>
             <w:p>
               <w:pPr>
@@ -861,7 +962,7 @@
               <w:r>
                 <w:fldChar w:fldCharType="separate"/>
               </w:r>
-              <w:hyperlink w:anchor="_Toc276837113" w:history="1">
+              <w:hyperlink w:anchor="_Toc276854623" w:history="1">
                 <w:r>
                   <w:rPr>
                     <w:rStyle w:val="Hyperlink"/>
@@ -888,7 +989,7 @@
                     <w:noProof/>
                     <w:webHidden/>
                   </w:rPr>
-                  <w:instrText xml:space="preserve"> PAGEREF _Toc276837113 \h </w:instrText>
+                  <w:instrText xml:space="preserve"> PAGEREF _Toc276854623 \h </w:instrText>
                 </w:r>
                 <w:r>
                   <w:rPr>
@@ -931,11 +1032,12 @@
                   <w:lang w:eastAsia="pt-PT"/>
                 </w:rPr>
               </w:pPr>
-              <w:hyperlink w:anchor="_Toc276837114" w:history="1">
+              <w:hyperlink w:anchor="_Toc276854624" w:history="1">
                 <w:r>
                   <w:rPr>
                     <w:rStyle w:val="Hyperlink"/>
                     <w:noProof/>
+                    <w:lang w:val="en-US"/>
                   </w:rPr>
                   <w:t>Abstract</w:t>
                 </w:r>
@@ -958,7 +1060,7 @@
                     <w:noProof/>
                     <w:webHidden/>
                   </w:rPr>
-                  <w:instrText xml:space="preserve"> PAGEREF _Toc276837114 \h </w:instrText>
+                  <w:instrText xml:space="preserve"> PAGEREF _Toc276854624 \h </w:instrText>
                 </w:r>
                 <w:r>
                   <w:rPr>
@@ -1002,7 +1104,7 @@
                   <w:lang w:eastAsia="pt-PT"/>
                 </w:rPr>
               </w:pPr>
-              <w:hyperlink w:anchor="_Toc276837115" w:history="1">
+              <w:hyperlink w:anchor="_Toc276854625" w:history="1">
                 <w:r>
                   <w:rPr>
                     <w:rStyle w:val="Hyperlink"/>
@@ -1044,7 +1146,7 @@
                     <w:noProof/>
                     <w:webHidden/>
                   </w:rPr>
-                  <w:instrText xml:space="preserve"> PAGEREF _Toc276837115 \h </w:instrText>
+                  <w:instrText xml:space="preserve"> PAGEREF _Toc276854625 \h </w:instrText>
                 </w:r>
                 <w:r>
                   <w:rPr>
@@ -1088,7 +1190,7 @@
                   <w:lang w:eastAsia="pt-PT"/>
                 </w:rPr>
               </w:pPr>
-              <w:hyperlink w:anchor="_Toc276837116" w:history="1">
+              <w:hyperlink w:anchor="_Toc276854626" w:history="1">
                 <w:r>
                   <w:rPr>
                     <w:rStyle w:val="Hyperlink"/>
@@ -1130,7 +1232,7 @@
                     <w:noProof/>
                     <w:webHidden/>
                   </w:rPr>
-                  <w:instrText xml:space="preserve"> PAGEREF _Toc276837116 \h </w:instrText>
+                  <w:instrText xml:space="preserve"> PAGEREF _Toc276854626 \h </w:instrText>
                 </w:r>
                 <w:r>
                   <w:rPr>
@@ -1151,6 +1253,264 @@
                     <w:webHidden/>
                   </w:rPr>
                   <w:t>4</w:t>
+                </w:r>
+                <w:r>
+                  <w:rPr>
+                    <w:noProof/>
+                    <w:webHidden/>
+                  </w:rPr>
+                  <w:fldChar w:fldCharType="end"/>
+                </w:r>
+              </w:hyperlink>
+            </w:p>
+            <w:p>
+              <w:pPr>
+                <w:pStyle w:val="TOC2"/>
+                <w:tabs>
+                  <w:tab w:val="left" w:pos="880"/>
+                  <w:tab w:val="right" w:leader="dot" w:pos="8494"/>
+                </w:tabs>
+                <w:rPr>
+                  <w:rFonts w:eastAsiaTheme="minorEastAsia"/>
+                  <w:noProof/>
+                  <w:lang w:eastAsia="pt-PT"/>
+                </w:rPr>
+              </w:pPr>
+              <w:hyperlink w:anchor="_Toc276854627" w:history="1">
+                <w:r>
+                  <w:rPr>
+                    <w:rStyle w:val="Hyperlink"/>
+                    <w:noProof/>
+                  </w:rPr>
+                  <w:t>1.2</w:t>
+                </w:r>
+                <w:r>
+                  <w:rPr>
+                    <w:rFonts w:eastAsiaTheme="minorEastAsia"/>
+                    <w:noProof/>
+                    <w:lang w:eastAsia="pt-PT"/>
+                  </w:rPr>
+                  <w:tab/>
+                </w:r>
+                <w:r>
+                  <w:rPr>
+                    <w:rStyle w:val="Hyperlink"/>
+                    <w:noProof/>
+                  </w:rPr>
+                  <w:t>Motivação</w:t>
+                </w:r>
+                <w:r>
+                  <w:rPr>
+                    <w:noProof/>
+                    <w:webHidden/>
+                  </w:rPr>
+                  <w:tab/>
+                </w:r>
+                <w:r>
+                  <w:rPr>
+                    <w:noProof/>
+                    <w:webHidden/>
+                  </w:rPr>
+                  <w:fldChar w:fldCharType="begin"/>
+                </w:r>
+                <w:r>
+                  <w:rPr>
+                    <w:noProof/>
+                    <w:webHidden/>
+                  </w:rPr>
+                  <w:instrText xml:space="preserve"> PAGEREF _Toc276854627 \h </w:instrText>
+                </w:r>
+                <w:r>
+                  <w:rPr>
+                    <w:noProof/>
+                    <w:webHidden/>
+                  </w:rPr>
+                </w:r>
+                <w:r>
+                  <w:rPr>
+                    <w:noProof/>
+                    <w:webHidden/>
+                  </w:rPr>
+                  <w:fldChar w:fldCharType="separate"/>
+                </w:r>
+                <w:r>
+                  <w:rPr>
+                    <w:noProof/>
+                    <w:webHidden/>
+                  </w:rPr>
+                  <w:t>4</w:t>
+                </w:r>
+                <w:r>
+                  <w:rPr>
+                    <w:noProof/>
+                    <w:webHidden/>
+                  </w:rPr>
+                  <w:fldChar w:fldCharType="end"/>
+                </w:r>
+              </w:hyperlink>
+            </w:p>
+            <w:p>
+              <w:pPr>
+                <w:pStyle w:val="TOC2"/>
+                <w:tabs>
+                  <w:tab w:val="left" w:pos="880"/>
+                  <w:tab w:val="right" w:leader="dot" w:pos="8494"/>
+                </w:tabs>
+                <w:rPr>
+                  <w:rFonts w:eastAsiaTheme="minorEastAsia"/>
+                  <w:noProof/>
+                  <w:lang w:eastAsia="pt-PT"/>
+                </w:rPr>
+              </w:pPr>
+              <w:hyperlink w:anchor="_Toc276854628" w:history="1">
+                <w:r>
+                  <w:rPr>
+                    <w:rStyle w:val="Hyperlink"/>
+                    <w:noProof/>
+                  </w:rPr>
+                  <w:t>1.3</w:t>
+                </w:r>
+                <w:r>
+                  <w:rPr>
+                    <w:rFonts w:eastAsiaTheme="minorEastAsia"/>
+                    <w:noProof/>
+                    <w:lang w:eastAsia="pt-PT"/>
+                  </w:rPr>
+                  <w:tab/>
+                </w:r>
+                <w:r>
+                  <w:rPr>
+                    <w:rStyle w:val="Hyperlink"/>
+                    <w:noProof/>
+                  </w:rPr>
+                  <w:t>Objectivos</w:t>
+                </w:r>
+                <w:r>
+                  <w:rPr>
+                    <w:noProof/>
+                    <w:webHidden/>
+                  </w:rPr>
+                  <w:tab/>
+                </w:r>
+                <w:r>
+                  <w:rPr>
+                    <w:noProof/>
+                    <w:webHidden/>
+                  </w:rPr>
+                  <w:fldChar w:fldCharType="begin"/>
+                </w:r>
+                <w:r>
+                  <w:rPr>
+                    <w:noProof/>
+                    <w:webHidden/>
+                  </w:rPr>
+                  <w:instrText xml:space="preserve"> PAGEREF _Toc276854628 \h </w:instrText>
+                </w:r>
+                <w:r>
+                  <w:rPr>
+                    <w:noProof/>
+                    <w:webHidden/>
+                  </w:rPr>
+                </w:r>
+                <w:r>
+                  <w:rPr>
+                    <w:noProof/>
+                    <w:webHidden/>
+                  </w:rPr>
+                  <w:fldChar w:fldCharType="separate"/>
+                </w:r>
+                <w:r>
+                  <w:rPr>
+                    <w:noProof/>
+                    <w:webHidden/>
+                  </w:rPr>
+                  <w:t>4</w:t>
+                </w:r>
+                <w:r>
+                  <w:rPr>
+                    <w:noProof/>
+                    <w:webHidden/>
+                  </w:rPr>
+                  <w:fldChar w:fldCharType="end"/>
+                </w:r>
+              </w:hyperlink>
+            </w:p>
+            <w:p>
+              <w:pPr>
+                <w:pStyle w:val="TOC2"/>
+                <w:tabs>
+                  <w:tab w:val="left" w:pos="880"/>
+                  <w:tab w:val="right" w:leader="dot" w:pos="8494"/>
+                </w:tabs>
+                <w:rPr>
+                  <w:rFonts w:eastAsiaTheme="minorEastAsia"/>
+                  <w:noProof/>
+                  <w:lang w:eastAsia="pt-PT"/>
+                </w:rPr>
+              </w:pPr>
+              <w:hyperlink w:anchor="_Toc276854629" w:history="1">
+                <w:r>
+                  <w:rPr>
+                    <w:rStyle w:val="Hyperlink"/>
+                    <w:noProof/>
+                  </w:rPr>
+                  <w:t>1.4</w:t>
+                </w:r>
+                <w:r>
+                  <w:rPr>
+                    <w:rFonts w:eastAsiaTheme="minorEastAsia"/>
+                    <w:noProof/>
+                    <w:lang w:eastAsia="pt-PT"/>
+                  </w:rPr>
+                  <w:tab/>
+                </w:r>
+                <w:r>
+                  <w:rPr>
+                    <w:rStyle w:val="Hyperlink"/>
+                    <w:noProof/>
+                  </w:rPr>
+                  <w:t>Estrutura do relatório</w:t>
+                </w:r>
+                <w:r>
+                  <w:rPr>
+                    <w:noProof/>
+                    <w:webHidden/>
+                  </w:rPr>
+                  <w:tab/>
+                </w:r>
+                <w:r>
+                  <w:rPr>
+                    <w:noProof/>
+                    <w:webHidden/>
+                  </w:rPr>
+                  <w:fldChar w:fldCharType="begin"/>
+                </w:r>
+                <w:r>
+                  <w:rPr>
+                    <w:noProof/>
+                    <w:webHidden/>
+                  </w:rPr>
+                  <w:instrText xml:space="preserve"> PAGEREF _Toc276854629 \h </w:instrText>
+                </w:r>
+                <w:r>
+                  <w:rPr>
+                    <w:noProof/>
+                    <w:webHidden/>
+                  </w:rPr>
+                </w:r>
+                <w:r>
+                  <w:rPr>
+                    <w:noProof/>
+                    <w:webHidden/>
+                  </w:rPr>
+                  <w:fldChar w:fldCharType="separate"/>
+                </w:r>
+                <w:r>
+                  <w:rPr>
+                    <w:noProof/>
+                    <w:webHidden/>
+                  </w:rPr>
+                  <w:t>5</w:t>
                 </w:r>
                 <w:r>
                   <w:rPr>
@@ -1174,7 +1534,7 @@
                   <w:lang w:eastAsia="pt-PT"/>
                 </w:rPr>
               </w:pPr>
-              <w:hyperlink w:anchor="_Toc276837117" w:history="1">
+              <w:hyperlink w:anchor="_Toc276854630" w:history="1">
                 <w:r>
                   <w:rPr>
                     <w:rStyle w:val="Hyperlink"/>
@@ -1216,7 +1576,7 @@
                     <w:noProof/>
                     <w:webHidden/>
                   </w:rPr>
-                  <w:instrText xml:space="preserve"> PAGEREF _Toc276837117 \h </w:instrText>
+                  <w:instrText xml:space="preserve"> PAGEREF _Toc276854630 \h </w:instrText>
                 </w:r>
                 <w:r>
                   <w:rPr>
@@ -1236,7 +1596,7 @@
                     <w:noProof/>
                     <w:webHidden/>
                   </w:rPr>
-                  <w:t>5</w:t>
+                  <w:t>6</w:t>
                 </w:r>
                 <w:r>
                   <w:rPr>
@@ -1260,7 +1620,7 @@
                   <w:lang w:eastAsia="pt-PT"/>
                 </w:rPr>
               </w:pPr>
-              <w:hyperlink w:anchor="_Toc276837118" w:history="1">
+              <w:hyperlink w:anchor="_Toc276854631" w:history="1">
                 <w:r>
                   <w:rPr>
                     <w:rStyle w:val="Hyperlink"/>
@@ -1281,6 +1641,88 @@
                     <w:rStyle w:val="Hyperlink"/>
                     <w:noProof/>
                   </w:rPr>
+                  <w:t>Conceito do jogo</w:t>
+                </w:r>
+                <w:r>
+                  <w:rPr>
+                    <w:noProof/>
+                    <w:webHidden/>
+                  </w:rPr>
+                  <w:tab/>
+                </w:r>
+                <w:r>
+                  <w:rPr>
+                    <w:noProof/>
+                    <w:webHidden/>
+                  </w:rPr>
+                  <w:fldChar w:fldCharType="begin"/>
+                </w:r>
+                <w:r>
+                  <w:rPr>
+                    <w:noProof/>
+                    <w:webHidden/>
+                  </w:rPr>
+                  <w:instrText xml:space="preserve"> PAGEREF _Toc276854631 \h </w:instrText>
+                </w:r>
+                <w:r>
+                  <w:rPr>
+                    <w:noProof/>
+                    <w:webHidden/>
+                  </w:rPr>
+                </w:r>
+                <w:r>
+                  <w:rPr>
+                    <w:noProof/>
+                    <w:webHidden/>
+                  </w:rPr>
+                  <w:fldChar w:fldCharType="separate"/>
+                </w:r>
+                <w:r>
+                  <w:rPr>
+                    <w:noProof/>
+                    <w:webHidden/>
+                  </w:rPr>
+                  <w:t>7</w:t>
+                </w:r>
+                <w:r>
+                  <w:rPr>
+                    <w:noProof/>
+                    <w:webHidden/>
+                  </w:rPr>
+                  <w:fldChar w:fldCharType="end"/>
+                </w:r>
+              </w:hyperlink>
+            </w:p>
+            <w:p>
+              <w:pPr>
+                <w:pStyle w:val="TOC3"/>
+                <w:tabs>
+                  <w:tab w:val="left" w:pos="1320"/>
+                  <w:tab w:val="right" w:leader="dot" w:pos="8494"/>
+                </w:tabs>
+                <w:rPr>
+                  <w:noProof/>
+                </w:rPr>
+              </w:pPr>
+              <w:hyperlink w:anchor="_Toc276854632" w:history="1">
+                <w:r>
+                  <w:rPr>
+                    <w:rStyle w:val="Hyperlink"/>
+                    <w:noProof/>
+                  </w:rPr>
+                  <w:t>2.1.1</w:t>
+                </w:r>
+                <w:r>
+                  <w:rPr>
+                    <w:noProof/>
+                  </w:rPr>
+                  <w:tab/>
+                </w:r>
+                <w:r>
+                  <w:rPr>
+                    <w:rStyle w:val="Hyperlink"/>
+                    <w:noProof/>
+                  </w:rPr>
                   <w:t>Movimento das Peças</w:t>
                 </w:r>
                 <w:r>
@@ -1302,7 +1744,7 @@
                     <w:noProof/>
                     <w:webHidden/>
                   </w:rPr>
-                  <w:instrText xml:space="preserve"> PAGEREF _Toc276837118 \h </w:instrText>
+                  <w:instrText xml:space="preserve"> PAGEREF _Toc276854632 \h </w:instrText>
                 </w:r>
                 <w:r>
                   <w:rPr>
@@ -1322,7 +1764,339 @@
                     <w:noProof/>
                     <w:webHidden/>
                   </w:rPr>
-                  <w:t>5</w:t>
+                  <w:t>7</w:t>
+                </w:r>
+                <w:r>
+                  <w:rPr>
+                    <w:noProof/>
+                    <w:webHidden/>
+                  </w:rPr>
+                  <w:fldChar w:fldCharType="end"/>
+                </w:r>
+              </w:hyperlink>
+            </w:p>
+            <w:p>
+              <w:pPr>
+                <w:pStyle w:val="TOC3"/>
+                <w:tabs>
+                  <w:tab w:val="left" w:pos="1320"/>
+                  <w:tab w:val="right" w:leader="dot" w:pos="8494"/>
+                </w:tabs>
+                <w:rPr>
+                  <w:noProof/>
+                </w:rPr>
+              </w:pPr>
+              <w:hyperlink w:anchor="_Toc276854633" w:history="1">
+                <w:r>
+                  <w:rPr>
+                    <w:rStyle w:val="Hyperlink"/>
+                    <w:noProof/>
+                  </w:rPr>
+                  <w:t>2.1.2</w:t>
+                </w:r>
+                <w:r>
+                  <w:rPr>
+                    <w:noProof/>
+                  </w:rPr>
+                  <w:tab/>
+                </w:r>
+                <w:r>
+                  <w:rPr>
+                    <w:rStyle w:val="Hyperlink"/>
+                    <w:noProof/>
+                  </w:rPr>
+                  <w:t>Capturando Inimigos</w:t>
+                </w:r>
+                <w:r>
+                  <w:rPr>
+                    <w:noProof/>
+                    <w:webHidden/>
+                  </w:rPr>
+                  <w:tab/>
+                </w:r>
+                <w:r>
+                  <w:rPr>
+                    <w:noProof/>
+                    <w:webHidden/>
+                  </w:rPr>
+                  <w:fldChar w:fldCharType="begin"/>
+                </w:r>
+                <w:r>
+                  <w:rPr>
+                    <w:noProof/>
+                    <w:webHidden/>
+                  </w:rPr>
+                  <w:instrText xml:space="preserve"> PAGEREF _Toc276854633 \h </w:instrText>
+                </w:r>
+                <w:r>
+                  <w:rPr>
+                    <w:noProof/>
+                    <w:webHidden/>
+                  </w:rPr>
+                </w:r>
+                <w:r>
+                  <w:rPr>
+                    <w:noProof/>
+                    <w:webHidden/>
+                  </w:rPr>
+                  <w:fldChar w:fldCharType="separate"/>
+                </w:r>
+                <w:r>
+                  <w:rPr>
+                    <w:noProof/>
+                    <w:webHidden/>
+                  </w:rPr>
+                  <w:t>7</w:t>
+                </w:r>
+                <w:r>
+                  <w:rPr>
+                    <w:noProof/>
+                    <w:webHidden/>
+                  </w:rPr>
+                  <w:fldChar w:fldCharType="end"/>
+                </w:r>
+              </w:hyperlink>
+            </w:p>
+            <w:p>
+              <w:pPr>
+                <w:pStyle w:val="TOC3"/>
+                <w:tabs>
+                  <w:tab w:val="left" w:pos="1320"/>
+                  <w:tab w:val="right" w:leader="dot" w:pos="8494"/>
+                </w:tabs>
+                <w:rPr>
+                  <w:noProof/>
+                </w:rPr>
+              </w:pPr>
+              <w:hyperlink w:anchor="_Toc276854634" w:history="1">
+                <w:r>
+                  <w:rPr>
+                    <w:rStyle w:val="Hyperlink"/>
+                    <w:noProof/>
+                  </w:rPr>
+                  <w:t>2.1.3</w:t>
+                </w:r>
+                <w:r>
+                  <w:rPr>
+                    <w:noProof/>
+                  </w:rPr>
+                  <w:tab/>
+                </w:r>
+                <w:r>
+                  <w:rPr>
+                    <w:rStyle w:val="Hyperlink"/>
+                    <w:noProof/>
+                  </w:rPr>
+                  <w:t>Modos de Jogo</w:t>
+                </w:r>
+                <w:r>
+                  <w:rPr>
+                    <w:noProof/>
+                    <w:webHidden/>
+                  </w:rPr>
+                  <w:tab/>
+                </w:r>
+                <w:r>
+                  <w:rPr>
+                    <w:noProof/>
+                    <w:webHidden/>
+                  </w:rPr>
+                  <w:fldChar w:fldCharType="begin"/>
+                </w:r>
+                <w:r>
+                  <w:rPr>
+                    <w:noProof/>
+                    <w:webHidden/>
+                  </w:rPr>
+                  <w:instrText xml:space="preserve"> PAGEREF _Toc276854634 \h </w:instrText>
+                </w:r>
+                <w:r>
+                  <w:rPr>
+                    <w:noProof/>
+                    <w:webHidden/>
+                  </w:rPr>
+                </w:r>
+                <w:r>
+                  <w:rPr>
+                    <w:noProof/>
+                    <w:webHidden/>
+                  </w:rPr>
+                  <w:fldChar w:fldCharType="separate"/>
+                </w:r>
+                <w:r>
+                  <w:rPr>
+                    <w:noProof/>
+                    <w:webHidden/>
+                  </w:rPr>
+                  <w:t>8</w:t>
+                </w:r>
+                <w:r>
+                  <w:rPr>
+                    <w:noProof/>
+                    <w:webHidden/>
+                  </w:rPr>
+                  <w:fldChar w:fldCharType="end"/>
+                </w:r>
+              </w:hyperlink>
+            </w:p>
+            <w:p>
+              <w:pPr>
+                <w:pStyle w:val="TOC3"/>
+                <w:tabs>
+                  <w:tab w:val="left" w:pos="1320"/>
+                  <w:tab w:val="right" w:leader="dot" w:pos="8494"/>
+                </w:tabs>
+                <w:rPr>
+                  <w:noProof/>
+                </w:rPr>
+              </w:pPr>
+              <w:hyperlink w:anchor="_Toc276854635" w:history="1">
+                <w:r>
+                  <w:rPr>
+                    <w:rStyle w:val="Hyperlink"/>
+                    <w:noProof/>
+                  </w:rPr>
+                  <w:t>2.1.4</w:t>
+                </w:r>
+                <w:r>
+                  <w:rPr>
+                    <w:noProof/>
+                  </w:rPr>
+                  <w:tab/>
+                </w:r>
+                <w:r>
+                  <w:rPr>
+                    <w:rStyle w:val="Hyperlink"/>
+                    <w:noProof/>
+                  </w:rPr>
+                  <w:t>Realizar um Jogo</w:t>
+                </w:r>
+                <w:r>
+                  <w:rPr>
+                    <w:noProof/>
+                    <w:webHidden/>
+                  </w:rPr>
+                  <w:tab/>
+                </w:r>
+                <w:r>
+                  <w:rPr>
+                    <w:noProof/>
+                    <w:webHidden/>
+                  </w:rPr>
+                  <w:fldChar w:fldCharType="begin"/>
+                </w:r>
+                <w:r>
+                  <w:rPr>
+                    <w:noProof/>
+                    <w:webHidden/>
+                  </w:rPr>
+                  <w:instrText xml:space="preserve"> PAGEREF _Toc276854635 \h </w:instrText>
+                </w:r>
+                <w:r>
+                  <w:rPr>
+                    <w:noProof/>
+                    <w:webHidden/>
+                  </w:rPr>
+                </w:r>
+                <w:r>
+                  <w:rPr>
+                    <w:noProof/>
+                    <w:webHidden/>
+                  </w:rPr>
+                  <w:fldChar w:fldCharType="separate"/>
+                </w:r>
+                <w:r>
+                  <w:rPr>
+                    <w:noProof/>
+                    <w:webHidden/>
+                  </w:rPr>
+                  <w:t>9</w:t>
+                </w:r>
+                <w:r>
+                  <w:rPr>
+                    <w:noProof/>
+                    <w:webHidden/>
+                  </w:rPr>
+                  <w:fldChar w:fldCharType="end"/>
+                </w:r>
+              </w:hyperlink>
+            </w:p>
+            <w:p>
+              <w:pPr>
+                <w:pStyle w:val="TOC1"/>
+                <w:tabs>
+                  <w:tab w:val="left" w:pos="440"/>
+                  <w:tab w:val="right" w:leader="dot" w:pos="8494"/>
+                </w:tabs>
+                <w:rPr>
+                  <w:rFonts w:eastAsiaTheme="minorEastAsia"/>
+                  <w:noProof/>
+                  <w:lang w:eastAsia="pt-PT"/>
+                </w:rPr>
+              </w:pPr>
+              <w:hyperlink w:anchor="_Toc276854636" w:history="1">
+                <w:r>
+                  <w:rPr>
+                    <w:rStyle w:val="Hyperlink"/>
+                    <w:noProof/>
+                  </w:rPr>
+                  <w:t>3.</w:t>
+                </w:r>
+                <w:r>
+                  <w:rPr>
+                    <w:rFonts w:eastAsiaTheme="minorEastAsia"/>
+                    <w:noProof/>
+                    <w:lang w:eastAsia="pt-PT"/>
+                  </w:rPr>
+                  <w:tab/>
+                </w:r>
+                <w:r>
+                  <w:rPr>
+                    <w:rStyle w:val="Hyperlink"/>
+                    <w:noProof/>
+                  </w:rPr>
+                  <w:t>Representação do Estado de Jogo</w:t>
+                </w:r>
+                <w:r>
+                  <w:rPr>
+                    <w:noProof/>
+                    <w:webHidden/>
+                  </w:rPr>
+                  <w:tab/>
+                </w:r>
+                <w:r>
+                  <w:rPr>
+                    <w:noProof/>
+                    <w:webHidden/>
+                  </w:rPr>
+                  <w:fldChar w:fldCharType="begin"/>
+                </w:r>
+                <w:r>
+                  <w:rPr>
+                    <w:noProof/>
+                    <w:webHidden/>
+                  </w:rPr>
+                  <w:instrText xml:space="preserve"> PAGEREF _Toc276854636 \h </w:instrText>
+                </w:r>
+                <w:r>
+                  <w:rPr>
+                    <w:noProof/>
+                    <w:webHidden/>
+                  </w:rPr>
+                </w:r>
+                <w:r>
+                  <w:rPr>
+                    <w:noProof/>
+                    <w:webHidden/>
+                  </w:rPr>
+                  <w:fldChar w:fldCharType="separate"/>
+                </w:r>
+                <w:r>
+                  <w:rPr>
+                    <w:noProof/>
+                    <w:webHidden/>
+                  </w:rPr>
+                  <w:t>11</w:t>
                 </w:r>
                 <w:r>
                   <w:rPr>
@@ -1346,13 +2120,13 @@
                   <w:lang w:eastAsia="pt-PT"/>
                 </w:rPr>
               </w:pPr>
-              <w:hyperlink w:anchor="_Toc276837119" w:history="1">
+              <w:hyperlink w:anchor="_Toc276854637" w:history="1">
                 <w:r>
                   <w:rPr>
                     <w:rStyle w:val="Hyperlink"/>
                     <w:noProof/>
                   </w:rPr>
-                  <w:t>2.2</w:t>
+                  <w:t>3.1</w:t>
                 </w:r>
                 <w:r>
                   <w:rPr>
@@ -1367,7 +2141,7 @@
                     <w:rStyle w:val="Hyperlink"/>
                     <w:noProof/>
                   </w:rPr>
-                  <w:t>Capturando Inimigos</w:t>
+                  <w:t>O tabuleiro</w:t>
                 </w:r>
                 <w:r>
                   <w:rPr>
@@ -1388,7 +2162,7 @@
                     <w:noProof/>
                     <w:webHidden/>
                   </w:rPr>
-                  <w:instrText xml:space="preserve"> PAGEREF _Toc276837119 \h </w:instrText>
+                  <w:instrText xml:space="preserve"> PAGEREF _Toc276854637 \h </w:instrText>
                 </w:r>
                 <w:r>
                   <w:rPr>
@@ -1408,179 +2182,7 @@
                     <w:noProof/>
                     <w:webHidden/>
                   </w:rPr>
-                  <w:t>6</w:t>
-                </w:r>
-                <w:r>
-                  <w:rPr>
-                    <w:noProof/>
-                    <w:webHidden/>
-                  </w:rPr>
-                  <w:fldChar w:fldCharType="end"/>
-                </w:r>
-              </w:hyperlink>
-            </w:p>
-            <w:p>
-              <w:pPr>
-                <w:pStyle w:val="TOC2"/>
-                <w:tabs>
-                  <w:tab w:val="left" w:pos="880"/>
-                  <w:tab w:val="right" w:leader="dot" w:pos="8494"/>
-                </w:tabs>
-                <w:rPr>
-                  <w:rFonts w:eastAsiaTheme="minorEastAsia"/>
-                  <w:noProof/>
-                  <w:lang w:eastAsia="pt-PT"/>
-                </w:rPr>
-              </w:pPr>
-              <w:hyperlink w:anchor="_Toc276837120" w:history="1">
-                <w:r>
-                  <w:rPr>
-                    <w:rStyle w:val="Hyperlink"/>
-                    <w:noProof/>
-                  </w:rPr>
-                  <w:t>2.3</w:t>
-                </w:r>
-                <w:r>
-                  <w:rPr>
-                    <w:rFonts w:eastAsiaTheme="minorEastAsia"/>
-                    <w:noProof/>
-                    <w:lang w:eastAsia="pt-PT"/>
-                  </w:rPr>
-                  <w:tab/>
-                </w:r>
-                <w:r>
-                  <w:rPr>
-                    <w:rStyle w:val="Hyperlink"/>
-                    <w:noProof/>
-                  </w:rPr>
-                  <w:t>Modos de Jogo</w:t>
-                </w:r>
-                <w:r>
-                  <w:rPr>
-                    <w:noProof/>
-                    <w:webHidden/>
-                  </w:rPr>
-                  <w:tab/>
-                </w:r>
-                <w:r>
-                  <w:rPr>
-                    <w:noProof/>
-                    <w:webHidden/>
-                  </w:rPr>
-                  <w:fldChar w:fldCharType="begin"/>
-                </w:r>
-                <w:r>
-                  <w:rPr>
-                    <w:noProof/>
-                    <w:webHidden/>
-                  </w:rPr>
-                  <w:instrText xml:space="preserve"> PAGEREF _Toc276837120 \h </w:instrText>
-                </w:r>
-                <w:r>
-                  <w:rPr>
-                    <w:noProof/>
-                    <w:webHidden/>
-                  </w:rPr>
-                </w:r>
-                <w:r>
-                  <w:rPr>
-                    <w:noProof/>
-                    <w:webHidden/>
-                  </w:rPr>
-                  <w:fldChar w:fldCharType="separate"/>
-                </w:r>
-                <w:r>
-                  <w:rPr>
-                    <w:noProof/>
-                    <w:webHidden/>
-                  </w:rPr>
-                  <w:t>7</w:t>
-                </w:r>
-                <w:r>
-                  <w:rPr>
-                    <w:noProof/>
-                    <w:webHidden/>
-                  </w:rPr>
-                  <w:fldChar w:fldCharType="end"/>
-                </w:r>
-              </w:hyperlink>
-            </w:p>
-            <w:p>
-              <w:pPr>
-                <w:pStyle w:val="TOC2"/>
-                <w:tabs>
-                  <w:tab w:val="left" w:pos="880"/>
-                  <w:tab w:val="right" w:leader="dot" w:pos="8494"/>
-                </w:tabs>
-                <w:rPr>
-                  <w:rFonts w:eastAsiaTheme="minorEastAsia"/>
-                  <w:noProof/>
-                  <w:lang w:eastAsia="pt-PT"/>
-                </w:rPr>
-              </w:pPr>
-              <w:hyperlink w:anchor="_Toc276837121" w:history="1">
-                <w:r>
-                  <w:rPr>
-                    <w:rStyle w:val="Hyperlink"/>
-                    <w:noProof/>
-                  </w:rPr>
-                  <w:t>2.4</w:t>
-                </w:r>
-                <w:r>
-                  <w:rPr>
-                    <w:rFonts w:eastAsiaTheme="minorEastAsia"/>
-                    <w:noProof/>
-                    <w:lang w:eastAsia="pt-PT"/>
-                  </w:rPr>
-                  <w:tab/>
-                </w:r>
-                <w:r>
-                  <w:rPr>
-                    <w:rStyle w:val="Hyperlink"/>
-                    <w:noProof/>
-                  </w:rPr>
-                  <w:t>Realizar um Jogo</w:t>
-                </w:r>
-                <w:r>
-                  <w:rPr>
-                    <w:noProof/>
-                    <w:webHidden/>
-                  </w:rPr>
-                  <w:tab/>
-                </w:r>
-                <w:r>
-                  <w:rPr>
-                    <w:noProof/>
-                    <w:webHidden/>
-                  </w:rPr>
-                  <w:fldChar w:fldCharType="begin"/>
-                </w:r>
-                <w:r>
-                  <w:rPr>
-                    <w:noProof/>
-                    <w:webHidden/>
-                  </w:rPr>
-                  <w:instrText xml:space="preserve"> PAGEREF _Toc276837121 \h </w:instrText>
-                </w:r>
-                <w:r>
-                  <w:rPr>
-                    <w:noProof/>
-                    <w:webHidden/>
-                  </w:rPr>
-                </w:r>
-                <w:r>
-                  <w:rPr>
-                    <w:noProof/>
-                    <w:webHidden/>
-                  </w:rPr>
-                  <w:fldChar w:fldCharType="separate"/>
-                </w:r>
-                <w:r>
-                  <w:rPr>
-                    <w:noProof/>
-                    <w:webHidden/>
-                  </w:rPr>
-                  <w:t>7</w:t>
+                  <w:t>11</w:t>
                 </w:r>
                 <w:r>
                   <w:rPr>
@@ -1604,13 +2206,13 @@
                   <w:lang w:eastAsia="pt-PT"/>
                 </w:rPr>
               </w:pPr>
-              <w:hyperlink w:anchor="_Toc276837122" w:history="1">
+              <w:hyperlink w:anchor="_Toc276854638" w:history="1">
                 <w:r>
                   <w:rPr>
                     <w:rStyle w:val="Hyperlink"/>
                     <w:noProof/>
                   </w:rPr>
-                  <w:t>3.</w:t>
+                  <w:t>4.</w:t>
                 </w:r>
                 <w:r>
                   <w:rPr>
@@ -1625,7 +2227,7 @@
                     <w:rStyle w:val="Hyperlink"/>
                     <w:noProof/>
                   </w:rPr>
-                  <w:t>Representação do Estado de Jogo</w:t>
+                  <w:t>Representação de um Movimento</w:t>
                 </w:r>
                 <w:r>
                   <w:rPr>
@@ -1646,7 +2248,7 @@
                     <w:noProof/>
                     <w:webHidden/>
                   </w:rPr>
-                  <w:instrText xml:space="preserve"> PAGEREF _Toc276837122 \h </w:instrText>
+                  <w:instrText xml:space="preserve"> PAGEREF _Toc276854638 \h </w:instrText>
                 </w:r>
                 <w:r>
                   <w:rPr>
@@ -1666,93 +2268,7 @@
                     <w:noProof/>
                     <w:webHidden/>
                   </w:rPr>
-                  <w:t>8</w:t>
-                </w:r>
-                <w:r>
-                  <w:rPr>
-                    <w:noProof/>
-                    <w:webHidden/>
-                  </w:rPr>
-                  <w:fldChar w:fldCharType="end"/>
-                </w:r>
-              </w:hyperlink>
-            </w:p>
-            <w:p>
-              <w:pPr>
-                <w:pStyle w:val="TOC2"/>
-                <w:tabs>
-                  <w:tab w:val="left" w:pos="880"/>
-                  <w:tab w:val="right" w:leader="dot" w:pos="8494"/>
-                </w:tabs>
-                <w:rPr>
-                  <w:rFonts w:eastAsiaTheme="minorEastAsia"/>
-                  <w:noProof/>
-                  <w:lang w:eastAsia="pt-PT"/>
-                </w:rPr>
-              </w:pPr>
-              <w:hyperlink w:anchor="_Toc276837123" w:history="1">
-                <w:r>
-                  <w:rPr>
-                    <w:rStyle w:val="Hyperlink"/>
-                    <w:noProof/>
-                  </w:rPr>
-                  <w:t>3.1</w:t>
-                </w:r>
-                <w:r>
-                  <w:rPr>
-                    <w:rFonts w:eastAsiaTheme="minorEastAsia"/>
-                    <w:noProof/>
-                    <w:lang w:eastAsia="pt-PT"/>
-                  </w:rPr>
-                  <w:tab/>
-                </w:r>
-                <w:r>
-                  <w:rPr>
-                    <w:rStyle w:val="Hyperlink"/>
-                    <w:noProof/>
-                  </w:rPr>
-                  <w:t>O tabuleiro</w:t>
-                </w:r>
-                <w:r>
-                  <w:rPr>
-                    <w:noProof/>
-                    <w:webHidden/>
-                  </w:rPr>
-                  <w:tab/>
-                </w:r>
-                <w:r>
-                  <w:rPr>
-                    <w:noProof/>
-                    <w:webHidden/>
-                  </w:rPr>
-                  <w:fldChar w:fldCharType="begin"/>
-                </w:r>
-                <w:r>
-                  <w:rPr>
-                    <w:noProof/>
-                    <w:webHidden/>
-                  </w:rPr>
-                  <w:instrText xml:space="preserve"> PAGEREF _Toc276837123 \h </w:instrText>
-                </w:r>
-                <w:r>
-                  <w:rPr>
-                    <w:noProof/>
-                    <w:webHidden/>
-                  </w:rPr>
-                </w:r>
-                <w:r>
-                  <w:rPr>
-                    <w:noProof/>
-                    <w:webHidden/>
-                  </w:rPr>
-                  <w:fldChar w:fldCharType="separate"/>
-                </w:r>
-                <w:r>
-                  <w:rPr>
-                    <w:noProof/>
-                    <w:webHidden/>
-                  </w:rPr>
-                  <w:t>8</w:t>
+                  <w:t>13</w:t>
                 </w:r>
                 <w:r>
                   <w:rPr>
@@ -1776,13 +2292,13 @@
                   <w:lang w:eastAsia="pt-PT"/>
                 </w:rPr>
               </w:pPr>
-              <w:hyperlink w:anchor="_Toc276837124" w:history="1">
+              <w:hyperlink w:anchor="_Toc276854639" w:history="1">
                 <w:r>
                   <w:rPr>
                     <w:rStyle w:val="Hyperlink"/>
                     <w:noProof/>
                   </w:rPr>
-                  <w:t>4.</w:t>
+                  <w:t>5.</w:t>
                 </w:r>
                 <w:r>
                   <w:rPr>
@@ -1797,7 +2313,7 @@
                     <w:rStyle w:val="Hyperlink"/>
                     <w:noProof/>
                   </w:rPr>
-                  <w:t>Representação de um Movimento</w:t>
+                  <w:t>Visualização do Tabuleiro</w:t>
                 </w:r>
                 <w:r>
                   <w:rPr>
@@ -1818,7 +2334,7 @@
                     <w:noProof/>
                     <w:webHidden/>
                   </w:rPr>
-                  <w:instrText xml:space="preserve"> PAGEREF _Toc276837124 \h </w:instrText>
+                  <w:instrText xml:space="preserve"> PAGEREF _Toc276854639 \h </w:instrText>
                 </w:r>
                 <w:r>
                   <w:rPr>
@@ -1838,7 +2354,7 @@
                     <w:noProof/>
                     <w:webHidden/>
                   </w:rPr>
-                  <w:t>10</w:t>
+                  <w:t>14</w:t>
                 </w:r>
                 <w:r>
                   <w:rPr>
@@ -1862,13 +2378,13 @@
                   <w:lang w:eastAsia="pt-PT"/>
                 </w:rPr>
               </w:pPr>
-              <w:hyperlink w:anchor="_Toc276837125" w:history="1">
+              <w:hyperlink w:anchor="_Toc276854640" w:history="1">
                 <w:r>
                   <w:rPr>
                     <w:rStyle w:val="Hyperlink"/>
                     <w:noProof/>
                   </w:rPr>
-                  <w:t>5.</w:t>
+                  <w:t>6.</w:t>
                 </w:r>
                 <w:r>
                   <w:rPr>
@@ -1883,7 +2399,7 @@
                     <w:rStyle w:val="Hyperlink"/>
                     <w:noProof/>
                   </w:rPr>
-                  <w:t>Visualização do Tabuleiro</w:t>
+                  <w:t>Conclusões e Perspectivas de Desenvolvimento</w:t>
                 </w:r>
                 <w:r>
                   <w:rPr>
@@ -1904,7 +2420,7 @@
                     <w:noProof/>
                     <w:webHidden/>
                   </w:rPr>
-                  <w:instrText xml:space="preserve"> PAGEREF _Toc276837125 \h </w:instrText>
+                  <w:instrText xml:space="preserve"> PAGEREF _Toc276854640 \h </w:instrText>
                 </w:r>
                 <w:r>
                   <w:rPr>
@@ -1924,93 +2440,7 @@
                     <w:noProof/>
                     <w:webHidden/>
                   </w:rPr>
-                  <w:t>11</w:t>
-                </w:r>
-                <w:r>
-                  <w:rPr>
-                    <w:noProof/>
-                    <w:webHidden/>
-                  </w:rPr>
-                  <w:fldChar w:fldCharType="end"/>
-                </w:r>
-              </w:hyperlink>
-            </w:p>
-            <w:p>
-              <w:pPr>
-                <w:pStyle w:val="TOC1"/>
-                <w:tabs>
-                  <w:tab w:val="left" w:pos="440"/>
-                  <w:tab w:val="right" w:leader="dot" w:pos="8494"/>
-                </w:tabs>
-                <w:rPr>
-                  <w:rFonts w:eastAsiaTheme="minorEastAsia"/>
-                  <w:noProof/>
-                  <w:lang w:eastAsia="pt-PT"/>
-                </w:rPr>
-              </w:pPr>
-              <w:hyperlink w:anchor="_Toc276837126" w:history="1">
-                <w:r>
-                  <w:rPr>
-                    <w:rStyle w:val="Hyperlink"/>
-                    <w:noProof/>
-                  </w:rPr>
-                  <w:t>6.</w:t>
-                </w:r>
-                <w:r>
-                  <w:rPr>
-                    <w:rFonts w:eastAsiaTheme="minorEastAsia"/>
-                    <w:noProof/>
-                    <w:lang w:eastAsia="pt-PT"/>
-                  </w:rPr>
-                  <w:tab/>
-                </w:r>
-                <w:r>
-                  <w:rPr>
-                    <w:rStyle w:val="Hyperlink"/>
-                    <w:noProof/>
-                  </w:rPr>
-                  <w:t>Conclusões e Perspectivas de Desenvolvimento</w:t>
-                </w:r>
-                <w:r>
-                  <w:rPr>
-                    <w:noProof/>
-                    <w:webHidden/>
-                  </w:rPr>
-                  <w:tab/>
-                </w:r>
-                <w:r>
-                  <w:rPr>
-                    <w:noProof/>
-                    <w:webHidden/>
-                  </w:rPr>
-                  <w:fldChar w:fldCharType="begin"/>
-                </w:r>
-                <w:r>
-                  <w:rPr>
-                    <w:noProof/>
-                    <w:webHidden/>
-                  </w:rPr>
-                  <w:instrText xml:space="preserve"> PAGEREF _Toc276837126 \h </w:instrText>
-                </w:r>
-                <w:r>
-                  <w:rPr>
-                    <w:noProof/>
-                    <w:webHidden/>
-                  </w:rPr>
-                </w:r>
-                <w:r>
-                  <w:rPr>
-                    <w:noProof/>
-                    <w:webHidden/>
-                  </w:rPr>
-                  <w:fldChar w:fldCharType="separate"/>
-                </w:r>
-                <w:r>
-                  <w:rPr>
-                    <w:noProof/>
-                    <w:webHidden/>
-                  </w:rPr>
-                  <w:t>12</w:t>
+                  <w:t>15</w:t>
                 </w:r>
                 <w:r>
                   <w:rPr>
@@ -2033,7 +2463,7 @@
                   <w:lang w:eastAsia="pt-PT"/>
                 </w:rPr>
               </w:pPr>
-              <w:hyperlink w:anchor="_Toc276837127" w:history="1">
+              <w:hyperlink w:anchor="_Toc276854641" w:history="1">
                 <w:r>
                   <w:rPr>
                     <w:rStyle w:val="Hyperlink"/>
@@ -2060,7 +2490,7 @@
                     <w:noProof/>
                     <w:webHidden/>
                   </w:rPr>
-                  <w:instrText xml:space="preserve"> PAGEREF _Toc276837127 \h </w:instrText>
+                  <w:instrText xml:space="preserve"> PAGEREF _Toc276854641 \h </w:instrText>
                 </w:r>
                 <w:r>
                   <w:rPr>
@@ -2080,7 +2510,7 @@
                     <w:noProof/>
                     <w:webHidden/>
                   </w:rPr>
-                  <w:t>13</w:t>
+                  <w:t>16</w:t>
                 </w:r>
                 <w:r>
                   <w:rPr>
@@ -2103,7 +2533,7 @@
                   <w:lang w:eastAsia="pt-PT"/>
                 </w:rPr>
               </w:pPr>
-              <w:hyperlink w:anchor="_Toc276837128" w:history="1">
+              <w:hyperlink w:anchor="_Toc276854642" w:history="1">
                 <w:r>
                   <w:rPr>
                     <w:rStyle w:val="Hyperlink"/>
@@ -2130,7 +2560,7 @@
                     <w:noProof/>
                     <w:webHidden/>
                   </w:rPr>
-                  <w:instrText xml:space="preserve"> PAGEREF _Toc276837128 \h </w:instrText>
+                  <w:instrText xml:space="preserve"> PAGEREF _Toc276854642 \h </w:instrText>
                 </w:r>
                 <w:r>
                   <w:rPr>
@@ -2150,7 +2580,7 @@
                     <w:noProof/>
                     <w:webHidden/>
                   </w:rPr>
-                  <w:t>14</w:t>
+                  <w:t>17</w:t>
                 </w:r>
                 <w:r>
                   <w:rPr>
@@ -2182,10 +2612,10 @@
             <w:tabs>
               <w:tab w:val="right" w:leader="dot" w:pos="8494"/>
             </w:tabs>
-            <w:jc w:val="both"/>
             <w:rPr>
               <w:rFonts w:eastAsiaTheme="minorEastAsia"/>
               <w:noProof/>
+              <w:sz w:val="22"/>
               <w:lang w:eastAsia="pt-PT"/>
             </w:rPr>
           </w:pPr>
@@ -2198,7 +2628,7 @@
           <w:r>
             <w:fldChar w:fldCharType="separate"/>
           </w:r>
-          <w:hyperlink w:anchor="_Toc273726462" w:history="1">
+          <w:hyperlink w:anchor="_Toc276855804" w:history="1">
             <w:r>
               <w:rPr>
                 <w:rStyle w:val="Hyperlink"/>
@@ -2225,433 +2655,7 @@
                 <w:noProof/>
                 <w:webHidden/>
               </w:rPr>
-              <w:instrText xml:space="preserve"> PAGEREF _Toc273726462 \h </w:instrText>
-            </w:r>
-            <w:r>
-              <w:rPr>
-                <w:noProof/>
-                <w:webHidden/>
-              </w:rPr>
-            </w:r>
-            <w:r>
-              <w:rPr>
-                <w:noProof/>
-                <w:webHidden/>
-              </w:rPr>
-              <w:fldChar w:fldCharType="separate"/>
-            </w:r>
-            <w:r>
-              <w:rPr>
-                <w:noProof/>
-                <w:webHidden/>
-              </w:rPr>
-              <w:t>4</w:t>
-            </w:r>
-            <w:r>
-              <w:rPr>
-                <w:noProof/>
-                <w:webHidden/>
-              </w:rPr>
-              <w:fldChar w:fldCharType="end"/>
-            </w:r>
-          </w:hyperlink>
-        </w:p>
-        <w:p>
-          <w:pPr>
-            <w:pStyle w:val="TableofFigures"/>
-            <w:tabs>
-              <w:tab w:val="right" w:leader="dot" w:pos="8494"/>
-            </w:tabs>
-            <w:jc w:val="both"/>
-            <w:rPr>
-              <w:rFonts w:eastAsiaTheme="minorEastAsia"/>
-              <w:noProof/>
-              <w:lang w:eastAsia="pt-PT"/>
-            </w:rPr>
-          </w:pPr>
-          <w:hyperlink r:id="rId12" w:anchor="_Toc273726463" w:history="1">
-            <w:r>
-              <w:rPr>
-                <w:rStyle w:val="Hyperlink"/>
-                <w:noProof/>
-              </w:rPr>
-              <w:t>Ilustração 2 - Capturar uma peça na horizontal</w:t>
-            </w:r>
-            <w:r>
-              <w:rPr>
-                <w:noProof/>
-                <w:webHidden/>
-              </w:rPr>
-              <w:tab/>
-            </w:r>
-            <w:r>
-              <w:rPr>
-                <w:noProof/>
-                <w:webHidden/>
-              </w:rPr>
-              <w:fldChar w:fldCharType="begin"/>
-            </w:r>
-            <w:r>
-              <w:rPr>
-                <w:noProof/>
-                <w:webHidden/>
-              </w:rPr>
-              <w:instrText xml:space="preserve"> PAGEREF _Toc273726463 \h </w:instrText>
-            </w:r>
-            <w:r>
-              <w:rPr>
-                <w:noProof/>
-                <w:webHidden/>
-              </w:rPr>
-            </w:r>
-            <w:r>
-              <w:rPr>
-                <w:noProof/>
-                <w:webHidden/>
-              </w:rPr>
-              <w:fldChar w:fldCharType="separate"/>
-            </w:r>
-            <w:r>
-              <w:rPr>
-                <w:noProof/>
-                <w:webHidden/>
-              </w:rPr>
-              <w:t>4</w:t>
-            </w:r>
-            <w:r>
-              <w:rPr>
-                <w:noProof/>
-                <w:webHidden/>
-              </w:rPr>
-              <w:fldChar w:fldCharType="end"/>
-            </w:r>
-          </w:hyperlink>
-        </w:p>
-        <w:p>
-          <w:pPr>
-            <w:pStyle w:val="TableofFigures"/>
-            <w:tabs>
-              <w:tab w:val="right" w:leader="dot" w:pos="8494"/>
-            </w:tabs>
-            <w:jc w:val="both"/>
-            <w:rPr>
-              <w:rFonts w:eastAsiaTheme="minorEastAsia"/>
-              <w:noProof/>
-              <w:lang w:eastAsia="pt-PT"/>
-            </w:rPr>
-          </w:pPr>
-          <w:hyperlink w:anchor="_Toc273726464" w:history="1">
-            <w:r>
-              <w:rPr>
-                <w:rStyle w:val="Hyperlink"/>
-                <w:noProof/>
-              </w:rPr>
-              <w:t>Ilustração 3 - Capturar uma peça na vertical</w:t>
-            </w:r>
-            <w:r>
-              <w:rPr>
-                <w:noProof/>
-                <w:webHidden/>
-              </w:rPr>
-              <w:tab/>
-            </w:r>
-            <w:r>
-              <w:rPr>
-                <w:noProof/>
-                <w:webHidden/>
-              </w:rPr>
-              <w:fldChar w:fldCharType="begin"/>
-            </w:r>
-            <w:r>
-              <w:rPr>
-                <w:noProof/>
-                <w:webHidden/>
-              </w:rPr>
-              <w:instrText xml:space="preserve"> PAGEREF _Toc273726464 \h </w:instrText>
-            </w:r>
-            <w:r>
-              <w:rPr>
-                <w:noProof/>
-                <w:webHidden/>
-              </w:rPr>
-            </w:r>
-            <w:r>
-              <w:rPr>
-                <w:noProof/>
-                <w:webHidden/>
-              </w:rPr>
-              <w:fldChar w:fldCharType="separate"/>
-            </w:r>
-            <w:r>
-              <w:rPr>
-                <w:noProof/>
-                <w:webHidden/>
-              </w:rPr>
-              <w:t>4</w:t>
-            </w:r>
-            <w:r>
-              <w:rPr>
-                <w:noProof/>
-                <w:webHidden/>
-              </w:rPr>
-              <w:fldChar w:fldCharType="end"/>
-            </w:r>
-          </w:hyperlink>
-        </w:p>
-        <w:p>
-          <w:pPr>
-            <w:pStyle w:val="TableofFigures"/>
-            <w:tabs>
-              <w:tab w:val="right" w:leader="dot" w:pos="8494"/>
-            </w:tabs>
-            <w:jc w:val="both"/>
-            <w:rPr>
-              <w:rFonts w:eastAsiaTheme="minorEastAsia"/>
-              <w:noProof/>
-              <w:lang w:eastAsia="pt-PT"/>
-            </w:rPr>
-          </w:pPr>
-          <w:hyperlink w:anchor="_Toc273726465" w:history="1">
-            <w:r>
-              <w:rPr>
-                <w:rStyle w:val="Hyperlink"/>
-                <w:noProof/>
-              </w:rPr>
-              <w:t>Ilustração 4 - Capturar várias peças em simultâneo</w:t>
-            </w:r>
-            <w:r>
-              <w:rPr>
-                <w:noProof/>
-                <w:webHidden/>
-              </w:rPr>
-              <w:tab/>
-            </w:r>
-            <w:r>
-              <w:rPr>
-                <w:noProof/>
-                <w:webHidden/>
-              </w:rPr>
-              <w:fldChar w:fldCharType="begin"/>
-            </w:r>
-            <w:r>
-              <w:rPr>
-                <w:noProof/>
-                <w:webHidden/>
-              </w:rPr>
-              <w:instrText xml:space="preserve"> PAGEREF _Toc273726465 \h </w:instrText>
-            </w:r>
-            <w:r>
-              <w:rPr>
-                <w:noProof/>
-                <w:webHidden/>
-              </w:rPr>
-            </w:r>
-            <w:r>
-              <w:rPr>
-                <w:noProof/>
-                <w:webHidden/>
-              </w:rPr>
-              <w:fldChar w:fldCharType="separate"/>
-            </w:r>
-            <w:r>
-              <w:rPr>
-                <w:noProof/>
-                <w:webHidden/>
-              </w:rPr>
-              <w:t>5</w:t>
-            </w:r>
-            <w:r>
-              <w:rPr>
-                <w:noProof/>
-                <w:webHidden/>
-              </w:rPr>
-              <w:fldChar w:fldCharType="end"/>
-            </w:r>
-          </w:hyperlink>
-        </w:p>
-        <w:p>
-          <w:pPr>
-            <w:pStyle w:val="TableofFigures"/>
-            <w:tabs>
-              <w:tab w:val="right" w:leader="dot" w:pos="8494"/>
-            </w:tabs>
-            <w:jc w:val="both"/>
-            <w:rPr>
-              <w:rFonts w:eastAsiaTheme="minorEastAsia"/>
-              <w:noProof/>
-              <w:lang w:eastAsia="pt-PT"/>
-            </w:rPr>
-          </w:pPr>
-          <w:hyperlink w:anchor="_Toc273726466" w:history="1">
-            <w:r>
-              <w:rPr>
-                <w:rStyle w:val="Hyperlink"/>
-                <w:noProof/>
-              </w:rPr>
-              <w:t>Ilustração 5 - Capturar uma peça num canto</w:t>
-            </w:r>
-            <w:r>
-              <w:rPr>
-                <w:noProof/>
-                <w:webHidden/>
-              </w:rPr>
-              <w:tab/>
-            </w:r>
-            <w:r>
-              <w:rPr>
-                <w:noProof/>
-                <w:webHidden/>
-              </w:rPr>
-              <w:fldChar w:fldCharType="begin"/>
-            </w:r>
-            <w:r>
-              <w:rPr>
-                <w:noProof/>
-                <w:webHidden/>
-              </w:rPr>
-              <w:instrText xml:space="preserve"> PAGEREF _Toc273726466 \h </w:instrText>
-            </w:r>
-            <w:r>
-              <w:rPr>
-                <w:noProof/>
-                <w:webHidden/>
-              </w:rPr>
-            </w:r>
-            <w:r>
-              <w:rPr>
-                <w:noProof/>
-                <w:webHidden/>
-              </w:rPr>
-              <w:fldChar w:fldCharType="separate"/>
-            </w:r>
-            <w:r>
-              <w:rPr>
-                <w:noProof/>
-                <w:webHidden/>
-              </w:rPr>
-              <w:t>5</w:t>
-            </w:r>
-            <w:r>
-              <w:rPr>
-                <w:noProof/>
-                <w:webHidden/>
-              </w:rPr>
-              <w:fldChar w:fldCharType="end"/>
-            </w:r>
-          </w:hyperlink>
-        </w:p>
-        <w:p>
-          <w:pPr>
-            <w:pStyle w:val="TableofFigures"/>
-            <w:tabs>
-              <w:tab w:val="right" w:leader="dot" w:pos="8494"/>
-            </w:tabs>
-            <w:jc w:val="both"/>
-            <w:rPr>
-              <w:rFonts w:eastAsiaTheme="minorEastAsia"/>
-              <w:noProof/>
-              <w:lang w:eastAsia="pt-PT"/>
-            </w:rPr>
-          </w:pPr>
-          <w:hyperlink w:anchor="_Toc273726467" w:history="1">
-            <w:r>
-              <w:rPr>
-                <w:rStyle w:val="Hyperlink"/>
-                <w:noProof/>
-              </w:rPr>
-              <w:t>Ilustração 6 - Tabuleiro inicial</w:t>
-            </w:r>
-            <w:r>
-              <w:rPr>
-                <w:noProof/>
-                <w:webHidden/>
-              </w:rPr>
-              <w:tab/>
-            </w:r>
-            <w:r>
-              <w:rPr>
-                <w:noProof/>
-                <w:webHidden/>
-              </w:rPr>
-              <w:fldChar w:fldCharType="begin"/>
-            </w:r>
-            <w:r>
-              <w:rPr>
-                <w:noProof/>
-                <w:webHidden/>
-              </w:rPr>
-              <w:instrText xml:space="preserve"> PAGEREF _Toc273726467 \h </w:instrText>
-            </w:r>
-            <w:r>
-              <w:rPr>
-                <w:noProof/>
-                <w:webHidden/>
-              </w:rPr>
-            </w:r>
-            <w:r>
-              <w:rPr>
-                <w:noProof/>
-                <w:webHidden/>
-              </w:rPr>
-              <w:fldChar w:fldCharType="separate"/>
-            </w:r>
-            <w:r>
-              <w:rPr>
-                <w:noProof/>
-                <w:webHidden/>
-              </w:rPr>
-              <w:t>6</w:t>
-            </w:r>
-            <w:r>
-              <w:rPr>
-                <w:noProof/>
-                <w:webHidden/>
-              </w:rPr>
-              <w:fldChar w:fldCharType="end"/>
-            </w:r>
-          </w:hyperlink>
-        </w:p>
-        <w:p>
-          <w:pPr>
-            <w:pStyle w:val="TableofFigures"/>
-            <w:tabs>
-              <w:tab w:val="right" w:leader="dot" w:pos="8494"/>
-            </w:tabs>
-            <w:jc w:val="both"/>
-            <w:rPr>
-              <w:rFonts w:eastAsiaTheme="minorEastAsia"/>
-              <w:noProof/>
-              <w:lang w:eastAsia="pt-PT"/>
-            </w:rPr>
-          </w:pPr>
-          <w:hyperlink w:anchor="_Toc273726468" w:history="1">
-            <w:r>
-              <w:rPr>
-                <w:rStyle w:val="Hyperlink"/>
-                <w:noProof/>
-              </w:rPr>
-              <w:t>Ilustração 7 - Tabuleiro numa fase intermédia</w:t>
-            </w:r>
-            <w:r>
-              <w:rPr>
-                <w:noProof/>
-                <w:webHidden/>
-              </w:rPr>
-              <w:tab/>
-            </w:r>
-            <w:r>
-              <w:rPr>
-                <w:noProof/>
-                <w:webHidden/>
-              </w:rPr>
-              <w:fldChar w:fldCharType="begin"/>
-            </w:r>
-            <w:r>
-              <w:rPr>
-                <w:noProof/>
-                <w:webHidden/>
-              </w:rPr>
-              <w:instrText xml:space="preserve"> PAGEREF _Toc273726468 \h </w:instrText>
+              <w:instrText xml:space="preserve"> PAGEREF _Toc276855804 \h </w:instrText>
             </w:r>
             <w:r>
               <w:rPr>
@@ -2688,20 +2692,20 @@
             <w:tabs>
               <w:tab w:val="right" w:leader="dot" w:pos="8494"/>
             </w:tabs>
-            <w:jc w:val="both"/>
             <w:rPr>
               <w:rFonts w:eastAsiaTheme="minorEastAsia"/>
               <w:noProof/>
+              <w:sz w:val="22"/>
               <w:lang w:eastAsia="pt-PT"/>
             </w:rPr>
           </w:pPr>
-          <w:hyperlink w:anchor="_Toc273726469" w:history="1">
+          <w:hyperlink r:id="rId12" w:anchor="_Toc276855805" w:history="1">
             <w:r>
               <w:rPr>
                 <w:rStyle w:val="Hyperlink"/>
                 <w:noProof/>
               </w:rPr>
-              <w:t>Ilustração 8 - Tabuleiro numa situação final</w:t>
+              <w:t>Ilustração 2 - Capturar uma peça na horizontal</w:t>
             </w:r>
             <w:r>
               <w:rPr>
@@ -2722,7 +2726,7 @@
                 <w:noProof/>
                 <w:webHidden/>
               </w:rPr>
-              <w:instrText xml:space="preserve"> PAGEREF _Toc273726469 \h </w:instrText>
+              <w:instrText xml:space="preserve"> PAGEREF _Toc276855805 \h </w:instrText>
             </w:r>
             <w:r>
               <w:rPr>
@@ -2759,14 +2763,434 @@
             <w:tabs>
               <w:tab w:val="right" w:leader="dot" w:pos="8494"/>
             </w:tabs>
-            <w:jc w:val="both"/>
             <w:rPr>
               <w:rFonts w:eastAsiaTheme="minorEastAsia"/>
               <w:noProof/>
+              <w:sz w:val="22"/>
               <w:lang w:eastAsia="pt-PT"/>
             </w:rPr>
           </w:pPr>
-          <w:hyperlink w:anchor="_Toc273726470" w:history="1">
+          <w:hyperlink r:id="rId13" w:anchor="_Toc276855806" w:history="1">
+            <w:r>
+              <w:rPr>
+                <w:rStyle w:val="Hyperlink"/>
+                <w:noProof/>
+              </w:rPr>
+              <w:t>Ilustração 3 - Capturar uma peça na vertical</w:t>
+            </w:r>
+            <w:r>
+              <w:rPr>
+                <w:noProof/>
+                <w:webHidden/>
+              </w:rPr>
+              <w:tab/>
+            </w:r>
+            <w:r>
+              <w:rPr>
+                <w:noProof/>
+                <w:webHidden/>
+              </w:rPr>
+              <w:fldChar w:fldCharType="begin"/>
+            </w:r>
+            <w:r>
+              <w:rPr>
+                <w:noProof/>
+                <w:webHidden/>
+              </w:rPr>
+              <w:instrText xml:space="preserve"> PAGEREF _Toc276855806 \h </w:instrText>
+            </w:r>
+            <w:r>
+              <w:rPr>
+                <w:noProof/>
+                <w:webHidden/>
+              </w:rPr>
+            </w:r>
+            <w:r>
+              <w:rPr>
+                <w:noProof/>
+                <w:webHidden/>
+              </w:rPr>
+              <w:fldChar w:fldCharType="separate"/>
+            </w:r>
+            <w:r>
+              <w:rPr>
+                <w:noProof/>
+                <w:webHidden/>
+              </w:rPr>
+              <w:t>7</w:t>
+            </w:r>
+            <w:r>
+              <w:rPr>
+                <w:noProof/>
+                <w:webHidden/>
+              </w:rPr>
+              <w:fldChar w:fldCharType="end"/>
+            </w:r>
+          </w:hyperlink>
+        </w:p>
+        <w:p>
+          <w:pPr>
+            <w:pStyle w:val="TableofFigures"/>
+            <w:tabs>
+              <w:tab w:val="right" w:leader="dot" w:pos="8494"/>
+            </w:tabs>
+            <w:rPr>
+              <w:rFonts w:eastAsiaTheme="minorEastAsia"/>
+              <w:noProof/>
+              <w:sz w:val="22"/>
+              <w:lang w:eastAsia="pt-PT"/>
+            </w:rPr>
+          </w:pPr>
+          <w:hyperlink w:anchor="_Toc276855807" w:history="1">
+            <w:r>
+              <w:rPr>
+                <w:rStyle w:val="Hyperlink"/>
+                <w:noProof/>
+              </w:rPr>
+              <w:t>Ilustração 4 - Capturar várias peças em simultâneo</w:t>
+            </w:r>
+            <w:r>
+              <w:rPr>
+                <w:noProof/>
+                <w:webHidden/>
+              </w:rPr>
+              <w:tab/>
+            </w:r>
+            <w:r>
+              <w:rPr>
+                <w:noProof/>
+                <w:webHidden/>
+              </w:rPr>
+              <w:fldChar w:fldCharType="begin"/>
+            </w:r>
+            <w:r>
+              <w:rPr>
+                <w:noProof/>
+                <w:webHidden/>
+              </w:rPr>
+              <w:instrText xml:space="preserve"> PAGEREF _Toc276855807 \h </w:instrText>
+            </w:r>
+            <w:r>
+              <w:rPr>
+                <w:noProof/>
+                <w:webHidden/>
+              </w:rPr>
+            </w:r>
+            <w:r>
+              <w:rPr>
+                <w:noProof/>
+                <w:webHidden/>
+              </w:rPr>
+              <w:fldChar w:fldCharType="separate"/>
+            </w:r>
+            <w:r>
+              <w:rPr>
+                <w:noProof/>
+                <w:webHidden/>
+              </w:rPr>
+              <w:t>8</w:t>
+            </w:r>
+            <w:r>
+              <w:rPr>
+                <w:noProof/>
+                <w:webHidden/>
+              </w:rPr>
+              <w:fldChar w:fldCharType="end"/>
+            </w:r>
+          </w:hyperlink>
+        </w:p>
+        <w:p>
+          <w:pPr>
+            <w:pStyle w:val="TableofFigures"/>
+            <w:tabs>
+              <w:tab w:val="right" w:leader="dot" w:pos="8494"/>
+            </w:tabs>
+            <w:rPr>
+              <w:rFonts w:eastAsiaTheme="minorEastAsia"/>
+              <w:noProof/>
+              <w:sz w:val="22"/>
+              <w:lang w:eastAsia="pt-PT"/>
+            </w:rPr>
+          </w:pPr>
+          <w:hyperlink w:anchor="_Toc276855808" w:history="1">
+            <w:r>
+              <w:rPr>
+                <w:rStyle w:val="Hyperlink"/>
+                <w:noProof/>
+              </w:rPr>
+              <w:t>Ilustração 5 - Capturar uma peça num canto</w:t>
+            </w:r>
+            <w:r>
+              <w:rPr>
+                <w:noProof/>
+                <w:webHidden/>
+              </w:rPr>
+              <w:tab/>
+            </w:r>
+            <w:r>
+              <w:rPr>
+                <w:noProof/>
+                <w:webHidden/>
+              </w:rPr>
+              <w:fldChar w:fldCharType="begin"/>
+            </w:r>
+            <w:r>
+              <w:rPr>
+                <w:noProof/>
+                <w:webHidden/>
+              </w:rPr>
+              <w:instrText xml:space="preserve"> PAGEREF _Toc276855808 \h </w:instrText>
+            </w:r>
+            <w:r>
+              <w:rPr>
+                <w:noProof/>
+                <w:webHidden/>
+              </w:rPr>
+            </w:r>
+            <w:r>
+              <w:rPr>
+                <w:noProof/>
+                <w:webHidden/>
+              </w:rPr>
+              <w:fldChar w:fldCharType="separate"/>
+            </w:r>
+            <w:r>
+              <w:rPr>
+                <w:noProof/>
+                <w:webHidden/>
+              </w:rPr>
+              <w:t>8</w:t>
+            </w:r>
+            <w:r>
+              <w:rPr>
+                <w:noProof/>
+                <w:webHidden/>
+              </w:rPr>
+              <w:fldChar w:fldCharType="end"/>
+            </w:r>
+          </w:hyperlink>
+        </w:p>
+        <w:p>
+          <w:pPr>
+            <w:pStyle w:val="TableofFigures"/>
+            <w:tabs>
+              <w:tab w:val="right" w:leader="dot" w:pos="8494"/>
+            </w:tabs>
+            <w:rPr>
+              <w:rFonts w:eastAsiaTheme="minorEastAsia"/>
+              <w:noProof/>
+              <w:sz w:val="22"/>
+              <w:lang w:eastAsia="pt-PT"/>
+            </w:rPr>
+          </w:pPr>
+          <w:hyperlink w:anchor="_Toc276855809" w:history="1">
+            <w:r>
+              <w:rPr>
+                <w:rStyle w:val="Hyperlink"/>
+                <w:noProof/>
+              </w:rPr>
+              <w:t>Ilustração 6 - Tabuleiro inicial</w:t>
+            </w:r>
+            <w:r>
+              <w:rPr>
+                <w:noProof/>
+                <w:webHidden/>
+              </w:rPr>
+              <w:tab/>
+            </w:r>
+            <w:r>
+              <w:rPr>
+                <w:noProof/>
+                <w:webHidden/>
+              </w:rPr>
+              <w:fldChar w:fldCharType="begin"/>
+            </w:r>
+            <w:r>
+              <w:rPr>
+                <w:noProof/>
+                <w:webHidden/>
+              </w:rPr>
+              <w:instrText xml:space="preserve"> PAGEREF _Toc276855809 \h </w:instrText>
+            </w:r>
+            <w:r>
+              <w:rPr>
+                <w:noProof/>
+                <w:webHidden/>
+              </w:rPr>
+            </w:r>
+            <w:r>
+              <w:rPr>
+                <w:noProof/>
+                <w:webHidden/>
+              </w:rPr>
+              <w:fldChar w:fldCharType="separate"/>
+            </w:r>
+            <w:r>
+              <w:rPr>
+                <w:noProof/>
+                <w:webHidden/>
+              </w:rPr>
+              <w:t>11</w:t>
+            </w:r>
+            <w:r>
+              <w:rPr>
+                <w:noProof/>
+                <w:webHidden/>
+              </w:rPr>
+              <w:fldChar w:fldCharType="end"/>
+            </w:r>
+          </w:hyperlink>
+        </w:p>
+        <w:p>
+          <w:pPr>
+            <w:pStyle w:val="TableofFigures"/>
+            <w:tabs>
+              <w:tab w:val="right" w:leader="dot" w:pos="8494"/>
+            </w:tabs>
+            <w:rPr>
+              <w:rFonts w:eastAsiaTheme="minorEastAsia"/>
+              <w:noProof/>
+              <w:sz w:val="22"/>
+              <w:lang w:eastAsia="pt-PT"/>
+            </w:rPr>
+          </w:pPr>
+          <w:hyperlink w:anchor="_Toc276855810" w:history="1">
+            <w:r>
+              <w:rPr>
+                <w:rStyle w:val="Hyperlink"/>
+                <w:noProof/>
+              </w:rPr>
+              <w:t>Ilustração 7 - Tabuleiro numa fase intermédia</w:t>
+            </w:r>
+            <w:r>
+              <w:rPr>
+                <w:noProof/>
+                <w:webHidden/>
+              </w:rPr>
+              <w:tab/>
+            </w:r>
+            <w:r>
+              <w:rPr>
+                <w:noProof/>
+                <w:webHidden/>
+              </w:rPr>
+              <w:fldChar w:fldCharType="begin"/>
+            </w:r>
+            <w:r>
+              <w:rPr>
+                <w:noProof/>
+                <w:webHidden/>
+              </w:rPr>
+              <w:instrText xml:space="preserve"> PAGEREF _Toc276855810 \h </w:instrText>
+            </w:r>
+            <w:r>
+              <w:rPr>
+                <w:noProof/>
+                <w:webHidden/>
+              </w:rPr>
+            </w:r>
+            <w:r>
+              <w:rPr>
+                <w:noProof/>
+                <w:webHidden/>
+              </w:rPr>
+              <w:fldChar w:fldCharType="separate"/>
+            </w:r>
+            <w:r>
+              <w:rPr>
+                <w:noProof/>
+                <w:webHidden/>
+              </w:rPr>
+              <w:t>12</w:t>
+            </w:r>
+            <w:r>
+              <w:rPr>
+                <w:noProof/>
+                <w:webHidden/>
+              </w:rPr>
+              <w:fldChar w:fldCharType="end"/>
+            </w:r>
+          </w:hyperlink>
+        </w:p>
+        <w:p>
+          <w:pPr>
+            <w:pStyle w:val="TableofFigures"/>
+            <w:tabs>
+              <w:tab w:val="right" w:leader="dot" w:pos="8494"/>
+            </w:tabs>
+            <w:rPr>
+              <w:rFonts w:eastAsiaTheme="minorEastAsia"/>
+              <w:noProof/>
+              <w:sz w:val="22"/>
+              <w:lang w:eastAsia="pt-PT"/>
+            </w:rPr>
+          </w:pPr>
+          <w:hyperlink w:anchor="_Toc276855811" w:history="1">
+            <w:r>
+              <w:rPr>
+                <w:rStyle w:val="Hyperlink"/>
+                <w:noProof/>
+              </w:rPr>
+              <w:t>Ilustração 8 - Tabuleiro numa situação final</w:t>
+            </w:r>
+            <w:r>
+              <w:rPr>
+                <w:noProof/>
+                <w:webHidden/>
+              </w:rPr>
+              <w:tab/>
+            </w:r>
+            <w:r>
+              <w:rPr>
+                <w:noProof/>
+                <w:webHidden/>
+              </w:rPr>
+              <w:fldChar w:fldCharType="begin"/>
+            </w:r>
+            <w:r>
+              <w:rPr>
+                <w:noProof/>
+                <w:webHidden/>
+              </w:rPr>
+              <w:instrText xml:space="preserve"> PAGEREF _Toc276855811 \h </w:instrText>
+            </w:r>
+            <w:r>
+              <w:rPr>
+                <w:noProof/>
+                <w:webHidden/>
+              </w:rPr>
+            </w:r>
+            <w:r>
+              <w:rPr>
+                <w:noProof/>
+                <w:webHidden/>
+              </w:rPr>
+              <w:fldChar w:fldCharType="separate"/>
+            </w:r>
+            <w:r>
+              <w:rPr>
+                <w:noProof/>
+                <w:webHidden/>
+              </w:rPr>
+              <w:t>12</w:t>
+            </w:r>
+            <w:r>
+              <w:rPr>
+                <w:noProof/>
+                <w:webHidden/>
+              </w:rPr>
+              <w:fldChar w:fldCharType="end"/>
+            </w:r>
+          </w:hyperlink>
+        </w:p>
+        <w:p>
+          <w:pPr>
+            <w:pStyle w:val="TableofFigures"/>
+            <w:tabs>
+              <w:tab w:val="right" w:leader="dot" w:pos="8494"/>
+            </w:tabs>
+          </w:pPr>
+          <w:hyperlink w:anchor="_Toc276855812" w:history="1">
             <w:r>
               <w:rPr>
                 <w:rStyle w:val="Hyperlink"/>
@@ -2793,7 +3217,7 @@
                 <w:noProof/>
                 <w:webHidden/>
               </w:rPr>
-              <w:instrText xml:space="preserve"> PAGEREF _Toc273726470 \h </w:instrText>
+              <w:instrText xml:space="preserve"> PAGEREF _Toc276855812 \h </w:instrText>
             </w:r>
             <w:r>
               <w:rPr>
@@ -2813,7 +3237,7 @@
                 <w:noProof/>
                 <w:webHidden/>
               </w:rPr>
-              <w:t>9</w:t>
+              <w:t>14</w:t>
             </w:r>
             <w:r>
               <w:rPr>
@@ -2823,16 +3247,8 @@
               <w:fldChar w:fldCharType="end"/>
             </w:r>
           </w:hyperlink>
-        </w:p>
-        <w:p>
-          <w:pPr>
-            <w:jc w:val="both"/>
-          </w:pPr>
           <w:r>
             <w:fldChar w:fldCharType="end"/>
-          </w:r>
-          <w:r>
-            <w:br w:type="page"/>
           </w:r>
         </w:p>
         <w:p>
@@ -2844,12 +3260,12 @@
             </w:numPr>
             <w:jc w:val="both"/>
           </w:pPr>
-          <w:bookmarkStart w:id="3" w:name="_Toc276837115"/>
+          <w:bookmarkStart w:id="2" w:name="_Toc276854625"/>
           <w:r>
             <w:lastRenderedPageBreak/>
             <w:t>Introdução</w:t>
           </w:r>
-          <w:bookmarkEnd w:id="3"/>
+          <w:bookmarkEnd w:id="2"/>
           <w:r>
             <w:t xml:space="preserve"> </w:t>
           </w:r>
@@ -2863,11 +3279,11 @@
             </w:numPr>
             <w:jc w:val="both"/>
           </w:pPr>
-          <w:bookmarkStart w:id="4" w:name="_Toc276837116"/>
+          <w:bookmarkStart w:id="3" w:name="_Toc276854626"/>
           <w:r>
             <w:t>Enquadramento</w:t>
           </w:r>
-          <w:bookmarkEnd w:id="4"/>
+          <w:bookmarkEnd w:id="3"/>
         </w:p>
         <w:p>
           <w:pPr>
@@ -2922,42 +3338,53 @@
               <w:ilvl w:val="1"/>
               <w:numId w:val="1"/>
             </w:numPr>
+            <w:jc w:val="both"/>
           </w:pPr>
+          <w:bookmarkStart w:id="4" w:name="_Toc276854627"/>
           <w:r>
             <w:t>Motivação</w:t>
           </w:r>
+          <w:bookmarkEnd w:id="4"/>
         </w:p>
-        <w:p/>
         <w:p>
           <w:pPr>
-            <w:ind w:firstLine="420"/>
+            <w:jc w:val="both"/>
           </w:pPr>
-          <w:r>
-            <w:t>A motivação para a realização deste trabalho provêm da importância para adquirir novos conhecimentos em estilos de programação diferentes do que estamos habituados a trabalhar.</w:t>
-          </w:r>
         </w:p>
         <w:p>
           <w:pPr>
             <w:ind w:firstLine="420"/>
+            <w:jc w:val="both"/>
           </w:pPr>
           <w:r>
-            <w:t>Durante o desenvolvimento deste trabalho escolhemos um jogo q</w:t>
-          </w:r>
-          <w:r>
-            <w:t xml:space="preserve">ue fosse divertido e interessante assim como fizesse com que o utilizador tivesse que se manter concentrado durante o jogo pois é necessário realizar estratégias para se obter um melhor resultado. Uma das principais razões da nossa motivação foi a programação da inteligência artificial pois é algo do qual é considerado interessante e o resultado é gratificante. </w:t>
+            <w:t>A motivação para a realização deste trabalho provêm da importância para adquirir novos conhecimentos em estilos de programação diferentes do que estamos habituados a trabalhar.</w:t>
           </w:r>
         </w:p>
         <w:p>
           <w:pPr>
             <w:ind w:firstLine="420"/>
+            <w:jc w:val="both"/>
           </w:pPr>
           <w:r>
-            <w:t>No final espera-se com uma grande expectativa a implementação da interface gráfica a realizar na disciplina de Laboratório de Aplicações com Interface Gráfica, desta forma o trabalho tornar-se-á mais interessante devido ao aspecto visual.</w:t>
+            <w:t>Durante o desenvolvimento deste trabalho escolhemos um jogo q</w:t>
+          </w:r>
+          <w:r>
+            <w:t xml:space="preserve">ue fosse divertido e interessante assim como fizesse com que o utilizador tivesse que se manter concentrado durante o jogo pois é necessário realizar estratégias para se obter um melhor resultado. Uma das principais razões da nossa motivação foi a programação da inteligência artificial pois é algo do qual é considerado interessante e o resultado é gratificante. </w:t>
           </w:r>
         </w:p>
         <w:p>
           <w:pPr>
             <w:ind w:firstLine="420"/>
+            <w:jc w:val="both"/>
+          </w:pPr>
+          <w:r>
+            <w:t>No final espera-se com uma grande expectativa a implementação da interface gráfica a realizar na disciplina de Laboratório de Aplicações com Interface Gráfica, desta forma o trabalho tornar-se-á mais interessante devido ao aspecto visual.</w:t>
+          </w:r>
+        </w:p>
+        <w:p>
+          <w:pPr>
+            <w:ind w:firstLine="420"/>
+            <w:jc w:val="both"/>
           </w:pPr>
         </w:p>
         <w:p>
@@ -2967,10 +3394,13 @@
               <w:ilvl w:val="1"/>
               <w:numId w:val="1"/>
             </w:numPr>
+            <w:jc w:val="both"/>
           </w:pPr>
+          <w:bookmarkStart w:id="5" w:name="_Toc276854628"/>
           <w:r>
             <w:t>Objectivos</w:t>
           </w:r>
+          <w:bookmarkEnd w:id="5"/>
         </w:p>
         <w:p>
           <w:pPr>
@@ -2979,10 +3409,132 @@
         </w:p>
         <w:p>
           <w:pPr>
+            <w:ind w:firstLine="420"/>
             <w:jc w:val="both"/>
           </w:pPr>
           <w:r>
-            <w:t xml:space="preserve">Os objectivos deste projecto relacionam-se essencialmente com o estudo e compreensão da programação em lógica, recorrendo ao Prolog, em contraste à programação funcional já estudada. No final do projecto esperamos conseguir discernir quais os problemas que </w:t>
+            <w:t xml:space="preserve">Os objectivos deste projecto relacionam-se essencialmente com o estudo e compreensão da programação em lógica, recorrendo ao Prolog, em contraste à programação funcional já estudada. </w:t>
+          </w:r>
+        </w:p>
+        <w:p>
+          <w:pPr>
+            <w:ind w:firstLine="420"/>
+            <w:jc w:val="both"/>
+          </w:pPr>
+          <w:r>
+            <w:t>Os objectivos específicos para este projecto são:</w:t>
+          </w:r>
+        </w:p>
+        <w:p>
+          <w:pPr>
+            <w:pStyle w:val="ListParagraph"/>
+            <w:numPr>
+              <w:ilvl w:val="0"/>
+              <w:numId w:val="12"/>
+            </w:numPr>
+            <w:jc w:val="both"/>
+          </w:pPr>
+          <w:r>
+            <w:t>Realização de uma versão do jogo “Hasami Shogi”</w:t>
+          </w:r>
+          <w:r>
+            <w:t xml:space="preserve"> em linguagem prolog;</w:t>
+          </w:r>
+        </w:p>
+        <w:p>
+          <w:pPr>
+            <w:pStyle w:val="ListParagraph"/>
+            <w:numPr>
+              <w:ilvl w:val="0"/>
+              <w:numId w:val="12"/>
+            </w:numPr>
+            <w:jc w:val="both"/>
+          </w:pPr>
+          <w:r>
+            <w:t xml:space="preserve">Condições de terminação </w:t>
+          </w:r>
+          <w:r>
+            <w:t>do jogo correctamente definidas</w:t>
+          </w:r>
+          <w:r>
+            <w:t>;</w:t>
+          </w:r>
+        </w:p>
+        <w:p>
+          <w:pPr>
+            <w:pStyle w:val="ListParagraph"/>
+            <w:numPr>
+              <w:ilvl w:val="0"/>
+              <w:numId w:val="12"/>
+            </w:numPr>
+            <w:jc w:val="both"/>
+          </w:pPr>
+          <w:r>
+            <w:t>Vários modos de jogo: Jogador vs Jogador, Jogador vs Computador e Computador vs Computador</w:t>
+          </w:r>
+          <w:r>
+            <w:t>;</w:t>
+          </w:r>
+        </w:p>
+        <w:p>
+          <w:pPr>
+            <w:pStyle w:val="ListParagraph"/>
+            <w:numPr>
+              <w:ilvl w:val="0"/>
+              <w:numId w:val="12"/>
+            </w:numPr>
+            <w:jc w:val="both"/>
+          </w:pPr>
+          <w:r>
+            <w:lastRenderedPageBreak/>
+            <w:t>Modo de jogo com Inteligência Artificial aplicada com vários graus de dificuldade ao</w:t>
+          </w:r>
+          <w:r>
+            <w:t xml:space="preserve"> utilizar diferentes algoritmos;</w:t>
+          </w:r>
+        </w:p>
+        <w:p>
+          <w:pPr>
+            <w:pStyle w:val="ListParagraph"/>
+            <w:numPr>
+              <w:ilvl w:val="0"/>
+              <w:numId w:val="12"/>
+            </w:numPr>
+            <w:jc w:val="both"/>
+          </w:pPr>
+          <w:r>
+            <w:t xml:space="preserve">Aplicação </w:t>
+          </w:r>
+          <w:r>
+            <w:rPr>
+              <w:i/>
+            </w:rPr>
+            <w:t>“User-friendly”</w:t>
+          </w:r>
+          <w:r>
+            <w:t xml:space="preserve"> para facilitar a interface para o utilizador;</w:t>
+          </w:r>
+        </w:p>
+        <w:p>
+          <w:pPr>
+            <w:pStyle w:val="ListParagraph"/>
+            <w:numPr>
+              <w:ilvl w:val="0"/>
+              <w:numId w:val="12"/>
+            </w:numPr>
+            <w:jc w:val="both"/>
+          </w:pPr>
+          <w:r>
+            <w:t>Futura adaptação da visualização de gráficos 3D através da disciplina de LAIG com a utilização de sockets.</w:t>
+          </w:r>
+        </w:p>
+        <w:p>
+          <w:pPr>
+            <w:ind w:firstLine="420"/>
+            <w:jc w:val="both"/>
+          </w:pPr>
+          <w:r>
+            <w:t xml:space="preserve">No final do projecto esperamos conseguir discernir quais os problemas que </w:t>
           </w:r>
           <w:r>
             <w:t>podem ser resolvidos recorrendo à programação em lógica e, efectivamente, encontrar soluções</w:t>
@@ -3034,33 +3586,81 @@
               <w:numId w:val="1"/>
             </w:numPr>
           </w:pPr>
+          <w:bookmarkStart w:id="6" w:name="_Toc276854629"/>
           <w:r>
             <w:t>Estrutura do relatório</w:t>
           </w:r>
+          <w:bookmarkEnd w:id="6"/>
         </w:p>
-        <w:p/>
         <w:p>
           <w:pPr>
-            <w:ind w:firstLine="708"/>
             <w:jc w:val="both"/>
           </w:pPr>
-          <w:r>
-            <w:t>O relatório contém uma descrição do problema, a representação do estado do jogo e de um movimento, a visualização do tabuleiro</w:t>
-          </w:r>
-          <w:r>
-            <w:t>, as funções desenvolvidas para a aplicação da inteligência artificial e as conclusõe obtidas durante</w:t>
+        </w:p>
+        <w:p>
+          <w:pPr>
+            <w:ind w:firstLine="360"/>
+            <w:jc w:val="both"/>
+          </w:pPr>
+          <w:r>
+            <w:t>O relatório</w:t>
+          </w:r>
+          <w:r>
+            <w:t xml:space="preserve"> está dividido em 6 capítulos, o primeiro capítulo é composto por uma introdução do trabalho, definição dos objectivos e enquadramento do projecto assim como a motivação para o mesmo.</w:t>
           </w:r>
           <w:r>
             <w:t xml:space="preserve"> </w:t>
           </w:r>
-          <w:r>
-            <w:t>o</w:t>
-          </w:r>
-          <w:r>
-            <w:t xml:space="preserve"> desenvolvimento.</w:t>
-          </w:r>
-          <w:r>
-            <w:t xml:space="preserve"> Em anexo pode ser encontrado o código-fonte desenvolvido.</w:t>
+        </w:p>
+        <w:p>
+          <w:pPr>
+            <w:ind w:firstLine="360"/>
+            <w:jc w:val="both"/>
+          </w:pPr>
+          <w:r>
+            <w:t>No</w:t>
+          </w:r>
+          <w:r>
+            <w:t xml:space="preserve"> segundo capítulo </w:t>
+          </w:r>
+          <w:r>
+            <w:t xml:space="preserve">é apresentada a descrição do projecto a desenvolver assim como o seu conceito, as regras e a história do jogo. </w:t>
+          </w:r>
+        </w:p>
+        <w:p>
+          <w:pPr>
+            <w:ind w:firstLine="360"/>
+            <w:jc w:val="both"/>
+          </w:pPr>
+          <w:r>
+            <w:t xml:space="preserve">No terceiro capítulo é descrito a arquitectura do sistema e os seus principais módulos do programa. </w:t>
+          </w:r>
+        </w:p>
+        <w:p>
+          <w:pPr>
+            <w:ind w:firstLine="360"/>
+            <w:jc w:val="both"/>
+          </w:pPr>
+          <w:r>
+            <w:t xml:space="preserve">O quarto capitúlo contêm a descrição do projecto assim como a sua implementação , representação do estado do tabuleiro, validações de jogadas, verificação de fim de jogo, entre outras. </w:t>
+          </w:r>
+        </w:p>
+        <w:p>
+          <w:pPr>
+            <w:ind w:firstLine="360"/>
+            <w:jc w:val="both"/>
+          </w:pPr>
+          <w:r>
+            <w:t xml:space="preserve">Já o quinto capítulo é sobre a interface de texto com o utilizador, a sua descrição e implementação. </w:t>
+          </w:r>
+        </w:p>
+        <w:p>
+          <w:pPr>
+            <w:ind w:firstLine="360"/>
+            <w:jc w:val="both"/>
+          </w:pPr>
+          <w:r>
+            <w:t xml:space="preserve">Por ultimo, no sexto capítulo apresenta-se as conclusões do trabalho e resultados obtidos assim como perspectivas de desenvolvimentos futuros na utilização da linguagem Prolog. </w:t>
           </w:r>
           <w:r>
             <w:br w:type="page"/>
@@ -3075,12 +3675,12 @@
             </w:numPr>
             <w:jc w:val="both"/>
           </w:pPr>
-          <w:bookmarkStart w:id="5" w:name="_Toc276837117"/>
+          <w:bookmarkStart w:id="7" w:name="_Toc276854630"/>
           <w:r>
             <w:lastRenderedPageBreak/>
             <w:t>Descrição do Problema</w:t>
           </w:r>
-          <w:bookmarkEnd w:id="5"/>
+          <w:bookmarkEnd w:id="7"/>
         </w:p>
         <w:p>
           <w:pPr>
@@ -3116,6 +3716,7 @@
           <w:r>
             <w:t> (</w:t>
           </w:r>
+          <w:proofErr w:type="spellStart"/>
           <w:r>
             <w:rPr>
               <w:rFonts w:ascii="MS Gothic" w:eastAsia="MS Gothic" w:hAnsi="MS Gothic" w:cs="MS Gothic" w:hint="eastAsia"/>
@@ -3123,6 +3724,7 @@
             </w:rPr>
             <w:t>はさみ将棋</w:t>
           </w:r>
+          <w:proofErr w:type="spellEnd"/>
           <w:r>
             <w:t> </w:t>
           </w:r>
@@ -3192,7 +3794,7 @@
               <w:lang w:eastAsia="pt-PT"/>
             </w:rPr>
             <w:drawing>
-              <wp:inline distT="0" distB="0" distL="0" distR="0" wp14:anchorId="2C5B6D38" wp14:editId="4A79C0C7">
+              <wp:inline distT="0" distB="0" distL="0" distR="0" wp14:anchorId="2F60416F" wp14:editId="1ABB162B">
                 <wp:extent cx="3381555" cy="2291101"/>
                 <wp:effectExtent l="0" t="0" r="9525" b="0"/>
                 <wp:docPr id="9" name="Picture 9"/>
@@ -3207,11 +3809,11 @@
                         <pic:cNvPicPr/>
                       </pic:nvPicPr>
                       <pic:blipFill>
-                        <a:blip r:embed="rId13">
+                        <a:blip r:embed="rId14">
                           <a:extLst>
                             <a:ext uri="{BEBA8EAE-BF5A-486C-A8C5-ECC9F3942E4B}">
                               <a14:imgProps xmlns:a14="http://schemas.microsoft.com/office/drawing/2010/main">
-                                <a14:imgLayer r:embed="rId14">
+                                <a14:imgLayer r:embed="rId15">
                                   <a14:imgEffect>
                                     <a14:brightnessContrast contrast="20000"/>
                                   </a14:imgEffect>
@@ -3327,9 +3929,9 @@
           </w:r>
         </w:p>
         <w:p>
-          <w:pPr>
-            <w:jc w:val="both"/>
-          </w:pPr>
+          <w:r>
+            <w:br w:type="page"/>
+          </w:r>
         </w:p>
         <w:p>
           <w:pPr>
@@ -3338,17 +3940,45 @@
               <w:ilvl w:val="1"/>
               <w:numId w:val="1"/>
             </w:numPr>
-            <w:jc w:val="both"/>
+            <w:rPr>
+              <w:sz w:val="28"/>
+            </w:rPr>
           </w:pPr>
-          <w:bookmarkStart w:id="6" w:name="_Toc276837118"/>
+          <w:r>
+            <w:rPr>
+              <w:sz w:val="28"/>
+            </w:rPr>
+            <w:lastRenderedPageBreak/>
+            <w:t xml:space="preserve"> </w:t>
+          </w:r>
+          <w:bookmarkStart w:id="8" w:name="_Toc276854631"/>
+          <w:r>
+            <w:rPr>
+              <w:sz w:val="28"/>
+            </w:rPr>
+            <w:t>Conceito do jogo</w:t>
+          </w:r>
+          <w:bookmarkEnd w:id="8"/>
+        </w:p>
+        <w:p/>
+        <w:p>
+          <w:pPr>
+            <w:pStyle w:val="Heading3"/>
+            <w:numPr>
+              <w:ilvl w:val="2"/>
+              <w:numId w:val="1"/>
+            </w:numPr>
+          </w:pPr>
+          <w:bookmarkStart w:id="9" w:name="_Toc276854632"/>
           <w:r>
             <w:t>Movimento das P</w:t>
           </w:r>
           <w:r>
             <w:t>eças</w:t>
           </w:r>
-          <w:bookmarkEnd w:id="6"/>
+          <w:bookmarkEnd w:id="9"/>
         </w:p>
+        <w:p/>
         <w:p>
           <w:pPr>
             <w:ind w:firstLine="708"/>
@@ -3369,9 +3999,8 @@
               <w:noProof/>
               <w:lang w:eastAsia="pt-PT"/>
             </w:rPr>
-            <w:lastRenderedPageBreak/>
             <w:drawing>
-              <wp:inline distT="0" distB="0" distL="0" distR="0" wp14:anchorId="3BE57E6A" wp14:editId="6E2F8677">
+              <wp:inline distT="0" distB="0" distL="0" distR="0" wp14:anchorId="164E371B" wp14:editId="51A4C539">
                 <wp:extent cx="2843943" cy="2382050"/>
                 <wp:effectExtent l="0" t="0" r="0" b="0"/>
                 <wp:docPr id="3" name="Picture 3"/>
@@ -3386,7 +4015,7 @@
                         <pic:cNvPicPr/>
                       </pic:nvPicPr>
                       <pic:blipFill>
-                        <a:blip r:embed="rId15">
+                        <a:blip r:embed="rId16">
                           <a:extLst>
                             <a:ext uri="{28A0092B-C50C-407E-A947-70E740481C1C}">
                               <a14:useLocalDpi xmlns:a14="http://schemas.microsoft.com/office/drawing/2010/main" val="0"/>
@@ -3420,51 +4049,34 @@
         <w:p>
           <w:pPr>
             <w:pStyle w:val="Caption"/>
-            <w:jc w:val="both"/>
+            <w:jc w:val="center"/>
           </w:pPr>
-          <w:bookmarkStart w:id="7" w:name="_Toc273726462"/>
+          <w:bookmarkStart w:id="10" w:name="_Toc276855804"/>
           <w:r>
             <w:t xml:space="preserve">Ilustração </w:t>
           </w:r>
-          <w:r>
-            <w:fldChar w:fldCharType="begin"/>
-          </w:r>
-          <w:r>
-            <w:instrText xml:space="preserve"> SEQ Ilust</w:instrText>
-          </w:r>
-          <w:r>
-            <w:instrText xml:space="preserve">ração \* ARABIC </w:instrText>
-          </w:r>
-          <w:r>
-            <w:fldChar w:fldCharType="separate"/>
-          </w:r>
-          <w:r>
-            <w:rPr>
-              <w:noProof/>
-            </w:rPr>
-            <w:t>1</w:t>
-          </w:r>
-          <w:r>
-            <w:rPr>
-              <w:noProof/>
-            </w:rPr>
-            <w:fldChar w:fldCharType="end"/>
-          </w:r>
+          <w:fldSimple w:instr=" SEQ Ilustração \* ARABIC ">
+            <w:r>
+              <w:rPr>
+                <w:noProof/>
+              </w:rPr>
+              <w:t>1</w:t>
+            </w:r>
+          </w:fldSimple>
           <w:r>
             <w:t xml:space="preserve"> - Movimento no tabuleiro</w:t>
           </w:r>
-          <w:bookmarkEnd w:id="7"/>
+          <w:bookmarkEnd w:id="10"/>
         </w:p>
         <w:p>
           <w:pPr>
-            <w:pStyle w:val="Heading2"/>
+            <w:pStyle w:val="Heading3"/>
             <w:numPr>
-              <w:ilvl w:val="1"/>
+              <w:ilvl w:val="2"/>
               <w:numId w:val="1"/>
             </w:numPr>
-            <w:jc w:val="both"/>
           </w:pPr>
-          <w:bookmarkStart w:id="8" w:name="_Toc276837119"/>
+          <w:bookmarkStart w:id="11" w:name="_Toc276854633"/>
           <w:r>
             <w:t xml:space="preserve">Capturando </w:t>
           </w:r>
@@ -3474,7 +4086,7 @@
           <w:r>
             <w:t>nimigos</w:t>
           </w:r>
-          <w:bookmarkEnd w:id="8"/>
+          <w:bookmarkEnd w:id="11"/>
         </w:p>
         <w:p>
           <w:pPr>
@@ -3492,94 +4104,26 @@
               <w:noProof/>
               <w:lang w:eastAsia="pt-PT"/>
             </w:rPr>
-            <w:drawing>
-              <wp:anchor distT="0" distB="0" distL="114300" distR="114300" simplePos="0" relativeHeight="251660288" behindDoc="1" locked="0" layoutInCell="1" allowOverlap="1" wp14:anchorId="30467AE4" wp14:editId="1AE559D1">
-                <wp:simplePos x="0" y="0"/>
-                <wp:positionH relativeFrom="column">
-                  <wp:posOffset>2992120</wp:posOffset>
-                </wp:positionH>
-                <wp:positionV relativeFrom="paragraph">
-                  <wp:posOffset>810260</wp:posOffset>
-                </wp:positionV>
-                <wp:extent cx="2844800" cy="2383155"/>
-                <wp:effectExtent l="0" t="0" r="0" b="0"/>
-                <wp:wrapTight wrapText="bothSides">
-                  <wp:wrapPolygon edited="0">
-                    <wp:start x="0" y="0"/>
-                    <wp:lineTo x="0" y="21410"/>
-                    <wp:lineTo x="21407" y="21410"/>
-                    <wp:lineTo x="21407" y="0"/>
-                    <wp:lineTo x="0" y="0"/>
-                  </wp:wrapPolygon>
-                </wp:wrapTight>
-                <wp:docPr id="5" name="Picture 5"/>
-                <wp:cNvGraphicFramePr>
-                  <a:graphicFrameLocks xmlns:a="http://schemas.openxmlformats.org/drawingml/2006/main" noChangeAspect="1"/>
-                </wp:cNvGraphicFramePr>
-                <a:graphic xmlns:a="http://schemas.openxmlformats.org/drawingml/2006/main">
-                  <a:graphicData uri="http://schemas.openxmlformats.org/drawingml/2006/picture">
-                    <pic:pic xmlns:pic="http://schemas.openxmlformats.org/drawingml/2006/picture">
-                      <pic:nvPicPr>
-                        <pic:cNvPr id="0" name="Untitled3.png"/>
-                        <pic:cNvPicPr/>
-                      </pic:nvPicPr>
-                      <pic:blipFill>
-                        <a:blip r:embed="rId16">
-                          <a:extLst>
-                            <a:ext uri="{28A0092B-C50C-407E-A947-70E740481C1C}">
-                              <a14:useLocalDpi xmlns:a14="http://schemas.microsoft.com/office/drawing/2010/main" val="0"/>
-                            </a:ext>
-                          </a:extLst>
-                        </a:blip>
-                        <a:stretch>
-                          <a:fillRect/>
-                        </a:stretch>
-                      </pic:blipFill>
-                      <pic:spPr>
-                        <a:xfrm>
-                          <a:off x="0" y="0"/>
-                          <a:ext cx="2844800" cy="2383155"/>
-                        </a:xfrm>
-                        <a:prstGeom prst="rect">
-                          <a:avLst/>
-                        </a:prstGeom>
-                      </pic:spPr>
-                    </pic:pic>
-                  </a:graphicData>
-                </a:graphic>
-                <wp14:sizeRelH relativeFrom="page">
-                  <wp14:pctWidth>0</wp14:pctWidth>
-                </wp14:sizeRelH>
-                <wp14:sizeRelV relativeFrom="page">
-                  <wp14:pctHeight>0</wp14:pctHeight>
-                </wp14:sizeRelV>
-              </wp:anchor>
-            </w:drawing>
-          </w:r>
-          <w:r>
-            <w:rPr>
-              <w:noProof/>
-              <w:lang w:eastAsia="pt-PT"/>
-            </w:rPr>
             <mc:AlternateContent>
               <mc:Choice Requires="wps">
                 <w:drawing>
-                  <wp:anchor distT="0" distB="0" distL="114300" distR="114300" simplePos="0" relativeHeight="251662336" behindDoc="0" locked="0" layoutInCell="1" allowOverlap="1" wp14:anchorId="6BB36A5C" wp14:editId="5D04378B">
+                  <wp:anchor distT="0" distB="0" distL="114300" distR="114300" simplePos="0" relativeHeight="251662336" behindDoc="0" locked="0" layoutInCell="1" allowOverlap="1" wp14:anchorId="392F014F" wp14:editId="5B52193A">
                     <wp:simplePos x="0" y="0"/>
                     <wp:positionH relativeFrom="column">
-                      <wp:posOffset>16510</wp:posOffset>
+                      <wp:posOffset>-5080</wp:posOffset>
                     </wp:positionH>
                     <wp:positionV relativeFrom="paragraph">
-                      <wp:posOffset>3258820</wp:posOffset>
+                      <wp:posOffset>3237230</wp:posOffset>
                     </wp:positionV>
                     <wp:extent cx="2844800" cy="635"/>
                     <wp:effectExtent l="0" t="0" r="0" b="0"/>
                     <wp:wrapTight wrapText="bothSides">
                       <wp:wrapPolygon edited="0">
                         <wp:start x="0" y="0"/>
-                        <wp:lineTo x="0" y="21600"/>
-                        <wp:lineTo x="21600" y="21600"/>
-                        <wp:lineTo x="21600" y="0"/>
+                        <wp:lineTo x="0" y="20057"/>
+                        <wp:lineTo x="21407" y="20057"/>
+                        <wp:lineTo x="21407" y="0"/>
+                        <wp:lineTo x="0" y="0"/>
                       </wp:wrapPolygon>
                     </wp:wrapTight>
                     <wp:docPr id="13" name="Text Box 13"/>
@@ -3614,7 +4158,7 @@
                                     <w:noProof/>
                                   </w:rPr>
                                 </w:pPr>
-                                <w:bookmarkStart w:id="9" w:name="_Toc273726463"/>
+                                <w:bookmarkStart w:id="12" w:name="_Toc276855805"/>
                                 <w:r>
                                   <w:t xml:space="preserve">Ilustração </w:t>
                                 </w:r>
@@ -3642,7 +4186,7 @@
                                 <w:r>
                                   <w:t xml:space="preserve"> - Capturar uma peça na horizontal</w:t>
                                 </w:r>
-                                <w:bookmarkEnd w:id="9"/>
+                                <w:bookmarkEnd w:id="12"/>
                               </w:p>
                             </w:txbxContent>
                           </wps:txbx>
@@ -3664,7 +4208,7 @@
                     <v:stroke joinstyle="miter"/>
                     <v:path gradientshapeok="t" o:connecttype="rect"/>
                   </v:shapetype>
-                  <v:shape id="Text Box 13" o:spid="_x0000_s1026" type="#_x0000_t202" style="position:absolute;left:0;text-align:left;margin-left:1.3pt;margin-top:256.6pt;width:224pt;height:.05pt;z-index:251662336;visibility:visible;mso-wrap-style:square;mso-wrap-distance-left:9pt;mso-wrap-distance-top:0;mso-wrap-distance-right:9pt;mso-wrap-distance-bottom:0;mso-position-horizontal:absolute;mso-position-horizontal-relative:text;mso-position-vertical:absolute;mso-position-vertical-relative:text;v-text-anchor:top" o:gfxdata="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" stroked="f">
+                  <v:shape id="Text Box 13" o:spid="_x0000_s1026" type="#_x0000_t202" style="position:absolute;left:0;text-align:left;margin-left:-.4pt;margin-top:254.9pt;width:224pt;height:.05pt;z-index:251662336;visibility:visible;mso-wrap-style:square;mso-wrap-distance-left:9pt;mso-wrap-distance-top:0;mso-wrap-distance-right:9pt;mso-wrap-distance-bottom:0;mso-position-horizontal:absolute;mso-position-horizontal-relative:text;mso-position-vertical:absolute;mso-position-vertical-relative:text;v-text-anchor:top" o:gfxdata="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" stroked="f">
                     <v:textbox style="mso-fit-shape-to-text:t" inset="0,0,0,0">
                       <w:txbxContent>
                         <w:p>
@@ -3675,22 +4219,35 @@
                               <w:noProof/>
                             </w:rPr>
                           </w:pPr>
-                          <w:bookmarkStart w:id="10" w:name="_Toc273726463"/>
+                          <w:bookmarkStart w:id="13" w:name="_Toc276855805"/>
                           <w:r>
                             <w:t xml:space="preserve">Ilustração </w:t>
                           </w:r>
-                          <w:fldSimple w:instr=" SEQ Ilustração \* ARABIC ">
-                            <w:r>
-                              <w:rPr>
-                                <w:noProof/>
-                              </w:rPr>
-                              <w:t>2</w:t>
-                            </w:r>
-                          </w:fldSimple>
+                          <w:r>
+                            <w:fldChar w:fldCharType="begin"/>
+                          </w:r>
+                          <w:r>
+                            <w:instrText xml:space="preserve"> SEQ Ilustração \* ARABIC </w:instrText>
+                          </w:r>
+                          <w:r>
+                            <w:fldChar w:fldCharType="separate"/>
+                          </w:r>
+                          <w:r>
+                            <w:rPr>
+                              <w:noProof/>
+                            </w:rPr>
+                            <w:t>2</w:t>
+                          </w:r>
+                          <w:r>
+                            <w:rPr>
+                              <w:noProof/>
+                            </w:rPr>
+                            <w:fldChar w:fldCharType="end"/>
+                          </w:r>
                           <w:r>
                             <w:t xml:space="preserve"> - Capturar uma peça na horizontal</w:t>
                           </w:r>
-                          <w:bookmarkEnd w:id="10"/>
+                          <w:bookmarkEnd w:id="13"/>
                         </w:p>
                       </w:txbxContent>
                     </v:textbox>
@@ -3705,14 +4262,171 @@
               <w:noProof/>
               <w:lang w:eastAsia="pt-PT"/>
             </w:rPr>
+            <mc:AlternateContent>
+              <mc:Choice Requires="wps">
+                <w:drawing>
+                  <wp:anchor distT="0" distB="0" distL="114300" distR="114300" simplePos="0" relativeHeight="251666432" behindDoc="0" locked="0" layoutInCell="1" allowOverlap="1" wp14:anchorId="779EA4A0" wp14:editId="1C1E972C">
+                    <wp:simplePos x="0" y="0"/>
+                    <wp:positionH relativeFrom="column">
+                      <wp:posOffset>3382010</wp:posOffset>
+                    </wp:positionH>
+                    <wp:positionV relativeFrom="paragraph">
+                      <wp:posOffset>3241675</wp:posOffset>
+                    </wp:positionV>
+                    <wp:extent cx="2211070" cy="635"/>
+                    <wp:effectExtent l="0" t="0" r="0" b="0"/>
+                    <wp:wrapTight wrapText="bothSides">
+                      <wp:wrapPolygon edited="0">
+                        <wp:start x="0" y="0"/>
+                        <wp:lineTo x="0" y="20057"/>
+                        <wp:lineTo x="21401" y="20057"/>
+                        <wp:lineTo x="21401" y="0"/>
+                        <wp:lineTo x="0" y="0"/>
+                      </wp:wrapPolygon>
+                    </wp:wrapTight>
+                    <wp:docPr id="15" name="Text Box 15"/>
+                    <wp:cNvGraphicFramePr/>
+                    <a:graphic xmlns:a="http://schemas.openxmlformats.org/drawingml/2006/main">
+                      <a:graphicData uri="http://schemas.microsoft.com/office/word/2010/wordprocessingShape">
+                        <wps:wsp>
+                          <wps:cNvSpPr txBox="1"/>
+                          <wps:spPr>
+                            <a:xfrm>
+                              <a:off x="0" y="0"/>
+                              <a:ext cx="2211070" cy="635"/>
+                            </a:xfrm>
+                            <a:prstGeom prst="rect">
+                              <a:avLst/>
+                            </a:prstGeom>
+                            <a:solidFill>
+                              <a:prstClr val="white"/>
+                            </a:solidFill>
+                            <a:ln>
+                              <a:noFill/>
+                            </a:ln>
+                            <a:effectLst/>
+                          </wps:spPr>
+                          <wps:txbx>
+                            <w:txbxContent>
+                              <w:p>
+                                <w:pPr>
+                                  <w:pStyle w:val="Caption"/>
+                                  <w:rPr>
+                                    <w:noProof/>
+                                    <w:sz w:val="24"/>
+                                  </w:rPr>
+                                </w:pPr>
+                                <w:bookmarkStart w:id="14" w:name="_Toc276855806"/>
+                                <w:r>
+                                  <w:t xml:space="preserve">Ilustração </w:t>
+                                </w:r>
+                                <w:r>
+                                  <w:fldChar w:fldCharType="begin"/>
+                                </w:r>
+                                <w:r>
+                                  <w:instrText xml:space="preserve"> SEQ Ilustração \* ARABIC </w:instrText>
+                                </w:r>
+                                <w:r>
+                                  <w:fldChar w:fldCharType="separate"/>
+                                </w:r>
+                                <w:r>
+                                  <w:rPr>
+                                    <w:noProof/>
+                                  </w:rPr>
+                                  <w:t>3</w:t>
+                                </w:r>
+                                <w:r>
+                                  <w:rPr>
+                                    <w:noProof/>
+                                  </w:rPr>
+                                  <w:fldChar w:fldCharType="end"/>
+                                </w:r>
+                                <w:r>
+                                  <w:t xml:space="preserve"> - Capturar uma peça na vertical</w:t>
+                                </w:r>
+                                <w:bookmarkEnd w:id="14"/>
+                              </w:p>
+                            </w:txbxContent>
+                          </wps:txbx>
+                          <wps:bodyPr rot="0" spcFirstLastPara="0" vertOverflow="overflow" horzOverflow="overflow" vert="horz" wrap="square" lIns="0" tIns="0" rIns="0" bIns="0" numCol="1" spcCol="0" rtlCol="0" fromWordArt="0" anchor="t" anchorCtr="0" forceAA="0" compatLnSpc="1">
+                            <a:prstTxWarp prst="textNoShape">
+                              <a:avLst/>
+                            </a:prstTxWarp>
+                            <a:spAutoFit/>
+                          </wps:bodyPr>
+                        </wps:wsp>
+                      </a:graphicData>
+                    </a:graphic>
+                    <wp14:sizeRelH relativeFrom="margin">
+                      <wp14:pctWidth>0</wp14:pctWidth>
+                    </wp14:sizeRelH>
+                  </wp:anchor>
+                </w:drawing>
+              </mc:Choice>
+              <mc:Fallback>
+                <w:pict>
+                  <v:shape id="Text Box 15" o:spid="_x0000_s1027" type="#_x0000_t202" style="position:absolute;left:0;text-align:left;margin-left:266.3pt;margin-top:255.25pt;width:174.1pt;height:.05pt;z-index:251666432;visibility:visible;mso-wrap-style:square;mso-width-percent:0;mso-wrap-distance-left:9pt;mso-wrap-distance-top:0;mso-wrap-distance-right:9pt;mso-wrap-distance-bottom:0;mso-position-horizontal:absolute;mso-position-horizontal-relative:text;mso-position-vertical:absolute;mso-position-vertical-relative:text;mso-width-percent:0;mso-width-relative:margin;v-text-anchor:top" o:gfxdata="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" stroked="f">
+                    <v:textbox style="mso-fit-shape-to-text:t" inset="0,0,0,0">
+                      <w:txbxContent>
+                        <w:p>
+                          <w:pPr>
+                            <w:pStyle w:val="Caption"/>
+                            <w:rPr>
+                              <w:noProof/>
+                              <w:sz w:val="24"/>
+                            </w:rPr>
+                          </w:pPr>
+                          <w:bookmarkStart w:id="15" w:name="_Toc276855806"/>
+                          <w:r>
+                            <w:t xml:space="preserve">Ilustração </w:t>
+                          </w:r>
+                          <w:r>
+                            <w:fldChar w:fldCharType="begin"/>
+                          </w:r>
+                          <w:r>
+                            <w:instrText xml:space="preserve"> SEQ Ilustração \* ARABIC </w:instrText>
+                          </w:r>
+                          <w:r>
+                            <w:fldChar w:fldCharType="separate"/>
+                          </w:r>
+                          <w:r>
+                            <w:rPr>
+                              <w:noProof/>
+                            </w:rPr>
+                            <w:t>3</w:t>
+                          </w:r>
+                          <w:r>
+                            <w:rPr>
+                              <w:noProof/>
+                            </w:rPr>
+                            <w:fldChar w:fldCharType="end"/>
+                          </w:r>
+                          <w:r>
+                            <w:t xml:space="preserve"> - Capturar uma peça na vertical</w:t>
+                          </w:r>
+                          <w:bookmarkEnd w:id="15"/>
+                        </w:p>
+                      </w:txbxContent>
+                    </v:textbox>
+                    <w10:wrap type="tight"/>
+                  </v:shape>
+                </w:pict>
+              </mc:Fallback>
+            </mc:AlternateContent>
+          </w:r>
+          <w:r>
+            <w:rPr>
+              <w:noProof/>
+              <w:lang w:eastAsia="pt-PT"/>
+            </w:rPr>
             <w:drawing>
-              <wp:anchor distT="0" distB="0" distL="114300" distR="114300" simplePos="0" relativeHeight="251659264" behindDoc="1" locked="0" layoutInCell="1" allowOverlap="1" wp14:anchorId="05D3AD89" wp14:editId="24B512AC">
+              <wp:anchor distT="0" distB="0" distL="114300" distR="114300" simplePos="0" relativeHeight="251659264" behindDoc="1" locked="0" layoutInCell="1" allowOverlap="1" wp14:anchorId="5C9A2F00" wp14:editId="2209FFCC">
                 <wp:simplePos x="0" y="0"/>
                 <wp:positionH relativeFrom="column">
                   <wp:posOffset>16510</wp:posOffset>
                 </wp:positionH>
                 <wp:positionV relativeFrom="paragraph">
-                  <wp:posOffset>818515</wp:posOffset>
+                  <wp:posOffset>753745</wp:posOffset>
                 </wp:positionV>
                 <wp:extent cx="2844800" cy="2383155"/>
                 <wp:effectExtent l="0" t="0" r="0" b="0"/>
@@ -3770,46 +4484,77 @@
             </w:drawing>
           </w:r>
           <w:r>
-            <w:t>O processo de captura passa por rodear a peça inimiga com duas nossas (a diagonal não é considerada). No entanto, se o inimigo mover uma peça para um espaço entre duas peças nossas, a captura não é efectuada.</w:t>
-          </w:r>
-        </w:p>
-        <w:p>
-          <w:pPr>
-            <w:pStyle w:val="Caption"/>
-            <w:jc w:val="both"/>
-          </w:pPr>
-          <w:r>
-            <w:t xml:space="preserve">             </w:t>
-          </w:r>
-          <w:bookmarkStart w:id="10" w:name="_Toc273726464"/>
-          <w:r>
-            <w:t xml:space="preserve">Ilustração </w:t>
-          </w:r>
-          <w:r>
-            <w:fldChar w:fldCharType="begin"/>
-          </w:r>
-          <w:r>
-            <w:instrText xml:space="preserve"> SEQ Ilustração \* ARABIC </w:instrText>
-          </w:r>
-          <w:r>
-            <w:fldChar w:fldCharType="separate"/>
-          </w:r>
-          <w:r>
             <w:rPr>
               <w:noProof/>
+              <w:lang w:eastAsia="pt-PT"/>
             </w:rPr>
-            <w:t>3</w:t>
-          </w:r>
-          <w:r>
-            <w:rPr>
-              <w:noProof/>
-            </w:rPr>
-            <w:fldChar w:fldCharType="end"/>
-          </w:r>
-          <w:r>
-            <w:t xml:space="preserve"> - Capturar uma peça na vertical</w:t>
-          </w:r>
-          <w:bookmarkEnd w:id="10"/>
+            <w:drawing>
+              <wp:anchor distT="0" distB="0" distL="114300" distR="114300" simplePos="0" relativeHeight="251660288" behindDoc="1" locked="0" layoutInCell="1" allowOverlap="1" wp14:anchorId="74A7050E" wp14:editId="4679E305">
+                <wp:simplePos x="0" y="0"/>
+                <wp:positionH relativeFrom="column">
+                  <wp:posOffset>2992120</wp:posOffset>
+                </wp:positionH>
+                <wp:positionV relativeFrom="paragraph">
+                  <wp:posOffset>745490</wp:posOffset>
+                </wp:positionV>
+                <wp:extent cx="2844800" cy="2383155"/>
+                <wp:effectExtent l="0" t="0" r="0" b="0"/>
+                <wp:wrapTight wrapText="bothSides">
+                  <wp:wrapPolygon edited="0">
+                    <wp:start x="0" y="0"/>
+                    <wp:lineTo x="0" y="21410"/>
+                    <wp:lineTo x="21407" y="21410"/>
+                    <wp:lineTo x="21407" y="0"/>
+                    <wp:lineTo x="0" y="0"/>
+                  </wp:wrapPolygon>
+                </wp:wrapTight>
+                <wp:docPr id="5" name="Picture 5"/>
+                <wp:cNvGraphicFramePr>
+                  <a:graphicFrameLocks xmlns:a="http://schemas.openxmlformats.org/drawingml/2006/main" noChangeAspect="1"/>
+                </wp:cNvGraphicFramePr>
+                <a:graphic xmlns:a="http://schemas.openxmlformats.org/drawingml/2006/main">
+                  <a:graphicData uri="http://schemas.openxmlformats.org/drawingml/2006/picture">
+                    <pic:pic xmlns:pic="http://schemas.openxmlformats.org/drawingml/2006/picture">
+                      <pic:nvPicPr>
+                        <pic:cNvPr id="0" name="Untitled3.png"/>
+                        <pic:cNvPicPr/>
+                      </pic:nvPicPr>
+                      <pic:blipFill>
+                        <a:blip r:embed="rId18">
+                          <a:extLst>
+                            <a:ext uri="{28A0092B-C50C-407E-A947-70E740481C1C}">
+                              <a14:useLocalDpi xmlns:a14="http://schemas.microsoft.com/office/drawing/2010/main" val="0"/>
+                            </a:ext>
+                          </a:extLst>
+                        </a:blip>
+                        <a:stretch>
+                          <a:fillRect/>
+                        </a:stretch>
+                      </pic:blipFill>
+                      <pic:spPr>
+                        <a:xfrm>
+                          <a:off x="0" y="0"/>
+                          <a:ext cx="2844800" cy="2383155"/>
+                        </a:xfrm>
+                        <a:prstGeom prst="rect">
+                          <a:avLst/>
+                        </a:prstGeom>
+                      </pic:spPr>
+                    </pic:pic>
+                  </a:graphicData>
+                </a:graphic>
+                <wp14:sizeRelH relativeFrom="page">
+                  <wp14:pctWidth>0</wp14:pctWidth>
+                </wp14:sizeRelH>
+                <wp14:sizeRelV relativeFrom="page">
+                  <wp14:pctHeight>0</wp14:pctHeight>
+                </wp14:sizeRelV>
+              </wp:anchor>
+            </w:drawing>
+          </w:r>
+          <w:r>
+            <w:t>O processo de captura passa por rodear a peça inimiga com duas nossas (a diagonal não é considerada). No entanto, se o inimigo mover uma peça para um espaço entre duas peças nossas, a captura não é efectuada.</w:t>
+          </w:r>
         </w:p>
         <w:p>
           <w:pPr>
@@ -3819,19 +4564,7 @@
         <w:p>
           <w:pPr>
             <w:ind w:firstLine="708"/>
-            <w:jc w:val="both"/>
-          </w:pPr>
-        </w:p>
-        <w:p>
-          <w:pPr>
-            <w:ind w:firstLine="708"/>
-            <w:jc w:val="both"/>
-          </w:pPr>
-        </w:p>
-        <w:p>
-          <w:pPr>
-            <w:ind w:firstLine="708"/>
-            <w:jc w:val="both"/>
+            <w:jc w:val="center"/>
           </w:pPr>
           <w:r>
             <w:t>É também possível usar a mesma técnica com várias peças inimigas.</w:t>
@@ -3848,9 +4581,8 @@
               <w:noProof/>
               <w:lang w:eastAsia="pt-PT"/>
             </w:rPr>
-            <w:lastRenderedPageBreak/>
             <w:drawing>
-              <wp:inline distT="0" distB="0" distL="0" distR="0" wp14:anchorId="519A2946" wp14:editId="222E45A3">
+              <wp:inline distT="0" distB="0" distL="0" distR="0" wp14:anchorId="4D071740" wp14:editId="2413C353">
                 <wp:extent cx="2845253" cy="2383200"/>
                 <wp:effectExtent l="0" t="0" r="0" b="0"/>
                 <wp:docPr id="6" name="Picture 6"/>
@@ -3865,7 +4597,7 @@
                         <pic:cNvPicPr/>
                       </pic:nvPicPr>
                       <pic:blipFill>
-                        <a:blip r:embed="rId18">
+                        <a:blip r:embed="rId19">
                           <a:extLst>
                             <a:ext uri="{28A0092B-C50C-407E-A947-70E740481C1C}">
                               <a14:useLocalDpi xmlns:a14="http://schemas.microsoft.com/office/drawing/2010/main" val="0"/>
@@ -3895,40 +4627,24 @@
         <w:p>
           <w:pPr>
             <w:pStyle w:val="Caption"/>
-            <w:jc w:val="both"/>
+            <w:jc w:val="center"/>
           </w:pPr>
-          <w:r>
-            <w:t xml:space="preserve">         </w:t>
-          </w:r>
-          <w:bookmarkStart w:id="11" w:name="_Toc273726465"/>
+          <w:bookmarkStart w:id="16" w:name="_Toc276855807"/>
           <w:r>
             <w:t xml:space="preserve">Ilustração </w:t>
           </w:r>
-          <w:r>
-            <w:fldChar w:fldCharType="begin"/>
-          </w:r>
-          <w:r>
-            <w:instrText xml:space="preserve"> SEQ Ilustração \* ARABIC </w:instrText>
-          </w:r>
-          <w:r>
-            <w:fldChar w:fldCharType="separate"/>
-          </w:r>
-          <w:r>
-            <w:rPr>
-              <w:noProof/>
-            </w:rPr>
-            <w:t>4</w:t>
-          </w:r>
-          <w:r>
-            <w:rPr>
-              <w:noProof/>
-            </w:rPr>
-            <w:fldChar w:fldCharType="end"/>
-          </w:r>
+          <w:fldSimple w:instr=" SEQ Ilustração \* ARABIC ">
+            <w:r>
+              <w:rPr>
+                <w:noProof/>
+              </w:rPr>
+              <w:t>4</w:t>
+            </w:r>
+          </w:fldSimple>
           <w:r>
             <w:t xml:space="preserve"> - Capturar várias peças em simultâneo</w:t>
           </w:r>
-          <w:bookmarkEnd w:id="11"/>
+          <w:bookmarkEnd w:id="16"/>
         </w:p>
         <w:p>
           <w:pPr>
@@ -3957,7 +4673,7 @@
               <w:lang w:eastAsia="pt-PT"/>
             </w:rPr>
             <w:drawing>
-              <wp:inline distT="0" distB="0" distL="0" distR="0" wp14:anchorId="64324492" wp14:editId="777D8461">
+              <wp:inline distT="0" distB="0" distL="0" distR="0" wp14:anchorId="25390F29" wp14:editId="190760BA">
                 <wp:extent cx="2845316" cy="2383200"/>
                 <wp:effectExtent l="0" t="0" r="0" b="0"/>
                 <wp:docPr id="7" name="Picture 7"/>
@@ -3972,7 +4688,7 @@
                         <pic:cNvPicPr/>
                       </pic:nvPicPr>
                       <pic:blipFill>
-                        <a:blip r:embed="rId19">
+                        <a:blip r:embed="rId20">
                           <a:extLst>
                             <a:ext uri="{28A0092B-C50C-407E-A947-70E740481C1C}">
                               <a14:useLocalDpi xmlns:a14="http://schemas.microsoft.com/office/drawing/2010/main" val="0"/>
@@ -4002,52 +4718,38 @@
         <w:p>
           <w:pPr>
             <w:pStyle w:val="Caption"/>
-            <w:jc w:val="both"/>
+            <w:jc w:val="center"/>
           </w:pPr>
-          <w:bookmarkStart w:id="12" w:name="_Toc273726466"/>
+          <w:bookmarkStart w:id="17" w:name="_Toc276855808"/>
           <w:r>
             <w:t xml:space="preserve">Ilustração </w:t>
           </w:r>
-          <w:r>
-            <w:fldChar w:fldCharType="begin"/>
-          </w:r>
-          <w:r>
-            <w:instrText xml:space="preserve"> SEQ Ilustração \* ARABIC </w:instrText>
-          </w:r>
-          <w:r>
-            <w:fldChar w:fldCharType="separate"/>
-          </w:r>
-          <w:r>
-            <w:rPr>
-              <w:noProof/>
-            </w:rPr>
-            <w:t>5</w:t>
-          </w:r>
-          <w:r>
-            <w:rPr>
-              <w:noProof/>
-            </w:rPr>
-            <w:fldChar w:fldCharType="end"/>
-          </w:r>
+          <w:fldSimple w:instr=" SEQ Ilustração \* ARABIC ">
+            <w:r>
+              <w:rPr>
+                <w:noProof/>
+              </w:rPr>
+              <w:t>5</w:t>
+            </w:r>
+          </w:fldSimple>
           <w:r>
             <w:t xml:space="preserve"> - Capturar uma peça num canto</w:t>
           </w:r>
-          <w:bookmarkEnd w:id="12"/>
+          <w:bookmarkEnd w:id="17"/>
         </w:p>
         <w:p>
           <w:pPr>
-            <w:pStyle w:val="Heading2"/>
+            <w:pStyle w:val="Heading3"/>
             <w:numPr>
-              <w:ilvl w:val="1"/>
+              <w:ilvl w:val="2"/>
               <w:numId w:val="1"/>
             </w:numPr>
-            <w:jc w:val="both"/>
           </w:pPr>
-          <w:bookmarkStart w:id="13" w:name="_Toc276837120"/>
+          <w:bookmarkStart w:id="18" w:name="_Toc276854634"/>
           <w:r>
             <w:t>Modos de Jogo</w:t>
           </w:r>
-          <w:bookmarkEnd w:id="13"/>
+          <w:bookmarkEnd w:id="18"/>
         </w:p>
         <w:p>
           <w:pPr>
@@ -4128,15 +4830,15 @@
         </w:p>
         <w:p>
           <w:pPr>
-            <w:pStyle w:val="Heading2"/>
+            <w:pStyle w:val="Heading3"/>
             <w:numPr>
-              <w:ilvl w:val="1"/>
+              <w:ilvl w:val="2"/>
               <w:numId w:val="1"/>
             </w:numPr>
-            <w:jc w:val="both"/>
           </w:pPr>
-          <w:bookmarkStart w:id="14" w:name="_Toc276837121"/>
-          <w:r>
+          <w:bookmarkStart w:id="19" w:name="_Toc276854635"/>
+          <w:r>
+            <w:lastRenderedPageBreak/>
             <w:t xml:space="preserve">Realizar um </w:t>
           </w:r>
           <w:r>
@@ -4145,7 +4847,7 @@
           <w:r>
             <w:t>ogo</w:t>
           </w:r>
-          <w:bookmarkEnd w:id="14"/>
+          <w:bookmarkEnd w:id="19"/>
         </w:p>
         <w:p>
           <w:pPr>
@@ -4168,14 +4870,100 @@
           <w:ilvl w:val="0"/>
           <w:numId w:val="1"/>
         </w:numPr>
-        <w:jc w:val="both"/>
-      </w:pPr>
-      <w:bookmarkStart w:id="15" w:name="_Toc276837122"/>
+      </w:pPr>
       <w:r>
         <w:lastRenderedPageBreak/>
-        <w:t>Representação do Estado de Jogo</w:t>
-      </w:r>
-      <w:bookmarkEnd w:id="15"/>
+        <w:t>Arquitectura do sistema</w:t>
+      </w:r>
+    </w:p>
+    <w:p>
+      <w:pPr>
+        <w:pStyle w:val="Heading2"/>
+        <w:tabs>
+          <w:tab w:val="left" w:pos="1197"/>
+        </w:tabs>
+      </w:pPr>
+      <w:r>
+        <w:tab/>
+      </w:r>
+    </w:p>
+    <w:p>
+      <w:r>
+        <w:t>O jogo é exec</w:t>
+      </w:r>
+      <w:r>
+        <w:t>tuda da seguinte forma:</w:t>
+      </w:r>
+    </w:p>
+    <w:p>
+      <w:pPr>
+        <w:pStyle w:val="ListParagraph"/>
+        <w:numPr>
+          <w:ilvl w:val="0"/>
+          <w:numId w:val="24"/>
+        </w:numPr>
+      </w:pPr>
+      <w:r>
+        <w:t>Após a execução do programa é visualizado um menu onde são disponibilizadas as seguintes opções de jogo, Jogador vs Jogador, Jogador vs CPU, CPU vs CPU e Como Jogar?;</w:t>
+      </w:r>
+    </w:p>
+    <w:p>
+      <w:pPr>
+        <w:pStyle w:val="ListParagraph"/>
+        <w:numPr>
+          <w:ilvl w:val="0"/>
+          <w:numId w:val="24"/>
+        </w:numPr>
+      </w:pPr>
+      <w:r>
+        <w:t>De seguida é apresentado o tabuleiro com 9 peças para cada jogador nas suas posições iniciais, assim como é aleatóriamente designado qual o primeiro jogador a começar a jogar;</w:t>
+      </w:r>
+    </w:p>
+    <w:p>
+      <w:pPr>
+        <w:pStyle w:val="ListParagraph"/>
+        <w:numPr>
+          <w:ilvl w:val="0"/>
+          <w:numId w:val="24"/>
+        </w:numPr>
+      </w:pPr>
+      <w:r>
+        <w:t>É assim inicializado um novo jogo, onde existe um loop principal que irá promover a continuidade do jogo até ao seu fim, numa função onde é recebido o tabuleiro, jogador e o nivel de dificuldade;</w:t>
+      </w:r>
+    </w:p>
+    <w:p>
+      <w:pPr>
+        <w:pStyle w:val="ListParagraph"/>
+        <w:numPr>
+          <w:ilvl w:val="0"/>
+          <w:numId w:val="24"/>
+        </w:numPr>
+      </w:pPr>
+      <w:r>
+        <w:t>Em cada jogada é verificado se os movimentos inseridos pelo utilizador são válidos, caso o sejam é realizada a jogada e é impresso o novo tabuleiro no ecrã, caso contrário é pedido novamente ao utilizador as coordenadas doa posição de destino.</w:t>
+      </w:r>
+    </w:p>
+    <w:p>
+      <w:r>
+        <w:rPr>
+          <w:highlight w:val="lightGray"/>
+        </w:rPr>
+        <w:br w:type="page"/>
+      </w:r>
+    </w:p>
+    <w:p>
+      <w:pPr>
+        <w:pStyle w:val="Heading1"/>
+        <w:numPr>
+          <w:ilvl w:val="0"/>
+          <w:numId w:val="1"/>
+        </w:numPr>
+        <w:jc w:val="both"/>
+      </w:pPr>
+      <w:r>
+        <w:lastRenderedPageBreak/>
+        <w:t>Módulo de Lógica do Jogo</w:t>
+      </w:r>
     </w:p>
     <w:p>
       <w:pPr>
@@ -4184,21 +4972,10 @@
           <w:ilvl w:val="1"/>
           <w:numId w:val="1"/>
         </w:numPr>
-        <w:jc w:val="both"/>
-      </w:pPr>
-      <w:bookmarkStart w:id="16" w:name="_Toc276837123"/>
-      <w:r>
-        <w:t>O tabuleiro</w:t>
-      </w:r>
-      <w:bookmarkEnd w:id="16"/>
-    </w:p>
-    <w:p>
-      <w:pPr>
-        <w:pStyle w:val="ListParagraph"/>
-        <w:spacing w:after="0"/>
-        <w:ind w:left="420"/>
-        <w:jc w:val="both"/>
-      </w:pPr>
+      </w:pPr>
+      <w:r>
+        <w:t>Representação do Estado de Jogo</w:t>
+      </w:r>
     </w:p>
     <w:p>
       <w:pPr>
@@ -4225,7 +5002,7 @@
           <w:lang w:eastAsia="pt-PT"/>
         </w:rPr>
         <w:drawing>
-          <wp:inline distT="0" distB="0" distL="0" distR="0" wp14:anchorId="2BAA3E96" wp14:editId="3D2FC474">
+          <wp:inline distT="0" distB="0" distL="0" distR="0" wp14:anchorId="50BBE75C" wp14:editId="53A796F4">
             <wp:extent cx="2845317" cy="2383200"/>
             <wp:effectExtent l="0" t="0" r="0" b="0"/>
             <wp:docPr id="11" name="Picture 11"/>
@@ -4240,7 +5017,7 @@
                     <pic:cNvPicPr/>
                   </pic:nvPicPr>
                   <pic:blipFill>
-                    <a:blip r:embed="rId20">
+                    <a:blip r:embed="rId21">
                       <a:extLst>
                         <a:ext uri="{28A0092B-C50C-407E-A947-70E740481C1C}">
                           <a14:useLocalDpi xmlns:a14="http://schemas.microsoft.com/office/drawing/2010/main" val="0"/>
@@ -4270,37 +5047,24 @@
     <w:p>
       <w:pPr>
         <w:pStyle w:val="Caption"/>
-        <w:jc w:val="both"/>
-      </w:pPr>
-      <w:bookmarkStart w:id="17" w:name="_Toc273726467"/>
+        <w:jc w:val="center"/>
+      </w:pPr>
+      <w:bookmarkStart w:id="20" w:name="_Toc276855809"/>
       <w:r>
         <w:t xml:space="preserve">Ilustração </w:t>
       </w:r>
-      <w:r>
-        <w:fldChar w:fldCharType="begin"/>
-      </w:r>
-      <w:r>
-        <w:instrText xml:space="preserve"> SEQ Ilustração \* ARABIC </w:instrText>
-      </w:r>
-      <w:r>
-        <w:fldChar w:fldCharType="separate"/>
-      </w:r>
-      <w:r>
-        <w:rPr>
-          <w:noProof/>
-        </w:rPr>
-        <w:t>6</w:t>
-      </w:r>
-      <w:r>
-        <w:rPr>
-          <w:noProof/>
-        </w:rPr>
-        <w:fldChar w:fldCharType="end"/>
-      </w:r>
+      <w:fldSimple w:instr=" SEQ Ilustração \* ARABIC ">
+        <w:r>
+          <w:rPr>
+            <w:noProof/>
+          </w:rPr>
+          <w:t>6</w:t>
+        </w:r>
+      </w:fldSimple>
       <w:r>
         <w:t xml:space="preserve"> - Tabuleiro inicial</w:t>
       </w:r>
-      <w:bookmarkEnd w:id="17"/>
+      <w:bookmarkEnd w:id="20"/>
     </w:p>
     <w:p>
       <w:pPr>
@@ -4523,7 +5287,6 @@
         <w:jc w:val="both"/>
       </w:pPr>
       <w:r>
-        <w:lastRenderedPageBreak/>
         <w:t xml:space="preserve">Com o decorrer do jogo, muitas das peças deixam o tabuleiro e num passo intermédio, </w:t>
       </w:r>
       <w:r>
@@ -4541,7 +5304,7 @@
           <w:lang w:eastAsia="pt-PT"/>
         </w:rPr>
         <w:drawing>
-          <wp:inline distT="0" distB="0" distL="0" distR="0" wp14:anchorId="6C906650" wp14:editId="7AB1F289">
+          <wp:inline distT="0" distB="0" distL="0" distR="0" wp14:anchorId="5F56E302" wp14:editId="234FB1CC">
             <wp:extent cx="2845316" cy="2383200"/>
             <wp:effectExtent l="0" t="0" r="0" b="0"/>
             <wp:docPr id="12" name="Picture 12"/>
@@ -4556,7 +5319,7 @@
                     <pic:cNvPicPr/>
                   </pic:nvPicPr>
                   <pic:blipFill>
-                    <a:blip r:embed="rId21">
+                    <a:blip r:embed="rId22">
                       <a:extLst>
                         <a:ext uri="{28A0092B-C50C-407E-A947-70E740481C1C}">
                           <a14:useLocalDpi xmlns:a14="http://schemas.microsoft.com/office/drawing/2010/main" val="0"/>
@@ -4586,37 +5349,24 @@
     <w:p>
       <w:pPr>
         <w:pStyle w:val="Caption"/>
-        <w:jc w:val="both"/>
-      </w:pPr>
-      <w:bookmarkStart w:id="18" w:name="_Toc273726468"/>
+        <w:jc w:val="center"/>
+      </w:pPr>
+      <w:bookmarkStart w:id="21" w:name="_Toc276855810"/>
       <w:r>
         <w:t xml:space="preserve">Ilustração </w:t>
       </w:r>
-      <w:r>
-        <w:fldChar w:fldCharType="begin"/>
-      </w:r>
-      <w:r>
-        <w:instrText xml:space="preserve"> SEQ Ilustração \* ARABIC </w:instrText>
-      </w:r>
-      <w:r>
-        <w:fldChar w:fldCharType="separate"/>
-      </w:r>
-      <w:r>
-        <w:rPr>
-          <w:noProof/>
-        </w:rPr>
-        <w:t>7</w:t>
-      </w:r>
-      <w:r>
-        <w:rPr>
-          <w:noProof/>
-        </w:rPr>
-        <w:fldChar w:fldCharType="end"/>
-      </w:r>
+      <w:fldSimple w:instr=" SEQ Ilustração \* ARABIC ">
+        <w:r>
+          <w:rPr>
+            <w:noProof/>
+          </w:rPr>
+          <w:t>7</w:t>
+        </w:r>
+      </w:fldSimple>
       <w:r>
         <w:t xml:space="preserve"> - Tabuleiro numa fase intermédia</w:t>
       </w:r>
-      <w:bookmarkEnd w:id="18"/>
+      <w:bookmarkEnd w:id="21"/>
     </w:p>
     <w:p>
       <w:pPr>
@@ -4638,7 +5388,7 @@
           <w:lang w:eastAsia="pt-PT"/>
         </w:rPr>
         <w:drawing>
-          <wp:inline distT="0" distB="0" distL="0" distR="0" wp14:anchorId="17B26C21" wp14:editId="32EAF94B">
+          <wp:inline distT="0" distB="0" distL="0" distR="0" wp14:anchorId="4364B26E" wp14:editId="091DFF34">
             <wp:extent cx="2825511" cy="2383200"/>
             <wp:effectExtent l="0" t="0" r="0" b="0"/>
             <wp:docPr id="8" name="Picture 8"/>
@@ -4653,7 +5403,7 @@
                     <pic:cNvPicPr/>
                   </pic:nvPicPr>
                   <pic:blipFill>
-                    <a:blip r:embed="rId22">
+                    <a:blip r:embed="rId23">
                       <a:extLst>
                         <a:ext uri="{28A0092B-C50C-407E-A947-70E740481C1C}">
                           <a14:useLocalDpi xmlns:a14="http://schemas.microsoft.com/office/drawing/2010/main" val="0"/>
@@ -4683,37 +5433,24 @@
     <w:p>
       <w:pPr>
         <w:pStyle w:val="Caption"/>
-        <w:jc w:val="both"/>
-      </w:pPr>
-      <w:bookmarkStart w:id="19" w:name="_Toc273726469"/>
+        <w:jc w:val="center"/>
+      </w:pPr>
+      <w:bookmarkStart w:id="22" w:name="_Toc276855811"/>
       <w:r>
         <w:t xml:space="preserve">Ilustração </w:t>
       </w:r>
-      <w:r>
-        <w:fldChar w:fldCharType="begin"/>
-      </w:r>
-      <w:r>
-        <w:instrText xml:space="preserve"> SEQ Ilustração \* ARABIC </w:instrText>
-      </w:r>
-      <w:r>
-        <w:fldChar w:fldCharType="separate"/>
-      </w:r>
-      <w:r>
-        <w:rPr>
-          <w:noProof/>
-        </w:rPr>
-        <w:t>8</w:t>
-      </w:r>
-      <w:r>
-        <w:rPr>
-          <w:noProof/>
-        </w:rPr>
-        <w:fldChar w:fldCharType="end"/>
-      </w:r>
+      <w:fldSimple w:instr=" SEQ Ilustração \* ARABIC ">
+        <w:r>
+          <w:rPr>
+            <w:noProof/>
+          </w:rPr>
+          <w:t>8</w:t>
+        </w:r>
+      </w:fldSimple>
       <w:r>
         <w:t xml:space="preserve"> - Tabuleiro numa situação final</w:t>
       </w:r>
-      <w:bookmarkEnd w:id="19"/>
+      <w:bookmarkEnd w:id="22"/>
     </w:p>
     <w:p>
       <w:pPr>
@@ -4747,19 +5484,18 @@
     </w:p>
     <w:p>
       <w:pPr>
-        <w:pStyle w:val="Heading1"/>
+        <w:pStyle w:val="Heading2"/>
         <w:numPr>
-          <w:ilvl w:val="0"/>
+          <w:ilvl w:val="1"/>
           <w:numId w:val="1"/>
         </w:numPr>
-        <w:jc w:val="both"/>
-      </w:pPr>
-      <w:bookmarkStart w:id="20" w:name="_Toc276837124"/>
+      </w:pPr>
+      <w:bookmarkStart w:id="23" w:name="_Toc276854638"/>
       <w:r>
         <w:lastRenderedPageBreak/>
         <w:t>Representação de um Movimento</w:t>
       </w:r>
-      <w:bookmarkEnd w:id="20"/>
+      <w:bookmarkEnd w:id="23"/>
     </w:p>
     <w:p>
       <w:pPr>
@@ -5080,19 +5816,18 @@
     </w:p>
     <w:p>
       <w:pPr>
-        <w:pStyle w:val="Heading1"/>
+        <w:pStyle w:val="Heading2"/>
         <w:numPr>
-          <w:ilvl w:val="0"/>
+          <w:ilvl w:val="1"/>
           <w:numId w:val="1"/>
         </w:numPr>
-        <w:jc w:val="both"/>
-      </w:pPr>
-      <w:bookmarkStart w:id="21" w:name="_Toc276837125"/>
+      </w:pPr>
+      <w:bookmarkStart w:id="24" w:name="_Toc276854639"/>
       <w:r>
         <w:lastRenderedPageBreak/>
         <w:t>Visualização do Tabuleiro</w:t>
       </w:r>
-      <w:bookmarkEnd w:id="21"/>
+      <w:bookmarkEnd w:id="24"/>
     </w:p>
     <w:p>
       <w:pPr>
@@ -5306,7 +6041,7 @@
           <w:lang w:eastAsia="pt-PT"/>
         </w:rPr>
         <w:drawing>
-          <wp:inline distT="0" distB="0" distL="0" distR="0" wp14:anchorId="7B6A7AC6" wp14:editId="3EF4F78A">
+          <wp:inline distT="0" distB="0" distL="0" distR="0" wp14:anchorId="5ED42E2D" wp14:editId="0CFC6EB6">
             <wp:extent cx="2845317" cy="2383200"/>
             <wp:effectExtent l="0" t="0" r="0" b="0"/>
             <wp:docPr id="14" name="Picture 14"/>
@@ -5321,7 +6056,7 @@
                     <pic:cNvPicPr/>
                   </pic:nvPicPr>
                   <pic:blipFill>
-                    <a:blip r:embed="rId20">
+                    <a:blip r:embed="rId21">
                       <a:extLst>
                         <a:ext uri="{28A0092B-C50C-407E-A947-70E740481C1C}">
                           <a14:useLocalDpi xmlns:a14="http://schemas.microsoft.com/office/drawing/2010/main" val="0"/>
@@ -5351,37 +6086,24 @@
     <w:p>
       <w:pPr>
         <w:pStyle w:val="Caption"/>
-        <w:jc w:val="both"/>
-      </w:pPr>
-      <w:bookmarkStart w:id="22" w:name="_Toc273726470"/>
+        <w:jc w:val="center"/>
+      </w:pPr>
+      <w:bookmarkStart w:id="25" w:name="_Toc276855812"/>
       <w:r>
         <w:t xml:space="preserve">Ilustração </w:t>
       </w:r>
-      <w:r>
-        <w:fldChar w:fldCharType="begin"/>
-      </w:r>
-      <w:r>
-        <w:instrText xml:space="preserve"> SEQ Ilustração \* ARABIC </w:instrText>
-      </w:r>
-      <w:r>
-        <w:fldChar w:fldCharType="separate"/>
-      </w:r>
-      <w:r>
-        <w:rPr>
-          <w:noProof/>
-        </w:rPr>
-        <w:t>9</w:t>
-      </w:r>
-      <w:r>
-        <w:rPr>
-          <w:noProof/>
-        </w:rPr>
-        <w:fldChar w:fldCharType="end"/>
-      </w:r>
+      <w:fldSimple w:instr=" SEQ Ilustração \* ARABIC ">
+        <w:r>
+          <w:rPr>
+            <w:noProof/>
+          </w:rPr>
+          <w:t>9</w:t>
+        </w:r>
+      </w:fldSimple>
       <w:r>
         <w:t xml:space="preserve"> - Tabuleiro em linha de código</w:t>
       </w:r>
-      <w:bookmarkEnd w:id="22"/>
+      <w:bookmarkEnd w:id="25"/>
     </w:p>
     <w:p>
       <w:pPr>
@@ -5434,14 +6156,6 @@
           <w:rFonts w:cstheme="minorHAnsi"/>
         </w:rPr>
         <w:t>ês componentes de cada peça. O código completo do tabuleiro pode ser encontrado em anexo.</w:t>
-      </w:r>
-    </w:p>
-    <w:p>
-      <w:pPr>
-        <w:jc w:val="both"/>
-      </w:pPr>
-      <w:r>
-        <w:br w:type="page"/>
       </w:r>
     </w:p>
     <w:p>
@@ -5451,14 +6165,69 @@
           <w:ilvl w:val="0"/>
           <w:numId w:val="1"/>
         </w:numPr>
-        <w:jc w:val="both"/>
-      </w:pPr>
-      <w:bookmarkStart w:id="23" w:name="_Toc276837126"/>
+      </w:pPr>
+      <w:r>
+        <w:br w:type="page"/>
+      </w:r>
+      <w:r>
+        <w:lastRenderedPageBreak/>
+        <w:t>Interface com o Utilizador</w:t>
+      </w:r>
+    </w:p>
+    <w:p>
+      <w:pPr>
+        <w:pStyle w:val="Heading2"/>
+      </w:pPr>
+    </w:p>
+    <w:p>
+      <w:pPr>
+        <w:ind w:firstLine="360"/>
+      </w:pPr>
+      <w:r>
+        <w:t xml:space="preserve">O projecto foi planeado de forma a que a sua interface gráfica ser simples e de fácil acesso. </w:t>
+      </w:r>
+    </w:p>
+    <w:p>
+      <w:r>
+        <w:tab/>
+        <w:t>Inicialmente são apresentadas ao utilizador várias escolhas num menu numerado, com as opções de jogo: ‘Jogador vs Jogador’, ‘Jogador vs CPU’, ‘CPU vs CPU’ e ‘Como jogar?’.</w:t>
+      </w:r>
+    </w:p>
+    <w:p>
+      <w:r>
+        <w:tab/>
+        <w:t>De seguida ao entrar num modo de jogo o tabuleiro é impresso no ecrã onde o utilizador pode ver as suas peças, assim como as do utilizador oposto. Também é apresentado o nome do jogador actual e é pedido a posição da peça que o utilizador deseja mover seguido da posição final dessa mesma peça.</w:t>
+      </w:r>
+      <w:r>
+        <w:t xml:space="preserve">  Quando o jogo acaba é apresentado no ecrã o jogador vencedor.</w:t>
+      </w:r>
+    </w:p>
+    <w:p>
+      <w:r>
+        <w:tab/>
+        <w:t>No futuro será utilizada através de sockets uma interface gráfica 3D no âmbito da disciplina de LAIG, o que irá melhorar significativamente a interacção com o utilizador assim como tornar a sua interface mais interessante.</w:t>
+      </w:r>
+      <w:bookmarkStart w:id="26" w:name="_GoBack"/>
+      <w:bookmarkEnd w:id="26"/>
+      <w:r>
+        <w:br w:type="page"/>
+      </w:r>
+    </w:p>
+    <w:p>
+      <w:pPr>
+        <w:pStyle w:val="Heading1"/>
+        <w:numPr>
+          <w:ilvl w:val="0"/>
+          <w:numId w:val="1"/>
+        </w:numPr>
+        <w:jc w:val="both"/>
+      </w:pPr>
+      <w:bookmarkStart w:id="27" w:name="_Toc276854640"/>
       <w:r>
         <w:lastRenderedPageBreak/>
         <w:t>Conclusões e Perspectivas de Desenvolvimento</w:t>
       </w:r>
-      <w:bookmarkEnd w:id="23"/>
+      <w:bookmarkEnd w:id="27"/>
     </w:p>
     <w:p>
       <w:pPr>
@@ -5631,12 +6400,12 @@
         <w:pStyle w:val="Heading1"/>
         <w:jc w:val="both"/>
       </w:pPr>
-      <w:bookmarkStart w:id="24" w:name="_Toc276837127"/>
+      <w:bookmarkStart w:id="28" w:name="_Toc276854641"/>
       <w:r>
         <w:lastRenderedPageBreak/>
         <w:t>Bibliografia</w:t>
       </w:r>
-      <w:bookmarkEnd w:id="24"/>
+      <w:bookmarkEnd w:id="28"/>
     </w:p>
     <w:p>
       <w:pPr>
@@ -5695,20 +6464,62 @@
         <w:rPr>
           <w:lang w:val="en-US"/>
         </w:rPr>
-        <w:t>[4] Leon Sterling e Ehud Shapiro, The Art of Prolog Second Edition – Advanced Programming Thechniques: Capitulo 20, Secção 2 “Searching Game Trees”.</w:t>
-      </w:r>
-    </w:p>
-    <w:p>
-      <w:pPr>
-        <w:jc w:val="both"/>
+        <w:t xml:space="preserve">[4] Leon Sterling e Ehud Shapiro, The Art of Prolog Second Edition – Advanced Programming </w:t>
+      </w:r>
+      <w:proofErr w:type="spellStart"/>
+      <w:r>
         <w:rPr>
           <w:lang w:val="en-US"/>
         </w:rPr>
-      </w:pPr>
+        <w:t>Thechniques</w:t>
+      </w:r>
+      <w:proofErr w:type="spellEnd"/>
       <w:r>
         <w:rPr>
           <w:lang w:val="en-US"/>
         </w:rPr>
+        <w:t xml:space="preserve">: </w:t>
+      </w:r>
+      <w:proofErr w:type="spellStart"/>
+      <w:r>
+        <w:rPr>
+          <w:lang w:val="en-US"/>
+        </w:rPr>
+        <w:t>Capitulo</w:t>
+      </w:r>
+      <w:proofErr w:type="spellEnd"/>
+      <w:r>
+        <w:rPr>
+          <w:lang w:val="en-US"/>
+        </w:rPr>
+        <w:t xml:space="preserve"> 20, </w:t>
+      </w:r>
+      <w:proofErr w:type="spellStart"/>
+      <w:r>
+        <w:rPr>
+          <w:lang w:val="en-US"/>
+        </w:rPr>
+        <w:t>Secção</w:t>
+      </w:r>
+      <w:proofErr w:type="spellEnd"/>
+      <w:r>
+        <w:rPr>
+          <w:lang w:val="en-US"/>
+        </w:rPr>
+        <w:t xml:space="preserve"> 2 “Searching Game Trees”.</w:t>
+      </w:r>
+    </w:p>
+    <w:p>
+      <w:pPr>
+        <w:jc w:val="both"/>
+        <w:rPr>
+          <w:lang w:val="en-US"/>
+        </w:rPr>
+      </w:pPr>
+      <w:r>
+        <w:rPr>
+          <w:lang w:val="en-US"/>
+        </w:rPr>
         <w:br w:type="page"/>
       </w:r>
     </w:p>
@@ -5717,12 +6528,12 @@
         <w:pStyle w:val="Heading1"/>
         <w:jc w:val="both"/>
       </w:pPr>
-      <w:bookmarkStart w:id="25" w:name="_Toc276837128"/>
+      <w:bookmarkStart w:id="29" w:name="_Toc276854642"/>
       <w:r>
         <w:lastRenderedPageBreak/>
         <w:t>Anexo</w:t>
       </w:r>
-      <w:bookmarkEnd w:id="25"/>
+      <w:bookmarkEnd w:id="29"/>
     </w:p>
     <w:p>
       <w:pPr>
@@ -5809,12 +6620,22 @@
           <w:lang w:val="en-US"/>
         </w:rPr>
       </w:pPr>
+      <w:proofErr w:type="spellStart"/>
+      <w:proofErr w:type="gramStart"/>
       <w:r>
         <w:rPr>
           <w:lang w:val="en-US"/>
         </w:rPr>
-        <w:t>tabuleiro(</w:t>
-      </w:r>
+        <w:t>tabuleiro</w:t>
+      </w:r>
+      <w:proofErr w:type="spellEnd"/>
+      <w:r>
+        <w:rPr>
+          <w:lang w:val="en-US"/>
+        </w:rPr>
+        <w:t>(</w:t>
+      </w:r>
+      <w:proofErr w:type="gramEnd"/>
     </w:p>
     <w:p>
       <w:pPr>
@@ -5845,7 +6666,21 @@
           <w:lang w:val="en-US"/>
         </w:rPr>
         <w:tab/>
-        <w:t xml:space="preserve">  [0,0,0,0,0,0,0,0,0],</w:t>
+        <w:t xml:space="preserve">  [0</w:t>
+      </w:r>
+      <w:proofErr w:type="gramStart"/>
+      <w:r>
+        <w:rPr>
+          <w:lang w:val="en-US"/>
+        </w:rPr>
+        <w:t>,0,0,0,0,0,0,0,0</w:t>
+      </w:r>
+      <w:proofErr w:type="gramEnd"/>
+      <w:r>
+        <w:rPr>
+          <w:lang w:val="en-US"/>
+        </w:rPr>
+        <w:t>],</w:t>
       </w:r>
     </w:p>
     <w:p>
@@ -5861,7 +6696,21 @@
           <w:lang w:val="en-US"/>
         </w:rPr>
         <w:tab/>
-        <w:t xml:space="preserve">  [0,0,0,0,0,0,0,0,0],</w:t>
+        <w:t xml:space="preserve">  [0</w:t>
+      </w:r>
+      <w:proofErr w:type="gramStart"/>
+      <w:r>
+        <w:rPr>
+          <w:lang w:val="en-US"/>
+        </w:rPr>
+        <w:t>,0,0,0,0,0,0,0,0</w:t>
+      </w:r>
+      <w:proofErr w:type="gramEnd"/>
+      <w:r>
+        <w:rPr>
+          <w:lang w:val="en-US"/>
+        </w:rPr>
+        <w:t>],</w:t>
       </w:r>
     </w:p>
     <w:p>
@@ -5877,7 +6726,21 @@
           <w:lang w:val="en-US"/>
         </w:rPr>
         <w:tab/>
-        <w:t xml:space="preserve">  [0,0,0,0,0,0,0,0,0],</w:t>
+        <w:t xml:space="preserve">  [0</w:t>
+      </w:r>
+      <w:proofErr w:type="gramStart"/>
+      <w:r>
+        <w:rPr>
+          <w:lang w:val="en-US"/>
+        </w:rPr>
+        <w:t>,0,0,0,0,0,0,0,0</w:t>
+      </w:r>
+      <w:proofErr w:type="gramEnd"/>
+      <w:r>
+        <w:rPr>
+          <w:lang w:val="en-US"/>
+        </w:rPr>
+        <w:t>],</w:t>
       </w:r>
     </w:p>
     <w:p>
@@ -5893,7 +6756,21 @@
           <w:lang w:val="en-US"/>
         </w:rPr>
         <w:tab/>
-        <w:t xml:space="preserve">  [0,0,0,0,0,0,0,0,0],</w:t>
+        <w:t xml:space="preserve">  [0</w:t>
+      </w:r>
+      <w:proofErr w:type="gramStart"/>
+      <w:r>
+        <w:rPr>
+          <w:lang w:val="en-US"/>
+        </w:rPr>
+        <w:t>,0,0,0,0,0,0,0,0</w:t>
+      </w:r>
+      <w:proofErr w:type="gramEnd"/>
+      <w:r>
+        <w:rPr>
+          <w:lang w:val="en-US"/>
+        </w:rPr>
+        <w:t>],</w:t>
       </w:r>
     </w:p>
     <w:p>
@@ -5909,7 +6786,21 @@
           <w:lang w:val="en-US"/>
         </w:rPr>
         <w:tab/>
-        <w:t xml:space="preserve">  [0,0,0,0,0,0,0,0,0],</w:t>
+        <w:t xml:space="preserve">  [0</w:t>
+      </w:r>
+      <w:proofErr w:type="gramStart"/>
+      <w:r>
+        <w:rPr>
+          <w:lang w:val="en-US"/>
+        </w:rPr>
+        <w:t>,0,0,0,0,0,0,0,0</w:t>
+      </w:r>
+      <w:proofErr w:type="gramEnd"/>
+      <w:r>
+        <w:rPr>
+          <w:lang w:val="en-US"/>
+        </w:rPr>
+        <w:t>],</w:t>
       </w:r>
     </w:p>
     <w:p>
@@ -5925,7 +6816,21 @@
           <w:lang w:val="en-US"/>
         </w:rPr>
         <w:tab/>
-        <w:t xml:space="preserve">  [0,0,0,0,0,0,0,0,0],</w:t>
+        <w:t xml:space="preserve">  [0</w:t>
+      </w:r>
+      <w:proofErr w:type="gramStart"/>
+      <w:r>
+        <w:rPr>
+          <w:lang w:val="en-US"/>
+        </w:rPr>
+        <w:t>,0,0,0,0,0,0,0,0</w:t>
+      </w:r>
+      <w:proofErr w:type="gramEnd"/>
+      <w:r>
+        <w:rPr>
+          <w:lang w:val="en-US"/>
+        </w:rPr>
+        <w:t>],</w:t>
       </w:r>
     </w:p>
     <w:p>
@@ -5941,7 +6846,21 @@
           <w:lang w:val="en-US"/>
         </w:rPr>
         <w:tab/>
-        <w:t xml:space="preserve">  [0,0,0,0,0,0,0,0,0],</w:t>
+        <w:t xml:space="preserve">  [0</w:t>
+      </w:r>
+      <w:proofErr w:type="gramStart"/>
+      <w:r>
+        <w:rPr>
+          <w:lang w:val="en-US"/>
+        </w:rPr>
+        <w:t>,0,0,0,0,0,0,0,0</w:t>
+      </w:r>
+      <w:proofErr w:type="gramEnd"/>
+      <w:r>
+        <w:rPr>
+          <w:lang w:val="en-US"/>
+        </w:rPr>
+        <w:t>],</w:t>
       </w:r>
     </w:p>
     <w:p>
@@ -5977,11 +6896,19 @@
           <w:lang w:val="en-US"/>
         </w:rPr>
       </w:pPr>
+      <w:proofErr w:type="gramStart"/>
       <w:r>
         <w:rPr>
           <w:lang w:val="en-US"/>
         </w:rPr>
-        <w:t>piece1(1):- write(' ----- |').</w:t>
+        <w:t>piece1(</w:t>
+      </w:r>
+      <w:proofErr w:type="gramEnd"/>
+      <w:r>
+        <w:rPr>
+          <w:lang w:val="en-US"/>
+        </w:rPr>
+        <w:t>1):- write(' ----- |').</w:t>
       </w:r>
     </w:p>
     <w:p>
@@ -5992,11 +6919,19 @@
           <w:lang w:val="en-US"/>
         </w:rPr>
       </w:pPr>
+      <w:proofErr w:type="gramStart"/>
       <w:r>
         <w:rPr>
           <w:lang w:val="en-US"/>
         </w:rPr>
-        <w:t>piece1(2):- write(' ----- |').</w:t>
+        <w:t>piece1(</w:t>
+      </w:r>
+      <w:proofErr w:type="gramEnd"/>
+      <w:r>
+        <w:rPr>
+          <w:lang w:val="en-US"/>
+        </w:rPr>
+        <w:t>2):- write(' ----- |').</w:t>
       </w:r>
     </w:p>
     <w:p>
@@ -6007,11 +6942,19 @@
           <w:lang w:val="en-US"/>
         </w:rPr>
       </w:pPr>
+      <w:proofErr w:type="gramStart"/>
       <w:r>
         <w:rPr>
           <w:lang w:val="en-US"/>
         </w:rPr>
-        <w:t>piece1(0):- write('       |').</w:t>
+        <w:t>piece1(</w:t>
+      </w:r>
+      <w:proofErr w:type="gramEnd"/>
+      <w:r>
+        <w:rPr>
+          <w:lang w:val="en-US"/>
+        </w:rPr>
+        <w:t>0):- write('       |').</w:t>
       </w:r>
     </w:p>
     <w:p>
@@ -6040,11 +6983,19 @@
           <w:lang w:val="en-US"/>
         </w:rPr>
       </w:pPr>
+      <w:proofErr w:type="gramStart"/>
       <w:r>
         <w:rPr>
           <w:lang w:val="en-US"/>
         </w:rPr>
-        <w:t>piece2(1):- write('|  a  ||').</w:t>
+        <w:t>piece2(</w:t>
+      </w:r>
+      <w:proofErr w:type="gramEnd"/>
+      <w:r>
+        <w:rPr>
+          <w:lang w:val="en-US"/>
+        </w:rPr>
+        <w:t>1):- write('|  a  ||').</w:t>
       </w:r>
     </w:p>
     <w:p>
@@ -6055,11 +7006,19 @@
           <w:lang w:val="en-US"/>
         </w:rPr>
       </w:pPr>
+      <w:proofErr w:type="gramStart"/>
       <w:r>
         <w:rPr>
           <w:lang w:val="en-US"/>
         </w:rPr>
-        <w:t>piece2(2):- write('|  b  ||').</w:t>
+        <w:t>piece2(</w:t>
+      </w:r>
+      <w:proofErr w:type="gramEnd"/>
+      <w:r>
+        <w:rPr>
+          <w:lang w:val="en-US"/>
+        </w:rPr>
+        <w:t>2):- write('|  b  ||').</w:t>
       </w:r>
     </w:p>
     <w:p>
@@ -6070,11 +7029,19 @@
           <w:lang w:val="en-US"/>
         </w:rPr>
       </w:pPr>
+      <w:proofErr w:type="gramStart"/>
       <w:r>
         <w:rPr>
           <w:lang w:val="en-US"/>
         </w:rPr>
-        <w:t>piece2(0):- write(('       |')).</w:t>
+        <w:t>piece2(</w:t>
+      </w:r>
+      <w:proofErr w:type="gramEnd"/>
+      <w:r>
+        <w:rPr>
+          <w:lang w:val="en-US"/>
+        </w:rPr>
+        <w:t>0):- write(('       |')).</w:t>
       </w:r>
     </w:p>
     <w:p>
@@ -6103,11 +7070,19 @@
           <w:lang w:val="en-US"/>
         </w:rPr>
       </w:pPr>
+      <w:proofErr w:type="gramStart"/>
       <w:r>
         <w:rPr>
           <w:lang w:val="en-US"/>
         </w:rPr>
-        <w:t>piece3(1):- write(' ----- |').</w:t>
+        <w:t>piece3(</w:t>
+      </w:r>
+      <w:proofErr w:type="gramEnd"/>
+      <w:r>
+        <w:rPr>
+          <w:lang w:val="en-US"/>
+        </w:rPr>
+        <w:t>1):- write(' ----- |').</w:t>
       </w:r>
     </w:p>
     <w:p>
@@ -6118,11 +7093,19 @@
           <w:lang w:val="en-US"/>
         </w:rPr>
       </w:pPr>
+      <w:proofErr w:type="gramStart"/>
       <w:r>
         <w:rPr>
           <w:lang w:val="en-US"/>
         </w:rPr>
-        <w:t>piece3(2):- write(' ----- |').</w:t>
+        <w:t>piece3(</w:t>
+      </w:r>
+      <w:proofErr w:type="gramEnd"/>
+      <w:r>
+        <w:rPr>
+          <w:lang w:val="en-US"/>
+        </w:rPr>
+        <w:t>2):- write(' ----- |').</w:t>
       </w:r>
     </w:p>
     <w:p>
@@ -6133,11 +7116,20 @@
           <w:lang w:val="en-US"/>
         </w:rPr>
       </w:pPr>
+      <w:proofErr w:type="gramStart"/>
       <w:r>
         <w:rPr>
           <w:lang w:val="en-US"/>
         </w:rPr>
-        <w:t>piece3(0):- write('       |').</w:t>
+        <w:lastRenderedPageBreak/>
+        <w:t>piece3(</w:t>
+      </w:r>
+      <w:proofErr w:type="gramEnd"/>
+      <w:r>
+        <w:rPr>
+          <w:lang w:val="en-US"/>
+        </w:rPr>
+        <w:t>0):- write('       |').</w:t>
       </w:r>
     </w:p>
     <w:p>
@@ -6165,6 +7157,527 @@
       </w:pPr>
       <w:r>
         <w:t>printLinhaPeca([A|R]):-</w:t>
+      </w:r>
+    </w:p>
+    <w:p>
+      <w:pPr>
+        <w:spacing w:after="0"/>
+        <w:jc w:val="both"/>
+      </w:pPr>
+      <w:r>
+        <w:tab/>
+        <w:t>piece1(A),</w:t>
+      </w:r>
+    </w:p>
+    <w:p>
+      <w:pPr>
+        <w:spacing w:after="0"/>
+        <w:jc w:val="both"/>
+      </w:pPr>
+      <w:r>
+        <w:tab/>
+        <w:t>printLinhaPeca(R).</w:t>
+      </w:r>
+    </w:p>
+    <w:p>
+      <w:pPr>
+        <w:spacing w:after="0"/>
+        <w:jc w:val="both"/>
+      </w:pPr>
+    </w:p>
+    <w:p>
+      <w:pPr>
+        <w:spacing w:after="0"/>
+        <w:jc w:val="both"/>
+      </w:pPr>
+      <w:r>
+        <w:t>printLinhaPeca3([]).</w:t>
+      </w:r>
+    </w:p>
+    <w:p>
+      <w:pPr>
+        <w:spacing w:after="0"/>
+        <w:jc w:val="both"/>
+      </w:pPr>
+      <w:r>
+        <w:t>printLinhaPeca3([A|R]):-</w:t>
+      </w:r>
+    </w:p>
+    <w:p>
+      <w:pPr>
+        <w:spacing w:after="0"/>
+        <w:jc w:val="both"/>
+      </w:pPr>
+      <w:r>
+        <w:tab/>
+        <w:t>piece3(A),</w:t>
+      </w:r>
+    </w:p>
+    <w:p>
+      <w:pPr>
+        <w:spacing w:after="0"/>
+        <w:jc w:val="both"/>
+      </w:pPr>
+      <w:r>
+        <w:tab/>
+        <w:t>printLinhaPeca3(R).</w:t>
+      </w:r>
+    </w:p>
+    <w:p>
+      <w:pPr>
+        <w:spacing w:after="0"/>
+        <w:jc w:val="both"/>
+      </w:pPr>
+    </w:p>
+    <w:p>
+      <w:pPr>
+        <w:spacing w:after="0"/>
+        <w:jc w:val="both"/>
+      </w:pPr>
+      <w:r>
+        <w:t>printLinhaPeca2([]).</w:t>
+      </w:r>
+    </w:p>
+    <w:p>
+      <w:pPr>
+        <w:spacing w:after="0"/>
+        <w:jc w:val="both"/>
+      </w:pPr>
+      <w:r>
+        <w:t>printLinhaPeca2([A|R]):-</w:t>
+      </w:r>
+    </w:p>
+    <w:p>
+      <w:pPr>
+        <w:spacing w:after="0"/>
+        <w:jc w:val="both"/>
+      </w:pPr>
+      <w:r>
+        <w:tab/>
+        <w:t>piece2(A),</w:t>
+      </w:r>
+    </w:p>
+    <w:p>
+      <w:pPr>
+        <w:spacing w:after="0"/>
+        <w:jc w:val="both"/>
+      </w:pPr>
+      <w:r>
+        <w:tab/>
+        <w:t>printLinhaPeca2(R).</w:t>
+      </w:r>
+    </w:p>
+    <w:p>
+      <w:pPr>
+        <w:spacing w:after="0"/>
+        <w:jc w:val="both"/>
+      </w:pPr>
+    </w:p>
+    <w:p>
+      <w:pPr>
+        <w:spacing w:after="0"/>
+        <w:jc w:val="both"/>
+      </w:pPr>
+    </w:p>
+    <w:p>
+      <w:pPr>
+        <w:spacing w:after="0"/>
+        <w:jc w:val="both"/>
+      </w:pPr>
+      <w:r>
+        <w:t>printLinha([]).</w:t>
+      </w:r>
+    </w:p>
+    <w:p>
+      <w:pPr>
+        <w:spacing w:after="0"/>
+        <w:jc w:val="both"/>
+      </w:pPr>
+      <w:r>
+        <w:t>printLinha([A|R]):-</w:t>
+      </w:r>
+    </w:p>
+    <w:p>
+      <w:pPr>
+        <w:spacing w:after="0"/>
+        <w:jc w:val="both"/>
+      </w:pPr>
+      <w:r>
+        <w:tab/>
+        <w:t>write(A),</w:t>
+      </w:r>
+    </w:p>
+    <w:p>
+      <w:pPr>
+        <w:spacing w:after="0"/>
+        <w:jc w:val="both"/>
+      </w:pPr>
+      <w:r>
+        <w:tab/>
+        <w:t>printLinha(R).</w:t>
+      </w:r>
+    </w:p>
+    <w:p>
+      <w:pPr>
+        <w:spacing w:after="0"/>
+        <w:jc w:val="both"/>
+      </w:pPr>
+    </w:p>
+    <w:p>
+      <w:pPr>
+        <w:spacing w:after="0"/>
+        <w:jc w:val="both"/>
+      </w:pPr>
+    </w:p>
+    <w:p>
+      <w:pPr>
+        <w:spacing w:after="0"/>
+        <w:jc w:val="both"/>
+      </w:pPr>
+      <w:r>
+        <w:t>printPecas([],[]).</w:t>
+      </w:r>
+    </w:p>
+    <w:p>
+      <w:pPr>
+        <w:spacing w:after="0"/>
+        <w:jc w:val="both"/>
+      </w:pPr>
+      <w:r>
+        <w:t>printPecas([A|R],[X|Y]):-</w:t>
+      </w:r>
+    </w:p>
+    <w:p>
+      <w:pPr>
+        <w:spacing w:after="0"/>
+        <w:jc w:val="both"/>
+        <w:rPr>
+          <w:lang w:val="en-US"/>
+        </w:rPr>
+      </w:pPr>
+      <w:r>
+        <w:tab/>
+      </w:r>
+      <w:proofErr w:type="gramStart"/>
+      <w:r>
+        <w:rPr>
+          <w:lang w:val="en-US"/>
+        </w:rPr>
+        <w:t>write(</w:t>
+      </w:r>
+      <w:proofErr w:type="gramEnd"/>
+      <w:r>
+        <w:rPr>
+          <w:lang w:val="en-US"/>
+        </w:rPr>
+        <w:t>' *|'),</w:t>
+      </w:r>
+    </w:p>
+    <w:p>
+      <w:pPr>
+        <w:spacing w:after="0"/>
+        <w:jc w:val="both"/>
+        <w:rPr>
+          <w:lang w:val="en-US"/>
+        </w:rPr>
+      </w:pPr>
+      <w:r>
+        <w:rPr>
+          <w:lang w:val="en-US"/>
+        </w:rPr>
+        <w:tab/>
+      </w:r>
+      <w:proofErr w:type="spellStart"/>
+      <w:proofErr w:type="gramStart"/>
+      <w:r>
+        <w:rPr>
+          <w:lang w:val="en-US"/>
+        </w:rPr>
+        <w:t>printLinhaPeca</w:t>
+      </w:r>
+      <w:proofErr w:type="spellEnd"/>
+      <w:r>
+        <w:rPr>
+          <w:lang w:val="en-US"/>
+        </w:rPr>
+        <w:t>(</w:t>
+      </w:r>
+      <w:proofErr w:type="gramEnd"/>
+      <w:r>
+        <w:rPr>
+          <w:lang w:val="en-US"/>
+        </w:rPr>
+        <w:t>A),</w:t>
+      </w:r>
+    </w:p>
+    <w:p>
+      <w:pPr>
+        <w:spacing w:after="0"/>
+        <w:jc w:val="both"/>
+        <w:rPr>
+          <w:lang w:val="en-US"/>
+        </w:rPr>
+      </w:pPr>
+      <w:r>
+        <w:rPr>
+          <w:lang w:val="en-US"/>
+        </w:rPr>
+        <w:tab/>
+      </w:r>
+      <w:proofErr w:type="gramStart"/>
+      <w:r>
+        <w:rPr>
+          <w:lang w:val="en-US"/>
+        </w:rPr>
+        <w:t>write(</w:t>
+      </w:r>
+      <w:proofErr w:type="gramEnd"/>
+      <w:r>
+        <w:rPr>
+          <w:lang w:val="en-US"/>
+        </w:rPr>
+        <w:t xml:space="preserve">'*'), </w:t>
+      </w:r>
+      <w:proofErr w:type="spellStart"/>
+      <w:r>
+        <w:rPr>
+          <w:lang w:val="en-US"/>
+        </w:rPr>
+        <w:t>nl</w:t>
+      </w:r>
+      <w:proofErr w:type="spellEnd"/>
+      <w:r>
+        <w:rPr>
+          <w:lang w:val="en-US"/>
+        </w:rPr>
+        <w:t>,</w:t>
+      </w:r>
+    </w:p>
+    <w:p>
+      <w:pPr>
+        <w:spacing w:after="0"/>
+        <w:jc w:val="both"/>
+        <w:rPr>
+          <w:lang w:val="en-US"/>
+        </w:rPr>
+      </w:pPr>
+      <w:r>
+        <w:rPr>
+          <w:lang w:val="en-US"/>
+        </w:rPr>
+        <w:tab/>
+      </w:r>
+      <w:proofErr w:type="gramStart"/>
+      <w:r>
+        <w:rPr>
+          <w:lang w:val="en-US"/>
+        </w:rPr>
+        <w:t>write(</w:t>
+      </w:r>
+      <w:proofErr w:type="gramEnd"/>
+      <w:r>
+        <w:rPr>
+          <w:lang w:val="en-US"/>
+        </w:rPr>
+        <w:t>X),</w:t>
+      </w:r>
+    </w:p>
+    <w:p>
+      <w:pPr>
+        <w:spacing w:after="0"/>
+        <w:jc w:val="both"/>
+        <w:rPr>
+          <w:lang w:val="en-US"/>
+        </w:rPr>
+      </w:pPr>
+      <w:r>
+        <w:rPr>
+          <w:lang w:val="en-US"/>
+        </w:rPr>
+        <w:tab/>
+      </w:r>
+      <w:proofErr w:type="gramStart"/>
+      <w:r>
+        <w:rPr>
+          <w:lang w:val="en-US"/>
+        </w:rPr>
+        <w:t>write(</w:t>
+      </w:r>
+      <w:proofErr w:type="gramEnd"/>
+      <w:r>
+        <w:rPr>
+          <w:lang w:val="en-US"/>
+        </w:rPr>
+        <w:t>'*|'),</w:t>
+      </w:r>
+    </w:p>
+    <w:p>
+      <w:pPr>
+        <w:spacing w:after="0"/>
+        <w:jc w:val="both"/>
+        <w:rPr>
+          <w:lang w:val="en-US"/>
+        </w:rPr>
+      </w:pPr>
+      <w:r>
+        <w:rPr>
+          <w:lang w:val="en-US"/>
+        </w:rPr>
+        <w:tab/>
+      </w:r>
+      <w:proofErr w:type="gramStart"/>
+      <w:r>
+        <w:rPr>
+          <w:lang w:val="en-US"/>
+        </w:rPr>
+        <w:t>printLinhaPeca2(</w:t>
+      </w:r>
+      <w:proofErr w:type="gramEnd"/>
+      <w:r>
+        <w:rPr>
+          <w:lang w:val="en-US"/>
+        </w:rPr>
+        <w:t>A),</w:t>
+      </w:r>
+    </w:p>
+    <w:p>
+      <w:pPr>
+        <w:spacing w:after="0"/>
+        <w:jc w:val="both"/>
+        <w:rPr>
+          <w:lang w:val="en-US"/>
+        </w:rPr>
+      </w:pPr>
+      <w:r>
+        <w:rPr>
+          <w:lang w:val="en-US"/>
+        </w:rPr>
+        <w:tab/>
+      </w:r>
+      <w:proofErr w:type="gramStart"/>
+      <w:r>
+        <w:rPr>
+          <w:lang w:val="en-US"/>
+        </w:rPr>
+        <w:t>write(</w:t>
+      </w:r>
+      <w:proofErr w:type="gramEnd"/>
+      <w:r>
+        <w:rPr>
+          <w:lang w:val="en-US"/>
+        </w:rPr>
+        <w:t xml:space="preserve">'*'), </w:t>
+      </w:r>
+      <w:proofErr w:type="spellStart"/>
+      <w:r>
+        <w:rPr>
+          <w:lang w:val="en-US"/>
+        </w:rPr>
+        <w:t>nl</w:t>
+      </w:r>
+      <w:proofErr w:type="spellEnd"/>
+      <w:r>
+        <w:rPr>
+          <w:lang w:val="en-US"/>
+        </w:rPr>
+        <w:t>,</w:t>
+      </w:r>
+    </w:p>
+    <w:p>
+      <w:pPr>
+        <w:spacing w:after="0"/>
+        <w:jc w:val="both"/>
+        <w:rPr>
+          <w:lang w:val="en-US"/>
+        </w:rPr>
+      </w:pPr>
+      <w:r>
+        <w:rPr>
+          <w:lang w:val="en-US"/>
+        </w:rPr>
+        <w:tab/>
+      </w:r>
+      <w:proofErr w:type="gramStart"/>
+      <w:r>
+        <w:rPr>
+          <w:lang w:val="en-US"/>
+        </w:rPr>
+        <w:t>write(</w:t>
+      </w:r>
+      <w:proofErr w:type="gramEnd"/>
+      <w:r>
+        <w:rPr>
+          <w:lang w:val="en-US"/>
+        </w:rPr>
+        <w:t>' *|'),</w:t>
+      </w:r>
+    </w:p>
+    <w:p>
+      <w:pPr>
+        <w:spacing w:after="0"/>
+        <w:jc w:val="both"/>
+      </w:pPr>
+      <w:r>
+        <w:rPr>
+          <w:lang w:val="en-US"/>
+        </w:rPr>
+        <w:tab/>
+      </w:r>
+      <w:r>
+        <w:t>printLinhaPeca3(A),</w:t>
+      </w:r>
+    </w:p>
+    <w:p>
+      <w:pPr>
+        <w:spacing w:after="0"/>
+        <w:jc w:val="both"/>
+      </w:pPr>
+      <w:r>
+        <w:tab/>
+        <w:t>write('*'), nl,</w:t>
+      </w:r>
+    </w:p>
+    <w:p>
+      <w:pPr>
+        <w:spacing w:after="0"/>
+        <w:jc w:val="both"/>
+      </w:pPr>
+      <w:r>
+        <w:tab/>
+      </w:r>
+      <w:r>
+        <w:t>linhaDivH, nl,</w:t>
+      </w:r>
+    </w:p>
+    <w:p>
+      <w:pPr>
+        <w:spacing w:after="0"/>
+        <w:jc w:val="both"/>
+      </w:pPr>
+      <w:r>
+        <w:tab/>
+        <w:t>printPecas(R, Y).</w:t>
+      </w:r>
+    </w:p>
+    <w:p>
+      <w:pPr>
+        <w:spacing w:after="0"/>
+        <w:jc w:val="both"/>
+      </w:pPr>
+    </w:p>
+    <w:p>
+      <w:pPr>
+        <w:spacing w:after="0"/>
+        <w:jc w:val="both"/>
+      </w:pPr>
+      <w:r>
+        <w:t>desenha</w:t>
+      </w:r>
+      <w:r>
+        <w:t>(Tabuleiro)</w:t>
+      </w:r>
+      <w:r>
+        <w:t>:-</w:t>
       </w:r>
     </w:p>
     <w:p>
@@ -6175,416 +7688,6 @@
       <w:r>
         <w:lastRenderedPageBreak/>
         <w:tab/>
-        <w:t>piece1(A),</w:t>
-      </w:r>
-    </w:p>
-    <w:p>
-      <w:pPr>
-        <w:spacing w:after="0"/>
-        <w:jc w:val="both"/>
-      </w:pPr>
-      <w:r>
-        <w:tab/>
-        <w:t>printLinhaPeca(R).</w:t>
-      </w:r>
-    </w:p>
-    <w:p>
-      <w:pPr>
-        <w:spacing w:after="0"/>
-        <w:jc w:val="both"/>
-      </w:pPr>
-    </w:p>
-    <w:p>
-      <w:pPr>
-        <w:spacing w:after="0"/>
-        <w:jc w:val="both"/>
-      </w:pPr>
-      <w:r>
-        <w:t>printLinhaPeca3([]).</w:t>
-      </w:r>
-    </w:p>
-    <w:p>
-      <w:pPr>
-        <w:spacing w:after="0"/>
-        <w:jc w:val="both"/>
-      </w:pPr>
-      <w:r>
-        <w:t>printLinhaPeca3([A|R]):-</w:t>
-      </w:r>
-    </w:p>
-    <w:p>
-      <w:pPr>
-        <w:spacing w:after="0"/>
-        <w:jc w:val="both"/>
-      </w:pPr>
-      <w:r>
-        <w:tab/>
-        <w:t>piece3(A),</w:t>
-      </w:r>
-    </w:p>
-    <w:p>
-      <w:pPr>
-        <w:spacing w:after="0"/>
-        <w:jc w:val="both"/>
-      </w:pPr>
-      <w:r>
-        <w:tab/>
-        <w:t>printLinhaPeca3(R).</w:t>
-      </w:r>
-    </w:p>
-    <w:p>
-      <w:pPr>
-        <w:spacing w:after="0"/>
-        <w:jc w:val="both"/>
-      </w:pPr>
-    </w:p>
-    <w:p>
-      <w:pPr>
-        <w:spacing w:after="0"/>
-        <w:jc w:val="both"/>
-      </w:pPr>
-      <w:r>
-        <w:t>printLinhaPeca2([]).</w:t>
-      </w:r>
-    </w:p>
-    <w:p>
-      <w:pPr>
-        <w:spacing w:after="0"/>
-        <w:jc w:val="both"/>
-      </w:pPr>
-      <w:r>
-        <w:t>printLinhaPeca2([A|R]):-</w:t>
-      </w:r>
-    </w:p>
-    <w:p>
-      <w:pPr>
-        <w:spacing w:after="0"/>
-        <w:jc w:val="both"/>
-      </w:pPr>
-      <w:r>
-        <w:tab/>
-        <w:t>piece2(A),</w:t>
-      </w:r>
-    </w:p>
-    <w:p>
-      <w:pPr>
-        <w:spacing w:after="0"/>
-        <w:jc w:val="both"/>
-      </w:pPr>
-      <w:r>
-        <w:tab/>
-        <w:t>printLinhaPeca2(R).</w:t>
-      </w:r>
-    </w:p>
-    <w:p>
-      <w:pPr>
-        <w:spacing w:after="0"/>
-        <w:jc w:val="both"/>
-      </w:pPr>
-    </w:p>
-    <w:p>
-      <w:pPr>
-        <w:spacing w:after="0"/>
-        <w:jc w:val="both"/>
-      </w:pPr>
-    </w:p>
-    <w:p>
-      <w:pPr>
-        <w:spacing w:after="0"/>
-        <w:jc w:val="both"/>
-      </w:pPr>
-      <w:r>
-        <w:t>printLinha([]).</w:t>
-      </w:r>
-    </w:p>
-    <w:p>
-      <w:pPr>
-        <w:spacing w:after="0"/>
-        <w:jc w:val="both"/>
-      </w:pPr>
-      <w:r>
-        <w:t>printLinha([A|R]):-</w:t>
-      </w:r>
-    </w:p>
-    <w:p>
-      <w:pPr>
-        <w:spacing w:after="0"/>
-        <w:jc w:val="both"/>
-      </w:pPr>
-      <w:r>
-        <w:tab/>
-        <w:t>write(A),</w:t>
-      </w:r>
-    </w:p>
-    <w:p>
-      <w:pPr>
-        <w:spacing w:after="0"/>
-        <w:jc w:val="both"/>
-      </w:pPr>
-      <w:r>
-        <w:tab/>
-        <w:t>printLinha(R).</w:t>
-      </w:r>
-    </w:p>
-    <w:p>
-      <w:pPr>
-        <w:spacing w:after="0"/>
-        <w:jc w:val="both"/>
-      </w:pPr>
-    </w:p>
-    <w:p>
-      <w:pPr>
-        <w:spacing w:after="0"/>
-        <w:jc w:val="both"/>
-      </w:pPr>
-    </w:p>
-    <w:p>
-      <w:pPr>
-        <w:spacing w:after="0"/>
-        <w:jc w:val="both"/>
-      </w:pPr>
-      <w:r>
-        <w:t>printPecas([],[]).</w:t>
-      </w:r>
-    </w:p>
-    <w:p>
-      <w:pPr>
-        <w:spacing w:after="0"/>
-        <w:jc w:val="both"/>
-        <w:rPr>
-          <w:lang w:val="en-US"/>
-        </w:rPr>
-      </w:pPr>
-      <w:r>
-        <w:rPr>
-          <w:lang w:val="en-US"/>
-        </w:rPr>
-        <w:t>printPecas([A|R],[X|Y]):-</w:t>
-      </w:r>
-    </w:p>
-    <w:p>
-      <w:pPr>
-        <w:spacing w:after="0"/>
-        <w:jc w:val="both"/>
-        <w:rPr>
-          <w:lang w:val="en-US"/>
-        </w:rPr>
-      </w:pPr>
-      <w:r>
-        <w:rPr>
-          <w:lang w:val="en-US"/>
-        </w:rPr>
-        <w:tab/>
-      </w:r>
-      <w:r>
-        <w:rPr>
-          <w:lang w:val="en-US"/>
-        </w:rPr>
-        <w:t>write(' *|'),</w:t>
-      </w:r>
-    </w:p>
-    <w:p>
-      <w:pPr>
-        <w:spacing w:after="0"/>
-        <w:jc w:val="both"/>
-        <w:rPr>
-          <w:lang w:val="en-US"/>
-        </w:rPr>
-      </w:pPr>
-      <w:r>
-        <w:rPr>
-          <w:lang w:val="en-US"/>
-        </w:rPr>
-        <w:tab/>
-        <w:t>printLinhaPeca(A),</w:t>
-      </w:r>
-    </w:p>
-    <w:p>
-      <w:pPr>
-        <w:spacing w:after="0"/>
-        <w:jc w:val="both"/>
-        <w:rPr>
-          <w:lang w:val="en-US"/>
-        </w:rPr>
-      </w:pPr>
-      <w:r>
-        <w:rPr>
-          <w:lang w:val="en-US"/>
-        </w:rPr>
-        <w:tab/>
-        <w:t>write('*'), nl,</w:t>
-      </w:r>
-    </w:p>
-    <w:p>
-      <w:pPr>
-        <w:spacing w:after="0"/>
-        <w:jc w:val="both"/>
-        <w:rPr>
-          <w:lang w:val="en-US"/>
-        </w:rPr>
-      </w:pPr>
-      <w:r>
-        <w:rPr>
-          <w:lang w:val="en-US"/>
-        </w:rPr>
-        <w:tab/>
-        <w:t>write(X),</w:t>
-      </w:r>
-    </w:p>
-    <w:p>
-      <w:pPr>
-        <w:spacing w:after="0"/>
-        <w:jc w:val="both"/>
-        <w:rPr>
-          <w:lang w:val="en-US"/>
-        </w:rPr>
-      </w:pPr>
-      <w:r>
-        <w:rPr>
-          <w:lang w:val="en-US"/>
-        </w:rPr>
-        <w:tab/>
-        <w:t>write('*|'),</w:t>
-      </w:r>
-    </w:p>
-    <w:p>
-      <w:pPr>
-        <w:spacing w:after="0"/>
-        <w:jc w:val="both"/>
-        <w:rPr>
-          <w:lang w:val="en-US"/>
-        </w:rPr>
-      </w:pPr>
-      <w:r>
-        <w:rPr>
-          <w:lang w:val="en-US"/>
-        </w:rPr>
-        <w:tab/>
-        <w:t>printLinhaPeca2(A),</w:t>
-      </w:r>
-    </w:p>
-    <w:p>
-      <w:pPr>
-        <w:spacing w:after="0"/>
-        <w:jc w:val="both"/>
-        <w:rPr>
-          <w:lang w:val="en-US"/>
-        </w:rPr>
-      </w:pPr>
-      <w:r>
-        <w:rPr>
-          <w:lang w:val="en-US"/>
-        </w:rPr>
-        <w:tab/>
-        <w:t>write('*'), nl,</w:t>
-      </w:r>
-    </w:p>
-    <w:p>
-      <w:pPr>
-        <w:spacing w:after="0"/>
-        <w:jc w:val="both"/>
-        <w:rPr>
-          <w:lang w:val="en-US"/>
-        </w:rPr>
-      </w:pPr>
-      <w:r>
-        <w:rPr>
-          <w:lang w:val="en-US"/>
-        </w:rPr>
-        <w:tab/>
-        <w:t>write(' *|'),</w:t>
-      </w:r>
-    </w:p>
-    <w:p>
-      <w:pPr>
-        <w:spacing w:after="0"/>
-        <w:jc w:val="both"/>
-        <w:rPr>
-          <w:lang w:val="en-US"/>
-        </w:rPr>
-      </w:pPr>
-      <w:r>
-        <w:rPr>
-          <w:lang w:val="en-US"/>
-        </w:rPr>
-        <w:tab/>
-      </w:r>
-      <w:r>
-        <w:rPr>
-          <w:lang w:val="en-US"/>
-        </w:rPr>
-        <w:t>printLinhaPeca3(A),</w:t>
-      </w:r>
-    </w:p>
-    <w:p>
-      <w:pPr>
-        <w:spacing w:after="0"/>
-        <w:jc w:val="both"/>
-        <w:rPr>
-          <w:lang w:val="en-US"/>
-        </w:rPr>
-      </w:pPr>
-      <w:r>
-        <w:rPr>
-          <w:lang w:val="en-US"/>
-        </w:rPr>
-        <w:tab/>
-        <w:t>write('*'), nl,</w:t>
-      </w:r>
-    </w:p>
-    <w:p>
-      <w:pPr>
-        <w:spacing w:after="0"/>
-        <w:jc w:val="both"/>
-      </w:pPr>
-      <w:r>
-        <w:rPr>
-          <w:lang w:val="en-US"/>
-        </w:rPr>
-        <w:tab/>
-      </w:r>
-      <w:r>
-        <w:t>linhaDivH, nl,</w:t>
-      </w:r>
-    </w:p>
-    <w:p>
-      <w:pPr>
-        <w:spacing w:after="0"/>
-        <w:jc w:val="both"/>
-      </w:pPr>
-      <w:r>
-        <w:tab/>
-        <w:t>printPecas(R, Y).</w:t>
-      </w:r>
-    </w:p>
-    <w:p>
-      <w:pPr>
-        <w:spacing w:after="0"/>
-        <w:jc w:val="both"/>
-      </w:pPr>
-    </w:p>
-    <w:p>
-      <w:pPr>
-        <w:spacing w:after="0"/>
-        <w:jc w:val="both"/>
-      </w:pPr>
-      <w:r>
-        <w:t>desenha</w:t>
-      </w:r>
-      <w:r>
-        <w:t>(Tabuleiro)</w:t>
-      </w:r>
-      <w:r>
-        <w:t>:-</w:t>
-      </w:r>
-    </w:p>
-    <w:p>
-      <w:pPr>
-        <w:spacing w:after="0"/>
-        <w:jc w:val="both"/>
-      </w:pPr>
-      <w:r>
-        <w:tab/>
         <w:t>linhaNumerosV(X),</w:t>
       </w:r>
     </w:p>
@@ -6738,7 +7841,7 @@
       </w:r>
     </w:p>
     <w:sectPr>
-      <w:footerReference w:type="default" r:id="rId23"/>
+      <w:footerReference w:type="default" r:id="rId24"/>
       <w:pgSz w:w="11906" w:h="16838"/>
       <w:pgMar w:top="1417" w:right="1701" w:bottom="1417" w:left="1701" w:header="708" w:footer="708" w:gutter="0"/>
       <w:pgNumType w:start="0"/>
@@ -6789,7 +7892,7 @@
       <w:rPr>
         <w:color w:val="BFBFBF" w:themeColor="background1" w:themeShade="BF"/>
       </w:rPr>
-      <w:t>_____________________________________________________________________________</w:t>
+      <w:t>_______________________________________________________________________</w:t>
     </w:r>
   </w:p>
   <w:p>
@@ -6847,7 +7950,7 @@
             <w:noProof/>
             <w:color w:val="BFBFBF" w:themeColor="background1" w:themeShade="BF"/>
           </w:rPr>
-          <w:t>2</w:t>
+          <w:t>14</w:t>
         </w:r>
         <w:r>
           <w:rPr>
@@ -6895,6 +7998,353 @@
 <file path=word/numbering.xml><?xml version="1.0" encoding="utf-8"?>
 <w:numbering xmlns:wpc="http://schemas.microsoft.com/office/word/2010/wordprocessingCanvas" xmlns:mc="http://schemas.openxmlformats.org/markup-compatibility/2006" xmlns:o="urn:schemas-microsoft-com:office:office" xmlns:r="http://schemas.openxmlformats.org/officeDocument/2006/relationships" xmlns:m="http://schemas.openxmlformats.org/officeDocument/2006/math" xmlns:v="urn:schemas-microsoft-com:vml" xmlns:wp14="http://schemas.microsoft.com/office/word/2010/wordprocessingDrawing" xmlns:wp="http://schemas.openxmlformats.org/drawingml/2006/wordprocessingDrawing" xmlns:w10="urn:schemas-microsoft-com:office:word" xmlns:w="http://schemas.openxmlformats.org/wordprocessingml/2006/main" xmlns:w14="http://schemas.microsoft.com/office/word/2010/wordml" xmlns:wpg="http://schemas.microsoft.com/office/word/2010/wordprocessingGroup" xmlns:wpi="http://schemas.microsoft.com/office/word/2010/wordprocessingInk" xmlns:wne="http://schemas.microsoft.com/office/word/2006/wordml" xmlns:wps="http://schemas.microsoft.com/office/word/2010/wordprocessingShape" mc:Ignorable="w14 wp14">
   <w:abstractNum w:abstractNumId="0">
+    <w:nsid w:val="01EA1357"/>
+    <w:multiLevelType w:val="multilevel"/>
+    <w:tmpl w:val="08F85B5A"/>
+    <w:lvl w:ilvl="0">
+      <w:start w:val="1"/>
+      <w:numFmt w:val="decimal"/>
+      <w:lvlText w:val="%1."/>
+      <w:lvlJc w:val="left"/>
+      <w:pPr>
+        <w:ind w:left="360" w:hanging="360"/>
+      </w:pPr>
+      <w:rPr>
+        <w:rFonts w:hint="default"/>
+      </w:rPr>
+    </w:lvl>
+    <w:lvl w:ilvl="1">
+      <w:start w:val="1"/>
+      <w:numFmt w:val="decimal"/>
+      <w:isLgl/>
+      <w:lvlText w:val="%1.%2"/>
+      <w:lvlJc w:val="left"/>
+      <w:pPr>
+        <w:ind w:left="420" w:hanging="420"/>
+      </w:pPr>
+      <w:rPr>
+        <w:rFonts w:hint="default"/>
+      </w:rPr>
+    </w:lvl>
+    <w:lvl w:ilvl="2">
+      <w:start w:val="1"/>
+      <w:numFmt w:val="decimal"/>
+      <w:isLgl/>
+      <w:lvlText w:val="%1.%2.%3"/>
+      <w:lvlJc w:val="left"/>
+      <w:pPr>
+        <w:ind w:left="720" w:hanging="720"/>
+      </w:pPr>
+      <w:rPr>
+        <w:rFonts w:hint="default"/>
+      </w:rPr>
+    </w:lvl>
+    <w:lvl w:ilvl="3">
+      <w:start w:val="1"/>
+      <w:numFmt w:val="decimal"/>
+      <w:isLgl/>
+      <w:lvlText w:val="%1.%2.%3.%4"/>
+      <w:lvlJc w:val="left"/>
+      <w:pPr>
+        <w:ind w:left="720" w:hanging="720"/>
+      </w:pPr>
+      <w:rPr>
+        <w:rFonts w:hint="default"/>
+      </w:rPr>
+    </w:lvl>
+    <w:lvl w:ilvl="4">
+      <w:start w:val="1"/>
+      <w:numFmt w:val="decimal"/>
+      <w:isLgl/>
+      <w:lvlText w:val="%1.%2.%3.%4.%5"/>
+      <w:lvlJc w:val="left"/>
+      <w:pPr>
+        <w:ind w:left="1080" w:hanging="1080"/>
+      </w:pPr>
+      <w:rPr>
+        <w:rFonts w:hint="default"/>
+      </w:rPr>
+    </w:lvl>
+    <w:lvl w:ilvl="5">
+      <w:start w:val="1"/>
+      <w:numFmt w:val="decimal"/>
+      <w:isLgl/>
+      <w:lvlText w:val="%1.%2.%3.%4.%5.%6"/>
+      <w:lvlJc w:val="left"/>
+      <w:pPr>
+        <w:ind w:left="1080" w:hanging="1080"/>
+      </w:pPr>
+      <w:rPr>
+        <w:rFonts w:hint="default"/>
+      </w:rPr>
+    </w:lvl>
+    <w:lvl w:ilvl="6">
+      <w:start w:val="1"/>
+      <w:numFmt w:val="decimal"/>
+      <w:isLgl/>
+      <w:lvlText w:val="%1.%2.%3.%4.%5.%6.%7"/>
+      <w:lvlJc w:val="left"/>
+      <w:pPr>
+        <w:ind w:left="1440" w:hanging="1440"/>
+      </w:pPr>
+      <w:rPr>
+        <w:rFonts w:hint="default"/>
+      </w:rPr>
+    </w:lvl>
+    <w:lvl w:ilvl="7">
+      <w:start w:val="1"/>
+      <w:numFmt w:val="decimal"/>
+      <w:isLgl/>
+      <w:lvlText w:val="%1.%2.%3.%4.%5.%6.%7.%8"/>
+      <w:lvlJc w:val="left"/>
+      <w:pPr>
+        <w:ind w:left="1440" w:hanging="1440"/>
+      </w:pPr>
+      <w:rPr>
+        <w:rFonts w:hint="default"/>
+      </w:rPr>
+    </w:lvl>
+    <w:lvl w:ilvl="8">
+      <w:start w:val="1"/>
+      <w:numFmt w:val="decimal"/>
+      <w:isLgl/>
+      <w:lvlText w:val="%1.%2.%3.%4.%5.%6.%7.%8.%9"/>
+      <w:lvlJc w:val="left"/>
+      <w:pPr>
+        <w:ind w:left="1440" w:hanging="1440"/>
+      </w:pPr>
+      <w:rPr>
+        <w:rFonts w:hint="default"/>
+      </w:rPr>
+    </w:lvl>
+  </w:abstractNum>
+  <w:abstractNum w:abstractNumId="1">
+    <w:nsid w:val="03C85126"/>
+    <w:multiLevelType w:val="hybridMultilevel"/>
+    <w:tmpl w:val="CE4E33BA"/>
+    <w:lvl w:ilvl="0" w:tplc="08160001">
+      <w:start w:val="1"/>
+      <w:numFmt w:val="bullet"/>
+      <w:lvlText w:val=""/>
+      <w:lvlJc w:val="left"/>
+      <w:pPr>
+        <w:ind w:left="3600" w:hanging="360"/>
+      </w:pPr>
+      <w:rPr>
+        <w:rFonts w:ascii="Symbol" w:hAnsi="Symbol" w:hint="default"/>
+      </w:rPr>
+    </w:lvl>
+    <w:lvl w:ilvl="1" w:tplc="08160003" w:tentative="1">
+      <w:start w:val="1"/>
+      <w:numFmt w:val="bullet"/>
+      <w:lvlText w:val="o"/>
+      <w:lvlJc w:val="left"/>
+      <w:pPr>
+        <w:ind w:left="4320" w:hanging="360"/>
+      </w:pPr>
+      <w:rPr>
+        <w:rFonts w:ascii="Courier New" w:hAnsi="Courier New" w:cs="Courier New" w:hint="default"/>
+      </w:rPr>
+    </w:lvl>
+    <w:lvl w:ilvl="2" w:tplc="08160005" w:tentative="1">
+      <w:start w:val="1"/>
+      <w:numFmt w:val="bullet"/>
+      <w:lvlText w:val=""/>
+      <w:lvlJc w:val="left"/>
+      <w:pPr>
+        <w:ind w:left="5040" w:hanging="360"/>
+      </w:pPr>
+      <w:rPr>
+        <w:rFonts w:ascii="Wingdings" w:hAnsi="Wingdings" w:hint="default"/>
+      </w:rPr>
+    </w:lvl>
+    <w:lvl w:ilvl="3" w:tplc="08160001" w:tentative="1">
+      <w:start w:val="1"/>
+      <w:numFmt w:val="bullet"/>
+      <w:lvlText w:val=""/>
+      <w:lvlJc w:val="left"/>
+      <w:pPr>
+        <w:ind w:left="5760" w:hanging="360"/>
+      </w:pPr>
+      <w:rPr>
+        <w:rFonts w:ascii="Symbol" w:hAnsi="Symbol" w:hint="default"/>
+      </w:rPr>
+    </w:lvl>
+    <w:lvl w:ilvl="4" w:tplc="08160003" w:tentative="1">
+      <w:start w:val="1"/>
+      <w:numFmt w:val="bullet"/>
+      <w:lvlText w:val="o"/>
+      <w:lvlJc w:val="left"/>
+      <w:pPr>
+        <w:ind w:left="6480" w:hanging="360"/>
+      </w:pPr>
+      <w:rPr>
+        <w:rFonts w:ascii="Courier New" w:hAnsi="Courier New" w:cs="Courier New" w:hint="default"/>
+      </w:rPr>
+    </w:lvl>
+    <w:lvl w:ilvl="5" w:tplc="08160005" w:tentative="1">
+      <w:start w:val="1"/>
+      <w:numFmt w:val="bullet"/>
+      <w:lvlText w:val=""/>
+      <w:lvlJc w:val="left"/>
+      <w:pPr>
+        <w:ind w:left="7200" w:hanging="360"/>
+      </w:pPr>
+      <w:rPr>
+        <w:rFonts w:ascii="Wingdings" w:hAnsi="Wingdings" w:hint="default"/>
+      </w:rPr>
+    </w:lvl>
+    <w:lvl w:ilvl="6" w:tplc="08160001" w:tentative="1">
+      <w:start w:val="1"/>
+      <w:numFmt w:val="bullet"/>
+      <w:lvlText w:val=""/>
+      <w:lvlJc w:val="left"/>
+      <w:pPr>
+        <w:ind w:left="7920" w:hanging="360"/>
+      </w:pPr>
+      <w:rPr>
+        <w:rFonts w:ascii="Symbol" w:hAnsi="Symbol" w:hint="default"/>
+      </w:rPr>
+    </w:lvl>
+    <w:lvl w:ilvl="7" w:tplc="08160003" w:tentative="1">
+      <w:start w:val="1"/>
+      <w:numFmt w:val="bullet"/>
+      <w:lvlText w:val="o"/>
+      <w:lvlJc w:val="left"/>
+      <w:pPr>
+        <w:ind w:left="8640" w:hanging="360"/>
+      </w:pPr>
+      <w:rPr>
+        <w:rFonts w:ascii="Courier New" w:hAnsi="Courier New" w:cs="Courier New" w:hint="default"/>
+      </w:rPr>
+    </w:lvl>
+    <w:lvl w:ilvl="8" w:tplc="08160005" w:tentative="1">
+      <w:start w:val="1"/>
+      <w:numFmt w:val="bullet"/>
+      <w:lvlText w:val=""/>
+      <w:lvlJc w:val="left"/>
+      <w:pPr>
+        <w:ind w:left="9360" w:hanging="360"/>
+      </w:pPr>
+      <w:rPr>
+        <w:rFonts w:ascii="Wingdings" w:hAnsi="Wingdings" w:hint="default"/>
+      </w:rPr>
+    </w:lvl>
+  </w:abstractNum>
+  <w:abstractNum w:abstractNumId="2">
+    <w:nsid w:val="041E1767"/>
+    <w:multiLevelType w:val="hybridMultilevel"/>
+    <w:tmpl w:val="238CF822"/>
+    <w:lvl w:ilvl="0" w:tplc="08160001">
+      <w:start w:val="1"/>
+      <w:numFmt w:val="bullet"/>
+      <w:lvlText w:val=""/>
+      <w:lvlJc w:val="left"/>
+      <w:pPr>
+        <w:ind w:left="1140" w:hanging="360"/>
+      </w:pPr>
+      <w:rPr>
+        <w:rFonts w:ascii="Symbol" w:hAnsi="Symbol" w:hint="default"/>
+      </w:rPr>
+    </w:lvl>
+    <w:lvl w:ilvl="1" w:tplc="08160003" w:tentative="1">
+      <w:start w:val="1"/>
+      <w:numFmt w:val="bullet"/>
+      <w:lvlText w:val="o"/>
+      <w:lvlJc w:val="left"/>
+      <w:pPr>
+        <w:ind w:left="1860" w:hanging="360"/>
+      </w:pPr>
+      <w:rPr>
+        <w:rFonts w:ascii="Courier New" w:hAnsi="Courier New" w:cs="Courier New" w:hint="default"/>
+      </w:rPr>
+    </w:lvl>
+    <w:lvl w:ilvl="2" w:tplc="08160005" w:tentative="1">
+      <w:start w:val="1"/>
+      <w:numFmt w:val="bullet"/>
+      <w:lvlText w:val=""/>
+      <w:lvlJc w:val="left"/>
+      <w:pPr>
+        <w:ind w:left="2580" w:hanging="360"/>
+      </w:pPr>
+      <w:rPr>
+        <w:rFonts w:ascii="Wingdings" w:hAnsi="Wingdings" w:hint="default"/>
+      </w:rPr>
+    </w:lvl>
+    <w:lvl w:ilvl="3" w:tplc="08160001" w:tentative="1">
+      <w:start w:val="1"/>
+      <w:numFmt w:val="bullet"/>
+      <w:lvlText w:val=""/>
+      <w:lvlJc w:val="left"/>
+      <w:pPr>
+        <w:ind w:left="3300" w:hanging="360"/>
+      </w:pPr>
+      <w:rPr>
+        <w:rFonts w:ascii="Symbol" w:hAnsi="Symbol" w:hint="default"/>
+      </w:rPr>
+    </w:lvl>
+    <w:lvl w:ilvl="4" w:tplc="08160003" w:tentative="1">
+      <w:start w:val="1"/>
+      <w:numFmt w:val="bullet"/>
+      <w:lvlText w:val="o"/>
+      <w:lvlJc w:val="left"/>
+      <w:pPr>
+        <w:ind w:left="4020" w:hanging="360"/>
+      </w:pPr>
+      <w:rPr>
+        <w:rFonts w:ascii="Courier New" w:hAnsi="Courier New" w:cs="Courier New" w:hint="default"/>
+      </w:rPr>
+    </w:lvl>
+    <w:lvl w:ilvl="5" w:tplc="08160005" w:tentative="1">
+      <w:start w:val="1"/>
+      <w:numFmt w:val="bullet"/>
+      <w:lvlText w:val=""/>
+      <w:lvlJc w:val="left"/>
+      <w:pPr>
+        <w:ind w:left="4740" w:hanging="360"/>
+      </w:pPr>
+      <w:rPr>
+        <w:rFonts w:ascii="Wingdings" w:hAnsi="Wingdings" w:hint="default"/>
+      </w:rPr>
+    </w:lvl>
+    <w:lvl w:ilvl="6" w:tplc="08160001" w:tentative="1">
+      <w:start w:val="1"/>
+      <w:numFmt w:val="bullet"/>
+      <w:lvlText w:val=""/>
+      <w:lvlJc w:val="left"/>
+      <w:pPr>
+        <w:ind w:left="5460" w:hanging="360"/>
+      </w:pPr>
+      <w:rPr>
+        <w:rFonts w:ascii="Symbol" w:hAnsi="Symbol" w:hint="default"/>
+      </w:rPr>
+    </w:lvl>
+    <w:lvl w:ilvl="7" w:tplc="08160003" w:tentative="1">
+      <w:start w:val="1"/>
+      <w:numFmt w:val="bullet"/>
+      <w:lvlText w:val="o"/>
+      <w:lvlJc w:val="left"/>
+      <w:pPr>
+        <w:ind w:left="6180" w:hanging="360"/>
+      </w:pPr>
+      <w:rPr>
+        <w:rFonts w:ascii="Courier New" w:hAnsi="Courier New" w:cs="Courier New" w:hint="default"/>
+      </w:rPr>
+    </w:lvl>
+    <w:lvl w:ilvl="8" w:tplc="08160005" w:tentative="1">
+      <w:start w:val="1"/>
+      <w:numFmt w:val="bullet"/>
+      <w:lvlText w:val=""/>
+      <w:lvlJc w:val="left"/>
+      <w:pPr>
+        <w:ind w:left="6900" w:hanging="360"/>
+      </w:pPr>
+      <w:rPr>
+        <w:rFonts w:ascii="Wingdings" w:hAnsi="Wingdings" w:hint="default"/>
+      </w:rPr>
+    </w:lvl>
+  </w:abstractNum>
+  <w:abstractNum w:abstractNumId="3">
     <w:nsid w:val="0D5707F2"/>
     <w:multiLevelType w:val="multilevel"/>
     <w:tmpl w:val="08F85B5A"/>
@@ -7015,7 +8465,233 @@
       </w:rPr>
     </w:lvl>
   </w:abstractNum>
-  <w:abstractNum w:abstractNumId="1">
+  <w:abstractNum w:abstractNumId="4">
+    <w:nsid w:val="0DB46169"/>
+    <w:multiLevelType w:val="hybridMultilevel"/>
+    <w:tmpl w:val="89866736"/>
+    <w:lvl w:ilvl="0" w:tplc="08160001">
+      <w:start w:val="1"/>
+      <w:numFmt w:val="bullet"/>
+      <w:lvlText w:val=""/>
+      <w:lvlJc w:val="left"/>
+      <w:pPr>
+        <w:ind w:left="3600" w:hanging="360"/>
+      </w:pPr>
+      <w:rPr>
+        <w:rFonts w:ascii="Symbol" w:hAnsi="Symbol" w:hint="default"/>
+      </w:rPr>
+    </w:lvl>
+    <w:lvl w:ilvl="1" w:tplc="08160003" w:tentative="1">
+      <w:start w:val="1"/>
+      <w:numFmt w:val="bullet"/>
+      <w:lvlText w:val="o"/>
+      <w:lvlJc w:val="left"/>
+      <w:pPr>
+        <w:ind w:left="4320" w:hanging="360"/>
+      </w:pPr>
+      <w:rPr>
+        <w:rFonts w:ascii="Courier New" w:hAnsi="Courier New" w:cs="Courier New" w:hint="default"/>
+      </w:rPr>
+    </w:lvl>
+    <w:lvl w:ilvl="2" w:tplc="08160005" w:tentative="1">
+      <w:start w:val="1"/>
+      <w:numFmt w:val="bullet"/>
+      <w:lvlText w:val=""/>
+      <w:lvlJc w:val="left"/>
+      <w:pPr>
+        <w:ind w:left="5040" w:hanging="360"/>
+      </w:pPr>
+      <w:rPr>
+        <w:rFonts w:ascii="Wingdings" w:hAnsi="Wingdings" w:hint="default"/>
+      </w:rPr>
+    </w:lvl>
+    <w:lvl w:ilvl="3" w:tplc="08160001" w:tentative="1">
+      <w:start w:val="1"/>
+      <w:numFmt w:val="bullet"/>
+      <w:lvlText w:val=""/>
+      <w:lvlJc w:val="left"/>
+      <w:pPr>
+        <w:ind w:left="5760" w:hanging="360"/>
+      </w:pPr>
+      <w:rPr>
+        <w:rFonts w:ascii="Symbol" w:hAnsi="Symbol" w:hint="default"/>
+      </w:rPr>
+    </w:lvl>
+    <w:lvl w:ilvl="4" w:tplc="08160003" w:tentative="1">
+      <w:start w:val="1"/>
+      <w:numFmt w:val="bullet"/>
+      <w:lvlText w:val="o"/>
+      <w:lvlJc w:val="left"/>
+      <w:pPr>
+        <w:ind w:left="6480" w:hanging="360"/>
+      </w:pPr>
+      <w:rPr>
+        <w:rFonts w:ascii="Courier New" w:hAnsi="Courier New" w:cs="Courier New" w:hint="default"/>
+      </w:rPr>
+    </w:lvl>
+    <w:lvl w:ilvl="5" w:tplc="08160005" w:tentative="1">
+      <w:start w:val="1"/>
+      <w:numFmt w:val="bullet"/>
+      <w:lvlText w:val=""/>
+      <w:lvlJc w:val="left"/>
+      <w:pPr>
+        <w:ind w:left="7200" w:hanging="360"/>
+      </w:pPr>
+      <w:rPr>
+        <w:rFonts w:ascii="Wingdings" w:hAnsi="Wingdings" w:hint="default"/>
+      </w:rPr>
+    </w:lvl>
+    <w:lvl w:ilvl="6" w:tplc="08160001" w:tentative="1">
+      <w:start w:val="1"/>
+      <w:numFmt w:val="bullet"/>
+      <w:lvlText w:val=""/>
+      <w:lvlJc w:val="left"/>
+      <w:pPr>
+        <w:ind w:left="7920" w:hanging="360"/>
+      </w:pPr>
+      <w:rPr>
+        <w:rFonts w:ascii="Symbol" w:hAnsi="Symbol" w:hint="default"/>
+      </w:rPr>
+    </w:lvl>
+    <w:lvl w:ilvl="7" w:tplc="08160003" w:tentative="1">
+      <w:start w:val="1"/>
+      <w:numFmt w:val="bullet"/>
+      <w:lvlText w:val="o"/>
+      <w:lvlJc w:val="left"/>
+      <w:pPr>
+        <w:ind w:left="8640" w:hanging="360"/>
+      </w:pPr>
+      <w:rPr>
+        <w:rFonts w:ascii="Courier New" w:hAnsi="Courier New" w:cs="Courier New" w:hint="default"/>
+      </w:rPr>
+    </w:lvl>
+    <w:lvl w:ilvl="8" w:tplc="08160005" w:tentative="1">
+      <w:start w:val="1"/>
+      <w:numFmt w:val="bullet"/>
+      <w:lvlText w:val=""/>
+      <w:lvlJc w:val="left"/>
+      <w:pPr>
+        <w:ind w:left="9360" w:hanging="360"/>
+      </w:pPr>
+      <w:rPr>
+        <w:rFonts w:ascii="Wingdings" w:hAnsi="Wingdings" w:hint="default"/>
+      </w:rPr>
+    </w:lvl>
+  </w:abstractNum>
+  <w:abstractNum w:abstractNumId="5">
+    <w:nsid w:val="151045BF"/>
+    <w:multiLevelType w:val="hybridMultilevel"/>
+    <w:tmpl w:val="F4646782"/>
+    <w:lvl w:ilvl="0" w:tplc="08160001">
+      <w:start w:val="1"/>
+      <w:numFmt w:val="bullet"/>
+      <w:lvlText w:val=""/>
+      <w:lvlJc w:val="left"/>
+      <w:pPr>
+        <w:ind w:left="3600" w:hanging="360"/>
+      </w:pPr>
+      <w:rPr>
+        <w:rFonts w:ascii="Symbol" w:hAnsi="Symbol" w:hint="default"/>
+      </w:rPr>
+    </w:lvl>
+    <w:lvl w:ilvl="1" w:tplc="08160003" w:tentative="1">
+      <w:start w:val="1"/>
+      <w:numFmt w:val="bullet"/>
+      <w:lvlText w:val="o"/>
+      <w:lvlJc w:val="left"/>
+      <w:pPr>
+        <w:ind w:left="4320" w:hanging="360"/>
+      </w:pPr>
+      <w:rPr>
+        <w:rFonts w:ascii="Courier New" w:hAnsi="Courier New" w:cs="Courier New" w:hint="default"/>
+      </w:rPr>
+    </w:lvl>
+    <w:lvl w:ilvl="2" w:tplc="08160005" w:tentative="1">
+      <w:start w:val="1"/>
+      <w:numFmt w:val="bullet"/>
+      <w:lvlText w:val=""/>
+      <w:lvlJc w:val="left"/>
+      <w:pPr>
+        <w:ind w:left="5040" w:hanging="360"/>
+      </w:pPr>
+      <w:rPr>
+        <w:rFonts w:ascii="Wingdings" w:hAnsi="Wingdings" w:hint="default"/>
+      </w:rPr>
+    </w:lvl>
+    <w:lvl w:ilvl="3" w:tplc="08160001" w:tentative="1">
+      <w:start w:val="1"/>
+      <w:numFmt w:val="bullet"/>
+      <w:lvlText w:val=""/>
+      <w:lvlJc w:val="left"/>
+      <w:pPr>
+        <w:ind w:left="5760" w:hanging="360"/>
+      </w:pPr>
+      <w:rPr>
+        <w:rFonts w:ascii="Symbol" w:hAnsi="Symbol" w:hint="default"/>
+      </w:rPr>
+    </w:lvl>
+    <w:lvl w:ilvl="4" w:tplc="08160003" w:tentative="1">
+      <w:start w:val="1"/>
+      <w:numFmt w:val="bullet"/>
+      <w:lvlText w:val="o"/>
+      <w:lvlJc w:val="left"/>
+      <w:pPr>
+        <w:ind w:left="6480" w:hanging="360"/>
+      </w:pPr>
+      <w:rPr>
+        <w:rFonts w:ascii="Courier New" w:hAnsi="Courier New" w:cs="Courier New" w:hint="default"/>
+      </w:rPr>
+    </w:lvl>
+    <w:lvl w:ilvl="5" w:tplc="08160005" w:tentative="1">
+      <w:start w:val="1"/>
+      <w:numFmt w:val="bullet"/>
+      <w:lvlText w:val=""/>
+      <w:lvlJc w:val="left"/>
+      <w:pPr>
+        <w:ind w:left="7200" w:hanging="360"/>
+      </w:pPr>
+      <w:rPr>
+        <w:rFonts w:ascii="Wingdings" w:hAnsi="Wingdings" w:hint="default"/>
+      </w:rPr>
+    </w:lvl>
+    <w:lvl w:ilvl="6" w:tplc="08160001" w:tentative="1">
+      <w:start w:val="1"/>
+      <w:numFmt w:val="bullet"/>
+      <w:lvlText w:val=""/>
+      <w:lvlJc w:val="left"/>
+      <w:pPr>
+        <w:ind w:left="7920" w:hanging="360"/>
+      </w:pPr>
+      <w:rPr>
+        <w:rFonts w:ascii="Symbol" w:hAnsi="Symbol" w:hint="default"/>
+      </w:rPr>
+    </w:lvl>
+    <w:lvl w:ilvl="7" w:tplc="08160003" w:tentative="1">
+      <w:start w:val="1"/>
+      <w:numFmt w:val="bullet"/>
+      <w:lvlText w:val="o"/>
+      <w:lvlJc w:val="left"/>
+      <w:pPr>
+        <w:ind w:left="8640" w:hanging="360"/>
+      </w:pPr>
+      <w:rPr>
+        <w:rFonts w:ascii="Courier New" w:hAnsi="Courier New" w:cs="Courier New" w:hint="default"/>
+      </w:rPr>
+    </w:lvl>
+    <w:lvl w:ilvl="8" w:tplc="08160005" w:tentative="1">
+      <w:start w:val="1"/>
+      <w:numFmt w:val="bullet"/>
+      <w:lvlText w:val=""/>
+      <w:lvlJc w:val="left"/>
+      <w:pPr>
+        <w:ind w:left="9360" w:hanging="360"/>
+      </w:pPr>
+      <w:rPr>
+        <w:rFonts w:ascii="Wingdings" w:hAnsi="Wingdings" w:hint="default"/>
+      </w:rPr>
+    </w:lvl>
+  </w:abstractNum>
+  <w:abstractNum w:abstractNumId="6">
     <w:nsid w:val="1C761E32"/>
     <w:multiLevelType w:val="multilevel"/>
     <w:tmpl w:val="08F85B5A"/>
@@ -7136,7 +8812,319 @@
       </w:rPr>
     </w:lvl>
   </w:abstractNum>
-  <w:abstractNum w:abstractNumId="2">
+  <w:abstractNum w:abstractNumId="7">
+    <w:nsid w:val="22F676B7"/>
+    <w:multiLevelType w:val="hybridMultilevel"/>
+    <w:tmpl w:val="36CA48BE"/>
+    <w:lvl w:ilvl="0" w:tplc="08160001">
+      <w:start w:val="1"/>
+      <w:numFmt w:val="bullet"/>
+      <w:lvlText w:val=""/>
+      <w:lvlJc w:val="left"/>
+      <w:pPr>
+        <w:ind w:left="1140" w:hanging="360"/>
+      </w:pPr>
+      <w:rPr>
+        <w:rFonts w:ascii="Symbol" w:hAnsi="Symbol" w:hint="default"/>
+      </w:rPr>
+    </w:lvl>
+    <w:lvl w:ilvl="1" w:tplc="08160003" w:tentative="1">
+      <w:start w:val="1"/>
+      <w:numFmt w:val="bullet"/>
+      <w:lvlText w:val="o"/>
+      <w:lvlJc w:val="left"/>
+      <w:pPr>
+        <w:ind w:left="1860" w:hanging="360"/>
+      </w:pPr>
+      <w:rPr>
+        <w:rFonts w:ascii="Courier New" w:hAnsi="Courier New" w:cs="Courier New" w:hint="default"/>
+      </w:rPr>
+    </w:lvl>
+    <w:lvl w:ilvl="2" w:tplc="08160005" w:tentative="1">
+      <w:start w:val="1"/>
+      <w:numFmt w:val="bullet"/>
+      <w:lvlText w:val=""/>
+      <w:lvlJc w:val="left"/>
+      <w:pPr>
+        <w:ind w:left="2580" w:hanging="360"/>
+      </w:pPr>
+      <w:rPr>
+        <w:rFonts w:ascii="Wingdings" w:hAnsi="Wingdings" w:hint="default"/>
+      </w:rPr>
+    </w:lvl>
+    <w:lvl w:ilvl="3" w:tplc="08160001" w:tentative="1">
+      <w:start w:val="1"/>
+      <w:numFmt w:val="bullet"/>
+      <w:lvlText w:val=""/>
+      <w:lvlJc w:val="left"/>
+      <w:pPr>
+        <w:ind w:left="3300" w:hanging="360"/>
+      </w:pPr>
+      <w:rPr>
+        <w:rFonts w:ascii="Symbol" w:hAnsi="Symbol" w:hint="default"/>
+      </w:rPr>
+    </w:lvl>
+    <w:lvl w:ilvl="4" w:tplc="08160003" w:tentative="1">
+      <w:start w:val="1"/>
+      <w:numFmt w:val="bullet"/>
+      <w:lvlText w:val="o"/>
+      <w:lvlJc w:val="left"/>
+      <w:pPr>
+        <w:ind w:left="4020" w:hanging="360"/>
+      </w:pPr>
+      <w:rPr>
+        <w:rFonts w:ascii="Courier New" w:hAnsi="Courier New" w:cs="Courier New" w:hint="default"/>
+      </w:rPr>
+    </w:lvl>
+    <w:lvl w:ilvl="5" w:tplc="08160005" w:tentative="1">
+      <w:start w:val="1"/>
+      <w:numFmt w:val="bullet"/>
+      <w:lvlText w:val=""/>
+      <w:lvlJc w:val="left"/>
+      <w:pPr>
+        <w:ind w:left="4740" w:hanging="360"/>
+      </w:pPr>
+      <w:rPr>
+        <w:rFonts w:ascii="Wingdings" w:hAnsi="Wingdings" w:hint="default"/>
+      </w:rPr>
+    </w:lvl>
+    <w:lvl w:ilvl="6" w:tplc="08160001" w:tentative="1">
+      <w:start w:val="1"/>
+      <w:numFmt w:val="bullet"/>
+      <w:lvlText w:val=""/>
+      <w:lvlJc w:val="left"/>
+      <w:pPr>
+        <w:ind w:left="5460" w:hanging="360"/>
+      </w:pPr>
+      <w:rPr>
+        <w:rFonts w:ascii="Symbol" w:hAnsi="Symbol" w:hint="default"/>
+      </w:rPr>
+    </w:lvl>
+    <w:lvl w:ilvl="7" w:tplc="08160003" w:tentative="1">
+      <w:start w:val="1"/>
+      <w:numFmt w:val="bullet"/>
+      <w:lvlText w:val="o"/>
+      <w:lvlJc w:val="left"/>
+      <w:pPr>
+        <w:ind w:left="6180" w:hanging="360"/>
+      </w:pPr>
+      <w:rPr>
+        <w:rFonts w:ascii="Courier New" w:hAnsi="Courier New" w:cs="Courier New" w:hint="default"/>
+      </w:rPr>
+    </w:lvl>
+    <w:lvl w:ilvl="8" w:tplc="08160005" w:tentative="1">
+      <w:start w:val="1"/>
+      <w:numFmt w:val="bullet"/>
+      <w:lvlText w:val=""/>
+      <w:lvlJc w:val="left"/>
+      <w:pPr>
+        <w:ind w:left="6900" w:hanging="360"/>
+      </w:pPr>
+      <w:rPr>
+        <w:rFonts w:ascii="Wingdings" w:hAnsi="Wingdings" w:hint="default"/>
+      </w:rPr>
+    </w:lvl>
+  </w:abstractNum>
+  <w:abstractNum w:abstractNumId="8">
+    <w:nsid w:val="248F46DB"/>
+    <w:multiLevelType w:val="hybridMultilevel"/>
+    <w:tmpl w:val="25629DA6"/>
+    <w:lvl w:ilvl="0" w:tplc="0816000F">
+      <w:start w:val="1"/>
+      <w:numFmt w:val="decimal"/>
+      <w:lvlText w:val="%1."/>
+      <w:lvlJc w:val="left"/>
+      <w:pPr>
+        <w:ind w:left="720" w:hanging="360"/>
+      </w:pPr>
+    </w:lvl>
+    <w:lvl w:ilvl="1" w:tplc="08160019" w:tentative="1">
+      <w:start w:val="1"/>
+      <w:numFmt w:val="lowerLetter"/>
+      <w:lvlText w:val="%2."/>
+      <w:lvlJc w:val="left"/>
+      <w:pPr>
+        <w:ind w:left="1440" w:hanging="360"/>
+      </w:pPr>
+    </w:lvl>
+    <w:lvl w:ilvl="2" w:tplc="0816001B" w:tentative="1">
+      <w:start w:val="1"/>
+      <w:numFmt w:val="lowerRoman"/>
+      <w:lvlText w:val="%3."/>
+      <w:lvlJc w:val="right"/>
+      <w:pPr>
+        <w:ind w:left="2160" w:hanging="180"/>
+      </w:pPr>
+    </w:lvl>
+    <w:lvl w:ilvl="3" w:tplc="0816000F" w:tentative="1">
+      <w:start w:val="1"/>
+      <w:numFmt w:val="decimal"/>
+      <w:lvlText w:val="%4."/>
+      <w:lvlJc w:val="left"/>
+      <w:pPr>
+        <w:ind w:left="2880" w:hanging="360"/>
+      </w:pPr>
+    </w:lvl>
+    <w:lvl w:ilvl="4" w:tplc="08160019" w:tentative="1">
+      <w:start w:val="1"/>
+      <w:numFmt w:val="lowerLetter"/>
+      <w:lvlText w:val="%5."/>
+      <w:lvlJc w:val="left"/>
+      <w:pPr>
+        <w:ind w:left="3600" w:hanging="360"/>
+      </w:pPr>
+    </w:lvl>
+    <w:lvl w:ilvl="5" w:tplc="0816001B" w:tentative="1">
+      <w:start w:val="1"/>
+      <w:numFmt w:val="lowerRoman"/>
+      <w:lvlText w:val="%6."/>
+      <w:lvlJc w:val="right"/>
+      <w:pPr>
+        <w:ind w:left="4320" w:hanging="180"/>
+      </w:pPr>
+    </w:lvl>
+    <w:lvl w:ilvl="6" w:tplc="0816000F" w:tentative="1">
+      <w:start w:val="1"/>
+      <w:numFmt w:val="decimal"/>
+      <w:lvlText w:val="%7."/>
+      <w:lvlJc w:val="left"/>
+      <w:pPr>
+        <w:ind w:left="5040" w:hanging="360"/>
+      </w:pPr>
+    </w:lvl>
+    <w:lvl w:ilvl="7" w:tplc="08160019" w:tentative="1">
+      <w:start w:val="1"/>
+      <w:numFmt w:val="lowerLetter"/>
+      <w:lvlText w:val="%8."/>
+      <w:lvlJc w:val="left"/>
+      <w:pPr>
+        <w:ind w:left="5760" w:hanging="360"/>
+      </w:pPr>
+    </w:lvl>
+    <w:lvl w:ilvl="8" w:tplc="0816001B" w:tentative="1">
+      <w:start w:val="1"/>
+      <w:numFmt w:val="lowerRoman"/>
+      <w:lvlText w:val="%9."/>
+      <w:lvlJc w:val="right"/>
+      <w:pPr>
+        <w:ind w:left="6480" w:hanging="180"/>
+      </w:pPr>
+    </w:lvl>
+  </w:abstractNum>
+  <w:abstractNum w:abstractNumId="9">
+    <w:nsid w:val="28BA0FBC"/>
+    <w:multiLevelType w:val="hybridMultilevel"/>
+    <w:tmpl w:val="9320A32E"/>
+    <w:lvl w:ilvl="0" w:tplc="08160001">
+      <w:start w:val="1"/>
+      <w:numFmt w:val="bullet"/>
+      <w:lvlText w:val=""/>
+      <w:lvlJc w:val="left"/>
+      <w:pPr>
+        <w:ind w:left="3600" w:hanging="360"/>
+      </w:pPr>
+      <w:rPr>
+        <w:rFonts w:ascii="Symbol" w:hAnsi="Symbol" w:hint="default"/>
+      </w:rPr>
+    </w:lvl>
+    <w:lvl w:ilvl="1" w:tplc="08160003" w:tentative="1">
+      <w:start w:val="1"/>
+      <w:numFmt w:val="bullet"/>
+      <w:lvlText w:val="o"/>
+      <w:lvlJc w:val="left"/>
+      <w:pPr>
+        <w:ind w:left="4320" w:hanging="360"/>
+      </w:pPr>
+      <w:rPr>
+        <w:rFonts w:ascii="Courier New" w:hAnsi="Courier New" w:cs="Courier New" w:hint="default"/>
+      </w:rPr>
+    </w:lvl>
+    <w:lvl w:ilvl="2" w:tplc="08160005" w:tentative="1">
+      <w:start w:val="1"/>
+      <w:numFmt w:val="bullet"/>
+      <w:lvlText w:val=""/>
+      <w:lvlJc w:val="left"/>
+      <w:pPr>
+        <w:ind w:left="5040" w:hanging="360"/>
+      </w:pPr>
+      <w:rPr>
+        <w:rFonts w:ascii="Wingdings" w:hAnsi="Wingdings" w:hint="default"/>
+      </w:rPr>
+    </w:lvl>
+    <w:lvl w:ilvl="3" w:tplc="08160001" w:tentative="1">
+      <w:start w:val="1"/>
+      <w:numFmt w:val="bullet"/>
+      <w:lvlText w:val=""/>
+      <w:lvlJc w:val="left"/>
+      <w:pPr>
+        <w:ind w:left="5760" w:hanging="360"/>
+      </w:pPr>
+      <w:rPr>
+        <w:rFonts w:ascii="Symbol" w:hAnsi="Symbol" w:hint="default"/>
+      </w:rPr>
+    </w:lvl>
+    <w:lvl w:ilvl="4" w:tplc="08160003" w:tentative="1">
+      <w:start w:val="1"/>
+      <w:numFmt w:val="bullet"/>
+      <w:lvlText w:val="o"/>
+      <w:lvlJc w:val="left"/>
+      <w:pPr>
+        <w:ind w:left="6480" w:hanging="360"/>
+      </w:pPr>
+      <w:rPr>
+        <w:rFonts w:ascii="Courier New" w:hAnsi="Courier New" w:cs="Courier New" w:hint="default"/>
+      </w:rPr>
+    </w:lvl>
+    <w:lvl w:ilvl="5" w:tplc="08160005" w:tentative="1">
+      <w:start w:val="1"/>
+      <w:numFmt w:val="bullet"/>
+      <w:lvlText w:val=""/>
+      <w:lvlJc w:val="left"/>
+      <w:pPr>
+        <w:ind w:left="7200" w:hanging="360"/>
+      </w:pPr>
+      <w:rPr>
+        <w:rFonts w:ascii="Wingdings" w:hAnsi="Wingdings" w:hint="default"/>
+      </w:rPr>
+    </w:lvl>
+    <w:lvl w:ilvl="6" w:tplc="08160001" w:tentative="1">
+      <w:start w:val="1"/>
+      <w:numFmt w:val="bullet"/>
+      <w:lvlText w:val=""/>
+      <w:lvlJc w:val="left"/>
+      <w:pPr>
+        <w:ind w:left="7920" w:hanging="360"/>
+      </w:pPr>
+      <w:rPr>
+        <w:rFonts w:ascii="Symbol" w:hAnsi="Symbol" w:hint="default"/>
+      </w:rPr>
+    </w:lvl>
+    <w:lvl w:ilvl="7" w:tplc="08160003" w:tentative="1">
+      <w:start w:val="1"/>
+      <w:numFmt w:val="bullet"/>
+      <w:lvlText w:val="o"/>
+      <w:lvlJc w:val="left"/>
+      <w:pPr>
+        <w:ind w:left="8640" w:hanging="360"/>
+      </w:pPr>
+      <w:rPr>
+        <w:rFonts w:ascii="Courier New" w:hAnsi="Courier New" w:cs="Courier New" w:hint="default"/>
+      </w:rPr>
+    </w:lvl>
+    <w:lvl w:ilvl="8" w:tplc="08160005" w:tentative="1">
+      <w:start w:val="1"/>
+      <w:numFmt w:val="bullet"/>
+      <w:lvlText w:val=""/>
+      <w:lvlJc w:val="left"/>
+      <w:pPr>
+        <w:ind w:left="9360" w:hanging="360"/>
+      </w:pPr>
+      <w:rPr>
+        <w:rFonts w:ascii="Wingdings" w:hAnsi="Wingdings" w:hint="default"/>
+      </w:rPr>
+    </w:lvl>
+  </w:abstractNum>
+  <w:abstractNum w:abstractNumId="10">
     <w:nsid w:val="2C2A0413"/>
     <w:multiLevelType w:val="hybridMultilevel"/>
     <w:tmpl w:val="F4144FF0"/>
@@ -7222,7 +9210,7 @@
       </w:pPr>
     </w:lvl>
   </w:abstractNum>
-  <w:abstractNum w:abstractNumId="3">
+  <w:abstractNum w:abstractNumId="11">
     <w:nsid w:val="40664E01"/>
     <w:multiLevelType w:val="hybridMultilevel"/>
     <w:tmpl w:val="9ADEC57A"/>
@@ -7308,7 +9296,7 @@
       </w:pPr>
     </w:lvl>
   </w:abstractNum>
-  <w:abstractNum w:abstractNumId="4">
+  <w:abstractNum w:abstractNumId="12">
     <w:nsid w:val="430F6BCC"/>
     <w:multiLevelType w:val="hybridMultilevel"/>
     <w:tmpl w:val="6066C7A8"/>
@@ -7394,7 +9382,7 @@
       </w:pPr>
     </w:lvl>
   </w:abstractNum>
-  <w:abstractNum w:abstractNumId="5">
+  <w:abstractNum w:abstractNumId="13">
     <w:nsid w:val="48B05CFD"/>
     <w:multiLevelType w:val="hybridMultilevel"/>
     <w:tmpl w:val="521A3CAE"/>
@@ -7507,7 +9495,354 @@
       </w:rPr>
     </w:lvl>
   </w:abstractNum>
-  <w:abstractNum w:abstractNumId="6">
+  <w:abstractNum w:abstractNumId="14">
+    <w:nsid w:val="4A0430D3"/>
+    <w:multiLevelType w:val="multilevel"/>
+    <w:tmpl w:val="08F85B5A"/>
+    <w:lvl w:ilvl="0">
+      <w:start w:val="1"/>
+      <w:numFmt w:val="decimal"/>
+      <w:lvlText w:val="%1."/>
+      <w:lvlJc w:val="left"/>
+      <w:pPr>
+        <w:ind w:left="360" w:hanging="360"/>
+      </w:pPr>
+      <w:rPr>
+        <w:rFonts w:hint="default"/>
+      </w:rPr>
+    </w:lvl>
+    <w:lvl w:ilvl="1">
+      <w:start w:val="1"/>
+      <w:numFmt w:val="decimal"/>
+      <w:isLgl/>
+      <w:lvlText w:val="%1.%2"/>
+      <w:lvlJc w:val="left"/>
+      <w:pPr>
+        <w:ind w:left="420" w:hanging="420"/>
+      </w:pPr>
+      <w:rPr>
+        <w:rFonts w:hint="default"/>
+      </w:rPr>
+    </w:lvl>
+    <w:lvl w:ilvl="2">
+      <w:start w:val="1"/>
+      <w:numFmt w:val="decimal"/>
+      <w:isLgl/>
+      <w:lvlText w:val="%1.%2.%3"/>
+      <w:lvlJc w:val="left"/>
+      <w:pPr>
+        <w:ind w:left="720" w:hanging="720"/>
+      </w:pPr>
+      <w:rPr>
+        <w:rFonts w:hint="default"/>
+      </w:rPr>
+    </w:lvl>
+    <w:lvl w:ilvl="3">
+      <w:start w:val="1"/>
+      <w:numFmt w:val="decimal"/>
+      <w:isLgl/>
+      <w:lvlText w:val="%1.%2.%3.%4"/>
+      <w:lvlJc w:val="left"/>
+      <w:pPr>
+        <w:ind w:left="720" w:hanging="720"/>
+      </w:pPr>
+      <w:rPr>
+        <w:rFonts w:hint="default"/>
+      </w:rPr>
+    </w:lvl>
+    <w:lvl w:ilvl="4">
+      <w:start w:val="1"/>
+      <w:numFmt w:val="decimal"/>
+      <w:isLgl/>
+      <w:lvlText w:val="%1.%2.%3.%4.%5"/>
+      <w:lvlJc w:val="left"/>
+      <w:pPr>
+        <w:ind w:left="1080" w:hanging="1080"/>
+      </w:pPr>
+      <w:rPr>
+        <w:rFonts w:hint="default"/>
+      </w:rPr>
+    </w:lvl>
+    <w:lvl w:ilvl="5">
+      <w:start w:val="1"/>
+      <w:numFmt w:val="decimal"/>
+      <w:isLgl/>
+      <w:lvlText w:val="%1.%2.%3.%4.%5.%6"/>
+      <w:lvlJc w:val="left"/>
+      <w:pPr>
+        <w:ind w:left="1080" w:hanging="1080"/>
+      </w:pPr>
+      <w:rPr>
+        <w:rFonts w:hint="default"/>
+      </w:rPr>
+    </w:lvl>
+    <w:lvl w:ilvl="6">
+      <w:start w:val="1"/>
+      <w:numFmt w:val="decimal"/>
+      <w:isLgl/>
+      <w:lvlText w:val="%1.%2.%3.%4.%5.%6.%7"/>
+      <w:lvlJc w:val="left"/>
+      <w:pPr>
+        <w:ind w:left="1440" w:hanging="1440"/>
+      </w:pPr>
+      <w:rPr>
+        <w:rFonts w:hint="default"/>
+      </w:rPr>
+    </w:lvl>
+    <w:lvl w:ilvl="7">
+      <w:start w:val="1"/>
+      <w:numFmt w:val="decimal"/>
+      <w:isLgl/>
+      <w:lvlText w:val="%1.%2.%3.%4.%5.%6.%7.%8"/>
+      <w:lvlJc w:val="left"/>
+      <w:pPr>
+        <w:ind w:left="1440" w:hanging="1440"/>
+      </w:pPr>
+      <w:rPr>
+        <w:rFonts w:hint="default"/>
+      </w:rPr>
+    </w:lvl>
+    <w:lvl w:ilvl="8">
+      <w:start w:val="1"/>
+      <w:numFmt w:val="decimal"/>
+      <w:isLgl/>
+      <w:lvlText w:val="%1.%2.%3.%4.%5.%6.%7.%8.%9"/>
+      <w:lvlJc w:val="left"/>
+      <w:pPr>
+        <w:ind w:left="1440" w:hanging="1440"/>
+      </w:pPr>
+      <w:rPr>
+        <w:rFonts w:hint="default"/>
+      </w:rPr>
+    </w:lvl>
+  </w:abstractNum>
+  <w:abstractNum w:abstractNumId="15">
+    <w:nsid w:val="521069EE"/>
+    <w:multiLevelType w:val="hybridMultilevel"/>
+    <w:tmpl w:val="4ECE9D60"/>
+    <w:lvl w:ilvl="0" w:tplc="08160001">
+      <w:start w:val="1"/>
+      <w:numFmt w:val="bullet"/>
+      <w:lvlText w:val=""/>
+      <w:lvlJc w:val="left"/>
+      <w:pPr>
+        <w:ind w:left="3600" w:hanging="360"/>
+      </w:pPr>
+      <w:rPr>
+        <w:rFonts w:ascii="Symbol" w:hAnsi="Symbol" w:hint="default"/>
+      </w:rPr>
+    </w:lvl>
+    <w:lvl w:ilvl="1" w:tplc="08160003" w:tentative="1">
+      <w:start w:val="1"/>
+      <w:numFmt w:val="bullet"/>
+      <w:lvlText w:val="o"/>
+      <w:lvlJc w:val="left"/>
+      <w:pPr>
+        <w:ind w:left="4320" w:hanging="360"/>
+      </w:pPr>
+      <w:rPr>
+        <w:rFonts w:ascii="Courier New" w:hAnsi="Courier New" w:cs="Courier New" w:hint="default"/>
+      </w:rPr>
+    </w:lvl>
+    <w:lvl w:ilvl="2" w:tplc="08160005" w:tentative="1">
+      <w:start w:val="1"/>
+      <w:numFmt w:val="bullet"/>
+      <w:lvlText w:val=""/>
+      <w:lvlJc w:val="left"/>
+      <w:pPr>
+        <w:ind w:left="5040" w:hanging="360"/>
+      </w:pPr>
+      <w:rPr>
+        <w:rFonts w:ascii="Wingdings" w:hAnsi="Wingdings" w:hint="default"/>
+      </w:rPr>
+    </w:lvl>
+    <w:lvl w:ilvl="3" w:tplc="08160001" w:tentative="1">
+      <w:start w:val="1"/>
+      <w:numFmt w:val="bullet"/>
+      <w:lvlText w:val=""/>
+      <w:lvlJc w:val="left"/>
+      <w:pPr>
+        <w:ind w:left="5760" w:hanging="360"/>
+      </w:pPr>
+      <w:rPr>
+        <w:rFonts w:ascii="Symbol" w:hAnsi="Symbol" w:hint="default"/>
+      </w:rPr>
+    </w:lvl>
+    <w:lvl w:ilvl="4" w:tplc="08160003" w:tentative="1">
+      <w:start w:val="1"/>
+      <w:numFmt w:val="bullet"/>
+      <w:lvlText w:val="o"/>
+      <w:lvlJc w:val="left"/>
+      <w:pPr>
+        <w:ind w:left="6480" w:hanging="360"/>
+      </w:pPr>
+      <w:rPr>
+        <w:rFonts w:ascii="Courier New" w:hAnsi="Courier New" w:cs="Courier New" w:hint="default"/>
+      </w:rPr>
+    </w:lvl>
+    <w:lvl w:ilvl="5" w:tplc="08160005" w:tentative="1">
+      <w:start w:val="1"/>
+      <w:numFmt w:val="bullet"/>
+      <w:lvlText w:val=""/>
+      <w:lvlJc w:val="left"/>
+      <w:pPr>
+        <w:ind w:left="7200" w:hanging="360"/>
+      </w:pPr>
+      <w:rPr>
+        <w:rFonts w:ascii="Wingdings" w:hAnsi="Wingdings" w:hint="default"/>
+      </w:rPr>
+    </w:lvl>
+    <w:lvl w:ilvl="6" w:tplc="08160001" w:tentative="1">
+      <w:start w:val="1"/>
+      <w:numFmt w:val="bullet"/>
+      <w:lvlText w:val=""/>
+      <w:lvlJc w:val="left"/>
+      <w:pPr>
+        <w:ind w:left="7920" w:hanging="360"/>
+      </w:pPr>
+      <w:rPr>
+        <w:rFonts w:ascii="Symbol" w:hAnsi="Symbol" w:hint="default"/>
+      </w:rPr>
+    </w:lvl>
+    <w:lvl w:ilvl="7" w:tplc="08160003" w:tentative="1">
+      <w:start w:val="1"/>
+      <w:numFmt w:val="bullet"/>
+      <w:lvlText w:val="o"/>
+      <w:lvlJc w:val="left"/>
+      <w:pPr>
+        <w:ind w:left="8640" w:hanging="360"/>
+      </w:pPr>
+      <w:rPr>
+        <w:rFonts w:ascii="Courier New" w:hAnsi="Courier New" w:cs="Courier New" w:hint="default"/>
+      </w:rPr>
+    </w:lvl>
+    <w:lvl w:ilvl="8" w:tplc="08160005" w:tentative="1">
+      <w:start w:val="1"/>
+      <w:numFmt w:val="bullet"/>
+      <w:lvlText w:val=""/>
+      <w:lvlJc w:val="left"/>
+      <w:pPr>
+        <w:ind w:left="9360" w:hanging="360"/>
+      </w:pPr>
+      <w:rPr>
+        <w:rFonts w:ascii="Wingdings" w:hAnsi="Wingdings" w:hint="default"/>
+      </w:rPr>
+    </w:lvl>
+  </w:abstractNum>
+  <w:abstractNum w:abstractNumId="16">
+    <w:nsid w:val="5BB85DC3"/>
+    <w:multiLevelType w:val="hybridMultilevel"/>
+    <w:tmpl w:val="96641A4A"/>
+    <w:lvl w:ilvl="0" w:tplc="08160001">
+      <w:start w:val="1"/>
+      <w:numFmt w:val="bullet"/>
+      <w:lvlText w:val=""/>
+      <w:lvlJc w:val="left"/>
+      <w:pPr>
+        <w:ind w:left="3600" w:hanging="360"/>
+      </w:pPr>
+      <w:rPr>
+        <w:rFonts w:ascii="Symbol" w:hAnsi="Symbol" w:hint="default"/>
+      </w:rPr>
+    </w:lvl>
+    <w:lvl w:ilvl="1" w:tplc="08160003" w:tentative="1">
+      <w:start w:val="1"/>
+      <w:numFmt w:val="bullet"/>
+      <w:lvlText w:val="o"/>
+      <w:lvlJc w:val="left"/>
+      <w:pPr>
+        <w:ind w:left="4320" w:hanging="360"/>
+      </w:pPr>
+      <w:rPr>
+        <w:rFonts w:ascii="Courier New" w:hAnsi="Courier New" w:cs="Courier New" w:hint="default"/>
+      </w:rPr>
+    </w:lvl>
+    <w:lvl w:ilvl="2" w:tplc="08160005" w:tentative="1">
+      <w:start w:val="1"/>
+      <w:numFmt w:val="bullet"/>
+      <w:lvlText w:val=""/>
+      <w:lvlJc w:val="left"/>
+      <w:pPr>
+        <w:ind w:left="5040" w:hanging="360"/>
+      </w:pPr>
+      <w:rPr>
+        <w:rFonts w:ascii="Wingdings" w:hAnsi="Wingdings" w:hint="default"/>
+      </w:rPr>
+    </w:lvl>
+    <w:lvl w:ilvl="3" w:tplc="08160001" w:tentative="1">
+      <w:start w:val="1"/>
+      <w:numFmt w:val="bullet"/>
+      <w:lvlText w:val=""/>
+      <w:lvlJc w:val="left"/>
+      <w:pPr>
+        <w:ind w:left="5760" w:hanging="360"/>
+      </w:pPr>
+      <w:rPr>
+        <w:rFonts w:ascii="Symbol" w:hAnsi="Symbol" w:hint="default"/>
+      </w:rPr>
+    </w:lvl>
+    <w:lvl w:ilvl="4" w:tplc="08160003" w:tentative="1">
+      <w:start w:val="1"/>
+      <w:numFmt w:val="bullet"/>
+      <w:lvlText w:val="o"/>
+      <w:lvlJc w:val="left"/>
+      <w:pPr>
+        <w:ind w:left="6480" w:hanging="360"/>
+      </w:pPr>
+      <w:rPr>
+        <w:rFonts w:ascii="Courier New" w:hAnsi="Courier New" w:cs="Courier New" w:hint="default"/>
+      </w:rPr>
+    </w:lvl>
+    <w:lvl w:ilvl="5" w:tplc="08160005" w:tentative="1">
+      <w:start w:val="1"/>
+      <w:numFmt w:val="bullet"/>
+      <w:lvlText w:val=""/>
+      <w:lvlJc w:val="left"/>
+      <w:pPr>
+        <w:ind w:left="7200" w:hanging="360"/>
+      </w:pPr>
+      <w:rPr>
+        <w:rFonts w:ascii="Wingdings" w:hAnsi="Wingdings" w:hint="default"/>
+      </w:rPr>
+    </w:lvl>
+    <w:lvl w:ilvl="6" w:tplc="08160001" w:tentative="1">
+      <w:start w:val="1"/>
+      <w:numFmt w:val="bullet"/>
+      <w:lvlText w:val=""/>
+      <w:lvlJc w:val="left"/>
+      <w:pPr>
+        <w:ind w:left="7920" w:hanging="360"/>
+      </w:pPr>
+      <w:rPr>
+        <w:rFonts w:ascii="Symbol" w:hAnsi="Symbol" w:hint="default"/>
+      </w:rPr>
+    </w:lvl>
+    <w:lvl w:ilvl="7" w:tplc="08160003" w:tentative="1">
+      <w:start w:val="1"/>
+      <w:numFmt w:val="bullet"/>
+      <w:lvlText w:val="o"/>
+      <w:lvlJc w:val="left"/>
+      <w:pPr>
+        <w:ind w:left="8640" w:hanging="360"/>
+      </w:pPr>
+      <w:rPr>
+        <w:rFonts w:ascii="Courier New" w:hAnsi="Courier New" w:cs="Courier New" w:hint="default"/>
+      </w:rPr>
+    </w:lvl>
+    <w:lvl w:ilvl="8" w:tplc="08160005" w:tentative="1">
+      <w:start w:val="1"/>
+      <w:numFmt w:val="bullet"/>
+      <w:lvlText w:val=""/>
+      <w:lvlJc w:val="left"/>
+      <w:pPr>
+        <w:ind w:left="9360" w:hanging="360"/>
+      </w:pPr>
+      <w:rPr>
+        <w:rFonts w:ascii="Wingdings" w:hAnsi="Wingdings" w:hint="default"/>
+      </w:rPr>
+    </w:lvl>
+  </w:abstractNum>
+  <w:abstractNum w:abstractNumId="17">
     <w:nsid w:val="63E929C6"/>
     <w:multiLevelType w:val="multilevel"/>
     <w:tmpl w:val="08F85B5A"/>
@@ -7628,7 +9963,7 @@
       </w:rPr>
     </w:lvl>
   </w:abstractNum>
-  <w:abstractNum w:abstractNumId="7">
+  <w:abstractNum w:abstractNumId="18">
     <w:nsid w:val="64FE41C0"/>
     <w:multiLevelType w:val="multilevel"/>
     <w:tmpl w:val="08F85B5A"/>
@@ -7749,7 +10084,354 @@
       </w:rPr>
     </w:lvl>
   </w:abstractNum>
-  <w:abstractNum w:abstractNumId="8">
+  <w:abstractNum w:abstractNumId="19">
+    <w:nsid w:val="6A8B1ED8"/>
+    <w:multiLevelType w:val="hybridMultilevel"/>
+    <w:tmpl w:val="D1A65426"/>
+    <w:lvl w:ilvl="0" w:tplc="08160001">
+      <w:start w:val="1"/>
+      <w:numFmt w:val="bullet"/>
+      <w:lvlText w:val=""/>
+      <w:lvlJc w:val="left"/>
+      <w:pPr>
+        <w:ind w:left="3600" w:hanging="360"/>
+      </w:pPr>
+      <w:rPr>
+        <w:rFonts w:ascii="Symbol" w:hAnsi="Symbol" w:hint="default"/>
+      </w:rPr>
+    </w:lvl>
+    <w:lvl w:ilvl="1" w:tplc="08160003" w:tentative="1">
+      <w:start w:val="1"/>
+      <w:numFmt w:val="bullet"/>
+      <w:lvlText w:val="o"/>
+      <w:lvlJc w:val="left"/>
+      <w:pPr>
+        <w:ind w:left="4320" w:hanging="360"/>
+      </w:pPr>
+      <w:rPr>
+        <w:rFonts w:ascii="Courier New" w:hAnsi="Courier New" w:cs="Courier New" w:hint="default"/>
+      </w:rPr>
+    </w:lvl>
+    <w:lvl w:ilvl="2" w:tplc="08160005" w:tentative="1">
+      <w:start w:val="1"/>
+      <w:numFmt w:val="bullet"/>
+      <w:lvlText w:val=""/>
+      <w:lvlJc w:val="left"/>
+      <w:pPr>
+        <w:ind w:left="5040" w:hanging="360"/>
+      </w:pPr>
+      <w:rPr>
+        <w:rFonts w:ascii="Wingdings" w:hAnsi="Wingdings" w:hint="default"/>
+      </w:rPr>
+    </w:lvl>
+    <w:lvl w:ilvl="3" w:tplc="08160001" w:tentative="1">
+      <w:start w:val="1"/>
+      <w:numFmt w:val="bullet"/>
+      <w:lvlText w:val=""/>
+      <w:lvlJc w:val="left"/>
+      <w:pPr>
+        <w:ind w:left="5760" w:hanging="360"/>
+      </w:pPr>
+      <w:rPr>
+        <w:rFonts w:ascii="Symbol" w:hAnsi="Symbol" w:hint="default"/>
+      </w:rPr>
+    </w:lvl>
+    <w:lvl w:ilvl="4" w:tplc="08160003" w:tentative="1">
+      <w:start w:val="1"/>
+      <w:numFmt w:val="bullet"/>
+      <w:lvlText w:val="o"/>
+      <w:lvlJc w:val="left"/>
+      <w:pPr>
+        <w:ind w:left="6480" w:hanging="360"/>
+      </w:pPr>
+      <w:rPr>
+        <w:rFonts w:ascii="Courier New" w:hAnsi="Courier New" w:cs="Courier New" w:hint="default"/>
+      </w:rPr>
+    </w:lvl>
+    <w:lvl w:ilvl="5" w:tplc="08160005" w:tentative="1">
+      <w:start w:val="1"/>
+      <w:numFmt w:val="bullet"/>
+      <w:lvlText w:val=""/>
+      <w:lvlJc w:val="left"/>
+      <w:pPr>
+        <w:ind w:left="7200" w:hanging="360"/>
+      </w:pPr>
+      <w:rPr>
+        <w:rFonts w:ascii="Wingdings" w:hAnsi="Wingdings" w:hint="default"/>
+      </w:rPr>
+    </w:lvl>
+    <w:lvl w:ilvl="6" w:tplc="08160001" w:tentative="1">
+      <w:start w:val="1"/>
+      <w:numFmt w:val="bullet"/>
+      <w:lvlText w:val=""/>
+      <w:lvlJc w:val="left"/>
+      <w:pPr>
+        <w:ind w:left="7920" w:hanging="360"/>
+      </w:pPr>
+      <w:rPr>
+        <w:rFonts w:ascii="Symbol" w:hAnsi="Symbol" w:hint="default"/>
+      </w:rPr>
+    </w:lvl>
+    <w:lvl w:ilvl="7" w:tplc="08160003" w:tentative="1">
+      <w:start w:val="1"/>
+      <w:numFmt w:val="bullet"/>
+      <w:lvlText w:val="o"/>
+      <w:lvlJc w:val="left"/>
+      <w:pPr>
+        <w:ind w:left="8640" w:hanging="360"/>
+      </w:pPr>
+      <w:rPr>
+        <w:rFonts w:ascii="Courier New" w:hAnsi="Courier New" w:cs="Courier New" w:hint="default"/>
+      </w:rPr>
+    </w:lvl>
+    <w:lvl w:ilvl="8" w:tplc="08160005" w:tentative="1">
+      <w:start w:val="1"/>
+      <w:numFmt w:val="bullet"/>
+      <w:lvlText w:val=""/>
+      <w:lvlJc w:val="left"/>
+      <w:pPr>
+        <w:ind w:left="9360" w:hanging="360"/>
+      </w:pPr>
+      <w:rPr>
+        <w:rFonts w:ascii="Wingdings" w:hAnsi="Wingdings" w:hint="default"/>
+      </w:rPr>
+    </w:lvl>
+  </w:abstractNum>
+  <w:abstractNum w:abstractNumId="20">
+    <w:nsid w:val="6A965DC3"/>
+    <w:multiLevelType w:val="multilevel"/>
+    <w:tmpl w:val="08F85B5A"/>
+    <w:lvl w:ilvl="0">
+      <w:start w:val="1"/>
+      <w:numFmt w:val="decimal"/>
+      <w:lvlText w:val="%1."/>
+      <w:lvlJc w:val="left"/>
+      <w:pPr>
+        <w:ind w:left="360" w:hanging="360"/>
+      </w:pPr>
+      <w:rPr>
+        <w:rFonts w:hint="default"/>
+      </w:rPr>
+    </w:lvl>
+    <w:lvl w:ilvl="1">
+      <w:start w:val="1"/>
+      <w:numFmt w:val="decimal"/>
+      <w:isLgl/>
+      <w:lvlText w:val="%1.%2"/>
+      <w:lvlJc w:val="left"/>
+      <w:pPr>
+        <w:ind w:left="420" w:hanging="420"/>
+      </w:pPr>
+      <w:rPr>
+        <w:rFonts w:hint="default"/>
+      </w:rPr>
+    </w:lvl>
+    <w:lvl w:ilvl="2">
+      <w:start w:val="1"/>
+      <w:numFmt w:val="decimal"/>
+      <w:isLgl/>
+      <w:lvlText w:val="%1.%2.%3"/>
+      <w:lvlJc w:val="left"/>
+      <w:pPr>
+        <w:ind w:left="720" w:hanging="720"/>
+      </w:pPr>
+      <w:rPr>
+        <w:rFonts w:hint="default"/>
+      </w:rPr>
+    </w:lvl>
+    <w:lvl w:ilvl="3">
+      <w:start w:val="1"/>
+      <w:numFmt w:val="decimal"/>
+      <w:isLgl/>
+      <w:lvlText w:val="%1.%2.%3.%4"/>
+      <w:lvlJc w:val="left"/>
+      <w:pPr>
+        <w:ind w:left="720" w:hanging="720"/>
+      </w:pPr>
+      <w:rPr>
+        <w:rFonts w:hint="default"/>
+      </w:rPr>
+    </w:lvl>
+    <w:lvl w:ilvl="4">
+      <w:start w:val="1"/>
+      <w:numFmt w:val="decimal"/>
+      <w:isLgl/>
+      <w:lvlText w:val="%1.%2.%3.%4.%5"/>
+      <w:lvlJc w:val="left"/>
+      <w:pPr>
+        <w:ind w:left="1080" w:hanging="1080"/>
+      </w:pPr>
+      <w:rPr>
+        <w:rFonts w:hint="default"/>
+      </w:rPr>
+    </w:lvl>
+    <w:lvl w:ilvl="5">
+      <w:start w:val="1"/>
+      <w:numFmt w:val="decimal"/>
+      <w:isLgl/>
+      <w:lvlText w:val="%1.%2.%3.%4.%5.%6"/>
+      <w:lvlJc w:val="left"/>
+      <w:pPr>
+        <w:ind w:left="1080" w:hanging="1080"/>
+      </w:pPr>
+      <w:rPr>
+        <w:rFonts w:hint="default"/>
+      </w:rPr>
+    </w:lvl>
+    <w:lvl w:ilvl="6">
+      <w:start w:val="1"/>
+      <w:numFmt w:val="decimal"/>
+      <w:isLgl/>
+      <w:lvlText w:val="%1.%2.%3.%4.%5.%6.%7"/>
+      <w:lvlJc w:val="left"/>
+      <w:pPr>
+        <w:ind w:left="1440" w:hanging="1440"/>
+      </w:pPr>
+      <w:rPr>
+        <w:rFonts w:hint="default"/>
+      </w:rPr>
+    </w:lvl>
+    <w:lvl w:ilvl="7">
+      <w:start w:val="1"/>
+      <w:numFmt w:val="decimal"/>
+      <w:isLgl/>
+      <w:lvlText w:val="%1.%2.%3.%4.%5.%6.%7.%8"/>
+      <w:lvlJc w:val="left"/>
+      <w:pPr>
+        <w:ind w:left="1440" w:hanging="1440"/>
+      </w:pPr>
+      <w:rPr>
+        <w:rFonts w:hint="default"/>
+      </w:rPr>
+    </w:lvl>
+    <w:lvl w:ilvl="8">
+      <w:start w:val="1"/>
+      <w:numFmt w:val="decimal"/>
+      <w:isLgl/>
+      <w:lvlText w:val="%1.%2.%3.%4.%5.%6.%7.%8.%9"/>
+      <w:lvlJc w:val="left"/>
+      <w:pPr>
+        <w:ind w:left="1440" w:hanging="1440"/>
+      </w:pPr>
+      <w:rPr>
+        <w:rFonts w:hint="default"/>
+      </w:rPr>
+    </w:lvl>
+  </w:abstractNum>
+  <w:abstractNum w:abstractNumId="21">
+    <w:nsid w:val="6AAA3CC8"/>
+    <w:multiLevelType w:val="hybridMultilevel"/>
+    <w:tmpl w:val="264CB62E"/>
+    <w:lvl w:ilvl="0" w:tplc="08160001">
+      <w:start w:val="1"/>
+      <w:numFmt w:val="bullet"/>
+      <w:lvlText w:val=""/>
+      <w:lvlJc w:val="left"/>
+      <w:pPr>
+        <w:ind w:left="3600" w:hanging="360"/>
+      </w:pPr>
+      <w:rPr>
+        <w:rFonts w:ascii="Symbol" w:hAnsi="Symbol" w:hint="default"/>
+      </w:rPr>
+    </w:lvl>
+    <w:lvl w:ilvl="1" w:tplc="08160003" w:tentative="1">
+      <w:start w:val="1"/>
+      <w:numFmt w:val="bullet"/>
+      <w:lvlText w:val="o"/>
+      <w:lvlJc w:val="left"/>
+      <w:pPr>
+        <w:ind w:left="4320" w:hanging="360"/>
+      </w:pPr>
+      <w:rPr>
+        <w:rFonts w:ascii="Courier New" w:hAnsi="Courier New" w:cs="Courier New" w:hint="default"/>
+      </w:rPr>
+    </w:lvl>
+    <w:lvl w:ilvl="2" w:tplc="08160005" w:tentative="1">
+      <w:start w:val="1"/>
+      <w:numFmt w:val="bullet"/>
+      <w:lvlText w:val=""/>
+      <w:lvlJc w:val="left"/>
+      <w:pPr>
+        <w:ind w:left="5040" w:hanging="360"/>
+      </w:pPr>
+      <w:rPr>
+        <w:rFonts w:ascii="Wingdings" w:hAnsi="Wingdings" w:hint="default"/>
+      </w:rPr>
+    </w:lvl>
+    <w:lvl w:ilvl="3" w:tplc="08160001" w:tentative="1">
+      <w:start w:val="1"/>
+      <w:numFmt w:val="bullet"/>
+      <w:lvlText w:val=""/>
+      <w:lvlJc w:val="left"/>
+      <w:pPr>
+        <w:ind w:left="5760" w:hanging="360"/>
+      </w:pPr>
+      <w:rPr>
+        <w:rFonts w:ascii="Symbol" w:hAnsi="Symbol" w:hint="default"/>
+      </w:rPr>
+    </w:lvl>
+    <w:lvl w:ilvl="4" w:tplc="08160003" w:tentative="1">
+      <w:start w:val="1"/>
+      <w:numFmt w:val="bullet"/>
+      <w:lvlText w:val="o"/>
+      <w:lvlJc w:val="left"/>
+      <w:pPr>
+        <w:ind w:left="6480" w:hanging="360"/>
+      </w:pPr>
+      <w:rPr>
+        <w:rFonts w:ascii="Courier New" w:hAnsi="Courier New" w:cs="Courier New" w:hint="default"/>
+      </w:rPr>
+    </w:lvl>
+    <w:lvl w:ilvl="5" w:tplc="08160005" w:tentative="1">
+      <w:start w:val="1"/>
+      <w:numFmt w:val="bullet"/>
+      <w:lvlText w:val=""/>
+      <w:lvlJc w:val="left"/>
+      <w:pPr>
+        <w:ind w:left="7200" w:hanging="360"/>
+      </w:pPr>
+      <w:rPr>
+        <w:rFonts w:ascii="Wingdings" w:hAnsi="Wingdings" w:hint="default"/>
+      </w:rPr>
+    </w:lvl>
+    <w:lvl w:ilvl="6" w:tplc="08160001" w:tentative="1">
+      <w:start w:val="1"/>
+      <w:numFmt w:val="bullet"/>
+      <w:lvlText w:val=""/>
+      <w:lvlJc w:val="left"/>
+      <w:pPr>
+        <w:ind w:left="7920" w:hanging="360"/>
+      </w:pPr>
+      <w:rPr>
+        <w:rFonts w:ascii="Symbol" w:hAnsi="Symbol" w:hint="default"/>
+      </w:rPr>
+    </w:lvl>
+    <w:lvl w:ilvl="7" w:tplc="08160003" w:tentative="1">
+      <w:start w:val="1"/>
+      <w:numFmt w:val="bullet"/>
+      <w:lvlText w:val="o"/>
+      <w:lvlJc w:val="left"/>
+      <w:pPr>
+        <w:ind w:left="8640" w:hanging="360"/>
+      </w:pPr>
+      <w:rPr>
+        <w:rFonts w:ascii="Courier New" w:hAnsi="Courier New" w:cs="Courier New" w:hint="default"/>
+      </w:rPr>
+    </w:lvl>
+    <w:lvl w:ilvl="8" w:tplc="08160005" w:tentative="1">
+      <w:start w:val="1"/>
+      <w:numFmt w:val="bullet"/>
+      <w:lvlText w:val=""/>
+      <w:lvlJc w:val="left"/>
+      <w:pPr>
+        <w:ind w:left="9360" w:hanging="360"/>
+      </w:pPr>
+      <w:rPr>
+        <w:rFonts w:ascii="Wingdings" w:hAnsi="Wingdings" w:hint="default"/>
+      </w:rPr>
+    </w:lvl>
+  </w:abstractNum>
+  <w:abstractNum w:abstractNumId="22">
     <w:nsid w:val="76394117"/>
     <w:multiLevelType w:val="multilevel"/>
     <w:tmpl w:val="08F85B5A"/>
@@ -7870,7 +10552,120 @@
       </w:rPr>
     </w:lvl>
   </w:abstractNum>
-  <w:abstractNum w:abstractNumId="9">
+  <w:abstractNum w:abstractNumId="23">
+    <w:nsid w:val="7ECB178B"/>
+    <w:multiLevelType w:val="hybridMultilevel"/>
+    <w:tmpl w:val="8AEAC616"/>
+    <w:lvl w:ilvl="0" w:tplc="08160001">
+      <w:start w:val="1"/>
+      <w:numFmt w:val="bullet"/>
+      <w:lvlText w:val=""/>
+      <w:lvlJc w:val="left"/>
+      <w:pPr>
+        <w:ind w:left="720" w:hanging="360"/>
+      </w:pPr>
+      <w:rPr>
+        <w:rFonts w:ascii="Symbol" w:hAnsi="Symbol" w:hint="default"/>
+      </w:rPr>
+    </w:lvl>
+    <w:lvl w:ilvl="1" w:tplc="08160003" w:tentative="1">
+      <w:start w:val="1"/>
+      <w:numFmt w:val="bullet"/>
+      <w:lvlText w:val="o"/>
+      <w:lvlJc w:val="left"/>
+      <w:pPr>
+        <w:ind w:left="1440" w:hanging="360"/>
+      </w:pPr>
+      <w:rPr>
+        <w:rFonts w:ascii="Courier New" w:hAnsi="Courier New" w:cs="Courier New" w:hint="default"/>
+      </w:rPr>
+    </w:lvl>
+    <w:lvl w:ilvl="2" w:tplc="08160005" w:tentative="1">
+      <w:start w:val="1"/>
+      <w:numFmt w:val="bullet"/>
+      <w:lvlText w:val=""/>
+      <w:lvlJc w:val="left"/>
+      <w:pPr>
+        <w:ind w:left="2160" w:hanging="360"/>
+      </w:pPr>
+      <w:rPr>
+        <w:rFonts w:ascii="Wingdings" w:hAnsi="Wingdings" w:hint="default"/>
+      </w:rPr>
+    </w:lvl>
+    <w:lvl w:ilvl="3" w:tplc="08160001" w:tentative="1">
+      <w:start w:val="1"/>
+      <w:numFmt w:val="bullet"/>
+      <w:lvlText w:val=""/>
+      <w:lvlJc w:val="left"/>
+      <w:pPr>
+        <w:ind w:left="2880" w:hanging="360"/>
+      </w:pPr>
+      <w:rPr>
+        <w:rFonts w:ascii="Symbol" w:hAnsi="Symbol" w:hint="default"/>
+      </w:rPr>
+    </w:lvl>
+    <w:lvl w:ilvl="4" w:tplc="08160003" w:tentative="1">
+      <w:start w:val="1"/>
+      <w:numFmt w:val="bullet"/>
+      <w:lvlText w:val="o"/>
+      <w:lvlJc w:val="left"/>
+      <w:pPr>
+        <w:ind w:left="3600" w:hanging="360"/>
+      </w:pPr>
+      <w:rPr>
+        <w:rFonts w:ascii="Courier New" w:hAnsi="Courier New" w:cs="Courier New" w:hint="default"/>
+      </w:rPr>
+    </w:lvl>
+    <w:lvl w:ilvl="5" w:tplc="08160005" w:tentative="1">
+      <w:start w:val="1"/>
+      <w:numFmt w:val="bullet"/>
+      <w:lvlText w:val=""/>
+      <w:lvlJc w:val="left"/>
+      <w:pPr>
+        <w:ind w:left="4320" w:hanging="360"/>
+      </w:pPr>
+      <w:rPr>
+        <w:rFonts w:ascii="Wingdings" w:hAnsi="Wingdings" w:hint="default"/>
+      </w:rPr>
+    </w:lvl>
+    <w:lvl w:ilvl="6" w:tplc="08160001" w:tentative="1">
+      <w:start w:val="1"/>
+      <w:numFmt w:val="bullet"/>
+      <w:lvlText w:val=""/>
+      <w:lvlJc w:val="left"/>
+      <w:pPr>
+        <w:ind w:left="5040" w:hanging="360"/>
+      </w:pPr>
+      <w:rPr>
+        <w:rFonts w:ascii="Symbol" w:hAnsi="Symbol" w:hint="default"/>
+      </w:rPr>
+    </w:lvl>
+    <w:lvl w:ilvl="7" w:tplc="08160003" w:tentative="1">
+      <w:start w:val="1"/>
+      <w:numFmt w:val="bullet"/>
+      <w:lvlText w:val="o"/>
+      <w:lvlJc w:val="left"/>
+      <w:pPr>
+        <w:ind w:left="5760" w:hanging="360"/>
+      </w:pPr>
+      <w:rPr>
+        <w:rFonts w:ascii="Courier New" w:hAnsi="Courier New" w:cs="Courier New" w:hint="default"/>
+      </w:rPr>
+    </w:lvl>
+    <w:lvl w:ilvl="8" w:tplc="08160005" w:tentative="1">
+      <w:start w:val="1"/>
+      <w:numFmt w:val="bullet"/>
+      <w:lvlText w:val=""/>
+      <w:lvlJc w:val="left"/>
+      <w:pPr>
+        <w:ind w:left="6480" w:hanging="360"/>
+      </w:pPr>
+      <w:rPr>
+        <w:rFonts w:ascii="Wingdings" w:hAnsi="Wingdings" w:hint="default"/>
+      </w:rPr>
+    </w:lvl>
+  </w:abstractNum>
+  <w:abstractNum w:abstractNumId="24">
     <w:nsid w:val="7FD43DAA"/>
     <w:multiLevelType w:val="hybridMultilevel"/>
     <w:tmpl w:val="B1022698"/>
@@ -7984,34 +10779,79 @@
     </w:lvl>
   </w:abstractNum>
   <w:num w:numId="1">
+    <w:abstractNumId w:val="6"/>
+  </w:num>
+  <w:num w:numId="2">
+    <w:abstractNumId w:val="24"/>
+  </w:num>
+  <w:num w:numId="3">
+    <w:abstractNumId w:val="13"/>
+  </w:num>
+  <w:num w:numId="4">
+    <w:abstractNumId w:val="10"/>
+  </w:num>
+  <w:num w:numId="5">
+    <w:abstractNumId w:val="11"/>
+  </w:num>
+  <w:num w:numId="6">
+    <w:abstractNumId w:val="12"/>
+  </w:num>
+  <w:num w:numId="7">
+    <w:abstractNumId w:val="18"/>
+  </w:num>
+  <w:num w:numId="8">
+    <w:abstractNumId w:val="22"/>
+  </w:num>
+  <w:num w:numId="9">
+    <w:abstractNumId w:val="17"/>
+  </w:num>
+  <w:num w:numId="10">
+    <w:abstractNumId w:val="3"/>
+  </w:num>
+  <w:num w:numId="11">
+    <w:abstractNumId w:val="2"/>
+  </w:num>
+  <w:num w:numId="12">
+    <w:abstractNumId w:val="7"/>
+  </w:num>
+  <w:num w:numId="13">
+    <w:abstractNumId w:val="8"/>
+  </w:num>
+  <w:num w:numId="14">
+    <w:abstractNumId w:val="14"/>
+  </w:num>
+  <w:num w:numId="15">
+    <w:abstractNumId w:val="0"/>
+  </w:num>
+  <w:num w:numId="16">
+    <w:abstractNumId w:val="5"/>
+  </w:num>
+  <w:num w:numId="17">
     <w:abstractNumId w:val="1"/>
   </w:num>
-  <w:num w:numId="2">
+  <w:num w:numId="18">
+    <w:abstractNumId w:val="4"/>
+  </w:num>
+  <w:num w:numId="19">
+    <w:abstractNumId w:val="16"/>
+  </w:num>
+  <w:num w:numId="20">
+    <w:abstractNumId w:val="19"/>
+  </w:num>
+  <w:num w:numId="21">
     <w:abstractNumId w:val="9"/>
   </w:num>
-  <w:num w:numId="3">
-    <w:abstractNumId w:val="5"/>
+  <w:num w:numId="22">
+    <w:abstractNumId w:val="15"/>
   </w:num>
-  <w:num w:numId="4">
-    <w:abstractNumId w:val="2"/>
+  <w:num w:numId="23">
+    <w:abstractNumId w:val="21"/>
   </w:num>
-  <w:num w:numId="5">
-    <w:abstractNumId w:val="3"/>
+  <w:num w:numId="24">
+    <w:abstractNumId w:val="23"/>
   </w:num>
-  <w:num w:numId="6">
-    <w:abstractNumId w:val="4"/>
-  </w:num>
-  <w:num w:numId="7">
-    <w:abstractNumId w:val="7"/>
-  </w:num>
-  <w:num w:numId="8">
-    <w:abstractNumId w:val="8"/>
-  </w:num>
-  <w:num w:numId="9">
-    <w:abstractNumId w:val="6"/>
-  </w:num>
-  <w:num w:numId="10">
-    <w:abstractNumId w:val="0"/>
+  <w:num w:numId="25">
+    <w:abstractNumId w:val="20"/>
   </w:num>
 </w:numbering>
 </file>
@@ -8175,6 +11015,10 @@
   <w:style w:type="paragraph" w:default="1" w:styleId="Normal">
     <w:name w:val="Normal"/>
     <w:qFormat/>
+    <w:rsid w:val="0096521F"/>
+    <w:rPr>
+      <w:sz w:val="24"/>
+    </w:rPr>
   </w:style>
   <w:style w:type="paragraph" w:styleId="Heading1">
     <w:name w:val="heading 1"/>
@@ -8224,6 +11068,28 @@
       <w:color w:val="4F81BD" w:themeColor="accent1"/>
       <w:sz w:val="26"/>
       <w:szCs w:val="26"/>
+    </w:rPr>
+  </w:style>
+  <w:style w:type="paragraph" w:styleId="Heading3">
+    <w:name w:val="heading 3"/>
+    <w:basedOn w:val="Normal"/>
+    <w:next w:val="Normal"/>
+    <w:link w:val="Heading3Char"/>
+    <w:uiPriority w:val="9"/>
+    <w:unhideWhenUsed/>
+    <w:qFormat/>
+    <w:rsid w:val="00C64022"/>
+    <w:pPr>
+      <w:keepNext/>
+      <w:keepLines/>
+      <w:spacing w:before="200" w:after="0"/>
+      <w:outlineLvl w:val="2"/>
+    </w:pPr>
+    <w:rPr>
+      <w:rFonts w:asciiTheme="majorHAnsi" w:eastAsiaTheme="majorEastAsia" w:hAnsiTheme="majorHAnsi" w:cstheme="majorBidi"/>
+      <w:b/>
+      <w:bCs/>
+      <w:color w:val="4F81BD" w:themeColor="accent1"/>
     </w:rPr>
   </w:style>
   <w:style w:type="character" w:default="1" w:styleId="DefaultParagraphFont">
@@ -8474,6 +11340,33 @@
       <w:spacing w:after="0"/>
     </w:pPr>
   </w:style>
+  <w:style w:type="character" w:customStyle="1" w:styleId="Heading3Char">
+    <w:name w:val="Heading 3 Char"/>
+    <w:basedOn w:val="DefaultParagraphFont"/>
+    <w:link w:val="Heading3"/>
+    <w:uiPriority w:val="9"/>
+    <w:rsid w:val="00C64022"/>
+    <w:rPr>
+      <w:rFonts w:asciiTheme="majorHAnsi" w:eastAsiaTheme="majorEastAsia" w:hAnsiTheme="majorHAnsi" w:cstheme="majorBidi"/>
+      <w:b/>
+      <w:bCs/>
+      <w:color w:val="4F81BD" w:themeColor="accent1"/>
+      <w:sz w:val="24"/>
+    </w:rPr>
+  </w:style>
+  <w:style w:type="paragraph" w:styleId="TOC3">
+    <w:name w:val="toc 3"/>
+    <w:basedOn w:val="Normal"/>
+    <w:next w:val="Normal"/>
+    <w:autoRedefine/>
+    <w:uiPriority w:val="39"/>
+    <w:unhideWhenUsed/>
+    <w:rsid w:val="00C64022"/>
+    <w:pPr>
+      <w:spacing w:after="100"/>
+      <w:ind w:left="440"/>
+    </w:pPr>
+  </w:style>
 </w:styles>
 </file>
 
@@ -8636,6 +11529,10 @@
   <w:style w:type="paragraph" w:default="1" w:styleId="Normal">
     <w:name w:val="Normal"/>
     <w:qFormat/>
+    <w:rsid w:val="0096521F"/>
+    <w:rPr>
+      <w:sz w:val="24"/>
+    </w:rPr>
   </w:style>
   <w:style w:type="paragraph" w:styleId="Heading1">
     <w:name w:val="heading 1"/>
@@ -8685,6 +11582,28 @@
       <w:color w:val="4F81BD" w:themeColor="accent1"/>
       <w:sz w:val="26"/>
       <w:szCs w:val="26"/>
+    </w:rPr>
+  </w:style>
+  <w:style w:type="paragraph" w:styleId="Heading3">
+    <w:name w:val="heading 3"/>
+    <w:basedOn w:val="Normal"/>
+    <w:next w:val="Normal"/>
+    <w:link w:val="Heading3Char"/>
+    <w:uiPriority w:val="9"/>
+    <w:unhideWhenUsed/>
+    <w:qFormat/>
+    <w:rsid w:val="00C64022"/>
+    <w:pPr>
+      <w:keepNext/>
+      <w:keepLines/>
+      <w:spacing w:before="200" w:after="0"/>
+      <w:outlineLvl w:val="2"/>
+    </w:pPr>
+    <w:rPr>
+      <w:rFonts w:asciiTheme="majorHAnsi" w:eastAsiaTheme="majorEastAsia" w:hAnsiTheme="majorHAnsi" w:cstheme="majorBidi"/>
+      <w:b/>
+      <w:bCs/>
+      <w:color w:val="4F81BD" w:themeColor="accent1"/>
     </w:rPr>
   </w:style>
   <w:style w:type="character" w:default="1" w:styleId="DefaultParagraphFont">
@@ -8933,6 +11852,33 @@
     <w:rsid w:val="000A24BF"/>
     <w:pPr>
       <w:spacing w:after="0"/>
+    </w:pPr>
+  </w:style>
+  <w:style w:type="character" w:customStyle="1" w:styleId="Heading3Char">
+    <w:name w:val="Heading 3 Char"/>
+    <w:basedOn w:val="DefaultParagraphFont"/>
+    <w:link w:val="Heading3"/>
+    <w:uiPriority w:val="9"/>
+    <w:rsid w:val="00C64022"/>
+    <w:rPr>
+      <w:rFonts w:asciiTheme="majorHAnsi" w:eastAsiaTheme="majorEastAsia" w:hAnsiTheme="majorHAnsi" w:cstheme="majorBidi"/>
+      <w:b/>
+      <w:bCs/>
+      <w:color w:val="4F81BD" w:themeColor="accent1"/>
+      <w:sz w:val="24"/>
+    </w:rPr>
+  </w:style>
+  <w:style w:type="paragraph" w:styleId="TOC3">
+    <w:name w:val="toc 3"/>
+    <w:basedOn w:val="Normal"/>
+    <w:next w:val="Normal"/>
+    <w:autoRedefine/>
+    <w:uiPriority w:val="39"/>
+    <w:unhideWhenUsed/>
+    <w:rsid w:val="00C64022"/>
+    <w:pPr>
+      <w:spacing w:after="100"/>
+      <w:ind w:left="440"/>
     </w:pPr>
   </w:style>
 </w:styles>
@@ -9247,7 +12193,7 @@
 </file>
 
 <file path=customXml/itemProps2.xml><?xml version="1.0" encoding="utf-8"?>
-<ds:datastoreItem xmlns:ds="http://schemas.openxmlformats.org/officeDocument/2006/customXml" ds:itemID="{D2F2E34A-A838-4B59-99C8-1863F91FE2AC}">
+<ds:datastoreItem xmlns:ds="http://schemas.openxmlformats.org/officeDocument/2006/customXml" ds:itemID="{676795A4-3D79-4504-8548-204AD374E7AD}">
   <ds:schemaRefs>
     <ds:schemaRef ds:uri="http://schemas.openxmlformats.org/officeDocument/2006/bibliography"/>
   </ds:schemaRefs>

--- a/relatório_plog.docx
+++ b/relatório_plog.docx
@@ -947,9 +947,6 @@
                                 </w:rPr>
                                 <w:alias w:val="Company"/>
                                 <w:id w:val="1330947618"/>
-                                <w:placeholder>
-                                  <w:docPart w:val="7F96F961603D46EEAA3C6C1AC65C58F1"/>
-                                </w:placeholder>
                                 <w:dataBinding w:prefixMappings="xmlns:ns0='http://schemas.openxmlformats.org/officeDocument/2006/extended-properties'" w:xpath="/ns0:Properties[1]/ns0:Company[1]" w:storeItemID="{6668398D-A668-4E3E-A5EB-62B293D839F1}"/>
                                 <w:text/>
                               </w:sdtPr>
@@ -1719,7 +1716,6 @@
           <w:docPartUnique/>
         </w:docPartObj>
       </w:sdtPr>
-      <w:sdtEndPr/>
       <w:sdtContent>
         <w:bookmarkStart w:id="0" w:name="_Toc276917562" w:displacedByCustomXml="prev"/>
         <w:p/>
@@ -1809,14 +1805,10 @@
               <w:color w:val="365F91" w:themeColor="accent1" w:themeShade="BF"/>
               <w:sz w:val="28"/>
               <w:szCs w:val="28"/>
-              <w:lang w:val="en-US"/>
             </w:rPr>
           </w:pPr>
           <w:bookmarkStart w:id="2" w:name="_Toc276917563"/>
           <w:r>
-            <w:rPr>
-              <w:lang w:val="en-US"/>
-            </w:rPr>
             <w:br w:type="page"/>
           </w:r>
         </w:p>
@@ -5426,7 +5418,7 @@
               <w:lang w:eastAsia="pt-PT"/>
             </w:rPr>
             <w:drawing>
-              <wp:inline distT="0" distB="0" distL="0" distR="0" wp14:anchorId="3DCB8FA8" wp14:editId="4552E963">
+              <wp:inline distT="0" distB="0" distL="0" distR="0" wp14:anchorId="658DF1C4" wp14:editId="1180C6A5">
                 <wp:extent cx="3381555" cy="2291101"/>
                 <wp:effectExtent l="0" t="0" r="9525" b="0"/>
                 <wp:docPr id="9" name="Picture 9"/>
@@ -5605,7 +5597,7 @@
               <w:lang w:eastAsia="pt-PT"/>
             </w:rPr>
             <w:drawing>
-              <wp:inline distT="0" distB="0" distL="0" distR="0" wp14:anchorId="18D04E23" wp14:editId="0A526005">
+              <wp:inline distT="0" distB="0" distL="0" distR="0" wp14:anchorId="145164A3" wp14:editId="118E79A4">
                 <wp:extent cx="2843943" cy="2382050"/>
                 <wp:effectExtent l="0" t="0" r="0" b="0"/>
                 <wp:docPr id="3" name="Picture 3"/>
@@ -5712,7 +5704,7 @@
             <mc:AlternateContent>
               <mc:Choice Requires="wps">
                 <w:drawing>
-                  <wp:anchor distT="0" distB="0" distL="114300" distR="114300" simplePos="0" relativeHeight="251662336" behindDoc="0" locked="0" layoutInCell="1" allowOverlap="1" wp14:anchorId="153A685A" wp14:editId="7CC1F193">
+                  <wp:anchor distT="0" distB="0" distL="114300" distR="114300" simplePos="0" relativeHeight="251662336" behindDoc="0" locked="0" layoutInCell="1" allowOverlap="1" wp14:anchorId="21DD3370" wp14:editId="3E0B25A1">
                     <wp:simplePos x="0" y="0"/>
                     <wp:positionH relativeFrom="column">
                       <wp:posOffset>-5080</wp:posOffset>
@@ -5840,7 +5832,7 @@
             <mc:AlternateContent>
               <mc:Choice Requires="wps">
                 <w:drawing>
-                  <wp:anchor distT="0" distB="0" distL="114300" distR="114300" simplePos="0" relativeHeight="251666432" behindDoc="0" locked="0" layoutInCell="1" allowOverlap="1" wp14:anchorId="375D8D0A" wp14:editId="1AF87D0C">
+                  <wp:anchor distT="0" distB="0" distL="114300" distR="114300" simplePos="0" relativeHeight="251666432" behindDoc="0" locked="0" layoutInCell="1" allowOverlap="1" wp14:anchorId="4CAF7870" wp14:editId="02AC508F">
                     <wp:simplePos x="0" y="0"/>
                     <wp:positionH relativeFrom="column">
                       <wp:posOffset>3382010</wp:posOffset>
@@ -5891,7 +5883,7 @@
                                     <w:sz w:val="24"/>
                                   </w:rPr>
                                 </w:pPr>
-                                <w:bookmarkStart w:id="18" w:name="_Toc276855806"/>
+                                <w:bookmarkStart w:id="17" w:name="_Toc276855806"/>
                                 <w:r>
                                   <w:t xml:space="preserve">Ilustração </w:t>
                                 </w:r>
@@ -5904,12 +5896,9 @@
                                   </w:r>
                                 </w:fldSimple>
                                 <w:r>
-                                  <w:t xml:space="preserve"> </w:t>
+                                  <w:t xml:space="preserve"> - Capturar uma peça na vertical</w:t>
                                 </w:r>
-                                <w:r>
-                                  <w:t>- Capturar uma peça na vertical</w:t>
-                                </w:r>
-                                <w:bookmarkEnd w:id="18"/>
+                                <w:bookmarkEnd w:id="17"/>
                               </w:p>
                             </w:txbxContent>
                           </wps:txbx>
@@ -5975,7 +5964,7 @@
               <w:lang w:eastAsia="pt-PT"/>
             </w:rPr>
             <w:drawing>
-              <wp:anchor distT="0" distB="0" distL="114300" distR="114300" simplePos="0" relativeHeight="251659264" behindDoc="1" locked="0" layoutInCell="1" allowOverlap="1" wp14:anchorId="49E1E29E" wp14:editId="79BF9625">
+              <wp:anchor distT="0" distB="0" distL="114300" distR="114300" simplePos="0" relativeHeight="251659264" behindDoc="1" locked="0" layoutInCell="1" allowOverlap="1" wp14:anchorId="279B38B2" wp14:editId="08DAC7BB">
                 <wp:simplePos x="0" y="0"/>
                 <wp:positionH relativeFrom="column">
                   <wp:posOffset>16510</wp:posOffset>
@@ -6044,7 +6033,7 @@
               <w:lang w:eastAsia="pt-PT"/>
             </w:rPr>
             <w:drawing>
-              <wp:anchor distT="0" distB="0" distL="114300" distR="114300" simplePos="0" relativeHeight="251660288" behindDoc="1" locked="0" layoutInCell="1" allowOverlap="1" wp14:anchorId="45F005F9" wp14:editId="2421F6F4">
+              <wp:anchor distT="0" distB="0" distL="114300" distR="114300" simplePos="0" relativeHeight="251660288" behindDoc="1" locked="0" layoutInCell="1" allowOverlap="1" wp14:anchorId="4C2D0ADA" wp14:editId="770636B1">
                 <wp:simplePos x="0" y="0"/>
                 <wp:positionH relativeFrom="column">
                   <wp:posOffset>2992120</wp:posOffset>
@@ -6138,7 +6127,7 @@
               <w:lang w:eastAsia="pt-PT"/>
             </w:rPr>
             <w:drawing>
-              <wp:inline distT="0" distB="0" distL="0" distR="0" wp14:anchorId="460BABC8" wp14:editId="48C9F9E3">
+              <wp:inline distT="0" distB="0" distL="0" distR="0" wp14:anchorId="446D1AEA" wp14:editId="28AE4B2A">
                 <wp:extent cx="2845253" cy="2383200"/>
                 <wp:effectExtent l="0" t="0" r="0" b="0"/>
                 <wp:docPr id="6" name="Picture 6"/>
@@ -6185,7 +6174,7 @@
             <w:pStyle w:val="Caption"/>
             <w:jc w:val="center"/>
           </w:pPr>
-          <w:bookmarkStart w:id="20" w:name="_Toc276855807"/>
+          <w:bookmarkStart w:id="18" w:name="_Toc276855807"/>
           <w:r>
             <w:t xml:space="preserve">Ilustração </w:t>
           </w:r>
@@ -6200,7 +6189,7 @@
           <w:r>
             <w:t xml:space="preserve"> - Capturar várias peças em simultâneo</w:t>
           </w:r>
-          <w:bookmarkEnd w:id="20"/>
+          <w:bookmarkEnd w:id="18"/>
         </w:p>
         <w:p>
           <w:pPr>
@@ -6229,7 +6218,7 @@
               <w:lang w:eastAsia="pt-PT"/>
             </w:rPr>
             <w:drawing>
-              <wp:inline distT="0" distB="0" distL="0" distR="0" wp14:anchorId="07845854" wp14:editId="7B3D4057">
+              <wp:inline distT="0" distB="0" distL="0" distR="0" wp14:anchorId="41866106" wp14:editId="5B450A0E">
                 <wp:extent cx="2845316" cy="2383200"/>
                 <wp:effectExtent l="0" t="0" r="0" b="0"/>
                 <wp:docPr id="7" name="Picture 7"/>
@@ -6276,7 +6265,7 @@
             <w:pStyle w:val="Caption"/>
             <w:jc w:val="center"/>
           </w:pPr>
-          <w:bookmarkStart w:id="21" w:name="_Toc276855808"/>
+          <w:bookmarkStart w:id="19" w:name="_Toc276855808"/>
           <w:r>
             <w:t xml:space="preserve">Ilustração </w:t>
           </w:r>
@@ -6291,7 +6280,7 @@
           <w:r>
             <w:t xml:space="preserve"> - Capturar uma peça num canto</w:t>
           </w:r>
-          <w:bookmarkEnd w:id="21"/>
+          <w:bookmarkEnd w:id="19"/>
         </w:p>
         <w:p>
           <w:pPr>
@@ -6301,11 +6290,11 @@
               <w:numId w:val="1"/>
             </w:numPr>
           </w:pPr>
-          <w:bookmarkStart w:id="22" w:name="_Toc276920181"/>
+          <w:bookmarkStart w:id="20" w:name="_Toc276920181"/>
           <w:r>
             <w:t>Modos de Jogo</w:t>
           </w:r>
-          <w:bookmarkEnd w:id="22"/>
+          <w:bookmarkEnd w:id="20"/>
         </w:p>
         <w:p>
           <w:pPr>
@@ -6386,8 +6375,120 @@
           <w:r>
             <w:t>Nos modos de jogo onde incluam o computador poderá escolher vários níveis de dificuldades.</w:t>
           </w:r>
-          <w:bookmarkStart w:id="23" w:name="_GoBack"/>
-          <w:bookmarkEnd w:id="23"/>
+        </w:p>
+        <w:p>
+          <w:pPr>
+            <w:spacing w:after="0"/>
+            <w:ind w:firstLine="420"/>
+            <w:jc w:val="both"/>
+          </w:pPr>
+        </w:p>
+        <w:p>
+          <w:pPr>
+            <w:spacing w:after="0"/>
+            <w:ind w:firstLine="420"/>
+            <w:jc w:val="both"/>
+          </w:pPr>
+        </w:p>
+        <w:p>
+          <w:pPr>
+            <w:spacing w:after="0"/>
+            <w:ind w:firstLine="420"/>
+            <w:jc w:val="both"/>
+          </w:pPr>
+          <w:r>
+            <w:lastRenderedPageBreak/>
+            <w:t>Neste projecto existem três tipos de dificuldades diferentes programadas com os seguintes diferentes algoritmos:</w:t>
+          </w:r>
+        </w:p>
+        <w:p>
+          <w:pPr>
+            <w:pStyle w:val="ListParagraph"/>
+            <w:numPr>
+              <w:ilvl w:val="0"/>
+              <w:numId w:val="26"/>
+            </w:numPr>
+            <w:spacing w:after="0"/>
+            <w:jc w:val="both"/>
+          </w:pPr>
+          <w:r>
+            <w:t>[Dificuldade 1] Random</w:t>
+          </w:r>
+        </w:p>
+        <w:p>
+          <w:pPr>
+            <w:pStyle w:val="ListParagraph"/>
+            <w:numPr>
+              <w:ilvl w:val="1"/>
+              <w:numId w:val="26"/>
+            </w:numPr>
+            <w:spacing w:after="0"/>
+            <w:jc w:val="both"/>
+          </w:pPr>
+          <w:r>
+            <w:t>Este algoritmo consiste em através da regra findall obter uma lista com todas as jogadas possivéis e realizar um random entre zero e o tamanho dessa lista e realizar uma dessas jogadas.</w:t>
+          </w:r>
+        </w:p>
+        <w:p>
+          <w:pPr>
+            <w:pStyle w:val="ListParagraph"/>
+            <w:numPr>
+              <w:ilvl w:val="0"/>
+              <w:numId w:val="26"/>
+            </w:numPr>
+            <w:spacing w:after="0"/>
+            <w:jc w:val="both"/>
+          </w:pPr>
+          <w:r>
+            <w:t>[Dificuldade 2] Greedy</w:t>
+          </w:r>
+        </w:p>
+        <w:p>
+          <w:pPr>
+            <w:pStyle w:val="ListParagraph"/>
+            <w:numPr>
+              <w:ilvl w:val="1"/>
+              <w:numId w:val="26"/>
+            </w:numPr>
+            <w:spacing w:after="0"/>
+            <w:jc w:val="both"/>
+          </w:pPr>
+          <w:r>
+            <w:t>Após realizar as mesmas operações para obter a lista com todas as jogadas possiveis este verifica qual das jogadas irá capturar um maior número de inimigos e cria uma lista com as possibilidades em que este número seja o mais elevado. Posteriormente realiza um random para escolher uma de</w:t>
+          </w:r>
+          <w:r>
+            <w:t>ssas jogadas, verificando se alguma dessas jogadas irão provocar uma captura por parte do outro jogador.</w:t>
+          </w:r>
+        </w:p>
+        <w:p>
+          <w:pPr>
+            <w:pStyle w:val="ListParagraph"/>
+            <w:numPr>
+              <w:ilvl w:val="0"/>
+              <w:numId w:val="26"/>
+            </w:numPr>
+            <w:spacing w:after="0"/>
+            <w:jc w:val="both"/>
+          </w:pPr>
+          <w:r>
+            <w:t>[Dificuldade 3] Minimax</w:t>
+          </w:r>
+        </w:p>
+        <w:p>
+          <w:pPr>
+            <w:pStyle w:val="ListParagraph"/>
+            <w:numPr>
+              <w:ilvl w:val="1"/>
+              <w:numId w:val="26"/>
+            </w:numPr>
+            <w:spacing w:after="0"/>
+            <w:jc w:val="both"/>
+          </w:pPr>
+          <w:r>
+            <w:t>Nesta dificuldade é utilizada o algoritmo de minimax de forma a minimizar a perda máxima possivel, desta forma o computador pode calcular as várias jogadas possiveis com varios niveis de profundidades de forma a obter um melhor resultado.</w:t>
+          </w:r>
+          <w:bookmarkStart w:id="21" w:name="_GoBack"/>
+          <w:bookmarkEnd w:id="21"/>
         </w:p>
         <w:p>
           <w:pPr>
@@ -6397,9 +6498,8 @@
               <w:numId w:val="1"/>
             </w:numPr>
           </w:pPr>
-          <w:bookmarkStart w:id="24" w:name="_Toc276920182"/>
-          <w:r>
-            <w:lastRenderedPageBreak/>
+          <w:bookmarkStart w:id="22" w:name="_Toc276920182"/>
+          <w:r>
             <w:t xml:space="preserve">Realizar um </w:t>
           </w:r>
           <w:r>
@@ -6408,7 +6508,7 @@
           <w:r>
             <w:t>ogo</w:t>
           </w:r>
-          <w:bookmarkEnd w:id="24"/>
+          <w:bookmarkEnd w:id="22"/>
         </w:p>
         <w:p>
           <w:pPr>
@@ -6432,12 +6532,12 @@
           <w:numId w:val="1"/>
         </w:numPr>
       </w:pPr>
-      <w:bookmarkStart w:id="25" w:name="_Toc276920183"/>
+      <w:bookmarkStart w:id="23" w:name="_Toc276920183"/>
       <w:r>
         <w:lastRenderedPageBreak/>
         <w:t>Arquitectura do sistema</w:t>
       </w:r>
-      <w:bookmarkEnd w:id="25"/>
+      <w:bookmarkEnd w:id="23"/>
     </w:p>
     <w:p>
       <w:pPr>
@@ -6523,12 +6623,12 @@
         </w:numPr>
         <w:jc w:val="both"/>
       </w:pPr>
-      <w:bookmarkStart w:id="26" w:name="_Toc276920184"/>
+      <w:bookmarkStart w:id="24" w:name="_Toc276920184"/>
       <w:r>
         <w:lastRenderedPageBreak/>
         <w:t>Módulo de Lógica do Jogo</w:t>
       </w:r>
-      <w:bookmarkEnd w:id="26"/>
+      <w:bookmarkEnd w:id="24"/>
     </w:p>
     <w:p>
       <w:pPr>
@@ -6538,11 +6638,11 @@
           <w:numId w:val="1"/>
         </w:numPr>
       </w:pPr>
-      <w:bookmarkStart w:id="27" w:name="_Toc276920185"/>
+      <w:bookmarkStart w:id="25" w:name="_Toc276920185"/>
       <w:r>
         <w:t>Representação do Estado de Jogo</w:t>
       </w:r>
-      <w:bookmarkEnd w:id="27"/>
+      <w:bookmarkEnd w:id="25"/>
     </w:p>
     <w:p>
       <w:pPr>
@@ -6616,7 +6716,7 @@
         <w:pStyle w:val="Caption"/>
         <w:jc w:val="center"/>
       </w:pPr>
-      <w:bookmarkStart w:id="28" w:name="_Toc276855809"/>
+      <w:bookmarkStart w:id="26" w:name="_Toc276855809"/>
       <w:r>
         <w:t xml:space="preserve">Ilustração </w:t>
       </w:r>
@@ -6631,7 +6731,7 @@
       <w:r>
         <w:t xml:space="preserve"> - Tabuleiro inicial</w:t>
       </w:r>
-      <w:bookmarkEnd w:id="28"/>
+      <w:bookmarkEnd w:id="26"/>
     </w:p>
     <w:p>
       <w:pPr>
@@ -6911,7 +7011,7 @@
         <w:pStyle w:val="Caption"/>
         <w:jc w:val="center"/>
       </w:pPr>
-      <w:bookmarkStart w:id="29" w:name="_Toc276855810"/>
+      <w:bookmarkStart w:id="27" w:name="_Toc276855810"/>
       <w:r>
         <w:t xml:space="preserve">Ilustração </w:t>
       </w:r>
@@ -6926,7 +7026,7 @@
       <w:r>
         <w:t xml:space="preserve"> - Tabuleiro numa fase intermédia</w:t>
       </w:r>
-      <w:bookmarkEnd w:id="29"/>
+      <w:bookmarkEnd w:id="27"/>
     </w:p>
     <w:p>
       <w:pPr>
@@ -6995,7 +7095,7 @@
         <w:pStyle w:val="Caption"/>
         <w:jc w:val="center"/>
       </w:pPr>
-      <w:bookmarkStart w:id="30" w:name="_Toc276855811"/>
+      <w:bookmarkStart w:id="28" w:name="_Toc276855811"/>
       <w:r>
         <w:t xml:space="preserve">Ilustração </w:t>
       </w:r>
@@ -7010,7 +7110,7 @@
       <w:r>
         <w:t xml:space="preserve"> - Tabuleiro numa situação final</w:t>
       </w:r>
-      <w:bookmarkEnd w:id="30"/>
+      <w:bookmarkEnd w:id="28"/>
     </w:p>
     <w:p>
       <w:pPr>
@@ -7050,12 +7150,12 @@
           <w:numId w:val="1"/>
         </w:numPr>
       </w:pPr>
-      <w:bookmarkStart w:id="31" w:name="_Toc276920186"/>
+      <w:bookmarkStart w:id="29" w:name="_Toc276920186"/>
       <w:r>
         <w:lastRenderedPageBreak/>
         <w:t>Representação de um Movimento</w:t>
       </w:r>
-      <w:bookmarkEnd w:id="31"/>
+      <w:bookmarkEnd w:id="29"/>
     </w:p>
     <w:p>
       <w:pPr>
@@ -7442,12 +7542,12 @@
           <w:numId w:val="1"/>
         </w:numPr>
       </w:pPr>
-      <w:bookmarkStart w:id="32" w:name="_Toc276920187"/>
+      <w:bookmarkStart w:id="30" w:name="_Toc276920187"/>
       <w:r>
         <w:lastRenderedPageBreak/>
         <w:t>Visualização do Tabuleiro</w:t>
       </w:r>
-      <w:bookmarkEnd w:id="32"/>
+      <w:bookmarkEnd w:id="30"/>
     </w:p>
     <w:p>
       <w:pPr>
@@ -7708,7 +7808,7 @@
         <w:pStyle w:val="Caption"/>
         <w:jc w:val="center"/>
       </w:pPr>
-      <w:bookmarkStart w:id="33" w:name="_Toc276855812"/>
+      <w:bookmarkStart w:id="31" w:name="_Toc276855812"/>
       <w:r>
         <w:t xml:space="preserve">Ilustração </w:t>
       </w:r>
@@ -7723,7 +7823,7 @@
       <w:r>
         <w:t xml:space="preserve"> - Tabuleiro em linha de código</w:t>
       </w:r>
-      <w:bookmarkEnd w:id="33"/>
+      <w:bookmarkEnd w:id="31"/>
     </w:p>
     <w:p>
       <w:pPr>
@@ -7801,12 +7901,12 @@
           <w:numId w:val="1"/>
         </w:numPr>
       </w:pPr>
-      <w:bookmarkStart w:id="34" w:name="_Toc276920188"/>
+      <w:bookmarkStart w:id="32" w:name="_Toc276920188"/>
       <w:r>
         <w:lastRenderedPageBreak/>
         <w:t>Lista de jogadas válidas</w:t>
       </w:r>
-      <w:bookmarkEnd w:id="34"/>
+      <w:bookmarkEnd w:id="32"/>
     </w:p>
     <w:p/>
     <w:p>
@@ -7849,11 +7949,11 @@
           <w:numId w:val="1"/>
         </w:numPr>
       </w:pPr>
-      <w:bookmarkStart w:id="35" w:name="_Toc276920189"/>
+      <w:bookmarkStart w:id="33" w:name="_Toc276920189"/>
       <w:r>
         <w:t>Final do Jogo</w:t>
       </w:r>
-      <w:bookmarkEnd w:id="35"/>
+      <w:bookmarkEnd w:id="33"/>
     </w:p>
     <w:p/>
     <w:p>
@@ -8148,12 +8248,12 @@
       <w:r>
         <w:br w:type="page"/>
       </w:r>
-      <w:bookmarkStart w:id="36" w:name="_Toc276920190"/>
+      <w:bookmarkStart w:id="34" w:name="_Toc276920190"/>
       <w:r>
         <w:lastRenderedPageBreak/>
         <w:t>Interface com o Utilizador</w:t>
       </w:r>
-      <w:bookmarkEnd w:id="36"/>
+      <w:bookmarkEnd w:id="34"/>
     </w:p>
     <w:p>
       <w:pPr>
@@ -8201,12 +8301,12 @@
         </w:numPr>
         <w:jc w:val="both"/>
       </w:pPr>
-      <w:bookmarkStart w:id="37" w:name="_Toc276920191"/>
+      <w:bookmarkStart w:id="35" w:name="_Toc276920191"/>
       <w:r>
         <w:lastRenderedPageBreak/>
         <w:t>Conclusões e Perspectivas de Desenvolvimento</w:t>
       </w:r>
-      <w:bookmarkEnd w:id="37"/>
+      <w:bookmarkEnd w:id="35"/>
     </w:p>
     <w:p>
       <w:pPr>
@@ -8257,12 +8357,12 @@
         <w:pStyle w:val="Heading1"/>
         <w:jc w:val="both"/>
       </w:pPr>
-      <w:bookmarkStart w:id="38" w:name="_Toc276920192"/>
+      <w:bookmarkStart w:id="36" w:name="_Toc276920192"/>
       <w:r>
         <w:lastRenderedPageBreak/>
         <w:t>Bibliografia</w:t>
       </w:r>
-      <w:bookmarkEnd w:id="38"/>
+      <w:bookmarkEnd w:id="36"/>
     </w:p>
     <w:p>
       <w:pPr>
@@ -8385,7 +8485,7 @@
         <w:pStyle w:val="Heading1"/>
         <w:jc w:val="both"/>
       </w:pPr>
-      <w:bookmarkStart w:id="39" w:name="_Toc276920193"/>
+      <w:bookmarkStart w:id="37" w:name="_Toc276920193"/>
       <w:r>
         <w:lastRenderedPageBreak/>
         <w:t>Anexo</w:t>
@@ -8393,7 +8493,7 @@
       <w:r>
         <w:t xml:space="preserve"> A – Código Fonte</w:t>
       </w:r>
-      <w:bookmarkEnd w:id="39"/>
+      <w:bookmarkEnd w:id="37"/>
     </w:p>
     <w:p>
       <w:pPr>
@@ -11140,11 +11240,17 @@
       <w:pPr>
         <w:spacing w:after="0"/>
         <w:jc w:val="both"/>
-      </w:pPr>
-      <w:r>
-        <w:tab/>
-      </w:r>
-      <w:r>
+        <w:rPr>
+          <w:lang w:val="en-US"/>
+        </w:rPr>
+      </w:pPr>
+      <w:r>
+        <w:tab/>
+      </w:r>
+      <w:r>
+        <w:rPr>
+          <w:lang w:val="en-US"/>
+        </w:rPr>
         <w:t>\+ L == X,</w:t>
       </w:r>
     </w:p>
@@ -11152,18 +11258,40 @@
       <w:pPr>
         <w:spacing w:after="0"/>
         <w:jc w:val="both"/>
-      </w:pPr>
-      <w:r>
-        <w:tab/>
-        <w:t>choose(L, M),</w:t>
-      </w:r>
-    </w:p>
-    <w:p>
-      <w:pPr>
-        <w:spacing w:after="0"/>
-        <w:jc w:val="both"/>
-      </w:pPr>
-      <w:r>
+        <w:rPr>
+          <w:lang w:val="en-US"/>
+        </w:rPr>
+      </w:pPr>
+      <w:r>
+        <w:rPr>
+          <w:lang w:val="en-US"/>
+        </w:rPr>
+        <w:tab/>
+      </w:r>
+      <w:proofErr w:type="gramStart"/>
+      <w:r>
+        <w:rPr>
+          <w:lang w:val="en-US"/>
+        </w:rPr>
+        <w:t>choose(</w:t>
+      </w:r>
+      <w:proofErr w:type="gramEnd"/>
+      <w:r>
+        <w:rPr>
+          <w:lang w:val="en-US"/>
+        </w:rPr>
+        <w:t>L, M),</w:t>
+      </w:r>
+    </w:p>
+    <w:p>
+      <w:pPr>
+        <w:spacing w:after="0"/>
+        <w:jc w:val="both"/>
+      </w:pPr>
+      <w:r>
+        <w:rPr>
+          <w:lang w:val="en-US"/>
+        </w:rPr>
         <w:tab/>
       </w:r>
       <w:r>
@@ -12148,6 +12276,89 @@
       <w:pPr>
         <w:spacing w:after="0"/>
         <w:jc w:val="both"/>
+      </w:pPr>
+      <w:r>
+        <w:rPr>
+          <w:lang w:val="en-US"/>
+        </w:rPr>
+        <w:tab/>
+      </w:r>
+      <w:r>
+        <w:t>retiraPecas(X,Y1,X,Y2, Tab, NovoTab2, Jog),</w:t>
+      </w:r>
+    </w:p>
+    <w:p>
+      <w:pPr>
+        <w:spacing w:after="0"/>
+        <w:jc w:val="both"/>
+      </w:pPr>
+      <w:r>
+        <w:tab/>
+        <w:t>processaRemocoes(T, NovoTab2, NovoTab, Jog).</w:t>
+      </w:r>
+    </w:p>
+    <w:p>
+      <w:pPr>
+        <w:spacing w:after="0"/>
+        <w:jc w:val="both"/>
+        <w:rPr>
+          <w:color w:val="00B050"/>
+        </w:rPr>
+      </w:pPr>
+      <w:r>
+        <w:rPr>
+          <w:color w:val="00B050"/>
+        </w:rPr>
+        <w:t>% CONQUISTA NA HORIZONTAL</w:t>
+      </w:r>
+    </w:p>
+    <w:p>
+      <w:pPr>
+        <w:spacing w:after="0"/>
+        <w:jc w:val="both"/>
+      </w:pPr>
+      <w:r>
+        <w:t>processaRemocoes([X-Y-Xf-Y|T], Tab, NovoTab,Jog):-</w:t>
+      </w:r>
+    </w:p>
+    <w:p>
+      <w:pPr>
+        <w:spacing w:after="0"/>
+        <w:jc w:val="both"/>
+        <w:rPr>
+          <w:lang w:val="en-US"/>
+        </w:rPr>
+      </w:pPr>
+      <w:r>
+        <w:tab/>
+      </w:r>
+      <w:r>
+        <w:rPr>
+          <w:lang w:val="en-US"/>
+        </w:rPr>
+        <w:t>X1 is X+1,</w:t>
+      </w:r>
+    </w:p>
+    <w:p>
+      <w:pPr>
+        <w:spacing w:after="0"/>
+        <w:jc w:val="both"/>
+        <w:rPr>
+          <w:lang w:val="en-US"/>
+        </w:rPr>
+      </w:pPr>
+      <w:r>
+        <w:rPr>
+          <w:lang w:val="en-US"/>
+        </w:rPr>
+        <w:tab/>
+        <w:t>X2 is Xf-1,</w:t>
+      </w:r>
+    </w:p>
+    <w:p>
+      <w:pPr>
+        <w:spacing w:after="0"/>
+        <w:jc w:val="both"/>
         <w:rPr>
           <w:lang w:val="en-US"/>
         </w:rPr>
@@ -12178,7 +12389,119 @@
         <w:rPr>
           <w:lang w:val="en-US"/>
         </w:rPr>
-        <w:t>X,Y1,X,Y2, Tab, NovoTab2, Jog),</w:t>
+        <w:t>X1,Y,X2,Y, Tab, NovoTab2, Jog),</w:t>
+      </w:r>
+    </w:p>
+    <w:p>
+      <w:pPr>
+        <w:spacing w:after="0"/>
+        <w:jc w:val="both"/>
+      </w:pPr>
+      <w:r>
+        <w:rPr>
+          <w:lang w:val="en-US"/>
+        </w:rPr>
+        <w:tab/>
+      </w:r>
+      <w:r>
+        <w:t>processaRemocoes(T, NovoTab2, NovoTab, Jog).</w:t>
+      </w:r>
+    </w:p>
+    <w:p>
+      <w:pPr>
+        <w:spacing w:after="0"/>
+        <w:jc w:val="both"/>
+      </w:pPr>
+    </w:p>
+    <w:p>
+      <w:pPr>
+        <w:spacing w:after="0"/>
+        <w:jc w:val="both"/>
+        <w:rPr>
+          <w:color w:val="00B050"/>
+        </w:rPr>
+      </w:pPr>
+      <w:r>
+        <w:rPr>
+          <w:color w:val="00B050"/>
+        </w:rPr>
+        <w:t>% RETIRA AS PECAS DO INTERVALO PASSADO COMO ARGUMENTO</w:t>
+      </w:r>
+    </w:p>
+    <w:p>
+      <w:pPr>
+        <w:spacing w:after="0"/>
+        <w:jc w:val="both"/>
+      </w:pPr>
+      <w:r>
+        <w:t>retiraPecas(X,Y,X,Y, Tab, TRes, Jog):-</w:t>
+      </w:r>
+    </w:p>
+    <w:p>
+      <w:pPr>
+        <w:spacing w:after="0"/>
+        <w:jc w:val="both"/>
+      </w:pPr>
+      <w:r>
+        <w:tab/>
+        <w:t>troca(Jog, Jog2),</w:t>
+      </w:r>
+    </w:p>
+    <w:p>
+      <w:pPr>
+        <w:spacing w:after="0"/>
+        <w:jc w:val="both"/>
+      </w:pPr>
+      <w:r>
+        <w:tab/>
+        <w:t>muda_tab(Jog2, 0, X, Y,Tab, TRes).</w:t>
+      </w:r>
+    </w:p>
+    <w:p>
+      <w:pPr>
+        <w:spacing w:after="0"/>
+        <w:jc w:val="both"/>
+      </w:pPr>
+      <w:r>
+        <w:t>retiraPecas(X,Y1,X,Y2, Tab, NovoTab2, Jog):-</w:t>
+      </w:r>
+    </w:p>
+    <w:p>
+      <w:pPr>
+        <w:spacing w:after="0"/>
+        <w:jc w:val="both"/>
+      </w:pPr>
+      <w:r>
+        <w:tab/>
+        <w:t>troca(Jog, Jog2),</w:t>
+      </w:r>
+    </w:p>
+    <w:p>
+      <w:pPr>
+        <w:spacing w:after="0"/>
+        <w:jc w:val="both"/>
+      </w:pPr>
+      <w:r>
+        <w:tab/>
+        <w:t>muda_tab(Jog2, 0, X, Y1,Tab, NovoTab3),</w:t>
+      </w:r>
+    </w:p>
+    <w:p>
+      <w:pPr>
+        <w:spacing w:after="0"/>
+        <w:jc w:val="both"/>
+        <w:rPr>
+          <w:lang w:val="en-US"/>
+        </w:rPr>
+      </w:pPr>
+      <w:r>
+        <w:tab/>
+      </w:r>
+      <w:r>
+        <w:rPr>
+          <w:lang w:val="en-US"/>
+        </w:rPr>
+        <w:t>Y3 is Y1+1,</w:t>
       </w:r>
     </w:p>
     <w:p>
@@ -12201,7 +12524,7 @@
         <w:rPr>
           <w:lang w:val="en-US"/>
         </w:rPr>
-        <w:t>processaRemocoes</w:t>
+        <w:t>retiraPecas</w:t>
       </w:r>
       <w:proofErr w:type="spellEnd"/>
       <w:r>
@@ -12215,201 +12538,7 @@
         <w:rPr>
           <w:lang w:val="en-US"/>
         </w:rPr>
-        <w:t xml:space="preserve">T, NovoTab2, </w:t>
-      </w:r>
-      <w:proofErr w:type="spellStart"/>
-      <w:r>
-        <w:rPr>
-          <w:lang w:val="en-US"/>
-        </w:rPr>
-        <w:t>NovoTab</w:t>
-      </w:r>
-      <w:proofErr w:type="spellEnd"/>
-      <w:r>
-        <w:rPr>
-          <w:lang w:val="en-US"/>
-        </w:rPr>
-        <w:t>, Jog).</w:t>
-      </w:r>
-    </w:p>
-    <w:p>
-      <w:pPr>
-        <w:spacing w:after="0"/>
-        <w:jc w:val="both"/>
-        <w:rPr>
-          <w:color w:val="00B050"/>
-        </w:rPr>
-      </w:pPr>
-      <w:r>
-        <w:rPr>
-          <w:color w:val="00B050"/>
-        </w:rPr>
-        <w:t>% CONQUISTA NA HORIZONTAL</w:t>
-      </w:r>
-    </w:p>
-    <w:p>
-      <w:pPr>
-        <w:spacing w:after="0"/>
-        <w:jc w:val="both"/>
-      </w:pPr>
-      <w:r>
-        <w:t>processaRemocoes([X-Y-Xf-Y|T], Tab, NovoTab,Jog):-</w:t>
-      </w:r>
-    </w:p>
-    <w:p>
-      <w:pPr>
-        <w:spacing w:after="0"/>
-        <w:jc w:val="both"/>
-      </w:pPr>
-      <w:r>
-        <w:tab/>
-      </w:r>
-      <w:r>
-        <w:t>X1 is X+1,</w:t>
-      </w:r>
-    </w:p>
-    <w:p>
-      <w:pPr>
-        <w:spacing w:after="0"/>
-        <w:jc w:val="both"/>
-      </w:pPr>
-      <w:r>
-        <w:tab/>
-        <w:t>X2 is Xf-1,</w:t>
-      </w:r>
-    </w:p>
-    <w:p>
-      <w:pPr>
-        <w:spacing w:after="0"/>
-        <w:jc w:val="both"/>
-      </w:pPr>
-      <w:r>
-        <w:tab/>
-        <w:t>retiraPecas(X1,Y,X2,Y, Tab, NovoTab2, Jog),</w:t>
-      </w:r>
-    </w:p>
-    <w:p>
-      <w:pPr>
-        <w:spacing w:after="0"/>
-        <w:jc w:val="both"/>
-      </w:pPr>
-      <w:r>
-        <w:tab/>
-      </w:r>
-      <w:r>
-        <w:t>processaRemocoes(T, NovoTab2, NovoTab, Jog).</w:t>
-      </w:r>
-    </w:p>
-    <w:p>
-      <w:pPr>
-        <w:spacing w:after="0"/>
-        <w:jc w:val="both"/>
-      </w:pPr>
-    </w:p>
-    <w:p>
-      <w:pPr>
-        <w:spacing w:after="0"/>
-        <w:jc w:val="both"/>
-        <w:rPr>
-          <w:color w:val="00B050"/>
-        </w:rPr>
-      </w:pPr>
-      <w:r>
-        <w:rPr>
-          <w:color w:val="00B050"/>
-        </w:rPr>
-        <w:t>% RETIRA AS PECAS DO INTERVALO PASSADO COMO ARGUMENTO</w:t>
-      </w:r>
-    </w:p>
-    <w:p>
-      <w:pPr>
-        <w:spacing w:after="0"/>
-        <w:jc w:val="both"/>
-      </w:pPr>
-      <w:r>
-        <w:t>retiraPecas(X,Y,X,Y, Tab, TRes, Jog):-</w:t>
-      </w:r>
-    </w:p>
-    <w:p>
-      <w:pPr>
-        <w:spacing w:after="0"/>
-        <w:jc w:val="both"/>
-      </w:pPr>
-      <w:r>
-        <w:tab/>
-        <w:t>troca(Jog, Jog2),</w:t>
-      </w:r>
-    </w:p>
-    <w:p>
-      <w:pPr>
-        <w:spacing w:after="0"/>
-        <w:jc w:val="both"/>
-      </w:pPr>
-      <w:r>
-        <w:tab/>
-        <w:t>muda_tab(Jog2, 0, X, Y,Tab, TRes).</w:t>
-      </w:r>
-    </w:p>
-    <w:p>
-      <w:pPr>
-        <w:spacing w:after="0"/>
-        <w:jc w:val="both"/>
-      </w:pPr>
-      <w:r>
-        <w:t>retiraPecas(X,Y1,X,Y2, Tab, NovoTab2, Jog):-</w:t>
-      </w:r>
-    </w:p>
-    <w:p>
-      <w:pPr>
-        <w:spacing w:after="0"/>
-        <w:jc w:val="both"/>
-      </w:pPr>
-      <w:r>
-        <w:tab/>
-        <w:t>troca(Jog, Jog2),</w:t>
-      </w:r>
-    </w:p>
-    <w:p>
-      <w:pPr>
-        <w:spacing w:after="0"/>
-        <w:jc w:val="both"/>
-      </w:pPr>
-      <w:r>
-        <w:tab/>
-        <w:t>muda_tab(Jog2, 0, X, Y1,Tab, NovoTab3),</w:t>
-      </w:r>
-    </w:p>
-    <w:p>
-      <w:pPr>
-        <w:spacing w:after="0"/>
-        <w:jc w:val="both"/>
-        <w:rPr>
-          <w:lang w:val="en-US"/>
-        </w:rPr>
-      </w:pPr>
-      <w:r>
-        <w:tab/>
-      </w:r>
-      <w:r>
-        <w:rPr>
-          <w:lang w:val="en-US"/>
-        </w:rPr>
-        <w:t>Y3 is Y1+1,</w:t>
-      </w:r>
-    </w:p>
-    <w:p>
-      <w:pPr>
-        <w:spacing w:after="0"/>
-        <w:jc w:val="both"/>
-      </w:pPr>
-      <w:r>
-        <w:rPr>
-          <w:lang w:val="en-US"/>
-        </w:rPr>
-        <w:tab/>
-      </w:r>
-      <w:r>
-        <w:t>retiraPecas(X,Y3,X,Y2,NovoTab3, NovoTab2, Jog).</w:t>
+        <w:t>X,Y3,X,Y2,NovoTab3, NovoTab2, Jog).</w:t>
       </w:r>
     </w:p>
     <w:p>
@@ -13232,7 +13361,7 @@
             <w:noProof/>
             <w:color w:val="BFBFBF" w:themeColor="background1" w:themeShade="BF"/>
           </w:rPr>
-          <w:t>20</w:t>
+          <w:t>12</w:t>
         </w:r>
         <w:r>
           <w:rPr>
@@ -14899,6 +15028,119 @@
     </w:lvl>
   </w:abstractNum>
   <w:abstractNum w:abstractNumId="15">
+    <w:nsid w:val="4A683981"/>
+    <w:multiLevelType w:val="hybridMultilevel"/>
+    <w:tmpl w:val="95D8F2E0"/>
+    <w:lvl w:ilvl="0" w:tplc="08160001">
+      <w:start w:val="1"/>
+      <w:numFmt w:val="bullet"/>
+      <w:lvlText w:val=""/>
+      <w:lvlJc w:val="left"/>
+      <w:pPr>
+        <w:ind w:left="1140" w:hanging="360"/>
+      </w:pPr>
+      <w:rPr>
+        <w:rFonts w:ascii="Symbol" w:hAnsi="Symbol" w:hint="default"/>
+      </w:rPr>
+    </w:lvl>
+    <w:lvl w:ilvl="1" w:tplc="08160003">
+      <w:start w:val="1"/>
+      <w:numFmt w:val="bullet"/>
+      <w:lvlText w:val="o"/>
+      <w:lvlJc w:val="left"/>
+      <w:pPr>
+        <w:ind w:left="1860" w:hanging="360"/>
+      </w:pPr>
+      <w:rPr>
+        <w:rFonts w:ascii="Courier New" w:hAnsi="Courier New" w:cs="Courier New" w:hint="default"/>
+      </w:rPr>
+    </w:lvl>
+    <w:lvl w:ilvl="2" w:tplc="08160005" w:tentative="1">
+      <w:start w:val="1"/>
+      <w:numFmt w:val="bullet"/>
+      <w:lvlText w:val=""/>
+      <w:lvlJc w:val="left"/>
+      <w:pPr>
+        <w:ind w:left="2580" w:hanging="360"/>
+      </w:pPr>
+      <w:rPr>
+        <w:rFonts w:ascii="Wingdings" w:hAnsi="Wingdings" w:hint="default"/>
+      </w:rPr>
+    </w:lvl>
+    <w:lvl w:ilvl="3" w:tplc="08160001" w:tentative="1">
+      <w:start w:val="1"/>
+      <w:numFmt w:val="bullet"/>
+      <w:lvlText w:val=""/>
+      <w:lvlJc w:val="left"/>
+      <w:pPr>
+        <w:ind w:left="3300" w:hanging="360"/>
+      </w:pPr>
+      <w:rPr>
+        <w:rFonts w:ascii="Symbol" w:hAnsi="Symbol" w:hint="default"/>
+      </w:rPr>
+    </w:lvl>
+    <w:lvl w:ilvl="4" w:tplc="08160003" w:tentative="1">
+      <w:start w:val="1"/>
+      <w:numFmt w:val="bullet"/>
+      <w:lvlText w:val="o"/>
+      <w:lvlJc w:val="left"/>
+      <w:pPr>
+        <w:ind w:left="4020" w:hanging="360"/>
+      </w:pPr>
+      <w:rPr>
+        <w:rFonts w:ascii="Courier New" w:hAnsi="Courier New" w:cs="Courier New" w:hint="default"/>
+      </w:rPr>
+    </w:lvl>
+    <w:lvl w:ilvl="5" w:tplc="08160005" w:tentative="1">
+      <w:start w:val="1"/>
+      <w:numFmt w:val="bullet"/>
+      <w:lvlText w:val=""/>
+      <w:lvlJc w:val="left"/>
+      <w:pPr>
+        <w:ind w:left="4740" w:hanging="360"/>
+      </w:pPr>
+      <w:rPr>
+        <w:rFonts w:ascii="Wingdings" w:hAnsi="Wingdings" w:hint="default"/>
+      </w:rPr>
+    </w:lvl>
+    <w:lvl w:ilvl="6" w:tplc="08160001" w:tentative="1">
+      <w:start w:val="1"/>
+      <w:numFmt w:val="bullet"/>
+      <w:lvlText w:val=""/>
+      <w:lvlJc w:val="left"/>
+      <w:pPr>
+        <w:ind w:left="5460" w:hanging="360"/>
+      </w:pPr>
+      <w:rPr>
+        <w:rFonts w:ascii="Symbol" w:hAnsi="Symbol" w:hint="default"/>
+      </w:rPr>
+    </w:lvl>
+    <w:lvl w:ilvl="7" w:tplc="08160003" w:tentative="1">
+      <w:start w:val="1"/>
+      <w:numFmt w:val="bullet"/>
+      <w:lvlText w:val="o"/>
+      <w:lvlJc w:val="left"/>
+      <w:pPr>
+        <w:ind w:left="6180" w:hanging="360"/>
+      </w:pPr>
+      <w:rPr>
+        <w:rFonts w:ascii="Courier New" w:hAnsi="Courier New" w:cs="Courier New" w:hint="default"/>
+      </w:rPr>
+    </w:lvl>
+    <w:lvl w:ilvl="8" w:tplc="08160005" w:tentative="1">
+      <w:start w:val="1"/>
+      <w:numFmt w:val="bullet"/>
+      <w:lvlText w:val=""/>
+      <w:lvlJc w:val="left"/>
+      <w:pPr>
+        <w:ind w:left="6900" w:hanging="360"/>
+      </w:pPr>
+      <w:rPr>
+        <w:rFonts w:ascii="Wingdings" w:hAnsi="Wingdings" w:hint="default"/>
+      </w:rPr>
+    </w:lvl>
+  </w:abstractNum>
+  <w:abstractNum w:abstractNumId="16">
     <w:nsid w:val="521069EE"/>
     <w:multiLevelType w:val="hybridMultilevel"/>
     <w:tmpl w:val="4ECE9D60"/>
@@ -15011,7 +15253,7 @@
       </w:rPr>
     </w:lvl>
   </w:abstractNum>
-  <w:abstractNum w:abstractNumId="16">
+  <w:abstractNum w:abstractNumId="17">
     <w:nsid w:val="5BB85DC3"/>
     <w:multiLevelType w:val="hybridMultilevel"/>
     <w:tmpl w:val="96641A4A"/>
@@ -15124,7 +15366,7 @@
       </w:rPr>
     </w:lvl>
   </w:abstractNum>
-  <w:abstractNum w:abstractNumId="17">
+  <w:abstractNum w:abstractNumId="18">
     <w:nsid w:val="63E929C6"/>
     <w:multiLevelType w:val="multilevel"/>
     <w:tmpl w:val="08F85B5A"/>
@@ -15245,7 +15487,7 @@
       </w:rPr>
     </w:lvl>
   </w:abstractNum>
-  <w:abstractNum w:abstractNumId="18">
+  <w:abstractNum w:abstractNumId="19">
     <w:nsid w:val="64FE41C0"/>
     <w:multiLevelType w:val="multilevel"/>
     <w:tmpl w:val="08F85B5A"/>
@@ -15366,7 +15608,7 @@
       </w:rPr>
     </w:lvl>
   </w:abstractNum>
-  <w:abstractNum w:abstractNumId="19">
+  <w:abstractNum w:abstractNumId="20">
     <w:nsid w:val="6A8B1ED8"/>
     <w:multiLevelType w:val="hybridMultilevel"/>
     <w:tmpl w:val="D1A65426"/>
@@ -15479,7 +15721,7 @@
       </w:rPr>
     </w:lvl>
   </w:abstractNum>
-  <w:abstractNum w:abstractNumId="20">
+  <w:abstractNum w:abstractNumId="21">
     <w:nsid w:val="6A965DC3"/>
     <w:multiLevelType w:val="multilevel"/>
     <w:tmpl w:val="08F85B5A"/>
@@ -15600,7 +15842,7 @@
       </w:rPr>
     </w:lvl>
   </w:abstractNum>
-  <w:abstractNum w:abstractNumId="21">
+  <w:abstractNum w:abstractNumId="22">
     <w:nsid w:val="6AAA3CC8"/>
     <w:multiLevelType w:val="hybridMultilevel"/>
     <w:tmpl w:val="264CB62E"/>
@@ -15713,7 +15955,7 @@
       </w:rPr>
     </w:lvl>
   </w:abstractNum>
-  <w:abstractNum w:abstractNumId="22">
+  <w:abstractNum w:abstractNumId="23">
     <w:nsid w:val="76394117"/>
     <w:multiLevelType w:val="multilevel"/>
     <w:tmpl w:val="08F85B5A"/>
@@ -15834,7 +16076,7 @@
       </w:rPr>
     </w:lvl>
   </w:abstractNum>
-  <w:abstractNum w:abstractNumId="23">
+  <w:abstractNum w:abstractNumId="24">
     <w:nsid w:val="7ECB178B"/>
     <w:multiLevelType w:val="hybridMultilevel"/>
     <w:tmpl w:val="8AEAC616"/>
@@ -15947,7 +16189,7 @@
       </w:rPr>
     </w:lvl>
   </w:abstractNum>
-  <w:abstractNum w:abstractNumId="24">
+  <w:abstractNum w:abstractNumId="25">
     <w:nsid w:val="7FD43DAA"/>
     <w:multiLevelType w:val="hybridMultilevel"/>
     <w:tmpl w:val="B1022698"/>
@@ -16064,7 +16306,7 @@
     <w:abstractNumId w:val="6"/>
   </w:num>
   <w:num w:numId="2">
-    <w:abstractNumId w:val="24"/>
+    <w:abstractNumId w:val="25"/>
   </w:num>
   <w:num w:numId="3">
     <w:abstractNumId w:val="13"/>
@@ -16079,13 +16321,13 @@
     <w:abstractNumId w:val="12"/>
   </w:num>
   <w:num w:numId="7">
-    <w:abstractNumId w:val="18"/>
+    <w:abstractNumId w:val="19"/>
   </w:num>
   <w:num w:numId="8">
-    <w:abstractNumId w:val="22"/>
+    <w:abstractNumId w:val="23"/>
   </w:num>
   <w:num w:numId="9">
-    <w:abstractNumId w:val="17"/>
+    <w:abstractNumId w:val="18"/>
   </w:num>
   <w:num w:numId="10">
     <w:abstractNumId w:val="3"/>
@@ -16115,25 +16357,28 @@
     <w:abstractNumId w:val="4"/>
   </w:num>
   <w:num w:numId="19">
-    <w:abstractNumId w:val="16"/>
+    <w:abstractNumId w:val="17"/>
   </w:num>
   <w:num w:numId="20">
-    <w:abstractNumId w:val="19"/>
+    <w:abstractNumId w:val="20"/>
   </w:num>
   <w:num w:numId="21">
     <w:abstractNumId w:val="9"/>
   </w:num>
   <w:num w:numId="22">
-    <w:abstractNumId w:val="15"/>
+    <w:abstractNumId w:val="16"/>
   </w:num>
   <w:num w:numId="23">
+    <w:abstractNumId w:val="22"/>
+  </w:num>
+  <w:num w:numId="24">
+    <w:abstractNumId w:val="24"/>
+  </w:num>
+  <w:num w:numId="25">
     <w:abstractNumId w:val="21"/>
   </w:num>
-  <w:num w:numId="24">
-    <w:abstractNumId w:val="23"/>
-  </w:num>
-  <w:num w:numId="25">
-    <w:abstractNumId w:val="20"/>
+  <w:num w:numId="26">
+    <w:abstractNumId w:val="15"/>
   </w:num>
 </w:numbering>
 </file>
@@ -17244,504 +17489,6 @@
 </w:styles>
 </file>
 
-<file path=word/glossary/document.xml><?xml version="1.0" encoding="utf-8"?>
-<w:glossaryDocument xmlns:wpc="http://schemas.microsoft.com/office/word/2010/wordprocessingCanvas" xmlns:mc="http://schemas.openxmlformats.org/markup-compatibility/2006" xmlns:o="urn:schemas-microsoft-com:office:office" xmlns:r="http://schemas.openxmlformats.org/officeDocument/2006/relationships" xmlns:m="http://schemas.openxmlformats.org/officeDocument/2006/math" xmlns:v="urn:schemas-microsoft-com:vml" xmlns:wp14="http://schemas.microsoft.com/office/word/2010/wordprocessingDrawing" xmlns:wp="http://schemas.openxmlformats.org/drawingml/2006/wordprocessingDrawing" xmlns:w10="urn:schemas-microsoft-com:office:word" xmlns:w="http://schemas.openxmlformats.org/wordprocessingml/2006/main" xmlns:w14="http://schemas.microsoft.com/office/word/2010/wordml" xmlns:wpg="http://schemas.microsoft.com/office/word/2010/wordprocessingGroup" xmlns:wpi="http://schemas.microsoft.com/office/word/2010/wordprocessingInk" xmlns:wne="http://schemas.microsoft.com/office/word/2006/wordml" xmlns:wps="http://schemas.microsoft.com/office/word/2010/wordprocessingShape" mc:Ignorable="w14 wp14"/>
-</file>
-
-<file path=word/glossary/fontTable.xml><?xml version="1.0" encoding="utf-8"?>
-<w:fonts xmlns:mc="http://schemas.openxmlformats.org/markup-compatibility/2006" xmlns:r="http://schemas.openxmlformats.org/officeDocument/2006/relationships" xmlns:w="http://schemas.openxmlformats.org/wordprocessingml/2006/main" xmlns:w14="http://schemas.microsoft.com/office/word/2010/wordml" mc:Ignorable="w14">
-  <w:font w:name="Times New Roman">
-    <w:panose1 w:val="02020603050405020304"/>
-    <w:charset w:val="00"/>
-    <w:family w:val="roman"/>
-    <w:pitch w:val="variable"/>
-    <w:sig w:usb0="E0002AFF" w:usb1="C0007841" w:usb2="00000009" w:usb3="00000000" w:csb0="000001FF" w:csb1="00000000"/>
-  </w:font>
-  <w:font w:name="Symbol">
-    <w:panose1 w:val="05050102010706020507"/>
-    <w:charset w:val="02"/>
-    <w:family w:val="roman"/>
-    <w:pitch w:val="variable"/>
-    <w:sig w:usb0="00000000" w:usb1="10000000" w:usb2="00000000" w:usb3="00000000" w:csb0="80000000" w:csb1="00000000"/>
-  </w:font>
-  <w:font w:name="Courier New">
-    <w:panose1 w:val="02070309020205020404"/>
-    <w:charset w:val="00"/>
-    <w:family w:val="modern"/>
-    <w:pitch w:val="fixed"/>
-    <w:sig w:usb0="E0002AFF" w:usb1="C0007843" w:usb2="00000009" w:usb3="00000000" w:csb0="000001FF" w:csb1="00000000"/>
-  </w:font>
-  <w:font w:name="Wingdings">
-    <w:panose1 w:val="05000000000000000000"/>
-    <w:charset w:val="02"/>
-    <w:family w:val="auto"/>
-    <w:pitch w:val="variable"/>
-    <w:sig w:usb0="00000000" w:usb1="10000000" w:usb2="00000000" w:usb3="00000000" w:csb0="80000000" w:csb1="00000000"/>
-  </w:font>
-  <w:font w:name="Calibri">
-    <w:panose1 w:val="020F0502020204030204"/>
-    <w:charset w:val="00"/>
-    <w:family w:val="swiss"/>
-    <w:pitch w:val="variable"/>
-    <w:sig w:usb0="E10002FF" w:usb1="4000ACFF" w:usb2="00000009" w:usb3="00000000" w:csb0="0000019F" w:csb1="00000000"/>
-  </w:font>
-  <w:font w:name="Cambria">
-    <w:panose1 w:val="02040503050406030204"/>
-    <w:charset w:val="00"/>
-    <w:family w:val="roman"/>
-    <w:pitch w:val="variable"/>
-    <w:sig w:usb0="E00002FF" w:usb1="400004FF" w:usb2="00000000" w:usb3="00000000" w:csb0="0000019F" w:csb1="00000000"/>
-  </w:font>
-  <w:font w:name="Tahoma">
-    <w:panose1 w:val="020B0604030504040204"/>
-    <w:charset w:val="00"/>
-    <w:family w:val="swiss"/>
-    <w:pitch w:val="variable"/>
-    <w:sig w:usb0="E1002EFF" w:usb1="C000605B" w:usb2="00000029" w:usb3="00000000" w:csb0="000101FF" w:csb1="00000000"/>
-  </w:font>
-  <w:font w:name="MS Gothic">
-    <w:altName w:val="ＭＳ ゴシック"/>
-    <w:panose1 w:val="020B0609070205080204"/>
-    <w:charset w:val="80"/>
-    <w:family w:val="modern"/>
-    <w:pitch w:val="fixed"/>
-    <w:sig w:usb0="E00002FF" w:usb1="6AC7FDFB" w:usb2="00000012" w:usb3="00000000" w:csb0="0002009F" w:csb1="00000000"/>
-  </w:font>
-</w:fonts>
-</file>
-
-<file path=word/glossary/settings.xml><?xml version="1.0" encoding="utf-8"?>
-<w:settings xmlns:mc="http://schemas.openxmlformats.org/markup-compatibility/2006" xmlns:o="urn:schemas-microsoft-com:office:office" xmlns:r="http://schemas.openxmlformats.org/officeDocument/2006/relationships" xmlns:m="http://schemas.openxmlformats.org/officeDocument/2006/math" xmlns:v="urn:schemas-microsoft-com:vml" xmlns:w10="urn:schemas-microsoft-com:office:word" xmlns:w="http://schemas.openxmlformats.org/wordprocessingml/2006/main" xmlns:w14="http://schemas.microsoft.com/office/word/2010/wordml" xmlns:sl="http://schemas.openxmlformats.org/schemaLibrary/2006/main" mc:Ignorable="w14">
-  <w:view w:val="normal"/>
-  <w:defaultTabStop w:val="708"/>
-  <w:hyphenationZone w:val="425"/>
-  <w:characterSpacingControl w:val="doNotCompress"/>
-  <w:compat>
-    <w:useFELayout/>
-    <w:compatSetting w:name="compatibilityMode" w:uri="http://schemas.microsoft.com/office/word" w:val="14"/>
-    <w:compatSetting w:name="overrideTableStyleFontSizeAndJustification" w:uri="http://schemas.microsoft.com/office/word" w:val="1"/>
-    <w:compatSetting w:name="enableOpenTypeFeatures" w:uri="http://schemas.microsoft.com/office/word" w:val="1"/>
-    <w:compatSetting w:name="doNotFlipMirrorIndents" w:uri="http://schemas.microsoft.com/office/word" w:val="1"/>
-  </w:compat>
-  <w:rsids>
-    <w:rsidRoot w:val="00770243"/>
-    <w:rsid w:val="00770243"/>
-  </w:rsids>
-  <m:mathPr>
-    <m:mathFont m:val="Cambria Math"/>
-    <m:brkBin m:val="before"/>
-    <m:brkBinSub m:val="--"/>
-    <m:smallFrac m:val="0"/>
-    <m:dispDef/>
-    <m:lMargin m:val="0"/>
-    <m:rMargin m:val="0"/>
-    <m:defJc m:val="centerGroup"/>
-    <m:wrapIndent m:val="1440"/>
-    <m:intLim m:val="subSup"/>
-    <m:naryLim m:val="undOvr"/>
-  </m:mathPr>
-  <w:themeFontLang w:val="pt-PT"/>
-  <w:clrSchemeMapping w:bg1="light1" w:t1="dark1" w:bg2="light2" w:t2="dark2" w:accent1="accent1" w:accent2="accent2" w:accent3="accent3" w:accent4="accent4" w:accent5="accent5" w:accent6="accent6" w:hyperlink="hyperlink" w:followedHyperlink="followedHyperlink"/>
-  <w:decimalSymbol w:val=","/>
-  <w:listSeparator w:val=";"/>
-</w:settings>
-</file>
-
-<file path=word/glossary/styles.xml><?xml version="1.0" encoding="utf-8"?>
-<w:styles xmlns:mc="http://schemas.openxmlformats.org/markup-compatibility/2006" xmlns:r="http://schemas.openxmlformats.org/officeDocument/2006/relationships" xmlns:w="http://schemas.openxmlformats.org/wordprocessingml/2006/main" xmlns:w14="http://schemas.microsoft.com/office/word/2010/wordml" mc:Ignorable="w14">
-  <w:docDefaults>
-    <w:rPrDefault>
-      <w:rPr>
-        <w:rFonts w:asciiTheme="minorHAnsi" w:eastAsiaTheme="minorEastAsia" w:hAnsiTheme="minorHAnsi" w:cstheme="minorBidi"/>
-        <w:sz w:val="22"/>
-        <w:szCs w:val="22"/>
-        <w:lang w:val="pt-PT" w:eastAsia="pt-PT" w:bidi="ar-SA"/>
-      </w:rPr>
-    </w:rPrDefault>
-    <w:pPrDefault>
-      <w:pPr>
-        <w:spacing w:after="200" w:line="276" w:lineRule="auto"/>
-      </w:pPr>
-    </w:pPrDefault>
-  </w:docDefaults>
-  <w:latentStyles w:defLockedState="0" w:defUIPriority="99" w:defSemiHidden="1" w:defUnhideWhenUsed="1" w:defQFormat="0" w:count="267">
-    <w:lsdException w:name="Normal" w:semiHidden="0" w:uiPriority="0" w:unhideWhenUsed="0" w:qFormat="1"/>
-    <w:lsdException w:name="heading 1" w:semiHidden="0" w:uiPriority="9" w:unhideWhenUsed="0" w:qFormat="1"/>
-    <w:lsdException w:name="heading 2" w:uiPriority="9" w:qFormat="1"/>
-    <w:lsdException w:name="heading 3" w:uiPriority="9" w:qFormat="1"/>
-    <w:lsdException w:name="heading 4" w:uiPriority="9" w:qFormat="1"/>
-    <w:lsdException w:name="heading 5" w:uiPriority="9" w:qFormat="1"/>
-    <w:lsdException w:name="heading 6" w:uiPriority="9" w:qFormat="1"/>
-    <w:lsdException w:name="heading 7" w:uiPriority="9" w:qFormat="1"/>
-    <w:lsdException w:name="heading 8" w:uiPriority="9" w:qFormat="1"/>
-    <w:lsdException w:name="heading 9" w:uiPriority="9" w:qFormat="1"/>
-    <w:lsdException w:name="toc 1" w:uiPriority="39"/>
-    <w:lsdException w:name="toc 2" w:uiPriority="39"/>
-    <w:lsdException w:name="toc 3" w:uiPriority="39"/>
-    <w:lsdException w:name="toc 4" w:uiPriority="39"/>
-    <w:lsdException w:name="toc 5" w:uiPriority="39"/>
-    <w:lsdException w:name="toc 6" w:uiPriority="39"/>
-    <w:lsdException w:name="toc 7" w:uiPriority="39"/>
-    <w:lsdException w:name="toc 8" w:uiPriority="39"/>
-    <w:lsdException w:name="toc 9" w:uiPriority="39"/>
-    <w:lsdException w:name="caption" w:uiPriority="35" w:qFormat="1"/>
-    <w:lsdException w:name="Title" w:semiHidden="0" w:uiPriority="10" w:unhideWhenUsed="0" w:qFormat="1"/>
-    <w:lsdException w:name="Default Paragraph Font" w:uiPriority="1"/>
-    <w:lsdException w:name="Subtitle" w:semiHidden="0" w:uiPriority="11" w:unhideWhenUsed="0" w:qFormat="1"/>
-    <w:lsdException w:name="Strong" w:semiHidden="0" w:uiPriority="22" w:unhideWhenUsed="0" w:qFormat="1"/>
-    <w:lsdException w:name="Emphasis" w:semiHidden="0" w:uiPriority="20" w:unhideWhenUsed="0" w:qFormat="1"/>
-    <w:lsdException w:name="Table Grid" w:semiHidden="0" w:uiPriority="59" w:unhideWhenUsed="0"/>
-    <w:lsdException w:name="Placeholder Text" w:unhideWhenUsed="0"/>
-    <w:lsdException w:name="No Spacing" w:semiHidden="0" w:uiPriority="1" w:unhideWhenUsed="0" w:qFormat="1"/>
-    <w:lsdException w:name="Light Shading" w:semiHidden="0" w:uiPriority="60" w:unhideWhenUsed="0"/>
-    <w:lsdException w:name="Light List" w:semiHidden="0" w:uiPriority="61" w:unhideWhenUsed="0"/>
-    <w:lsdException w:name="Light Grid" w:semiHidden="0" w:uiPriority="62" w:unhideWhenUsed="0"/>
-    <w:lsdException w:name="Medium Shading 1" w:semiHidden="0" w:uiPriority="63" w:unhideWhenUsed="0"/>
-    <w:lsdException w:name="Medium Shading 2" w:semiHidden="0" w:uiPriority="64" w:unhideWhenUsed="0"/>
-    <w:lsdException w:name="Medium List 1" w:semiHidden="0" w:uiPriority="65" w:unhideWhenUsed="0"/>
-    <w:lsdException w:name="Medium List 2" w:semiHidden="0" w:uiPriority="66" w:unhideWhenUsed="0"/>
-    <w:lsdException w:name="Medium Grid 1" w:semiHidden="0" w:uiPriority="67" w:unhideWhenUsed="0"/>
-    <w:lsdException w:name="Medium Grid 2" w:semiHidden="0" w:uiPriority="68" w:unhideWhenUsed="0"/>
-    <w:lsdException w:name="Medium Grid 3" w:semiHidden="0" w:uiPriority="69" w:unhideWhenUsed="0"/>
-    <w:lsdException w:name="Dark List" w:semiHidden="0" w:uiPriority="70" w:unhideWhenUsed="0"/>
-    <w:lsdException w:name="Colorful Shading" w:semiHidden="0" w:uiPriority="71" w:unhideWhenUsed="0"/>
-    <w:lsdException w:name="Colorful List" w:semiHidden="0" w:uiPriority="72" w:unhideWhenUsed="0"/>
-    <w:lsdException w:name="Colorful Grid" w:semiHidden="0" w:uiPriority="73" w:unhideWhenUsed="0"/>
-    <w:lsdException w:name="Light Shading Accent 1" w:semiHidden="0" w:uiPriority="60" w:unhideWhenUsed="0"/>
-    <w:lsdException w:name="Light List Accent 1" w:semiHidden="0" w:uiPriority="61" w:unhideWhenUsed="0"/>
-    <w:lsdException w:name="Light Grid Accent 1" w:semiHidden="0" w:uiPriority="62" w:unhideWhenUsed="0"/>
-    <w:lsdException w:name="Medium Shading 1 Accent 1" w:semiHidden="0" w:uiPriority="63" w:unhideWhenUsed="0"/>
-    <w:lsdException w:name="Medium Shading 2 Accent 1" w:semiHidden="0" w:uiPriority="64" w:unhideWhenUsed="0"/>
-    <w:lsdException w:name="Medium List 1 Accent 1" w:semiHidden="0" w:uiPriority="65" w:unhideWhenUsed="0"/>
-    <w:lsdException w:name="Revision" w:unhideWhenUsed="0"/>
-    <w:lsdException w:name="List Paragraph" w:semiHidden="0" w:uiPriority="34" w:unhideWhenUsed="0" w:qFormat="1"/>
-    <w:lsdException w:name="Quote" w:semiHidden="0" w:uiPriority="29" w:unhideWhenUsed="0" w:qFormat="1"/>
-    <w:lsdException w:name="Intense Quote" w:semiHidden="0" w:uiPriority="30" w:unhideWhenUsed="0" w:qFormat="1"/>
-    <w:lsdException w:name="Medium List 2 Accent 1" w:semiHidden="0" w:uiPriority="66" w:unhideWhenUsed="0"/>
-    <w:lsdException w:name="Medium Grid 1 Accent 1" w:semiHidden="0" w:uiPriority="67" w:unhideWhenUsed="0"/>
-    <w:lsdException w:name="Medium Grid 2 Accent 1" w:semiHidden="0" w:uiPriority="68" w:unhideWhenUsed="0"/>
-    <w:lsdException w:name="Medium Grid 3 Accent 1" w:semiHidden="0" w:uiPriority="69" w:unhideWhenUsed="0"/>
-    <w:lsdException w:name="Dark List Accent 1" w:semiHidden="0" w:uiPriority="70" w:unhideWhenUsed="0"/>
-    <w:lsdException w:name="Colorful Shading Accent 1" w:semiHidden="0" w:uiPriority="71" w:unhideWhenUsed="0"/>
-    <w:lsdException w:name="Colorful List Accent 1" w:semiHidden="0" w:uiPriority="72" w:unhideWhenUsed="0"/>
-    <w:lsdException w:name="Colorful Grid Accent 1" w:semiHidden="0" w:uiPriority="73" w:unhideWhenUsed="0"/>
-    <w:lsdException w:name="Light Shading Accent 2" w:semiHidden="0" w:uiPriority="60" w:unhideWhenUsed="0"/>
-    <w:lsdException w:name="Light List Accent 2" w:semiHidden="0" w:uiPriority="61" w:unhideWhenUsed="0"/>
-    <w:lsdException w:name="Light Grid Accent 2" w:semiHidden="0" w:uiPriority="62" w:unhideWhenUsed="0"/>
-    <w:lsdException w:name="Medium Shading 1 Accent 2" w:semiHidden="0" w:uiPriority="63" w:unhideWhenUsed="0"/>
-    <w:lsdException w:name="Medium Shading 2 Accent 2" w:semiHidden="0" w:uiPriority="64" w:unhideWhenUsed="0"/>
-    <w:lsdException w:name="Medium List 1 Accent 2" w:semiHidden="0" w:uiPriority="65" w:unhideWhenUsed="0"/>
-    <w:lsdException w:name="Medium List 2 Accent 2" w:semiHidden="0" w:uiPriority="66" w:unhideWhenUsed="0"/>
-    <w:lsdException w:name="Medium Grid 1 Accent 2" w:semiHidden="0" w:uiPriority="67" w:unhideWhenUsed="0"/>
-    <w:lsdException w:name="Medium Grid 2 Accent 2" w:semiHidden="0" w:uiPriority="68" w:unhideWhenUsed="0"/>
-    <w:lsdException w:name="Medium Grid 3 Accent 2" w:semiHidden="0" w:uiPriority="69" w:unhideWhenUsed="0"/>
-    <w:lsdException w:name="Dark List Accent 2" w:semiHidden="0" w:uiPriority="70" w:unhideWhenUsed="0"/>
-    <w:lsdException w:name="Colorful Shading Accent 2" w:semiHidden="0" w:uiPriority="71" w:unhideWhenUsed="0"/>
-    <w:lsdException w:name="Colorful List Accent 2" w:semiHidden="0" w:uiPriority="72" w:unhideWhenUsed="0"/>
-    <w:lsdException w:name="Colorful Grid Accent 2" w:semiHidden="0" w:uiPriority="73" w:unhideWhenUsed="0"/>
-    <w:lsdException w:name="Light Shading Accent 3" w:semiHidden="0" w:uiPriority="60" w:unhideWhenUsed="0"/>
-    <w:lsdException w:name="Light List Accent 3" w:semiHidden="0" w:uiPriority="61" w:unhideWhenUsed="0"/>
-    <w:lsdException w:name="Light Grid Accent 3" w:semiHidden="0" w:uiPriority="62" w:unhideWhenUsed="0"/>
-    <w:lsdException w:name="Medium Shading 1 Accent 3" w:semiHidden="0" w:uiPriority="63" w:unhideWhenUsed="0"/>
-    <w:lsdException w:name="Medium Shading 2 Accent 3" w:semiHidden="0" w:uiPriority="64" w:unhideWhenUsed="0"/>
-    <w:lsdException w:name="Medium List 1 Accent 3" w:semiHidden="0" w:uiPriority="65" w:unhideWhenUsed="0"/>
-    <w:lsdException w:name="Medium List 2 Accent 3" w:semiHidden="0" w:uiPriority="66" w:unhideWhenUsed="0"/>
-    <w:lsdException w:name="Medium Grid 1 Accent 3" w:semiHidden="0" w:uiPriority="67" w:unhideWhenUsed="0"/>
-    <w:lsdException w:name="Medium Grid 2 Accent 3" w:semiHidden="0" w:uiPriority="68" w:unhideWhenUsed="0"/>
-    <w:lsdException w:name="Medium Grid 3 Accent 3" w:semiHidden="0" w:uiPriority="69" w:unhideWhenUsed="0"/>
-    <w:lsdException w:name="Dark List Accent 3" w:semiHidden="0" w:uiPriority="70" w:unhideWhenUsed="0"/>
-    <w:lsdException w:name="Colorful Shading Accent 3" w:semiHidden="0" w:uiPriority="71" w:unhideWhenUsed="0"/>
-    <w:lsdException w:name="Colorful List Accent 3" w:semiHidden="0" w:uiPriority="72" w:unhideWhenUsed="0"/>
-    <w:lsdException w:name="Colorful Grid Accent 3" w:semiHidden="0" w:uiPriority="73" w:unhideWhenUsed="0"/>
-    <w:lsdException w:name="Light Shading Accent 4" w:semiHidden="0" w:uiPriority="60" w:unhideWhenUsed="0"/>
-    <w:lsdException w:name="Light List Accent 4" w:semiHidden="0" w:uiPriority="61" w:unhideWhenUsed="0"/>
-    <w:lsdException w:name="Light Grid Accent 4" w:semiHidden="0" w:uiPriority="62" w:unhideWhenUsed="0"/>
-    <w:lsdException w:name="Medium Shading 1 Accent 4" w:semiHidden="0" w:uiPriority="63" w:unhideWhenUsed="0"/>
-    <w:lsdException w:name="Medium Shading 2 Accent 4" w:semiHidden="0" w:uiPriority="64" w:unhideWhenUsed="0"/>
-    <w:lsdException w:name="Medium List 1 Accent 4" w:semiHidden="0" w:uiPriority="65" w:unhideWhenUsed="0"/>
-    <w:lsdException w:name="Medium List 2 Accent 4" w:semiHidden="0" w:uiPriority="66" w:unhideWhenUsed="0"/>
-    <w:lsdException w:name="Medium Grid 1 Accent 4" w:semiHidden="0" w:uiPriority="67" w:unhideWhenUsed="0"/>
-    <w:lsdException w:name="Medium Grid 2 Accent 4" w:semiHidden="0" w:uiPriority="68" w:unhideWhenUsed="0"/>
-    <w:lsdException w:name="Medium Grid 3 Accent 4" w:semiHidden="0" w:uiPriority="69" w:unhideWhenUsed="0"/>
-    <w:lsdException w:name="Dark List Accent 4" w:semiHidden="0" w:uiPriority="70" w:unhideWhenUsed="0"/>
-    <w:lsdException w:name="Colorful Shading Accent 4" w:semiHidden="0" w:uiPriority="71" w:unhideWhenUsed="0"/>
-    <w:lsdException w:name="Colorful List Accent 4" w:semiHidden="0" w:uiPriority="72" w:unhideWhenUsed="0"/>
-    <w:lsdException w:name="Colorful Grid Accent 4" w:semiHidden="0" w:uiPriority="73" w:unhideWhenUsed="0"/>
-    <w:lsdException w:name="Light Shading Accent 5" w:semiHidden="0" w:uiPriority="60" w:unhideWhenUsed="0"/>
-    <w:lsdException w:name="Light List Accent 5" w:semiHidden="0" w:uiPriority="61" w:unhideWhenUsed="0"/>
-    <w:lsdException w:name="Light Grid Accent 5" w:semiHidden="0" w:uiPriority="62" w:unhideWhenUsed="0"/>
-    <w:lsdException w:name="Medium Shading 1 Accent 5" w:semiHidden="0" w:uiPriority="63" w:unhideWhenUsed="0"/>
-    <w:lsdException w:name="Medium Shading 2 Accent 5" w:semiHidden="0" w:uiPriority="64" w:unhideWhenUsed="0"/>
-    <w:lsdException w:name="Medium List 1 Accent 5" w:semiHidden="0" w:uiPriority="65" w:unhideWhenUsed="0"/>
-    <w:lsdException w:name="Medium List 2 Accent 5" w:semiHidden="0" w:uiPriority="66" w:unhideWhenUsed="0"/>
-    <w:lsdException w:name="Medium Grid 1 Accent 5" w:semiHidden="0" w:uiPriority="67" w:unhideWhenUsed="0"/>
-    <w:lsdException w:name="Medium Grid 2 Accent 5" w:semiHidden="0" w:uiPriority="68" w:unhideWhenUsed="0"/>
-    <w:lsdException w:name="Medium Grid 3 Accent 5" w:semiHidden="0" w:uiPriority="69" w:unhideWhenUsed="0"/>
-    <w:lsdException w:name="Dark List Accent 5" w:semiHidden="0" w:uiPriority="70" w:unhideWhenUsed="0"/>
-    <w:lsdException w:name="Colorful Shading Accent 5" w:semiHidden="0" w:uiPriority="71" w:unhideWhenUsed="0"/>
-    <w:lsdException w:name="Colorful List Accent 5" w:semiHidden="0" w:uiPriority="72" w:unhideWhenUsed="0"/>
-    <w:lsdException w:name="Colorful Grid Accent 5" w:semiHidden="0" w:uiPriority="73" w:unhideWhenUsed="0"/>
-    <w:lsdException w:name="Light Shading Accent 6" w:semiHidden="0" w:uiPriority="60" w:unhideWhenUsed="0"/>
-    <w:lsdException w:name="Light List Accent 6" w:semiHidden="0" w:uiPriority="61" w:unhideWhenUsed="0"/>
-    <w:lsdException w:name="Light Grid Accent 6" w:semiHidden="0" w:uiPriority="62" w:unhideWhenUsed="0"/>
-    <w:lsdException w:name="Medium Shading 1 Accent 6" w:semiHidden="0" w:uiPriority="63" w:unhideWhenUsed="0"/>
-    <w:lsdException w:name="Medium Shading 2 Accent 6" w:semiHidden="0" w:uiPriority="64" w:unhideWhenUsed="0"/>
-    <w:lsdException w:name="Medium List 1 Accent 6" w:semiHidden="0" w:uiPriority="65" w:unhideWhenUsed="0"/>
-    <w:lsdException w:name="Medium List 2 Accent 6" w:semiHidden="0" w:uiPriority="66" w:unhideWhenUsed="0"/>
-    <w:lsdException w:name="Medium Grid 1 Accent 6" w:semiHidden="0" w:uiPriority="67" w:unhideWhenUsed="0"/>
-    <w:lsdException w:name="Medium Grid 2 Accent 6" w:semiHidden="0" w:uiPriority="68" w:unhideWhenUsed="0"/>
-    <w:lsdException w:name="Medium Grid 3 Accent 6" w:semiHidden="0" w:uiPriority="69" w:unhideWhenUsed="0"/>
-    <w:lsdException w:name="Dark List Accent 6" w:semiHidden="0" w:uiPriority="70" w:unhideWhenUsed="0"/>
-    <w:lsdException w:name="Colorful Shading Accent 6" w:semiHidden="0" w:uiPriority="71" w:unhideWhenUsed="0"/>
-    <w:lsdException w:name="Colorful List Accent 6" w:semiHidden="0" w:uiPriority="72" w:unhideWhenUsed="0"/>
-    <w:lsdException w:name="Colorful Grid Accent 6" w:semiHidden="0" w:uiPriority="73" w:unhideWhenUsed="0"/>
-    <w:lsdException w:name="Subtle Emphasis" w:semiHidden="0" w:uiPriority="19" w:unhideWhenUsed="0" w:qFormat="1"/>
-    <w:lsdException w:name="Intense Emphasis" w:semiHidden="0" w:uiPriority="21" w:unhideWhenUsed="0" w:qFormat="1"/>
-    <w:lsdException w:name="Subtle Reference" w:semiHidden="0" w:uiPriority="31" w:unhideWhenUsed="0" w:qFormat="1"/>
-    <w:lsdException w:name="Intense Reference" w:semiHidden="0" w:uiPriority="32" w:unhideWhenUsed="0" w:qFormat="1"/>
-    <w:lsdException w:name="Book Title" w:semiHidden="0" w:uiPriority="33" w:unhideWhenUsed="0" w:qFormat="1"/>
-    <w:lsdException w:name="Bibliography" w:uiPriority="37"/>
-    <w:lsdException w:name="TOC Heading" w:uiPriority="39" w:qFormat="1"/>
-  </w:latentStyles>
-  <w:style w:type="paragraph" w:default="1" w:styleId="Normal">
-    <w:name w:val="Normal"/>
-    <w:qFormat/>
-  </w:style>
-  <w:style w:type="character" w:default="1" w:styleId="DefaultParagraphFont">
-    <w:name w:val="Default Paragraph Font"/>
-    <w:uiPriority w:val="1"/>
-    <w:semiHidden/>
-    <w:unhideWhenUsed/>
-  </w:style>
-  <w:style w:type="table" w:default="1" w:styleId="TableNormal">
-    <w:name w:val="Normal Table"/>
-    <w:uiPriority w:val="99"/>
-    <w:semiHidden/>
-    <w:unhideWhenUsed/>
-    <w:tblPr>
-      <w:tblInd w:w="0" w:type="dxa"/>
-      <w:tblCellMar>
-        <w:top w:w="0" w:type="dxa"/>
-        <w:left w:w="108" w:type="dxa"/>
-        <w:bottom w:w="0" w:type="dxa"/>
-        <w:right w:w="108" w:type="dxa"/>
-      </w:tblCellMar>
-    </w:tblPr>
-  </w:style>
-  <w:style w:type="numbering" w:default="1" w:styleId="NoList">
-    <w:name w:val="No List"/>
-    <w:uiPriority w:val="99"/>
-    <w:semiHidden/>
-    <w:unhideWhenUsed/>
-  </w:style>
-  <w:style w:type="paragraph" w:customStyle="1" w:styleId="7F96F961603D46EEAA3C6C1AC65C58F1">
-    <w:name w:val="7F96F961603D46EEAA3C6C1AC65C58F1"/>
-    <w:rsid w:val="00770243"/>
-  </w:style>
-</w:styles>
-</file>
-
-<file path=word/glossary/stylesWithEffects.xml><?xml version="1.0" encoding="utf-8"?>
-<w:styles xmlns:wpc="http://schemas.microsoft.com/office/word/2010/wordprocessingCanvas" xmlns:mc="http://schemas.openxmlformats.org/markup-compatibility/2006" xmlns:o="urn:schemas-microsoft-com:office:office" xmlns:r="http://schemas.openxmlformats.org/officeDocument/2006/relationships" xmlns:m="http://schemas.openxmlformats.org/officeDocument/2006/math" xmlns:v="urn:schemas-microsoft-com:vml" xmlns:wp14="http://schemas.microsoft.com/office/word/2010/wordprocessingDrawing" xmlns:wp="http://schemas.openxmlformats.org/drawingml/2006/wordprocessingDrawing" xmlns:w10="urn:schemas-microsoft-com:office:word" xmlns:w="http://schemas.openxmlformats.org/wordprocessingml/2006/main" xmlns:w14="http://schemas.microsoft.com/office/word/2010/wordml" xmlns:wpg="http://schemas.microsoft.com/office/word/2010/wordprocessingGroup" xmlns:wpi="http://schemas.microsoft.com/office/word/2010/wordprocessingInk" xmlns:wne="http://schemas.microsoft.com/office/word/2006/wordml" xmlns:wps="http://schemas.microsoft.com/office/word/2010/wordprocessingShape" mc:Ignorable="w14 wp14">
-  <w:docDefaults>
-    <w:rPrDefault>
-      <w:rPr>
-        <w:rFonts w:asciiTheme="minorHAnsi" w:eastAsiaTheme="minorEastAsia" w:hAnsiTheme="minorHAnsi" w:cstheme="minorBidi"/>
-        <w:sz w:val="22"/>
-        <w:szCs w:val="22"/>
-        <w:lang w:val="pt-PT" w:eastAsia="pt-PT" w:bidi="ar-SA"/>
-      </w:rPr>
-    </w:rPrDefault>
-    <w:pPrDefault>
-      <w:pPr>
-        <w:spacing w:after="200" w:line="276" w:lineRule="auto"/>
-      </w:pPr>
-    </w:pPrDefault>
-  </w:docDefaults>
-  <w:latentStyles w:defLockedState="0" w:defUIPriority="99" w:defSemiHidden="1" w:defUnhideWhenUsed="1" w:defQFormat="0" w:count="267">
-    <w:lsdException w:name="Normal" w:semiHidden="0" w:uiPriority="0" w:unhideWhenUsed="0" w:qFormat="1"/>
-    <w:lsdException w:name="heading 1" w:semiHidden="0" w:uiPriority="9" w:unhideWhenUsed="0" w:qFormat="1"/>
-    <w:lsdException w:name="heading 2" w:uiPriority="9" w:qFormat="1"/>
-    <w:lsdException w:name="heading 3" w:uiPriority="9" w:qFormat="1"/>
-    <w:lsdException w:name="heading 4" w:uiPriority="9" w:qFormat="1"/>
-    <w:lsdException w:name="heading 5" w:uiPriority="9" w:qFormat="1"/>
-    <w:lsdException w:name="heading 6" w:uiPriority="9" w:qFormat="1"/>
-    <w:lsdException w:name="heading 7" w:uiPriority="9" w:qFormat="1"/>
-    <w:lsdException w:name="heading 8" w:uiPriority="9" w:qFormat="1"/>
-    <w:lsdException w:name="heading 9" w:uiPriority="9" w:qFormat="1"/>
-    <w:lsdException w:name="toc 1" w:uiPriority="39"/>
-    <w:lsdException w:name="toc 2" w:uiPriority="39"/>
-    <w:lsdException w:name="toc 3" w:uiPriority="39"/>
-    <w:lsdException w:name="toc 4" w:uiPriority="39"/>
-    <w:lsdException w:name="toc 5" w:uiPriority="39"/>
-    <w:lsdException w:name="toc 6" w:uiPriority="39"/>
-    <w:lsdException w:name="toc 7" w:uiPriority="39"/>
-    <w:lsdException w:name="toc 8" w:uiPriority="39"/>
-    <w:lsdException w:name="toc 9" w:uiPriority="39"/>
-    <w:lsdException w:name="caption" w:uiPriority="35" w:qFormat="1"/>
-    <w:lsdException w:name="Title" w:semiHidden="0" w:uiPriority="10" w:unhideWhenUsed="0" w:qFormat="1"/>
-    <w:lsdException w:name="Default Paragraph Font" w:uiPriority="1"/>
-    <w:lsdException w:name="Subtitle" w:semiHidden="0" w:uiPriority="11" w:unhideWhenUsed="0" w:qFormat="1"/>
-    <w:lsdException w:name="Strong" w:semiHidden="0" w:uiPriority="22" w:unhideWhenUsed="0" w:qFormat="1"/>
-    <w:lsdException w:name="Emphasis" w:semiHidden="0" w:uiPriority="20" w:unhideWhenUsed="0" w:qFormat="1"/>
-    <w:lsdException w:name="Table Grid" w:semiHidden="0" w:uiPriority="59" w:unhideWhenUsed="0"/>
-    <w:lsdException w:name="Placeholder Text" w:unhideWhenUsed="0"/>
-    <w:lsdException w:name="No Spacing" w:semiHidden="0" w:uiPriority="1" w:unhideWhenUsed="0" w:qFormat="1"/>
-    <w:lsdException w:name="Light Shading" w:semiHidden="0" w:uiPriority="60" w:unhideWhenUsed="0"/>
-    <w:lsdException w:name="Light List" w:semiHidden="0" w:uiPriority="61" w:unhideWhenUsed="0"/>
-    <w:lsdException w:name="Light Grid" w:semiHidden="0" w:uiPriority="62" w:unhideWhenUsed="0"/>
-    <w:lsdException w:name="Medium Shading 1" w:semiHidden="0" w:uiPriority="63" w:unhideWhenUsed="0"/>
-    <w:lsdException w:name="Medium Shading 2" w:semiHidden="0" w:uiPriority="64" w:unhideWhenUsed="0"/>
-    <w:lsdException w:name="Medium List 1" w:semiHidden="0" w:uiPriority="65" w:unhideWhenUsed="0"/>
-    <w:lsdException w:name="Medium List 2" w:semiHidden="0" w:uiPriority="66" w:unhideWhenUsed="0"/>
-    <w:lsdException w:name="Medium Grid 1" w:semiHidden="0" w:uiPriority="67" w:unhideWhenUsed="0"/>
-    <w:lsdException w:name="Medium Grid 2" w:semiHidden="0" w:uiPriority="68" w:unhideWhenUsed="0"/>
-    <w:lsdException w:name="Medium Grid 3" w:semiHidden="0" w:uiPriority="69" w:unhideWhenUsed="0"/>
-    <w:lsdException w:name="Dark List" w:semiHidden="0" w:uiPriority="70" w:unhideWhenUsed="0"/>
-    <w:lsdException w:name="Colorful Shading" w:semiHidden="0" w:uiPriority="71" w:unhideWhenUsed="0"/>
-    <w:lsdException w:name="Colorful List" w:semiHidden="0" w:uiPriority="72" w:unhideWhenUsed="0"/>
-    <w:lsdException w:name="Colorful Grid" w:semiHidden="0" w:uiPriority="73" w:unhideWhenUsed="0"/>
-    <w:lsdException w:name="Light Shading Accent 1" w:semiHidden="0" w:uiPriority="60" w:unhideWhenUsed="0"/>
-    <w:lsdException w:name="Light List Accent 1" w:semiHidden="0" w:uiPriority="61" w:unhideWhenUsed="0"/>
-    <w:lsdException w:name="Light Grid Accent 1" w:semiHidden="0" w:uiPriority="62" w:unhideWhenUsed="0"/>
-    <w:lsdException w:name="Medium Shading 1 Accent 1" w:semiHidden="0" w:uiPriority="63" w:unhideWhenUsed="0"/>
-    <w:lsdException w:name="Medium Shading 2 Accent 1" w:semiHidden="0" w:uiPriority="64" w:unhideWhenUsed="0"/>
-    <w:lsdException w:name="Medium List 1 Accent 1" w:semiHidden="0" w:uiPriority="65" w:unhideWhenUsed="0"/>
-    <w:lsdException w:name="Revision" w:unhideWhenUsed="0"/>
-    <w:lsdException w:name="List Paragraph" w:semiHidden="0" w:uiPriority="34" w:unhideWhenUsed="0" w:qFormat="1"/>
-    <w:lsdException w:name="Quote" w:semiHidden="0" w:uiPriority="29" w:unhideWhenUsed="0" w:qFormat="1"/>
-    <w:lsdException w:name="Intense Quote" w:semiHidden="0" w:uiPriority="30" w:unhideWhenUsed="0" w:qFormat="1"/>
-    <w:lsdException w:name="Medium List 2 Accent 1" w:semiHidden="0" w:uiPriority="66" w:unhideWhenUsed="0"/>
-    <w:lsdException w:name="Medium Grid 1 Accent 1" w:semiHidden="0" w:uiPriority="67" w:unhideWhenUsed="0"/>
-    <w:lsdException w:name="Medium Grid 2 Accent 1" w:semiHidden="0" w:uiPriority="68" w:unhideWhenUsed="0"/>
-    <w:lsdException w:name="Medium Grid 3 Accent 1" w:semiHidden="0" w:uiPriority="69" w:unhideWhenUsed="0"/>
-    <w:lsdException w:name="Dark List Accent 1" w:semiHidden="0" w:uiPriority="70" w:unhideWhenUsed="0"/>
-    <w:lsdException w:name="Colorful Shading Accent 1" w:semiHidden="0" w:uiPriority="71" w:unhideWhenUsed="0"/>
-    <w:lsdException w:name="Colorful List Accent 1" w:semiHidden="0" w:uiPriority="72" w:unhideWhenUsed="0"/>
-    <w:lsdException w:name="Colorful Grid Accent 1" w:semiHidden="0" w:uiPriority="73" w:unhideWhenUsed="0"/>
-    <w:lsdException w:name="Light Shading Accent 2" w:semiHidden="0" w:uiPriority="60" w:unhideWhenUsed="0"/>
-    <w:lsdException w:name="Light List Accent 2" w:semiHidden="0" w:uiPriority="61" w:unhideWhenUsed="0"/>
-    <w:lsdException w:name="Light Grid Accent 2" w:semiHidden="0" w:uiPriority="62" w:unhideWhenUsed="0"/>
-    <w:lsdException w:name="Medium Shading 1 Accent 2" w:semiHidden="0" w:uiPriority="63" w:unhideWhenUsed="0"/>
-    <w:lsdException w:name="Medium Shading 2 Accent 2" w:semiHidden="0" w:uiPriority="64" w:unhideWhenUsed="0"/>
-    <w:lsdException w:name="Medium List 1 Accent 2" w:semiHidden="0" w:uiPriority="65" w:unhideWhenUsed="0"/>
-    <w:lsdException w:name="Medium List 2 Accent 2" w:semiHidden="0" w:uiPriority="66" w:unhideWhenUsed="0"/>
-    <w:lsdException w:name="Medium Grid 1 Accent 2" w:semiHidden="0" w:uiPriority="67" w:unhideWhenUsed="0"/>
-    <w:lsdException w:name="Medium Grid 2 Accent 2" w:semiHidden="0" w:uiPriority="68" w:unhideWhenUsed="0"/>
-    <w:lsdException w:name="Medium Grid 3 Accent 2" w:semiHidden="0" w:uiPriority="69" w:unhideWhenUsed="0"/>
-    <w:lsdException w:name="Dark List Accent 2" w:semiHidden="0" w:uiPriority="70" w:unhideWhenUsed="0"/>
-    <w:lsdException w:name="Colorful Shading Accent 2" w:semiHidden="0" w:uiPriority="71" w:unhideWhenUsed="0"/>
-    <w:lsdException w:name="Colorful List Accent 2" w:semiHidden="0" w:uiPriority="72" w:unhideWhenUsed="0"/>
-    <w:lsdException w:name="Colorful Grid Accent 2" w:semiHidden="0" w:uiPriority="73" w:unhideWhenUsed="0"/>
-    <w:lsdException w:name="Light Shading Accent 3" w:semiHidden="0" w:uiPriority="60" w:unhideWhenUsed="0"/>
-    <w:lsdException w:name="Light List Accent 3" w:semiHidden="0" w:uiPriority="61" w:unhideWhenUsed="0"/>
-    <w:lsdException w:name="Light Grid Accent 3" w:semiHidden="0" w:uiPriority="62" w:unhideWhenUsed="0"/>
-    <w:lsdException w:name="Medium Shading 1 Accent 3" w:semiHidden="0" w:uiPriority="63" w:unhideWhenUsed="0"/>
-    <w:lsdException w:name="Medium Shading 2 Accent 3" w:semiHidden="0" w:uiPriority="64" w:unhideWhenUsed="0"/>
-    <w:lsdException w:name="Medium List 1 Accent 3" w:semiHidden="0" w:uiPriority="65" w:unhideWhenUsed="0"/>
-    <w:lsdException w:name="Medium List 2 Accent 3" w:semiHidden="0" w:uiPriority="66" w:unhideWhenUsed="0"/>
-    <w:lsdException w:name="Medium Grid 1 Accent 3" w:semiHidden="0" w:uiPriority="67" w:unhideWhenUsed="0"/>
-    <w:lsdException w:name="Medium Grid 2 Accent 3" w:semiHidden="0" w:uiPriority="68" w:unhideWhenUsed="0"/>
-    <w:lsdException w:name="Medium Grid 3 Accent 3" w:semiHidden="0" w:uiPriority="69" w:unhideWhenUsed="0"/>
-    <w:lsdException w:name="Dark List Accent 3" w:semiHidden="0" w:uiPriority="70" w:unhideWhenUsed="0"/>
-    <w:lsdException w:name="Colorful Shading Accent 3" w:semiHidden="0" w:uiPriority="71" w:unhideWhenUsed="0"/>
-    <w:lsdException w:name="Colorful List Accent 3" w:semiHidden="0" w:uiPriority="72" w:unhideWhenUsed="0"/>
-    <w:lsdException w:name="Colorful Grid Accent 3" w:semiHidden="0" w:uiPriority="73" w:unhideWhenUsed="0"/>
-    <w:lsdException w:name="Light Shading Accent 4" w:semiHidden="0" w:uiPriority="60" w:unhideWhenUsed="0"/>
-    <w:lsdException w:name="Light List Accent 4" w:semiHidden="0" w:uiPriority="61" w:unhideWhenUsed="0"/>
-    <w:lsdException w:name="Light Grid Accent 4" w:semiHidden="0" w:uiPriority="62" w:unhideWhenUsed="0"/>
-    <w:lsdException w:name="Medium Shading 1 Accent 4" w:semiHidden="0" w:uiPriority="63" w:unhideWhenUsed="0"/>
-    <w:lsdException w:name="Medium Shading 2 Accent 4" w:semiHidden="0" w:uiPriority="64" w:unhideWhenUsed="0"/>
-    <w:lsdException w:name="Medium List 1 Accent 4" w:semiHidden="0" w:uiPriority="65" w:unhideWhenUsed="0"/>
-    <w:lsdException w:name="Medium List 2 Accent 4" w:semiHidden="0" w:uiPriority="66" w:unhideWhenUsed="0"/>
-    <w:lsdException w:name="Medium Grid 1 Accent 4" w:semiHidden="0" w:uiPriority="67" w:unhideWhenUsed="0"/>
-    <w:lsdException w:name="Medium Grid 2 Accent 4" w:semiHidden="0" w:uiPriority="68" w:unhideWhenUsed="0"/>
-    <w:lsdException w:name="Medium Grid 3 Accent 4" w:semiHidden="0" w:uiPriority="69" w:unhideWhenUsed="0"/>
-    <w:lsdException w:name="Dark List Accent 4" w:semiHidden="0" w:uiPriority="70" w:unhideWhenUsed="0"/>
-    <w:lsdException w:name="Colorful Shading Accent 4" w:semiHidden="0" w:uiPriority="71" w:unhideWhenUsed="0"/>
-    <w:lsdException w:name="Colorful List Accent 4" w:semiHidden="0" w:uiPriority="72" w:unhideWhenUsed="0"/>
-    <w:lsdException w:name="Colorful Grid Accent 4" w:semiHidden="0" w:uiPriority="73" w:unhideWhenUsed="0"/>
-    <w:lsdException w:name="Light Shading Accent 5" w:semiHidden="0" w:uiPriority="60" w:unhideWhenUsed="0"/>
-    <w:lsdException w:name="Light List Accent 5" w:semiHidden="0" w:uiPriority="61" w:unhideWhenUsed="0"/>
-    <w:lsdException w:name="Light Grid Accent 5" w:semiHidden="0" w:uiPriority="62" w:unhideWhenUsed="0"/>
-    <w:lsdException w:name="Medium Shading 1 Accent 5" w:semiHidden="0" w:uiPriority="63" w:unhideWhenUsed="0"/>
-    <w:lsdException w:name="Medium Shading 2 Accent 5" w:semiHidden="0" w:uiPriority="64" w:unhideWhenUsed="0"/>
-    <w:lsdException w:name="Medium List 1 Accent 5" w:semiHidden="0" w:uiPriority="65" w:unhideWhenUsed="0"/>
-    <w:lsdException w:name="Medium List 2 Accent 5" w:semiHidden="0" w:uiPriority="66" w:unhideWhenUsed="0"/>
-    <w:lsdException w:name="Medium Grid 1 Accent 5" w:semiHidden="0" w:uiPriority="67" w:unhideWhenUsed="0"/>
-    <w:lsdException w:name="Medium Grid 2 Accent 5" w:semiHidden="0" w:uiPriority="68" w:unhideWhenUsed="0"/>
-    <w:lsdException w:name="Medium Grid 3 Accent 5" w:semiHidden="0" w:uiPriority="69" w:unhideWhenUsed="0"/>
-    <w:lsdException w:name="Dark List Accent 5" w:semiHidden="0" w:uiPriority="70" w:unhideWhenUsed="0"/>
-    <w:lsdException w:name="Colorful Shading Accent 5" w:semiHidden="0" w:uiPriority="71" w:unhideWhenUsed="0"/>
-    <w:lsdException w:name="Colorful List Accent 5" w:semiHidden="0" w:uiPriority="72" w:unhideWhenUsed="0"/>
-    <w:lsdException w:name="Colorful Grid Accent 5" w:semiHidden="0" w:uiPriority="73" w:unhideWhenUsed="0"/>
-    <w:lsdException w:name="Light Shading Accent 6" w:semiHidden="0" w:uiPriority="60" w:unhideWhenUsed="0"/>
-    <w:lsdException w:name="Light List Accent 6" w:semiHidden="0" w:uiPriority="61" w:unhideWhenUsed="0"/>
-    <w:lsdException w:name="Light Grid Accent 6" w:semiHidden="0" w:uiPriority="62" w:unhideWhenUsed="0"/>
-    <w:lsdException w:name="Medium Shading 1 Accent 6" w:semiHidden="0" w:uiPriority="63" w:unhideWhenUsed="0"/>
-    <w:lsdException w:name="Medium Shading 2 Accent 6" w:semiHidden="0" w:uiPriority="64" w:unhideWhenUsed="0"/>
-    <w:lsdException w:name="Medium List 1 Accent 6" w:semiHidden="0" w:uiPriority="65" w:unhideWhenUsed="0"/>
-    <w:lsdException w:name="Medium List 2 Accent 6" w:semiHidden="0" w:uiPriority="66" w:unhideWhenUsed="0"/>
-    <w:lsdException w:name="Medium Grid 1 Accent 6" w:semiHidden="0" w:uiPriority="67" w:unhideWhenUsed="0"/>
-    <w:lsdException w:name="Medium Grid 2 Accent 6" w:semiHidden="0" w:uiPriority="68" w:unhideWhenUsed="0"/>
-    <w:lsdException w:name="Medium Grid 3 Accent 6" w:semiHidden="0" w:uiPriority="69" w:unhideWhenUsed="0"/>
-    <w:lsdException w:name="Dark List Accent 6" w:semiHidden="0" w:uiPriority="70" w:unhideWhenUsed="0"/>
-    <w:lsdException w:name="Colorful Shading Accent 6" w:semiHidden="0" w:uiPriority="71" w:unhideWhenUsed="0"/>
-    <w:lsdException w:name="Colorful List Accent 6" w:semiHidden="0" w:uiPriority="72" w:unhideWhenUsed="0"/>
-    <w:lsdException w:name="Colorful Grid Accent 6" w:semiHidden="0" w:uiPriority="73" w:unhideWhenUsed="0"/>
-    <w:lsdException w:name="Subtle Emphasis" w:semiHidden="0" w:uiPriority="19" w:unhideWhenUsed="0" w:qFormat="1"/>
-    <w:lsdException w:name="Intense Emphasis" w:semiHidden="0" w:uiPriority="21" w:unhideWhenUsed="0" w:qFormat="1"/>
-    <w:lsdException w:name="Subtle Reference" w:semiHidden="0" w:uiPriority="31" w:unhideWhenUsed="0" w:qFormat="1"/>
-    <w:lsdException w:name="Intense Reference" w:semiHidden="0" w:uiPriority="32" w:unhideWhenUsed="0" w:qFormat="1"/>
-    <w:lsdException w:name="Book Title" w:semiHidden="0" w:uiPriority="33" w:unhideWhenUsed="0" w:qFormat="1"/>
-    <w:lsdException w:name="Bibliography" w:uiPriority="37"/>
-    <w:lsdException w:name="TOC Heading" w:uiPriority="39" w:qFormat="1"/>
-  </w:latentStyles>
-  <w:style w:type="paragraph" w:default="1" w:styleId="Normal">
-    <w:name w:val="Normal"/>
-    <w:qFormat/>
-  </w:style>
-  <w:style w:type="character" w:default="1" w:styleId="DefaultParagraphFont">
-    <w:name w:val="Default Paragraph Font"/>
-    <w:uiPriority w:val="1"/>
-    <w:semiHidden/>
-    <w:unhideWhenUsed/>
-  </w:style>
-  <w:style w:type="table" w:default="1" w:styleId="TableNormal">
-    <w:name w:val="Normal Table"/>
-    <w:uiPriority w:val="99"/>
-    <w:semiHidden/>
-    <w:unhideWhenUsed/>
-    <w:tblPr>
-      <w:tblInd w:w="0" w:type="dxa"/>
-      <w:tblCellMar>
-        <w:top w:w="0" w:type="dxa"/>
-        <w:left w:w="108" w:type="dxa"/>
-        <w:bottom w:w="0" w:type="dxa"/>
-        <w:right w:w="108" w:type="dxa"/>
-      </w:tblCellMar>
-    </w:tblPr>
-  </w:style>
-  <w:style w:type="numbering" w:default="1" w:styleId="NoList">
-    <w:name w:val="No List"/>
-    <w:uiPriority w:val="99"/>
-    <w:semiHidden/>
-    <w:unhideWhenUsed/>
-  </w:style>
-  <w:style w:type="paragraph" w:customStyle="1" w:styleId="7F96F961603D46EEAA3C6C1AC65C58F1">
-    <w:name w:val="7F96F961603D46EEAA3C6C1AC65C58F1"/>
-    <w:rsid w:val="00770243"/>
-  </w:style>
-</w:styles>
-</file>
-
-<file path=word/glossary/webSettings.xml><?xml version="1.0" encoding="utf-8"?>
-<w:webSettings xmlns:mc="http://schemas.openxmlformats.org/markup-compatibility/2006" xmlns:r="http://schemas.openxmlformats.org/officeDocument/2006/relationships" xmlns:w="http://schemas.openxmlformats.org/wordprocessingml/2006/main" xmlns:w14="http://schemas.microsoft.com/office/word/2010/wordml" mc:Ignorable="w14">
-  <w:optimizeForBrowser/>
-  <w:allowPNG/>
-</w:webSettings>
-</file>
-
 <file path=word/theme/theme1.xml><?xml version="1.0" encoding="utf-8"?>
 <a:theme xmlns:a="http://schemas.openxmlformats.org/drawingml/2006/main" name="Office Theme">
   <a:themeElements>
@@ -18051,7 +17798,7 @@
 </file>
 
 <file path=customXml/itemProps2.xml><?xml version="1.0" encoding="utf-8"?>
-<ds:datastoreItem xmlns:ds="http://schemas.openxmlformats.org/officeDocument/2006/customXml" ds:itemID="{EDDBFEF8-5353-44DE-AF0B-01FA8AEA6987}">
+<ds:datastoreItem xmlns:ds="http://schemas.openxmlformats.org/officeDocument/2006/customXml" ds:itemID="{0D19C3D9-3ADA-4D05-B0C5-4270BCA3AED8}">
   <ds:schemaRefs>
     <ds:schemaRef ds:uri="http://schemas.openxmlformats.org/officeDocument/2006/bibliography"/>
   </ds:schemaRefs>

--- a/relatório_plog.docx
+++ b/relatório_plog.docx
@@ -3,6 +3,8 @@
 <w:document xmlns:wpc="http://schemas.microsoft.com/office/word/2010/wordprocessingCanvas" xmlns:mc="http://schemas.openxmlformats.org/markup-compatibility/2006" xmlns:o="urn:schemas-microsoft-com:office:office" xmlns:r="http://schemas.openxmlformats.org/officeDocument/2006/relationships" xmlns:m="http://schemas.openxmlformats.org/officeDocument/2006/math" xmlns:v="urn:schemas-microsoft-com:vml" xmlns:wp14="http://schemas.microsoft.com/office/word/2010/wordprocessingDrawing" xmlns:wp="http://schemas.openxmlformats.org/drawingml/2006/wordprocessingDrawing" xmlns:w10="urn:schemas-microsoft-com:office:word" xmlns:w="http://schemas.openxmlformats.org/wordprocessingml/2006/main" xmlns:w14="http://schemas.microsoft.com/office/word/2010/wordml" xmlns:wpg="http://schemas.microsoft.com/office/word/2010/wordprocessingGroup" xmlns:wpi="http://schemas.microsoft.com/office/word/2010/wordprocessingInk" xmlns:wne="http://schemas.microsoft.com/office/word/2006/wordml" xmlns:wps="http://schemas.microsoft.com/office/word/2010/wordprocessingShape" mc:Ignorable="w14 wp14">
   <w:body>
     <w:p>
+      <w:bookmarkStart w:id="0" w:name="_GoBack"/>
+      <w:bookmarkEnd w:id="0"/>
       <w:r>
         <w:rPr>
           <w:rFonts w:asciiTheme="majorHAnsi" w:eastAsiaTheme="majorEastAsia" w:hAnsiTheme="majorHAnsi" w:cstheme="majorBidi"/>
@@ -1717,7 +1719,7 @@
         </w:docPartObj>
       </w:sdtPr>
       <w:sdtContent>
-        <w:bookmarkStart w:id="0" w:name="_Toc276917562" w:displacedByCustomXml="prev"/>
+        <w:bookmarkStart w:id="1" w:name="_Toc276917562" w:displacedByCustomXml="prev"/>
         <w:p/>
         <w:p>
           <w:pPr>
@@ -1738,13 +1740,13 @@
           <w:pPr>
             <w:pStyle w:val="Heading1"/>
           </w:pPr>
-          <w:bookmarkStart w:id="1" w:name="_Toc276920169"/>
+          <w:bookmarkStart w:id="2" w:name="_Toc276920169"/>
           <w:r>
             <w:lastRenderedPageBreak/>
             <w:t>Resumo</w:t>
           </w:r>
-          <w:bookmarkEnd w:id="0"/>
           <w:bookmarkEnd w:id="1"/>
+          <w:bookmarkEnd w:id="2"/>
         </w:p>
         <w:p>
           <w:pPr>
@@ -1793,7 +1795,7 @@
             <w:t xml:space="preserve"> </w:t>
           </w:r>
           <w:r>
-            <w:t>as várias formas utilizadas para abordar os problemas ao longo do desenvolvimento do trabalho, assim como as expectativas iniciais para o trabalho acompanhadas com as suas resoluções.</w:t>
+            <w:t>assim como as várias formas encontradas para resolver os problemas e desafios que foram surgindo ao longo do desenvolvimento do jogo.</w:t>
           </w:r>
         </w:p>
         <w:p>
@@ -1807,7 +1809,7 @@
               <w:szCs w:val="28"/>
             </w:rPr>
           </w:pPr>
-          <w:bookmarkStart w:id="2" w:name="_Toc276917563"/>
+          <w:bookmarkStart w:id="3" w:name="_Toc276917563"/>
           <w:r>
             <w:br w:type="page"/>
           </w:r>
@@ -1820,7 +1822,7 @@
               <w:lang w:val="en-US"/>
             </w:rPr>
           </w:pPr>
-          <w:bookmarkStart w:id="3" w:name="_Toc276920170"/>
+          <w:bookmarkStart w:id="4" w:name="_Toc276920170"/>
           <w:r>
             <w:rPr>
               <w:lang w:val="en-US"/>
@@ -1828,8 +1830,8 @@
             <w:lastRenderedPageBreak/>
             <w:t>Abstract</w:t>
           </w:r>
-          <w:bookmarkEnd w:id="2"/>
           <w:bookmarkEnd w:id="3"/>
+          <w:bookmarkEnd w:id="4"/>
         </w:p>
         <w:p>
           <w:pPr>
@@ -1863,77 +1865,7 @@
             <w:rPr>
               <w:lang w:val="en-US"/>
             </w:rPr>
-            <w:t xml:space="preserve"> goal to implement the game “</w:t>
-          </w:r>
-          <w:proofErr w:type="spellStart"/>
-          <w:r>
-            <w:rPr>
-              <w:lang w:val="en-US"/>
-            </w:rPr>
-            <w:t>Hasami</w:t>
-          </w:r>
-          <w:proofErr w:type="spellEnd"/>
-          <w:r>
-            <w:rPr>
-              <w:lang w:val="en-US"/>
-            </w:rPr>
-            <w:t xml:space="preserve"> </w:t>
-          </w:r>
-          <w:proofErr w:type="spellStart"/>
-          <w:r>
-            <w:rPr>
-              <w:lang w:val="en-US"/>
-            </w:rPr>
-            <w:t>Shogi</w:t>
-          </w:r>
-          <w:proofErr w:type="spellEnd"/>
-          <w:r>
-            <w:rPr>
-              <w:lang w:val="en-US"/>
-            </w:rPr>
-            <w:t>” using Prolog programming language learnt during the discipline of “</w:t>
-          </w:r>
-          <w:proofErr w:type="spellStart"/>
-          <w:r>
-            <w:rPr>
-              <w:lang w:val="en-US"/>
-            </w:rPr>
-            <w:t>Programação</w:t>
-          </w:r>
-          <w:proofErr w:type="spellEnd"/>
-          <w:r>
-            <w:rPr>
-              <w:lang w:val="en-US"/>
-            </w:rPr>
-            <w:t xml:space="preserve"> </w:t>
-          </w:r>
-          <w:proofErr w:type="spellStart"/>
-          <w:r>
-            <w:rPr>
-              <w:lang w:val="en-US"/>
-            </w:rPr>
-            <w:t>em</w:t>
-          </w:r>
-          <w:proofErr w:type="spellEnd"/>
-          <w:r>
-            <w:rPr>
-              <w:lang w:val="en-US"/>
-            </w:rPr>
-            <w:t xml:space="preserve"> </w:t>
-          </w:r>
-          <w:proofErr w:type="spellStart"/>
-          <w:r>
-            <w:rPr>
-              <w:lang w:val="en-US"/>
-            </w:rPr>
-            <w:t>Lógica</w:t>
-          </w:r>
-          <w:proofErr w:type="spellEnd"/>
-          <w:r>
-            <w:rPr>
-              <w:lang w:val="en-US"/>
-            </w:rPr>
-            <w:t>” on the</w:t>
+            <w:t xml:space="preserve"> goal to implement the game “Hasami Shogi” using Prolog programming language learnt during the discipline of “Programação em Lógica” on the</w:t>
           </w:r>
           <w:r>
             <w:rPr>
@@ -1983,7 +1915,19 @@
             <w:rPr>
               <w:lang w:val="en-US"/>
             </w:rPr>
-            <w:t xml:space="preserve"> at Faculty of Engineering at University of Porto. This </w:t>
+            <w:t xml:space="preserve"> at </w:t>
+          </w:r>
+          <w:r>
+            <w:rPr>
+              <w:lang w:val="en-US"/>
+            </w:rPr>
+            <w:t>Faculdade de Engenharia da Universidade do Porto</w:t>
+          </w:r>
+          <w:r>
+            <w:rPr>
+              <w:lang w:val="en-US"/>
+            </w:rPr>
+            <w:t xml:space="preserve">. This </w:t>
           </w:r>
           <w:r>
             <w:rPr>
@@ -1995,7 +1939,25 @@
             <w:rPr>
               <w:lang w:val="en-US"/>
             </w:rPr>
-            <w:t xml:space="preserve"> has a global detail about the rules and methods of the game, the several ways of approach to the problems that we encountered during the development of the program, as well as the initial expectations and its resolutions. </w:t>
+            <w:t xml:space="preserve"> has a global detail about the ru</w:t>
+          </w:r>
+          <w:r>
+            <w:rPr>
+              <w:lang w:val="en-US"/>
+            </w:rPr>
+            <w:t>les and methods of the game</w:t>
+          </w:r>
+          <w:r>
+            <w:rPr>
+              <w:lang w:val="en-US"/>
+            </w:rPr>
+            <w:t xml:space="preserve"> </w:t>
+          </w:r>
+          <w:r>
+            <w:rPr>
+              <w:lang w:val="en-US"/>
+            </w:rPr>
+            <w:t xml:space="preserve">and also contains details about the ways we used to solve the various problems and challenges that came along during the development phase. </w:t>
           </w:r>
           <w:r>
             <w:rPr>
@@ -2036,11 +1998,9 @@
                 </w:pBdr>
                 <w:jc w:val="both"/>
               </w:pPr>
-              <w:proofErr w:type="spellStart"/>
               <w:r>
                 <w:t>Indíce</w:t>
               </w:r>
-              <w:proofErr w:type="spellEnd"/>
             </w:p>
             <w:p>
               <w:pPr>
@@ -4202,14 +4162,14 @@
           <w:pPr>
             <w:pStyle w:val="Heading1"/>
           </w:pPr>
-          <w:bookmarkStart w:id="4" w:name="_Toc276917564"/>
-          <w:bookmarkStart w:id="5" w:name="_Toc276920171"/>
+          <w:bookmarkStart w:id="5" w:name="_Toc276917564"/>
+          <w:bookmarkStart w:id="6" w:name="_Toc276920171"/>
           <w:r>
             <w:lastRenderedPageBreak/>
             <w:t>Ilustrações</w:t>
           </w:r>
-          <w:bookmarkEnd w:id="4"/>
           <w:bookmarkEnd w:id="5"/>
+          <w:bookmarkEnd w:id="6"/>
         </w:p>
         <w:p/>
         <w:p>
@@ -4871,12 +4831,12 @@
             </w:numPr>
             <w:jc w:val="both"/>
           </w:pPr>
-          <w:bookmarkStart w:id="6" w:name="_Toc276920172"/>
+          <w:bookmarkStart w:id="7" w:name="_Toc276920172"/>
           <w:r>
             <w:lastRenderedPageBreak/>
             <w:t>Introdução</w:t>
           </w:r>
-          <w:bookmarkEnd w:id="6"/>
+          <w:bookmarkEnd w:id="7"/>
           <w:r>
             <w:t xml:space="preserve"> </w:t>
           </w:r>
@@ -4890,11 +4850,11 @@
             </w:numPr>
             <w:jc w:val="both"/>
           </w:pPr>
-          <w:bookmarkStart w:id="7" w:name="_Toc276920173"/>
+          <w:bookmarkStart w:id="8" w:name="_Toc276920173"/>
           <w:r>
             <w:t>Enquadramento</w:t>
           </w:r>
-          <w:bookmarkEnd w:id="7"/>
+          <w:bookmarkEnd w:id="8"/>
         </w:p>
         <w:p>
           <w:pPr>
@@ -4936,7 +4896,13 @@
             <w:t>foi utilizado o programa Swi-Prolog para o desenv</w:t>
           </w:r>
           <w:r>
-            <w:t xml:space="preserve">olvimento de código bem como </w:t>
+            <w:t xml:space="preserve">olvimento de código </w:t>
+          </w:r>
+          <w:r>
+            <w:t>assim</w:t>
+          </w:r>
+          <w:r>
+            <w:t xml:space="preserve"> como </w:t>
           </w:r>
           <w:r>
             <w:t>para os testes.</w:t>
@@ -4951,11 +4917,11 @@
             </w:numPr>
             <w:jc w:val="both"/>
           </w:pPr>
-          <w:bookmarkStart w:id="8" w:name="_Toc276920174"/>
+          <w:bookmarkStart w:id="9" w:name="_Toc276920174"/>
           <w:r>
             <w:t>Motivação</w:t>
           </w:r>
-          <w:bookmarkEnd w:id="8"/>
+          <w:bookmarkEnd w:id="9"/>
         </w:p>
         <w:p>
           <w:pPr>
@@ -4969,6 +4935,12 @@
           </w:pPr>
           <w:r>
             <w:t>A motivação para a realização deste trabalho provêm da importância para adquirir novos conhecimentos em estilos de programação diferentes do que estamos habituados a trabalhar.</w:t>
+          </w:r>
+          <w:r>
+            <w:t xml:space="preserve"> Este ponto revelou ser extremamente aliciante visto que é um tipo de programação bastante diferente do tipo de progr</w:t>
+          </w:r>
+          <w:r>
+            <w:t>amação a que estamos habituados e revelou-se desafiante o desenvolvimento deste jogo.</w:t>
           </w:r>
         </w:p>
         <w:p>
@@ -5007,11 +4979,11 @@
             </w:numPr>
             <w:jc w:val="both"/>
           </w:pPr>
-          <w:bookmarkStart w:id="9" w:name="_Toc276920175"/>
+          <w:bookmarkStart w:id="10" w:name="_Toc276920175"/>
           <w:r>
             <w:t>Objectivos</w:t>
           </w:r>
-          <w:bookmarkEnd w:id="9"/>
+          <w:bookmarkEnd w:id="10"/>
         </w:p>
         <w:p>
           <w:pPr>
@@ -5081,6 +5053,7 @@
             <w:jc w:val="both"/>
           </w:pPr>
           <w:r>
+            <w:lastRenderedPageBreak/>
             <w:t>Vários modos de jogo: Jogador vs Jogador, Jogador vs Computador e Computador vs Computador</w:t>
           </w:r>
           <w:r>
@@ -5097,7 +5070,6 @@
             <w:jc w:val="both"/>
           </w:pPr>
           <w:r>
-            <w:lastRenderedPageBreak/>
             <w:t>Modo de jogo com Inteligência Artificial aplicada com vários graus de dificuldade ao</w:t>
           </w:r>
           <w:r>
@@ -5197,11 +5169,11 @@
               <w:numId w:val="1"/>
             </w:numPr>
           </w:pPr>
-          <w:bookmarkStart w:id="10" w:name="_Toc276920176"/>
+          <w:bookmarkStart w:id="11" w:name="_Toc276920176"/>
           <w:r>
             <w:t>Estrutura do relatório</w:t>
           </w:r>
-          <w:bookmarkEnd w:id="10"/>
+          <w:bookmarkEnd w:id="11"/>
         </w:p>
         <w:p>
           <w:pPr>
@@ -5286,12 +5258,12 @@
             </w:numPr>
             <w:jc w:val="both"/>
           </w:pPr>
-          <w:bookmarkStart w:id="11" w:name="_Toc276920177"/>
+          <w:bookmarkStart w:id="12" w:name="_Toc276920177"/>
           <w:r>
             <w:lastRenderedPageBreak/>
             <w:t>Descrição do Problema</w:t>
           </w:r>
-          <w:bookmarkEnd w:id="11"/>
+          <w:bookmarkEnd w:id="12"/>
         </w:p>
         <w:p>
           <w:pPr>
@@ -5306,11 +5278,11 @@
               <w:numId w:val="1"/>
             </w:numPr>
           </w:pPr>
-          <w:bookmarkStart w:id="12" w:name="_Toc276920178"/>
+          <w:bookmarkStart w:id="13" w:name="_Toc276920178"/>
           <w:r>
             <w:t>Conceito do jogo</w:t>
           </w:r>
-          <w:bookmarkEnd w:id="12"/>
+          <w:bookmarkEnd w:id="13"/>
         </w:p>
         <w:p>
           <w:pPr>
@@ -5340,7 +5312,6 @@
           <w:r>
             <w:t> (</w:t>
           </w:r>
-          <w:proofErr w:type="spellStart"/>
           <w:r>
             <w:rPr>
               <w:rFonts w:ascii="MS Gothic" w:eastAsia="MS Gothic" w:hAnsi="MS Gothic" w:cs="MS Gothic" w:hint="eastAsia"/>
@@ -5348,7 +5319,6 @@
             </w:rPr>
             <w:t>はさみ将棋</w:t>
           </w:r>
-          <w:proofErr w:type="spellEnd"/>
           <w:r>
             <w:t> </w:t>
           </w:r>
@@ -5418,7 +5388,7 @@
               <w:lang w:eastAsia="pt-PT"/>
             </w:rPr>
             <w:drawing>
-              <wp:inline distT="0" distB="0" distL="0" distR="0" wp14:anchorId="658DF1C4" wp14:editId="1180C6A5">
+              <wp:inline distT="0" distB="0" distL="0" distR="0" wp14:anchorId="2B907888" wp14:editId="606CCF0C">
                 <wp:extent cx="3381555" cy="2291101"/>
                 <wp:effectExtent l="0" t="0" r="9525" b="0"/>
                 <wp:docPr id="9" name="Picture 9"/>
@@ -5565,7 +5535,7 @@
               <w:numId w:val="1"/>
             </w:numPr>
           </w:pPr>
-          <w:bookmarkStart w:id="13" w:name="_Toc276920179"/>
+          <w:bookmarkStart w:id="14" w:name="_Toc276920179"/>
           <w:r>
             <w:lastRenderedPageBreak/>
             <w:t>Movimento das P</w:t>
@@ -5573,7 +5543,7 @@
           <w:r>
             <w:t>eças</w:t>
           </w:r>
-          <w:bookmarkEnd w:id="13"/>
+          <w:bookmarkEnd w:id="14"/>
         </w:p>
         <w:p/>
         <w:p>
@@ -5597,7 +5567,7 @@
               <w:lang w:eastAsia="pt-PT"/>
             </w:rPr>
             <w:drawing>
-              <wp:inline distT="0" distB="0" distL="0" distR="0" wp14:anchorId="145164A3" wp14:editId="118E79A4">
+              <wp:inline distT="0" distB="0" distL="0" distR="0" wp14:anchorId="494FF0CD" wp14:editId="1AD5C277">
                 <wp:extent cx="2843943" cy="2382050"/>
                 <wp:effectExtent l="0" t="0" r="0" b="0"/>
                 <wp:docPr id="3" name="Picture 3"/>
@@ -5648,7 +5618,7 @@
             <w:pStyle w:val="Caption"/>
             <w:jc w:val="center"/>
           </w:pPr>
-          <w:bookmarkStart w:id="14" w:name="_Toc276855804"/>
+          <w:bookmarkStart w:id="15" w:name="_Toc276855804"/>
           <w:r>
             <w:t xml:space="preserve">Ilustração </w:t>
           </w:r>
@@ -5663,7 +5633,7 @@
           <w:r>
             <w:t xml:space="preserve"> - Movimento no tabuleiro</w:t>
           </w:r>
-          <w:bookmarkEnd w:id="14"/>
+          <w:bookmarkEnd w:id="15"/>
         </w:p>
         <w:p>
           <w:pPr>
@@ -5673,7 +5643,7 @@
               <w:numId w:val="1"/>
             </w:numPr>
           </w:pPr>
-          <w:bookmarkStart w:id="15" w:name="_Toc276920180"/>
+          <w:bookmarkStart w:id="16" w:name="_Toc276920180"/>
           <w:r>
             <w:t xml:space="preserve">Capturando </w:t>
           </w:r>
@@ -5683,7 +5653,7 @@
           <w:r>
             <w:t>nimigos</w:t>
           </w:r>
-          <w:bookmarkEnd w:id="15"/>
+          <w:bookmarkEnd w:id="16"/>
         </w:p>
         <w:p>
           <w:pPr>
@@ -5704,7 +5674,7 @@
             <mc:AlternateContent>
               <mc:Choice Requires="wps">
                 <w:drawing>
-                  <wp:anchor distT="0" distB="0" distL="114300" distR="114300" simplePos="0" relativeHeight="251662336" behindDoc="0" locked="0" layoutInCell="1" allowOverlap="1" wp14:anchorId="21DD3370" wp14:editId="3E0B25A1">
+                  <wp:anchor distT="0" distB="0" distL="114300" distR="114300" simplePos="0" relativeHeight="251662336" behindDoc="0" locked="0" layoutInCell="1" allowOverlap="1" wp14:anchorId="1592087B" wp14:editId="1E5C0178">
                     <wp:simplePos x="0" y="0"/>
                     <wp:positionH relativeFrom="column">
                       <wp:posOffset>-5080</wp:posOffset>
@@ -5755,7 +5725,7 @@
                                     <w:noProof/>
                                   </w:rPr>
                                 </w:pPr>
-                                <w:bookmarkStart w:id="16" w:name="_Toc276855805"/>
+                                <w:bookmarkStart w:id="17" w:name="_Toc276855805"/>
                                 <w:r>
                                   <w:t xml:space="preserve">Ilustração </w:t>
                                 </w:r>
@@ -5770,7 +5740,7 @@
                                 <w:r>
                                   <w:t xml:space="preserve"> - Capturar uma peça na horizontal</w:t>
                                 </w:r>
-                                <w:bookmarkEnd w:id="16"/>
+                                <w:bookmarkEnd w:id="17"/>
                               </w:p>
                             </w:txbxContent>
                           </wps:txbx>
@@ -5832,7 +5802,7 @@
             <mc:AlternateContent>
               <mc:Choice Requires="wps">
                 <w:drawing>
-                  <wp:anchor distT="0" distB="0" distL="114300" distR="114300" simplePos="0" relativeHeight="251666432" behindDoc="0" locked="0" layoutInCell="1" allowOverlap="1" wp14:anchorId="4CAF7870" wp14:editId="02AC508F">
+                  <wp:anchor distT="0" distB="0" distL="114300" distR="114300" simplePos="0" relativeHeight="251666432" behindDoc="0" locked="0" layoutInCell="1" allowOverlap="1" wp14:anchorId="4AB12791" wp14:editId="0947D0C1">
                     <wp:simplePos x="0" y="0"/>
                     <wp:positionH relativeFrom="column">
                       <wp:posOffset>3382010</wp:posOffset>
@@ -5883,7 +5853,7 @@
                                     <w:sz w:val="24"/>
                                   </w:rPr>
                                 </w:pPr>
-                                <w:bookmarkStart w:id="17" w:name="_Toc276855806"/>
+                                <w:bookmarkStart w:id="18" w:name="_Toc276855806"/>
                                 <w:r>
                                   <w:t xml:space="preserve">Ilustração </w:t>
                                 </w:r>
@@ -5896,9 +5866,12 @@
                                   </w:r>
                                 </w:fldSimple>
                                 <w:r>
-                                  <w:t xml:space="preserve"> - Capturar uma peça na vertical</w:t>
+                                  <w:t xml:space="preserve"> </w:t>
                                 </w:r>
-                                <w:bookmarkEnd w:id="17"/>
+                                <w:r>
+                                  <w:t>- Capturar uma peça na vertical</w:t>
+                                </w:r>
+                                <w:bookmarkEnd w:id="18"/>
                               </w:p>
                             </w:txbxContent>
                           </wps:txbx>
@@ -5964,7 +5937,7 @@
               <w:lang w:eastAsia="pt-PT"/>
             </w:rPr>
             <w:drawing>
-              <wp:anchor distT="0" distB="0" distL="114300" distR="114300" simplePos="0" relativeHeight="251659264" behindDoc="1" locked="0" layoutInCell="1" allowOverlap="1" wp14:anchorId="279B38B2" wp14:editId="08DAC7BB">
+              <wp:anchor distT="0" distB="0" distL="114300" distR="114300" simplePos="0" relativeHeight="251659264" behindDoc="1" locked="0" layoutInCell="1" allowOverlap="1" wp14:anchorId="23201EE2" wp14:editId="224D825E">
                 <wp:simplePos x="0" y="0"/>
                 <wp:positionH relativeFrom="column">
                   <wp:posOffset>16510</wp:posOffset>
@@ -6033,7 +6006,7 @@
               <w:lang w:eastAsia="pt-PT"/>
             </w:rPr>
             <w:drawing>
-              <wp:anchor distT="0" distB="0" distL="114300" distR="114300" simplePos="0" relativeHeight="251660288" behindDoc="1" locked="0" layoutInCell="1" allowOverlap="1" wp14:anchorId="4C2D0ADA" wp14:editId="770636B1">
+              <wp:anchor distT="0" distB="0" distL="114300" distR="114300" simplePos="0" relativeHeight="251660288" behindDoc="1" locked="0" layoutInCell="1" allowOverlap="1" wp14:anchorId="128F27D1" wp14:editId="18F74456">
                 <wp:simplePos x="0" y="0"/>
                 <wp:positionH relativeFrom="column">
                   <wp:posOffset>2992120</wp:posOffset>
@@ -6127,7 +6100,7 @@
               <w:lang w:eastAsia="pt-PT"/>
             </w:rPr>
             <w:drawing>
-              <wp:inline distT="0" distB="0" distL="0" distR="0" wp14:anchorId="446D1AEA" wp14:editId="28AE4B2A">
+              <wp:inline distT="0" distB="0" distL="0" distR="0" wp14:anchorId="61054EB0" wp14:editId="23A89FAA">
                 <wp:extent cx="2845253" cy="2383200"/>
                 <wp:effectExtent l="0" t="0" r="0" b="0"/>
                 <wp:docPr id="6" name="Picture 6"/>
@@ -6174,7 +6147,7 @@
             <w:pStyle w:val="Caption"/>
             <w:jc w:val="center"/>
           </w:pPr>
-          <w:bookmarkStart w:id="18" w:name="_Toc276855807"/>
+          <w:bookmarkStart w:id="19" w:name="_Toc276855807"/>
           <w:r>
             <w:t xml:space="preserve">Ilustração </w:t>
           </w:r>
@@ -6189,7 +6162,7 @@
           <w:r>
             <w:t xml:space="preserve"> - Capturar várias peças em simultâneo</w:t>
           </w:r>
-          <w:bookmarkEnd w:id="18"/>
+          <w:bookmarkEnd w:id="19"/>
         </w:p>
         <w:p>
           <w:pPr>
@@ -6218,7 +6191,7 @@
               <w:lang w:eastAsia="pt-PT"/>
             </w:rPr>
             <w:drawing>
-              <wp:inline distT="0" distB="0" distL="0" distR="0" wp14:anchorId="41866106" wp14:editId="5B450A0E">
+              <wp:inline distT="0" distB="0" distL="0" distR="0" wp14:anchorId="1701FB8D" wp14:editId="421C0BF1">
                 <wp:extent cx="2845316" cy="2383200"/>
                 <wp:effectExtent l="0" t="0" r="0" b="0"/>
                 <wp:docPr id="7" name="Picture 7"/>
@@ -6265,7 +6238,7 @@
             <w:pStyle w:val="Caption"/>
             <w:jc w:val="center"/>
           </w:pPr>
-          <w:bookmarkStart w:id="19" w:name="_Toc276855808"/>
+          <w:bookmarkStart w:id="20" w:name="_Toc276855808"/>
           <w:r>
             <w:t xml:space="preserve">Ilustração </w:t>
           </w:r>
@@ -6280,7 +6253,7 @@
           <w:r>
             <w:t xml:space="preserve"> - Capturar uma peça num canto</w:t>
           </w:r>
-          <w:bookmarkEnd w:id="19"/>
+          <w:bookmarkEnd w:id="20"/>
         </w:p>
         <w:p>
           <w:pPr>
@@ -6290,11 +6263,11 @@
               <w:numId w:val="1"/>
             </w:numPr>
           </w:pPr>
-          <w:bookmarkStart w:id="20" w:name="_Toc276920181"/>
+          <w:bookmarkStart w:id="21" w:name="_Toc276920181"/>
           <w:r>
             <w:t>Modos de Jogo</w:t>
           </w:r>
-          <w:bookmarkEnd w:id="20"/>
+          <w:bookmarkEnd w:id="21"/>
         </w:p>
         <w:p>
           <w:pPr>
@@ -6426,7 +6399,10 @@
             <w:jc w:val="both"/>
           </w:pPr>
           <w:r>
-            <w:t>Este algoritmo consiste em através da regra findall obter uma lista com todas as jogadas possivéis e realizar um random entre zero e o tamanho dessa lista e realizar uma dessas jogadas.</w:t>
+            <w:t xml:space="preserve">Este algoritmo consiste em </w:t>
+          </w:r>
+          <w:r>
+            <w:t>escolher uma jogada aleatoriamente, de entre todas as jogadas possíveis.</w:t>
           </w:r>
         </w:p>
         <w:p>
@@ -6454,10 +6430,13 @@
             <w:jc w:val="both"/>
           </w:pPr>
           <w:r>
-            <w:t>Após realizar as mesmas operações para obter a lista com todas as jogadas possiveis este verifica qual das jogadas irá capturar um maior número de inimigos e cria uma lista com as possibilidades em que este número seja o mais elevado. Posteriormente realiza um random para escolher uma de</w:t>
-          </w:r>
-          <w:r>
-            <w:t>ssas jogadas, verificando se alguma dessas jogadas irão provocar uma captura por parte do outro jogador.</w:t>
+            <w:t>Neste modo o computador procura escolher uma jogada onde irá ficar em posição de proceder a uma conquista de peça</w:t>
+          </w:r>
+          <w:r>
+            <w:t xml:space="preserve"> do adversário</w:t>
+          </w:r>
+          <w:r>
+            <w:t>, tendo no entanto o cuidado de não se colocar em posição de ser conquistado. Caso não haja nenhuma possibilidade nestas condições, escolhe uma jogada aleotariamente de entre as possíveis.</w:t>
           </w:r>
         </w:p>
         <w:p>
@@ -6485,10 +6464,20 @@
             <w:jc w:val="both"/>
           </w:pPr>
           <w:r>
-            <w:t>Nesta dificuldade é utilizada o algoritmo de minimax de forma a minimizar a perda máxima possivel, desta forma o computador pode calcular as várias jogadas possiveis com varios niveis de profundidades de forma a obter um melhor resultado.</w:t>
-          </w:r>
-          <w:bookmarkStart w:id="21" w:name="_GoBack"/>
-          <w:bookmarkEnd w:id="21"/>
+            <w:t>Nesta dificuldade é utilizado o algoritmo</w:t>
+          </w:r>
+          <w:r>
+            <w:t xml:space="preserve"> minimax de forma a minimizar a perda máxima possivel, desta forma o computador pode calcular as várias jogadas possiveis</w:t>
+          </w:r>
+          <w:r>
+            <w:t xml:space="preserve"> (suas e do adversário, tentando prever qual a jogada que o adversário escolherá)</w:t>
+          </w:r>
+          <w:r>
+            <w:t xml:space="preserve"> com varios niveis de profundidades de forma a obter um melhor resultado.</w:t>
+          </w:r>
+          <w:r>
+            <w:t xml:space="preserve"> </w:t>
+          </w:r>
         </w:p>
         <w:p>
           <w:pPr>
@@ -6603,7 +6592,19 @@
         </w:numPr>
       </w:pPr>
       <w:r>
-        <w:t>Em cada jogada é verificado se os movimentos inseridos pelo utilizador são válidos, caso o sejam é realizada a jogada e é impresso o novo tabuleiro no ecrã, caso contrário é pedido novamente ao utilizador as coordenadas doa posição de destino.</w:t>
+        <w:t>Em cada jogada é verificado se os movimentos inseridos pelo utilizador são válidos, caso o sejam é realizada a jogada</w:t>
+      </w:r>
+      <w:r>
+        <w:t>, verificando se existe alguma conquista de peça,</w:t>
+      </w:r>
+      <w:r>
+        <w:t xml:space="preserve"> e é</w:t>
+      </w:r>
+      <w:r>
+        <w:t xml:space="preserve"> então</w:t>
+      </w:r>
+      <w:r>
+        <w:t xml:space="preserve"> impresso o novo tabuleiro no ecrã, caso contrário é pedido novamente ao utilizador as coordenadas do posição de destino.</w:t>
       </w:r>
     </w:p>
     <w:p>
@@ -8094,126 +8095,29 @@
           <w:lang w:val="en-US"/>
         </w:rPr>
       </w:pPr>
-      <w:proofErr w:type="gramStart"/>
       <w:r>
         <w:rPr>
           <w:rFonts w:ascii="Courier New" w:hAnsi="Courier New" w:cs="Courier New"/>
           <w:lang w:val="en-US"/>
         </w:rPr>
-        <w:t>if(</w:t>
-      </w:r>
-      <w:proofErr w:type="spellStart"/>
-      <w:proofErr w:type="gramEnd"/>
-      <w:r>
+        <w:t>if(verificaPeca(T, X, Y, Jogador), NPecasNovo is NPecas+1, NPecasNovo is NPecas),</w:t>
+      </w:r>
+    </w:p>
+    <w:p>
+      <w:pPr>
+        <w:spacing w:after="0"/>
         <w:rPr>
           <w:rFonts w:ascii="Courier New" w:hAnsi="Courier New" w:cs="Courier New"/>
           <w:lang w:val="en-US"/>
         </w:rPr>
-        <w:t>verificaPeca</w:t>
-      </w:r>
-      <w:proofErr w:type="spellEnd"/>
+      </w:pPr>
       <w:r>
         <w:rPr>
           <w:rFonts w:ascii="Courier New" w:hAnsi="Courier New" w:cs="Courier New"/>
           <w:lang w:val="en-US"/>
         </w:rPr>
-        <w:t xml:space="preserve">(T, X, Y, </w:t>
-      </w:r>
-      <w:proofErr w:type="spellStart"/>
-      <w:r>
-        <w:rPr>
-          <w:rFonts w:ascii="Courier New" w:hAnsi="Courier New" w:cs="Courier New"/>
-          <w:lang w:val="en-US"/>
-        </w:rPr>
-        <w:t>Jogador</w:t>
-      </w:r>
-      <w:proofErr w:type="spellEnd"/>
-      <w:r>
-        <w:rPr>
-          <w:rFonts w:ascii="Courier New" w:hAnsi="Courier New" w:cs="Courier New"/>
-          <w:lang w:val="en-US"/>
-        </w:rPr>
-        <w:t xml:space="preserve">), </w:t>
-      </w:r>
-      <w:proofErr w:type="spellStart"/>
-      <w:r>
-        <w:rPr>
-          <w:rFonts w:ascii="Courier New" w:hAnsi="Courier New" w:cs="Courier New"/>
-          <w:lang w:val="en-US"/>
-        </w:rPr>
-        <w:t>NPecasNovo</w:t>
-      </w:r>
-      <w:proofErr w:type="spellEnd"/>
-      <w:r>
-        <w:rPr>
-          <w:rFonts w:ascii="Courier New" w:hAnsi="Courier New" w:cs="Courier New"/>
-          <w:lang w:val="en-US"/>
-        </w:rPr>
-        <w:t xml:space="preserve"> is NPecas+1, </w:t>
-      </w:r>
-      <w:proofErr w:type="spellStart"/>
-      <w:r>
-        <w:rPr>
-          <w:rFonts w:ascii="Courier New" w:hAnsi="Courier New" w:cs="Courier New"/>
-          <w:lang w:val="en-US"/>
-        </w:rPr>
-        <w:t>NPecasNovo</w:t>
-      </w:r>
-      <w:proofErr w:type="spellEnd"/>
-      <w:r>
-        <w:rPr>
-          <w:rFonts w:ascii="Courier New" w:hAnsi="Courier New" w:cs="Courier New"/>
-          <w:lang w:val="en-US"/>
-        </w:rPr>
-        <w:t xml:space="preserve"> is </w:t>
-      </w:r>
-      <w:proofErr w:type="spellStart"/>
-      <w:r>
-        <w:rPr>
-          <w:rFonts w:ascii="Courier New" w:hAnsi="Courier New" w:cs="Courier New"/>
-          <w:lang w:val="en-US"/>
-        </w:rPr>
-        <w:t>NPecas</w:t>
-      </w:r>
-      <w:proofErr w:type="spellEnd"/>
-      <w:r>
-        <w:rPr>
-          <w:rFonts w:ascii="Courier New" w:hAnsi="Courier New" w:cs="Courier New"/>
-          <w:lang w:val="en-US"/>
-        </w:rPr>
-        <w:t>),</w:t>
-      </w:r>
-    </w:p>
-    <w:p>
-      <w:pPr>
-        <w:spacing w:after="0"/>
-        <w:rPr>
-          <w:rFonts w:ascii="Courier New" w:hAnsi="Courier New" w:cs="Courier New"/>
-          <w:lang w:val="en-US"/>
-        </w:rPr>
-      </w:pPr>
-      <w:r>
-        <w:rPr>
-          <w:rFonts w:ascii="Courier New" w:hAnsi="Courier New" w:cs="Courier New"/>
-          <w:lang w:val="en-US"/>
-        </w:rPr>
-        <w:tab/>
-      </w:r>
-      <w:proofErr w:type="gramStart"/>
-      <w:r>
-        <w:rPr>
-          <w:rFonts w:ascii="Courier New" w:hAnsi="Courier New" w:cs="Courier New"/>
-          <w:lang w:val="en-US"/>
-        </w:rPr>
-        <w:t>if(</w:t>
-      </w:r>
-      <w:proofErr w:type="gramEnd"/>
-      <w:r>
-        <w:rPr>
-          <w:rFonts w:ascii="Courier New" w:hAnsi="Courier New" w:cs="Courier New"/>
-          <w:lang w:val="en-US"/>
-        </w:rPr>
-        <w:t>X == 9, (X1 is 1, Y1 is Y+1), (X1 is X+1, Y1 is Y)),</w:t>
+        <w:tab/>
+        <w:t>if(X == 9, (X1 is 1, Y1 is Y+1), (X1 is X+1, Y1 is Y)),</w:t>
       </w:r>
     </w:p>
     <w:p>
@@ -8320,7 +8224,25 @@
         <w:jc w:val="both"/>
       </w:pPr>
       <w:r>
-        <w:t xml:space="preserve">Foi realizado com sucesso uma versão do jogo “Hasami Shogi” em linguagem prolog. Na fase final do trabalho é possivel realizar jogos de contra outros jogadores ou até mesmo contra o computador em vários níveis de dificuldade devido à programação de vários algoritmos de inteligência artificial em Prolog. Foi realizada uma interface de texto simples e </w:t>
+        <w:t xml:space="preserve">Foi realizado com sucesso uma versão do jogo “Hasami Shogi” em linguagem prolog. Na fase final do trabalho é possivel realizar jogos de contra outros jogadores ou até mesmo contra o computador em vários níveis de dificuldade devido à </w:t>
+      </w:r>
+      <w:r>
+        <w:t>implementação</w:t>
+      </w:r>
+      <w:r>
+        <w:t xml:space="preserve"> de vários algoritmos de i</w:t>
+      </w:r>
+      <w:r>
+        <w:t>nteligência artificial</w:t>
+      </w:r>
+      <w:r>
+        <w:t xml:space="preserve">. </w:t>
+      </w:r>
+      <w:r>
+        <w:t>O jogo possui ainda</w:t>
+      </w:r>
+      <w:r>
+        <w:t xml:space="preserve"> uma interface de texto simples e </w:t>
       </w:r>
       <w:r>
         <w:t>intuitiva</w:t>
@@ -8346,7 +8268,10 @@
       </w:pPr>
       <w:r>
         <w:tab/>
-        <w:t>O trabalho foi um processo muito importante na aquisição de conhecimentos relativos à linguagem Prolog de uma forma contínua. Desta forma possibilitando o desenvolvimento de futuros projectos utilizando a linguagem Prolog através dos conhecimentos obtidos ao longo do desenvolvimento do projecto.</w:t>
+        <w:t xml:space="preserve">O trabalho foi um processo muito importante </w:t>
+      </w:r>
+      <w:r>
+        <w:t>e sobretudo aliciante devido à linguagem em que foi desenvolvido. É uma linguagem diferente das restantes estudadas até ao momento e tornou-se desafiante a sua compreensão e a compreensão do seu funcionamento para que conseguissemos implementar os objectivos propostos. Ficou ciente a utilidade da linguagem e a pertinência dos seus paradigmas, sendo que prevemos que seja importante para situações futuras em que sejamos confrontados com desafios semelhantes.</w:t>
       </w:r>
       <w:r>
         <w:br w:type="page"/>
@@ -8421,49 +8346,7 @@
         <w:rPr>
           <w:lang w:val="en-US"/>
         </w:rPr>
-        <w:t xml:space="preserve">[4] Leon Sterling e Ehud Shapiro, The Art of Prolog Second Edition – Advanced Programming </w:t>
-      </w:r>
-      <w:proofErr w:type="spellStart"/>
-      <w:r>
-        <w:rPr>
-          <w:lang w:val="en-US"/>
-        </w:rPr>
-        <w:t>Thechniques</w:t>
-      </w:r>
-      <w:proofErr w:type="spellEnd"/>
-      <w:r>
-        <w:rPr>
-          <w:lang w:val="en-US"/>
-        </w:rPr>
-        <w:t xml:space="preserve">: </w:t>
-      </w:r>
-      <w:proofErr w:type="spellStart"/>
-      <w:r>
-        <w:rPr>
-          <w:lang w:val="en-US"/>
-        </w:rPr>
-        <w:t>Capitulo</w:t>
-      </w:r>
-      <w:proofErr w:type="spellEnd"/>
-      <w:r>
-        <w:rPr>
-          <w:lang w:val="en-US"/>
-        </w:rPr>
-        <w:t xml:space="preserve"> 20, </w:t>
-      </w:r>
-      <w:proofErr w:type="spellStart"/>
-      <w:r>
-        <w:rPr>
-          <w:lang w:val="en-US"/>
-        </w:rPr>
-        <w:t>Secção</w:t>
-      </w:r>
-      <w:proofErr w:type="spellEnd"/>
-      <w:r>
-        <w:rPr>
-          <w:lang w:val="en-US"/>
-        </w:rPr>
-        <w:t xml:space="preserve"> 2 “Searching Game Trees”.</w:t>
+        <w:t>[4] Leon Sterling e Ehud Shapiro, The Art of Prolog Second Edition – Advanced Programming Thechniques: Capitulo 20, Secção 2 “Searching Game Trees”.</w:t>
       </w:r>
     </w:p>
     <w:p>
@@ -8593,158 +8476,165 @@
           <w:lang w:val="en-US"/>
         </w:rPr>
       </w:pPr>
-      <w:proofErr w:type="spellStart"/>
-      <w:proofErr w:type="gramStart"/>
       <w:r>
         <w:rPr>
           <w:lang w:val="en-US"/>
         </w:rPr>
-        <w:t>tabuleiro</w:t>
-      </w:r>
-      <w:proofErr w:type="spellEnd"/>
-      <w:r>
+        <w:t>tabuleiro(</w:t>
+      </w:r>
+    </w:p>
+    <w:p>
+      <w:pPr>
+        <w:spacing w:after="0"/>
+        <w:jc w:val="both"/>
         <w:rPr>
           <w:lang w:val="en-US"/>
         </w:rPr>
-        <w:t>(</w:t>
-      </w:r>
-      <w:proofErr w:type="gramEnd"/>
-    </w:p>
-    <w:p>
-      <w:pPr>
-        <w:spacing w:after="0"/>
-        <w:jc w:val="both"/>
+      </w:pPr>
+      <w:r>
         <w:rPr>
           <w:lang w:val="en-US"/>
         </w:rPr>
-      </w:pPr>
-      <w:r>
+        <w:tab/>
+        <w:t xml:space="preserve"> [[1,1,1,1,1,1,1,1,1],</w:t>
+      </w:r>
+    </w:p>
+    <w:p>
+      <w:pPr>
+        <w:spacing w:after="0"/>
+        <w:jc w:val="both"/>
         <w:rPr>
           <w:lang w:val="en-US"/>
         </w:rPr>
-        <w:tab/>
-        <w:t xml:space="preserve"> [[1,1,1,1,1,1,1,1,1],</w:t>
-      </w:r>
-    </w:p>
-    <w:p>
-      <w:pPr>
-        <w:spacing w:after="0"/>
-        <w:jc w:val="both"/>
+      </w:pPr>
+      <w:r>
         <w:rPr>
           <w:lang w:val="en-US"/>
         </w:rPr>
-      </w:pPr>
-      <w:r>
+        <w:tab/>
+        <w:t xml:space="preserve">  [0,0,0,0,0,0,0,0,0],</w:t>
+      </w:r>
+    </w:p>
+    <w:p>
+      <w:pPr>
+        <w:spacing w:after="0"/>
+        <w:jc w:val="both"/>
         <w:rPr>
           <w:lang w:val="en-US"/>
         </w:rPr>
-        <w:tab/>
-        <w:t xml:space="preserve">  [0</w:t>
-      </w:r>
-      <w:proofErr w:type="gramStart"/>
+      </w:pPr>
       <w:r>
         <w:rPr>
           <w:lang w:val="en-US"/>
         </w:rPr>
-        <w:t>,0,0,0,0,0,0,0,0</w:t>
-      </w:r>
-      <w:proofErr w:type="gramEnd"/>
-      <w:r>
+        <w:tab/>
+        <w:t xml:space="preserve">  [0,0,0,0,0,0,0,0,0],</w:t>
+      </w:r>
+    </w:p>
+    <w:p>
+      <w:pPr>
+        <w:spacing w:after="0"/>
+        <w:jc w:val="both"/>
         <w:rPr>
           <w:lang w:val="en-US"/>
         </w:rPr>
-        <w:t>],</w:t>
-      </w:r>
-    </w:p>
-    <w:p>
-      <w:pPr>
-        <w:spacing w:after="0"/>
-        <w:jc w:val="both"/>
+      </w:pPr>
+      <w:r>
         <w:rPr>
           <w:lang w:val="en-US"/>
         </w:rPr>
-      </w:pPr>
-      <w:r>
+        <w:tab/>
+        <w:t xml:space="preserve">  [0,0,0,0,0,0,0,0,0],</w:t>
+      </w:r>
+    </w:p>
+    <w:p>
+      <w:pPr>
+        <w:spacing w:after="0"/>
+        <w:jc w:val="both"/>
         <w:rPr>
           <w:lang w:val="en-US"/>
         </w:rPr>
-        <w:tab/>
-        <w:t xml:space="preserve">  [0</w:t>
-      </w:r>
-      <w:proofErr w:type="gramStart"/>
+      </w:pPr>
       <w:r>
         <w:rPr>
           <w:lang w:val="en-US"/>
         </w:rPr>
-        <w:t>,0,0,0,0,0,0,0,0</w:t>
-      </w:r>
-      <w:proofErr w:type="gramEnd"/>
-      <w:r>
+        <w:tab/>
+        <w:t xml:space="preserve">  [0,0,1,2,0,0,0,0,0],</w:t>
+      </w:r>
+    </w:p>
+    <w:p>
+      <w:pPr>
+        <w:spacing w:after="0"/>
+        <w:jc w:val="both"/>
         <w:rPr>
           <w:lang w:val="en-US"/>
         </w:rPr>
-        <w:t>],</w:t>
-      </w:r>
-    </w:p>
-    <w:p>
-      <w:pPr>
-        <w:spacing w:after="0"/>
-        <w:jc w:val="both"/>
+      </w:pPr>
+      <w:r>
         <w:rPr>
           <w:lang w:val="en-US"/>
         </w:rPr>
-      </w:pPr>
-      <w:r>
+        <w:tab/>
+        <w:t xml:space="preserve">  [0,0,0,0,0,0,0,0,0],</w:t>
+      </w:r>
+    </w:p>
+    <w:p>
+      <w:pPr>
+        <w:spacing w:after="0"/>
+        <w:jc w:val="both"/>
         <w:rPr>
           <w:lang w:val="en-US"/>
         </w:rPr>
-        <w:tab/>
-        <w:t xml:space="preserve">  [0</w:t>
-      </w:r>
-      <w:proofErr w:type="gramStart"/>
+      </w:pPr>
       <w:r>
         <w:rPr>
           <w:lang w:val="en-US"/>
         </w:rPr>
-        <w:t>,0,0,0,0,0,0,0,0</w:t>
-      </w:r>
-      <w:proofErr w:type="gramEnd"/>
-      <w:r>
+        <w:tab/>
+        <w:t xml:space="preserve">  [0,0,1,2,2,0,1,0,0],</w:t>
+      </w:r>
+    </w:p>
+    <w:p>
+      <w:pPr>
+        <w:spacing w:after="0"/>
+        <w:jc w:val="both"/>
         <w:rPr>
           <w:lang w:val="en-US"/>
         </w:rPr>
-        <w:t>],</w:t>
-      </w:r>
-    </w:p>
-    <w:p>
-      <w:pPr>
-        <w:spacing w:after="0"/>
-        <w:jc w:val="both"/>
+      </w:pPr>
+      <w:r>
         <w:rPr>
           <w:lang w:val="en-US"/>
         </w:rPr>
-      </w:pPr>
-      <w:r>
+        <w:tab/>
+        <w:t xml:space="preserve">  [0,0,0,0,0,0,0,0,0],</w:t>
+      </w:r>
+    </w:p>
+    <w:p>
+      <w:pPr>
+        <w:spacing w:after="0"/>
+        <w:jc w:val="both"/>
         <w:rPr>
           <w:lang w:val="en-US"/>
         </w:rPr>
-        <w:tab/>
-        <w:t xml:space="preserve">  [0</w:t>
-      </w:r>
-      <w:proofErr w:type="gramStart"/>
+      </w:pPr>
       <w:r>
         <w:rPr>
           <w:lang w:val="en-US"/>
         </w:rPr>
-        <w:t>,0,1,2,0,0,0,0,0</w:t>
-      </w:r>
-      <w:proofErr w:type="gramEnd"/>
-      <w:r>
+        <w:tab/>
+        <w:t xml:space="preserve">  [2,2,2,2,2,2,2,2,2]]).</w:t>
+      </w:r>
+    </w:p>
+    <w:p>
+      <w:pPr>
+        <w:spacing w:after="0"/>
+        <w:jc w:val="both"/>
         <w:rPr>
           <w:lang w:val="en-US"/>
         </w:rPr>
-        <w:t>],</w:t>
-      </w:r>
+      </w:pPr>
     </w:p>
     <w:p>
       <w:pPr>
@@ -8758,22 +8648,22 @@
         <w:rPr>
           <w:lang w:val="en-US"/>
         </w:rPr>
-        <w:tab/>
-        <w:t xml:space="preserve">  [0</w:t>
-      </w:r>
-      <w:proofErr w:type="gramStart"/>
-      <w:r>
+        <w:t>piece1(1):- write(' ----- |').</w:t>
+      </w:r>
+    </w:p>
+    <w:p>
+      <w:pPr>
+        <w:spacing w:after="0"/>
+        <w:jc w:val="both"/>
         <w:rPr>
           <w:lang w:val="en-US"/>
         </w:rPr>
-        <w:t>,0,0,0,0,0,0,0,0</w:t>
-      </w:r>
-      <w:proofErr w:type="gramEnd"/>
+      </w:pPr>
       <w:r>
         <w:rPr>
           <w:lang w:val="en-US"/>
         </w:rPr>
-        <w:t>],</w:t>
+        <w:t>piece1(2):- write(' ----- |').</w:t>
       </w:r>
     </w:p>
     <w:p>
@@ -8788,69 +8678,71 @@
         <w:rPr>
           <w:lang w:val="en-US"/>
         </w:rPr>
-        <w:tab/>
-        <w:t xml:space="preserve">  [0</w:t>
-      </w:r>
-      <w:proofErr w:type="gramStart"/>
-      <w:r>
+        <w:t>piece1(0):- write('       |').</w:t>
+      </w:r>
+    </w:p>
+    <w:p>
+      <w:pPr>
+        <w:spacing w:after="0"/>
+        <w:jc w:val="both"/>
         <w:rPr>
           <w:lang w:val="en-US"/>
         </w:rPr>
-        <w:t>,0,1,2,2,0,1,0,0</w:t>
-      </w:r>
-      <w:proofErr w:type="gramEnd"/>
-      <w:r>
+      </w:pPr>
+    </w:p>
+    <w:p>
+      <w:pPr>
+        <w:spacing w:after="0"/>
+        <w:jc w:val="both"/>
         <w:rPr>
           <w:lang w:val="en-US"/>
         </w:rPr>
-        <w:t>],</w:t>
-      </w:r>
-    </w:p>
-    <w:p>
-      <w:pPr>
-        <w:spacing w:after="0"/>
-        <w:jc w:val="both"/>
+      </w:pPr>
+      <w:r>
         <w:rPr>
           <w:lang w:val="en-US"/>
         </w:rPr>
-      </w:pPr>
-      <w:r>
+        <w:t>piece2(1):- write('|  a  ||').</w:t>
+      </w:r>
+    </w:p>
+    <w:p>
+      <w:pPr>
+        <w:spacing w:after="0"/>
+        <w:jc w:val="both"/>
         <w:rPr>
           <w:lang w:val="en-US"/>
         </w:rPr>
-        <w:tab/>
-        <w:t xml:space="preserve">  [0</w:t>
-      </w:r>
-      <w:proofErr w:type="gramStart"/>
+      </w:pPr>
       <w:r>
         <w:rPr>
           <w:lang w:val="en-US"/>
         </w:rPr>
-        <w:t>,0,0,0,0,0,0,0,0</w:t>
-      </w:r>
-      <w:proofErr w:type="gramEnd"/>
-      <w:r>
+        <w:t>piece2(2):- write('|  b  ||').</w:t>
+      </w:r>
+    </w:p>
+    <w:p>
+      <w:pPr>
+        <w:spacing w:after="0"/>
+        <w:jc w:val="both"/>
         <w:rPr>
           <w:lang w:val="en-US"/>
         </w:rPr>
-        <w:t>],</w:t>
-      </w:r>
-    </w:p>
-    <w:p>
-      <w:pPr>
-        <w:spacing w:after="0"/>
-        <w:jc w:val="both"/>
+      </w:pPr>
+      <w:r>
         <w:rPr>
           <w:lang w:val="en-US"/>
         </w:rPr>
-      </w:pPr>
-      <w:r>
+        <w:t>piece2(0):- write(('       |')).</w:t>
+      </w:r>
+    </w:p>
+    <w:p>
+      <w:pPr>
+        <w:spacing w:after="0"/>
+        <w:jc w:val="both"/>
         <w:rPr>
           <w:lang w:val="en-US"/>
         </w:rPr>
-        <w:tab/>
-        <w:t xml:space="preserve">  [2,2,2,2,2,2,2,2,2]]).</w:t>
-      </w:r>
+      </w:pPr>
     </w:p>
     <w:p>
       <w:pPr>
@@ -8860,28 +8752,26 @@
           <w:lang w:val="en-US"/>
         </w:rPr>
       </w:pPr>
-    </w:p>
-    <w:p>
-      <w:pPr>
-        <w:spacing w:after="0"/>
-        <w:jc w:val="both"/>
+      <w:r>
         <w:rPr>
           <w:lang w:val="en-US"/>
         </w:rPr>
-      </w:pPr>
-      <w:proofErr w:type="gramStart"/>
-      <w:r>
+        <w:t>piece3(1):- write(' ----- |').</w:t>
+      </w:r>
+    </w:p>
+    <w:p>
+      <w:pPr>
+        <w:spacing w:after="0"/>
+        <w:jc w:val="both"/>
         <w:rPr>
           <w:lang w:val="en-US"/>
         </w:rPr>
-        <w:t>piece1(</w:t>
-      </w:r>
-      <w:proofErr w:type="gramEnd"/>
+      </w:pPr>
       <w:r>
         <w:rPr>
           <w:lang w:val="en-US"/>
         </w:rPr>
-        <w:t>1):- write(' ----- |').</w:t>
+        <w:t>piece3(2):- write(' ----- |').</w:t>
       </w:r>
     </w:p>
     <w:p>
@@ -8892,19 +8782,226 @@
           <w:lang w:val="en-US"/>
         </w:rPr>
       </w:pPr>
-      <w:proofErr w:type="gramStart"/>
       <w:r>
         <w:rPr>
           <w:lang w:val="en-US"/>
         </w:rPr>
-        <w:t>piece1(</w:t>
-      </w:r>
-      <w:proofErr w:type="gramEnd"/>
-      <w:r>
+        <w:t>piece3(0):- write('       |').</w:t>
+      </w:r>
+    </w:p>
+    <w:p>
+      <w:pPr>
+        <w:spacing w:after="0"/>
+        <w:jc w:val="both"/>
         <w:rPr>
           <w:lang w:val="en-US"/>
         </w:rPr>
-        <w:t>2):- write(' ----- |').</w:t>
+      </w:pPr>
+    </w:p>
+    <w:p>
+      <w:pPr>
+        <w:spacing w:after="0"/>
+        <w:jc w:val="both"/>
+      </w:pPr>
+      <w:r>
+        <w:t>printLinhaPeca([]).</w:t>
+      </w:r>
+    </w:p>
+    <w:p>
+      <w:pPr>
+        <w:spacing w:after="0"/>
+        <w:jc w:val="both"/>
+      </w:pPr>
+      <w:r>
+        <w:t>printLinhaPeca([A|R]):-</w:t>
+      </w:r>
+    </w:p>
+    <w:p>
+      <w:pPr>
+        <w:spacing w:after="0"/>
+        <w:jc w:val="both"/>
+      </w:pPr>
+      <w:r>
+        <w:tab/>
+        <w:t>piece1(A),</w:t>
+      </w:r>
+    </w:p>
+    <w:p>
+      <w:pPr>
+        <w:spacing w:after="0"/>
+        <w:jc w:val="both"/>
+      </w:pPr>
+      <w:r>
+        <w:tab/>
+        <w:t>printLinhaPeca(R).</w:t>
+      </w:r>
+    </w:p>
+    <w:p>
+      <w:pPr>
+        <w:spacing w:after="0"/>
+        <w:jc w:val="both"/>
+      </w:pPr>
+    </w:p>
+    <w:p>
+      <w:pPr>
+        <w:spacing w:after="0"/>
+        <w:jc w:val="both"/>
+      </w:pPr>
+      <w:r>
+        <w:t>printLinhaPeca3([]).</w:t>
+      </w:r>
+    </w:p>
+    <w:p>
+      <w:pPr>
+        <w:spacing w:after="0"/>
+        <w:jc w:val="both"/>
+      </w:pPr>
+      <w:r>
+        <w:t>printLinhaPeca3([A|R]):-</w:t>
+      </w:r>
+    </w:p>
+    <w:p>
+      <w:pPr>
+        <w:spacing w:after="0"/>
+        <w:jc w:val="both"/>
+      </w:pPr>
+      <w:r>
+        <w:tab/>
+        <w:t>piece3(A),</w:t>
+      </w:r>
+    </w:p>
+    <w:p>
+      <w:pPr>
+        <w:spacing w:after="0"/>
+        <w:jc w:val="both"/>
+      </w:pPr>
+      <w:r>
+        <w:tab/>
+        <w:t>printLinhaPeca3(R).</w:t>
+      </w:r>
+    </w:p>
+    <w:p>
+      <w:pPr>
+        <w:spacing w:after="0"/>
+        <w:jc w:val="both"/>
+      </w:pPr>
+    </w:p>
+    <w:p>
+      <w:pPr>
+        <w:spacing w:after="0"/>
+        <w:jc w:val="both"/>
+      </w:pPr>
+      <w:r>
+        <w:t>printLinhaPeca2([]).</w:t>
+      </w:r>
+    </w:p>
+    <w:p>
+      <w:pPr>
+        <w:spacing w:after="0"/>
+        <w:jc w:val="both"/>
+      </w:pPr>
+      <w:r>
+        <w:t>printLinhaPeca2([A|R]):-</w:t>
+      </w:r>
+    </w:p>
+    <w:p>
+      <w:pPr>
+        <w:spacing w:after="0"/>
+        <w:jc w:val="both"/>
+      </w:pPr>
+      <w:r>
+        <w:tab/>
+        <w:t>piece2(A),</w:t>
+      </w:r>
+    </w:p>
+    <w:p>
+      <w:pPr>
+        <w:spacing w:after="0"/>
+        <w:jc w:val="both"/>
+      </w:pPr>
+      <w:r>
+        <w:tab/>
+        <w:t>printLinhaPeca2(R).</w:t>
+      </w:r>
+    </w:p>
+    <w:p>
+      <w:pPr>
+        <w:spacing w:after="0"/>
+        <w:jc w:val="both"/>
+      </w:pPr>
+    </w:p>
+    <w:p>
+      <w:pPr>
+        <w:spacing w:after="0"/>
+        <w:jc w:val="both"/>
+      </w:pPr>
+    </w:p>
+    <w:p>
+      <w:pPr>
+        <w:spacing w:after="0"/>
+        <w:jc w:val="both"/>
+      </w:pPr>
+      <w:r>
+        <w:t>printLinha([]).</w:t>
+      </w:r>
+    </w:p>
+    <w:p>
+      <w:pPr>
+        <w:spacing w:after="0"/>
+        <w:jc w:val="both"/>
+      </w:pPr>
+      <w:r>
+        <w:t>printLinha([A|R]):-</w:t>
+      </w:r>
+    </w:p>
+    <w:p>
+      <w:pPr>
+        <w:spacing w:after="0"/>
+        <w:jc w:val="both"/>
+      </w:pPr>
+      <w:r>
+        <w:tab/>
+        <w:t>write(A),</w:t>
+      </w:r>
+    </w:p>
+    <w:p>
+      <w:pPr>
+        <w:spacing w:after="0"/>
+        <w:jc w:val="both"/>
+      </w:pPr>
+      <w:r>
+        <w:tab/>
+        <w:t>printLinha(R).</w:t>
+      </w:r>
+    </w:p>
+    <w:p>
+      <w:pPr>
+        <w:spacing w:after="0"/>
+        <w:jc w:val="both"/>
+      </w:pPr>
+    </w:p>
+    <w:p>
+      <w:pPr>
+        <w:spacing w:after="0"/>
+        <w:jc w:val="both"/>
+      </w:pPr>
+    </w:p>
+    <w:p>
+      <w:pPr>
+        <w:spacing w:after="0"/>
+        <w:jc w:val="both"/>
+      </w:pPr>
+      <w:r>
+        <w:t>printPecas([],[]).</w:t>
+      </w:r>
+    </w:p>
+    <w:p>
+      <w:pPr>
+        <w:spacing w:after="0"/>
+        <w:jc w:val="both"/>
+      </w:pPr>
+      <w:r>
+        <w:t>printPecas([A|R],[X|Y]):-</w:t>
       </w:r>
     </w:p>
     <w:p>
@@ -8915,29 +9012,31 @@
           <w:lang w:val="en-US"/>
         </w:rPr>
       </w:pPr>
-      <w:proofErr w:type="gramStart"/>
+      <w:r>
+        <w:tab/>
+      </w:r>
       <w:r>
         <w:rPr>
           <w:lang w:val="en-US"/>
         </w:rPr>
-        <w:t>piece1(</w:t>
-      </w:r>
-      <w:proofErr w:type="gramEnd"/>
-      <w:r>
+        <w:t>write(' *|'),</w:t>
+      </w:r>
+    </w:p>
+    <w:p>
+      <w:pPr>
+        <w:spacing w:after="0"/>
+        <w:jc w:val="both"/>
         <w:rPr>
           <w:lang w:val="en-US"/>
         </w:rPr>
-        <w:t>0):- write('       |').</w:t>
-      </w:r>
-    </w:p>
-    <w:p>
-      <w:pPr>
-        <w:spacing w:after="0"/>
-        <w:jc w:val="both"/>
+      </w:pPr>
+      <w:r>
         <w:rPr>
           <w:lang w:val="en-US"/>
         </w:rPr>
-      </w:pPr>
+        <w:tab/>
+        <w:t>printLinhaPeca(A),</w:t>
+      </w:r>
     </w:p>
     <w:p>
       <w:pPr>
@@ -8947,42 +9046,44 @@
           <w:lang w:val="en-US"/>
         </w:rPr>
       </w:pPr>
-      <w:proofErr w:type="gramStart"/>
       <w:r>
         <w:rPr>
           <w:lang w:val="en-US"/>
         </w:rPr>
-        <w:t>piece2(</w:t>
-      </w:r>
-      <w:proofErr w:type="gramEnd"/>
-      <w:r>
+        <w:tab/>
+        <w:t>write('*'), nl,</w:t>
+      </w:r>
+    </w:p>
+    <w:p>
+      <w:pPr>
+        <w:spacing w:after="0"/>
+        <w:jc w:val="both"/>
         <w:rPr>
           <w:lang w:val="en-US"/>
         </w:rPr>
-        <w:t>1):- write('|  a  ||').</w:t>
-      </w:r>
-    </w:p>
-    <w:p>
-      <w:pPr>
-        <w:spacing w:after="0"/>
-        <w:jc w:val="both"/>
+      </w:pPr>
+      <w:r>
         <w:rPr>
           <w:lang w:val="en-US"/>
         </w:rPr>
-      </w:pPr>
-      <w:proofErr w:type="gramStart"/>
-      <w:r>
+        <w:tab/>
+        <w:t>write(X),</w:t>
+      </w:r>
+    </w:p>
+    <w:p>
+      <w:pPr>
+        <w:spacing w:after="0"/>
+        <w:jc w:val="both"/>
         <w:rPr>
           <w:lang w:val="en-US"/>
         </w:rPr>
-        <w:t>piece2(</w:t>
-      </w:r>
-      <w:proofErr w:type="gramEnd"/>
+      </w:pPr>
       <w:r>
         <w:rPr>
           <w:lang w:val="en-US"/>
         </w:rPr>
-        <w:t>2):- write('|  b  ||').</w:t>
+        <w:tab/>
+        <w:t>write('*|'),</w:t>
       </w:r>
     </w:p>
     <w:p>
@@ -8993,29 +9094,29 @@
           <w:lang w:val="en-US"/>
         </w:rPr>
       </w:pPr>
-      <w:proofErr w:type="gramStart"/>
       <w:r>
         <w:rPr>
           <w:lang w:val="en-US"/>
         </w:rPr>
-        <w:t>piece2(</w:t>
-      </w:r>
-      <w:proofErr w:type="gramEnd"/>
-      <w:r>
+        <w:tab/>
+        <w:t>printLinhaPeca2(A),</w:t>
+      </w:r>
+    </w:p>
+    <w:p>
+      <w:pPr>
+        <w:spacing w:after="0"/>
+        <w:jc w:val="both"/>
         <w:rPr>
           <w:lang w:val="en-US"/>
         </w:rPr>
-        <w:t>0):- write(('       |')).</w:t>
-      </w:r>
-    </w:p>
-    <w:p>
-      <w:pPr>
-        <w:spacing w:after="0"/>
-        <w:jc w:val="both"/>
+      </w:pPr>
+      <w:r>
         <w:rPr>
           <w:lang w:val="en-US"/>
         </w:rPr>
-      </w:pPr>
+        <w:tab/>
+        <w:t>write('*'), nl,</w:t>
+      </w:r>
     </w:p>
     <w:p>
       <w:pPr>
@@ -9025,545 +9126,12 @@
           <w:lang w:val="en-US"/>
         </w:rPr>
       </w:pPr>
-      <w:proofErr w:type="gramStart"/>
       <w:r>
         <w:rPr>
           <w:lang w:val="en-US"/>
         </w:rPr>
-        <w:t>piece3(</w:t>
-      </w:r>
-      <w:proofErr w:type="gramEnd"/>
-      <w:r>
-        <w:rPr>
-          <w:lang w:val="en-US"/>
-        </w:rPr>
-        <w:t>1):- write(' ----- |').</w:t>
-      </w:r>
-    </w:p>
-    <w:p>
-      <w:pPr>
-        <w:spacing w:after="0"/>
-        <w:jc w:val="both"/>
-        <w:rPr>
-          <w:lang w:val="en-US"/>
-        </w:rPr>
-      </w:pPr>
-      <w:proofErr w:type="gramStart"/>
-      <w:r>
-        <w:rPr>
-          <w:lang w:val="en-US"/>
-        </w:rPr>
-        <w:t>piece3(</w:t>
-      </w:r>
-      <w:proofErr w:type="gramEnd"/>
-      <w:r>
-        <w:rPr>
-          <w:lang w:val="en-US"/>
-        </w:rPr>
-        <w:t>2):- write(' ----- |').</w:t>
-      </w:r>
-    </w:p>
-    <w:p>
-      <w:pPr>
-        <w:spacing w:after="0"/>
-        <w:jc w:val="both"/>
-        <w:rPr>
-          <w:lang w:val="en-US"/>
-        </w:rPr>
-      </w:pPr>
-      <w:proofErr w:type="gramStart"/>
-      <w:r>
-        <w:rPr>
-          <w:lang w:val="en-US"/>
-        </w:rPr>
-        <w:t>piece3(</w:t>
-      </w:r>
-      <w:proofErr w:type="gramEnd"/>
-      <w:r>
-        <w:rPr>
-          <w:lang w:val="en-US"/>
-        </w:rPr>
-        <w:t>0):- write('       |').</w:t>
-      </w:r>
-    </w:p>
-    <w:p>
-      <w:pPr>
-        <w:spacing w:after="0"/>
-        <w:jc w:val="both"/>
-        <w:rPr>
-          <w:lang w:val="en-US"/>
-        </w:rPr>
-      </w:pPr>
-    </w:p>
-    <w:p>
-      <w:pPr>
-        <w:spacing w:after="0"/>
-        <w:jc w:val="both"/>
-      </w:pPr>
-      <w:r>
-        <w:t>printLinhaPeca([]).</w:t>
-      </w:r>
-    </w:p>
-    <w:p>
-      <w:pPr>
-        <w:spacing w:after="0"/>
-        <w:jc w:val="both"/>
-      </w:pPr>
-      <w:r>
-        <w:t>printLinhaPeca([A|R]):-</w:t>
-      </w:r>
-    </w:p>
-    <w:p>
-      <w:pPr>
-        <w:spacing w:after="0"/>
-        <w:jc w:val="both"/>
-      </w:pPr>
-      <w:r>
-        <w:tab/>
-        <w:t>piece1(A),</w:t>
-      </w:r>
-    </w:p>
-    <w:p>
-      <w:pPr>
-        <w:spacing w:after="0"/>
-        <w:jc w:val="both"/>
-      </w:pPr>
-      <w:r>
-        <w:tab/>
-        <w:t>printLinhaPeca(R).</w:t>
-      </w:r>
-    </w:p>
-    <w:p>
-      <w:pPr>
-        <w:spacing w:after="0"/>
-        <w:jc w:val="both"/>
-      </w:pPr>
-    </w:p>
-    <w:p>
-      <w:pPr>
-        <w:spacing w:after="0"/>
-        <w:jc w:val="both"/>
-      </w:pPr>
-      <w:r>
-        <w:t>printLinhaPeca3([]).</w:t>
-      </w:r>
-    </w:p>
-    <w:p>
-      <w:pPr>
-        <w:spacing w:after="0"/>
-        <w:jc w:val="both"/>
-      </w:pPr>
-      <w:r>
-        <w:t>printLinhaPeca3([A|R]):-</w:t>
-      </w:r>
-    </w:p>
-    <w:p>
-      <w:pPr>
-        <w:spacing w:after="0"/>
-        <w:jc w:val="both"/>
-      </w:pPr>
-      <w:r>
-        <w:tab/>
-        <w:t>piece3(A),</w:t>
-      </w:r>
-    </w:p>
-    <w:p>
-      <w:pPr>
-        <w:spacing w:after="0"/>
-        <w:jc w:val="both"/>
-      </w:pPr>
-      <w:r>
-        <w:tab/>
-        <w:t>printLinhaPeca3(R).</w:t>
-      </w:r>
-    </w:p>
-    <w:p>
-      <w:pPr>
-        <w:spacing w:after="0"/>
-        <w:jc w:val="both"/>
-      </w:pPr>
-    </w:p>
-    <w:p>
-      <w:pPr>
-        <w:spacing w:after="0"/>
-        <w:jc w:val="both"/>
-      </w:pPr>
-      <w:r>
-        <w:t>printLinhaPeca2([]).</w:t>
-      </w:r>
-    </w:p>
-    <w:p>
-      <w:pPr>
-        <w:spacing w:after="0"/>
-        <w:jc w:val="both"/>
-      </w:pPr>
-      <w:r>
-        <w:t>printLinhaPeca2([A|R]):-</w:t>
-      </w:r>
-    </w:p>
-    <w:p>
-      <w:pPr>
-        <w:spacing w:after="0"/>
-        <w:jc w:val="both"/>
-      </w:pPr>
-      <w:r>
-        <w:tab/>
-        <w:t>piece2(A),</w:t>
-      </w:r>
-    </w:p>
-    <w:p>
-      <w:pPr>
-        <w:spacing w:after="0"/>
-        <w:jc w:val="both"/>
-      </w:pPr>
-      <w:r>
-        <w:tab/>
-        <w:t>printLinhaPeca2(R).</w:t>
-      </w:r>
-    </w:p>
-    <w:p>
-      <w:pPr>
-        <w:spacing w:after="0"/>
-        <w:jc w:val="both"/>
-      </w:pPr>
-    </w:p>
-    <w:p>
-      <w:pPr>
-        <w:spacing w:after="0"/>
-        <w:jc w:val="both"/>
-      </w:pPr>
-    </w:p>
-    <w:p>
-      <w:pPr>
-        <w:spacing w:after="0"/>
-        <w:jc w:val="both"/>
-      </w:pPr>
-      <w:r>
-        <w:t>printLinha([]).</w:t>
-      </w:r>
-    </w:p>
-    <w:p>
-      <w:pPr>
-        <w:spacing w:after="0"/>
-        <w:jc w:val="both"/>
-      </w:pPr>
-      <w:r>
-        <w:t>printLinha([A|R]):-</w:t>
-      </w:r>
-    </w:p>
-    <w:p>
-      <w:pPr>
-        <w:spacing w:after="0"/>
-        <w:jc w:val="both"/>
-      </w:pPr>
-      <w:r>
-        <w:tab/>
-        <w:t>write(A),</w:t>
-      </w:r>
-    </w:p>
-    <w:p>
-      <w:pPr>
-        <w:spacing w:after="0"/>
-        <w:jc w:val="both"/>
-      </w:pPr>
-      <w:r>
-        <w:tab/>
-        <w:t>printLinha(R).</w:t>
-      </w:r>
-    </w:p>
-    <w:p>
-      <w:pPr>
-        <w:spacing w:after="0"/>
-        <w:jc w:val="both"/>
-      </w:pPr>
-    </w:p>
-    <w:p>
-      <w:pPr>
-        <w:spacing w:after="0"/>
-        <w:jc w:val="both"/>
-      </w:pPr>
-    </w:p>
-    <w:p>
-      <w:pPr>
-        <w:spacing w:after="0"/>
-        <w:jc w:val="both"/>
-      </w:pPr>
-      <w:r>
-        <w:t>printPecas([],[]).</w:t>
-      </w:r>
-    </w:p>
-    <w:p>
-      <w:pPr>
-        <w:spacing w:after="0"/>
-        <w:jc w:val="both"/>
-      </w:pPr>
-      <w:r>
-        <w:t>printPecas([A|R],[X|Y]):-</w:t>
-      </w:r>
-    </w:p>
-    <w:p>
-      <w:pPr>
-        <w:spacing w:after="0"/>
-        <w:jc w:val="both"/>
-        <w:rPr>
-          <w:lang w:val="en-US"/>
-        </w:rPr>
-      </w:pPr>
-      <w:r>
-        <w:tab/>
-      </w:r>
-      <w:proofErr w:type="gramStart"/>
-      <w:r>
-        <w:rPr>
-          <w:lang w:val="en-US"/>
-        </w:rPr>
-        <w:t>write(</w:t>
-      </w:r>
-      <w:proofErr w:type="gramEnd"/>
-      <w:r>
-        <w:rPr>
-          <w:lang w:val="en-US"/>
-        </w:rPr>
-        <w:t>' *|'),</w:t>
-      </w:r>
-    </w:p>
-    <w:p>
-      <w:pPr>
-        <w:spacing w:after="0"/>
-        <w:jc w:val="both"/>
-        <w:rPr>
-          <w:lang w:val="en-US"/>
-        </w:rPr>
-      </w:pPr>
-      <w:r>
-        <w:rPr>
-          <w:lang w:val="en-US"/>
-        </w:rPr>
-        <w:tab/>
-      </w:r>
-      <w:proofErr w:type="spellStart"/>
-      <w:proofErr w:type="gramStart"/>
-      <w:r>
-        <w:rPr>
-          <w:lang w:val="en-US"/>
-        </w:rPr>
-        <w:t>printLinhaPeca</w:t>
-      </w:r>
-      <w:proofErr w:type="spellEnd"/>
-      <w:r>
-        <w:rPr>
-          <w:lang w:val="en-US"/>
-        </w:rPr>
-        <w:t>(</w:t>
-      </w:r>
-      <w:proofErr w:type="gramEnd"/>
-      <w:r>
-        <w:rPr>
-          <w:lang w:val="en-US"/>
-        </w:rPr>
-        <w:t>A),</w:t>
-      </w:r>
-    </w:p>
-    <w:p>
-      <w:pPr>
-        <w:spacing w:after="0"/>
-        <w:jc w:val="both"/>
-        <w:rPr>
-          <w:lang w:val="en-US"/>
-        </w:rPr>
-      </w:pPr>
-      <w:r>
-        <w:rPr>
-          <w:lang w:val="en-US"/>
-        </w:rPr>
-        <w:tab/>
-      </w:r>
-      <w:proofErr w:type="gramStart"/>
-      <w:r>
-        <w:rPr>
-          <w:lang w:val="en-US"/>
-        </w:rPr>
-        <w:t>write(</w:t>
-      </w:r>
-      <w:proofErr w:type="gramEnd"/>
-      <w:r>
-        <w:rPr>
-          <w:lang w:val="en-US"/>
-        </w:rPr>
-        <w:t xml:space="preserve">'*'), </w:t>
-      </w:r>
-      <w:proofErr w:type="spellStart"/>
-      <w:r>
-        <w:rPr>
-          <w:lang w:val="en-US"/>
-        </w:rPr>
-        <w:t>nl</w:t>
-      </w:r>
-      <w:proofErr w:type="spellEnd"/>
-      <w:r>
-        <w:rPr>
-          <w:lang w:val="en-US"/>
-        </w:rPr>
-        <w:t>,</w:t>
-      </w:r>
-    </w:p>
-    <w:p>
-      <w:pPr>
-        <w:spacing w:after="0"/>
-        <w:jc w:val="both"/>
-        <w:rPr>
-          <w:lang w:val="en-US"/>
-        </w:rPr>
-      </w:pPr>
-      <w:r>
-        <w:rPr>
-          <w:lang w:val="en-US"/>
-        </w:rPr>
-        <w:tab/>
-      </w:r>
-      <w:proofErr w:type="gramStart"/>
-      <w:r>
-        <w:rPr>
-          <w:lang w:val="en-US"/>
-        </w:rPr>
-        <w:t>write(</w:t>
-      </w:r>
-      <w:proofErr w:type="gramEnd"/>
-      <w:r>
-        <w:rPr>
-          <w:lang w:val="en-US"/>
-        </w:rPr>
-        <w:t>X),</w:t>
-      </w:r>
-    </w:p>
-    <w:p>
-      <w:pPr>
-        <w:spacing w:after="0"/>
-        <w:jc w:val="both"/>
-        <w:rPr>
-          <w:lang w:val="en-US"/>
-        </w:rPr>
-      </w:pPr>
-      <w:r>
-        <w:rPr>
-          <w:lang w:val="en-US"/>
-        </w:rPr>
-        <w:tab/>
-      </w:r>
-      <w:proofErr w:type="gramStart"/>
-      <w:r>
-        <w:rPr>
-          <w:lang w:val="en-US"/>
-        </w:rPr>
-        <w:t>write(</w:t>
-      </w:r>
-      <w:proofErr w:type="gramEnd"/>
-      <w:r>
-        <w:rPr>
-          <w:lang w:val="en-US"/>
-        </w:rPr>
-        <w:t>'*|'),</w:t>
-      </w:r>
-    </w:p>
-    <w:p>
-      <w:pPr>
-        <w:spacing w:after="0"/>
-        <w:jc w:val="both"/>
-        <w:rPr>
-          <w:lang w:val="en-US"/>
-        </w:rPr>
-      </w:pPr>
-      <w:r>
-        <w:rPr>
-          <w:lang w:val="en-US"/>
-        </w:rPr>
-        <w:tab/>
-      </w:r>
-      <w:proofErr w:type="gramStart"/>
-      <w:r>
-        <w:rPr>
-          <w:lang w:val="en-US"/>
-        </w:rPr>
-        <w:t>printLinhaPeca2(</w:t>
-      </w:r>
-      <w:proofErr w:type="gramEnd"/>
-      <w:r>
-        <w:rPr>
-          <w:lang w:val="en-US"/>
-        </w:rPr>
-        <w:t>A),</w:t>
-      </w:r>
-    </w:p>
-    <w:p>
-      <w:pPr>
-        <w:spacing w:after="0"/>
-        <w:jc w:val="both"/>
-        <w:rPr>
-          <w:lang w:val="en-US"/>
-        </w:rPr>
-      </w:pPr>
-      <w:r>
-        <w:rPr>
-          <w:lang w:val="en-US"/>
-        </w:rPr>
-        <w:tab/>
-      </w:r>
-      <w:proofErr w:type="gramStart"/>
-      <w:r>
-        <w:rPr>
-          <w:lang w:val="en-US"/>
-        </w:rPr>
-        <w:t>write(</w:t>
-      </w:r>
-      <w:proofErr w:type="gramEnd"/>
-      <w:r>
-        <w:rPr>
-          <w:lang w:val="en-US"/>
-        </w:rPr>
-        <w:t xml:space="preserve">'*'), </w:t>
-      </w:r>
-      <w:proofErr w:type="spellStart"/>
-      <w:r>
-        <w:rPr>
-          <w:lang w:val="en-US"/>
-        </w:rPr>
-        <w:t>nl</w:t>
-      </w:r>
-      <w:proofErr w:type="spellEnd"/>
-      <w:r>
-        <w:rPr>
-          <w:lang w:val="en-US"/>
-        </w:rPr>
-        <w:t>,</w:t>
-      </w:r>
-    </w:p>
-    <w:p>
-      <w:pPr>
-        <w:spacing w:after="0"/>
-        <w:jc w:val="both"/>
-        <w:rPr>
-          <w:lang w:val="en-US"/>
-        </w:rPr>
-      </w:pPr>
-      <w:r>
-        <w:rPr>
-          <w:lang w:val="en-US"/>
-        </w:rPr>
-        <w:tab/>
-      </w:r>
-      <w:proofErr w:type="gramStart"/>
-      <w:r>
-        <w:rPr>
-          <w:lang w:val="en-US"/>
-        </w:rPr>
-        <w:t>write(</w:t>
-      </w:r>
-      <w:proofErr w:type="gramEnd"/>
-      <w:r>
-        <w:rPr>
-          <w:lang w:val="en-US"/>
-        </w:rPr>
-        <w:t>' *|'),</w:t>
+        <w:tab/>
+        <w:t>write(' *|'),</w:t>
       </w:r>
     </w:p>
     <w:p>
@@ -9778,47 +9346,144 @@
       <w:r>
         <w:t xml:space="preserve">    </w:t>
       </w:r>
-      <w:proofErr w:type="gramStart"/>
       <w:r>
         <w:rPr>
           <w:lang w:val="en-US"/>
         </w:rPr>
-        <w:t>write(</w:t>
-      </w:r>
-      <w:proofErr w:type="gramEnd"/>
-      <w:r>
+        <w:t>write('3 - CPU vs CPU'),nl,</w:t>
+      </w:r>
+    </w:p>
+    <w:p>
+      <w:pPr>
+        <w:spacing w:after="0"/>
+        <w:jc w:val="both"/>
         <w:rPr>
           <w:lang w:val="en-US"/>
         </w:rPr>
-        <w:t xml:space="preserve">'3 - CPU </w:t>
-      </w:r>
-      <w:proofErr w:type="spellStart"/>
+      </w:pPr>
       <w:r>
         <w:rPr>
           <w:lang w:val="en-US"/>
         </w:rPr>
-        <w:t>vs</w:t>
-      </w:r>
-      <w:proofErr w:type="spellEnd"/>
+        <w:t xml:space="preserve">    write('stop - para sair'),nl,</w:t>
+      </w:r>
+    </w:p>
+    <w:p>
+      <w:pPr>
+        <w:spacing w:after="0"/>
+        <w:jc w:val="both"/>
+      </w:pPr>
       <w:r>
         <w:rPr>
           <w:lang w:val="en-US"/>
         </w:rPr>
-        <w:t xml:space="preserve"> CPU'),</w:t>
-      </w:r>
-      <w:proofErr w:type="spellStart"/>
-      <w:r>
+        <w:t xml:space="preserve">    </w:t>
+      </w:r>
+      <w:r>
+        <w:t>write('Escolha uma opcao'),nl,</w:t>
+      </w:r>
+    </w:p>
+    <w:p>
+      <w:pPr>
+        <w:spacing w:after="0"/>
+        <w:jc w:val="both"/>
+      </w:pPr>
+      <w:r>
+        <w:t xml:space="preserve">    read(X),</w:t>
+      </w:r>
+    </w:p>
+    <w:p>
+      <w:pPr>
+        <w:spacing w:after="0"/>
+        <w:jc w:val="both"/>
+      </w:pPr>
+      <w:r>
+        <w:t xml:space="preserve">    verifica(X).</w:t>
+      </w:r>
+    </w:p>
+    <w:p>
+      <w:pPr>
+        <w:spacing w:after="0"/>
+        <w:jc w:val="both"/>
+      </w:pPr>
+    </w:p>
+    <w:p>
+      <w:pPr>
+        <w:spacing w:after="0"/>
+        <w:jc w:val="both"/>
+      </w:pPr>
+      <w:r>
+        <w:t>verifica(1):-jVsCpu, !.</w:t>
+      </w:r>
+    </w:p>
+    <w:p>
+      <w:pPr>
+        <w:spacing w:after="0"/>
+        <w:jc w:val="both"/>
+      </w:pPr>
+      <w:r>
+        <w:t>verifica(2):-tabuleiro(T), desenha(T), !.</w:t>
+      </w:r>
+    </w:p>
+    <w:p>
+      <w:pPr>
+        <w:spacing w:after="0"/>
+        <w:jc w:val="both"/>
+      </w:pPr>
+      <w:r>
+        <w:t>verifica(3):-tabuleiro(T), desenha(T), !.</w:t>
+      </w:r>
+    </w:p>
+    <w:p>
+      <w:pPr>
+        <w:spacing w:after="0"/>
+        <w:jc w:val="both"/>
+      </w:pPr>
+      <w:r>
+        <w:t>verifica(_).</w:t>
+      </w:r>
+    </w:p>
+    <w:p>
+      <w:pPr>
+        <w:spacing w:after="0"/>
+        <w:jc w:val="both"/>
+      </w:pPr>
+    </w:p>
+    <w:p>
+      <w:pPr>
+        <w:spacing w:after="0"/>
+        <w:jc w:val="both"/>
+      </w:pPr>
+      <w:r>
+        <w:t>jVsCpu:-</w:t>
+      </w:r>
+    </w:p>
+    <w:p>
+      <w:pPr>
+        <w:spacing w:after="0"/>
+        <w:jc w:val="both"/>
+      </w:pPr>
+      <w:r>
+        <w:tab/>
+        <w:t>write('1 - Fácil'),nl,</w:t>
+      </w:r>
+    </w:p>
+    <w:p>
+      <w:pPr>
+        <w:spacing w:after="0"/>
+        <w:jc w:val="both"/>
         <w:rPr>
           <w:lang w:val="en-US"/>
         </w:rPr>
-        <w:t>nl</w:t>
-      </w:r>
-      <w:proofErr w:type="spellEnd"/>
+      </w:pPr>
+      <w:r>
+        <w:tab/>
+      </w:r>
       <w:r>
         <w:rPr>
           <w:lang w:val="en-US"/>
         </w:rPr>
-        <w:t>,</w:t>
+        <w:t>write('2 - Intermédio'), nl,</w:t>
       </w:r>
     </w:p>
     <w:p>
@@ -9833,345 +9498,24 @@
         <w:rPr>
           <w:lang w:val="en-US"/>
         </w:rPr>
-        <w:t xml:space="preserve">    </w:t>
-      </w:r>
-      <w:proofErr w:type="gramStart"/>
-      <w:r>
+        <w:tab/>
+        <w:t>write('3 - Difícil'),nl,</w:t>
+      </w:r>
+    </w:p>
+    <w:p>
+      <w:pPr>
+        <w:spacing w:after="0"/>
+        <w:jc w:val="both"/>
         <w:rPr>
           <w:lang w:val="en-US"/>
         </w:rPr>
-        <w:t>write(</w:t>
-      </w:r>
-      <w:proofErr w:type="gramEnd"/>
+      </w:pPr>
       <w:r>
         <w:rPr>
           <w:lang w:val="en-US"/>
         </w:rPr>
-        <w:t xml:space="preserve">'stop - </w:t>
-      </w:r>
-      <w:proofErr w:type="spellStart"/>
-      <w:r>
-        <w:rPr>
-          <w:lang w:val="en-US"/>
-        </w:rPr>
-        <w:t>para</w:t>
-      </w:r>
-      <w:proofErr w:type="spellEnd"/>
-      <w:r>
-        <w:rPr>
-          <w:lang w:val="en-US"/>
-        </w:rPr>
-        <w:t xml:space="preserve"> </w:t>
-      </w:r>
-      <w:proofErr w:type="spellStart"/>
-      <w:r>
-        <w:rPr>
-          <w:lang w:val="en-US"/>
-        </w:rPr>
-        <w:t>sair</w:t>
-      </w:r>
-      <w:proofErr w:type="spellEnd"/>
-      <w:r>
-        <w:rPr>
-          <w:lang w:val="en-US"/>
-        </w:rPr>
-        <w:t>'),</w:t>
-      </w:r>
-      <w:proofErr w:type="spellStart"/>
-      <w:r>
-        <w:rPr>
-          <w:lang w:val="en-US"/>
-        </w:rPr>
-        <w:t>nl</w:t>
-      </w:r>
-      <w:proofErr w:type="spellEnd"/>
-      <w:r>
-        <w:rPr>
-          <w:lang w:val="en-US"/>
-        </w:rPr>
-        <w:t>,</w:t>
-      </w:r>
-    </w:p>
-    <w:p>
-      <w:pPr>
-        <w:spacing w:after="0"/>
-        <w:jc w:val="both"/>
-      </w:pPr>
-      <w:r>
-        <w:rPr>
-          <w:lang w:val="en-US"/>
-        </w:rPr>
-        <w:t xml:space="preserve">    </w:t>
-      </w:r>
-      <w:r>
-        <w:t>write('Escolha uma opcao'),nl,</w:t>
-      </w:r>
-    </w:p>
-    <w:p>
-      <w:pPr>
-        <w:spacing w:after="0"/>
-        <w:jc w:val="both"/>
-      </w:pPr>
-      <w:r>
-        <w:t xml:space="preserve">    read(X),</w:t>
-      </w:r>
-    </w:p>
-    <w:p>
-      <w:pPr>
-        <w:spacing w:after="0"/>
-        <w:jc w:val="both"/>
-      </w:pPr>
-      <w:r>
-        <w:t xml:space="preserve">    verifica(X).</w:t>
-      </w:r>
-    </w:p>
-    <w:p>
-      <w:pPr>
-        <w:spacing w:after="0"/>
-        <w:jc w:val="both"/>
-      </w:pPr>
-    </w:p>
-    <w:p>
-      <w:pPr>
-        <w:spacing w:after="0"/>
-        <w:jc w:val="both"/>
-      </w:pPr>
-      <w:r>
-        <w:t>verifica(1):-jVsCpu, !.</w:t>
-      </w:r>
-    </w:p>
-    <w:p>
-      <w:pPr>
-        <w:spacing w:after="0"/>
-        <w:jc w:val="both"/>
-      </w:pPr>
-      <w:r>
-        <w:t>verifica(2):-tabuleiro(T), desenha(T), !.</w:t>
-      </w:r>
-    </w:p>
-    <w:p>
-      <w:pPr>
-        <w:spacing w:after="0"/>
-        <w:jc w:val="both"/>
-      </w:pPr>
-      <w:r>
-        <w:t>verifica(3):-tabuleiro(T), desenha(T), !.</w:t>
-      </w:r>
-    </w:p>
-    <w:p>
-      <w:pPr>
-        <w:spacing w:after="0"/>
-        <w:jc w:val="both"/>
-      </w:pPr>
-      <w:r>
-        <w:t>verifica(_).</w:t>
-      </w:r>
-    </w:p>
-    <w:p>
-      <w:pPr>
-        <w:spacing w:after="0"/>
-        <w:jc w:val="both"/>
-      </w:pPr>
-    </w:p>
-    <w:p>
-      <w:pPr>
-        <w:spacing w:after="0"/>
-        <w:jc w:val="both"/>
-      </w:pPr>
-      <w:r>
-        <w:t>jVsCpu:-</w:t>
-      </w:r>
-    </w:p>
-    <w:p>
-      <w:pPr>
-        <w:spacing w:after="0"/>
-        <w:jc w:val="both"/>
-      </w:pPr>
-      <w:r>
-        <w:tab/>
-        <w:t>write('1 - Fácil'),nl,</w:t>
-      </w:r>
-    </w:p>
-    <w:p>
-      <w:pPr>
-        <w:spacing w:after="0"/>
-        <w:jc w:val="both"/>
-        <w:rPr>
-          <w:lang w:val="en-US"/>
-        </w:rPr>
-      </w:pPr>
-      <w:r>
-        <w:tab/>
-      </w:r>
-      <w:proofErr w:type="gramStart"/>
-      <w:r>
-        <w:rPr>
-          <w:lang w:val="en-US"/>
-        </w:rPr>
-        <w:t>write(</w:t>
-      </w:r>
-      <w:proofErr w:type="gramEnd"/>
-      <w:r>
-        <w:rPr>
-          <w:lang w:val="en-US"/>
-        </w:rPr>
-        <w:t xml:space="preserve">'2 - </w:t>
-      </w:r>
-      <w:proofErr w:type="spellStart"/>
-      <w:r>
-        <w:rPr>
-          <w:lang w:val="en-US"/>
-        </w:rPr>
-        <w:t>Intermédio</w:t>
-      </w:r>
-      <w:proofErr w:type="spellEnd"/>
-      <w:r>
-        <w:rPr>
-          <w:lang w:val="en-US"/>
-        </w:rPr>
-        <w:t xml:space="preserve">'), </w:t>
-      </w:r>
-      <w:proofErr w:type="spellStart"/>
-      <w:r>
-        <w:rPr>
-          <w:lang w:val="en-US"/>
-        </w:rPr>
-        <w:t>nl</w:t>
-      </w:r>
-      <w:proofErr w:type="spellEnd"/>
-      <w:r>
-        <w:rPr>
-          <w:lang w:val="en-US"/>
-        </w:rPr>
-        <w:t>,</w:t>
-      </w:r>
-    </w:p>
-    <w:p>
-      <w:pPr>
-        <w:spacing w:after="0"/>
-        <w:jc w:val="both"/>
-        <w:rPr>
-          <w:lang w:val="en-US"/>
-        </w:rPr>
-      </w:pPr>
-      <w:r>
-        <w:rPr>
-          <w:lang w:val="en-US"/>
-        </w:rPr>
-        <w:tab/>
-      </w:r>
-      <w:proofErr w:type="gramStart"/>
-      <w:r>
-        <w:rPr>
-          <w:lang w:val="en-US"/>
-        </w:rPr>
-        <w:t>write(</w:t>
-      </w:r>
-      <w:proofErr w:type="gramEnd"/>
-      <w:r>
-        <w:rPr>
-          <w:lang w:val="en-US"/>
-        </w:rPr>
-        <w:t xml:space="preserve">'3 - </w:t>
-      </w:r>
-      <w:proofErr w:type="spellStart"/>
-      <w:r>
-        <w:rPr>
-          <w:lang w:val="en-US"/>
-        </w:rPr>
-        <w:t>Difícil</w:t>
-      </w:r>
-      <w:proofErr w:type="spellEnd"/>
-      <w:r>
-        <w:rPr>
-          <w:lang w:val="en-US"/>
-        </w:rPr>
-        <w:t>'),</w:t>
-      </w:r>
-      <w:proofErr w:type="spellStart"/>
-      <w:r>
-        <w:rPr>
-          <w:lang w:val="en-US"/>
-        </w:rPr>
-        <w:t>nl</w:t>
-      </w:r>
-      <w:proofErr w:type="spellEnd"/>
-      <w:r>
-        <w:rPr>
-          <w:lang w:val="en-US"/>
-        </w:rPr>
-        <w:t>,</w:t>
-      </w:r>
-    </w:p>
-    <w:p>
-      <w:pPr>
-        <w:spacing w:after="0"/>
-        <w:jc w:val="both"/>
-        <w:rPr>
-          <w:lang w:val="en-US"/>
-        </w:rPr>
-      </w:pPr>
-      <w:r>
-        <w:rPr>
-          <w:lang w:val="en-US"/>
-        </w:rPr>
-        <w:tab/>
-      </w:r>
-      <w:proofErr w:type="gramStart"/>
-      <w:r>
-        <w:rPr>
-          <w:lang w:val="en-US"/>
-        </w:rPr>
-        <w:t>write(</w:t>
-      </w:r>
-      <w:proofErr w:type="gramEnd"/>
-      <w:r>
-        <w:rPr>
-          <w:lang w:val="en-US"/>
-        </w:rPr>
-        <w:t xml:space="preserve">'stop - </w:t>
-      </w:r>
-      <w:proofErr w:type="spellStart"/>
-      <w:r>
-        <w:rPr>
-          <w:lang w:val="en-US"/>
-        </w:rPr>
-        <w:t>para</w:t>
-      </w:r>
-      <w:proofErr w:type="spellEnd"/>
-      <w:r>
-        <w:rPr>
-          <w:lang w:val="en-US"/>
-        </w:rPr>
-        <w:t xml:space="preserve"> </w:t>
-      </w:r>
-      <w:proofErr w:type="spellStart"/>
-      <w:r>
-        <w:rPr>
-          <w:lang w:val="en-US"/>
-        </w:rPr>
-        <w:t>sair</w:t>
-      </w:r>
-      <w:proofErr w:type="spellEnd"/>
-      <w:r>
-        <w:rPr>
-          <w:lang w:val="en-US"/>
-        </w:rPr>
-        <w:t>'),</w:t>
-      </w:r>
-      <w:proofErr w:type="spellStart"/>
-      <w:r>
-        <w:rPr>
-          <w:lang w:val="en-US"/>
-        </w:rPr>
-        <w:t>nl</w:t>
-      </w:r>
-      <w:proofErr w:type="spellEnd"/>
-      <w:r>
-        <w:rPr>
-          <w:lang w:val="en-US"/>
-        </w:rPr>
-        <w:t>,</w:t>
+        <w:tab/>
+        <w:t>write('stop - para sair'),nl,</w:t>
       </w:r>
     </w:p>
     <w:p>
@@ -10314,47 +9658,115 @@
           <w:lang w:val="en-US"/>
         </w:rPr>
       </w:pPr>
-      <w:proofErr w:type="gramStart"/>
       <w:r>
         <w:rPr>
           <w:lang w:val="en-US"/>
         </w:rPr>
-        <w:t>if(</w:t>
-      </w:r>
-      <w:proofErr w:type="gramEnd"/>
-      <w:r>
+        <w:t>if(Condition, TrueClause, FalseClause) :-</w:t>
+      </w:r>
+    </w:p>
+    <w:p>
+      <w:pPr>
+        <w:spacing w:after="0"/>
+        <w:jc w:val="both"/>
         <w:rPr>
           <w:lang w:val="en-US"/>
         </w:rPr>
-        <w:t xml:space="preserve">Condition, </w:t>
-      </w:r>
-      <w:proofErr w:type="spellStart"/>
+      </w:pPr>
       <w:r>
         <w:rPr>
           <w:lang w:val="en-US"/>
         </w:rPr>
-        <w:t>TrueClause</w:t>
-      </w:r>
-      <w:proofErr w:type="spellEnd"/>
+        <w:tab/>
+        <w:t>Condition, !, TrueClause;</w:t>
+      </w:r>
+    </w:p>
+    <w:p>
+      <w:pPr>
+        <w:spacing w:after="0"/>
+        <w:jc w:val="both"/>
+      </w:pPr>
       <w:r>
         <w:rPr>
           <w:lang w:val="en-US"/>
         </w:rPr>
-        <w:t xml:space="preserve">, </w:t>
-      </w:r>
-      <w:proofErr w:type="spellStart"/>
-      <w:r>
+        <w:t xml:space="preserve">       </w:t>
+      </w:r>
+      <w:r>
+        <w:t>!, FalseClause.</w:t>
+      </w:r>
+    </w:p>
+    <w:p>
+      <w:pPr>
+        <w:spacing w:after="0"/>
+        <w:jc w:val="both"/>
+      </w:pPr>
+    </w:p>
+    <w:p>
+      <w:pPr>
+        <w:spacing w:after="0"/>
+        <w:jc w:val="both"/>
+      </w:pPr>
+      <w:r>
+        <w:t>interaccaoJogador(Y,X,Yf,Xf,Jogador):-</w:t>
+      </w:r>
+    </w:p>
+    <w:p>
+      <w:pPr>
+        <w:spacing w:after="0"/>
+        <w:jc w:val="both"/>
+      </w:pPr>
+      <w:r>
+        <w:tab/>
+        <w:t>write('Jogador actual: '),</w:t>
+      </w:r>
+    </w:p>
+    <w:p>
+      <w:pPr>
+        <w:spacing w:after="0"/>
+        <w:jc w:val="both"/>
+      </w:pPr>
+      <w:r>
+        <w:tab/>
+        <w:t>write(Jogador),nl,</w:t>
+      </w:r>
+    </w:p>
+    <w:p>
+      <w:pPr>
+        <w:spacing w:after="0"/>
+        <w:jc w:val="both"/>
+      </w:pPr>
+      <w:r>
+        <w:tab/>
+        <w:t>write('Peca a mover:') ,nl,</w:t>
+      </w:r>
+    </w:p>
+    <w:p>
+      <w:pPr>
+        <w:spacing w:after="0"/>
+        <w:jc w:val="both"/>
+      </w:pPr>
+      <w:r>
+        <w:tab/>
+        <w:t>write('Linha (Ex: 1) : '),</w:t>
+      </w:r>
+    </w:p>
+    <w:p>
+      <w:pPr>
+        <w:spacing w:after="0"/>
+        <w:jc w:val="both"/>
         <w:rPr>
           <w:lang w:val="en-US"/>
         </w:rPr>
-        <w:t>FalseClause</w:t>
-      </w:r>
-      <w:proofErr w:type="spellEnd"/>
+      </w:pPr>
+      <w:r>
+        <w:tab/>
+      </w:r>
       <w:r>
         <w:rPr>
           <w:lang w:val="en-US"/>
         </w:rPr>
-        <w:t>) :-</w:t>
+        <w:t>read(Y),</w:t>
       </w:r>
     </w:p>
     <w:p>
@@ -10370,35 +9782,39 @@
           <w:lang w:val="en-US"/>
         </w:rPr>
         <w:tab/>
-        <w:t>Condition</w:t>
-      </w:r>
-      <w:proofErr w:type="gramStart"/>
-      <w:r>
+        <w:t>nl,</w:t>
+      </w:r>
+    </w:p>
+    <w:p>
+      <w:pPr>
+        <w:spacing w:after="0"/>
+        <w:jc w:val="both"/>
         <w:rPr>
           <w:lang w:val="en-US"/>
         </w:rPr>
-        <w:t>, !</w:t>
-      </w:r>
-      <w:proofErr w:type="gramEnd"/>
+      </w:pPr>
       <w:r>
         <w:rPr>
           <w:lang w:val="en-US"/>
         </w:rPr>
-        <w:t xml:space="preserve">, </w:t>
-      </w:r>
-      <w:proofErr w:type="spellStart"/>
-      <w:r>
+        <w:tab/>
+        <w:t>write('Coluna (Ex: A) : '),</w:t>
+      </w:r>
+    </w:p>
+    <w:p>
+      <w:pPr>
+        <w:spacing w:after="0"/>
+        <w:jc w:val="both"/>
         <w:rPr>
           <w:lang w:val="en-US"/>
         </w:rPr>
-        <w:t>TrueClause</w:t>
-      </w:r>
-      <w:proofErr w:type="spellEnd"/>
+      </w:pPr>
       <w:r>
         <w:rPr>
           <w:lang w:val="en-US"/>
         </w:rPr>
-        <w:t>;</w:t>
+        <w:tab/>
+        <w:t>read(Xt),</w:t>
       </w:r>
     </w:p>
     <w:p>
@@ -10410,55 +9826,30 @@
         <w:rPr>
           <w:lang w:val="en-US"/>
         </w:rPr>
-        <w:t xml:space="preserve">       </w:t>
-      </w:r>
-      <w:r>
-        <w:t>!, FalseClause.</w:t>
-      </w:r>
-    </w:p>
-    <w:p>
-      <w:pPr>
-        <w:spacing w:after="0"/>
-        <w:jc w:val="both"/>
-      </w:pPr>
-    </w:p>
-    <w:p>
-      <w:pPr>
-        <w:spacing w:after="0"/>
-        <w:jc w:val="both"/>
-      </w:pPr>
-      <w:r>
-        <w:t>interaccaoJogador(Y,X,Yf,Xf,Jogador):-</w:t>
-      </w:r>
-    </w:p>
-    <w:p>
-      <w:pPr>
-        <w:spacing w:after="0"/>
-        <w:jc w:val="both"/>
-      </w:pPr>
-      <w:r>
-        <w:tab/>
-        <w:t>write('Jogador actual: '),</w:t>
-      </w:r>
-    </w:p>
-    <w:p>
-      <w:pPr>
-        <w:spacing w:after="0"/>
-        <w:jc w:val="both"/>
-      </w:pPr>
-      <w:r>
-        <w:tab/>
-        <w:t>write(Jogador),nl,</w:t>
-      </w:r>
-    </w:p>
-    <w:p>
-      <w:pPr>
-        <w:spacing w:after="0"/>
-        <w:jc w:val="both"/>
-      </w:pPr>
-      <w:r>
-        <w:tab/>
-        <w:t>write('Peca a mover:') ,nl,</w:t>
+        <w:tab/>
+      </w:r>
+      <w:r>
+        <w:t>letra(Xt, X),</w:t>
+      </w:r>
+    </w:p>
+    <w:p>
+      <w:pPr>
+        <w:spacing w:after="0"/>
+        <w:jc w:val="both"/>
+      </w:pPr>
+      <w:r>
+        <w:tab/>
+        <w:t>write('Posicao desejada:'),</w:t>
+      </w:r>
+    </w:p>
+    <w:p>
+      <w:pPr>
+        <w:spacing w:after="0"/>
+        <w:jc w:val="both"/>
+      </w:pPr>
+      <w:r>
+        <w:tab/>
+        <w:t>nl,</w:t>
       </w:r>
     </w:p>
     <w:p>
@@ -10482,59 +9873,65 @@
       <w:r>
         <w:tab/>
       </w:r>
-      <w:proofErr w:type="gramStart"/>
       <w:r>
         <w:rPr>
           <w:lang w:val="en-US"/>
         </w:rPr>
-        <w:t>read(</w:t>
-      </w:r>
-      <w:proofErr w:type="gramEnd"/>
-      <w:r>
+        <w:t>read(Yf),</w:t>
+      </w:r>
+    </w:p>
+    <w:p>
+      <w:pPr>
+        <w:spacing w:after="0"/>
+        <w:jc w:val="both"/>
         <w:rPr>
           <w:lang w:val="en-US"/>
         </w:rPr>
-        <w:t>Y),</w:t>
-      </w:r>
-    </w:p>
-    <w:p>
-      <w:pPr>
-        <w:spacing w:after="0"/>
-        <w:jc w:val="both"/>
+      </w:pPr>
+      <w:r>
         <w:rPr>
           <w:lang w:val="en-US"/>
         </w:rPr>
-      </w:pPr>
-      <w:r>
+        <w:tab/>
+        <w:t>nl,</w:t>
+      </w:r>
+    </w:p>
+    <w:p>
+      <w:pPr>
+        <w:spacing w:after="0"/>
+        <w:jc w:val="both"/>
         <w:rPr>
           <w:lang w:val="en-US"/>
         </w:rPr>
-        <w:tab/>
-      </w:r>
-      <w:proofErr w:type="spellStart"/>
-      <w:proofErr w:type="gramStart"/>
+      </w:pPr>
       <w:r>
         <w:rPr>
           <w:lang w:val="en-US"/>
         </w:rPr>
-        <w:t>nl</w:t>
-      </w:r>
-      <w:proofErr w:type="spellEnd"/>
-      <w:proofErr w:type="gramEnd"/>
-      <w:r>
+        <w:tab/>
+        <w:t>write('Coluna (Ex: A) : '),</w:t>
+      </w:r>
+    </w:p>
+    <w:p>
+      <w:pPr>
+        <w:spacing w:after="0"/>
+        <w:jc w:val="both"/>
         <w:rPr>
           <w:lang w:val="en-US"/>
         </w:rPr>
-        <w:t>,</w:t>
-      </w:r>
-    </w:p>
-    <w:p>
-      <w:pPr>
-        <w:spacing w:after="0"/>
-        <w:jc w:val="both"/>
+      </w:pPr>
+      <w:r>
         <w:rPr>
           <w:lang w:val="en-US"/>
         </w:rPr>
+        <w:tab/>
+        <w:t>read(Xt2),</w:t>
+      </w:r>
+    </w:p>
+    <w:p>
+      <w:pPr>
+        <w:spacing w:after="0"/>
+        <w:jc w:val="both"/>
       </w:pPr>
       <w:r>
         <w:rPr>
@@ -10542,115 +9939,582 @@
         </w:rPr>
         <w:tab/>
       </w:r>
-      <w:proofErr w:type="gramStart"/>
-      <w:r>
+      <w:r>
+        <w:t>letra(Xt2, Xf).</w:t>
+      </w:r>
+    </w:p>
+    <w:p>
+      <w:pPr>
+        <w:spacing w:after="0"/>
+        <w:jc w:val="both"/>
+      </w:pPr>
+    </w:p>
+    <w:p>
+      <w:pPr>
+        <w:spacing w:after="0"/>
+        <w:jc w:val="both"/>
+      </w:pPr>
+      <w:r>
+        <w:t>modoJogador(T, Jogador, ModoCPU):-</w:t>
+      </w:r>
+    </w:p>
+    <w:p>
+      <w:pPr>
+        <w:spacing w:after="0"/>
+        <w:jc w:val="both"/>
+      </w:pPr>
+      <w:r>
+        <w:tab/>
+        <w:t>Jogador == 1,</w:t>
+      </w:r>
+    </w:p>
+    <w:p>
+      <w:pPr>
+        <w:spacing w:after="0"/>
+        <w:jc w:val="both"/>
+      </w:pPr>
+      <w:r>
+        <w:tab/>
+        <w:t>desenha(T), nl,</w:t>
+      </w:r>
+    </w:p>
+    <w:p>
+      <w:pPr>
+        <w:spacing w:after="0"/>
+        <w:jc w:val="both"/>
+      </w:pPr>
+      <w:r>
+        <w:tab/>
+        <w:t>interaccaoJogador(Y,X,Yf,Xf,Jogador),</w:t>
+      </w:r>
+    </w:p>
+    <w:p>
+      <w:pPr>
+        <w:spacing w:after="0"/>
+        <w:jc w:val="both"/>
+      </w:pPr>
+      <w:r>
+        <w:tab/>
+        <w:t>if((verificaPeca(T,Xf,Yf,0),verificaPeca(T,X,Y,Jogador), verificaCaminho(Jogador,X,Y,Xf,Yf,T)),</w:t>
+      </w:r>
+    </w:p>
+    <w:p>
+      <w:pPr>
+        <w:spacing w:after="0"/>
+        <w:jc w:val="both"/>
+      </w:pPr>
+      <w:r>
+        <w:tab/>
+        <w:t>(muda_tab(0,Jogador,Xf,Yf,T,TNovo),</w:t>
+      </w:r>
+    </w:p>
+    <w:p>
+      <w:pPr>
+        <w:spacing w:after="0"/>
+        <w:jc w:val="both"/>
+      </w:pPr>
+      <w:r>
+        <w:tab/>
+        <w:t>muda_tab(Jogador,0,X,Y,TNovo,TNovo2),</w:t>
+      </w:r>
+    </w:p>
+    <w:p>
+      <w:pPr>
+        <w:spacing w:after="0"/>
+        <w:jc w:val="both"/>
+      </w:pPr>
+      <w:r>
+        <w:tab/>
+        <w:t>troca(Jogador, Jogador2),</w:t>
+      </w:r>
+    </w:p>
+    <w:p>
+      <w:pPr>
+        <w:spacing w:after="0"/>
+        <w:jc w:val="both"/>
+      </w:pPr>
+      <w:r>
+        <w:tab/>
+        <w:t>conquistaPecas(TNovo2, TNovo3, Jogador),</w:t>
+      </w:r>
+    </w:p>
+    <w:p>
+      <w:pPr>
+        <w:spacing w:after="0"/>
+        <w:jc w:val="both"/>
+      </w:pPr>
+      <w:r>
+        <w:tab/>
+        <w:t>conquistaPecas(TNovo3, TNovo4, Jogador2),</w:t>
+      </w:r>
+    </w:p>
+    <w:p>
+      <w:pPr>
+        <w:spacing w:after="0"/>
+        <w:jc w:val="both"/>
+      </w:pPr>
+      <w:r>
+        <w:tab/>
+        <w:t>if(terminouJogo(TNovo4,Jogador2),menu,modoCPU(TNovo4,Jogador2, ModoCPU))), modoJogador(T, Jogador,ModoCPU)).</w:t>
+      </w:r>
+    </w:p>
+    <w:p>
+      <w:pPr>
+        <w:spacing w:after="0"/>
+        <w:jc w:val="both"/>
+      </w:pPr>
+    </w:p>
+    <w:p>
+      <w:pPr>
+        <w:spacing w:after="0"/>
+        <w:jc w:val="both"/>
+        <w:rPr>
+          <w:color w:val="00B050"/>
+        </w:rPr>
+      </w:pPr>
+      <w:r>
+        <w:rPr>
+          <w:color w:val="00B050"/>
+        </w:rPr>
+        <w:t>% CICLO DO BOT DEPENDENDO DA DIFICULDADE ESCOLHIDA</w:t>
+      </w:r>
+    </w:p>
+    <w:p>
+      <w:pPr>
+        <w:spacing w:after="0"/>
+        <w:jc w:val="both"/>
+      </w:pPr>
+      <w:r>
+        <w:t>modoCPU(T,Jogador, ModoCPU):-</w:t>
+      </w:r>
+    </w:p>
+    <w:p>
+      <w:pPr>
+        <w:spacing w:after="0"/>
+        <w:jc w:val="both"/>
+      </w:pPr>
+      <w:r>
+        <w:tab/>
+        <w:t>ModoCPU == 1,</w:t>
+      </w:r>
+    </w:p>
+    <w:p>
+      <w:pPr>
+        <w:spacing w:after="0"/>
+        <w:jc w:val="both"/>
+      </w:pPr>
+      <w:r>
+        <w:tab/>
+        <w:t>Jogador == 2,</w:t>
+      </w:r>
+    </w:p>
+    <w:p>
+      <w:pPr>
+        <w:spacing w:after="0"/>
+        <w:jc w:val="both"/>
+      </w:pPr>
+      <w:r>
+        <w:tab/>
+        <w:t>findall(X-Y-Xf-Yf, verificaCaminho(Jogador,X,Y,Xf,Yf, T), L),</w:t>
+      </w:r>
+    </w:p>
+    <w:p>
+      <w:pPr>
+        <w:spacing w:after="0"/>
+        <w:jc w:val="both"/>
+      </w:pPr>
+      <w:r>
+        <w:tab/>
+        <w:t>choose(L, M),</w:t>
+      </w:r>
+    </w:p>
+    <w:p>
+      <w:pPr>
+        <w:spacing w:after="0"/>
+        <w:jc w:val="both"/>
+      </w:pPr>
+      <w:r>
+        <w:tab/>
+        <w:t>modificaT(Jogador,M,T, TNovo2),</w:t>
+      </w:r>
+    </w:p>
+    <w:p>
+      <w:pPr>
+        <w:spacing w:after="0"/>
+        <w:jc w:val="both"/>
+      </w:pPr>
+      <w:r>
+        <w:tab/>
+        <w:t>conquistaPecas(TNovo2, TNovo3, Jogador),</w:t>
+      </w:r>
+    </w:p>
+    <w:p>
+      <w:pPr>
+        <w:spacing w:after="0"/>
+        <w:jc w:val="both"/>
+      </w:pPr>
+      <w:r>
+        <w:tab/>
+        <w:t>conquistaPecas(TNovo3, TNovo4, Jogador2),</w:t>
+      </w:r>
+    </w:p>
+    <w:p>
+      <w:pPr>
+        <w:spacing w:after="0"/>
+        <w:jc w:val="both"/>
+      </w:pPr>
+      <w:r>
+        <w:tab/>
+        <w:t>troca(Jogador, Jogador2),</w:t>
+      </w:r>
+    </w:p>
+    <w:p>
+      <w:pPr>
+        <w:spacing w:after="0"/>
+        <w:jc w:val="both"/>
+      </w:pPr>
+      <w:r>
+        <w:tab/>
+        <w:t>if(terminouJogo(TNovo4,Jogador2),menu,modoJogador(TNovo4,Jogador2, M</w:t>
+      </w:r>
+      <w:r>
+        <w:t>odoCPU)).</w:t>
+      </w:r>
+    </w:p>
+    <w:p>
+      <w:pPr>
+        <w:spacing w:after="0"/>
+        <w:jc w:val="both"/>
+      </w:pPr>
+    </w:p>
+    <w:p>
+      <w:pPr>
+        <w:spacing w:after="0"/>
+        <w:jc w:val="both"/>
+        <w:rPr>
+          <w:color w:val="00B050"/>
+        </w:rPr>
+      </w:pPr>
+      <w:r>
+        <w:rPr>
+          <w:color w:val="00B050"/>
+        </w:rPr>
+        <w:t>% MODO INTERMEDIO</w:t>
+      </w:r>
+    </w:p>
+    <w:p>
+      <w:pPr>
+        <w:spacing w:after="0"/>
+        <w:jc w:val="both"/>
+      </w:pPr>
+      <w:r>
+        <w:t>modoCPU(T, Jogador, ModoCPU):-</w:t>
+      </w:r>
+    </w:p>
+    <w:p>
+      <w:pPr>
+        <w:spacing w:after="0"/>
+        <w:jc w:val="both"/>
+      </w:pPr>
+      <w:r>
+        <w:tab/>
+        <w:t>ModoCPU == 2,</w:t>
+      </w:r>
+    </w:p>
+    <w:p>
+      <w:pPr>
+        <w:spacing w:after="0"/>
+        <w:jc w:val="both"/>
+      </w:pPr>
+      <w:r>
+        <w:tab/>
+        <w:t>Jogador == 2,</w:t>
+      </w:r>
+    </w:p>
+    <w:p>
+      <w:pPr>
+        <w:spacing w:after="0"/>
+        <w:jc w:val="both"/>
+      </w:pPr>
+      <w:r>
+        <w:tab/>
+        <w:t>greedy(T,L,1,X, Jogador),</w:t>
+      </w:r>
+    </w:p>
+    <w:p>
+      <w:pPr>
+        <w:spacing w:after="0"/>
+        <w:jc w:val="both"/>
+      </w:pPr>
+      <w:r>
+        <w:tab/>
+        <w:t>L == X,!,</w:t>
+      </w:r>
+    </w:p>
+    <w:p>
+      <w:pPr>
+        <w:spacing w:after="0"/>
+        <w:jc w:val="both"/>
+      </w:pPr>
+      <w:r>
+        <w:tab/>
+        <w:t>findall(X-Y-Xf-Yf, verificaCaminho(Jogador,X,Y,Xf,Yf, T),L1),</w:t>
+      </w:r>
+    </w:p>
+    <w:p>
+      <w:pPr>
+        <w:spacing w:after="0"/>
+        <w:jc w:val="both"/>
+      </w:pPr>
+      <w:r>
+        <w:tab/>
+        <w:t>choose(L1, M),</w:t>
+      </w:r>
+    </w:p>
+    <w:p>
+      <w:pPr>
+        <w:spacing w:after="0"/>
+        <w:jc w:val="both"/>
+      </w:pPr>
+      <w:r>
+        <w:tab/>
+        <w:t>modificaT(Jogador,M,T, TNovo2),</w:t>
+      </w:r>
+    </w:p>
+    <w:p>
+      <w:pPr>
+        <w:spacing w:after="0"/>
+        <w:jc w:val="both"/>
+      </w:pPr>
+      <w:r>
+        <w:tab/>
+        <w:t>conquistaPecas(TNovo2, TNovo3, Jogador),</w:t>
+      </w:r>
+    </w:p>
+    <w:p>
+      <w:pPr>
+        <w:spacing w:after="0"/>
+        <w:jc w:val="both"/>
+      </w:pPr>
+      <w:r>
+        <w:tab/>
+        <w:t>conquistaPecas(TNovo3, TNovo4, Jogador2),</w:t>
+      </w:r>
+    </w:p>
+    <w:p>
+      <w:pPr>
+        <w:spacing w:after="0"/>
+        <w:jc w:val="both"/>
+      </w:pPr>
+      <w:r>
+        <w:tab/>
+        <w:t>troca(Jogador, Jogador2),</w:t>
+      </w:r>
+    </w:p>
+    <w:p>
+      <w:pPr>
+        <w:spacing w:after="0"/>
+        <w:jc w:val="both"/>
+      </w:pPr>
+      <w:r>
+        <w:tab/>
+        <w:t>if(terminouJogo(TNovo4,Jogador2),menu,modoJogador(TNovo4,</w:t>
+      </w:r>
+      <w:r>
+        <w:t>Jogador2, ModoCPU)).</w:t>
+      </w:r>
+    </w:p>
+    <w:p>
+      <w:r>
+        <w:br w:type="page"/>
+      </w:r>
+    </w:p>
+    <w:p>
+      <w:pPr>
+        <w:spacing w:after="0"/>
+        <w:jc w:val="both"/>
+      </w:pPr>
+    </w:p>
+    <w:p>
+      <w:pPr>
+        <w:spacing w:after="0"/>
+        <w:jc w:val="both"/>
+      </w:pPr>
+      <w:r>
+        <w:t>modoCPU(T, Jogador, ModoCPU):-</w:t>
+      </w:r>
+    </w:p>
+    <w:p>
+      <w:pPr>
+        <w:spacing w:after="0"/>
+        <w:jc w:val="both"/>
+      </w:pPr>
+      <w:r>
+        <w:tab/>
+        <w:t>ModoCPU == 2,</w:t>
+      </w:r>
+    </w:p>
+    <w:p>
+      <w:pPr>
+        <w:spacing w:after="0"/>
+        <w:jc w:val="both"/>
+      </w:pPr>
+      <w:r>
+        <w:tab/>
+        <w:t>Jogador == 2,</w:t>
+      </w:r>
+    </w:p>
+    <w:p>
+      <w:pPr>
+        <w:spacing w:after="0"/>
+        <w:jc w:val="both"/>
+      </w:pPr>
+      <w:r>
+        <w:tab/>
+        <w:t>greedy(T,L,1,X,Jogador),</w:t>
+      </w:r>
+    </w:p>
+    <w:p>
+      <w:pPr>
+        <w:spacing w:after="0"/>
+        <w:jc w:val="both"/>
         <w:rPr>
           <w:lang w:val="en-US"/>
         </w:rPr>
-        <w:t>write(</w:t>
-      </w:r>
-      <w:proofErr w:type="gramEnd"/>
+      </w:pPr>
+      <w:r>
+        <w:tab/>
+      </w:r>
       <w:r>
         <w:rPr>
           <w:lang w:val="en-US"/>
         </w:rPr>
-        <w:t>'</w:t>
-      </w:r>
-      <w:proofErr w:type="spellStart"/>
-      <w:r>
+        <w:t>\+ L == X,</w:t>
+      </w:r>
+    </w:p>
+    <w:p>
+      <w:pPr>
+        <w:spacing w:after="0"/>
+        <w:jc w:val="both"/>
         <w:rPr>
           <w:lang w:val="en-US"/>
         </w:rPr>
-        <w:t>Coluna</w:t>
-      </w:r>
-      <w:proofErr w:type="spellEnd"/>
+      </w:pPr>
       <w:r>
         <w:rPr>
           <w:lang w:val="en-US"/>
         </w:rPr>
-        <w:t xml:space="preserve"> (Ex: A) : '),</w:t>
-      </w:r>
-    </w:p>
-    <w:p>
-      <w:pPr>
-        <w:spacing w:after="0"/>
-        <w:jc w:val="both"/>
+        <w:tab/>
+        <w:t>choose(L, M),</w:t>
+      </w:r>
+    </w:p>
+    <w:p>
+      <w:pPr>
+        <w:spacing w:after="0"/>
+        <w:jc w:val="both"/>
+      </w:pPr>
+      <w:r>
         <w:rPr>
           <w:lang w:val="en-US"/>
         </w:rPr>
-      </w:pPr>
-      <w:r>
+        <w:tab/>
+      </w:r>
+      <w:r>
+        <w:t>modificaT(Jogador,M,T, TNovo2),</w:t>
+      </w:r>
+    </w:p>
+    <w:p>
+      <w:pPr>
+        <w:spacing w:after="0"/>
+        <w:jc w:val="both"/>
+      </w:pPr>
+      <w:r>
+        <w:tab/>
+        <w:t>conquistaPecas(TNovo2, TNovo3, Jogador),</w:t>
+      </w:r>
+    </w:p>
+    <w:p>
+      <w:pPr>
+        <w:spacing w:after="0"/>
+        <w:jc w:val="both"/>
+      </w:pPr>
+      <w:r>
+        <w:tab/>
+        <w:t>conquistaPecas(TNovo3, TNovo4, Jogador2),</w:t>
+      </w:r>
+    </w:p>
+    <w:p>
+      <w:pPr>
+        <w:spacing w:after="0"/>
+        <w:jc w:val="both"/>
+      </w:pPr>
+      <w:r>
+        <w:tab/>
+        <w:t>troca(Jogador, Jogador2),</w:t>
+      </w:r>
+    </w:p>
+    <w:p>
+      <w:pPr>
+        <w:spacing w:after="0"/>
+        <w:jc w:val="both"/>
+      </w:pPr>
+      <w:r>
+        <w:tab/>
+        <w:t>if(terminouJogo(TNovo4,Jogador2),menu,modoJogador(TNovo4,Jogador2, ModoCPU)).</w:t>
+      </w:r>
+    </w:p>
+    <w:p>
+      <w:pPr>
+        <w:spacing w:after="0"/>
+        <w:jc w:val="both"/>
+      </w:pPr>
+    </w:p>
+    <w:p>
+      <w:pPr>
+        <w:spacing w:after="0"/>
+        <w:jc w:val="both"/>
         <w:rPr>
           <w:lang w:val="en-US"/>
         </w:rPr>
-        <w:tab/>
-      </w:r>
-      <w:proofErr w:type="gramStart"/>
+      </w:pPr>
       <w:r>
         <w:rPr>
           <w:lang w:val="en-US"/>
         </w:rPr>
-        <w:t>read(</w:t>
-      </w:r>
-      <w:proofErr w:type="spellStart"/>
-      <w:proofErr w:type="gramEnd"/>
+        <w:t>greedy(T,L, P, _, J):-</w:t>
+      </w:r>
+    </w:p>
+    <w:p>
+      <w:pPr>
+        <w:spacing w:after="0"/>
+        <w:jc w:val="both"/>
+      </w:pPr>
       <w:r>
         <w:rPr>
           <w:lang w:val="en-US"/>
         </w:rPr>
-        <w:t>Xt</w:t>
-      </w:r>
-      <w:proofErr w:type="spellEnd"/>
-      <w:r>
+        <w:tab/>
+      </w:r>
+      <w:r>
+        <w:t>findall(X-Y-Xf-Yf,(verificaCaminho(J,X,Y,Xf,Yf,T),modificaT(J,X-Y-Xf-Yf,T,TNovo2),conquistas(J,_,_,_,_,TNovo2,1,N),N&gt;P),L1),</w:t>
+      </w:r>
+    </w:p>
+    <w:p>
+      <w:pPr>
+        <w:spacing w:after="0"/>
+        <w:jc w:val="both"/>
         <w:rPr>
           <w:lang w:val="en-US"/>
         </w:rPr>
-        <w:t>),</w:t>
-      </w:r>
-    </w:p>
-    <w:p>
-      <w:pPr>
-        <w:spacing w:after="0"/>
-        <w:jc w:val="both"/>
-      </w:pPr>
+      </w:pPr>
+      <w:r>
+        <w:tab/>
+      </w:r>
       <w:r>
         <w:rPr>
           <w:lang w:val="en-US"/>
         </w:rPr>
-        <w:tab/>
-      </w:r>
-      <w:r>
-        <w:t>letra(Xt, X),</w:t>
-      </w:r>
-    </w:p>
-    <w:p>
-      <w:pPr>
-        <w:spacing w:after="0"/>
-        <w:jc w:val="both"/>
-      </w:pPr>
-      <w:r>
-        <w:tab/>
-        <w:t>write('Posicao desejada:'),</w:t>
-      </w:r>
-    </w:p>
-    <w:p>
-      <w:pPr>
-        <w:spacing w:after="0"/>
-        <w:jc w:val="both"/>
-      </w:pPr>
-      <w:r>
-        <w:tab/>
-        <w:t>nl,</w:t>
-      </w:r>
-    </w:p>
-    <w:p>
-      <w:pPr>
-        <w:spacing w:after="0"/>
-        <w:jc w:val="both"/>
-      </w:pPr>
-      <w:r>
-        <w:tab/>
-        <w:t>write('Linha (Ex: 1) : '),</w:t>
+        <w:t>\+ L1 = [],</w:t>
       </w:r>
     </w:p>
     <w:p>
@@ -10662,30 +10526,96 @@
         </w:rPr>
       </w:pPr>
       <w:r>
-        <w:tab/>
-      </w:r>
-      <w:proofErr w:type="gramStart"/>
-      <w:r>
         <w:rPr>
           <w:lang w:val="en-US"/>
         </w:rPr>
-        <w:t>read(</w:t>
-      </w:r>
-      <w:proofErr w:type="spellStart"/>
-      <w:proofErr w:type="gramEnd"/>
-      <w:r>
+        <w:tab/>
+        <w:t>P1 is P+1,</w:t>
+      </w:r>
+    </w:p>
+    <w:p>
+      <w:pPr>
+        <w:spacing w:after="0"/>
+        <w:jc w:val="both"/>
         <w:rPr>
           <w:lang w:val="en-US"/>
         </w:rPr>
-        <w:t>Yf</w:t>
-      </w:r>
-      <w:proofErr w:type="spellEnd"/>
+      </w:pPr>
       <w:r>
         <w:rPr>
           <w:lang w:val="en-US"/>
         </w:rPr>
-        <w:t>),</w:t>
-      </w:r>
+        <w:tab/>
+        <w:t>greedy(T,L,P1,L1,J), !.</w:t>
+      </w:r>
+    </w:p>
+    <w:p>
+      <w:pPr>
+        <w:spacing w:after="0"/>
+        <w:jc w:val="both"/>
+      </w:pPr>
+      <w:r>
+        <w:t>greedy(_,L, _, L,_).</w:t>
+      </w:r>
+    </w:p>
+    <w:p>
+      <w:pPr>
+        <w:spacing w:after="0"/>
+        <w:jc w:val="both"/>
+      </w:pPr>
+    </w:p>
+    <w:p>
+      <w:pPr>
+        <w:spacing w:after="0"/>
+        <w:jc w:val="both"/>
+        <w:rPr>
+          <w:color w:val="00B050"/>
+        </w:rPr>
+      </w:pPr>
+      <w:r>
+        <w:rPr>
+          <w:color w:val="00B050"/>
+        </w:rPr>
+        <w:t>% FIM DO BOT INTERMEDIO</w:t>
+      </w:r>
+    </w:p>
+    <w:p>
+      <w:pPr>
+        <w:spacing w:after="0"/>
+        <w:jc w:val="both"/>
+      </w:pPr>
+      <w:r>
+        <w:t>modificaT(J,X-Y-Xf-Yf,T,TNovo):-</w:t>
+      </w:r>
+    </w:p>
+    <w:p>
+      <w:pPr>
+        <w:spacing w:after="0"/>
+        <w:jc w:val="both"/>
+      </w:pPr>
+      <w:r>
+        <w:tab/>
+        <w:t>muda_tab(J,0,X,Y,T,NovoTab),</w:t>
+      </w:r>
+    </w:p>
+    <w:p>
+      <w:pPr>
+        <w:spacing w:after="0"/>
+        <w:jc w:val="both"/>
+      </w:pPr>
+      <w:r>
+        <w:tab/>
+        <w:t>mud</w:t>
+      </w:r>
+      <w:r>
+        <w:t>a_tab(0,J,Xf,Yf,NovoTab,TNovo).</w:t>
+      </w:r>
+    </w:p>
+    <w:p>
+      <w:pPr>
+        <w:spacing w:after="0"/>
+        <w:jc w:val="both"/>
+      </w:pPr>
     </w:p>
     <w:p>
       <w:pPr>
@@ -10699,23 +10629,22 @@
         <w:rPr>
           <w:lang w:val="en-US"/>
         </w:rPr>
-        <w:tab/>
-      </w:r>
-      <w:proofErr w:type="spellStart"/>
-      <w:proofErr w:type="gramStart"/>
-      <w:r>
+        <w:t>choose([], []).</w:t>
+      </w:r>
+    </w:p>
+    <w:p>
+      <w:pPr>
+        <w:spacing w:after="0"/>
+        <w:jc w:val="both"/>
         <w:rPr>
           <w:lang w:val="en-US"/>
         </w:rPr>
-        <w:t>nl</w:t>
-      </w:r>
-      <w:proofErr w:type="spellEnd"/>
-      <w:proofErr w:type="gramEnd"/>
+      </w:pPr>
       <w:r>
         <w:rPr>
           <w:lang w:val="en-US"/>
         </w:rPr>
-        <w:t>,</w:t>
+        <w:t>choose(List, Elt) :-</w:t>
       </w:r>
     </w:p>
     <w:p>
@@ -10730,948 +10659,37 @@
         <w:rPr>
           <w:lang w:val="en-US"/>
         </w:rPr>
-        <w:tab/>
-      </w:r>
-      <w:proofErr w:type="gramStart"/>
-      <w:r>
+        <w:t xml:space="preserve">        length(List, Length),</w:t>
+      </w:r>
+    </w:p>
+    <w:p>
+      <w:pPr>
+        <w:spacing w:after="0"/>
+        <w:jc w:val="both"/>
         <w:rPr>
           <w:lang w:val="en-US"/>
         </w:rPr>
-        <w:t>write(</w:t>
-      </w:r>
-      <w:proofErr w:type="gramEnd"/>
+      </w:pPr>
       <w:r>
         <w:rPr>
           <w:lang w:val="en-US"/>
         </w:rPr>
-        <w:t>'</w:t>
-      </w:r>
-      <w:proofErr w:type="spellStart"/>
-      <w:r>
+        <w:t xml:space="preserve">        random(0, Length, Index),</w:t>
+      </w:r>
+    </w:p>
+    <w:p>
+      <w:pPr>
+        <w:spacing w:after="0"/>
+        <w:jc w:val="both"/>
         <w:rPr>
           <w:lang w:val="en-US"/>
         </w:rPr>
-        <w:t>Coluna</w:t>
-      </w:r>
-      <w:proofErr w:type="spellEnd"/>
+      </w:pPr>
       <w:r>
         <w:rPr>
           <w:lang w:val="en-US"/>
         </w:rPr>
-        <w:t xml:space="preserve"> (Ex: A) : '),</w:t>
-      </w:r>
-    </w:p>
-    <w:p>
-      <w:pPr>
-        <w:spacing w:after="0"/>
-        <w:jc w:val="both"/>
-        <w:rPr>
-          <w:lang w:val="en-US"/>
-        </w:rPr>
-      </w:pPr>
-      <w:r>
-        <w:rPr>
-          <w:lang w:val="en-US"/>
-        </w:rPr>
-        <w:tab/>
-      </w:r>
-      <w:proofErr w:type="gramStart"/>
-      <w:r>
-        <w:rPr>
-          <w:lang w:val="en-US"/>
-        </w:rPr>
-        <w:t>read(</w:t>
-      </w:r>
-      <w:proofErr w:type="gramEnd"/>
-      <w:r>
-        <w:rPr>
-          <w:lang w:val="en-US"/>
-        </w:rPr>
-        <w:t>Xt2),</w:t>
-      </w:r>
-    </w:p>
-    <w:p>
-      <w:pPr>
-        <w:spacing w:after="0"/>
-        <w:jc w:val="both"/>
-      </w:pPr>
-      <w:r>
-        <w:rPr>
-          <w:lang w:val="en-US"/>
-        </w:rPr>
-        <w:tab/>
-      </w:r>
-      <w:r>
-        <w:t>letra(Xt2, Xf).</w:t>
-      </w:r>
-    </w:p>
-    <w:p>
-      <w:pPr>
-        <w:spacing w:after="0"/>
-        <w:jc w:val="both"/>
-      </w:pPr>
-    </w:p>
-    <w:p>
-      <w:pPr>
-        <w:spacing w:after="0"/>
-        <w:jc w:val="both"/>
-      </w:pPr>
-      <w:r>
-        <w:t>modoJogador(T, Jogador, ModoCPU):-</w:t>
-      </w:r>
-    </w:p>
-    <w:p>
-      <w:pPr>
-        <w:spacing w:after="0"/>
-        <w:jc w:val="both"/>
-      </w:pPr>
-      <w:r>
-        <w:tab/>
-        <w:t>Jogador == 1,</w:t>
-      </w:r>
-    </w:p>
-    <w:p>
-      <w:pPr>
-        <w:spacing w:after="0"/>
-        <w:jc w:val="both"/>
-      </w:pPr>
-      <w:r>
-        <w:tab/>
-        <w:t>desenha(T), nl,</w:t>
-      </w:r>
-    </w:p>
-    <w:p>
-      <w:pPr>
-        <w:spacing w:after="0"/>
-        <w:jc w:val="both"/>
-      </w:pPr>
-      <w:r>
-        <w:tab/>
-        <w:t>interaccaoJogador(Y,X,Yf,Xf,Jogador),</w:t>
-      </w:r>
-    </w:p>
-    <w:p>
-      <w:pPr>
-        <w:spacing w:after="0"/>
-        <w:jc w:val="both"/>
-      </w:pPr>
-      <w:r>
-        <w:tab/>
-        <w:t>if((verificaPeca(T,Xf,Yf,0),verificaPeca(T,X,Y,Jogador), verificaCaminho(Jogador,X,Y,Xf,Yf,T)),</w:t>
-      </w:r>
-    </w:p>
-    <w:p>
-      <w:pPr>
-        <w:spacing w:after="0"/>
-        <w:jc w:val="both"/>
-      </w:pPr>
-      <w:r>
-        <w:tab/>
-        <w:t>(muda_tab(0,Jogador,Xf,Yf,T,TNovo),</w:t>
-      </w:r>
-    </w:p>
-    <w:p>
-      <w:pPr>
-        <w:spacing w:after="0"/>
-        <w:jc w:val="both"/>
-      </w:pPr>
-      <w:r>
-        <w:tab/>
-        <w:t>muda_tab(Jogador,0,X,Y,TNovo,TNovo2),</w:t>
-      </w:r>
-    </w:p>
-    <w:p>
-      <w:pPr>
-        <w:spacing w:after="0"/>
-        <w:jc w:val="both"/>
-      </w:pPr>
-      <w:r>
-        <w:tab/>
-        <w:t>troca(Jogador, Jogador2),</w:t>
-      </w:r>
-    </w:p>
-    <w:p>
-      <w:pPr>
-        <w:spacing w:after="0"/>
-        <w:jc w:val="both"/>
-      </w:pPr>
-      <w:r>
-        <w:tab/>
-        <w:t>conquistaPecas(TNovo2, TNovo3, Jogador),</w:t>
-      </w:r>
-    </w:p>
-    <w:p>
-      <w:pPr>
-        <w:spacing w:after="0"/>
-        <w:jc w:val="both"/>
-      </w:pPr>
-      <w:r>
-        <w:tab/>
-        <w:t>conquistaPecas(TNovo3, TNovo4, Jogador2),</w:t>
-      </w:r>
-    </w:p>
-    <w:p>
-      <w:pPr>
-        <w:spacing w:after="0"/>
-        <w:jc w:val="both"/>
-      </w:pPr>
-      <w:r>
-        <w:tab/>
-        <w:t>if(terminouJogo(TNovo4,Jogador2),menu,modoCPU(TNovo4,Jogador2, ModoCPU))), modoJogador(T, Jogador,ModoCPU)).</w:t>
-      </w:r>
-    </w:p>
-    <w:p>
-      <w:pPr>
-        <w:spacing w:after="0"/>
-        <w:jc w:val="both"/>
-      </w:pPr>
-    </w:p>
-    <w:p>
-      <w:pPr>
-        <w:spacing w:after="0"/>
-        <w:jc w:val="both"/>
-        <w:rPr>
-          <w:color w:val="00B050"/>
-        </w:rPr>
-      </w:pPr>
-      <w:r>
-        <w:rPr>
-          <w:color w:val="00B050"/>
-        </w:rPr>
-        <w:t>% CICLO DO BOT DEPENDENDO DA DIFICULDADE ESCOLHIDA</w:t>
-      </w:r>
-    </w:p>
-    <w:p>
-      <w:pPr>
-        <w:spacing w:after="0"/>
-        <w:jc w:val="both"/>
-      </w:pPr>
-      <w:r>
-        <w:t>modoCPU(T,Jogador, ModoCPU):-</w:t>
-      </w:r>
-    </w:p>
-    <w:p>
-      <w:pPr>
-        <w:spacing w:after="0"/>
-        <w:jc w:val="both"/>
-      </w:pPr>
-      <w:r>
-        <w:tab/>
-        <w:t>ModoCPU == 1,</w:t>
-      </w:r>
-    </w:p>
-    <w:p>
-      <w:pPr>
-        <w:spacing w:after="0"/>
-        <w:jc w:val="both"/>
-      </w:pPr>
-      <w:r>
-        <w:tab/>
-        <w:t>Jogador == 2,</w:t>
-      </w:r>
-    </w:p>
-    <w:p>
-      <w:pPr>
-        <w:spacing w:after="0"/>
-        <w:jc w:val="both"/>
-      </w:pPr>
-      <w:r>
-        <w:tab/>
-        <w:t>findall(X-Y-Xf-Yf, verificaCaminho(Jogador,X,Y,Xf,Yf, T), L),</w:t>
-      </w:r>
-    </w:p>
-    <w:p>
-      <w:pPr>
-        <w:spacing w:after="0"/>
-        <w:jc w:val="both"/>
-      </w:pPr>
-      <w:r>
-        <w:tab/>
-        <w:t>choose(L, M),</w:t>
-      </w:r>
-    </w:p>
-    <w:p>
-      <w:pPr>
-        <w:spacing w:after="0"/>
-        <w:jc w:val="both"/>
-      </w:pPr>
-      <w:r>
-        <w:tab/>
-        <w:t>modificaT(Jogador,M,T, TNovo2),</w:t>
-      </w:r>
-    </w:p>
-    <w:p>
-      <w:pPr>
-        <w:spacing w:after="0"/>
-        <w:jc w:val="both"/>
-      </w:pPr>
-      <w:r>
-        <w:tab/>
-        <w:t>conquistaPecas(TNovo2, TNovo3, Jogador),</w:t>
-      </w:r>
-    </w:p>
-    <w:p>
-      <w:pPr>
-        <w:spacing w:after="0"/>
-        <w:jc w:val="both"/>
-      </w:pPr>
-      <w:r>
-        <w:tab/>
-        <w:t>conquistaPecas(TNovo3, TNovo4, Jogador2),</w:t>
-      </w:r>
-    </w:p>
-    <w:p>
-      <w:pPr>
-        <w:spacing w:after="0"/>
-        <w:jc w:val="both"/>
-      </w:pPr>
-      <w:r>
-        <w:tab/>
-        <w:t>troca(Jogador, Jogador2),</w:t>
-      </w:r>
-    </w:p>
-    <w:p>
-      <w:pPr>
-        <w:spacing w:after="0"/>
-        <w:jc w:val="both"/>
-      </w:pPr>
-      <w:r>
-        <w:tab/>
-        <w:t>if(terminouJogo(TNovo4,Jogador2),menu,modoJogador(TNovo4,Jogador2, M</w:t>
-      </w:r>
-      <w:r>
-        <w:t>odoCPU)).</w:t>
-      </w:r>
-    </w:p>
-    <w:p>
-      <w:pPr>
-        <w:spacing w:after="0"/>
-        <w:jc w:val="both"/>
-      </w:pPr>
-    </w:p>
-    <w:p>
-      <w:pPr>
-        <w:spacing w:after="0"/>
-        <w:jc w:val="both"/>
-        <w:rPr>
-          <w:color w:val="00B050"/>
-        </w:rPr>
-      </w:pPr>
-      <w:r>
-        <w:rPr>
-          <w:color w:val="00B050"/>
-        </w:rPr>
-        <w:t>% MODO INTERMEDIO</w:t>
-      </w:r>
-    </w:p>
-    <w:p>
-      <w:pPr>
-        <w:spacing w:after="0"/>
-        <w:jc w:val="both"/>
-      </w:pPr>
-      <w:r>
-        <w:t>modoCPU(T, Jogador, ModoCPU):-</w:t>
-      </w:r>
-    </w:p>
-    <w:p>
-      <w:pPr>
-        <w:spacing w:after="0"/>
-        <w:jc w:val="both"/>
-      </w:pPr>
-      <w:r>
-        <w:tab/>
-        <w:t>ModoCPU == 2,</w:t>
-      </w:r>
-    </w:p>
-    <w:p>
-      <w:pPr>
-        <w:spacing w:after="0"/>
-        <w:jc w:val="both"/>
-      </w:pPr>
-      <w:r>
-        <w:tab/>
-        <w:t>Jogador == 2,</w:t>
-      </w:r>
-    </w:p>
-    <w:p>
-      <w:pPr>
-        <w:spacing w:after="0"/>
-        <w:jc w:val="both"/>
-      </w:pPr>
-      <w:r>
-        <w:tab/>
-        <w:t>greedy(T,L,1,X, Jogador),</w:t>
-      </w:r>
-    </w:p>
-    <w:p>
-      <w:pPr>
-        <w:spacing w:after="0"/>
-        <w:jc w:val="both"/>
-      </w:pPr>
-      <w:r>
-        <w:tab/>
-        <w:t>L == X,!,</w:t>
-      </w:r>
-    </w:p>
-    <w:p>
-      <w:pPr>
-        <w:spacing w:after="0"/>
-        <w:jc w:val="both"/>
-      </w:pPr>
-      <w:r>
-        <w:tab/>
-        <w:t>findall(X-Y-Xf-Yf, verificaCaminho(Jogador,X,Y,Xf,Yf, T),L1),</w:t>
-      </w:r>
-    </w:p>
-    <w:p>
-      <w:pPr>
-        <w:spacing w:after="0"/>
-        <w:jc w:val="both"/>
-      </w:pPr>
-      <w:r>
-        <w:tab/>
-        <w:t>choose(L1, M),</w:t>
-      </w:r>
-    </w:p>
-    <w:p>
-      <w:pPr>
-        <w:spacing w:after="0"/>
-        <w:jc w:val="both"/>
-      </w:pPr>
-      <w:r>
-        <w:tab/>
-        <w:t>modificaT(Jogador,M,T, TNovo2),</w:t>
-      </w:r>
-    </w:p>
-    <w:p>
-      <w:pPr>
-        <w:spacing w:after="0"/>
-        <w:jc w:val="both"/>
-      </w:pPr>
-      <w:r>
-        <w:tab/>
-        <w:t>conquistaPecas(TNovo2, TNovo3, Jogador),</w:t>
-      </w:r>
-    </w:p>
-    <w:p>
-      <w:pPr>
-        <w:spacing w:after="0"/>
-        <w:jc w:val="both"/>
-      </w:pPr>
-      <w:r>
-        <w:tab/>
-        <w:t>conquistaPecas(TNovo3, TNovo4, Jogador2),</w:t>
-      </w:r>
-    </w:p>
-    <w:p>
-      <w:pPr>
-        <w:spacing w:after="0"/>
-        <w:jc w:val="both"/>
-      </w:pPr>
-      <w:r>
-        <w:tab/>
-        <w:t>troca(Jogador, Jogador2),</w:t>
-      </w:r>
-    </w:p>
-    <w:p>
-      <w:pPr>
-        <w:spacing w:after="0"/>
-        <w:jc w:val="both"/>
-      </w:pPr>
-      <w:r>
-        <w:tab/>
-        <w:t>if(terminouJogo(TNovo4,Jogador2),menu,modoJogador(TNovo4,</w:t>
-      </w:r>
-      <w:r>
-        <w:t>Jogador2, ModoCPU)).</w:t>
-      </w:r>
-    </w:p>
-    <w:p>
-      <w:r>
-        <w:br w:type="page"/>
-      </w:r>
-    </w:p>
-    <w:p>
-      <w:pPr>
-        <w:spacing w:after="0"/>
-        <w:jc w:val="both"/>
-      </w:pPr>
-    </w:p>
-    <w:p>
-      <w:pPr>
-        <w:spacing w:after="0"/>
-        <w:jc w:val="both"/>
-      </w:pPr>
-      <w:r>
-        <w:t>modoCPU(T, Jogador, ModoCPU):-</w:t>
-      </w:r>
-    </w:p>
-    <w:p>
-      <w:pPr>
-        <w:spacing w:after="0"/>
-        <w:jc w:val="both"/>
-      </w:pPr>
-      <w:r>
-        <w:tab/>
-        <w:t>ModoCPU == 2,</w:t>
-      </w:r>
-    </w:p>
-    <w:p>
-      <w:pPr>
-        <w:spacing w:after="0"/>
-        <w:jc w:val="both"/>
-      </w:pPr>
-      <w:r>
-        <w:tab/>
-        <w:t>Jogador == 2,</w:t>
-      </w:r>
-    </w:p>
-    <w:p>
-      <w:pPr>
-        <w:spacing w:after="0"/>
-        <w:jc w:val="both"/>
-      </w:pPr>
-      <w:r>
-        <w:tab/>
-        <w:t>greedy(T,L,1,X,Jogador),</w:t>
-      </w:r>
-    </w:p>
-    <w:p>
-      <w:pPr>
-        <w:spacing w:after="0"/>
-        <w:jc w:val="both"/>
-        <w:rPr>
-          <w:lang w:val="en-US"/>
-        </w:rPr>
-      </w:pPr>
-      <w:r>
-        <w:tab/>
-      </w:r>
-      <w:r>
-        <w:rPr>
-          <w:lang w:val="en-US"/>
-        </w:rPr>
-        <w:t>\+ L == X,</w:t>
-      </w:r>
-    </w:p>
-    <w:p>
-      <w:pPr>
-        <w:spacing w:after="0"/>
-        <w:jc w:val="both"/>
-        <w:rPr>
-          <w:lang w:val="en-US"/>
-        </w:rPr>
-      </w:pPr>
-      <w:r>
-        <w:rPr>
-          <w:lang w:val="en-US"/>
-        </w:rPr>
-        <w:tab/>
-      </w:r>
-      <w:proofErr w:type="gramStart"/>
-      <w:r>
-        <w:rPr>
-          <w:lang w:val="en-US"/>
-        </w:rPr>
-        <w:t>choose(</w:t>
-      </w:r>
-      <w:proofErr w:type="gramEnd"/>
-      <w:r>
-        <w:rPr>
-          <w:lang w:val="en-US"/>
-        </w:rPr>
-        <w:t>L, M),</w:t>
-      </w:r>
-    </w:p>
-    <w:p>
-      <w:pPr>
-        <w:spacing w:after="0"/>
-        <w:jc w:val="both"/>
-      </w:pPr>
-      <w:r>
-        <w:rPr>
-          <w:lang w:val="en-US"/>
-        </w:rPr>
-        <w:tab/>
-      </w:r>
-      <w:r>
-        <w:t>modificaT(Jogador,M,T, TNovo2),</w:t>
-      </w:r>
-    </w:p>
-    <w:p>
-      <w:pPr>
-        <w:spacing w:after="0"/>
-        <w:jc w:val="both"/>
-      </w:pPr>
-      <w:r>
-        <w:tab/>
-        <w:t>conquistaPecas(TNovo2, TNovo3, Jogador),</w:t>
-      </w:r>
-    </w:p>
-    <w:p>
-      <w:pPr>
-        <w:spacing w:after="0"/>
-        <w:jc w:val="both"/>
-      </w:pPr>
-      <w:r>
-        <w:tab/>
-        <w:t>conquistaPecas(TNovo3, TNovo4, Jogador2),</w:t>
-      </w:r>
-    </w:p>
-    <w:p>
-      <w:pPr>
-        <w:spacing w:after="0"/>
-        <w:jc w:val="both"/>
-      </w:pPr>
-      <w:r>
-        <w:tab/>
-        <w:t>troca(Jogador, Jogador2),</w:t>
-      </w:r>
-    </w:p>
-    <w:p>
-      <w:pPr>
-        <w:spacing w:after="0"/>
-        <w:jc w:val="both"/>
-      </w:pPr>
-      <w:r>
-        <w:tab/>
-        <w:t>if(terminouJogo(TNovo4,Jogador2),menu,modoJogador(TNovo4,Jogador2, ModoCPU)).</w:t>
-      </w:r>
-    </w:p>
-    <w:p>
-      <w:pPr>
-        <w:spacing w:after="0"/>
-        <w:jc w:val="both"/>
-      </w:pPr>
-    </w:p>
-    <w:p>
-      <w:pPr>
-        <w:spacing w:after="0"/>
-        <w:jc w:val="both"/>
-        <w:rPr>
-          <w:lang w:val="en-US"/>
-        </w:rPr>
-      </w:pPr>
-      <w:proofErr w:type="gramStart"/>
-      <w:r>
-        <w:rPr>
-          <w:lang w:val="en-US"/>
-        </w:rPr>
-        <w:t>greedy(</w:t>
-      </w:r>
-      <w:proofErr w:type="gramEnd"/>
-      <w:r>
-        <w:rPr>
-          <w:lang w:val="en-US"/>
-        </w:rPr>
-        <w:t>T,L, P, _, J):-</w:t>
-      </w:r>
-    </w:p>
-    <w:p>
-      <w:pPr>
-        <w:spacing w:after="0"/>
-        <w:jc w:val="both"/>
-      </w:pPr>
-      <w:r>
-        <w:rPr>
-          <w:lang w:val="en-US"/>
-        </w:rPr>
-        <w:tab/>
-      </w:r>
-      <w:r>
-        <w:t>findall(X-Y-Xf-Yf,(verificaCaminho(J,X,Y,Xf,Yf,T),modificaT(J,X-Y-Xf-Yf,T,TNovo2),conquistas(J,_,_,_,_,TNovo2,1,N),N&gt;P),L1),</w:t>
-      </w:r>
-    </w:p>
-    <w:p>
-      <w:pPr>
-        <w:spacing w:after="0"/>
-        <w:jc w:val="both"/>
-        <w:rPr>
-          <w:lang w:val="en-US"/>
-        </w:rPr>
-      </w:pPr>
-      <w:r>
-        <w:tab/>
-      </w:r>
-      <w:r>
-        <w:rPr>
-          <w:lang w:val="en-US"/>
-        </w:rPr>
-        <w:t>\+ L1 = [],</w:t>
-      </w:r>
-    </w:p>
-    <w:p>
-      <w:pPr>
-        <w:spacing w:after="0"/>
-        <w:jc w:val="both"/>
-        <w:rPr>
-          <w:lang w:val="en-US"/>
-        </w:rPr>
-      </w:pPr>
-      <w:r>
-        <w:rPr>
-          <w:lang w:val="en-US"/>
-        </w:rPr>
-        <w:tab/>
-        <w:t>P1 is P+1,</w:t>
-      </w:r>
-    </w:p>
-    <w:p>
-      <w:pPr>
-        <w:spacing w:after="0"/>
-        <w:jc w:val="both"/>
-        <w:rPr>
-          <w:lang w:val="en-US"/>
-        </w:rPr>
-      </w:pPr>
-      <w:r>
-        <w:rPr>
-          <w:lang w:val="en-US"/>
-        </w:rPr>
-        <w:tab/>
-      </w:r>
-      <w:proofErr w:type="gramStart"/>
-      <w:r>
-        <w:rPr>
-          <w:lang w:val="en-US"/>
-        </w:rPr>
-        <w:t>greedy(</w:t>
-      </w:r>
-      <w:proofErr w:type="gramEnd"/>
-      <w:r>
-        <w:rPr>
-          <w:lang w:val="en-US"/>
-        </w:rPr>
-        <w:t>T,L,P1,L1,J), !.</w:t>
-      </w:r>
-    </w:p>
-    <w:p>
-      <w:pPr>
-        <w:spacing w:after="0"/>
-        <w:jc w:val="both"/>
-      </w:pPr>
-      <w:r>
-        <w:t>greedy(_,L, _, L,_).</w:t>
-      </w:r>
-    </w:p>
-    <w:p>
-      <w:pPr>
-        <w:spacing w:after="0"/>
-        <w:jc w:val="both"/>
-      </w:pPr>
-    </w:p>
-    <w:p>
-      <w:pPr>
-        <w:spacing w:after="0"/>
-        <w:jc w:val="both"/>
-        <w:rPr>
-          <w:color w:val="00B050"/>
-        </w:rPr>
-      </w:pPr>
-      <w:r>
-        <w:rPr>
-          <w:color w:val="00B050"/>
-        </w:rPr>
-        <w:t>% FIM DO BOT INTERMEDIO</w:t>
-      </w:r>
-    </w:p>
-    <w:p>
-      <w:pPr>
-        <w:spacing w:after="0"/>
-        <w:jc w:val="both"/>
-      </w:pPr>
-      <w:r>
-        <w:t>modificaT(J,X-Y-Xf-Yf,T,TNovo):-</w:t>
-      </w:r>
-    </w:p>
-    <w:p>
-      <w:pPr>
-        <w:spacing w:after="0"/>
-        <w:jc w:val="both"/>
-      </w:pPr>
-      <w:r>
-        <w:tab/>
-        <w:t>muda_tab(J,0,X,Y,T,NovoTab),</w:t>
-      </w:r>
-    </w:p>
-    <w:p>
-      <w:pPr>
-        <w:spacing w:after="0"/>
-        <w:jc w:val="both"/>
-      </w:pPr>
-      <w:r>
-        <w:tab/>
-        <w:t>mud</w:t>
-      </w:r>
-      <w:r>
-        <w:t>a_tab(0,J,Xf,Yf,NovoTab,TNovo).</w:t>
-      </w:r>
-    </w:p>
-    <w:p>
-      <w:pPr>
-        <w:spacing w:after="0"/>
-        <w:jc w:val="both"/>
-      </w:pPr>
-    </w:p>
-    <w:p>
-      <w:pPr>
-        <w:spacing w:after="0"/>
-        <w:jc w:val="both"/>
-        <w:rPr>
-          <w:lang w:val="en-US"/>
-        </w:rPr>
-      </w:pPr>
-      <w:proofErr w:type="gramStart"/>
-      <w:r>
-        <w:rPr>
-          <w:lang w:val="en-US"/>
-        </w:rPr>
-        <w:t>choose(</w:t>
-      </w:r>
-      <w:proofErr w:type="gramEnd"/>
-      <w:r>
-        <w:rPr>
-          <w:lang w:val="en-US"/>
-        </w:rPr>
-        <w:t>[], []).</w:t>
-      </w:r>
-    </w:p>
-    <w:p>
-      <w:pPr>
-        <w:spacing w:after="0"/>
-        <w:jc w:val="both"/>
-        <w:rPr>
-          <w:lang w:val="en-US"/>
-        </w:rPr>
-      </w:pPr>
-      <w:proofErr w:type="gramStart"/>
-      <w:r>
-        <w:rPr>
-          <w:lang w:val="en-US"/>
-        </w:rPr>
-        <w:t>choose(</w:t>
-      </w:r>
-      <w:proofErr w:type="gramEnd"/>
-      <w:r>
-        <w:rPr>
-          <w:lang w:val="en-US"/>
-        </w:rPr>
-        <w:t xml:space="preserve">List, </w:t>
-      </w:r>
-      <w:proofErr w:type="spellStart"/>
-      <w:r>
-        <w:rPr>
-          <w:lang w:val="en-US"/>
-        </w:rPr>
-        <w:t>Elt</w:t>
-      </w:r>
-      <w:proofErr w:type="spellEnd"/>
-      <w:r>
-        <w:rPr>
-          <w:lang w:val="en-US"/>
-        </w:rPr>
-        <w:t>) :-</w:t>
-      </w:r>
-    </w:p>
-    <w:p>
-      <w:pPr>
-        <w:spacing w:after="0"/>
-        <w:jc w:val="both"/>
-        <w:rPr>
-          <w:lang w:val="en-US"/>
-        </w:rPr>
-      </w:pPr>
-      <w:r>
-        <w:rPr>
-          <w:lang w:val="en-US"/>
-        </w:rPr>
-        <w:t xml:space="preserve">        </w:t>
-      </w:r>
-      <w:proofErr w:type="gramStart"/>
-      <w:r>
-        <w:rPr>
-          <w:lang w:val="en-US"/>
-        </w:rPr>
-        <w:t>length(</w:t>
-      </w:r>
-      <w:proofErr w:type="gramEnd"/>
-      <w:r>
-        <w:rPr>
-          <w:lang w:val="en-US"/>
-        </w:rPr>
-        <w:t>List, Length),</w:t>
-      </w:r>
-    </w:p>
-    <w:p>
-      <w:pPr>
-        <w:spacing w:after="0"/>
-        <w:jc w:val="both"/>
-        <w:rPr>
-          <w:lang w:val="en-US"/>
-        </w:rPr>
-      </w:pPr>
-      <w:r>
-        <w:rPr>
-          <w:lang w:val="en-US"/>
-        </w:rPr>
-        <w:t xml:space="preserve">        </w:t>
-      </w:r>
-      <w:proofErr w:type="gramStart"/>
-      <w:r>
-        <w:rPr>
-          <w:lang w:val="en-US"/>
-        </w:rPr>
-        <w:t>random(</w:t>
-      </w:r>
-      <w:proofErr w:type="gramEnd"/>
-      <w:r>
-        <w:rPr>
-          <w:lang w:val="en-US"/>
-        </w:rPr>
-        <w:t>0, Length, Index),</w:t>
-      </w:r>
-    </w:p>
-    <w:p>
-      <w:pPr>
-        <w:spacing w:after="0"/>
-        <w:jc w:val="both"/>
-        <w:rPr>
-          <w:lang w:val="en-US"/>
-        </w:rPr>
-      </w:pPr>
-      <w:r>
-        <w:rPr>
-          <w:lang w:val="en-US"/>
-        </w:rPr>
-        <w:t xml:space="preserve">        </w:t>
-      </w:r>
-      <w:proofErr w:type="gramStart"/>
-      <w:r>
-        <w:rPr>
-          <w:lang w:val="en-US"/>
-        </w:rPr>
-        <w:t>nth0(</w:t>
-      </w:r>
-      <w:proofErr w:type="gramEnd"/>
-      <w:r>
-        <w:rPr>
-          <w:lang w:val="en-US"/>
-        </w:rPr>
-        <w:t xml:space="preserve">Index, List, </w:t>
-      </w:r>
-      <w:proofErr w:type="spellStart"/>
-      <w:r>
-        <w:rPr>
-          <w:lang w:val="en-US"/>
-        </w:rPr>
-        <w:t>Elt</w:t>
-      </w:r>
-      <w:proofErr w:type="spellEnd"/>
-      <w:r>
-        <w:rPr>
-          <w:lang w:val="en-US"/>
-        </w:rPr>
-        <w:t>).</w:t>
+        <w:t xml:space="preserve">        nth0(Index, List, Elt).</w:t>
       </w:r>
     </w:p>
     <w:p>
@@ -11950,19 +10968,284 @@
           <w:lang w:val="en-US"/>
         </w:rPr>
       </w:pPr>
-      <w:proofErr w:type="gramStart"/>
       <w:r>
         <w:rPr>
           <w:lang w:val="en-US"/>
         </w:rPr>
-        <w:t>diagonal(</w:t>
-      </w:r>
-      <w:proofErr w:type="gramEnd"/>
-      <w:r>
+        <w:t>diagonal(X1,Y1,X2,Y2):-Y1==Y2,  X1\==X2.</w:t>
+      </w:r>
+    </w:p>
+    <w:p>
+      <w:pPr>
+        <w:spacing w:after="0"/>
+        <w:jc w:val="both"/>
         <w:rPr>
           <w:lang w:val="en-US"/>
         </w:rPr>
-        <w:t>X1,Y1,X2,Y2):-Y1==Y2,  X1\==X2.</w:t>
+      </w:pPr>
+    </w:p>
+    <w:p>
+      <w:pPr>
+        <w:spacing w:after="0"/>
+        <w:jc w:val="both"/>
+      </w:pPr>
+      <w:r>
+        <w:t>verificaCaminho(Jog, X,Y,Xf,Yf, Tab):-</w:t>
+      </w:r>
+    </w:p>
+    <w:p>
+      <w:pPr>
+        <w:spacing w:after="0"/>
+        <w:jc w:val="both"/>
+      </w:pPr>
+      <w:r>
+        <w:t xml:space="preserve">       </w:t>
+      </w:r>
+      <w:r>
+        <w:tab/>
+        <w:t>verificaPeca(Tab,X,Y,Jog),</w:t>
+      </w:r>
+    </w:p>
+    <w:p>
+      <w:pPr>
+        <w:spacing w:after="0"/>
+        <w:jc w:val="both"/>
+      </w:pPr>
+      <w:r>
+        <w:tab/>
+        <w:t>verificaPeca(Tab,Xf,Yf,0),</w:t>
+      </w:r>
+    </w:p>
+    <w:p>
+      <w:pPr>
+        <w:spacing w:after="0"/>
+        <w:jc w:val="both"/>
+      </w:pPr>
+      <w:r>
+        <w:tab/>
+        <w:t>adjacente(X,Y,Xf,Yf).</w:t>
+      </w:r>
+    </w:p>
+    <w:p>
+      <w:pPr>
+        <w:spacing w:after="0"/>
+        <w:jc w:val="both"/>
+      </w:pPr>
+      <w:r>
+        <w:t>verificaCaminho(Jog, X,Y,Xf,Yf, Tab):-</w:t>
+      </w:r>
+    </w:p>
+    <w:p>
+      <w:pPr>
+        <w:spacing w:after="0"/>
+        <w:jc w:val="both"/>
+      </w:pPr>
+      <w:r>
+        <w:tab/>
+        <w:t>verificaPeca(Tab, X,Y, Jog),</w:t>
+      </w:r>
+    </w:p>
+    <w:p>
+      <w:pPr>
+        <w:spacing w:after="0"/>
+        <w:jc w:val="both"/>
+      </w:pPr>
+      <w:r>
+        <w:tab/>
+        <w:t>verificaPeca(Tab, Xf,Yf, 0),</w:t>
+      </w:r>
+    </w:p>
+    <w:p>
+      <w:pPr>
+        <w:spacing w:after="0"/>
+        <w:jc w:val="both"/>
+      </w:pPr>
+      <w:r>
+        <w:t xml:space="preserve">      </w:t>
+      </w:r>
+      <w:r>
+        <w:tab/>
+        <w:t>verificaPeca(Tab, Xa, Ya, 0),</w:t>
+      </w:r>
+    </w:p>
+    <w:p>
+      <w:pPr>
+        <w:spacing w:after="0"/>
+        <w:jc w:val="both"/>
+      </w:pPr>
+      <w:r>
+        <w:t xml:space="preserve">      </w:t>
+      </w:r>
+      <w:r>
+        <w:tab/>
+        <w:t>diagonal(X,Y,Xf,Yf),</w:t>
+      </w:r>
+    </w:p>
+    <w:p>
+      <w:pPr>
+        <w:spacing w:after="0"/>
+        <w:jc w:val="both"/>
+      </w:pPr>
+      <w:r>
+        <w:tab/>
+        <w:t>adjacente(Xa,Ya,X,Y),</w:t>
+      </w:r>
+    </w:p>
+    <w:p>
+      <w:pPr>
+        <w:spacing w:after="0"/>
+        <w:jc w:val="both"/>
+      </w:pPr>
+      <w:r>
+        <w:t xml:space="preserve">      </w:t>
+      </w:r>
+      <w:r>
+        <w:tab/>
+        <w:t>muda_tab(0,Jog,Xa,Ya,Tab,NovoTab),</w:t>
+      </w:r>
+    </w:p>
+    <w:p>
+      <w:pPr>
+        <w:spacing w:after="0"/>
+        <w:jc w:val="both"/>
+      </w:pPr>
+      <w:r>
+        <w:t xml:space="preserve">      </w:t>
+      </w:r>
+      <w:r>
+        <w:tab/>
+        <w:t>verificaCaminho(Jog, Xa, Ya, Xf, Yf, NovoTab).</w:t>
+      </w:r>
+    </w:p>
+    <w:p>
+      <w:pPr>
+        <w:spacing w:after="0"/>
+        <w:jc w:val="both"/>
+      </w:pPr>
+    </w:p>
+    <w:p>
+      <w:pPr>
+        <w:spacing w:after="0"/>
+        <w:jc w:val="both"/>
+        <w:rPr>
+          <w:color w:val="00B050"/>
+        </w:rPr>
+      </w:pPr>
+      <w:r>
+        <w:rPr>
+          <w:color w:val="00B050"/>
+        </w:rPr>
+        <w:t>% VERIFICA SE HA PECAS CONQUISTADAS</w:t>
+      </w:r>
+    </w:p>
+    <w:p>
+      <w:pPr>
+        <w:spacing w:after="0"/>
+        <w:jc w:val="both"/>
+      </w:pPr>
+    </w:p>
+    <w:p>
+      <w:pPr>
+        <w:spacing w:after="0"/>
+        <w:jc w:val="both"/>
+        <w:rPr>
+          <w:color w:val="00B050"/>
+        </w:rPr>
+      </w:pPr>
+      <w:r>
+        <w:rPr>
+          <w:color w:val="00B050"/>
+        </w:rPr>
+        <w:t>% PROCESSA TODAS AS CONQUISTAS</w:t>
+      </w:r>
+    </w:p>
+    <w:p>
+      <w:pPr>
+        <w:spacing w:after="0"/>
+        <w:jc w:val="both"/>
+      </w:pPr>
+      <w:r>
+        <w:t>conquistaPecas(Tab, NovoTab, Jog):-</w:t>
+      </w:r>
+    </w:p>
+    <w:p>
+      <w:pPr>
+        <w:spacing w:after="0"/>
+        <w:jc w:val="both"/>
+      </w:pPr>
+      <w:r>
+        <w:tab/>
+        <w:t>findall(X-Y-Xf-Yf, conquistas(Jog, X,Y,Xf,Yf,Tab,1,_), L),</w:t>
+      </w:r>
+    </w:p>
+    <w:p>
+      <w:pPr>
+        <w:spacing w:after="0"/>
+        <w:jc w:val="both"/>
+      </w:pPr>
+      <w:r>
+        <w:tab/>
+        <w:t>processaRemocoes(L, Tab, NovoTab, Jog).</w:t>
+      </w:r>
+    </w:p>
+    <w:p>
+      <w:pPr>
+        <w:spacing w:after="0"/>
+        <w:jc w:val="both"/>
+      </w:pPr>
+    </w:p>
+    <w:p>
+      <w:pPr>
+        <w:spacing w:after="0"/>
+        <w:jc w:val="both"/>
+        <w:rPr>
+          <w:color w:val="00B050"/>
+        </w:rPr>
+      </w:pPr>
+      <w:r>
+        <w:rPr>
+          <w:color w:val="00B050"/>
+        </w:rPr>
+        <w:t>% CHAMA A FUNCAO PARA REMOVER AS PECAS PARA CADA CONQUISTA</w:t>
+      </w:r>
+    </w:p>
+    <w:p>
+      <w:pPr>
+        <w:spacing w:after="0"/>
+        <w:jc w:val="both"/>
+      </w:pPr>
+      <w:r>
+        <w:t>processaRemocoes([], Tab, Tab,_).</w:t>
+      </w:r>
+    </w:p>
+    <w:p>
+      <w:pPr>
+        <w:spacing w:after="0"/>
+        <w:jc w:val="both"/>
+      </w:pPr>
+    </w:p>
+    <w:p>
+      <w:pPr>
+        <w:spacing w:after="0"/>
+        <w:jc w:val="both"/>
+        <w:rPr>
+          <w:color w:val="00B050"/>
+        </w:rPr>
+      </w:pPr>
+      <w:r>
+        <w:rPr>
+          <w:color w:val="00B050"/>
+        </w:rPr>
+        <w:t>% CONQUISTA NA VERTICAL</w:t>
+      </w:r>
+    </w:p>
+    <w:p>
+      <w:pPr>
+        <w:spacing w:after="0"/>
+        <w:jc w:val="both"/>
+      </w:pPr>
+      <w:r>
+        <w:t>processaRemocoes([X-Y-X-Yf|T], Tab, NovoTab,Jog):-</w:t>
       </w:r>
     </w:p>
     <w:p>
@@ -11973,145 +11256,56 @@
           <w:lang w:val="en-US"/>
         </w:rPr>
       </w:pPr>
-    </w:p>
-    <w:p>
-      <w:pPr>
-        <w:spacing w:after="0"/>
-        <w:jc w:val="both"/>
-      </w:pPr>
-      <w:r>
-        <w:t>verificaCaminho(Jog, X,Y,Xf,Yf, Tab):-</w:t>
-      </w:r>
-    </w:p>
-    <w:p>
-      <w:pPr>
-        <w:spacing w:after="0"/>
-        <w:jc w:val="both"/>
-      </w:pPr>
-      <w:r>
-        <w:t xml:space="preserve">       </w:t>
-      </w:r>
-      <w:r>
-        <w:tab/>
-        <w:t>verificaPeca(Tab,X,Y,Jog),</w:t>
-      </w:r>
-    </w:p>
-    <w:p>
-      <w:pPr>
-        <w:spacing w:after="0"/>
-        <w:jc w:val="both"/>
-      </w:pPr>
-      <w:r>
-        <w:tab/>
-        <w:t>verificaPeca(Tab,Xf,Yf,0),</w:t>
-      </w:r>
-    </w:p>
-    <w:p>
-      <w:pPr>
-        <w:spacing w:after="0"/>
-        <w:jc w:val="both"/>
-      </w:pPr>
-      <w:r>
-        <w:tab/>
-        <w:t>adjacente(X,Y,Xf,Yf).</w:t>
-      </w:r>
-    </w:p>
-    <w:p>
-      <w:pPr>
-        <w:spacing w:after="0"/>
-        <w:jc w:val="both"/>
-      </w:pPr>
-      <w:r>
-        <w:t>verificaCaminho(Jog, X,Y,Xf,Yf, Tab):-</w:t>
-      </w:r>
-    </w:p>
-    <w:p>
-      <w:pPr>
-        <w:spacing w:after="0"/>
-        <w:jc w:val="both"/>
-      </w:pPr>
-      <w:r>
-        <w:tab/>
-        <w:t>verificaPeca(Tab, X,Y, Jog),</w:t>
-      </w:r>
-    </w:p>
-    <w:p>
-      <w:pPr>
-        <w:spacing w:after="0"/>
-        <w:jc w:val="both"/>
-      </w:pPr>
-      <w:r>
-        <w:tab/>
-        <w:t>verificaPeca(Tab, Xf,Yf, 0),</w:t>
-      </w:r>
-    </w:p>
-    <w:p>
-      <w:pPr>
-        <w:spacing w:after="0"/>
-        <w:jc w:val="both"/>
-      </w:pPr>
-      <w:r>
-        <w:t xml:space="preserve">      </w:t>
-      </w:r>
-      <w:r>
-        <w:tab/>
-        <w:t>verificaPeca(Tab, Xa, Ya, 0),</w:t>
-      </w:r>
-    </w:p>
-    <w:p>
-      <w:pPr>
-        <w:spacing w:after="0"/>
-        <w:jc w:val="both"/>
-      </w:pPr>
-      <w:r>
-        <w:t xml:space="preserve">      </w:t>
-      </w:r>
-      <w:r>
-        <w:tab/>
-        <w:t>diagonal(X,Y,Xf,Yf),</w:t>
-      </w:r>
-    </w:p>
-    <w:p>
-      <w:pPr>
-        <w:spacing w:after="0"/>
-        <w:jc w:val="both"/>
-      </w:pPr>
-      <w:r>
-        <w:tab/>
-        <w:t>adjacente(Xa,Ya,X,Y),</w:t>
-      </w:r>
-    </w:p>
-    <w:p>
-      <w:pPr>
-        <w:spacing w:after="0"/>
-        <w:jc w:val="both"/>
-      </w:pPr>
-      <w:r>
-        <w:t xml:space="preserve">      </w:t>
-      </w:r>
-      <w:r>
-        <w:tab/>
-        <w:t>muda_tab(0,Jog,Xa,Ya,Tab,NovoTab),</w:t>
-      </w:r>
-    </w:p>
-    <w:p>
-      <w:pPr>
-        <w:spacing w:after="0"/>
-        <w:jc w:val="both"/>
-      </w:pPr>
-      <w:r>
-        <w:t xml:space="preserve">      </w:t>
-      </w:r>
-      <w:r>
-        <w:tab/>
-        <w:t>verificaCaminho(Jog, Xa, Ya, Xf, Yf, NovoTab).</w:t>
-      </w:r>
-    </w:p>
-    <w:p>
-      <w:pPr>
-        <w:spacing w:after="0"/>
-        <w:jc w:val="both"/>
-      </w:pPr>
+      <w:r>
+        <w:tab/>
+      </w:r>
+      <w:r>
+        <w:rPr>
+          <w:lang w:val="en-US"/>
+        </w:rPr>
+        <w:t>Y1 is Y+1,</w:t>
+      </w:r>
+    </w:p>
+    <w:p>
+      <w:pPr>
+        <w:spacing w:after="0"/>
+        <w:jc w:val="both"/>
+        <w:rPr>
+          <w:lang w:val="en-US"/>
+        </w:rPr>
+      </w:pPr>
+      <w:r>
+        <w:rPr>
+          <w:lang w:val="en-US"/>
+        </w:rPr>
+        <w:tab/>
+        <w:t>Y2 is Yf-1,</w:t>
+      </w:r>
+    </w:p>
+    <w:p>
+      <w:pPr>
+        <w:spacing w:after="0"/>
+        <w:jc w:val="both"/>
+      </w:pPr>
+      <w:r>
+        <w:rPr>
+          <w:lang w:val="en-US"/>
+        </w:rPr>
+        <w:tab/>
+      </w:r>
+      <w:r>
+        <w:t>retiraPecas(X,Y1,X,Y2, Tab, NovoTab2, Jog),</w:t>
+      </w:r>
+    </w:p>
+    <w:p>
+      <w:pPr>
+        <w:spacing w:after="0"/>
+        <w:jc w:val="both"/>
+      </w:pPr>
+      <w:r>
+        <w:tab/>
+        <w:t>processaRemocoes(T, NovoTab2, NovoTab, Jog).</w:t>
+      </w:r>
     </w:p>
     <w:p>
       <w:pPr>
@@ -12125,7 +11319,81 @@
         <w:rPr>
           <w:color w:val="00B050"/>
         </w:rPr>
-        <w:t>% VERIFICA SE HA PECAS CONQUISTADAS</w:t>
+        <w:t>% CONQUISTA NA HORIZONTAL</w:t>
+      </w:r>
+    </w:p>
+    <w:p>
+      <w:pPr>
+        <w:spacing w:after="0"/>
+        <w:jc w:val="both"/>
+      </w:pPr>
+      <w:r>
+        <w:t>processaRemocoes([X-Y-Xf-Y|T], Tab, NovoTab,Jog):-</w:t>
+      </w:r>
+    </w:p>
+    <w:p>
+      <w:pPr>
+        <w:spacing w:after="0"/>
+        <w:jc w:val="both"/>
+        <w:rPr>
+          <w:lang w:val="en-US"/>
+        </w:rPr>
+      </w:pPr>
+      <w:r>
+        <w:tab/>
+      </w:r>
+      <w:r>
+        <w:rPr>
+          <w:lang w:val="en-US"/>
+        </w:rPr>
+        <w:t>X1 is X+1,</w:t>
+      </w:r>
+    </w:p>
+    <w:p>
+      <w:pPr>
+        <w:spacing w:after="0"/>
+        <w:jc w:val="both"/>
+        <w:rPr>
+          <w:lang w:val="en-US"/>
+        </w:rPr>
+      </w:pPr>
+      <w:r>
+        <w:rPr>
+          <w:lang w:val="en-US"/>
+        </w:rPr>
+        <w:tab/>
+        <w:t>X2 is Xf-1,</w:t>
+      </w:r>
+    </w:p>
+    <w:p>
+      <w:pPr>
+        <w:spacing w:after="0"/>
+        <w:jc w:val="both"/>
+        <w:rPr>
+          <w:lang w:val="en-US"/>
+        </w:rPr>
+      </w:pPr>
+      <w:r>
+        <w:rPr>
+          <w:lang w:val="en-US"/>
+        </w:rPr>
+        <w:tab/>
+        <w:t>retiraPecas(X1,Y,X2,Y, Tab, NovoTab2, Jog),</w:t>
+      </w:r>
+    </w:p>
+    <w:p>
+      <w:pPr>
+        <w:spacing w:after="0"/>
+        <w:jc w:val="both"/>
+      </w:pPr>
+      <w:r>
+        <w:rPr>
+          <w:lang w:val="en-US"/>
+        </w:rPr>
+        <w:tab/>
+      </w:r>
+      <w:r>
+        <w:t>processaRemocoes(T, NovoTab2, NovoTab, Jog).</w:t>
       </w:r>
     </w:p>
     <w:p>
@@ -12146,96 +11414,65 @@
         <w:rPr>
           <w:color w:val="00B050"/>
         </w:rPr>
-        <w:t>% PROCESSA TODAS AS CONQUISTAS</w:t>
-      </w:r>
-    </w:p>
-    <w:p>
-      <w:pPr>
-        <w:spacing w:after="0"/>
-        <w:jc w:val="both"/>
-      </w:pPr>
-      <w:r>
-        <w:t>conquistaPecas(Tab, NovoTab, Jog):-</w:t>
-      </w:r>
-    </w:p>
-    <w:p>
-      <w:pPr>
-        <w:spacing w:after="0"/>
-        <w:jc w:val="both"/>
-      </w:pPr>
-      <w:r>
-        <w:tab/>
-        <w:t>findall(X-Y-Xf-Yf, conquistas(Jog, X,Y,Xf,Yf,Tab,1,_), L),</w:t>
-      </w:r>
-    </w:p>
-    <w:p>
-      <w:pPr>
-        <w:spacing w:after="0"/>
-        <w:jc w:val="both"/>
-      </w:pPr>
-      <w:r>
-        <w:tab/>
-        <w:t>processaRemocoes(L, Tab, NovoTab, Jog).</w:t>
-      </w:r>
-    </w:p>
-    <w:p>
-      <w:pPr>
-        <w:spacing w:after="0"/>
-        <w:jc w:val="both"/>
-      </w:pPr>
-    </w:p>
-    <w:p>
-      <w:pPr>
-        <w:spacing w:after="0"/>
-        <w:jc w:val="both"/>
-        <w:rPr>
-          <w:color w:val="00B050"/>
-        </w:rPr>
-      </w:pPr>
-      <w:r>
-        <w:rPr>
-          <w:color w:val="00B050"/>
-        </w:rPr>
-        <w:t>% CHAMA A FUNCAO PARA REMOVER AS PECAS PARA CADA CONQUISTA</w:t>
-      </w:r>
-    </w:p>
-    <w:p>
-      <w:pPr>
-        <w:spacing w:after="0"/>
-        <w:jc w:val="both"/>
-      </w:pPr>
-      <w:r>
-        <w:t>processaRemocoes([], Tab, Tab,_).</w:t>
-      </w:r>
-    </w:p>
-    <w:p>
-      <w:pPr>
-        <w:spacing w:after="0"/>
-        <w:jc w:val="both"/>
-      </w:pPr>
-    </w:p>
-    <w:p>
-      <w:pPr>
-        <w:spacing w:after="0"/>
-        <w:jc w:val="both"/>
-        <w:rPr>
-          <w:color w:val="00B050"/>
-        </w:rPr>
-      </w:pPr>
-      <w:r>
-        <w:rPr>
-          <w:color w:val="00B050"/>
-        </w:rPr>
-        <w:t>% CONQUISTA NA VERTICAL</w:t>
-      </w:r>
-    </w:p>
-    <w:p>
-      <w:pPr>
-        <w:spacing w:after="0"/>
-        <w:jc w:val="both"/>
-      </w:pPr>
-      <w:r>
-        <w:t>processaRemocoes([X-Y-X-Yf|T], Tab, NovoTab,Jog):-</w:t>
+        <w:t>% RETIRA AS PECAS DO INTERVALO PASSADO COMO ARGUMENTO</w:t>
+      </w:r>
+    </w:p>
+    <w:p>
+      <w:pPr>
+        <w:spacing w:after="0"/>
+        <w:jc w:val="both"/>
+      </w:pPr>
+      <w:r>
+        <w:t>retiraPecas(X,Y,X,Y, Tab, TRes, Jog):-</w:t>
+      </w:r>
+    </w:p>
+    <w:p>
+      <w:pPr>
+        <w:spacing w:after="0"/>
+        <w:jc w:val="both"/>
+      </w:pPr>
+      <w:r>
+        <w:tab/>
+        <w:t>troca(Jog, Jog2),</w:t>
+      </w:r>
+    </w:p>
+    <w:p>
+      <w:pPr>
+        <w:spacing w:after="0"/>
+        <w:jc w:val="both"/>
+      </w:pPr>
+      <w:r>
+        <w:tab/>
+        <w:t>muda_tab(Jog2, 0, X, Y,Tab, TRes).</w:t>
+      </w:r>
+    </w:p>
+    <w:p>
+      <w:pPr>
+        <w:spacing w:after="0"/>
+        <w:jc w:val="both"/>
+      </w:pPr>
+      <w:r>
+        <w:t>retiraPecas(X,Y1,X,Y2, Tab, NovoTab2, Jog):-</w:t>
+      </w:r>
+    </w:p>
+    <w:p>
+      <w:pPr>
+        <w:spacing w:after="0"/>
+        <w:jc w:val="both"/>
+      </w:pPr>
+      <w:r>
+        <w:tab/>
+        <w:t>troca(Jog, Jog2),</w:t>
+      </w:r>
+    </w:p>
+    <w:p>
+      <w:pPr>
+        <w:spacing w:after="0"/>
+        <w:jc w:val="both"/>
+      </w:pPr>
+      <w:r>
+        <w:tab/>
+        <w:t>muda_tab(Jog2, 0, X, Y1,Tab, NovoTab3),</w:t>
       </w:r>
     </w:p>
     <w:p>
@@ -12253,7 +11490,7 @@
         <w:rPr>
           <w:lang w:val="en-US"/>
         </w:rPr>
-        <w:t>Y1 is Y+1,</w:t>
+        <w:t>Y3 is Y1+1,</w:t>
       </w:r>
     </w:p>
     <w:p>
@@ -12269,276 +11506,12 @@
           <w:lang w:val="en-US"/>
         </w:rPr>
         <w:tab/>
-        <w:t>Y2 is Yf-1,</w:t>
-      </w:r>
-    </w:p>
-    <w:p>
-      <w:pPr>
-        <w:spacing w:after="0"/>
-        <w:jc w:val="both"/>
-      </w:pPr>
+      </w:r>
       <w:r>
         <w:rPr>
           <w:lang w:val="en-US"/>
         </w:rPr>
-        <w:tab/>
-      </w:r>
-      <w:r>
-        <w:t>retiraPecas(X,Y1,X,Y2, Tab, NovoTab2, Jog),</w:t>
-      </w:r>
-    </w:p>
-    <w:p>
-      <w:pPr>
-        <w:spacing w:after="0"/>
-        <w:jc w:val="both"/>
-      </w:pPr>
-      <w:r>
-        <w:tab/>
-        <w:t>processaRemocoes(T, NovoTab2, NovoTab, Jog).</w:t>
-      </w:r>
-    </w:p>
-    <w:p>
-      <w:pPr>
-        <w:spacing w:after="0"/>
-        <w:jc w:val="both"/>
-        <w:rPr>
-          <w:color w:val="00B050"/>
-        </w:rPr>
-      </w:pPr>
-      <w:r>
-        <w:rPr>
-          <w:color w:val="00B050"/>
-        </w:rPr>
-        <w:t>% CONQUISTA NA HORIZONTAL</w:t>
-      </w:r>
-    </w:p>
-    <w:p>
-      <w:pPr>
-        <w:spacing w:after="0"/>
-        <w:jc w:val="both"/>
-      </w:pPr>
-      <w:r>
-        <w:t>processaRemocoes([X-Y-Xf-Y|T], Tab, NovoTab,Jog):-</w:t>
-      </w:r>
-    </w:p>
-    <w:p>
-      <w:pPr>
-        <w:spacing w:after="0"/>
-        <w:jc w:val="both"/>
-        <w:rPr>
-          <w:lang w:val="en-US"/>
-        </w:rPr>
-      </w:pPr>
-      <w:r>
-        <w:tab/>
-      </w:r>
-      <w:r>
-        <w:rPr>
-          <w:lang w:val="en-US"/>
-        </w:rPr>
-        <w:t>X1 is X+1,</w:t>
-      </w:r>
-    </w:p>
-    <w:p>
-      <w:pPr>
-        <w:spacing w:after="0"/>
-        <w:jc w:val="both"/>
-        <w:rPr>
-          <w:lang w:val="en-US"/>
-        </w:rPr>
-      </w:pPr>
-      <w:r>
-        <w:rPr>
-          <w:lang w:val="en-US"/>
-        </w:rPr>
-        <w:tab/>
-        <w:t>X2 is Xf-1,</w:t>
-      </w:r>
-    </w:p>
-    <w:p>
-      <w:pPr>
-        <w:spacing w:after="0"/>
-        <w:jc w:val="both"/>
-        <w:rPr>
-          <w:lang w:val="en-US"/>
-        </w:rPr>
-      </w:pPr>
-      <w:r>
-        <w:rPr>
-          <w:lang w:val="en-US"/>
-        </w:rPr>
-        <w:tab/>
-      </w:r>
-      <w:proofErr w:type="spellStart"/>
-      <w:proofErr w:type="gramStart"/>
-      <w:r>
-        <w:rPr>
-          <w:lang w:val="en-US"/>
-        </w:rPr>
-        <w:t>retiraPecas</w:t>
-      </w:r>
-      <w:proofErr w:type="spellEnd"/>
-      <w:r>
-        <w:rPr>
-          <w:lang w:val="en-US"/>
-        </w:rPr>
-        <w:t>(</w:t>
-      </w:r>
-      <w:proofErr w:type="gramEnd"/>
-      <w:r>
-        <w:rPr>
-          <w:lang w:val="en-US"/>
-        </w:rPr>
-        <w:t>X1,Y,X2,Y, Tab, NovoTab2, Jog),</w:t>
-      </w:r>
-    </w:p>
-    <w:p>
-      <w:pPr>
-        <w:spacing w:after="0"/>
-        <w:jc w:val="both"/>
-      </w:pPr>
-      <w:r>
-        <w:rPr>
-          <w:lang w:val="en-US"/>
-        </w:rPr>
-        <w:tab/>
-      </w:r>
-      <w:r>
-        <w:t>processaRemocoes(T, NovoTab2, NovoTab, Jog).</w:t>
-      </w:r>
-    </w:p>
-    <w:p>
-      <w:pPr>
-        <w:spacing w:after="0"/>
-        <w:jc w:val="both"/>
-      </w:pPr>
-    </w:p>
-    <w:p>
-      <w:pPr>
-        <w:spacing w:after="0"/>
-        <w:jc w:val="both"/>
-        <w:rPr>
-          <w:color w:val="00B050"/>
-        </w:rPr>
-      </w:pPr>
-      <w:r>
-        <w:rPr>
-          <w:color w:val="00B050"/>
-        </w:rPr>
-        <w:t>% RETIRA AS PECAS DO INTERVALO PASSADO COMO ARGUMENTO</w:t>
-      </w:r>
-    </w:p>
-    <w:p>
-      <w:pPr>
-        <w:spacing w:after="0"/>
-        <w:jc w:val="both"/>
-      </w:pPr>
-      <w:r>
-        <w:t>retiraPecas(X,Y,X,Y, Tab, TRes, Jog):-</w:t>
-      </w:r>
-    </w:p>
-    <w:p>
-      <w:pPr>
-        <w:spacing w:after="0"/>
-        <w:jc w:val="both"/>
-      </w:pPr>
-      <w:r>
-        <w:tab/>
-        <w:t>troca(Jog, Jog2),</w:t>
-      </w:r>
-    </w:p>
-    <w:p>
-      <w:pPr>
-        <w:spacing w:after="0"/>
-        <w:jc w:val="both"/>
-      </w:pPr>
-      <w:r>
-        <w:tab/>
-        <w:t>muda_tab(Jog2, 0, X, Y,Tab, TRes).</w:t>
-      </w:r>
-    </w:p>
-    <w:p>
-      <w:pPr>
-        <w:spacing w:after="0"/>
-        <w:jc w:val="both"/>
-      </w:pPr>
-      <w:r>
-        <w:t>retiraPecas(X,Y1,X,Y2, Tab, NovoTab2, Jog):-</w:t>
-      </w:r>
-    </w:p>
-    <w:p>
-      <w:pPr>
-        <w:spacing w:after="0"/>
-        <w:jc w:val="both"/>
-      </w:pPr>
-      <w:r>
-        <w:tab/>
-        <w:t>troca(Jog, Jog2),</w:t>
-      </w:r>
-    </w:p>
-    <w:p>
-      <w:pPr>
-        <w:spacing w:after="0"/>
-        <w:jc w:val="both"/>
-      </w:pPr>
-      <w:r>
-        <w:tab/>
-        <w:t>muda_tab(Jog2, 0, X, Y1,Tab, NovoTab3),</w:t>
-      </w:r>
-    </w:p>
-    <w:p>
-      <w:pPr>
-        <w:spacing w:after="0"/>
-        <w:jc w:val="both"/>
-        <w:rPr>
-          <w:lang w:val="en-US"/>
-        </w:rPr>
-      </w:pPr>
-      <w:r>
-        <w:tab/>
-      </w:r>
-      <w:r>
-        <w:rPr>
-          <w:lang w:val="en-US"/>
-        </w:rPr>
-        <w:t>Y3 is Y1+1,</w:t>
-      </w:r>
-    </w:p>
-    <w:p>
-      <w:pPr>
-        <w:spacing w:after="0"/>
-        <w:jc w:val="both"/>
-        <w:rPr>
-          <w:lang w:val="en-US"/>
-        </w:rPr>
-      </w:pPr>
-      <w:r>
-        <w:rPr>
-          <w:lang w:val="en-US"/>
-        </w:rPr>
-        <w:tab/>
-      </w:r>
-      <w:proofErr w:type="spellStart"/>
-      <w:proofErr w:type="gramStart"/>
-      <w:r>
-        <w:rPr>
-          <w:lang w:val="en-US"/>
-        </w:rPr>
-        <w:t>retiraPecas</w:t>
-      </w:r>
-      <w:proofErr w:type="spellEnd"/>
-      <w:r>
-        <w:rPr>
-          <w:lang w:val="en-US"/>
-        </w:rPr>
-        <w:t>(</w:t>
-      </w:r>
-      <w:proofErr w:type="gramEnd"/>
-      <w:r>
-        <w:rPr>
-          <w:lang w:val="en-US"/>
-        </w:rPr>
-        <w:t>X,Y3,X,Y2,NovoTab3, NovoTab2, Jog).</w:t>
+        <w:t>retiraPecas(X,Y3,X,Y2,NovoTab3, NovoTab2, Jog).</w:t>
       </w:r>
     </w:p>
     <w:p>
@@ -13072,112 +12045,27 @@
       <w:r>
         <w:tab/>
       </w:r>
-      <w:proofErr w:type="gramStart"/>
       <w:r>
         <w:rPr>
           <w:lang w:val="en-US"/>
         </w:rPr>
-        <w:t>if(</w:t>
-      </w:r>
-      <w:proofErr w:type="spellStart"/>
-      <w:proofErr w:type="gramEnd"/>
-      <w:r>
+        <w:t>if(verificaPeca(T, X, Y, Jogador), NPecasNovo is NPecas+1, NPecasNovo is NPecas),</w:t>
+      </w:r>
+    </w:p>
+    <w:p>
+      <w:pPr>
+        <w:spacing w:after="0"/>
+        <w:jc w:val="both"/>
         <w:rPr>
           <w:lang w:val="en-US"/>
         </w:rPr>
-        <w:t>verificaPeca</w:t>
-      </w:r>
-      <w:proofErr w:type="spellEnd"/>
+      </w:pPr>
       <w:r>
         <w:rPr>
           <w:lang w:val="en-US"/>
         </w:rPr>
-        <w:t xml:space="preserve">(T, X, Y, </w:t>
-      </w:r>
-      <w:proofErr w:type="spellStart"/>
-      <w:r>
-        <w:rPr>
-          <w:lang w:val="en-US"/>
-        </w:rPr>
-        <w:t>Jogador</w:t>
-      </w:r>
-      <w:proofErr w:type="spellEnd"/>
-      <w:r>
-        <w:rPr>
-          <w:lang w:val="en-US"/>
-        </w:rPr>
-        <w:t xml:space="preserve">), </w:t>
-      </w:r>
-      <w:proofErr w:type="spellStart"/>
-      <w:r>
-        <w:rPr>
-          <w:lang w:val="en-US"/>
-        </w:rPr>
-        <w:t>NPecasNovo</w:t>
-      </w:r>
-      <w:proofErr w:type="spellEnd"/>
-      <w:r>
-        <w:rPr>
-          <w:lang w:val="en-US"/>
-        </w:rPr>
-        <w:t xml:space="preserve"> is NPecas+1, </w:t>
-      </w:r>
-      <w:proofErr w:type="spellStart"/>
-      <w:r>
-        <w:rPr>
-          <w:lang w:val="en-US"/>
-        </w:rPr>
-        <w:t>NPecasNovo</w:t>
-      </w:r>
-      <w:proofErr w:type="spellEnd"/>
-      <w:r>
-        <w:rPr>
-          <w:lang w:val="en-US"/>
-        </w:rPr>
-        <w:t xml:space="preserve"> is </w:t>
-      </w:r>
-      <w:proofErr w:type="spellStart"/>
-      <w:r>
-        <w:rPr>
-          <w:lang w:val="en-US"/>
-        </w:rPr>
-        <w:t>NPecas</w:t>
-      </w:r>
-      <w:proofErr w:type="spellEnd"/>
-      <w:r>
-        <w:rPr>
-          <w:lang w:val="en-US"/>
-        </w:rPr>
-        <w:t>),</w:t>
-      </w:r>
-    </w:p>
-    <w:p>
-      <w:pPr>
-        <w:spacing w:after="0"/>
-        <w:jc w:val="both"/>
-        <w:rPr>
-          <w:lang w:val="en-US"/>
-        </w:rPr>
-      </w:pPr>
-      <w:r>
-        <w:rPr>
-          <w:lang w:val="en-US"/>
-        </w:rPr>
-        <w:tab/>
-      </w:r>
-      <w:proofErr w:type="gramStart"/>
-      <w:r>
-        <w:rPr>
-          <w:lang w:val="en-US"/>
-        </w:rPr>
-        <w:t>if(</w:t>
-      </w:r>
-      <w:proofErr w:type="gramEnd"/>
-      <w:r>
-        <w:rPr>
-          <w:lang w:val="en-US"/>
-        </w:rPr>
-        <w:t>X == 9, (X1 is 1, Y1 is Y+1), (X1 is X+1, Y1 is Y)),</w:t>
+        <w:tab/>
+        <w:t>if(X == 9, (X1 is 1, Y1 is Y+1), (X1 is X+1, Y1 is Y)),</w:t>
       </w:r>
     </w:p>
     <w:p>
@@ -13361,7 +12249,7 @@
             <w:noProof/>
             <w:color w:val="BFBFBF" w:themeColor="background1" w:themeShade="BF"/>
           </w:rPr>
-          <w:t>12</w:t>
+          <w:t>2</w:t>
         </w:r>
         <w:r>
           <w:rPr>
@@ -17798,7 +16686,7 @@
 </file>
 
 <file path=customXml/itemProps2.xml><?xml version="1.0" encoding="utf-8"?>
-<ds:datastoreItem xmlns:ds="http://schemas.openxmlformats.org/officeDocument/2006/customXml" ds:itemID="{0D19C3D9-3ADA-4D05-B0C5-4270BCA3AED8}">
+<ds:datastoreItem xmlns:ds="http://schemas.openxmlformats.org/officeDocument/2006/customXml" ds:itemID="{8EC0E5F9-C13E-4B75-9C50-5E6BBB594E1F}">
   <ds:schemaRefs>
     <ds:schemaRef ds:uri="http://schemas.openxmlformats.org/officeDocument/2006/bibliography"/>
   </ds:schemaRefs>

--- a/relatório_plog.docx
+++ b/relatório_plog.docx
@@ -3,8 +3,6 @@
 <w:document xmlns:wpc="http://schemas.microsoft.com/office/word/2010/wordprocessingCanvas" xmlns:mc="http://schemas.openxmlformats.org/markup-compatibility/2006" xmlns:o="urn:schemas-microsoft-com:office:office" xmlns:r="http://schemas.openxmlformats.org/officeDocument/2006/relationships" xmlns:m="http://schemas.openxmlformats.org/officeDocument/2006/math" xmlns:v="urn:schemas-microsoft-com:vml" xmlns:wp14="http://schemas.microsoft.com/office/word/2010/wordprocessingDrawing" xmlns:wp="http://schemas.openxmlformats.org/drawingml/2006/wordprocessingDrawing" xmlns:w10="urn:schemas-microsoft-com:office:word" xmlns:w="http://schemas.openxmlformats.org/wordprocessingml/2006/main" xmlns:w14="http://schemas.microsoft.com/office/word/2010/wordml" xmlns:wpg="http://schemas.microsoft.com/office/word/2010/wordprocessingGroup" xmlns:wpi="http://schemas.microsoft.com/office/word/2010/wordprocessingInk" xmlns:wne="http://schemas.microsoft.com/office/word/2006/wordml" xmlns:wps="http://schemas.microsoft.com/office/word/2010/wordprocessingShape" mc:Ignorable="w14 wp14">
   <w:body>
     <w:p>
-      <w:bookmarkStart w:id="0" w:name="_GoBack"/>
-      <w:bookmarkEnd w:id="0"/>
       <w:r>
         <w:rPr>
           <w:rFonts w:asciiTheme="majorHAnsi" w:eastAsiaTheme="majorEastAsia" w:hAnsiTheme="majorHAnsi" w:cstheme="majorBidi"/>
@@ -1719,7 +1717,7 @@
         </w:docPartObj>
       </w:sdtPr>
       <w:sdtContent>
-        <w:bookmarkStart w:id="1" w:name="_Toc276917562" w:displacedByCustomXml="prev"/>
+        <w:bookmarkStart w:id="0" w:name="_Toc276917562" w:displacedByCustomXml="prev"/>
         <w:p/>
         <w:p>
           <w:pPr>
@@ -1740,13 +1738,13 @@
           <w:pPr>
             <w:pStyle w:val="Heading1"/>
           </w:pPr>
-          <w:bookmarkStart w:id="2" w:name="_Toc276920169"/>
+          <w:bookmarkStart w:id="1" w:name="_Toc276920169"/>
           <w:r>
             <w:lastRenderedPageBreak/>
             <w:t>Resumo</w:t>
           </w:r>
+          <w:bookmarkEnd w:id="0"/>
           <w:bookmarkEnd w:id="1"/>
-          <w:bookmarkEnd w:id="2"/>
         </w:p>
         <w:p>
           <w:pPr>
@@ -1809,7 +1807,7 @@
               <w:szCs w:val="28"/>
             </w:rPr>
           </w:pPr>
-          <w:bookmarkStart w:id="3" w:name="_Toc276917563"/>
+          <w:bookmarkStart w:id="2" w:name="_Toc276917563"/>
           <w:r>
             <w:br w:type="page"/>
           </w:r>
@@ -1822,7 +1820,7 @@
               <w:lang w:val="en-US"/>
             </w:rPr>
           </w:pPr>
-          <w:bookmarkStart w:id="4" w:name="_Toc276920170"/>
+          <w:bookmarkStart w:id="3" w:name="_Toc276920170"/>
           <w:r>
             <w:rPr>
               <w:lang w:val="en-US"/>
@@ -1830,8 +1828,8 @@
             <w:lastRenderedPageBreak/>
             <w:t>Abstract</w:t>
           </w:r>
+          <w:bookmarkEnd w:id="2"/>
           <w:bookmarkEnd w:id="3"/>
-          <w:bookmarkEnd w:id="4"/>
         </w:p>
         <w:p>
           <w:pPr>
@@ -4162,14 +4160,14 @@
           <w:pPr>
             <w:pStyle w:val="Heading1"/>
           </w:pPr>
-          <w:bookmarkStart w:id="5" w:name="_Toc276917564"/>
-          <w:bookmarkStart w:id="6" w:name="_Toc276920171"/>
+          <w:bookmarkStart w:id="4" w:name="_Toc276917564"/>
+          <w:bookmarkStart w:id="5" w:name="_Toc276920171"/>
           <w:r>
             <w:lastRenderedPageBreak/>
             <w:t>Ilustrações</w:t>
           </w:r>
+          <w:bookmarkEnd w:id="4"/>
           <w:bookmarkEnd w:id="5"/>
-          <w:bookmarkEnd w:id="6"/>
         </w:p>
         <w:p/>
         <w:p>
@@ -4831,12 +4829,12 @@
             </w:numPr>
             <w:jc w:val="both"/>
           </w:pPr>
-          <w:bookmarkStart w:id="7" w:name="_Toc276920172"/>
+          <w:bookmarkStart w:id="6" w:name="_Toc276920172"/>
           <w:r>
             <w:lastRenderedPageBreak/>
             <w:t>Introdução</w:t>
           </w:r>
-          <w:bookmarkEnd w:id="7"/>
+          <w:bookmarkEnd w:id="6"/>
           <w:r>
             <w:t xml:space="preserve"> </w:t>
           </w:r>
@@ -4850,11 +4848,11 @@
             </w:numPr>
             <w:jc w:val="both"/>
           </w:pPr>
-          <w:bookmarkStart w:id="8" w:name="_Toc276920173"/>
+          <w:bookmarkStart w:id="7" w:name="_Toc276920173"/>
           <w:r>
             <w:t>Enquadramento</w:t>
           </w:r>
-          <w:bookmarkEnd w:id="8"/>
+          <w:bookmarkEnd w:id="7"/>
         </w:p>
         <w:p>
           <w:pPr>
@@ -4917,11 +4915,11 @@
             </w:numPr>
             <w:jc w:val="both"/>
           </w:pPr>
-          <w:bookmarkStart w:id="9" w:name="_Toc276920174"/>
+          <w:bookmarkStart w:id="8" w:name="_Toc276920174"/>
           <w:r>
             <w:t>Motivação</w:t>
           </w:r>
-          <w:bookmarkEnd w:id="9"/>
+          <w:bookmarkEnd w:id="8"/>
         </w:p>
         <w:p>
           <w:pPr>
@@ -4952,16 +4950,19 @@
             <w:t>Durante o desenvolvimento deste trabalho escolhemos um jogo q</w:t>
           </w:r>
           <w:r>
-            <w:t xml:space="preserve">ue fosse divertido e interessante assim como fizesse com que o utilizador tivesse que se manter concentrado durante o jogo pois é necessário realizar estratégias para se obter um melhor resultado. Uma das principais razões da nossa motivação foi a programação da inteligência artificial pois é algo do qual é considerado interessante e o resultado é gratificante. </w:t>
-          </w:r>
-        </w:p>
-        <w:p>
-          <w:pPr>
-            <w:ind w:firstLine="420"/>
-            <w:jc w:val="both"/>
-          </w:pPr>
-          <w:r>
-            <w:t>No final espera-se com uma grande expectativa a implementação da interface gráfica a realizar na disciplina de Laboratório de Aplicações com Interface Gráfica, desta forma o trabalho tornar-se-á mais interessante devido ao aspecto visual.</w:t>
+            <w:t xml:space="preserve">ue fosse divertido e interessante assim como fizesse com que o utilizador tivesse que se manter concentrado durante o jogo pois é necessário realizar estratégias para se obter um melhor resultado. Uma das principais razões da nossa motivação foi a programação da inteligência artificial pois é algo </w:t>
+          </w:r>
+          <w:r>
+            <w:t>aliciante</w:t>
+          </w:r>
+          <w:r>
+            <w:t xml:space="preserve"> e</w:t>
+          </w:r>
+          <w:r>
+            <w:t xml:space="preserve"> cujo</w:t>
+          </w:r>
+          <w:r>
+            <w:t xml:space="preserve"> resultado é gratificante. </w:t>
           </w:r>
         </w:p>
         <w:p>
@@ -4979,11 +4980,11 @@
             </w:numPr>
             <w:jc w:val="both"/>
           </w:pPr>
-          <w:bookmarkStart w:id="10" w:name="_Toc276920175"/>
+          <w:bookmarkStart w:id="9" w:name="_Toc276920175"/>
           <w:r>
             <w:t>Objectivos</w:t>
           </w:r>
-          <w:bookmarkEnd w:id="10"/>
+          <w:bookmarkEnd w:id="9"/>
         </w:p>
         <w:p>
           <w:pPr>
@@ -5053,7 +5054,6 @@
             <w:jc w:val="both"/>
           </w:pPr>
           <w:r>
-            <w:lastRenderedPageBreak/>
             <w:t>Vários modos de jogo: Jogador vs Jogador, Jogador vs Computador e Computador vs Computador</w:t>
           </w:r>
           <w:r>
@@ -5086,6 +5086,7 @@
             <w:jc w:val="both"/>
           </w:pPr>
           <w:r>
+            <w:lastRenderedPageBreak/>
             <w:t xml:space="preserve">Aplicação </w:t>
           </w:r>
           <w:r>
@@ -5169,11 +5170,11 @@
               <w:numId w:val="1"/>
             </w:numPr>
           </w:pPr>
-          <w:bookmarkStart w:id="11" w:name="_Toc276920176"/>
+          <w:bookmarkStart w:id="10" w:name="_Toc276920176"/>
           <w:r>
             <w:t>Estrutura do relatório</w:t>
           </w:r>
-          <w:bookmarkEnd w:id="11"/>
+          <w:bookmarkEnd w:id="10"/>
         </w:p>
         <w:p>
           <w:pPr>
@@ -5258,12 +5259,12 @@
             </w:numPr>
             <w:jc w:val="both"/>
           </w:pPr>
-          <w:bookmarkStart w:id="12" w:name="_Toc276920177"/>
+          <w:bookmarkStart w:id="11" w:name="_Toc276920177"/>
           <w:r>
             <w:lastRenderedPageBreak/>
             <w:t>Descrição do Problema</w:t>
           </w:r>
-          <w:bookmarkEnd w:id="12"/>
+          <w:bookmarkEnd w:id="11"/>
         </w:p>
         <w:p>
           <w:pPr>
@@ -5278,11 +5279,11 @@
               <w:numId w:val="1"/>
             </w:numPr>
           </w:pPr>
-          <w:bookmarkStart w:id="13" w:name="_Toc276920178"/>
+          <w:bookmarkStart w:id="12" w:name="_Toc276920178"/>
           <w:r>
             <w:t>Conceito do jogo</w:t>
           </w:r>
-          <w:bookmarkEnd w:id="13"/>
+          <w:bookmarkEnd w:id="12"/>
         </w:p>
         <w:p>
           <w:pPr>
@@ -5388,7 +5389,7 @@
               <w:lang w:eastAsia="pt-PT"/>
             </w:rPr>
             <w:drawing>
-              <wp:inline distT="0" distB="0" distL="0" distR="0" wp14:anchorId="2B907888" wp14:editId="606CCF0C">
+              <wp:inline distT="0" distB="0" distL="0" distR="0" wp14:anchorId="0DDF7B0D" wp14:editId="518062FC">
                 <wp:extent cx="3381555" cy="2291101"/>
                 <wp:effectExtent l="0" t="0" r="9525" b="0"/>
                 <wp:docPr id="9" name="Picture 9"/>
@@ -5535,7 +5536,7 @@
               <w:numId w:val="1"/>
             </w:numPr>
           </w:pPr>
-          <w:bookmarkStart w:id="14" w:name="_Toc276920179"/>
+          <w:bookmarkStart w:id="13" w:name="_Toc276920179"/>
           <w:r>
             <w:lastRenderedPageBreak/>
             <w:t>Movimento das P</w:t>
@@ -5543,7 +5544,7 @@
           <w:r>
             <w:t>eças</w:t>
           </w:r>
-          <w:bookmarkEnd w:id="14"/>
+          <w:bookmarkEnd w:id="13"/>
         </w:p>
         <w:p/>
         <w:p>
@@ -5567,7 +5568,7 @@
               <w:lang w:eastAsia="pt-PT"/>
             </w:rPr>
             <w:drawing>
-              <wp:inline distT="0" distB="0" distL="0" distR="0" wp14:anchorId="494FF0CD" wp14:editId="1AD5C277">
+              <wp:inline distT="0" distB="0" distL="0" distR="0" wp14:anchorId="45623F67" wp14:editId="652734CC">
                 <wp:extent cx="2843943" cy="2382050"/>
                 <wp:effectExtent l="0" t="0" r="0" b="0"/>
                 <wp:docPr id="3" name="Picture 3"/>
@@ -5618,7 +5619,7 @@
             <w:pStyle w:val="Caption"/>
             <w:jc w:val="center"/>
           </w:pPr>
-          <w:bookmarkStart w:id="15" w:name="_Toc276855804"/>
+          <w:bookmarkStart w:id="14" w:name="_Toc276855804"/>
           <w:r>
             <w:t xml:space="preserve">Ilustração </w:t>
           </w:r>
@@ -5633,7 +5634,7 @@
           <w:r>
             <w:t xml:space="preserve"> - Movimento no tabuleiro</w:t>
           </w:r>
-          <w:bookmarkEnd w:id="15"/>
+          <w:bookmarkEnd w:id="14"/>
         </w:p>
         <w:p>
           <w:pPr>
@@ -5643,7 +5644,7 @@
               <w:numId w:val="1"/>
             </w:numPr>
           </w:pPr>
-          <w:bookmarkStart w:id="16" w:name="_Toc276920180"/>
+          <w:bookmarkStart w:id="15" w:name="_Toc276920180"/>
           <w:r>
             <w:t xml:space="preserve">Capturando </w:t>
           </w:r>
@@ -5653,7 +5654,7 @@
           <w:r>
             <w:t>nimigos</w:t>
           </w:r>
-          <w:bookmarkEnd w:id="16"/>
+          <w:bookmarkEnd w:id="15"/>
         </w:p>
         <w:p>
           <w:pPr>
@@ -5674,7 +5675,7 @@
             <mc:AlternateContent>
               <mc:Choice Requires="wps">
                 <w:drawing>
-                  <wp:anchor distT="0" distB="0" distL="114300" distR="114300" simplePos="0" relativeHeight="251662336" behindDoc="0" locked="0" layoutInCell="1" allowOverlap="1" wp14:anchorId="1592087B" wp14:editId="1E5C0178">
+                  <wp:anchor distT="0" distB="0" distL="114300" distR="114300" simplePos="0" relativeHeight="251662336" behindDoc="0" locked="0" layoutInCell="1" allowOverlap="1" wp14:anchorId="2C2162E8" wp14:editId="17DC2E3C">
                     <wp:simplePos x="0" y="0"/>
                     <wp:positionH relativeFrom="column">
                       <wp:posOffset>-5080</wp:posOffset>
@@ -5725,7 +5726,7 @@
                                     <w:noProof/>
                                   </w:rPr>
                                 </w:pPr>
-                                <w:bookmarkStart w:id="17" w:name="_Toc276855805"/>
+                                <w:bookmarkStart w:id="16" w:name="_Toc276855805"/>
                                 <w:r>
                                   <w:t xml:space="preserve">Ilustração </w:t>
                                 </w:r>
@@ -5740,7 +5741,7 @@
                                 <w:r>
                                   <w:t xml:space="preserve"> - Capturar uma peça na horizontal</w:t>
                                 </w:r>
-                                <w:bookmarkEnd w:id="17"/>
+                                <w:bookmarkEnd w:id="16"/>
                               </w:p>
                             </w:txbxContent>
                           </wps:txbx>
@@ -5802,7 +5803,7 @@
             <mc:AlternateContent>
               <mc:Choice Requires="wps">
                 <w:drawing>
-                  <wp:anchor distT="0" distB="0" distL="114300" distR="114300" simplePos="0" relativeHeight="251666432" behindDoc="0" locked="0" layoutInCell="1" allowOverlap="1" wp14:anchorId="4AB12791" wp14:editId="0947D0C1">
+                  <wp:anchor distT="0" distB="0" distL="114300" distR="114300" simplePos="0" relativeHeight="251666432" behindDoc="0" locked="0" layoutInCell="1" allowOverlap="1" wp14:anchorId="74E66000" wp14:editId="44FDE6A5">
                     <wp:simplePos x="0" y="0"/>
                     <wp:positionH relativeFrom="column">
                       <wp:posOffset>3382010</wp:posOffset>
@@ -5853,7 +5854,7 @@
                                     <w:sz w:val="24"/>
                                   </w:rPr>
                                 </w:pPr>
-                                <w:bookmarkStart w:id="18" w:name="_Toc276855806"/>
+                                <w:bookmarkStart w:id="17" w:name="_Toc276855806"/>
                                 <w:r>
                                   <w:t xml:space="preserve">Ilustração </w:t>
                                 </w:r>
@@ -5871,7 +5872,7 @@
                                 <w:r>
                                   <w:t>- Capturar uma peça na vertical</w:t>
                                 </w:r>
-                                <w:bookmarkEnd w:id="18"/>
+                                <w:bookmarkEnd w:id="17"/>
                               </w:p>
                             </w:txbxContent>
                           </wps:txbx>
@@ -5937,7 +5938,7 @@
               <w:lang w:eastAsia="pt-PT"/>
             </w:rPr>
             <w:drawing>
-              <wp:anchor distT="0" distB="0" distL="114300" distR="114300" simplePos="0" relativeHeight="251659264" behindDoc="1" locked="0" layoutInCell="1" allowOverlap="1" wp14:anchorId="23201EE2" wp14:editId="224D825E">
+              <wp:anchor distT="0" distB="0" distL="114300" distR="114300" simplePos="0" relativeHeight="251659264" behindDoc="1" locked="0" layoutInCell="1" allowOverlap="1" wp14:anchorId="5B863184" wp14:editId="46266C2B">
                 <wp:simplePos x="0" y="0"/>
                 <wp:positionH relativeFrom="column">
                   <wp:posOffset>16510</wp:posOffset>
@@ -6006,7 +6007,7 @@
               <w:lang w:eastAsia="pt-PT"/>
             </w:rPr>
             <w:drawing>
-              <wp:anchor distT="0" distB="0" distL="114300" distR="114300" simplePos="0" relativeHeight="251660288" behindDoc="1" locked="0" layoutInCell="1" allowOverlap="1" wp14:anchorId="128F27D1" wp14:editId="18F74456">
+              <wp:anchor distT="0" distB="0" distL="114300" distR="114300" simplePos="0" relativeHeight="251660288" behindDoc="1" locked="0" layoutInCell="1" allowOverlap="1" wp14:anchorId="4B1097F2" wp14:editId="56A1EF16">
                 <wp:simplePos x="0" y="0"/>
                 <wp:positionH relativeFrom="column">
                   <wp:posOffset>2992120</wp:posOffset>
@@ -6100,7 +6101,7 @@
               <w:lang w:eastAsia="pt-PT"/>
             </w:rPr>
             <w:drawing>
-              <wp:inline distT="0" distB="0" distL="0" distR="0" wp14:anchorId="61054EB0" wp14:editId="23A89FAA">
+              <wp:inline distT="0" distB="0" distL="0" distR="0" wp14:anchorId="1D5E0678" wp14:editId="3B2AFD84">
                 <wp:extent cx="2845253" cy="2383200"/>
                 <wp:effectExtent l="0" t="0" r="0" b="0"/>
                 <wp:docPr id="6" name="Picture 6"/>
@@ -6147,7 +6148,7 @@
             <w:pStyle w:val="Caption"/>
             <w:jc w:val="center"/>
           </w:pPr>
-          <w:bookmarkStart w:id="19" w:name="_Toc276855807"/>
+          <w:bookmarkStart w:id="18" w:name="_Toc276855807"/>
           <w:r>
             <w:t xml:space="preserve">Ilustração </w:t>
           </w:r>
@@ -6162,7 +6163,7 @@
           <w:r>
             <w:t xml:space="preserve"> - Capturar várias peças em simultâneo</w:t>
           </w:r>
-          <w:bookmarkEnd w:id="19"/>
+          <w:bookmarkEnd w:id="18"/>
         </w:p>
         <w:p>
           <w:pPr>
@@ -6191,7 +6192,7 @@
               <w:lang w:eastAsia="pt-PT"/>
             </w:rPr>
             <w:drawing>
-              <wp:inline distT="0" distB="0" distL="0" distR="0" wp14:anchorId="1701FB8D" wp14:editId="421C0BF1">
+              <wp:inline distT="0" distB="0" distL="0" distR="0" wp14:anchorId="7B4C7536" wp14:editId="3F3984AA">
                 <wp:extent cx="2845316" cy="2383200"/>
                 <wp:effectExtent l="0" t="0" r="0" b="0"/>
                 <wp:docPr id="7" name="Picture 7"/>
@@ -6238,7 +6239,7 @@
             <w:pStyle w:val="Caption"/>
             <w:jc w:val="center"/>
           </w:pPr>
-          <w:bookmarkStart w:id="20" w:name="_Toc276855808"/>
+          <w:bookmarkStart w:id="19" w:name="_Toc276855808"/>
           <w:r>
             <w:t xml:space="preserve">Ilustração </w:t>
           </w:r>
@@ -6253,7 +6254,7 @@
           <w:r>
             <w:t xml:space="preserve"> - Capturar uma peça num canto</w:t>
           </w:r>
-          <w:bookmarkEnd w:id="20"/>
+          <w:bookmarkEnd w:id="19"/>
         </w:p>
         <w:p>
           <w:pPr>
@@ -6263,11 +6264,11 @@
               <w:numId w:val="1"/>
             </w:numPr>
           </w:pPr>
-          <w:bookmarkStart w:id="21" w:name="_Toc276920181"/>
+          <w:bookmarkStart w:id="20" w:name="_Toc276920181"/>
           <w:r>
             <w:t>Modos de Jogo</w:t>
           </w:r>
-          <w:bookmarkEnd w:id="21"/>
+          <w:bookmarkEnd w:id="20"/>
         </w:p>
         <w:p>
           <w:pPr>
@@ -6487,7 +6488,7 @@
               <w:numId w:val="1"/>
             </w:numPr>
           </w:pPr>
-          <w:bookmarkStart w:id="22" w:name="_Toc276920182"/>
+          <w:bookmarkStart w:id="21" w:name="_Toc276920182"/>
           <w:r>
             <w:t xml:space="preserve">Realizar um </w:t>
           </w:r>
@@ -6497,7 +6498,7 @@
           <w:r>
             <w:t>ogo</w:t>
           </w:r>
-          <w:bookmarkEnd w:id="22"/>
+          <w:bookmarkEnd w:id="21"/>
         </w:p>
         <w:p>
           <w:pPr>
@@ -6521,12 +6522,12 @@
           <w:numId w:val="1"/>
         </w:numPr>
       </w:pPr>
-      <w:bookmarkStart w:id="23" w:name="_Toc276920183"/>
+      <w:bookmarkStart w:id="22" w:name="_Toc276920183"/>
       <w:r>
         <w:lastRenderedPageBreak/>
         <w:t>Arquitectura do sistema</w:t>
       </w:r>
-      <w:bookmarkEnd w:id="23"/>
+      <w:bookmarkEnd w:id="22"/>
     </w:p>
     <w:p>
       <w:pPr>
@@ -6624,12 +6625,12 @@
         </w:numPr>
         <w:jc w:val="both"/>
       </w:pPr>
-      <w:bookmarkStart w:id="24" w:name="_Toc276920184"/>
+      <w:bookmarkStart w:id="23" w:name="_Toc276920184"/>
       <w:r>
         <w:lastRenderedPageBreak/>
         <w:t>Módulo de Lógica do Jogo</w:t>
       </w:r>
-      <w:bookmarkEnd w:id="24"/>
+      <w:bookmarkEnd w:id="23"/>
     </w:p>
     <w:p>
       <w:pPr>
@@ -6639,11 +6640,11 @@
           <w:numId w:val="1"/>
         </w:numPr>
       </w:pPr>
-      <w:bookmarkStart w:id="25" w:name="_Toc276920185"/>
+      <w:bookmarkStart w:id="24" w:name="_Toc276920185"/>
       <w:r>
         <w:t>Representação do Estado de Jogo</w:t>
       </w:r>
-      <w:bookmarkEnd w:id="25"/>
+      <w:bookmarkEnd w:id="24"/>
     </w:p>
     <w:p>
       <w:pPr>
@@ -6717,7 +6718,7 @@
         <w:pStyle w:val="Caption"/>
         <w:jc w:val="center"/>
       </w:pPr>
-      <w:bookmarkStart w:id="26" w:name="_Toc276855809"/>
+      <w:bookmarkStart w:id="25" w:name="_Toc276855809"/>
       <w:r>
         <w:t xml:space="preserve">Ilustração </w:t>
       </w:r>
@@ -6732,7 +6733,7 @@
       <w:r>
         <w:t xml:space="preserve"> - Tabuleiro inicial</w:t>
       </w:r>
-      <w:bookmarkEnd w:id="26"/>
+      <w:bookmarkEnd w:id="25"/>
     </w:p>
     <w:p>
       <w:pPr>
@@ -7012,7 +7013,7 @@
         <w:pStyle w:val="Caption"/>
         <w:jc w:val="center"/>
       </w:pPr>
-      <w:bookmarkStart w:id="27" w:name="_Toc276855810"/>
+      <w:bookmarkStart w:id="26" w:name="_Toc276855810"/>
       <w:r>
         <w:t xml:space="preserve">Ilustração </w:t>
       </w:r>
@@ -7027,7 +7028,7 @@
       <w:r>
         <w:t xml:space="preserve"> - Tabuleiro numa fase intermédia</w:t>
       </w:r>
-      <w:bookmarkEnd w:id="27"/>
+      <w:bookmarkEnd w:id="26"/>
     </w:p>
     <w:p>
       <w:pPr>
@@ -7096,7 +7097,7 @@
         <w:pStyle w:val="Caption"/>
         <w:jc w:val="center"/>
       </w:pPr>
-      <w:bookmarkStart w:id="28" w:name="_Toc276855811"/>
+      <w:bookmarkStart w:id="27" w:name="_Toc276855811"/>
       <w:r>
         <w:t xml:space="preserve">Ilustração </w:t>
       </w:r>
@@ -7111,7 +7112,7 @@
       <w:r>
         <w:t xml:space="preserve"> - Tabuleiro numa situação final</w:t>
       </w:r>
-      <w:bookmarkEnd w:id="28"/>
+      <w:bookmarkEnd w:id="27"/>
     </w:p>
     <w:p>
       <w:pPr>
@@ -7151,12 +7152,12 @@
           <w:numId w:val="1"/>
         </w:numPr>
       </w:pPr>
-      <w:bookmarkStart w:id="29" w:name="_Toc276920186"/>
+      <w:bookmarkStart w:id="28" w:name="_Toc276920186"/>
       <w:r>
         <w:lastRenderedPageBreak/>
         <w:t>Representação de um Movimento</w:t>
       </w:r>
-      <w:bookmarkEnd w:id="29"/>
+      <w:bookmarkEnd w:id="28"/>
     </w:p>
     <w:p>
       <w:pPr>
@@ -7449,7 +7450,13 @@
         <w:t xml:space="preserve"> onde a posição final na matriz passa a ter a peça do jogador e de seguida esta regra é chamada novamente para que a posição inicial do jogador passe a 0 pois ficou vazia. </w:t>
       </w:r>
       <w:r>
-        <w:t>De seguida é verificado através da chamada da regra conquistaPecas</w:t>
+        <w:t xml:space="preserve">De seguida é verificado através da chamada da regra </w:t>
+      </w:r>
+      <w:r>
+        <w:rPr>
+          <w:b/>
+        </w:rPr>
+        <w:t>conquistaPecas</w:t>
       </w:r>
       <w:r>
         <w:rPr>
@@ -7543,12 +7550,12 @@
           <w:numId w:val="1"/>
         </w:numPr>
       </w:pPr>
-      <w:bookmarkStart w:id="30" w:name="_Toc276920187"/>
+      <w:bookmarkStart w:id="29" w:name="_Toc276920187"/>
       <w:r>
         <w:lastRenderedPageBreak/>
         <w:t>Visualização do Tabuleiro</w:t>
       </w:r>
-      <w:bookmarkEnd w:id="30"/>
+      <w:bookmarkEnd w:id="29"/>
     </w:p>
     <w:p>
       <w:pPr>
@@ -7729,7 +7736,16 @@
           <w:rFonts w:ascii="Courier New" w:hAnsi="Courier New" w:cs="Courier New"/>
           <w:b/>
         </w:rPr>
-        <w:t>printPecas</w:t>
+        <w:t>print</w:t>
+      </w:r>
+      <w:bookmarkStart w:id="30" w:name="_GoBack"/>
+      <w:bookmarkEnd w:id="30"/>
+      <w:r>
+        <w:rPr>
+          <w:rFonts w:ascii="Courier New" w:hAnsi="Courier New" w:cs="Courier New"/>
+          <w:b/>
+        </w:rPr>
+        <w:t>Pecas</w:t>
       </w:r>
       <w:r>
         <w:rPr>
@@ -8208,13 +8224,13 @@
       <w:bookmarkStart w:id="35" w:name="_Toc276920191"/>
       <w:r>
         <w:lastRenderedPageBreak/>
-        <w:t>Conclusões e Perspectivas de Desenvolvimento</w:t>
+        <w:t>Conclusões</w:t>
       </w:r>
       <w:bookmarkEnd w:id="35"/>
     </w:p>
     <w:p>
       <w:pPr>
-        <w:spacing w:after="0"/>
+        <w:ind w:firstLine="360"/>
         <w:jc w:val="both"/>
       </w:pPr>
     </w:p>
@@ -12249,7 +12265,7 @@
             <w:noProof/>
             <w:color w:val="BFBFBF" w:themeColor="background1" w:themeShade="BF"/>
           </w:rPr>
-          <w:t>2</w:t>
+          <w:t>17</w:t>
         </w:r>
         <w:r>
           <w:rPr>
@@ -16686,7 +16702,7 @@
 </file>
 
 <file path=customXml/itemProps2.xml><?xml version="1.0" encoding="utf-8"?>
-<ds:datastoreItem xmlns:ds="http://schemas.openxmlformats.org/officeDocument/2006/customXml" ds:itemID="{8EC0E5F9-C13E-4B75-9C50-5E6BBB594E1F}">
+<ds:datastoreItem xmlns:ds="http://schemas.openxmlformats.org/officeDocument/2006/customXml" ds:itemID="{826D06D5-970A-42EB-AC0B-66D5F5D67F73}">
   <ds:schemaRefs>
     <ds:schemaRef ds:uri="http://schemas.openxmlformats.org/officeDocument/2006/bibliography"/>
   </ds:schemaRefs>

--- a/relatório_plog.docx
+++ b/relatório_plog.docx
@@ -950,6 +950,7 @@
                                 <w:dataBinding w:prefixMappings="xmlns:ns0='http://schemas.openxmlformats.org/officeDocument/2006/extended-properties'" w:xpath="/ns0:Properties[1]/ns0:Company[1]" w:storeItemID="{6668398D-A668-4E3E-A5EB-62B293D839F1}"/>
                                 <w:text/>
                               </w:sdtPr>
+                              <w:sdtEndPr/>
                               <w:sdtContent>
                                 <w:p>
                                   <w:pPr>
@@ -1051,6 +1052,7 @@
                                   <w:calendar w:val="gregorian"/>
                                 </w:date>
                               </w:sdtPr>
+                              <w:sdtEndPr/>
                               <w:sdtContent>
                                 <w:p>
                                   <w:pPr>
@@ -1140,6 +1142,7 @@
                                 <w:dataBinding w:prefixMappings="xmlns:ns0='http://schemas.openxmlformats.org/package/2006/metadata/core-properties' xmlns:ns1='http://purl.org/dc/elements/1.1/'" w:xpath="/ns0:coreProperties[1]/ns1:title[1]" w:storeItemID="{6C3C8BC8-F283-45AE-878A-BAB7291924A1}"/>
                                 <w:text/>
                               </w:sdtPr>
+                              <w:sdtEndPr/>
                               <w:sdtContent>
                                 <w:p>
                                   <w:pPr>
@@ -1179,6 +1182,7 @@
                                 <w:dataBinding w:prefixMappings="xmlns:ns0='http://schemas.openxmlformats.org/package/2006/metadata/core-properties' xmlns:ns1='http://purl.org/dc/elements/1.1/'" w:xpath="/ns0:coreProperties[1]/ns1:subject[1]" w:storeItemID="{6C3C8BC8-F283-45AE-878A-BAB7291924A1}"/>
                                 <w:text/>
                               </w:sdtPr>
+                              <w:sdtEndPr/>
                               <w:sdtContent>
                                 <w:p>
                                   <w:pPr>
@@ -1701,6 +1705,7 @@
             <w:docPartUnique/>
           </w:docPartObj>
         </w:sdtPr>
+        <w:sdtEndPr/>
         <w:sdtContent>
           <w:r>
             <w:br w:type="page"/>
@@ -1716,6 +1721,7 @@
           <w:docPartUnique/>
         </w:docPartObj>
       </w:sdtPr>
+      <w:sdtEndPr/>
       <w:sdtContent>
         <w:bookmarkStart w:id="0" w:name="_Toc276917562" w:displacedByCustomXml="prev"/>
         <w:p/>
@@ -1775,7 +1781,13 @@
             <w:t>Deste modo,</w:t>
           </w:r>
           <w:r>
-            <w:t xml:space="preserve"> este </w:t>
+            <w:t xml:space="preserve"> </w:t>
+          </w:r>
+          <w:r>
+            <w:t>o</w:t>
+          </w:r>
+          <w:r>
+            <w:t xml:space="preserve"> </w:t>
           </w:r>
           <w:r>
             <w:t>relatório con</w:t>
@@ -1863,7 +1875,15 @@
             <w:rPr>
               <w:lang w:val="en-US"/>
             </w:rPr>
-            <w:t xml:space="preserve"> goal to implement the game “Hasami Shogi” using Prolog programming language learnt during the discipline of “Programação em Lógica” on the</w:t>
+            <w:t xml:space="preserve"> goal to implement the game “Hasami Shogi” using Prolog programming language learnt during the discipline </w:t>
+          </w:r>
+          <w:bookmarkStart w:id="4" w:name="_GoBack"/>
+          <w:bookmarkEnd w:id="4"/>
+          <w:r>
+            <w:rPr>
+              <w:lang w:val="en-US"/>
+            </w:rPr>
+            <w:t>of “Programação em Lógica” on the</w:t>
           </w:r>
           <w:r>
             <w:rPr>
@@ -4160,14 +4180,14 @@
           <w:pPr>
             <w:pStyle w:val="Heading1"/>
           </w:pPr>
-          <w:bookmarkStart w:id="4" w:name="_Toc276917564"/>
-          <w:bookmarkStart w:id="5" w:name="_Toc276920171"/>
+          <w:bookmarkStart w:id="5" w:name="_Toc276917564"/>
+          <w:bookmarkStart w:id="6" w:name="_Toc276920171"/>
           <w:r>
             <w:lastRenderedPageBreak/>
             <w:t>Ilustrações</w:t>
           </w:r>
-          <w:bookmarkEnd w:id="4"/>
           <w:bookmarkEnd w:id="5"/>
+          <w:bookmarkEnd w:id="6"/>
         </w:p>
         <w:p/>
         <w:p>
@@ -4829,12 +4849,12 @@
             </w:numPr>
             <w:jc w:val="both"/>
           </w:pPr>
-          <w:bookmarkStart w:id="6" w:name="_Toc276920172"/>
+          <w:bookmarkStart w:id="7" w:name="_Toc276920172"/>
           <w:r>
             <w:lastRenderedPageBreak/>
             <w:t>Introdução</w:t>
           </w:r>
-          <w:bookmarkEnd w:id="6"/>
+          <w:bookmarkEnd w:id="7"/>
           <w:r>
             <w:t xml:space="preserve"> </w:t>
           </w:r>
@@ -4848,11 +4868,11 @@
             </w:numPr>
             <w:jc w:val="both"/>
           </w:pPr>
-          <w:bookmarkStart w:id="7" w:name="_Toc276920173"/>
+          <w:bookmarkStart w:id="8" w:name="_Toc276920173"/>
           <w:r>
             <w:t>Enquadramento</w:t>
           </w:r>
-          <w:bookmarkEnd w:id="7"/>
+          <w:bookmarkEnd w:id="8"/>
         </w:p>
         <w:p>
           <w:pPr>
@@ -4915,11 +4935,11 @@
             </w:numPr>
             <w:jc w:val="both"/>
           </w:pPr>
-          <w:bookmarkStart w:id="8" w:name="_Toc276920174"/>
+          <w:bookmarkStart w:id="9" w:name="_Toc276920174"/>
           <w:r>
             <w:t>Motivação</w:t>
           </w:r>
-          <w:bookmarkEnd w:id="8"/>
+          <w:bookmarkEnd w:id="9"/>
         </w:p>
         <w:p>
           <w:pPr>
@@ -4950,7 +4970,34 @@
             <w:t>Durante o desenvolvimento deste trabalho escolhemos um jogo q</w:t>
           </w:r>
           <w:r>
-            <w:t xml:space="preserve">ue fosse divertido e interessante assim como fizesse com que o utilizador tivesse que se manter concentrado durante o jogo pois é necessário realizar estratégias para se obter um melhor resultado. Uma das principais razões da nossa motivação foi a programação da inteligência artificial pois é algo </w:t>
+            <w:t>ue fosse divertido e interessante assim como fizesse com que o utilizador tivesse que se manter concentrado durante o jogo</w:t>
+          </w:r>
+          <w:r>
+            <w:t>,</w:t>
+          </w:r>
+          <w:r>
+            <w:t xml:space="preserve"> pois é necessário realizar estratégias para se obter um melhor resultado. </w:t>
+          </w:r>
+        </w:p>
+        <w:p>
+          <w:pPr>
+            <w:ind w:firstLine="420"/>
+            <w:jc w:val="both"/>
+          </w:pPr>
+          <w:r>
+            <w:t>Para além disso,</w:t>
+          </w:r>
+          <w:r>
+            <w:t xml:space="preserve"> </w:t>
+          </w:r>
+          <w:r>
+            <w:t>o interesse foi ainda maior no que diz respeito à</w:t>
+          </w:r>
+          <w:r>
+            <w:t xml:space="preserve"> inteligência </w:t>
+          </w:r>
+          <w:r>
+            <w:t xml:space="preserve">artificial, dado que se trata de um ramo bastante </w:t>
           </w:r>
           <w:r>
             <w:t>aliciante</w:t>
@@ -4980,11 +5027,11 @@
             </w:numPr>
             <w:jc w:val="both"/>
           </w:pPr>
-          <w:bookmarkStart w:id="9" w:name="_Toc276920175"/>
+          <w:bookmarkStart w:id="10" w:name="_Toc276920175"/>
           <w:r>
             <w:t>Objectivos</w:t>
           </w:r>
-          <w:bookmarkEnd w:id="9"/>
+          <w:bookmarkEnd w:id="10"/>
         </w:p>
         <w:p>
           <w:pPr>
@@ -5006,7 +5053,13 @@
             <w:jc w:val="both"/>
           </w:pPr>
           <w:r>
-            <w:t>Os objectivos específicos para este projecto são:</w:t>
+            <w:t xml:space="preserve">Os objectivos específicos para este projecto </w:t>
+          </w:r>
+          <w:r>
+            <w:t>foram</w:t>
+          </w:r>
+          <w:r>
+            <w:t>:</w:t>
           </w:r>
         </w:p>
         <w:p>
@@ -5019,7 +5072,10 @@
             <w:jc w:val="both"/>
           </w:pPr>
           <w:r>
-            <w:t>Realização de uma versão do jogo “Hasami Shogi”</w:t>
+            <w:t>Realizar</w:t>
+          </w:r>
+          <w:r>
+            <w:t xml:space="preserve"> de uma versão do jogo “Hasami Shogi”</w:t>
           </w:r>
           <w:r>
             <w:t xml:space="preserve"> em linguagem prolog;</w:t>
@@ -5035,10 +5091,13 @@
             <w:jc w:val="both"/>
           </w:pPr>
           <w:r>
-            <w:t xml:space="preserve">Condições de terminação </w:t>
-          </w:r>
-          <w:r>
-            <w:t>do jogo correctamente definidas</w:t>
+            <w:t>Definir c</w:t>
+          </w:r>
+          <w:r>
+            <w:t xml:space="preserve">ondições de terminação </w:t>
+          </w:r>
+          <w:r>
+            <w:t>do jogo correctamente</w:t>
           </w:r>
           <w:r>
             <w:t>;</w:t>
@@ -5070,6 +5129,7 @@
             <w:jc w:val="both"/>
           </w:pPr>
           <w:r>
+            <w:lastRenderedPageBreak/>
             <w:t>Modo de jogo com Inteligência Artificial aplicada com vários graus de dificuldade ao</w:t>
           </w:r>
           <w:r>
@@ -5086,7 +5146,6 @@
             <w:jc w:val="both"/>
           </w:pPr>
           <w:r>
-            <w:lastRenderedPageBreak/>
             <w:t xml:space="preserve">Aplicação </w:t>
           </w:r>
           <w:r>
@@ -5118,7 +5177,10 @@
             <w:jc w:val="both"/>
           </w:pPr>
           <w:r>
-            <w:t xml:space="preserve">No final do projecto esperamos conseguir discernir quais os problemas que </w:t>
+            <w:t>O objectivo passa agora por</w:t>
+          </w:r>
+          <w:r>
+            <w:t xml:space="preserve"> conseguir discernir quais os problemas que </w:t>
           </w:r>
           <w:r>
             <w:t>podem ser resolvidos recorrendo à programação em lógica e, efectivamente, encontrar soluções</w:t>
@@ -5156,6 +5218,137 @@
           <w:r>
             <w:t>.</w:t>
           </w:r>
+        </w:p>
+        <w:p>
+          <w:pPr>
+            <w:pStyle w:val="Heading2"/>
+            <w:numPr>
+              <w:ilvl w:val="1"/>
+              <w:numId w:val="1"/>
+            </w:numPr>
+          </w:pPr>
+          <w:bookmarkStart w:id="11" w:name="_Toc276920176"/>
+          <w:r>
+            <w:t>Estrutura do relatório</w:t>
+          </w:r>
+          <w:bookmarkEnd w:id="11"/>
+        </w:p>
+        <w:p>
+          <w:pPr>
+            <w:jc w:val="both"/>
+          </w:pPr>
+        </w:p>
+        <w:p>
+          <w:pPr>
+            <w:ind w:firstLine="360"/>
+            <w:jc w:val="both"/>
+          </w:pPr>
+          <w:r>
+            <w:t>O relatório</w:t>
+          </w:r>
+          <w:r>
+            <w:t xml:space="preserve"> está dividido em 6 capítulos.</w:t>
+          </w:r>
+          <w:r>
+            <w:t xml:space="preserve"> </w:t>
+          </w:r>
+          <w:r>
+            <w:t>O</w:t>
+          </w:r>
+          <w:r>
+            <w:t xml:space="preserve"> primeiro capítulo é composto por uma introdução do trabalho, definição dos objectivos e enquadramento do projecto assim como a motivação para o mesmo.</w:t>
+          </w:r>
+          <w:r>
+            <w:t xml:space="preserve"> </w:t>
+          </w:r>
+        </w:p>
+        <w:p>
+          <w:pPr>
+            <w:ind w:firstLine="360"/>
+            <w:jc w:val="both"/>
+          </w:pPr>
+          <w:r>
+            <w:t>No</w:t>
+          </w:r>
+          <w:r>
+            <w:t xml:space="preserve"> segundo capítulo </w:t>
+          </w:r>
+          <w:r>
+            <w:t xml:space="preserve">é apresentada a descrição do projecto a desenvolver assim como o seu conceito, as regras e a história do jogo. </w:t>
+          </w:r>
+        </w:p>
+        <w:p>
+          <w:pPr>
+            <w:ind w:firstLine="360"/>
+            <w:jc w:val="both"/>
+          </w:pPr>
+          <w:r>
+            <w:t xml:space="preserve">No terceiro capítulo é descrito a arquitectura do sistema e os seus principais módulos do programa. </w:t>
+          </w:r>
+        </w:p>
+        <w:p>
+          <w:pPr>
+            <w:ind w:firstLine="360"/>
+            <w:jc w:val="both"/>
+          </w:pPr>
+          <w:r>
+            <w:t>O quarto capítulo contém</w:t>
+          </w:r>
+          <w:r>
+            <w:t xml:space="preserve"> a descrição do projecto</w:t>
+          </w:r>
+          <w:r>
+            <w:t xml:space="preserve"> assim como a sua implementação</w:t>
+          </w:r>
+          <w:r>
+            <w:t xml:space="preserve">, representação do estado do tabuleiro, validações de jogadas, verificação de fim de jogo, entre outras. </w:t>
+          </w:r>
+        </w:p>
+        <w:p>
+          <w:pPr>
+            <w:ind w:firstLine="360"/>
+            <w:jc w:val="both"/>
+          </w:pPr>
+          <w:r>
+            <w:t xml:space="preserve">Já o quinto capítulo </w:t>
+          </w:r>
+          <w:r>
+            <w:t>refere-se à</w:t>
+          </w:r>
+          <w:r>
+            <w:t xml:space="preserve"> interface de texto com o utilizador, a sua descrição e implementação. </w:t>
+          </w:r>
+        </w:p>
+        <w:p>
+          <w:pPr>
+            <w:ind w:firstLine="360"/>
+            <w:jc w:val="both"/>
+          </w:pPr>
+          <w:r>
+            <w:t>Por ú</w:t>
+          </w:r>
+          <w:r>
+            <w:t xml:space="preserve">ltimo, no sexto capítulo apresenta-se as conclusões do trabalho e resultados obtidos assim como perspectivas de desenvolvimentos futuros na utilização da linguagem Prolog. </w:t>
+          </w:r>
+          <w:r>
+            <w:br w:type="page"/>
+          </w:r>
+        </w:p>
+        <w:p>
+          <w:pPr>
+            <w:pStyle w:val="Heading1"/>
+            <w:numPr>
+              <w:ilvl w:val="0"/>
+              <w:numId w:val="1"/>
+            </w:numPr>
+            <w:jc w:val="both"/>
+          </w:pPr>
+          <w:bookmarkStart w:id="12" w:name="_Toc276920177"/>
+          <w:r>
+            <w:lastRenderedPageBreak/>
+            <w:t>Descrição do Problema</w:t>
+          </w:r>
+          <w:bookmarkEnd w:id="12"/>
         </w:p>
         <w:p>
           <w:pPr>
@@ -5170,120 +5363,11 @@
               <w:numId w:val="1"/>
             </w:numPr>
           </w:pPr>
-          <w:bookmarkStart w:id="10" w:name="_Toc276920176"/>
-          <w:r>
-            <w:t>Estrutura do relatório</w:t>
-          </w:r>
-          <w:bookmarkEnd w:id="10"/>
-        </w:p>
-        <w:p>
-          <w:pPr>
-            <w:jc w:val="both"/>
-          </w:pPr>
-        </w:p>
-        <w:p>
-          <w:pPr>
-            <w:ind w:firstLine="360"/>
-            <w:jc w:val="both"/>
-          </w:pPr>
-          <w:r>
-            <w:t>O relatório</w:t>
-          </w:r>
-          <w:r>
-            <w:t xml:space="preserve"> está dividido em 6 capítulos, o primeiro capítulo é composto por uma introdução do trabalho, definição dos objectivos e enquadramento do projecto assim como a motivação para o mesmo.</w:t>
-          </w:r>
-          <w:r>
-            <w:t xml:space="preserve"> </w:t>
-          </w:r>
-        </w:p>
-        <w:p>
-          <w:pPr>
-            <w:ind w:firstLine="360"/>
-            <w:jc w:val="both"/>
-          </w:pPr>
-          <w:r>
-            <w:t>No</w:t>
-          </w:r>
-          <w:r>
-            <w:t xml:space="preserve"> segundo capítulo </w:t>
-          </w:r>
-          <w:r>
-            <w:t xml:space="preserve">é apresentada a descrição do projecto a desenvolver assim como o seu conceito, as regras e a história do jogo. </w:t>
-          </w:r>
-        </w:p>
-        <w:p>
-          <w:pPr>
-            <w:ind w:firstLine="360"/>
-            <w:jc w:val="both"/>
-          </w:pPr>
-          <w:r>
-            <w:t xml:space="preserve">No terceiro capítulo é descrito a arquitectura do sistema e os seus principais módulos do programa. </w:t>
-          </w:r>
-        </w:p>
-        <w:p>
-          <w:pPr>
-            <w:ind w:firstLine="360"/>
-            <w:jc w:val="both"/>
-          </w:pPr>
-          <w:r>
-            <w:t xml:space="preserve">O quarto capitúlo contêm a descrição do projecto assim como a sua implementação , representação do estado do tabuleiro, validações de jogadas, verificação de fim de jogo, entre outras. </w:t>
-          </w:r>
-        </w:p>
-        <w:p>
-          <w:pPr>
-            <w:ind w:firstLine="360"/>
-            <w:jc w:val="both"/>
-          </w:pPr>
-          <w:r>
-            <w:t xml:space="preserve">Já o quinto capítulo é sobre a interface de texto com o utilizador, a sua descrição e implementação. </w:t>
-          </w:r>
-        </w:p>
-        <w:p>
-          <w:pPr>
-            <w:ind w:firstLine="360"/>
-            <w:jc w:val="both"/>
-          </w:pPr>
-          <w:r>
-            <w:t xml:space="preserve">Por ultimo, no sexto capítulo apresenta-se as conclusões do trabalho e resultados obtidos assim como perspectivas de desenvolvimentos futuros na utilização da linguagem Prolog. </w:t>
-          </w:r>
-          <w:r>
-            <w:br w:type="page"/>
-          </w:r>
-        </w:p>
-        <w:p>
-          <w:pPr>
-            <w:pStyle w:val="Heading1"/>
-            <w:numPr>
-              <w:ilvl w:val="0"/>
-              <w:numId w:val="1"/>
-            </w:numPr>
-            <w:jc w:val="both"/>
-          </w:pPr>
-          <w:bookmarkStart w:id="11" w:name="_Toc276920177"/>
-          <w:r>
-            <w:lastRenderedPageBreak/>
-            <w:t>Descrição do Problema</w:t>
-          </w:r>
-          <w:bookmarkEnd w:id="11"/>
-        </w:p>
-        <w:p>
-          <w:pPr>
-            <w:jc w:val="both"/>
-          </w:pPr>
-        </w:p>
-        <w:p>
-          <w:pPr>
-            <w:pStyle w:val="Heading2"/>
-            <w:numPr>
-              <w:ilvl w:val="1"/>
-              <w:numId w:val="1"/>
-            </w:numPr>
-          </w:pPr>
-          <w:bookmarkStart w:id="12" w:name="_Toc276920178"/>
+          <w:bookmarkStart w:id="13" w:name="_Toc276920178"/>
           <w:r>
             <w:t>Conceito do jogo</w:t>
           </w:r>
-          <w:bookmarkEnd w:id="12"/>
+          <w:bookmarkEnd w:id="13"/>
         </w:p>
         <w:p>
           <w:pPr>
@@ -5389,7 +5473,7 @@
               <w:lang w:eastAsia="pt-PT"/>
             </w:rPr>
             <w:drawing>
-              <wp:inline distT="0" distB="0" distL="0" distR="0" wp14:anchorId="0DDF7B0D" wp14:editId="518062FC">
+              <wp:inline distT="0" distB="0" distL="0" distR="0" wp14:anchorId="22DCF7A1" wp14:editId="1214A37F">
                 <wp:extent cx="3381555" cy="2291101"/>
                 <wp:effectExtent l="0" t="0" r="9525" b="0"/>
                 <wp:docPr id="9" name="Picture 9"/>
@@ -5536,7 +5620,7 @@
               <w:numId w:val="1"/>
             </w:numPr>
           </w:pPr>
-          <w:bookmarkStart w:id="13" w:name="_Toc276920179"/>
+          <w:bookmarkStart w:id="14" w:name="_Toc276920179"/>
           <w:r>
             <w:lastRenderedPageBreak/>
             <w:t>Movimento das P</w:t>
@@ -5544,7 +5628,7 @@
           <w:r>
             <w:t>eças</w:t>
           </w:r>
-          <w:bookmarkEnd w:id="13"/>
+          <w:bookmarkEnd w:id="14"/>
         </w:p>
         <w:p/>
         <w:p>
@@ -5568,7 +5652,7 @@
               <w:lang w:eastAsia="pt-PT"/>
             </w:rPr>
             <w:drawing>
-              <wp:inline distT="0" distB="0" distL="0" distR="0" wp14:anchorId="45623F67" wp14:editId="652734CC">
+              <wp:inline distT="0" distB="0" distL="0" distR="0" wp14:anchorId="3CD107F8" wp14:editId="3A2B7DDA">
                 <wp:extent cx="2843943" cy="2382050"/>
                 <wp:effectExtent l="0" t="0" r="0" b="0"/>
                 <wp:docPr id="3" name="Picture 3"/>
@@ -5619,7 +5703,7 @@
             <w:pStyle w:val="Caption"/>
             <w:jc w:val="center"/>
           </w:pPr>
-          <w:bookmarkStart w:id="14" w:name="_Toc276855804"/>
+          <w:bookmarkStart w:id="15" w:name="_Toc276855804"/>
           <w:r>
             <w:t xml:space="preserve">Ilustração </w:t>
           </w:r>
@@ -5634,7 +5718,7 @@
           <w:r>
             <w:t xml:space="preserve"> - Movimento no tabuleiro</w:t>
           </w:r>
-          <w:bookmarkEnd w:id="14"/>
+          <w:bookmarkEnd w:id="15"/>
         </w:p>
         <w:p>
           <w:pPr>
@@ -5644,7 +5728,7 @@
               <w:numId w:val="1"/>
             </w:numPr>
           </w:pPr>
-          <w:bookmarkStart w:id="15" w:name="_Toc276920180"/>
+          <w:bookmarkStart w:id="16" w:name="_Toc276920180"/>
           <w:r>
             <w:t xml:space="preserve">Capturando </w:t>
           </w:r>
@@ -5654,7 +5738,7 @@
           <w:r>
             <w:t>nimigos</w:t>
           </w:r>
-          <w:bookmarkEnd w:id="15"/>
+          <w:bookmarkEnd w:id="16"/>
         </w:p>
         <w:p>
           <w:pPr>
@@ -5675,7 +5759,7 @@
             <mc:AlternateContent>
               <mc:Choice Requires="wps">
                 <w:drawing>
-                  <wp:anchor distT="0" distB="0" distL="114300" distR="114300" simplePos="0" relativeHeight="251662336" behindDoc="0" locked="0" layoutInCell="1" allowOverlap="1" wp14:anchorId="2C2162E8" wp14:editId="17DC2E3C">
+                  <wp:anchor distT="0" distB="0" distL="114300" distR="114300" simplePos="0" relativeHeight="251662336" behindDoc="0" locked="0" layoutInCell="1" allowOverlap="1" wp14:anchorId="3187D5FC" wp14:editId="4328EA75">
                     <wp:simplePos x="0" y="0"/>
                     <wp:positionH relativeFrom="column">
                       <wp:posOffset>-5080</wp:posOffset>
@@ -5726,7 +5810,7 @@
                                     <w:noProof/>
                                   </w:rPr>
                                 </w:pPr>
-                                <w:bookmarkStart w:id="16" w:name="_Toc276855805"/>
+                                <w:bookmarkStart w:id="17" w:name="_Toc276855805"/>
                                 <w:r>
                                   <w:t xml:space="preserve">Ilustração </w:t>
                                 </w:r>
@@ -5741,7 +5825,7 @@
                                 <w:r>
                                   <w:t xml:space="preserve"> - Capturar uma peça na horizontal</w:t>
                                 </w:r>
-                                <w:bookmarkEnd w:id="16"/>
+                                <w:bookmarkEnd w:id="17"/>
                               </w:p>
                             </w:txbxContent>
                           </wps:txbx>
@@ -5803,7 +5887,7 @@
             <mc:AlternateContent>
               <mc:Choice Requires="wps">
                 <w:drawing>
-                  <wp:anchor distT="0" distB="0" distL="114300" distR="114300" simplePos="0" relativeHeight="251666432" behindDoc="0" locked="0" layoutInCell="1" allowOverlap="1" wp14:anchorId="74E66000" wp14:editId="44FDE6A5">
+                  <wp:anchor distT="0" distB="0" distL="114300" distR="114300" simplePos="0" relativeHeight="251666432" behindDoc="0" locked="0" layoutInCell="1" allowOverlap="1" wp14:anchorId="13B7500A" wp14:editId="7A8658AF">
                     <wp:simplePos x="0" y="0"/>
                     <wp:positionH relativeFrom="column">
                       <wp:posOffset>3382010</wp:posOffset>
@@ -5854,7 +5938,7 @@
                                     <w:sz w:val="24"/>
                                   </w:rPr>
                                 </w:pPr>
-                                <w:bookmarkStart w:id="17" w:name="_Toc276855806"/>
+                                <w:bookmarkStart w:id="18" w:name="_Toc276855806"/>
                                 <w:r>
                                   <w:t xml:space="preserve">Ilustração </w:t>
                                 </w:r>
@@ -5867,12 +5951,9 @@
                                   </w:r>
                                 </w:fldSimple>
                                 <w:r>
-                                  <w:t xml:space="preserve"> </w:t>
+                                  <w:t xml:space="preserve"> - Capturar uma peça na vertical</w:t>
                                 </w:r>
-                                <w:r>
-                                  <w:t>- Capturar uma peça na vertical</w:t>
-                                </w:r>
-                                <w:bookmarkEnd w:id="17"/>
+                                <w:bookmarkEnd w:id="18"/>
                               </w:p>
                             </w:txbxContent>
                           </wps:txbx>
@@ -5938,7 +6019,7 @@
               <w:lang w:eastAsia="pt-PT"/>
             </w:rPr>
             <w:drawing>
-              <wp:anchor distT="0" distB="0" distL="114300" distR="114300" simplePos="0" relativeHeight="251659264" behindDoc="1" locked="0" layoutInCell="1" allowOverlap="1" wp14:anchorId="5B863184" wp14:editId="46266C2B">
+              <wp:anchor distT="0" distB="0" distL="114300" distR="114300" simplePos="0" relativeHeight="251659264" behindDoc="1" locked="0" layoutInCell="1" allowOverlap="1" wp14:anchorId="0F05359A" wp14:editId="55E60A5E">
                 <wp:simplePos x="0" y="0"/>
                 <wp:positionH relativeFrom="column">
                   <wp:posOffset>16510</wp:posOffset>
@@ -6007,7 +6088,7 @@
               <w:lang w:eastAsia="pt-PT"/>
             </w:rPr>
             <w:drawing>
-              <wp:anchor distT="0" distB="0" distL="114300" distR="114300" simplePos="0" relativeHeight="251660288" behindDoc="1" locked="0" layoutInCell="1" allowOverlap="1" wp14:anchorId="4B1097F2" wp14:editId="56A1EF16">
+              <wp:anchor distT="0" distB="0" distL="114300" distR="114300" simplePos="0" relativeHeight="251660288" behindDoc="1" locked="0" layoutInCell="1" allowOverlap="1" wp14:anchorId="7528A58A" wp14:editId="3363A6D4">
                 <wp:simplePos x="0" y="0"/>
                 <wp:positionH relativeFrom="column">
                   <wp:posOffset>2992120</wp:posOffset>
@@ -6101,7 +6182,7 @@
               <w:lang w:eastAsia="pt-PT"/>
             </w:rPr>
             <w:drawing>
-              <wp:inline distT="0" distB="0" distL="0" distR="0" wp14:anchorId="1D5E0678" wp14:editId="3B2AFD84">
+              <wp:inline distT="0" distB="0" distL="0" distR="0" wp14:anchorId="1103EB0F" wp14:editId="5E5D6255">
                 <wp:extent cx="2845253" cy="2383200"/>
                 <wp:effectExtent l="0" t="0" r="0" b="0"/>
                 <wp:docPr id="6" name="Picture 6"/>
@@ -6148,7 +6229,7 @@
             <w:pStyle w:val="Caption"/>
             <w:jc w:val="center"/>
           </w:pPr>
-          <w:bookmarkStart w:id="18" w:name="_Toc276855807"/>
+          <w:bookmarkStart w:id="19" w:name="_Toc276855807"/>
           <w:r>
             <w:t xml:space="preserve">Ilustração </w:t>
           </w:r>
@@ -6162,97 +6243,6 @@
           </w:fldSimple>
           <w:r>
             <w:t xml:space="preserve"> - Capturar várias peças em simultâneo</w:t>
-          </w:r>
-          <w:bookmarkEnd w:id="18"/>
-        </w:p>
-        <w:p>
-          <w:pPr>
-            <w:ind w:firstLine="708"/>
-            <w:jc w:val="both"/>
-          </w:pPr>
-          <w:r>
-            <w:t>O mesmo acontece se uma peça</w:t>
-          </w:r>
-          <w:r>
-            <w:t xml:space="preserve"> (e apenas uma)</w:t>
-          </w:r>
-          <w:r>
-            <w:t xml:space="preserve"> for encurralada num canto. </w:t>
-          </w:r>
-        </w:p>
-        <w:p>
-          <w:pPr>
-            <w:keepNext/>
-            <w:ind w:firstLine="708"/>
-            <w:jc w:val="center"/>
-          </w:pPr>
-          <w:r>
-            <w:rPr>
-              <w:noProof/>
-              <w:lang w:eastAsia="pt-PT"/>
-            </w:rPr>
-            <w:drawing>
-              <wp:inline distT="0" distB="0" distL="0" distR="0" wp14:anchorId="7B4C7536" wp14:editId="3F3984AA">
-                <wp:extent cx="2845316" cy="2383200"/>
-                <wp:effectExtent l="0" t="0" r="0" b="0"/>
-                <wp:docPr id="7" name="Picture 7"/>
-                <wp:cNvGraphicFramePr>
-                  <a:graphicFrameLocks xmlns:a="http://schemas.openxmlformats.org/drawingml/2006/main" noChangeAspect="1"/>
-                </wp:cNvGraphicFramePr>
-                <a:graphic xmlns:a="http://schemas.openxmlformats.org/drawingml/2006/main">
-                  <a:graphicData uri="http://schemas.openxmlformats.org/drawingml/2006/picture">
-                    <pic:pic xmlns:pic="http://schemas.openxmlformats.org/drawingml/2006/picture">
-                      <pic:nvPicPr>
-                        <pic:cNvPr id="0" name="Untitled5.png"/>
-                        <pic:cNvPicPr/>
-                      </pic:nvPicPr>
-                      <pic:blipFill>
-                        <a:blip r:embed="rId19">
-                          <a:extLst>
-                            <a:ext uri="{28A0092B-C50C-407E-A947-70E740481C1C}">
-                              <a14:useLocalDpi xmlns:a14="http://schemas.microsoft.com/office/drawing/2010/main" val="0"/>
-                            </a:ext>
-                          </a:extLst>
-                        </a:blip>
-                        <a:stretch>
-                          <a:fillRect/>
-                        </a:stretch>
-                      </pic:blipFill>
-                      <pic:spPr>
-                        <a:xfrm>
-                          <a:off x="0" y="0"/>
-                          <a:ext cx="2845316" cy="2383200"/>
-                        </a:xfrm>
-                        <a:prstGeom prst="rect">
-                          <a:avLst/>
-                        </a:prstGeom>
-                      </pic:spPr>
-                    </pic:pic>
-                  </a:graphicData>
-                </a:graphic>
-              </wp:inline>
-            </w:drawing>
-          </w:r>
-        </w:p>
-        <w:p>
-          <w:pPr>
-            <w:pStyle w:val="Caption"/>
-            <w:jc w:val="center"/>
-          </w:pPr>
-          <w:bookmarkStart w:id="19" w:name="_Toc276855808"/>
-          <w:r>
-            <w:t xml:space="preserve">Ilustração </w:t>
-          </w:r>
-          <w:fldSimple w:instr=" SEQ Ilustração \* ARABIC ">
-            <w:r>
-              <w:rPr>
-                <w:noProof/>
-              </w:rPr>
-              <w:t>5</w:t>
-            </w:r>
-          </w:fldSimple>
-          <w:r>
-            <w:t xml:space="preserve"> - Capturar uma peça num canto</w:t>
           </w:r>
           <w:bookmarkEnd w:id="19"/>
         </w:p>
@@ -6270,21 +6260,17 @@
           </w:r>
           <w:bookmarkEnd w:id="20"/>
         </w:p>
+        <w:p/>
         <w:p>
           <w:pPr>
+            <w:ind w:left="720"/>
             <w:jc w:val="both"/>
           </w:pPr>
           <w:r>
-            <w:rPr>
-              <w:b/>
-            </w:rPr>
-            <w:tab/>
-          </w:r>
-          <w:r>
-            <w:t xml:space="preserve">O projecto </w:t>
-          </w:r>
-          <w:r>
-            <w:t>tem três</w:t>
+            <w:t xml:space="preserve">É possível escolher </w:t>
+          </w:r>
+          <w:r>
+            <w:t>três</w:t>
           </w:r>
           <w:r>
             <w:t xml:space="preserve"> </w:t>
@@ -6347,7 +6333,19 @@
             <w:jc w:val="both"/>
           </w:pPr>
           <w:r>
-            <w:t>Nos modos de jogo onde incluam o computador poderá escolher vários níveis de dificuldades.</w:t>
+            <w:t xml:space="preserve">Nos modos de jogo </w:t>
+          </w:r>
+          <w:r>
+            <w:t>que incluem</w:t>
+          </w:r>
+          <w:r>
+            <w:t xml:space="preserve"> o computador </w:t>
+          </w:r>
+          <w:r>
+            <w:t>é também necessário escolher o nível de dificuldade pretendido</w:t>
+          </w:r>
+          <w:r>
+            <w:t>.</w:t>
           </w:r>
         </w:p>
         <w:p>
@@ -6371,8 +6369,16 @@
             <w:jc w:val="both"/>
           </w:pPr>
           <w:r>
-            <w:lastRenderedPageBreak/>
-            <w:t>Neste projecto existem três tipos de dificuldades diferentes programadas com os seguintes diferentes algoritmos:</w:t>
+            <w:t>Assim,</w:t>
+          </w:r>
+          <w:r>
+            <w:t xml:space="preserve"> existem três </w:t>
+          </w:r>
+          <w:r>
+            <w:t>modos</w:t>
+          </w:r>
+          <w:r>
+            <w:t xml:space="preserve"> de dificuldades diferentes programadas com os seguintes algoritmos:</w:t>
           </w:r>
         </w:p>
         <w:p>
@@ -6437,8 +6443,26 @@
             <w:t xml:space="preserve"> do adversário</w:t>
           </w:r>
           <w:r>
-            <w:t>, tendo no entanto o cuidado de não se colocar em posição de ser conquistado. Caso não haja nenhuma possibilidade nestas condições, escolhe uma jogada aleotariamente de entre as possíveis.</w:t>
-          </w:r>
+            <w:t>, tendo no entanto o cuidado de não se colocar em posição de ser conquistado. Caso não haja nenhuma possibilidade nestas condições, e</w:t>
+          </w:r>
+          <w:r>
+            <w:t>scolhe uma jogada aleatória</w:t>
+          </w:r>
+          <w:r>
+            <w:t xml:space="preserve"> de entre as possíveis.</w:t>
+          </w:r>
+        </w:p>
+        <w:p>
+          <w:pPr>
+            <w:spacing w:after="0"/>
+            <w:jc w:val="both"/>
+          </w:pPr>
+        </w:p>
+        <w:p>
+          <w:pPr>
+            <w:spacing w:after="0"/>
+            <w:jc w:val="both"/>
+          </w:pPr>
         </w:p>
         <w:p>
           <w:pPr>
@@ -6451,6 +6475,7 @@
             <w:jc w:val="both"/>
           </w:pPr>
           <w:r>
+            <w:lastRenderedPageBreak/>
             <w:t>[Dificuldade 3] Minimax</w:t>
           </w:r>
         </w:p>
@@ -6569,7 +6594,13 @@
         </w:numPr>
       </w:pPr>
       <w:r>
-        <w:t>De seguida é apresentado o tabuleiro com 9 peças para cada jogador nas suas posições iniciais, assim como é aleatóriamente designado qual o primeiro jogador a começar a jogar;</w:t>
+        <w:t>De seguida é apresentado o tabuleiro com 9 peças para cada jogador nas suas posiçõ</w:t>
+      </w:r>
+      <w:r>
+        <w:t>es iniciais, assim como é aleato</w:t>
+      </w:r>
+      <w:r>
+        <w:t>riamente designado qual o primeiro jogador a começar a jogar;</w:t>
       </w:r>
     </w:p>
     <w:p>
@@ -6686,7 +6717,7 @@
                     <pic:cNvPicPr/>
                   </pic:nvPicPr>
                   <pic:blipFill>
-                    <a:blip r:embed="rId20">
+                    <a:blip r:embed="rId19">
                       <a:extLst>
                         <a:ext uri="{28A0092B-C50C-407E-A947-70E740481C1C}">
                           <a14:useLocalDpi xmlns:a14="http://schemas.microsoft.com/office/drawing/2010/main" val="0"/>
@@ -6981,7 +7012,7 @@
                     <pic:cNvPicPr/>
                   </pic:nvPicPr>
                   <pic:blipFill>
-                    <a:blip r:embed="rId21">
+                    <a:blip r:embed="rId20">
                       <a:extLst>
                         <a:ext uri="{28A0092B-C50C-407E-A947-70E740481C1C}">
                           <a14:useLocalDpi xmlns:a14="http://schemas.microsoft.com/office/drawing/2010/main" val="0"/>
@@ -7065,7 +7096,7 @@
                     <pic:cNvPicPr/>
                   </pic:nvPicPr>
                   <pic:blipFill>
-                    <a:blip r:embed="rId22">
+                    <a:blip r:embed="rId21">
                       <a:extLst>
                         <a:ext uri="{28A0092B-C50C-407E-A947-70E740481C1C}">
                           <a14:useLocalDpi xmlns:a14="http://schemas.microsoft.com/office/drawing/2010/main" val="0"/>
@@ -7736,16 +7767,7 @@
           <w:rFonts w:ascii="Courier New" w:hAnsi="Courier New" w:cs="Courier New"/>
           <w:b/>
         </w:rPr>
-        <w:t>print</w:t>
-      </w:r>
-      <w:bookmarkStart w:id="30" w:name="_GoBack"/>
-      <w:bookmarkEnd w:id="30"/>
-      <w:r>
-        <w:rPr>
-          <w:rFonts w:ascii="Courier New" w:hAnsi="Courier New" w:cs="Courier New"/>
-          <w:b/>
-        </w:rPr>
-        <w:t>Pecas</w:t>
+        <w:t>printPecas</w:t>
       </w:r>
       <w:r>
         <w:rPr>
@@ -7793,7 +7815,7 @@
                     <pic:cNvPicPr/>
                   </pic:nvPicPr>
                   <pic:blipFill>
-                    <a:blip r:embed="rId20">
+                    <a:blip r:embed="rId19">
                       <a:extLst>
                         <a:ext uri="{28A0092B-C50C-407E-A947-70E740481C1C}">
                           <a14:useLocalDpi xmlns:a14="http://schemas.microsoft.com/office/drawing/2010/main" val="0"/>
@@ -7825,7 +7847,7 @@
         <w:pStyle w:val="Caption"/>
         <w:jc w:val="center"/>
       </w:pPr>
-      <w:bookmarkStart w:id="31" w:name="_Toc276855812"/>
+      <w:bookmarkStart w:id="30" w:name="_Toc276855812"/>
       <w:r>
         <w:t xml:space="preserve">Ilustração </w:t>
       </w:r>
@@ -7840,7 +7862,7 @@
       <w:r>
         <w:t xml:space="preserve"> - Tabuleiro em linha de código</w:t>
       </w:r>
-      <w:bookmarkEnd w:id="31"/>
+      <w:bookmarkEnd w:id="30"/>
     </w:p>
     <w:p>
       <w:pPr>
@@ -7918,12 +7940,12 @@
           <w:numId w:val="1"/>
         </w:numPr>
       </w:pPr>
-      <w:bookmarkStart w:id="32" w:name="_Toc276920188"/>
+      <w:bookmarkStart w:id="31" w:name="_Toc276920188"/>
       <w:r>
         <w:lastRenderedPageBreak/>
         <w:t>Lista de jogadas válidas</w:t>
       </w:r>
-      <w:bookmarkEnd w:id="32"/>
+      <w:bookmarkEnd w:id="31"/>
     </w:p>
     <w:p/>
     <w:p>
@@ -7966,11 +7988,11 @@
           <w:numId w:val="1"/>
         </w:numPr>
       </w:pPr>
-      <w:bookmarkStart w:id="33" w:name="_Toc276920189"/>
+      <w:bookmarkStart w:id="32" w:name="_Toc276920189"/>
       <w:r>
         <w:t>Final do Jogo</w:t>
       </w:r>
-      <w:bookmarkEnd w:id="33"/>
+      <w:bookmarkEnd w:id="32"/>
     </w:p>
     <w:p/>
     <w:p>
@@ -8168,12 +8190,12 @@
       <w:r>
         <w:br w:type="page"/>
       </w:r>
-      <w:bookmarkStart w:id="34" w:name="_Toc276920190"/>
+      <w:bookmarkStart w:id="33" w:name="_Toc276920190"/>
       <w:r>
         <w:lastRenderedPageBreak/>
         <w:t>Interface com o Utilizador</w:t>
       </w:r>
-      <w:bookmarkEnd w:id="34"/>
+      <w:bookmarkEnd w:id="33"/>
     </w:p>
     <w:p>
       <w:pPr>
@@ -8221,12 +8243,12 @@
         </w:numPr>
         <w:jc w:val="both"/>
       </w:pPr>
-      <w:bookmarkStart w:id="35" w:name="_Toc276920191"/>
+      <w:bookmarkStart w:id="34" w:name="_Toc276920191"/>
       <w:r>
         <w:lastRenderedPageBreak/>
         <w:t>Conclusões</w:t>
       </w:r>
-      <w:bookmarkEnd w:id="35"/>
+      <w:bookmarkEnd w:id="34"/>
     </w:p>
     <w:p>
       <w:pPr>
@@ -8240,7 +8262,19 @@
         <w:jc w:val="both"/>
       </w:pPr>
       <w:r>
-        <w:t xml:space="preserve">Foi realizado com sucesso uma versão do jogo “Hasami Shogi” em linguagem prolog. Na fase final do trabalho é possivel realizar jogos de contra outros jogadores ou até mesmo contra o computador em vários níveis de dificuldade devido à </w:t>
+        <w:t xml:space="preserve">Foi realizado com sucesso uma versão do jogo “Hasami Shogi” em linguagem prolog. Na fase final do trabalho é </w:t>
+      </w:r>
+      <w:r>
+        <w:t>possível</w:t>
+      </w:r>
+      <w:r>
+        <w:t xml:space="preserve"> realizar jogos contra outros jogadores ou até mesmo contra o computador em vários níveis de dificuldade</w:t>
+      </w:r>
+      <w:r>
+        <w:t>, dada a</w:t>
+      </w:r>
+      <w:r>
+        <w:t xml:space="preserve"> </w:t>
       </w:r>
       <w:r>
         <w:t>implementação</w:t>
@@ -8264,7 +8298,13 @@
         <w:t>intuitiva</w:t>
       </w:r>
       <w:r>
-        <w:t xml:space="preserve"> de forma a ser fácil para o utilizador adaptar-se à interface do jogo.</w:t>
+        <w:t xml:space="preserve"> de forma a ser fácil para o util</w:t>
+      </w:r>
+      <w:r>
+        <w:t>izador adaptar-se à ao</w:t>
+      </w:r>
+      <w:r>
+        <w:t xml:space="preserve"> jogo.</w:t>
       </w:r>
     </w:p>
     <w:p>
@@ -8289,6 +8329,15 @@
       <w:r>
         <w:t>e sobretudo aliciante devido à linguagem em que foi desenvolvido. É uma linguagem diferente das restantes estudadas até ao momento e tornou-se desafiante a sua compreensão e a compreensão do seu funcionamento para que conseguissemos implementar os objectivos propostos. Ficou ciente a utilidade da linguagem e a pertinência dos seus paradigmas, sendo que prevemos que seja importante para situações futuras em que sejamos confrontados com desafios semelhantes.</w:t>
       </w:r>
+    </w:p>
+    <w:p>
+      <w:pPr>
+        <w:ind w:firstLine="360"/>
+        <w:jc w:val="both"/>
+      </w:pPr>
+      <w:r>
+        <w:tab/>
+      </w:r>
       <w:r>
         <w:br w:type="page"/>
       </w:r>
@@ -8298,12 +8347,12 @@
         <w:pStyle w:val="Heading1"/>
         <w:jc w:val="both"/>
       </w:pPr>
-      <w:bookmarkStart w:id="36" w:name="_Toc276920192"/>
+      <w:bookmarkStart w:id="35" w:name="_Toc276920192"/>
       <w:r>
         <w:lastRenderedPageBreak/>
         <w:t>Bibliografia</w:t>
       </w:r>
-      <w:bookmarkEnd w:id="36"/>
+      <w:bookmarkEnd w:id="35"/>
     </w:p>
     <w:p>
       <w:pPr>
@@ -8384,7 +8433,7 @@
         <w:pStyle w:val="Heading1"/>
         <w:jc w:val="both"/>
       </w:pPr>
-      <w:bookmarkStart w:id="37" w:name="_Toc276920193"/>
+      <w:bookmarkStart w:id="36" w:name="_Toc276920193"/>
       <w:r>
         <w:lastRenderedPageBreak/>
         <w:t>Anexo</w:t>
@@ -8392,7 +8441,7 @@
       <w:r>
         <w:t xml:space="preserve"> A – Código Fonte</w:t>
       </w:r>
-      <w:bookmarkEnd w:id="37"/>
+      <w:bookmarkEnd w:id="36"/>
     </w:p>
     <w:p>
       <w:pPr>
@@ -11302,14 +11351,20 @@
       <w:pPr>
         <w:spacing w:after="0"/>
         <w:jc w:val="both"/>
-      </w:pPr>
-      <w:r>
         <w:rPr>
           <w:lang w:val="en-US"/>
         </w:rPr>
-        <w:tab/>
-      </w:r>
-      <w:r>
+      </w:pPr>
+      <w:r>
+        <w:rPr>
+          <w:lang w:val="en-US"/>
+        </w:rPr>
+        <w:tab/>
+      </w:r>
+      <w:r>
+        <w:rPr>
+          <w:lang w:val="en-US"/>
+        </w:rPr>
         <w:t>retiraPecas(X,Y1,X,Y2, Tab, NovoTab2, Jog),</w:t>
       </w:r>
     </w:p>
@@ -11319,7 +11374,12 @@
         <w:jc w:val="both"/>
       </w:pPr>
       <w:r>
-        <w:tab/>
+        <w:rPr>
+          <w:lang w:val="en-US"/>
+        </w:rPr>
+        <w:tab/>
+      </w:r>
+      <w:r>
         <w:t>processaRemocoes(T, NovoTab2, NovoTab, Jog).</w:t>
       </w:r>
     </w:p>
@@ -12100,7 +12160,7 @@
       </w:r>
     </w:p>
     <w:sectPr>
-      <w:footerReference w:type="default" r:id="rId23"/>
+      <w:footerReference w:type="default" r:id="rId22"/>
       <w:pgSz w:w="11906" w:h="16838"/>
       <w:pgMar w:top="1417" w:right="1701" w:bottom="1417" w:left="1701" w:header="708" w:footer="708" w:gutter="0"/>
       <w:cols w:space="708"/>
@@ -12265,7 +12325,7 @@
             <w:noProof/>
             <w:color w:val="BFBFBF" w:themeColor="background1" w:themeShade="BF"/>
           </w:rPr>
-          <w:t>17</w:t>
+          <w:t>4</w:t>
         </w:r>
         <w:r>
           <w:rPr>
@@ -15837,6 +15897,74 @@
       <w:vertAlign w:val="superscript"/>
     </w:rPr>
   </w:style>
+  <w:style w:type="character" w:styleId="CommentReference">
+    <w:name w:val="annotation reference"/>
+    <w:basedOn w:val="DefaultParagraphFont"/>
+    <w:uiPriority w:val="99"/>
+    <w:semiHidden/>
+    <w:unhideWhenUsed/>
+    <w:rsid w:val="00205263"/>
+    <w:rPr>
+      <w:sz w:val="16"/>
+      <w:szCs w:val="16"/>
+    </w:rPr>
+  </w:style>
+  <w:style w:type="paragraph" w:styleId="CommentText">
+    <w:name w:val="annotation text"/>
+    <w:basedOn w:val="Normal"/>
+    <w:link w:val="CommentTextChar"/>
+    <w:uiPriority w:val="99"/>
+    <w:semiHidden/>
+    <w:unhideWhenUsed/>
+    <w:rsid w:val="00205263"/>
+    <w:pPr>
+      <w:spacing w:line="240" w:lineRule="auto"/>
+    </w:pPr>
+    <w:rPr>
+      <w:sz w:val="20"/>
+      <w:szCs w:val="20"/>
+    </w:rPr>
+  </w:style>
+  <w:style w:type="character" w:customStyle="1" w:styleId="CommentTextChar">
+    <w:name w:val="Comment Text Char"/>
+    <w:basedOn w:val="DefaultParagraphFont"/>
+    <w:link w:val="CommentText"/>
+    <w:uiPriority w:val="99"/>
+    <w:semiHidden/>
+    <w:rsid w:val="00205263"/>
+    <w:rPr>
+      <w:sz w:val="20"/>
+      <w:szCs w:val="20"/>
+    </w:rPr>
+  </w:style>
+  <w:style w:type="paragraph" w:styleId="CommentSubject">
+    <w:name w:val="annotation subject"/>
+    <w:basedOn w:val="CommentText"/>
+    <w:next w:val="CommentText"/>
+    <w:link w:val="CommentSubjectChar"/>
+    <w:uiPriority w:val="99"/>
+    <w:semiHidden/>
+    <w:unhideWhenUsed/>
+    <w:rsid w:val="00205263"/>
+    <w:rPr>
+      <w:b/>
+      <w:bCs/>
+    </w:rPr>
+  </w:style>
+  <w:style w:type="character" w:customStyle="1" w:styleId="CommentSubjectChar">
+    <w:name w:val="Comment Subject Char"/>
+    <w:basedOn w:val="CommentTextChar"/>
+    <w:link w:val="CommentSubject"/>
+    <w:uiPriority w:val="99"/>
+    <w:semiHidden/>
+    <w:rsid w:val="00205263"/>
+    <w:rPr>
+      <w:b/>
+      <w:bCs/>
+      <w:sz w:val="20"/>
+      <w:szCs w:val="20"/>
+    </w:rPr>
+  </w:style>
 </w:styles>
 </file>
 
@@ -16390,6 +16518,74 @@
       <w:vertAlign w:val="superscript"/>
     </w:rPr>
   </w:style>
+  <w:style w:type="character" w:styleId="CommentReference">
+    <w:name w:val="annotation reference"/>
+    <w:basedOn w:val="DefaultParagraphFont"/>
+    <w:uiPriority w:val="99"/>
+    <w:semiHidden/>
+    <w:unhideWhenUsed/>
+    <w:rsid w:val="00205263"/>
+    <w:rPr>
+      <w:sz w:val="16"/>
+      <w:szCs w:val="16"/>
+    </w:rPr>
+  </w:style>
+  <w:style w:type="paragraph" w:styleId="CommentText">
+    <w:name w:val="annotation text"/>
+    <w:basedOn w:val="Normal"/>
+    <w:link w:val="CommentTextChar"/>
+    <w:uiPriority w:val="99"/>
+    <w:semiHidden/>
+    <w:unhideWhenUsed/>
+    <w:rsid w:val="00205263"/>
+    <w:pPr>
+      <w:spacing w:line="240" w:lineRule="auto"/>
+    </w:pPr>
+    <w:rPr>
+      <w:sz w:val="20"/>
+      <w:szCs w:val="20"/>
+    </w:rPr>
+  </w:style>
+  <w:style w:type="character" w:customStyle="1" w:styleId="CommentTextChar">
+    <w:name w:val="Comment Text Char"/>
+    <w:basedOn w:val="DefaultParagraphFont"/>
+    <w:link w:val="CommentText"/>
+    <w:uiPriority w:val="99"/>
+    <w:semiHidden/>
+    <w:rsid w:val="00205263"/>
+    <w:rPr>
+      <w:sz w:val="20"/>
+      <w:szCs w:val="20"/>
+    </w:rPr>
+  </w:style>
+  <w:style w:type="paragraph" w:styleId="CommentSubject">
+    <w:name w:val="annotation subject"/>
+    <w:basedOn w:val="CommentText"/>
+    <w:next w:val="CommentText"/>
+    <w:link w:val="CommentSubjectChar"/>
+    <w:uiPriority w:val="99"/>
+    <w:semiHidden/>
+    <w:unhideWhenUsed/>
+    <w:rsid w:val="00205263"/>
+    <w:rPr>
+      <w:b/>
+      <w:bCs/>
+    </w:rPr>
+  </w:style>
+  <w:style w:type="character" w:customStyle="1" w:styleId="CommentSubjectChar">
+    <w:name w:val="Comment Subject Char"/>
+    <w:basedOn w:val="CommentTextChar"/>
+    <w:link w:val="CommentSubject"/>
+    <w:uiPriority w:val="99"/>
+    <w:semiHidden/>
+    <w:rsid w:val="00205263"/>
+    <w:rPr>
+      <w:b/>
+      <w:bCs/>
+      <w:sz w:val="20"/>
+      <w:szCs w:val="20"/>
+    </w:rPr>
+  </w:style>
 </w:styles>
 </file>
 
@@ -16702,7 +16898,7 @@
 </file>
 
 <file path=customXml/itemProps2.xml><?xml version="1.0" encoding="utf-8"?>
-<ds:datastoreItem xmlns:ds="http://schemas.openxmlformats.org/officeDocument/2006/customXml" ds:itemID="{826D06D5-970A-42EB-AC0B-66D5F5D67F73}">
+<ds:datastoreItem xmlns:ds="http://schemas.openxmlformats.org/officeDocument/2006/customXml" ds:itemID="{D2769082-6429-4C58-89CC-D63F0A7FF6A7}">
   <ds:schemaRefs>
     <ds:schemaRef ds:uri="http://schemas.openxmlformats.org/officeDocument/2006/bibliography"/>
   </ds:schemaRefs>

--- a/relatório_plog.docx
+++ b/relatório_plog.docx
@@ -950,7 +950,6 @@
                                 <w:dataBinding w:prefixMappings="xmlns:ns0='http://schemas.openxmlformats.org/officeDocument/2006/extended-properties'" w:xpath="/ns0:Properties[1]/ns0:Company[1]" w:storeItemID="{6668398D-A668-4E3E-A5EB-62B293D839F1}"/>
                                 <w:text/>
                               </w:sdtPr>
-                              <w:sdtEndPr/>
                               <w:sdtContent>
                                 <w:p>
                                   <w:pPr>
@@ -1052,7 +1051,6 @@
                                   <w:calendar w:val="gregorian"/>
                                 </w:date>
                               </w:sdtPr>
-                              <w:sdtEndPr/>
                               <w:sdtContent>
                                 <w:p>
                                   <w:pPr>
@@ -1142,7 +1140,6 @@
                                 <w:dataBinding w:prefixMappings="xmlns:ns0='http://schemas.openxmlformats.org/package/2006/metadata/core-properties' xmlns:ns1='http://purl.org/dc/elements/1.1/'" w:xpath="/ns0:coreProperties[1]/ns1:title[1]" w:storeItemID="{6C3C8BC8-F283-45AE-878A-BAB7291924A1}"/>
                                 <w:text/>
                               </w:sdtPr>
-                              <w:sdtEndPr/>
                               <w:sdtContent>
                                 <w:p>
                                   <w:pPr>
@@ -1182,7 +1179,6 @@
                                 <w:dataBinding w:prefixMappings="xmlns:ns0='http://schemas.openxmlformats.org/package/2006/metadata/core-properties' xmlns:ns1='http://purl.org/dc/elements/1.1/'" w:xpath="/ns0:coreProperties[1]/ns1:subject[1]" w:storeItemID="{6C3C8BC8-F283-45AE-878A-BAB7291924A1}"/>
                                 <w:text/>
                               </w:sdtPr>
-                              <w:sdtEndPr/>
                               <w:sdtContent>
                                 <w:p>
                                   <w:pPr>
@@ -1705,7 +1701,6 @@
             <w:docPartUnique/>
           </w:docPartObj>
         </w:sdtPr>
-        <w:sdtEndPr/>
         <w:sdtContent>
           <w:r>
             <w:br w:type="page"/>
@@ -1721,7 +1716,6 @@
           <w:docPartUnique/>
         </w:docPartObj>
       </w:sdtPr>
-      <w:sdtEndPr/>
       <w:sdtContent>
         <w:bookmarkStart w:id="0" w:name="_Toc276917562" w:displacedByCustomXml="prev"/>
         <w:p/>
@@ -1744,7 +1738,7 @@
           <w:pPr>
             <w:pStyle w:val="Heading1"/>
           </w:pPr>
-          <w:bookmarkStart w:id="1" w:name="_Toc276920169"/>
+          <w:bookmarkStart w:id="1" w:name="_Toc277020203"/>
           <w:r>
             <w:lastRenderedPageBreak/>
             <w:t>Resumo</w:t>
@@ -1832,7 +1826,7 @@
               <w:lang w:val="en-US"/>
             </w:rPr>
           </w:pPr>
-          <w:bookmarkStart w:id="3" w:name="_Toc276920170"/>
+          <w:bookmarkStart w:id="3" w:name="_Toc277020204"/>
           <w:r>
             <w:rPr>
               <w:lang w:val="en-US"/>
@@ -1875,15 +1869,7 @@
             <w:rPr>
               <w:lang w:val="en-US"/>
             </w:rPr>
-            <w:t xml:space="preserve"> goal to implement the game “Hasami Shogi” using Prolog programming language learnt during the discipline </w:t>
-          </w:r>
-          <w:bookmarkStart w:id="4" w:name="_GoBack"/>
-          <w:bookmarkEnd w:id="4"/>
-          <w:r>
-            <w:rPr>
-              <w:lang w:val="en-US"/>
-            </w:rPr>
-            <w:t>of “Programação em Lógica” on the</w:t>
+            <w:t xml:space="preserve"> goal to implement the game “Hasami Shogi” using Prolog programming language learnt during the discipline of “Programação em Lógica” on the</w:t>
           </w:r>
           <w:r>
             <w:rPr>
@@ -2050,7 +2036,7 @@
               <w:r>
                 <w:fldChar w:fldCharType="separate"/>
               </w:r>
-              <w:hyperlink w:anchor="_Toc276920169" w:history="1">
+              <w:hyperlink w:anchor="_Toc277020203" w:history="1">
                 <w:r>
                   <w:rPr>
                     <w:rStyle w:val="Hyperlink"/>
@@ -2077,7 +2063,7 @@
                     <w:noProof/>
                     <w:webHidden/>
                   </w:rPr>
-                  <w:instrText xml:space="preserve"> PAGEREF _Toc276920169 \h </w:instrText>
+                  <w:instrText xml:space="preserve"> PAGEREF _Toc277020203 \h </w:instrText>
                 </w:r>
                 <w:r>
                   <w:rPr>
@@ -2121,7 +2107,7 @@
                   <w:lang w:eastAsia="pt-PT"/>
                 </w:rPr>
               </w:pPr>
-              <w:hyperlink w:anchor="_Toc276920170" w:history="1">
+              <w:hyperlink w:anchor="_Toc277020204" w:history="1">
                 <w:r>
                   <w:rPr>
                     <w:rStyle w:val="Hyperlink"/>
@@ -2149,7 +2135,7 @@
                     <w:noProof/>
                     <w:webHidden/>
                   </w:rPr>
-                  <w:instrText xml:space="preserve"> PAGEREF _Toc276920170 \h </w:instrText>
+                  <w:instrText xml:space="preserve"> PAGEREF _Toc277020204 \h </w:instrText>
                 </w:r>
                 <w:r>
                   <w:rPr>
@@ -2193,7 +2179,7 @@
                   <w:lang w:eastAsia="pt-PT"/>
                 </w:rPr>
               </w:pPr>
-              <w:hyperlink w:anchor="_Toc276920171" w:history="1">
+              <w:hyperlink w:anchor="_Toc277020205" w:history="1">
                 <w:r>
                   <w:rPr>
                     <w:rStyle w:val="Hyperlink"/>
@@ -2220,7 +2206,7 @@
                     <w:noProof/>
                     <w:webHidden/>
                   </w:rPr>
-                  <w:instrText xml:space="preserve"> PAGEREF _Toc276920171 \h </w:instrText>
+                  <w:instrText xml:space="preserve"> PAGEREF _Toc277020205 \h </w:instrText>
                 </w:r>
                 <w:r>
                   <w:rPr>
@@ -2265,7 +2251,7 @@
                   <w:lang w:eastAsia="pt-PT"/>
                 </w:rPr>
               </w:pPr>
-              <w:hyperlink w:anchor="_Toc276920172" w:history="1">
+              <w:hyperlink w:anchor="_Toc277020206" w:history="1">
                 <w:r>
                   <w:rPr>
                     <w:rStyle w:val="Hyperlink"/>
@@ -2308,7 +2294,7 @@
                     <w:noProof/>
                     <w:webHidden/>
                   </w:rPr>
-                  <w:instrText xml:space="preserve"> PAGEREF _Toc276920172 \h </w:instrText>
+                  <w:instrText xml:space="preserve"> PAGEREF _Toc277020206 \h </w:instrText>
                 </w:r>
                 <w:r>
                   <w:rPr>
@@ -2353,7 +2339,7 @@
                   <w:lang w:eastAsia="pt-PT"/>
                 </w:rPr>
               </w:pPr>
-              <w:hyperlink w:anchor="_Toc276920173" w:history="1">
+              <w:hyperlink w:anchor="_Toc277020207" w:history="1">
                 <w:r>
                   <w:rPr>
                     <w:rStyle w:val="Hyperlink"/>
@@ -2396,7 +2382,7 @@
                     <w:noProof/>
                     <w:webHidden/>
                   </w:rPr>
-                  <w:instrText xml:space="preserve"> PAGEREF _Toc276920173 \h </w:instrText>
+                  <w:instrText xml:space="preserve"> PAGEREF _Toc277020207 \h </w:instrText>
                 </w:r>
                 <w:r>
                   <w:rPr>
@@ -2441,7 +2427,7 @@
                   <w:lang w:eastAsia="pt-PT"/>
                 </w:rPr>
               </w:pPr>
-              <w:hyperlink w:anchor="_Toc276920174" w:history="1">
+              <w:hyperlink w:anchor="_Toc277020208" w:history="1">
                 <w:r>
                   <w:rPr>
                     <w:rStyle w:val="Hyperlink"/>
@@ -2484,7 +2470,7 @@
                     <w:noProof/>
                     <w:webHidden/>
                   </w:rPr>
-                  <w:instrText xml:space="preserve"> PAGEREF _Toc276920174 \h </w:instrText>
+                  <w:instrText xml:space="preserve"> PAGEREF _Toc277020208 \h </w:instrText>
                 </w:r>
                 <w:r>
                   <w:rPr>
@@ -2529,7 +2515,7 @@
                   <w:lang w:eastAsia="pt-PT"/>
                 </w:rPr>
               </w:pPr>
-              <w:hyperlink w:anchor="_Toc276920175" w:history="1">
+              <w:hyperlink w:anchor="_Toc277020209" w:history="1">
                 <w:r>
                   <w:rPr>
                     <w:rStyle w:val="Hyperlink"/>
@@ -2572,7 +2558,7 @@
                     <w:noProof/>
                     <w:webHidden/>
                   </w:rPr>
-                  <w:instrText xml:space="preserve"> PAGEREF _Toc276920175 \h </w:instrText>
+                  <w:instrText xml:space="preserve"> PAGEREF _Toc277020209 \h </w:instrText>
                 </w:r>
                 <w:r>
                   <w:rPr>
@@ -2617,7 +2603,7 @@
                   <w:lang w:eastAsia="pt-PT"/>
                 </w:rPr>
               </w:pPr>
-              <w:hyperlink w:anchor="_Toc276920176" w:history="1">
+              <w:hyperlink w:anchor="_Toc277020210" w:history="1">
                 <w:r>
                   <w:rPr>
                     <w:rStyle w:val="Hyperlink"/>
@@ -2660,7 +2646,7 @@
                     <w:noProof/>
                     <w:webHidden/>
                   </w:rPr>
-                  <w:instrText xml:space="preserve"> PAGEREF _Toc276920176 \h </w:instrText>
+                  <w:instrText xml:space="preserve"> PAGEREF _Toc277020210 \h </w:instrText>
                 </w:r>
                 <w:r>
                   <w:rPr>
@@ -2705,7 +2691,7 @@
                   <w:lang w:eastAsia="pt-PT"/>
                 </w:rPr>
               </w:pPr>
-              <w:hyperlink w:anchor="_Toc276920177" w:history="1">
+              <w:hyperlink w:anchor="_Toc277020211" w:history="1">
                 <w:r>
                   <w:rPr>
                     <w:rStyle w:val="Hyperlink"/>
@@ -2748,7 +2734,7 @@
                     <w:noProof/>
                     <w:webHidden/>
                   </w:rPr>
-                  <w:instrText xml:space="preserve"> PAGEREF _Toc276920177 \h </w:instrText>
+                  <w:instrText xml:space="preserve"> PAGEREF _Toc277020211 \h </w:instrText>
                 </w:r>
                 <w:r>
                   <w:rPr>
@@ -2793,7 +2779,7 @@
                   <w:lang w:eastAsia="pt-PT"/>
                 </w:rPr>
               </w:pPr>
-              <w:hyperlink w:anchor="_Toc276920178" w:history="1">
+              <w:hyperlink w:anchor="_Toc277020212" w:history="1">
                 <w:r>
                   <w:rPr>
                     <w:rStyle w:val="Hyperlink"/>
@@ -2836,7 +2822,7 @@
                     <w:noProof/>
                     <w:webHidden/>
                   </w:rPr>
-                  <w:instrText xml:space="preserve"> PAGEREF _Toc276920178 \h </w:instrText>
+                  <w:instrText xml:space="preserve"> PAGEREF _Toc277020212 \h </w:instrText>
                 </w:r>
                 <w:r>
                   <w:rPr>
@@ -2857,6 +2843,94 @@
                     <w:webHidden/>
                   </w:rPr>
                   <w:t>9</w:t>
+                </w:r>
+                <w:r>
+                  <w:rPr>
+                    <w:noProof/>
+                    <w:webHidden/>
+                  </w:rPr>
+                  <w:fldChar w:fldCharType="end"/>
+                </w:r>
+              </w:hyperlink>
+            </w:p>
+            <w:p>
+              <w:pPr>
+                <w:pStyle w:val="TOC2"/>
+                <w:tabs>
+                  <w:tab w:val="left" w:pos="880"/>
+                  <w:tab w:val="right" w:leader="dot" w:pos="8494"/>
+                </w:tabs>
+                <w:rPr>
+                  <w:rFonts w:eastAsiaTheme="minorEastAsia"/>
+                  <w:noProof/>
+                  <w:sz w:val="22"/>
+                  <w:lang w:eastAsia="pt-PT"/>
+                </w:rPr>
+              </w:pPr>
+              <w:hyperlink w:anchor="_Toc277020213" w:history="1">
+                <w:r>
+                  <w:rPr>
+                    <w:rStyle w:val="Hyperlink"/>
+                    <w:noProof/>
+                  </w:rPr>
+                  <w:t>2.2</w:t>
+                </w:r>
+                <w:r>
+                  <w:rPr>
+                    <w:rFonts w:eastAsiaTheme="minorEastAsia"/>
+                    <w:noProof/>
+                    <w:sz w:val="22"/>
+                    <w:lang w:eastAsia="pt-PT"/>
+                  </w:rPr>
+                  <w:tab/>
+                </w:r>
+                <w:r>
+                  <w:rPr>
+                    <w:rStyle w:val="Hyperlink"/>
+                    <w:noProof/>
+                  </w:rPr>
+                  <w:t>Movimento das Peças</w:t>
+                </w:r>
+                <w:r>
+                  <w:rPr>
+                    <w:noProof/>
+                    <w:webHidden/>
+                  </w:rPr>
+                  <w:tab/>
+                </w:r>
+                <w:r>
+                  <w:rPr>
+                    <w:noProof/>
+                    <w:webHidden/>
+                  </w:rPr>
+                  <w:fldChar w:fldCharType="begin"/>
+                </w:r>
+                <w:r>
+                  <w:rPr>
+                    <w:noProof/>
+                    <w:webHidden/>
+                  </w:rPr>
+                  <w:instrText xml:space="preserve"> PAGEREF _Toc277020213 \h </w:instrText>
+                </w:r>
+                <w:r>
+                  <w:rPr>
+                    <w:noProof/>
+                    <w:webHidden/>
+                  </w:rPr>
+                </w:r>
+                <w:r>
+                  <w:rPr>
+                    <w:noProof/>
+                    <w:webHidden/>
+                  </w:rPr>
+                  <w:fldChar w:fldCharType="separate"/>
+                </w:r>
+                <w:r>
+                  <w:rPr>
+                    <w:noProof/>
+                    <w:webHidden/>
+                  </w:rPr>
+                  <w:t>10</w:t>
                 </w:r>
                 <w:r>
                   <w:rPr>
@@ -2881,13 +2955,13 @@
                   <w:lang w:eastAsia="pt-PT"/>
                 </w:rPr>
               </w:pPr>
-              <w:hyperlink w:anchor="_Toc276920179" w:history="1">
+              <w:hyperlink w:anchor="_Toc277020214" w:history="1">
                 <w:r>
                   <w:rPr>
                     <w:rStyle w:val="Hyperlink"/>
                     <w:noProof/>
                   </w:rPr>
-                  <w:t>2.1.1</w:t>
+                  <w:t>2.2.1</w:t>
                 </w:r>
                 <w:r>
                   <w:rPr>
@@ -2903,7 +2977,7 @@
                     <w:rStyle w:val="Hyperlink"/>
                     <w:noProof/>
                   </w:rPr>
-                  <w:t>Movimento das Peças</w:t>
+                  <w:t>Capturando Inimigos</w:t>
                 </w:r>
                 <w:r>
                   <w:rPr>
@@ -2924,7 +2998,7 @@
                     <w:noProof/>
                     <w:webHidden/>
                   </w:rPr>
-                  <w:instrText xml:space="preserve"> PAGEREF _Toc276920179 \h </w:instrText>
+                  <w:instrText xml:space="preserve"> PAGEREF _Toc277020214 \h </w:instrText>
                 </w:r>
                 <w:r>
                   <w:rPr>
@@ -2969,13 +3043,13 @@
                   <w:lang w:eastAsia="pt-PT"/>
                 </w:rPr>
               </w:pPr>
-              <w:hyperlink w:anchor="_Toc276920180" w:history="1">
+              <w:hyperlink w:anchor="_Toc277020215" w:history="1">
                 <w:r>
                   <w:rPr>
                     <w:rStyle w:val="Hyperlink"/>
                     <w:noProof/>
                   </w:rPr>
-                  <w:t>2.1.2</w:t>
+                  <w:t>2.2.2</w:t>
                 </w:r>
                 <w:r>
                   <w:rPr>
@@ -2991,7 +3065,7 @@
                     <w:rStyle w:val="Hyperlink"/>
                     <w:noProof/>
                   </w:rPr>
-                  <w:t>Capturando Inimigos</w:t>
+                  <w:t>Modos de Jogo</w:t>
                 </w:r>
                 <w:r>
                   <w:rPr>
@@ -3012,7 +3086,7 @@
                     <w:noProof/>
                     <w:webHidden/>
                   </w:rPr>
-                  <w:instrText xml:space="preserve"> PAGEREF _Toc276920180 \h </w:instrText>
+                  <w:instrText xml:space="preserve"> PAGEREF _Toc277020215 \h </w:instrText>
                 </w:r>
                 <w:r>
                   <w:rPr>
@@ -3032,183 +3106,7 @@
                     <w:noProof/>
                     <w:webHidden/>
                   </w:rPr>
-                  <w:t>10</w:t>
-                </w:r>
-                <w:r>
-                  <w:rPr>
-                    <w:noProof/>
-                    <w:webHidden/>
-                  </w:rPr>
-                  <w:fldChar w:fldCharType="end"/>
-                </w:r>
-              </w:hyperlink>
-            </w:p>
-            <w:p>
-              <w:pPr>
-                <w:pStyle w:val="TOC3"/>
-                <w:tabs>
-                  <w:tab w:val="left" w:pos="1320"/>
-                  <w:tab w:val="right" w:leader="dot" w:pos="8494"/>
-                </w:tabs>
-                <w:rPr>
-                  <w:rFonts w:eastAsiaTheme="minorEastAsia"/>
-                  <w:noProof/>
-                  <w:sz w:val="22"/>
-                  <w:lang w:eastAsia="pt-PT"/>
-                </w:rPr>
-              </w:pPr>
-              <w:hyperlink w:anchor="_Toc276920181" w:history="1">
-                <w:r>
-                  <w:rPr>
-                    <w:rStyle w:val="Hyperlink"/>
-                    <w:noProof/>
-                  </w:rPr>
-                  <w:t>2.1.3</w:t>
-                </w:r>
-                <w:r>
-                  <w:rPr>
-                    <w:rFonts w:eastAsiaTheme="minorEastAsia"/>
-                    <w:noProof/>
-                    <w:sz w:val="22"/>
-                    <w:lang w:eastAsia="pt-PT"/>
-                  </w:rPr>
-                  <w:tab/>
-                </w:r>
-                <w:r>
-                  <w:rPr>
-                    <w:rStyle w:val="Hyperlink"/>
-                    <w:noProof/>
-                  </w:rPr>
-                  <w:t>Modos de Jogo</w:t>
-                </w:r>
-                <w:r>
-                  <w:rPr>
-                    <w:noProof/>
-                    <w:webHidden/>
-                  </w:rPr>
-                  <w:tab/>
-                </w:r>
-                <w:r>
-                  <w:rPr>
-                    <w:noProof/>
-                    <w:webHidden/>
-                  </w:rPr>
-                  <w:fldChar w:fldCharType="begin"/>
-                </w:r>
-                <w:r>
-                  <w:rPr>
-                    <w:noProof/>
-                    <w:webHidden/>
-                  </w:rPr>
-                  <w:instrText xml:space="preserve"> PAGEREF _Toc276920181 \h </w:instrText>
-                </w:r>
-                <w:r>
-                  <w:rPr>
-                    <w:noProof/>
-                    <w:webHidden/>
-                  </w:rPr>
-                </w:r>
-                <w:r>
-                  <w:rPr>
-                    <w:noProof/>
-                    <w:webHidden/>
-                  </w:rPr>
-                  <w:fldChar w:fldCharType="separate"/>
-                </w:r>
-                <w:r>
-                  <w:rPr>
-                    <w:noProof/>
-                    <w:webHidden/>
-                  </w:rPr>
                   <w:t>11</w:t>
-                </w:r>
-                <w:r>
-                  <w:rPr>
-                    <w:noProof/>
-                    <w:webHidden/>
-                  </w:rPr>
-                  <w:fldChar w:fldCharType="end"/>
-                </w:r>
-              </w:hyperlink>
-            </w:p>
-            <w:p>
-              <w:pPr>
-                <w:pStyle w:val="TOC3"/>
-                <w:tabs>
-                  <w:tab w:val="left" w:pos="1320"/>
-                  <w:tab w:val="right" w:leader="dot" w:pos="8494"/>
-                </w:tabs>
-                <w:rPr>
-                  <w:rFonts w:eastAsiaTheme="minorEastAsia"/>
-                  <w:noProof/>
-                  <w:sz w:val="22"/>
-                  <w:lang w:eastAsia="pt-PT"/>
-                </w:rPr>
-              </w:pPr>
-              <w:hyperlink w:anchor="_Toc276920182" w:history="1">
-                <w:r>
-                  <w:rPr>
-                    <w:rStyle w:val="Hyperlink"/>
-                    <w:noProof/>
-                  </w:rPr>
-                  <w:t>2.1.4</w:t>
-                </w:r>
-                <w:r>
-                  <w:rPr>
-                    <w:rFonts w:eastAsiaTheme="minorEastAsia"/>
-                    <w:noProof/>
-                    <w:sz w:val="22"/>
-                    <w:lang w:eastAsia="pt-PT"/>
-                  </w:rPr>
-                  <w:tab/>
-                </w:r>
-                <w:r>
-                  <w:rPr>
-                    <w:rStyle w:val="Hyperlink"/>
-                    <w:noProof/>
-                  </w:rPr>
-                  <w:t>Realizar um Jogo</w:t>
-                </w:r>
-                <w:r>
-                  <w:rPr>
-                    <w:noProof/>
-                    <w:webHidden/>
-                  </w:rPr>
-                  <w:tab/>
-                </w:r>
-                <w:r>
-                  <w:rPr>
-                    <w:noProof/>
-                    <w:webHidden/>
-                  </w:rPr>
-                  <w:fldChar w:fldCharType="begin"/>
-                </w:r>
-                <w:r>
-                  <w:rPr>
-                    <w:noProof/>
-                    <w:webHidden/>
-                  </w:rPr>
-                  <w:instrText xml:space="preserve"> PAGEREF _Toc276920182 \h </w:instrText>
-                </w:r>
-                <w:r>
-                  <w:rPr>
-                    <w:noProof/>
-                    <w:webHidden/>
-                  </w:rPr>
-                </w:r>
-                <w:r>
-                  <w:rPr>
-                    <w:noProof/>
-                    <w:webHidden/>
-                  </w:rPr>
-                  <w:fldChar w:fldCharType="separate"/>
-                </w:r>
-                <w:r>
-                  <w:rPr>
-                    <w:noProof/>
-                    <w:webHidden/>
-                  </w:rPr>
-                  <w:t>12</w:t>
                 </w:r>
                 <w:r>
                   <w:rPr>
@@ -3233,7 +3131,7 @@
                   <w:lang w:eastAsia="pt-PT"/>
                 </w:rPr>
               </w:pPr>
-              <w:hyperlink w:anchor="_Toc276920183" w:history="1">
+              <w:hyperlink w:anchor="_Toc277020216" w:history="1">
                 <w:r>
                   <w:rPr>
                     <w:rStyle w:val="Hyperlink"/>
@@ -3276,7 +3174,7 @@
                     <w:noProof/>
                     <w:webHidden/>
                   </w:rPr>
-                  <w:instrText xml:space="preserve"> PAGEREF _Toc276920183 \h </w:instrText>
+                  <w:instrText xml:space="preserve"> PAGEREF _Toc277020216 \h </w:instrText>
                 </w:r>
                 <w:r>
                   <w:rPr>
@@ -3321,7 +3219,7 @@
                   <w:lang w:eastAsia="pt-PT"/>
                 </w:rPr>
               </w:pPr>
-              <w:hyperlink w:anchor="_Toc276920184" w:history="1">
+              <w:hyperlink w:anchor="_Toc277020217" w:history="1">
                 <w:r>
                   <w:rPr>
                     <w:rStyle w:val="Hyperlink"/>
@@ -3364,7 +3262,7 @@
                     <w:noProof/>
                     <w:webHidden/>
                   </w:rPr>
-                  <w:instrText xml:space="preserve"> PAGEREF _Toc276920184 \h </w:instrText>
+                  <w:instrText xml:space="preserve"> PAGEREF _Toc277020217 \h </w:instrText>
                 </w:r>
                 <w:r>
                   <w:rPr>
@@ -3409,7 +3307,7 @@
                   <w:lang w:eastAsia="pt-PT"/>
                 </w:rPr>
               </w:pPr>
-              <w:hyperlink w:anchor="_Toc276920185" w:history="1">
+              <w:hyperlink w:anchor="_Toc277020218" w:history="1">
                 <w:r>
                   <w:rPr>
                     <w:rStyle w:val="Hyperlink"/>
@@ -3452,7 +3350,7 @@
                     <w:noProof/>
                     <w:webHidden/>
                   </w:rPr>
-                  <w:instrText xml:space="preserve"> PAGEREF _Toc276920185 \h </w:instrText>
+                  <w:instrText xml:space="preserve"> PAGEREF _Toc277020218 \h </w:instrText>
                 </w:r>
                 <w:r>
                   <w:rPr>
@@ -3497,7 +3395,7 @@
                   <w:lang w:eastAsia="pt-PT"/>
                 </w:rPr>
               </w:pPr>
-              <w:hyperlink w:anchor="_Toc276920186" w:history="1">
+              <w:hyperlink w:anchor="_Toc277020219" w:history="1">
                 <w:r>
                   <w:rPr>
                     <w:rStyle w:val="Hyperlink"/>
@@ -3540,7 +3438,7 @@
                     <w:noProof/>
                     <w:webHidden/>
                   </w:rPr>
-                  <w:instrText xml:space="preserve"> PAGEREF _Toc276920186 \h </w:instrText>
+                  <w:instrText xml:space="preserve"> PAGEREF _Toc277020219 \h </w:instrText>
                 </w:r>
                 <w:r>
                   <w:rPr>
@@ -3585,7 +3483,7 @@
                   <w:lang w:eastAsia="pt-PT"/>
                 </w:rPr>
               </w:pPr>
-              <w:hyperlink w:anchor="_Toc276920187" w:history="1">
+              <w:hyperlink w:anchor="_Toc277020220" w:history="1">
                 <w:r>
                   <w:rPr>
                     <w:rStyle w:val="Hyperlink"/>
@@ -3628,7 +3526,7 @@
                     <w:noProof/>
                     <w:webHidden/>
                   </w:rPr>
-                  <w:instrText xml:space="preserve"> PAGEREF _Toc276920187 \h </w:instrText>
+                  <w:instrText xml:space="preserve"> PAGEREF _Toc277020220 \h </w:instrText>
                 </w:r>
                 <w:r>
                   <w:rPr>
@@ -3673,7 +3571,7 @@
                   <w:lang w:eastAsia="pt-PT"/>
                 </w:rPr>
               </w:pPr>
-              <w:hyperlink w:anchor="_Toc276920188" w:history="1">
+              <w:hyperlink w:anchor="_Toc277020221" w:history="1">
                 <w:r>
                   <w:rPr>
                     <w:rStyle w:val="Hyperlink"/>
@@ -3716,7 +3614,7 @@
                     <w:noProof/>
                     <w:webHidden/>
                   </w:rPr>
-                  <w:instrText xml:space="preserve"> PAGEREF _Toc276920188 \h </w:instrText>
+                  <w:instrText xml:space="preserve"> PAGEREF _Toc277020221 \h </w:instrText>
                 </w:r>
                 <w:r>
                   <w:rPr>
@@ -3761,7 +3659,7 @@
                   <w:lang w:eastAsia="pt-PT"/>
                 </w:rPr>
               </w:pPr>
-              <w:hyperlink w:anchor="_Toc276920189" w:history="1">
+              <w:hyperlink w:anchor="_Toc277020222" w:history="1">
                 <w:r>
                   <w:rPr>
                     <w:rStyle w:val="Hyperlink"/>
@@ -3804,7 +3702,7 @@
                     <w:noProof/>
                     <w:webHidden/>
                   </w:rPr>
-                  <w:instrText xml:space="preserve"> PAGEREF _Toc276920189 \h </w:instrText>
+                  <w:instrText xml:space="preserve"> PAGEREF _Toc277020222 \h </w:instrText>
                 </w:r>
                 <w:r>
                   <w:rPr>
@@ -3849,7 +3747,7 @@
                   <w:lang w:eastAsia="pt-PT"/>
                 </w:rPr>
               </w:pPr>
-              <w:hyperlink w:anchor="_Toc276920190" w:history="1">
+              <w:hyperlink w:anchor="_Toc277020223" w:history="1">
                 <w:r>
                   <w:rPr>
                     <w:rStyle w:val="Hyperlink"/>
@@ -3892,7 +3790,7 @@
                     <w:noProof/>
                     <w:webHidden/>
                   </w:rPr>
-                  <w:instrText xml:space="preserve"> PAGEREF _Toc276920190 \h </w:instrText>
+                  <w:instrText xml:space="preserve"> PAGEREF _Toc277020223 \h </w:instrText>
                 </w:r>
                 <w:r>
                   <w:rPr>
@@ -3937,7 +3835,7 @@
                   <w:lang w:eastAsia="pt-PT"/>
                 </w:rPr>
               </w:pPr>
-              <w:hyperlink w:anchor="_Toc276920191" w:history="1">
+              <w:hyperlink w:anchor="_Toc277020224" w:history="1">
                 <w:r>
                   <w:rPr>
                     <w:rStyle w:val="Hyperlink"/>
@@ -3959,7 +3857,7 @@
                     <w:rStyle w:val="Hyperlink"/>
                     <w:noProof/>
                   </w:rPr>
-                  <w:t>Conclusões e Perspectivas de Desenvolvimento</w:t>
+                  <w:t>Conclusões</w:t>
                 </w:r>
                 <w:r>
                   <w:rPr>
@@ -3980,7 +3878,7 @@
                     <w:noProof/>
                     <w:webHidden/>
                   </w:rPr>
-                  <w:instrText xml:space="preserve"> PAGEREF _Toc276920191 \h </w:instrText>
+                  <w:instrText xml:space="preserve"> PAGEREF _Toc277020224 \h </w:instrText>
                 </w:r>
                 <w:r>
                   <w:rPr>
@@ -4024,7 +3922,7 @@
                   <w:lang w:eastAsia="pt-PT"/>
                 </w:rPr>
               </w:pPr>
-              <w:hyperlink w:anchor="_Toc276920192" w:history="1">
+              <w:hyperlink w:anchor="_Toc277020225" w:history="1">
                 <w:r>
                   <w:rPr>
                     <w:rStyle w:val="Hyperlink"/>
@@ -4051,7 +3949,7 @@
                     <w:noProof/>
                     <w:webHidden/>
                   </w:rPr>
-                  <w:instrText xml:space="preserve"> PAGEREF _Toc276920192 \h </w:instrText>
+                  <w:instrText xml:space="preserve"> PAGEREF _Toc277020225 \h </w:instrText>
                 </w:r>
                 <w:r>
                   <w:rPr>
@@ -4095,7 +3993,7 @@
                   <w:lang w:eastAsia="pt-PT"/>
                 </w:rPr>
               </w:pPr>
-              <w:hyperlink w:anchor="_Toc276920193" w:history="1">
+              <w:hyperlink w:anchor="_Toc277020226" w:history="1">
                 <w:r>
                   <w:rPr>
                     <w:rStyle w:val="Hyperlink"/>
@@ -4122,7 +4020,7 @@
                     <w:noProof/>
                     <w:webHidden/>
                   </w:rPr>
-                  <w:instrText xml:space="preserve"> PAGEREF _Toc276920193 \h </w:instrText>
+                  <w:instrText xml:space="preserve"> PAGEREF _Toc277020226 \h </w:instrText>
                 </w:r>
                 <w:r>
                   <w:rPr>
@@ -4180,14 +4078,14 @@
           <w:pPr>
             <w:pStyle w:val="Heading1"/>
           </w:pPr>
-          <w:bookmarkStart w:id="5" w:name="_Toc276917564"/>
-          <w:bookmarkStart w:id="6" w:name="_Toc276920171"/>
+          <w:bookmarkStart w:id="4" w:name="_Toc276917564"/>
+          <w:bookmarkStart w:id="5" w:name="_Toc277020205"/>
           <w:r>
             <w:lastRenderedPageBreak/>
             <w:t>Ilustrações</w:t>
           </w:r>
+          <w:bookmarkEnd w:id="4"/>
           <w:bookmarkEnd w:id="5"/>
-          <w:bookmarkEnd w:id="6"/>
         </w:p>
         <w:p/>
         <w:p>
@@ -4849,12 +4747,12 @@
             </w:numPr>
             <w:jc w:val="both"/>
           </w:pPr>
-          <w:bookmarkStart w:id="7" w:name="_Toc276920172"/>
+          <w:bookmarkStart w:id="6" w:name="_Toc277020206"/>
           <w:r>
             <w:lastRenderedPageBreak/>
             <w:t>Introdução</w:t>
           </w:r>
-          <w:bookmarkEnd w:id="7"/>
+          <w:bookmarkEnd w:id="6"/>
           <w:r>
             <w:t xml:space="preserve"> </w:t>
           </w:r>
@@ -4868,11 +4766,11 @@
             </w:numPr>
             <w:jc w:val="both"/>
           </w:pPr>
-          <w:bookmarkStart w:id="8" w:name="_Toc276920173"/>
+          <w:bookmarkStart w:id="7" w:name="_Toc277020207"/>
           <w:r>
             <w:t>Enquadramento</w:t>
           </w:r>
-          <w:bookmarkEnd w:id="8"/>
+          <w:bookmarkEnd w:id="7"/>
         </w:p>
         <w:p>
           <w:pPr>
@@ -4935,11 +4833,11 @@
             </w:numPr>
             <w:jc w:val="both"/>
           </w:pPr>
-          <w:bookmarkStart w:id="9" w:name="_Toc276920174"/>
+          <w:bookmarkStart w:id="8" w:name="_Toc277020208"/>
           <w:r>
             <w:t>Motivação</w:t>
           </w:r>
-          <w:bookmarkEnd w:id="9"/>
+          <w:bookmarkEnd w:id="8"/>
         </w:p>
         <w:p>
           <w:pPr>
@@ -5027,11 +4925,11 @@
             </w:numPr>
             <w:jc w:val="both"/>
           </w:pPr>
-          <w:bookmarkStart w:id="10" w:name="_Toc276920175"/>
+          <w:bookmarkStart w:id="9" w:name="_Toc277020209"/>
           <w:r>
             <w:t>Objectivos</w:t>
           </w:r>
-          <w:bookmarkEnd w:id="10"/>
+          <w:bookmarkEnd w:id="9"/>
         </w:p>
         <w:p>
           <w:pPr>
@@ -5227,11 +5125,11 @@
               <w:numId w:val="1"/>
             </w:numPr>
           </w:pPr>
-          <w:bookmarkStart w:id="11" w:name="_Toc276920176"/>
+          <w:bookmarkStart w:id="10" w:name="_Toc277020210"/>
           <w:r>
             <w:t>Estrutura do relatório</w:t>
           </w:r>
-          <w:bookmarkEnd w:id="11"/>
+          <w:bookmarkEnd w:id="10"/>
         </w:p>
         <w:p>
           <w:pPr>
@@ -5343,12 +5241,12 @@
             </w:numPr>
             <w:jc w:val="both"/>
           </w:pPr>
-          <w:bookmarkStart w:id="12" w:name="_Toc276920177"/>
+          <w:bookmarkStart w:id="11" w:name="_Toc277020211"/>
           <w:r>
             <w:lastRenderedPageBreak/>
             <w:t>Descrição do Problema</w:t>
           </w:r>
-          <w:bookmarkEnd w:id="12"/>
+          <w:bookmarkEnd w:id="11"/>
         </w:p>
         <w:p>
           <w:pPr>
@@ -5363,11 +5261,11 @@
               <w:numId w:val="1"/>
             </w:numPr>
           </w:pPr>
-          <w:bookmarkStart w:id="13" w:name="_Toc276920178"/>
+          <w:bookmarkStart w:id="12" w:name="_Toc277020212"/>
           <w:r>
             <w:t>Conceito do jogo</w:t>
           </w:r>
-          <w:bookmarkEnd w:id="13"/>
+          <w:bookmarkEnd w:id="12"/>
         </w:p>
         <w:p>
           <w:pPr>
@@ -5473,7 +5371,7 @@
               <w:lang w:eastAsia="pt-PT"/>
             </w:rPr>
             <w:drawing>
-              <wp:inline distT="0" distB="0" distL="0" distR="0" wp14:anchorId="22DCF7A1" wp14:editId="1214A37F">
+              <wp:inline distT="0" distB="0" distL="0" distR="0" wp14:anchorId="33BE51AB" wp14:editId="274FCC4A">
                 <wp:extent cx="3381555" cy="2291101"/>
                 <wp:effectExtent l="0" t="0" r="9525" b="0"/>
                 <wp:docPr id="9" name="Picture 9"/>
@@ -5620,7 +5518,7 @@
               <w:numId w:val="1"/>
             </w:numPr>
           </w:pPr>
-          <w:bookmarkStart w:id="14" w:name="_Toc276920179"/>
+          <w:bookmarkStart w:id="13" w:name="_Toc277020213"/>
           <w:r>
             <w:lastRenderedPageBreak/>
             <w:t>Movimento das P</w:t>
@@ -5628,7 +5526,7 @@
           <w:r>
             <w:t>eças</w:t>
           </w:r>
-          <w:bookmarkEnd w:id="14"/>
+          <w:bookmarkEnd w:id="13"/>
         </w:p>
         <w:p/>
         <w:p>
@@ -5652,7 +5550,7 @@
               <w:lang w:eastAsia="pt-PT"/>
             </w:rPr>
             <w:drawing>
-              <wp:inline distT="0" distB="0" distL="0" distR="0" wp14:anchorId="3CD107F8" wp14:editId="3A2B7DDA">
+              <wp:inline distT="0" distB="0" distL="0" distR="0" wp14:anchorId="3B5CEB14" wp14:editId="76B340F1">
                 <wp:extent cx="2843943" cy="2382050"/>
                 <wp:effectExtent l="0" t="0" r="0" b="0"/>
                 <wp:docPr id="3" name="Picture 3"/>
@@ -5703,7 +5601,7 @@
             <w:pStyle w:val="Caption"/>
             <w:jc w:val="center"/>
           </w:pPr>
-          <w:bookmarkStart w:id="15" w:name="_Toc276855804"/>
+          <w:bookmarkStart w:id="14" w:name="_Toc276855804"/>
           <w:r>
             <w:t xml:space="preserve">Ilustração </w:t>
           </w:r>
@@ -5718,7 +5616,7 @@
           <w:r>
             <w:t xml:space="preserve"> - Movimento no tabuleiro</w:t>
           </w:r>
-          <w:bookmarkEnd w:id="15"/>
+          <w:bookmarkEnd w:id="14"/>
         </w:p>
         <w:p>
           <w:pPr>
@@ -5728,7 +5626,7 @@
               <w:numId w:val="1"/>
             </w:numPr>
           </w:pPr>
-          <w:bookmarkStart w:id="16" w:name="_Toc276920180"/>
+          <w:bookmarkStart w:id="15" w:name="_Toc277020214"/>
           <w:r>
             <w:t xml:space="preserve">Capturando </w:t>
           </w:r>
@@ -5738,7 +5636,7 @@
           <w:r>
             <w:t>nimigos</w:t>
           </w:r>
-          <w:bookmarkEnd w:id="16"/>
+          <w:bookmarkEnd w:id="15"/>
         </w:p>
         <w:p>
           <w:pPr>
@@ -5759,7 +5657,7 @@
             <mc:AlternateContent>
               <mc:Choice Requires="wps">
                 <w:drawing>
-                  <wp:anchor distT="0" distB="0" distL="114300" distR="114300" simplePos="0" relativeHeight="251662336" behindDoc="0" locked="0" layoutInCell="1" allowOverlap="1" wp14:anchorId="3187D5FC" wp14:editId="4328EA75">
+                  <wp:anchor distT="0" distB="0" distL="114300" distR="114300" simplePos="0" relativeHeight="251662336" behindDoc="0" locked="0" layoutInCell="1" allowOverlap="1" wp14:anchorId="55CF6638" wp14:editId="1091582D">
                     <wp:simplePos x="0" y="0"/>
                     <wp:positionH relativeFrom="column">
                       <wp:posOffset>-5080</wp:posOffset>
@@ -5810,7 +5708,7 @@
                                     <w:noProof/>
                                   </w:rPr>
                                 </w:pPr>
-                                <w:bookmarkStart w:id="17" w:name="_Toc276855805"/>
+                                <w:bookmarkStart w:id="16" w:name="_Toc276855805"/>
                                 <w:r>
                                   <w:t xml:space="preserve">Ilustração </w:t>
                                 </w:r>
@@ -5825,7 +5723,7 @@
                                 <w:r>
                                   <w:t xml:space="preserve"> - Capturar uma peça na horizontal</w:t>
                                 </w:r>
-                                <w:bookmarkEnd w:id="17"/>
+                                <w:bookmarkEnd w:id="16"/>
                               </w:p>
                             </w:txbxContent>
                           </wps:txbx>
@@ -5887,7 +5785,7 @@
             <mc:AlternateContent>
               <mc:Choice Requires="wps">
                 <w:drawing>
-                  <wp:anchor distT="0" distB="0" distL="114300" distR="114300" simplePos="0" relativeHeight="251666432" behindDoc="0" locked="0" layoutInCell="1" allowOverlap="1" wp14:anchorId="13B7500A" wp14:editId="7A8658AF">
+                  <wp:anchor distT="0" distB="0" distL="114300" distR="114300" simplePos="0" relativeHeight="251666432" behindDoc="0" locked="0" layoutInCell="1" allowOverlap="1" wp14:anchorId="32F0640E" wp14:editId="4B3B3F48">
                     <wp:simplePos x="0" y="0"/>
                     <wp:positionH relativeFrom="column">
                       <wp:posOffset>3382010</wp:posOffset>
@@ -5938,7 +5836,7 @@
                                     <w:sz w:val="24"/>
                                   </w:rPr>
                                 </w:pPr>
-                                <w:bookmarkStart w:id="18" w:name="_Toc276855806"/>
+                                <w:bookmarkStart w:id="17" w:name="_Toc276855806"/>
                                 <w:r>
                                   <w:t xml:space="preserve">Ilustração </w:t>
                                 </w:r>
@@ -5953,7 +5851,7 @@
                                 <w:r>
                                   <w:t xml:space="preserve"> - Capturar uma peça na vertical</w:t>
                                 </w:r>
-                                <w:bookmarkEnd w:id="18"/>
+                                <w:bookmarkEnd w:id="17"/>
                               </w:p>
                             </w:txbxContent>
                           </wps:txbx>
@@ -6019,7 +5917,7 @@
               <w:lang w:eastAsia="pt-PT"/>
             </w:rPr>
             <w:drawing>
-              <wp:anchor distT="0" distB="0" distL="114300" distR="114300" simplePos="0" relativeHeight="251659264" behindDoc="1" locked="0" layoutInCell="1" allowOverlap="1" wp14:anchorId="0F05359A" wp14:editId="55E60A5E">
+              <wp:anchor distT="0" distB="0" distL="114300" distR="114300" simplePos="0" relativeHeight="251659264" behindDoc="1" locked="0" layoutInCell="1" allowOverlap="1" wp14:anchorId="3AF790F6" wp14:editId="4681051C">
                 <wp:simplePos x="0" y="0"/>
                 <wp:positionH relativeFrom="column">
                   <wp:posOffset>16510</wp:posOffset>
@@ -6088,7 +5986,7 @@
               <w:lang w:eastAsia="pt-PT"/>
             </w:rPr>
             <w:drawing>
-              <wp:anchor distT="0" distB="0" distL="114300" distR="114300" simplePos="0" relativeHeight="251660288" behindDoc="1" locked="0" layoutInCell="1" allowOverlap="1" wp14:anchorId="7528A58A" wp14:editId="3363A6D4">
+              <wp:anchor distT="0" distB="0" distL="114300" distR="114300" simplePos="0" relativeHeight="251660288" behindDoc="1" locked="0" layoutInCell="1" allowOverlap="1" wp14:anchorId="5EADD18C" wp14:editId="4D4CC18C">
                 <wp:simplePos x="0" y="0"/>
                 <wp:positionH relativeFrom="column">
                   <wp:posOffset>2992120</wp:posOffset>
@@ -6182,7 +6080,7 @@
               <w:lang w:eastAsia="pt-PT"/>
             </w:rPr>
             <w:drawing>
-              <wp:inline distT="0" distB="0" distL="0" distR="0" wp14:anchorId="1103EB0F" wp14:editId="5E5D6255">
+              <wp:inline distT="0" distB="0" distL="0" distR="0" wp14:anchorId="14AA01F6" wp14:editId="5919F5A2">
                 <wp:extent cx="2845253" cy="2383200"/>
                 <wp:effectExtent l="0" t="0" r="0" b="0"/>
                 <wp:docPr id="6" name="Picture 6"/>
@@ -6229,7 +6127,7 @@
             <w:pStyle w:val="Caption"/>
             <w:jc w:val="center"/>
           </w:pPr>
-          <w:bookmarkStart w:id="19" w:name="_Toc276855807"/>
+          <w:bookmarkStart w:id="18" w:name="_Toc276855807"/>
           <w:r>
             <w:t xml:space="preserve">Ilustração </w:t>
           </w:r>
@@ -6244,7 +6142,7 @@
           <w:r>
             <w:t xml:space="preserve"> - Capturar várias peças em simultâneo</w:t>
           </w:r>
-          <w:bookmarkEnd w:id="19"/>
+          <w:bookmarkEnd w:id="18"/>
         </w:p>
         <w:p>
           <w:pPr>
@@ -6254,12 +6152,13 @@
               <w:numId w:val="1"/>
             </w:numPr>
           </w:pPr>
-          <w:bookmarkStart w:id="20" w:name="_Toc276920181"/>
+          <w:bookmarkStart w:id="19" w:name="_Toc277020215"/>
           <w:r>
             <w:t>Modos de Jogo</w:t>
           </w:r>
-          <w:bookmarkEnd w:id="20"/>
+          <w:bookmarkEnd w:id="19"/>
         </w:p>
+        <w:p/>
         <w:p/>
         <w:p>
           <w:pPr>
@@ -6475,7 +6374,6 @@
             <w:jc w:val="both"/>
           </w:pPr>
           <w:r>
-            <w:lastRenderedPageBreak/>
             <w:t>[Dificuldade 3] Minimax</w:t>
           </w:r>
         </w:p>
@@ -6507,32 +6405,9 @@
         </w:p>
         <w:p>
           <w:pPr>
-            <w:pStyle w:val="Heading3"/>
-            <w:numPr>
-              <w:ilvl w:val="2"/>
-              <w:numId w:val="1"/>
-            </w:numPr>
-          </w:pPr>
-          <w:bookmarkStart w:id="21" w:name="_Toc276920182"/>
-          <w:r>
-            <w:t xml:space="preserve">Realizar um </w:t>
-          </w:r>
-          <w:r>
-            <w:t>J</w:t>
-          </w:r>
-          <w:r>
-            <w:t>ogo</w:t>
-          </w:r>
-          <w:bookmarkEnd w:id="21"/>
-        </w:p>
-        <w:p>
-          <w:pPr>
             <w:ind w:firstLine="708"/>
             <w:jc w:val="both"/>
           </w:pPr>
-          <w:r>
-            <w:t>O primeiro jogador é sorteado aleatoriamente e o primeiro a ficar com apenas duas peças em jogo, perde.</w:t>
-          </w:r>
           <w:r>
             <w:br w:type="page"/>
           </w:r>
@@ -6547,12 +6422,12 @@
           <w:numId w:val="1"/>
         </w:numPr>
       </w:pPr>
-      <w:bookmarkStart w:id="22" w:name="_Toc276920183"/>
+      <w:bookmarkStart w:id="20" w:name="_Toc277020216"/>
       <w:r>
         <w:lastRenderedPageBreak/>
         <w:t>Arquitectura do sistema</w:t>
       </w:r>
-      <w:bookmarkEnd w:id="22"/>
+      <w:bookmarkEnd w:id="20"/>
     </w:p>
     <w:p>
       <w:pPr>
@@ -6567,10 +6442,31 @@
     </w:p>
     <w:p>
       <w:r>
-        <w:t>O jogo é exec</w:t>
-      </w:r>
-      <w:r>
-        <w:t>tuda da seguinte forma:</w:t>
+        <w:t>O jogo</w:t>
+      </w:r>
+      <w:r>
+        <w:t xml:space="preserve"> inicia-se com o seguinte predicado: </w:t>
+      </w:r>
+      <w:r>
+        <w:rPr>
+          <w:b/>
+        </w:rPr>
+        <w:t>iniciaJogo</w:t>
+      </w:r>
+      <w:r>
+        <w:t>.</w:t>
+      </w:r>
+      <w:r>
+        <w:t xml:space="preserve"> e</w:t>
+      </w:r>
+      <w:r>
+        <w:t xml:space="preserve"> é exec</w:t>
+      </w:r>
+      <w:r>
+        <w:t>utado</w:t>
+      </w:r>
+      <w:r>
+        <w:t xml:space="preserve"> da seguinte forma:</w:t>
       </w:r>
     </w:p>
     <w:p>
@@ -6582,8 +6478,13 @@
         </w:numPr>
       </w:pPr>
       <w:r>
-        <w:t>Após a execução do programa é visualizado um menu onde são disponibilizadas as seguintes opções de jogo, Jogador vs Jogador, Jogador vs CPU, CPU vs CPU e Como Jogar?;</w:t>
-      </w:r>
+        <w:t>Após a execução do programa é visualizado um menu onde são disponibilizadas as seguintes opções de jogo, Jogador vs Jog</w:t>
+      </w:r>
+      <w:r>
+        <w:t>ador, Jogador vs CPU, CPU vs CPU.</w:t>
+      </w:r>
+      <w:bookmarkStart w:id="21" w:name="_GoBack"/>
+      <w:bookmarkEnd w:id="21"/>
     </w:p>
     <w:p>
       <w:pPr>
@@ -6640,6 +6541,18 @@
       </w:r>
     </w:p>
     <w:p>
+      <w:pPr>
+        <w:pStyle w:val="ListParagraph"/>
+        <w:numPr>
+          <w:ilvl w:val="0"/>
+          <w:numId w:val="24"/>
+        </w:numPr>
+      </w:pPr>
+      <w:r>
+        <w:t>O jogo prossegue até que um dos jogadores fique apenas com 2 peças, situação em que este termina.</w:t>
+      </w:r>
+    </w:p>
+    <w:p>
       <w:r>
         <w:rPr>
           <w:highlight w:val="lightGray"/>
@@ -6656,12 +6569,12 @@
         </w:numPr>
         <w:jc w:val="both"/>
       </w:pPr>
-      <w:bookmarkStart w:id="23" w:name="_Toc276920184"/>
+      <w:bookmarkStart w:id="22" w:name="_Toc277020217"/>
       <w:r>
         <w:lastRenderedPageBreak/>
         <w:t>Módulo de Lógica do Jogo</w:t>
       </w:r>
-      <w:bookmarkEnd w:id="23"/>
+      <w:bookmarkEnd w:id="22"/>
     </w:p>
     <w:p>
       <w:pPr>
@@ -6671,11 +6584,11 @@
           <w:numId w:val="1"/>
         </w:numPr>
       </w:pPr>
-      <w:bookmarkStart w:id="24" w:name="_Toc276920185"/>
+      <w:bookmarkStart w:id="23" w:name="_Toc277020218"/>
       <w:r>
         <w:t>Representação do Estado de Jogo</w:t>
       </w:r>
-      <w:bookmarkEnd w:id="24"/>
+      <w:bookmarkEnd w:id="23"/>
     </w:p>
     <w:p>
       <w:pPr>
@@ -6749,7 +6662,7 @@
         <w:pStyle w:val="Caption"/>
         <w:jc w:val="center"/>
       </w:pPr>
-      <w:bookmarkStart w:id="25" w:name="_Toc276855809"/>
+      <w:bookmarkStart w:id="24" w:name="_Toc276855809"/>
       <w:r>
         <w:t xml:space="preserve">Ilustração </w:t>
       </w:r>
@@ -6764,7 +6677,7 @@
       <w:r>
         <w:t xml:space="preserve"> - Tabuleiro inicial</w:t>
       </w:r>
-      <w:bookmarkEnd w:id="25"/>
+      <w:bookmarkEnd w:id="24"/>
     </w:p>
     <w:p>
       <w:pPr>
@@ -7044,7 +6957,7 @@
         <w:pStyle w:val="Caption"/>
         <w:jc w:val="center"/>
       </w:pPr>
-      <w:bookmarkStart w:id="26" w:name="_Toc276855810"/>
+      <w:bookmarkStart w:id="25" w:name="_Toc276855810"/>
       <w:r>
         <w:t xml:space="preserve">Ilustração </w:t>
       </w:r>
@@ -7059,7 +6972,7 @@
       <w:r>
         <w:t xml:space="preserve"> - Tabuleiro numa fase intermédia</w:t>
       </w:r>
-      <w:bookmarkEnd w:id="26"/>
+      <w:bookmarkEnd w:id="25"/>
     </w:p>
     <w:p>
       <w:pPr>
@@ -7128,7 +7041,7 @@
         <w:pStyle w:val="Caption"/>
         <w:jc w:val="center"/>
       </w:pPr>
-      <w:bookmarkStart w:id="27" w:name="_Toc276855811"/>
+      <w:bookmarkStart w:id="26" w:name="_Toc276855811"/>
       <w:r>
         <w:t xml:space="preserve">Ilustração </w:t>
       </w:r>
@@ -7143,7 +7056,7 @@
       <w:r>
         <w:t xml:space="preserve"> - Tabuleiro numa situação final</w:t>
       </w:r>
-      <w:bookmarkEnd w:id="27"/>
+      <w:bookmarkEnd w:id="26"/>
     </w:p>
     <w:p>
       <w:pPr>
@@ -7183,12 +7096,12 @@
           <w:numId w:val="1"/>
         </w:numPr>
       </w:pPr>
-      <w:bookmarkStart w:id="28" w:name="_Toc276920186"/>
+      <w:bookmarkStart w:id="27" w:name="_Toc277020219"/>
       <w:r>
         <w:lastRenderedPageBreak/>
         <w:t>Representação de um Movimento</w:t>
       </w:r>
-      <w:bookmarkEnd w:id="28"/>
+      <w:bookmarkEnd w:id="27"/>
     </w:p>
     <w:p>
       <w:pPr>
@@ -7581,12 +7494,12 @@
           <w:numId w:val="1"/>
         </w:numPr>
       </w:pPr>
-      <w:bookmarkStart w:id="29" w:name="_Toc276920187"/>
+      <w:bookmarkStart w:id="28" w:name="_Toc277020220"/>
       <w:r>
         <w:lastRenderedPageBreak/>
         <w:t>Visualização do Tabuleiro</w:t>
       </w:r>
-      <w:bookmarkEnd w:id="29"/>
+      <w:bookmarkEnd w:id="28"/>
     </w:p>
     <w:p>
       <w:pPr>
@@ -7847,7 +7760,7 @@
         <w:pStyle w:val="Caption"/>
         <w:jc w:val="center"/>
       </w:pPr>
-      <w:bookmarkStart w:id="30" w:name="_Toc276855812"/>
+      <w:bookmarkStart w:id="29" w:name="_Toc276855812"/>
       <w:r>
         <w:t xml:space="preserve">Ilustração </w:t>
       </w:r>
@@ -7862,7 +7775,7 @@
       <w:r>
         <w:t xml:space="preserve"> - Tabuleiro em linha de código</w:t>
       </w:r>
-      <w:bookmarkEnd w:id="30"/>
+      <w:bookmarkEnd w:id="29"/>
     </w:p>
     <w:p>
       <w:pPr>
@@ -7940,12 +7853,12 @@
           <w:numId w:val="1"/>
         </w:numPr>
       </w:pPr>
-      <w:bookmarkStart w:id="31" w:name="_Toc276920188"/>
+      <w:bookmarkStart w:id="30" w:name="_Toc277020221"/>
       <w:r>
         <w:lastRenderedPageBreak/>
         <w:t>Lista de jogadas válidas</w:t>
       </w:r>
-      <w:bookmarkEnd w:id="31"/>
+      <w:bookmarkEnd w:id="30"/>
     </w:p>
     <w:p/>
     <w:p>
@@ -7988,11 +7901,11 @@
           <w:numId w:val="1"/>
         </w:numPr>
       </w:pPr>
-      <w:bookmarkStart w:id="32" w:name="_Toc276920189"/>
+      <w:bookmarkStart w:id="31" w:name="_Toc277020222"/>
       <w:r>
         <w:t>Final do Jogo</w:t>
       </w:r>
-      <w:bookmarkEnd w:id="32"/>
+      <w:bookmarkEnd w:id="31"/>
     </w:p>
     <w:p/>
     <w:p>
@@ -8190,12 +8103,12 @@
       <w:r>
         <w:br w:type="page"/>
       </w:r>
-      <w:bookmarkStart w:id="33" w:name="_Toc276920190"/>
+      <w:bookmarkStart w:id="32" w:name="_Toc277020223"/>
       <w:r>
         <w:lastRenderedPageBreak/>
         <w:t>Interface com o Utilizador</w:t>
       </w:r>
-      <w:bookmarkEnd w:id="33"/>
+      <w:bookmarkEnd w:id="32"/>
     </w:p>
     <w:p>
       <w:pPr>
@@ -8207,7 +8120,13 @@
         <w:ind w:firstLine="360"/>
       </w:pPr>
       <w:r>
-        <w:t xml:space="preserve">O projecto foi planeado de forma a que a sua interface gráfica ser simples e de fácil acesso. </w:t>
+        <w:t>O projecto foi planeado</w:t>
+      </w:r>
+      <w:r>
+        <w:t xml:space="preserve"> e executado</w:t>
+      </w:r>
+      <w:r>
+        <w:t xml:space="preserve"> de forma a que a sua interface gráfica ser simples e de fácil acesso. </w:t>
       </w:r>
     </w:p>
     <w:p>
@@ -8243,12 +8162,12 @@
         </w:numPr>
         <w:jc w:val="both"/>
       </w:pPr>
-      <w:bookmarkStart w:id="34" w:name="_Toc276920191"/>
+      <w:bookmarkStart w:id="33" w:name="_Toc277020224"/>
       <w:r>
         <w:lastRenderedPageBreak/>
         <w:t>Conclusões</w:t>
       </w:r>
-      <w:bookmarkEnd w:id="34"/>
+      <w:bookmarkEnd w:id="33"/>
     </w:p>
     <w:p>
       <w:pPr>
@@ -8347,12 +8266,12 @@
         <w:pStyle w:val="Heading1"/>
         <w:jc w:val="both"/>
       </w:pPr>
-      <w:bookmarkStart w:id="35" w:name="_Toc276920192"/>
+      <w:bookmarkStart w:id="34" w:name="_Toc277020225"/>
       <w:r>
         <w:lastRenderedPageBreak/>
         <w:t>Bibliografia</w:t>
       </w:r>
-      <w:bookmarkEnd w:id="35"/>
+      <w:bookmarkEnd w:id="34"/>
     </w:p>
     <w:p>
       <w:pPr>
@@ -8433,7 +8352,7 @@
         <w:pStyle w:val="Heading1"/>
         <w:jc w:val="both"/>
       </w:pPr>
-      <w:bookmarkStart w:id="36" w:name="_Toc276920193"/>
+      <w:bookmarkStart w:id="35" w:name="_Toc277020226"/>
       <w:r>
         <w:lastRenderedPageBreak/>
         <w:t>Anexo</w:t>
@@ -8441,7 +8360,7 @@
       <w:r>
         <w:t xml:space="preserve"> A – Código Fonte</w:t>
       </w:r>
-      <w:bookmarkEnd w:id="36"/>
+      <w:bookmarkEnd w:id="35"/>
     </w:p>
     <w:p>
       <w:pPr>
@@ -12325,7 +12244,7 @@
             <w:noProof/>
             <w:color w:val="BFBFBF" w:themeColor="background1" w:themeShade="BF"/>
           </w:rPr>
-          <w:t>4</w:t>
+          <w:t>13</w:t>
         </w:r>
         <w:r>
           <w:rPr>
@@ -16898,7 +16817,7 @@
 </file>
 
 <file path=customXml/itemProps2.xml><?xml version="1.0" encoding="utf-8"?>
-<ds:datastoreItem xmlns:ds="http://schemas.openxmlformats.org/officeDocument/2006/customXml" ds:itemID="{D2769082-6429-4C58-89CC-D63F0A7FF6A7}">
+<ds:datastoreItem xmlns:ds="http://schemas.openxmlformats.org/officeDocument/2006/customXml" ds:itemID="{CAF54F0E-B5E1-4F64-B392-FD0C9B7DC0DF}">
   <ds:schemaRefs>
     <ds:schemaRef ds:uri="http://schemas.openxmlformats.org/officeDocument/2006/bibliography"/>
   </ds:schemaRefs>

--- a/relatório_plog.docx
+++ b/relatório_plog.docx
@@ -5611,27 +5611,14 @@
           <w:r>
             <w:t xml:space="preserve">Ilustração </w:t>
           </w:r>
-          <w:r>
-            <w:fldChar w:fldCharType="begin"/>
-          </w:r>
-          <w:r>
-            <w:instrText xml:space="preserve"> SEQ Ilustração \* ARABIC </w:instrText>
-          </w:r>
-          <w:r>
-            <w:fldChar w:fldCharType="separate"/>
-          </w:r>
-          <w:r>
-            <w:rPr>
-              <w:noProof/>
-            </w:rPr>
-            <w:t>1</w:t>
-          </w:r>
-          <w:r>
-            <w:rPr>
-              <w:noProof/>
-            </w:rPr>
-            <w:fldChar w:fldCharType="end"/>
-          </w:r>
+          <w:fldSimple w:instr=" SEQ Ilustração \* ARABIC ">
+            <w:r>
+              <w:rPr>
+                <w:noProof/>
+              </w:rPr>
+              <w:t>1</w:t>
+            </w:r>
+          </w:fldSimple>
           <w:r>
             <w:t xml:space="preserve"> - Movimento no tabuleiro</w:t>
           </w:r>
@@ -5731,27 +5718,14 @@
                                 <w:r>
                                   <w:t xml:space="preserve">Ilustração </w:t>
                                 </w:r>
-                                <w:r>
-                                  <w:fldChar w:fldCharType="begin"/>
-                                </w:r>
-                                <w:r>
-                                  <w:instrText xml:space="preserve"> SEQ Ilustração \* ARABIC </w:instrText>
-                                </w:r>
-                                <w:r>
-                                  <w:fldChar w:fldCharType="separate"/>
-                                </w:r>
-                                <w:r>
-                                  <w:rPr>
-                                    <w:noProof/>
-                                  </w:rPr>
-                                  <w:t>2</w:t>
-                                </w:r>
-                                <w:r>
-                                  <w:rPr>
-                                    <w:noProof/>
-                                  </w:rPr>
-                                  <w:fldChar w:fldCharType="end"/>
-                                </w:r>
+                                <w:fldSimple w:instr=" SEQ Ilustração \* ARABIC ">
+                                  <w:r>
+                                    <w:rPr>
+                                      <w:noProof/>
+                                    </w:rPr>
+                                    <w:t>2</w:t>
+                                  </w:r>
+                                </w:fldSimple>
                                 <w:r>
                                   <w:t xml:space="preserve"> - Capturar uma peça na horizontal</w:t>
                                 </w:r>
@@ -5872,27 +5846,14 @@
                                 <w:r>
                                   <w:t xml:space="preserve">Ilustração </w:t>
                                 </w:r>
-                                <w:r>
-                                  <w:fldChar w:fldCharType="begin"/>
-                                </w:r>
-                                <w:r>
-                                  <w:instrText xml:space="preserve"> SEQ Ilustração \* ARABIC </w:instrText>
-                                </w:r>
-                                <w:r>
-                                  <w:fldChar w:fldCharType="separate"/>
-                                </w:r>
-                                <w:r>
-                                  <w:rPr>
-                                    <w:noProof/>
-                                  </w:rPr>
-                                  <w:t>3</w:t>
-                                </w:r>
-                                <w:r>
-                                  <w:rPr>
-                                    <w:noProof/>
-                                  </w:rPr>
-                                  <w:fldChar w:fldCharType="end"/>
-                                </w:r>
+                                <w:fldSimple w:instr=" SEQ Ilustração \* ARABIC ">
+                                  <w:r>
+                                    <w:rPr>
+                                      <w:noProof/>
+                                    </w:rPr>
+                                    <w:t>3</w:t>
+                                  </w:r>
+                                </w:fldSimple>
                                 <w:r>
                                   <w:t xml:space="preserve"> - Capturar uma peça na vertical</w:t>
                                 </w:r>
@@ -6185,27 +6146,14 @@
           <w:r>
             <w:t xml:space="preserve">Ilustração </w:t>
           </w:r>
-          <w:r>
-            <w:fldChar w:fldCharType="begin"/>
-          </w:r>
-          <w:r>
-            <w:instrText xml:space="preserve"> SEQ Ilustração \* ARABIC </w:instrText>
-          </w:r>
-          <w:r>
-            <w:fldChar w:fldCharType="separate"/>
-          </w:r>
-          <w:r>
-            <w:rPr>
-              <w:noProof/>
-            </w:rPr>
-            <w:t>4</w:t>
-          </w:r>
-          <w:r>
-            <w:rPr>
-              <w:noProof/>
-            </w:rPr>
-            <w:fldChar w:fldCharType="end"/>
-          </w:r>
+          <w:fldSimple w:instr=" SEQ Ilustração \* ARABIC ">
+            <w:r>
+              <w:rPr>
+                <w:noProof/>
+              </w:rPr>
+              <w:t>4</w:t>
+            </w:r>
+          </w:fldSimple>
           <w:r>
             <w:t xml:space="preserve"> - Capturar várias peças em simultâneo</w:t>
           </w:r>
@@ -6767,30 +6715,14 @@
       <w:r>
         <w:t xml:space="preserve">Ilustração </w:t>
       </w:r>
-      <w:r>
-        <w:fldChar w:fldCharType="begin"/>
-      </w:r>
-      <w:r>
-        <w:instrText xml:space="preserve"> SEQ Ilustração \* ARABIC</w:instrText>
-      </w:r>
-      <w:r>
-        <w:instrText xml:space="preserve"> </w:instrText>
-      </w:r>
-      <w:r>
-        <w:fldChar w:fldCharType="separate"/>
-      </w:r>
-      <w:r>
-        <w:rPr>
-          <w:noProof/>
-        </w:rPr>
-        <w:t>6</w:t>
-      </w:r>
-      <w:r>
-        <w:rPr>
-          <w:noProof/>
-        </w:rPr>
-        <w:fldChar w:fldCharType="end"/>
-      </w:r>
+      <w:fldSimple w:instr=" SEQ Ilustração \* ARABIC ">
+        <w:r>
+          <w:rPr>
+            <w:noProof/>
+          </w:rPr>
+          <w:t>6</w:t>
+        </w:r>
+      </w:fldSimple>
       <w:r>
         <w:t xml:space="preserve"> - Tabuleiro inicial</w:t>
       </w:r>
@@ -7078,27 +7010,14 @@
       <w:r>
         <w:t xml:space="preserve">Ilustração </w:t>
       </w:r>
-      <w:r>
-        <w:fldChar w:fldCharType="begin"/>
-      </w:r>
-      <w:r>
-        <w:instrText xml:space="preserve"> SEQ Ilustração \* ARABIC </w:instrText>
-      </w:r>
-      <w:r>
-        <w:fldChar w:fldCharType="separate"/>
-      </w:r>
-      <w:r>
-        <w:rPr>
-          <w:noProof/>
-        </w:rPr>
-        <w:t>7</w:t>
-      </w:r>
-      <w:r>
-        <w:rPr>
-          <w:noProof/>
-        </w:rPr>
-        <w:fldChar w:fldCharType="end"/>
-      </w:r>
+      <w:fldSimple w:instr=" SEQ Ilustração \* ARABIC ">
+        <w:r>
+          <w:rPr>
+            <w:noProof/>
+          </w:rPr>
+          <w:t>7</w:t>
+        </w:r>
+      </w:fldSimple>
       <w:r>
         <w:t xml:space="preserve"> - Tabuleiro numa fase intermédia</w:t>
       </w:r>
@@ -7175,27 +7094,14 @@
       <w:r>
         <w:t xml:space="preserve">Ilustração </w:t>
       </w:r>
-      <w:r>
-        <w:fldChar w:fldCharType="begin"/>
-      </w:r>
-      <w:r>
-        <w:instrText xml:space="preserve"> SEQ Ilustração \* ARABIC </w:instrText>
-      </w:r>
-      <w:r>
-        <w:fldChar w:fldCharType="separate"/>
-      </w:r>
-      <w:r>
-        <w:rPr>
-          <w:noProof/>
-        </w:rPr>
-        <w:t>8</w:t>
-      </w:r>
-      <w:r>
-        <w:rPr>
-          <w:noProof/>
-        </w:rPr>
-        <w:fldChar w:fldCharType="end"/>
-      </w:r>
+      <w:fldSimple w:instr=" SEQ Ilustração \* ARABIC ">
+        <w:r>
+          <w:rPr>
+            <w:noProof/>
+          </w:rPr>
+          <w:t>8</w:t>
+        </w:r>
+      </w:fldSimple>
       <w:r>
         <w:t xml:space="preserve"> - Tabuleiro numa situação final</w:t>
       </w:r>
@@ -7919,27 +7825,14 @@
       <w:r>
         <w:t xml:space="preserve">Ilustração </w:t>
       </w:r>
-      <w:r>
-        <w:fldChar w:fldCharType="begin"/>
-      </w:r>
-      <w:r>
-        <w:instrText xml:space="preserve"> SEQ Ilustração \* ARABIC </w:instrText>
-      </w:r>
-      <w:r>
-        <w:fldChar w:fldCharType="separate"/>
-      </w:r>
-      <w:r>
-        <w:rPr>
-          <w:noProof/>
-        </w:rPr>
-        <w:t>9</w:t>
-      </w:r>
-      <w:r>
-        <w:rPr>
-          <w:noProof/>
-        </w:rPr>
-        <w:fldChar w:fldCharType="end"/>
-      </w:r>
+      <w:fldSimple w:instr=" SEQ Ilustração \* ARABIC ">
+        <w:r>
+          <w:rPr>
+            <w:noProof/>
+          </w:rPr>
+          <w:t>9</w:t>
+        </w:r>
+      </w:fldSimple>
       <w:r>
         <w:t xml:space="preserve"> - Tabuleiro em linha de código</w:t>
       </w:r>
@@ -8446,7 +8339,12 @@
         <w:t>conseguíssemos</w:t>
       </w:r>
       <w:r>
-        <w:t xml:space="preserve"> implementar os objectivos propostos. Ficou ciente a utilidade da linguagem e a pertinência dos seus paradigmas, sendo que prevemos que seja importante para situações futuras em que sejamos confrontados com desafios semelhantes.</w:t>
+        <w:t xml:space="preserve"> implementar os objectivos propostos. Ficou ciente a utilidade da linguagem e a pertinência dos seus paradigmas, sendo que prevemos que seja importante para situações futuras em que sejamos confrontados com desafios sem</w:t>
+      </w:r>
+      <w:bookmarkStart w:id="33" w:name="_GoBack"/>
+      <w:bookmarkEnd w:id="33"/>
+      <w:r>
+        <w:t>elhantes.</w:t>
       </w:r>
     </w:p>
     <w:p>
@@ -8455,6 +8353,15 @@
         <w:jc w:val="both"/>
       </w:pPr>
       <w:r>
+        <w:t>Sentimos no entanto que o periodo de adaptação à linguagem nos atrasou um pouco o desenvolvimento, e que apesar de tudo ter sido implementado, com mais tempo de desenvolvimento conseguiriamos ter ido um pouco mais longe no que toca à inteligência artificial, de modo a tornar o jogo cada vez mais competitivo e aliciante.</w:t>
+      </w:r>
+    </w:p>
+    <w:p>
+      <w:pPr>
+        <w:ind w:firstLine="360"/>
+        <w:jc w:val="both"/>
+      </w:pPr>
+      <w:r>
         <w:tab/>
       </w:r>
       <w:r>
@@ -8466,12 +8373,12 @@
         <w:pStyle w:val="Heading1"/>
         <w:jc w:val="both"/>
       </w:pPr>
-      <w:bookmarkStart w:id="33" w:name="_Toc277020225"/>
+      <w:bookmarkStart w:id="34" w:name="_Toc277020225"/>
       <w:r>
         <w:lastRenderedPageBreak/>
         <w:t>Bibliografia</w:t>
       </w:r>
-      <w:bookmarkEnd w:id="33"/>
+      <w:bookmarkEnd w:id="34"/>
     </w:p>
     <w:p>
       <w:pPr>
@@ -8552,7 +8459,7 @@
         <w:pStyle w:val="Heading1"/>
         <w:jc w:val="both"/>
       </w:pPr>
-      <w:bookmarkStart w:id="34" w:name="_Toc277020226"/>
+      <w:bookmarkStart w:id="35" w:name="_Toc277020226"/>
       <w:r>
         <w:lastRenderedPageBreak/>
         <w:t>Anexo</w:t>
@@ -8560,7 +8467,7 @@
       <w:r>
         <w:t xml:space="preserve"> A – Código Fonte</w:t>
       </w:r>
-      <w:bookmarkEnd w:id="34"/>
+      <w:bookmarkEnd w:id="35"/>
     </w:p>
     <w:p>
       <w:pPr>
@@ -8611,15 +8518,7 @@
         <w:rPr>
           <w:lang w:val="en-US"/>
         </w:rPr>
-        <w:t>conv(Let,Valor):- minuscula(Le</w:t>
-      </w:r>
-      <w:bookmarkStart w:id="35" w:name="_GoBack"/>
-      <w:bookmarkEnd w:id="35"/>
-      <w:r>
-        <w:rPr>
-          <w:lang w:val="en-US"/>
-        </w:rPr>
-        <w:t>t), Valor is Let-96.</w:t>
+        <w:t>conv(Let,Valor):- minuscula(Let), Valor is Let-96.</w:t>
       </w:r>
     </w:p>
     <w:p>
@@ -13666,7 +13565,7 @@
             <w:noProof/>
             <w:color w:val="BFBFBF" w:themeColor="background1" w:themeShade="BF"/>
           </w:rPr>
-          <w:t>22</w:t>
+          <w:t>20</w:t>
         </w:r>
         <w:r>
           <w:rPr>
@@ -18239,7 +18138,7 @@
 </file>
 
 <file path=customXml/itemProps2.xml><?xml version="1.0" encoding="utf-8"?>
-<ds:datastoreItem xmlns:ds="http://schemas.openxmlformats.org/officeDocument/2006/customXml" ds:itemID="{CD1A3403-FAFE-4496-A8BA-AB9F46E46BF4}">
+<ds:datastoreItem xmlns:ds="http://schemas.openxmlformats.org/officeDocument/2006/customXml" ds:itemID="{EC9EA656-3366-4CE1-A34A-4D98B4C18872}">
   <ds:schemaRefs>
     <ds:schemaRef ds:uri="http://schemas.openxmlformats.org/officeDocument/2006/bibliography"/>
   </ds:schemaRefs>

--- a/relatório_plog.docx
+++ b/relatório_plog.docx
@@ -4434,20 +4434,17 @@
                 <w:noProof/>
                 <w:webHidden/>
               </w:rPr>
-            </w:r>
-            <w:r>
-              <w:rPr>
-                <w:noProof/>
-                <w:webHidden/>
-              </w:rPr>
               <w:fldChar w:fldCharType="separate"/>
             </w:r>
             <w:r>
               <w:rPr>
+                <w:b/>
+                <w:bCs/>
                 <w:noProof/>
                 <w:webHidden/>
+                <w:lang w:val="en-US"/>
               </w:rPr>
-              <w:t>11</w:t>
+              <w:t>Error! Bookmark not defined.</w:t>
             </w:r>
             <w:r>
               <w:rPr>
@@ -5747,6 +5744,10 @@
               </mc:Choice>
               <mc:Fallback>
                 <w:pict>
+                  <v:shapetype id="_x0000_t202" coordsize="21600,21600" o:spt="202" path="m,l,21600r21600,l21600,xe">
+                    <v:stroke joinstyle="miter"/>
+                    <v:path gradientshapeok="t" o:connecttype="rect"/>
+                  </v:shapetype>
                   <v:shape id="Text Box 13" o:spid="_x0000_s1042" type="#_x0000_t202" style="position:absolute;left:0;text-align:left;margin-left:-.4pt;margin-top:254.9pt;width:224pt;height:.05pt;z-index:251662336;visibility:visible;mso-wrap-style:square;mso-wrap-distance-left:9pt;mso-wrap-distance-top:0;mso-wrap-distance-right:9pt;mso-wrap-distance-bottom:0;mso-position-horizontal:absolute;mso-position-horizontal-relative:text;mso-position-vertical:absolute;mso-position-vertical-relative:text;v-text-anchor:top" o:gfxdata="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" stroked="f">
                     <v:textbox style="mso-fit-shape-to-text:t" inset="0,0,0,0">
                       <w:txbxContent>
@@ -5842,7 +5843,7 @@
                                     <w:sz w:val="24"/>
                                   </w:rPr>
                                 </w:pPr>
-                                <w:bookmarkStart w:id="17" w:name="_Toc276855806"/>
+                                <w:bookmarkStart w:id="18" w:name="_Toc276855806"/>
                                 <w:r>
                                   <w:t xml:space="preserve">Ilustração </w:t>
                                 </w:r>
@@ -5857,7 +5858,7 @@
                                 <w:r>
                                   <w:t xml:space="preserve"> - Capturar uma peça na vertical</w:t>
                                 </w:r>
-                                <w:bookmarkEnd w:id="17"/>
+                                <w:bookmarkEnd w:id="18"/>
                               </w:p>
                             </w:txbxContent>
                           </wps:txbx>
@@ -5902,10 +5903,7 @@
                             </w:r>
                           </w:fldSimple>
                           <w:r>
-                            <w:t xml:space="preserve"> </w:t>
-                          </w:r>
-                          <w:r>
-                            <w:t>- Capturar uma peça na vertical</w:t>
+                            <w:t xml:space="preserve"> - Capturar uma peça na vertical</w:t>
                           </w:r>
                           <w:bookmarkEnd w:id="19"/>
                         </w:p>
@@ -6142,7 +6140,7 @@
             <w:pStyle w:val="Caption"/>
             <w:jc w:val="center"/>
           </w:pPr>
-          <w:bookmarkStart w:id="18" w:name="_Toc276855807"/>
+          <w:bookmarkStart w:id="20" w:name="_Toc276855807"/>
           <w:r>
             <w:t xml:space="preserve">Ilustração </w:t>
           </w:r>
@@ -6157,7 +6155,7 @@
           <w:r>
             <w:t xml:space="preserve"> - Capturar várias peças em simultâneo</w:t>
           </w:r>
-          <w:bookmarkEnd w:id="18"/>
+          <w:bookmarkEnd w:id="20"/>
         </w:p>
         <w:p>
           <w:pPr>
@@ -6167,11 +6165,11 @@
               <w:numId w:val="1"/>
             </w:numPr>
           </w:pPr>
-          <w:bookmarkStart w:id="19" w:name="_Toc277020215"/>
+          <w:bookmarkStart w:id="21" w:name="_Toc277020215"/>
           <w:r>
             <w:t>Modos de Jogo</w:t>
           </w:r>
-          <w:bookmarkEnd w:id="19"/>
+          <w:bookmarkEnd w:id="21"/>
         </w:p>
         <w:p/>
         <w:p>
@@ -6467,12 +6465,12 @@
           <w:numId w:val="1"/>
         </w:numPr>
       </w:pPr>
-      <w:bookmarkStart w:id="20" w:name="_Toc277020216"/>
+      <w:bookmarkStart w:id="22" w:name="_Toc277020216"/>
       <w:r>
         <w:lastRenderedPageBreak/>
         <w:t>Arquitectura do sistema</w:t>
       </w:r>
-      <w:bookmarkEnd w:id="20"/>
+      <w:bookmarkEnd w:id="22"/>
     </w:p>
     <w:p>
       <w:pPr>
@@ -6603,11 +6601,123 @@
     </w:p>
     <w:p>
       <w:r>
-        <w:rPr>
-          <w:highlight w:val="lightGray"/>
-        </w:rPr>
-        <w:br w:type="page"/>
-      </w:r>
+        <w:t>Em relação à comunicação por sockets, a ideia passa por:</w:t>
+      </w:r>
+    </w:p>
+    <w:p>
+      <w:pPr>
+        <w:pStyle w:val="ListParagraph"/>
+        <w:numPr>
+          <w:ilvl w:val="0"/>
+          <w:numId w:val="27"/>
+        </w:numPr>
+      </w:pPr>
+      <w:r>
+        <w:t>Receber a inicialização da interface: initialize;</w:t>
+      </w:r>
+    </w:p>
+    <w:p>
+      <w:pPr>
+        <w:pStyle w:val="ListParagraph"/>
+        <w:numPr>
+          <w:ilvl w:val="0"/>
+          <w:numId w:val="27"/>
+        </w:numPr>
+      </w:pPr>
+      <w:r>
+        <w:t>Devolver ok.</w:t>
+      </w:r>
+    </w:p>
+    <w:p>
+      <w:pPr>
+        <w:pStyle w:val="ListParagraph"/>
+        <w:numPr>
+          <w:ilvl w:val="0"/>
+          <w:numId w:val="27"/>
+        </w:numPr>
+      </w:pPr>
+      <w:r>
+        <w:t>Receber informacao do modo de jogo: modoJogo(modo);</w:t>
+      </w:r>
+    </w:p>
+    <w:p>
+      <w:pPr>
+        <w:pStyle w:val="ListParagraph"/>
+        <w:numPr>
+          <w:ilvl w:val="0"/>
+          <w:numId w:val="27"/>
+        </w:numPr>
+      </w:pPr>
+      <w:r>
+        <w:t>Devolver o Tabuleiro e o Jogador inicial: ok(Tabuleiro,Jogador);</w:t>
+      </w:r>
+    </w:p>
+    <w:p>
+      <w:pPr>
+        <w:pStyle w:val="ListParagraph"/>
+        <w:numPr>
+          <w:ilvl w:val="0"/>
+          <w:numId w:val="27"/>
+        </w:numPr>
+      </w:pPr>
+      <w:r>
+        <w:t>Receber um movimento: execute(Jogador,Mov,Tabuleiro);</w:t>
+      </w:r>
+    </w:p>
+    <w:p>
+      <w:pPr>
+        <w:pStyle w:val="ListParagraph"/>
+        <w:numPr>
+          <w:ilvl w:val="0"/>
+          <w:numId w:val="27"/>
+        </w:numPr>
+      </w:pPr>
+      <w:r>
+        <w:t>Verificar que tipo de jogo é, processar e responder com: ok(NovoTabuleiro, Jogador2), caso o movimento seja válido (se não for, enviar reject);</w:t>
+      </w:r>
+    </w:p>
+    <w:p>
+      <w:pPr>
+        <w:pStyle w:val="ListParagraph"/>
+        <w:numPr>
+          <w:ilvl w:val="0"/>
+          <w:numId w:val="27"/>
+        </w:numPr>
+      </w:pPr>
+      <w:r>
+        <w:t>Recebe verificação do fim do jogo: game_end(Tabuleiro).</w:t>
+      </w:r>
+    </w:p>
+    <w:p>
+      <w:pPr>
+        <w:pStyle w:val="ListParagraph"/>
+        <w:numPr>
+          <w:ilvl w:val="0"/>
+          <w:numId w:val="27"/>
+        </w:numPr>
+      </w:pPr>
+      <w:r>
+        <w:t>Responde de volta: ok(Vencedor), ou reject, caso não tenha terminado o jogo.</w:t>
+      </w:r>
+    </w:p>
+    <w:p>
+      <w:pPr>
+        <w:pStyle w:val="ListParagraph"/>
+        <w:numPr>
+          <w:ilvl w:val="0"/>
+          <w:numId w:val="27"/>
+        </w:numPr>
+      </w:pPr>
+      <w:r>
+        <w:t>No final, quando o jogo termina, recebe bye e responde com ok.</w:t>
+      </w:r>
+    </w:p>
+    <w:p>
+      <w:pPr>
+        <w:pStyle w:val="ListParagraph"/>
+      </w:pPr>
+      <w:bookmarkStart w:id="23" w:name="_GoBack"/>
+      <w:bookmarkEnd w:id="23"/>
     </w:p>
     <w:p>
       <w:pPr>
@@ -6618,12 +6728,12 @@
         </w:numPr>
         <w:jc w:val="both"/>
       </w:pPr>
-      <w:bookmarkStart w:id="21" w:name="_Toc277020217"/>
+      <w:bookmarkStart w:id="24" w:name="_Toc277020217"/>
       <w:r>
         <w:lastRenderedPageBreak/>
         <w:t>Módulo de Lógica do Jogo</w:t>
       </w:r>
-      <w:bookmarkEnd w:id="21"/>
+      <w:bookmarkEnd w:id="24"/>
     </w:p>
     <w:p>
       <w:pPr>
@@ -6633,11 +6743,11 @@
           <w:numId w:val="1"/>
         </w:numPr>
       </w:pPr>
-      <w:bookmarkStart w:id="22" w:name="_Toc277020218"/>
+      <w:bookmarkStart w:id="25" w:name="_Toc277020218"/>
       <w:r>
         <w:t>Representação do Estado de Jogo</w:t>
       </w:r>
-      <w:bookmarkEnd w:id="22"/>
+      <w:bookmarkEnd w:id="25"/>
     </w:p>
     <w:p>
       <w:pPr>
@@ -6711,7 +6821,7 @@
         <w:pStyle w:val="Caption"/>
         <w:jc w:val="center"/>
       </w:pPr>
-      <w:bookmarkStart w:id="23" w:name="_Toc276855809"/>
+      <w:bookmarkStart w:id="26" w:name="_Toc276855809"/>
       <w:r>
         <w:t xml:space="preserve">Ilustração </w:t>
       </w:r>
@@ -6720,13 +6830,13 @@
           <w:rPr>
             <w:noProof/>
           </w:rPr>
-          <w:t>6</w:t>
+          <w:t>5</w:t>
         </w:r>
       </w:fldSimple>
       <w:r>
         <w:t xml:space="preserve"> - Tabuleiro inicial</w:t>
       </w:r>
-      <w:bookmarkEnd w:id="23"/>
+      <w:bookmarkEnd w:id="26"/>
     </w:p>
     <w:p>
       <w:pPr>
@@ -7006,7 +7116,7 @@
         <w:pStyle w:val="Caption"/>
         <w:jc w:val="center"/>
       </w:pPr>
-      <w:bookmarkStart w:id="24" w:name="_Toc276855810"/>
+      <w:bookmarkStart w:id="27" w:name="_Toc276855810"/>
       <w:r>
         <w:t xml:space="preserve">Ilustração </w:t>
       </w:r>
@@ -7015,13 +7125,13 @@
           <w:rPr>
             <w:noProof/>
           </w:rPr>
-          <w:t>7</w:t>
+          <w:t>6</w:t>
         </w:r>
       </w:fldSimple>
       <w:r>
         <w:t xml:space="preserve"> - Tabuleiro numa fase intermédia</w:t>
       </w:r>
-      <w:bookmarkEnd w:id="24"/>
+      <w:bookmarkEnd w:id="27"/>
     </w:p>
     <w:p>
       <w:pPr>
@@ -7090,7 +7200,7 @@
         <w:pStyle w:val="Caption"/>
         <w:jc w:val="center"/>
       </w:pPr>
-      <w:bookmarkStart w:id="25" w:name="_Toc276855811"/>
+      <w:bookmarkStart w:id="28" w:name="_Toc276855811"/>
       <w:r>
         <w:t xml:space="preserve">Ilustração </w:t>
       </w:r>
@@ -7099,13 +7209,13 @@
           <w:rPr>
             <w:noProof/>
           </w:rPr>
-          <w:t>8</w:t>
+          <w:t>7</w:t>
         </w:r>
       </w:fldSimple>
       <w:r>
         <w:t xml:space="preserve"> - Tabuleiro numa situação final</w:t>
       </w:r>
-      <w:bookmarkEnd w:id="25"/>
+      <w:bookmarkEnd w:id="28"/>
     </w:p>
     <w:p>
       <w:pPr>
@@ -7145,12 +7255,12 @@
           <w:numId w:val="1"/>
         </w:numPr>
       </w:pPr>
-      <w:bookmarkStart w:id="26" w:name="_Toc277020219"/>
+      <w:bookmarkStart w:id="29" w:name="_Toc277020219"/>
       <w:r>
         <w:lastRenderedPageBreak/>
         <w:t>Representação de um Movimento</w:t>
       </w:r>
-      <w:bookmarkEnd w:id="26"/>
+      <w:bookmarkEnd w:id="29"/>
     </w:p>
     <w:p>
       <w:pPr>
@@ -7555,12 +7665,12 @@
           <w:numId w:val="1"/>
         </w:numPr>
       </w:pPr>
-      <w:bookmarkStart w:id="27" w:name="_Toc277020220"/>
+      <w:bookmarkStart w:id="30" w:name="_Toc277020220"/>
       <w:r>
         <w:lastRenderedPageBreak/>
         <w:t>Visualização do Tabuleiro</w:t>
       </w:r>
-      <w:bookmarkEnd w:id="27"/>
+      <w:bookmarkEnd w:id="30"/>
     </w:p>
     <w:p>
       <w:pPr>
@@ -7821,7 +7931,7 @@
         <w:pStyle w:val="Caption"/>
         <w:jc w:val="center"/>
       </w:pPr>
-      <w:bookmarkStart w:id="28" w:name="_Toc276855812"/>
+      <w:bookmarkStart w:id="31" w:name="_Toc276855812"/>
       <w:r>
         <w:t xml:space="preserve">Ilustração </w:t>
       </w:r>
@@ -7830,13 +7940,13 @@
           <w:rPr>
             <w:noProof/>
           </w:rPr>
-          <w:t>9</w:t>
+          <w:t>8</w:t>
         </w:r>
       </w:fldSimple>
       <w:r>
         <w:t xml:space="preserve"> - Tabuleiro em linha de código</w:t>
       </w:r>
-      <w:bookmarkEnd w:id="28"/>
+      <w:bookmarkEnd w:id="31"/>
     </w:p>
     <w:p>
       <w:pPr>
@@ -7914,12 +8024,12 @@
           <w:numId w:val="1"/>
         </w:numPr>
       </w:pPr>
-      <w:bookmarkStart w:id="29" w:name="_Toc277020221"/>
+      <w:bookmarkStart w:id="32" w:name="_Toc277020221"/>
       <w:r>
         <w:lastRenderedPageBreak/>
         <w:t>Lista de jogadas válidas</w:t>
       </w:r>
-      <w:bookmarkEnd w:id="29"/>
+      <w:bookmarkEnd w:id="32"/>
     </w:p>
     <w:p/>
     <w:p>
@@ -7968,11 +8078,11 @@
           <w:numId w:val="1"/>
         </w:numPr>
       </w:pPr>
-      <w:bookmarkStart w:id="30" w:name="_Toc277020222"/>
+      <w:bookmarkStart w:id="33" w:name="_Toc277020222"/>
       <w:r>
         <w:t>Final do Jogo</w:t>
       </w:r>
-      <w:bookmarkEnd w:id="30"/>
+      <w:bookmarkEnd w:id="33"/>
     </w:p>
     <w:p/>
     <w:p>
@@ -8169,12 +8279,12 @@
       <w:r>
         <w:br w:type="page"/>
       </w:r>
-      <w:bookmarkStart w:id="31" w:name="_Toc277020223"/>
+      <w:bookmarkStart w:id="34" w:name="_Toc277020223"/>
       <w:r>
         <w:lastRenderedPageBreak/>
         <w:t>Interface com o Utilizador</w:t>
       </w:r>
-      <w:bookmarkEnd w:id="31"/>
+      <w:bookmarkEnd w:id="34"/>
     </w:p>
     <w:p>
       <w:pPr>
@@ -8243,12 +8353,12 @@
         </w:numPr>
         <w:jc w:val="both"/>
       </w:pPr>
-      <w:bookmarkStart w:id="32" w:name="_Toc277020224"/>
+      <w:bookmarkStart w:id="35" w:name="_Toc277020224"/>
       <w:r>
         <w:lastRenderedPageBreak/>
         <w:t>Conclusões</w:t>
       </w:r>
-      <w:bookmarkEnd w:id="32"/>
+      <w:bookmarkEnd w:id="35"/>
     </w:p>
     <w:p>
       <w:pPr>
@@ -8339,12 +8449,7 @@
         <w:t>conseguíssemos</w:t>
       </w:r>
       <w:r>
-        <w:t xml:space="preserve"> implementar os objectivos propostos. Ficou ciente a utilidade da linguagem e a pertinência dos seus paradigmas, sendo que prevemos que seja importante para situações futuras em que sejamos confrontados com desafios sem</w:t>
-      </w:r>
-      <w:bookmarkStart w:id="33" w:name="_GoBack"/>
-      <w:bookmarkEnd w:id="33"/>
-      <w:r>
-        <w:t>elhantes.</w:t>
+        <w:t xml:space="preserve"> implementar os objectivos propostos. Ficou ciente a utilidade da linguagem e a pertinência dos seus paradigmas, sendo que prevemos que seja importante para situações futuras em que sejamos confrontados com desafios semelhantes.</w:t>
       </w:r>
     </w:p>
     <w:p>
@@ -8373,12 +8478,12 @@
         <w:pStyle w:val="Heading1"/>
         <w:jc w:val="both"/>
       </w:pPr>
-      <w:bookmarkStart w:id="34" w:name="_Toc277020225"/>
+      <w:bookmarkStart w:id="36" w:name="_Toc277020225"/>
       <w:r>
         <w:lastRenderedPageBreak/>
         <w:t>Bibliografia</w:t>
       </w:r>
-      <w:bookmarkEnd w:id="34"/>
+      <w:bookmarkEnd w:id="36"/>
     </w:p>
     <w:p>
       <w:pPr>
@@ -8459,7 +8564,7 @@
         <w:pStyle w:val="Heading1"/>
         <w:jc w:val="both"/>
       </w:pPr>
-      <w:bookmarkStart w:id="35" w:name="_Toc277020226"/>
+      <w:bookmarkStart w:id="37" w:name="_Toc277020226"/>
       <w:r>
         <w:lastRenderedPageBreak/>
         <w:t>Anexo</w:t>
@@ -8467,7 +8572,7 @@
       <w:r>
         <w:t xml:space="preserve"> A – Código Fonte</w:t>
       </w:r>
-      <w:bookmarkEnd w:id="35"/>
+      <w:bookmarkEnd w:id="37"/>
     </w:p>
     <w:p>
       <w:pPr>
@@ -13565,7 +13670,7 @@
             <w:noProof/>
             <w:color w:val="BFBFBF" w:themeColor="background1" w:themeShade="BF"/>
           </w:rPr>
-          <w:t>20</w:t>
+          <w:t>13</w:t>
         </w:r>
         <w:r>
           <w:rPr>
@@ -15111,6 +15216,119 @@
     </w:lvl>
   </w:abstractNum>
   <w:abstractNum w:abstractNumId="14">
+    <w:nsid w:val="49FC0C75"/>
+    <w:multiLevelType w:val="hybridMultilevel"/>
+    <w:tmpl w:val="19E000E6"/>
+    <w:lvl w:ilvl="0" w:tplc="08160001">
+      <w:start w:val="1"/>
+      <w:numFmt w:val="bullet"/>
+      <w:lvlText w:val=""/>
+      <w:lvlJc w:val="left"/>
+      <w:pPr>
+        <w:ind w:left="720" w:hanging="360"/>
+      </w:pPr>
+      <w:rPr>
+        <w:rFonts w:ascii="Symbol" w:hAnsi="Symbol" w:hint="default"/>
+      </w:rPr>
+    </w:lvl>
+    <w:lvl w:ilvl="1" w:tplc="08160003" w:tentative="1">
+      <w:start w:val="1"/>
+      <w:numFmt w:val="bullet"/>
+      <w:lvlText w:val="o"/>
+      <w:lvlJc w:val="left"/>
+      <w:pPr>
+        <w:ind w:left="1440" w:hanging="360"/>
+      </w:pPr>
+      <w:rPr>
+        <w:rFonts w:ascii="Courier New" w:hAnsi="Courier New" w:cs="Courier New" w:hint="default"/>
+      </w:rPr>
+    </w:lvl>
+    <w:lvl w:ilvl="2" w:tplc="08160005" w:tentative="1">
+      <w:start w:val="1"/>
+      <w:numFmt w:val="bullet"/>
+      <w:lvlText w:val=""/>
+      <w:lvlJc w:val="left"/>
+      <w:pPr>
+        <w:ind w:left="2160" w:hanging="360"/>
+      </w:pPr>
+      <w:rPr>
+        <w:rFonts w:ascii="Wingdings" w:hAnsi="Wingdings" w:hint="default"/>
+      </w:rPr>
+    </w:lvl>
+    <w:lvl w:ilvl="3" w:tplc="08160001" w:tentative="1">
+      <w:start w:val="1"/>
+      <w:numFmt w:val="bullet"/>
+      <w:lvlText w:val=""/>
+      <w:lvlJc w:val="left"/>
+      <w:pPr>
+        <w:ind w:left="2880" w:hanging="360"/>
+      </w:pPr>
+      <w:rPr>
+        <w:rFonts w:ascii="Symbol" w:hAnsi="Symbol" w:hint="default"/>
+      </w:rPr>
+    </w:lvl>
+    <w:lvl w:ilvl="4" w:tplc="08160003" w:tentative="1">
+      <w:start w:val="1"/>
+      <w:numFmt w:val="bullet"/>
+      <w:lvlText w:val="o"/>
+      <w:lvlJc w:val="left"/>
+      <w:pPr>
+        <w:ind w:left="3600" w:hanging="360"/>
+      </w:pPr>
+      <w:rPr>
+        <w:rFonts w:ascii="Courier New" w:hAnsi="Courier New" w:cs="Courier New" w:hint="default"/>
+      </w:rPr>
+    </w:lvl>
+    <w:lvl w:ilvl="5" w:tplc="08160005" w:tentative="1">
+      <w:start w:val="1"/>
+      <w:numFmt w:val="bullet"/>
+      <w:lvlText w:val=""/>
+      <w:lvlJc w:val="left"/>
+      <w:pPr>
+        <w:ind w:left="4320" w:hanging="360"/>
+      </w:pPr>
+      <w:rPr>
+        <w:rFonts w:ascii="Wingdings" w:hAnsi="Wingdings" w:hint="default"/>
+      </w:rPr>
+    </w:lvl>
+    <w:lvl w:ilvl="6" w:tplc="08160001" w:tentative="1">
+      <w:start w:val="1"/>
+      <w:numFmt w:val="bullet"/>
+      <w:lvlText w:val=""/>
+      <w:lvlJc w:val="left"/>
+      <w:pPr>
+        <w:ind w:left="5040" w:hanging="360"/>
+      </w:pPr>
+      <w:rPr>
+        <w:rFonts w:ascii="Symbol" w:hAnsi="Symbol" w:hint="default"/>
+      </w:rPr>
+    </w:lvl>
+    <w:lvl w:ilvl="7" w:tplc="08160003" w:tentative="1">
+      <w:start w:val="1"/>
+      <w:numFmt w:val="bullet"/>
+      <w:lvlText w:val="o"/>
+      <w:lvlJc w:val="left"/>
+      <w:pPr>
+        <w:ind w:left="5760" w:hanging="360"/>
+      </w:pPr>
+      <w:rPr>
+        <w:rFonts w:ascii="Courier New" w:hAnsi="Courier New" w:cs="Courier New" w:hint="default"/>
+      </w:rPr>
+    </w:lvl>
+    <w:lvl w:ilvl="8" w:tplc="08160005" w:tentative="1">
+      <w:start w:val="1"/>
+      <w:numFmt w:val="bullet"/>
+      <w:lvlText w:val=""/>
+      <w:lvlJc w:val="left"/>
+      <w:pPr>
+        <w:ind w:left="6480" w:hanging="360"/>
+      </w:pPr>
+      <w:rPr>
+        <w:rFonts w:ascii="Wingdings" w:hAnsi="Wingdings" w:hint="default"/>
+      </w:rPr>
+    </w:lvl>
+  </w:abstractNum>
+  <w:abstractNum w:abstractNumId="15">
     <w:nsid w:val="4A0430D3"/>
     <w:multiLevelType w:val="multilevel"/>
     <w:tmpl w:val="08F85B5A"/>
@@ -15231,7 +15449,7 @@
       </w:rPr>
     </w:lvl>
   </w:abstractNum>
-  <w:abstractNum w:abstractNumId="15">
+  <w:abstractNum w:abstractNumId="16">
     <w:nsid w:val="4A683981"/>
     <w:multiLevelType w:val="hybridMultilevel"/>
     <w:tmpl w:val="95D8F2E0"/>
@@ -15344,7 +15562,7 @@
       </w:rPr>
     </w:lvl>
   </w:abstractNum>
-  <w:abstractNum w:abstractNumId="16">
+  <w:abstractNum w:abstractNumId="17">
     <w:nsid w:val="521069EE"/>
     <w:multiLevelType w:val="hybridMultilevel"/>
     <w:tmpl w:val="4ECE9D60"/>
@@ -15457,7 +15675,7 @@
       </w:rPr>
     </w:lvl>
   </w:abstractNum>
-  <w:abstractNum w:abstractNumId="17">
+  <w:abstractNum w:abstractNumId="18">
     <w:nsid w:val="5BB85DC3"/>
     <w:multiLevelType w:val="hybridMultilevel"/>
     <w:tmpl w:val="96641A4A"/>
@@ -15570,7 +15788,7 @@
       </w:rPr>
     </w:lvl>
   </w:abstractNum>
-  <w:abstractNum w:abstractNumId="18">
+  <w:abstractNum w:abstractNumId="19">
     <w:nsid w:val="63E929C6"/>
     <w:multiLevelType w:val="multilevel"/>
     <w:tmpl w:val="08F85B5A"/>
@@ -15691,7 +15909,7 @@
       </w:rPr>
     </w:lvl>
   </w:abstractNum>
-  <w:abstractNum w:abstractNumId="19">
+  <w:abstractNum w:abstractNumId="20">
     <w:nsid w:val="64FE41C0"/>
     <w:multiLevelType w:val="multilevel"/>
     <w:tmpl w:val="08F85B5A"/>
@@ -15812,7 +16030,7 @@
       </w:rPr>
     </w:lvl>
   </w:abstractNum>
-  <w:abstractNum w:abstractNumId="20">
+  <w:abstractNum w:abstractNumId="21">
     <w:nsid w:val="6A8B1ED8"/>
     <w:multiLevelType w:val="hybridMultilevel"/>
     <w:tmpl w:val="D1A65426"/>
@@ -15925,7 +16143,7 @@
       </w:rPr>
     </w:lvl>
   </w:abstractNum>
-  <w:abstractNum w:abstractNumId="21">
+  <w:abstractNum w:abstractNumId="22">
     <w:nsid w:val="6A965DC3"/>
     <w:multiLevelType w:val="multilevel"/>
     <w:tmpl w:val="08F85B5A"/>
@@ -16046,7 +16264,7 @@
       </w:rPr>
     </w:lvl>
   </w:abstractNum>
-  <w:abstractNum w:abstractNumId="22">
+  <w:abstractNum w:abstractNumId="23">
     <w:nsid w:val="6AAA3CC8"/>
     <w:multiLevelType w:val="hybridMultilevel"/>
     <w:tmpl w:val="264CB62E"/>
@@ -16159,7 +16377,7 @@
       </w:rPr>
     </w:lvl>
   </w:abstractNum>
-  <w:abstractNum w:abstractNumId="23">
+  <w:abstractNum w:abstractNumId="24">
     <w:nsid w:val="76394117"/>
     <w:multiLevelType w:val="multilevel"/>
     <w:tmpl w:val="08F85B5A"/>
@@ -16280,7 +16498,7 @@
       </w:rPr>
     </w:lvl>
   </w:abstractNum>
-  <w:abstractNum w:abstractNumId="24">
+  <w:abstractNum w:abstractNumId="25">
     <w:nsid w:val="7ECB178B"/>
     <w:multiLevelType w:val="hybridMultilevel"/>
     <w:tmpl w:val="8AEAC616"/>
@@ -16393,7 +16611,7 @@
       </w:rPr>
     </w:lvl>
   </w:abstractNum>
-  <w:abstractNum w:abstractNumId="25">
+  <w:abstractNum w:abstractNumId="26">
     <w:nsid w:val="7FD43DAA"/>
     <w:multiLevelType w:val="hybridMultilevel"/>
     <w:tmpl w:val="B1022698"/>
@@ -16510,7 +16728,7 @@
     <w:abstractNumId w:val="6"/>
   </w:num>
   <w:num w:numId="2">
-    <w:abstractNumId w:val="25"/>
+    <w:abstractNumId w:val="26"/>
   </w:num>
   <w:num w:numId="3">
     <w:abstractNumId w:val="13"/>
@@ -16525,13 +16743,13 @@
     <w:abstractNumId w:val="12"/>
   </w:num>
   <w:num w:numId="7">
-    <w:abstractNumId w:val="19"/>
+    <w:abstractNumId w:val="20"/>
   </w:num>
   <w:num w:numId="8">
-    <w:abstractNumId w:val="23"/>
+    <w:abstractNumId w:val="24"/>
   </w:num>
   <w:num w:numId="9">
-    <w:abstractNumId w:val="18"/>
+    <w:abstractNumId w:val="19"/>
   </w:num>
   <w:num w:numId="10">
     <w:abstractNumId w:val="3"/>
@@ -16546,7 +16764,7 @@
     <w:abstractNumId w:val="8"/>
   </w:num>
   <w:num w:numId="14">
-    <w:abstractNumId w:val="14"/>
+    <w:abstractNumId w:val="15"/>
   </w:num>
   <w:num w:numId="15">
     <w:abstractNumId w:val="0"/>
@@ -16561,28 +16779,31 @@
     <w:abstractNumId w:val="4"/>
   </w:num>
   <w:num w:numId="19">
-    <w:abstractNumId w:val="17"/>
+    <w:abstractNumId w:val="18"/>
   </w:num>
   <w:num w:numId="20">
-    <w:abstractNumId w:val="20"/>
+    <w:abstractNumId w:val="21"/>
   </w:num>
   <w:num w:numId="21">
     <w:abstractNumId w:val="9"/>
   </w:num>
   <w:num w:numId="22">
+    <w:abstractNumId w:val="17"/>
+  </w:num>
+  <w:num w:numId="23">
+    <w:abstractNumId w:val="23"/>
+  </w:num>
+  <w:num w:numId="24">
+    <w:abstractNumId w:val="25"/>
+  </w:num>
+  <w:num w:numId="25">
+    <w:abstractNumId w:val="22"/>
+  </w:num>
+  <w:num w:numId="26">
     <w:abstractNumId w:val="16"/>
   </w:num>
-  <w:num w:numId="23">
-    <w:abstractNumId w:val="22"/>
-  </w:num>
-  <w:num w:numId="24">
-    <w:abstractNumId w:val="24"/>
-  </w:num>
-  <w:num w:numId="25">
-    <w:abstractNumId w:val="21"/>
-  </w:num>
-  <w:num w:numId="26">
-    <w:abstractNumId w:val="15"/>
+  <w:num w:numId="27">
+    <w:abstractNumId w:val="14"/>
   </w:num>
 </w:numbering>
 </file>
@@ -18138,7 +18359,7 @@
 </file>
 
 <file path=customXml/itemProps2.xml><?xml version="1.0" encoding="utf-8"?>
-<ds:datastoreItem xmlns:ds="http://schemas.openxmlformats.org/officeDocument/2006/customXml" ds:itemID="{EC9EA656-3366-4CE1-A34A-4D98B4C18872}">
+<ds:datastoreItem xmlns:ds="http://schemas.openxmlformats.org/officeDocument/2006/customXml" ds:itemID="{08DF2E8E-330D-437A-A282-30FEE763A1EC}">
   <ds:schemaRefs>
     <ds:schemaRef ds:uri="http://schemas.openxmlformats.org/officeDocument/2006/bibliography"/>
   </ds:schemaRefs>

--- a/relatório_plog.docx
+++ b/relatório_plog.docx
@@ -3,6 +3,8 @@
 <w:document xmlns:wpc="http://schemas.microsoft.com/office/word/2010/wordprocessingCanvas" xmlns:mc="http://schemas.openxmlformats.org/markup-compatibility/2006" xmlns:o="urn:schemas-microsoft-com:office:office" xmlns:r="http://schemas.openxmlformats.org/officeDocument/2006/relationships" xmlns:m="http://schemas.openxmlformats.org/officeDocument/2006/math" xmlns:v="urn:schemas-microsoft-com:vml" xmlns:wp14="http://schemas.microsoft.com/office/word/2010/wordprocessingDrawing" xmlns:wp="http://schemas.openxmlformats.org/drawingml/2006/wordprocessingDrawing" xmlns:w10="urn:schemas-microsoft-com:office:word" xmlns:w="http://schemas.openxmlformats.org/wordprocessingml/2006/main" xmlns:w14="http://schemas.microsoft.com/office/word/2010/wordml" xmlns:wpg="http://schemas.microsoft.com/office/word/2010/wordprocessingGroup" xmlns:wpi="http://schemas.microsoft.com/office/word/2010/wordprocessingInk" xmlns:wne="http://schemas.microsoft.com/office/word/2006/wordml" xmlns:wps="http://schemas.microsoft.com/office/word/2010/wordprocessingShape" mc:Ignorable="w14 wp14">
   <w:body>
     <w:p>
+      <w:bookmarkStart w:id="0" w:name="_GoBack"/>
+      <w:bookmarkEnd w:id="0"/>
       <w:r>
         <w:rPr>
           <w:rFonts w:asciiTheme="majorHAnsi" w:eastAsiaTheme="majorEastAsia" w:hAnsiTheme="majorHAnsi" w:cstheme="majorBidi"/>
@@ -1723,7 +1725,7 @@
       </w:sdtPr>
       <w:sdtEndPr/>
       <w:sdtContent>
-        <w:bookmarkStart w:id="0" w:name="_Toc276917562" w:displacedByCustomXml="prev"/>
+        <w:bookmarkStart w:id="1" w:name="_Toc276917562" w:displacedByCustomXml="prev"/>
         <w:p/>
         <w:p>
           <w:pPr>
@@ -1744,13 +1746,13 @@
           <w:pPr>
             <w:pStyle w:val="Heading1"/>
           </w:pPr>
-          <w:bookmarkStart w:id="1" w:name="_Toc277020203"/>
+          <w:bookmarkStart w:id="2" w:name="_Toc277020203"/>
           <w:r>
             <w:lastRenderedPageBreak/>
             <w:t>Resumo</w:t>
           </w:r>
-          <w:bookmarkEnd w:id="0"/>
           <w:bookmarkEnd w:id="1"/>
+          <w:bookmarkEnd w:id="2"/>
         </w:p>
         <w:p>
           <w:pPr>
@@ -1819,7 +1821,7 @@
               <w:szCs w:val="28"/>
             </w:rPr>
           </w:pPr>
-          <w:bookmarkStart w:id="2" w:name="_Toc276917563"/>
+          <w:bookmarkStart w:id="3" w:name="_Toc276917563"/>
           <w:r>
             <w:br w:type="page"/>
           </w:r>
@@ -1832,7 +1834,7 @@
               <w:lang w:val="en-US"/>
             </w:rPr>
           </w:pPr>
-          <w:bookmarkStart w:id="3" w:name="_Toc277020204"/>
+          <w:bookmarkStart w:id="4" w:name="_Toc277020204"/>
           <w:r>
             <w:rPr>
               <w:lang w:val="en-US"/>
@@ -1840,8 +1842,8 @@
             <w:lastRenderedPageBreak/>
             <w:t>Abstract</w:t>
           </w:r>
-          <w:bookmarkEnd w:id="2"/>
           <w:bookmarkEnd w:id="3"/>
+          <w:bookmarkEnd w:id="4"/>
         </w:p>
         <w:p>
           <w:pPr>
@@ -4084,14 +4086,14 @@
           <w:pPr>
             <w:pStyle w:val="Heading1"/>
           </w:pPr>
-          <w:bookmarkStart w:id="4" w:name="_Toc276917564"/>
-          <w:bookmarkStart w:id="5" w:name="_Toc277020205"/>
+          <w:bookmarkStart w:id="5" w:name="_Toc276917564"/>
+          <w:bookmarkStart w:id="6" w:name="_Toc277020205"/>
           <w:r>
             <w:lastRenderedPageBreak/>
             <w:t>Ilustrações</w:t>
           </w:r>
-          <w:bookmarkEnd w:id="4"/>
           <w:bookmarkEnd w:id="5"/>
+          <w:bookmarkEnd w:id="6"/>
         </w:p>
         <w:p/>
         <w:p>
@@ -4116,7 +4118,7 @@
           <w:r>
             <w:fldChar w:fldCharType="separate"/>
           </w:r>
-          <w:hyperlink w:anchor="_Toc276855804" w:history="1">
+          <w:hyperlink w:anchor="_Toc277023640" w:history="1">
             <w:r>
               <w:rPr>
                 <w:rStyle w:val="Hyperlink"/>
@@ -4143,7 +4145,7 @@
                 <w:noProof/>
                 <w:webHidden/>
               </w:rPr>
-              <w:instrText xml:space="preserve"> PAGEREF _Toc276855804 \h </w:instrText>
+              <w:instrText xml:space="preserve"> PAGEREF _Toc277023640 \h </w:instrText>
             </w:r>
             <w:r>
               <w:rPr>
@@ -4187,7 +4189,7 @@
               <w:lang w:eastAsia="pt-PT"/>
             </w:rPr>
           </w:pPr>
-          <w:hyperlink r:id="rId11" w:anchor="_Toc276855805" w:history="1">
+          <w:hyperlink r:id="rId11" w:anchor="_Toc277023641" w:history="1">
             <w:r>
               <w:rPr>
                 <w:rStyle w:val="Hyperlink"/>
@@ -4214,7 +4216,7 @@
                 <w:noProof/>
                 <w:webHidden/>
               </w:rPr>
-              <w:instrText xml:space="preserve"> PAGEREF _Toc276855805 \h </w:instrText>
+              <w:instrText xml:space="preserve"> PAGEREF _Toc277023641 \h </w:instrText>
             </w:r>
             <w:r>
               <w:rPr>
@@ -4258,7 +4260,7 @@
               <w:lang w:eastAsia="pt-PT"/>
             </w:rPr>
           </w:pPr>
-          <w:hyperlink r:id="rId12" w:anchor="_Toc276855806" w:history="1">
+          <w:hyperlink r:id="rId12" w:anchor="_Toc277023642" w:history="1">
             <w:r>
               <w:rPr>
                 <w:rStyle w:val="Hyperlink"/>
@@ -4285,7 +4287,7 @@
                 <w:noProof/>
                 <w:webHidden/>
               </w:rPr>
-              <w:instrText xml:space="preserve"> PAGEREF _Toc276855806 \h </w:instrText>
+              <w:instrText xml:space="preserve"> PAGEREF _Toc277023642 \h </w:instrText>
             </w:r>
             <w:r>
               <w:rPr>
@@ -4329,7 +4331,7 @@
               <w:lang w:eastAsia="pt-PT"/>
             </w:rPr>
           </w:pPr>
-          <w:hyperlink w:anchor="_Toc276855807" w:history="1">
+          <w:hyperlink w:anchor="_Toc277023643" w:history="1">
             <w:r>
               <w:rPr>
                 <w:rStyle w:val="Hyperlink"/>
@@ -4356,7 +4358,7 @@
                 <w:noProof/>
                 <w:webHidden/>
               </w:rPr>
-              <w:instrText xml:space="preserve"> PAGEREF _Toc276855807 \h </w:instrText>
+              <w:instrText xml:space="preserve"> PAGEREF _Toc277023643 \h </w:instrText>
             </w:r>
             <w:r>
               <w:rPr>
@@ -4400,13 +4402,13 @@
               <w:lang w:eastAsia="pt-PT"/>
             </w:rPr>
           </w:pPr>
-          <w:hyperlink w:anchor="_Toc276855808" w:history="1">
+          <w:hyperlink w:anchor="_Toc277023644" w:history="1">
             <w:r>
               <w:rPr>
                 <w:rStyle w:val="Hyperlink"/>
                 <w:noProof/>
               </w:rPr>
-              <w:t>Ilustração 5 - Capturar uma peça num canto</w:t>
+              <w:t>Ilustração 5 - Tabuleiro inicial</w:t>
             </w:r>
             <w:r>
               <w:rPr>
@@ -4427,75 +4429,7 @@
                 <w:noProof/>
                 <w:webHidden/>
               </w:rPr>
-              <w:instrText xml:space="preserve"> PAGEREF _Toc276855808 \h </w:instrText>
-            </w:r>
-            <w:r>
-              <w:rPr>
-                <w:noProof/>
-                <w:webHidden/>
-              </w:rPr>
-              <w:fldChar w:fldCharType="separate"/>
-            </w:r>
-            <w:r>
-              <w:rPr>
-                <w:b/>
-                <w:bCs/>
-                <w:noProof/>
-                <w:webHidden/>
-                <w:lang w:val="en-US"/>
-              </w:rPr>
-              <w:t>Error! Bookmark not defined.</w:t>
-            </w:r>
-            <w:r>
-              <w:rPr>
-                <w:noProof/>
-                <w:webHidden/>
-              </w:rPr>
-              <w:fldChar w:fldCharType="end"/>
-            </w:r>
-          </w:hyperlink>
-        </w:p>
-        <w:p>
-          <w:pPr>
-            <w:pStyle w:val="TableofFigures"/>
-            <w:tabs>
-              <w:tab w:val="right" w:leader="dot" w:pos="8494"/>
-            </w:tabs>
-            <w:rPr>
-              <w:rFonts w:eastAsiaTheme="minorEastAsia"/>
-              <w:noProof/>
-              <w:sz w:val="22"/>
-              <w:lang w:eastAsia="pt-PT"/>
-            </w:rPr>
-          </w:pPr>
-          <w:hyperlink w:anchor="_Toc276855809" w:history="1">
-            <w:r>
-              <w:rPr>
-                <w:rStyle w:val="Hyperlink"/>
-                <w:noProof/>
-              </w:rPr>
-              <w:t>Ilustração 6 - Tabuleiro inicial</w:t>
-            </w:r>
-            <w:r>
-              <w:rPr>
-                <w:noProof/>
-                <w:webHidden/>
-              </w:rPr>
-              <w:tab/>
-            </w:r>
-            <w:r>
-              <w:rPr>
-                <w:noProof/>
-                <w:webHidden/>
-              </w:rPr>
-              <w:fldChar w:fldCharType="begin"/>
-            </w:r>
-            <w:r>
-              <w:rPr>
-                <w:noProof/>
-                <w:webHidden/>
-              </w:rPr>
-              <w:instrText xml:space="preserve"> PAGEREF _Toc276855809 \h </w:instrText>
+              <w:instrText xml:space="preserve"> PAGEREF _Toc277023644 \h </w:instrText>
             </w:r>
             <w:r>
               <w:rPr>
@@ -4539,13 +4473,13 @@
               <w:lang w:eastAsia="pt-PT"/>
             </w:rPr>
           </w:pPr>
-          <w:hyperlink w:anchor="_Toc276855810" w:history="1">
+          <w:hyperlink w:anchor="_Toc277023645" w:history="1">
             <w:r>
               <w:rPr>
                 <w:rStyle w:val="Hyperlink"/>
                 <w:noProof/>
               </w:rPr>
-              <w:t>Ilustração 7 - Tabuleiro numa fase intermédia</w:t>
+              <w:t>Ilustração 6 - Tabuleiro numa fase intermédia</w:t>
             </w:r>
             <w:r>
               <w:rPr>
@@ -4566,7 +4500,7 @@
                 <w:noProof/>
                 <w:webHidden/>
               </w:rPr>
-              <w:instrText xml:space="preserve"> PAGEREF _Toc276855810 \h </w:instrText>
+              <w:instrText xml:space="preserve"> PAGEREF _Toc277023645 \h </w:instrText>
             </w:r>
             <w:r>
               <w:rPr>
@@ -4610,13 +4544,13 @@
               <w:lang w:eastAsia="pt-PT"/>
             </w:rPr>
           </w:pPr>
-          <w:hyperlink w:anchor="_Toc276855811" w:history="1">
+          <w:hyperlink w:anchor="_Toc277023646" w:history="1">
             <w:r>
               <w:rPr>
                 <w:rStyle w:val="Hyperlink"/>
                 <w:noProof/>
               </w:rPr>
-              <w:t>Ilustração 8 - Tabuleiro numa situação final</w:t>
+              <w:t>Ilustração 7 - Tabuleiro numa situação final</w:t>
             </w:r>
             <w:r>
               <w:rPr>
@@ -4637,7 +4571,7 @@
                 <w:noProof/>
                 <w:webHidden/>
               </w:rPr>
-              <w:instrText xml:space="preserve"> PAGEREF _Toc276855811 \h </w:instrText>
+              <w:instrText xml:space="preserve"> PAGEREF _Toc277023646 \h </w:instrText>
             </w:r>
             <w:r>
               <w:rPr>
@@ -4674,14 +4608,20 @@
             <w:tabs>
               <w:tab w:val="right" w:leader="dot" w:pos="8494"/>
             </w:tabs>
+            <w:rPr>
+              <w:rFonts w:eastAsiaTheme="minorEastAsia"/>
+              <w:noProof/>
+              <w:sz w:val="22"/>
+              <w:lang w:eastAsia="pt-PT"/>
+            </w:rPr>
           </w:pPr>
-          <w:hyperlink w:anchor="_Toc276855812" w:history="1">
+          <w:hyperlink w:anchor="_Toc277023647" w:history="1">
             <w:r>
               <w:rPr>
                 <w:rStyle w:val="Hyperlink"/>
                 <w:noProof/>
               </w:rPr>
-              <w:t>Ilustração 9 - Tabuleiro em linha de código</w:t>
+              <w:t>Ilustração 8 - Tabuleiro em linha de código</w:t>
             </w:r>
             <w:r>
               <w:rPr>
@@ -4702,7 +4642,7 @@
                 <w:noProof/>
                 <w:webHidden/>
               </w:rPr>
-              <w:instrText xml:space="preserve"> PAGEREF _Toc276855812 \h </w:instrText>
+              <w:instrText xml:space="preserve"> PAGEREF _Toc277023647 \h </w:instrText>
             </w:r>
             <w:r>
               <w:rPr>
@@ -4732,6 +4672,14 @@
               <w:fldChar w:fldCharType="end"/>
             </w:r>
           </w:hyperlink>
+        </w:p>
+        <w:p>
+          <w:pPr>
+            <w:pStyle w:val="TableofFigures"/>
+            <w:tabs>
+              <w:tab w:val="right" w:leader="dot" w:pos="8494"/>
+            </w:tabs>
+          </w:pPr>
           <w:r>
             <w:fldChar w:fldCharType="end"/>
           </w:r>
@@ -4750,12 +4698,12 @@
             </w:numPr>
             <w:jc w:val="both"/>
           </w:pPr>
-          <w:bookmarkStart w:id="6" w:name="_Toc277020206"/>
+          <w:bookmarkStart w:id="7" w:name="_Toc277020206"/>
           <w:r>
             <w:lastRenderedPageBreak/>
             <w:t>Introdução</w:t>
           </w:r>
-          <w:bookmarkEnd w:id="6"/>
+          <w:bookmarkEnd w:id="7"/>
           <w:r>
             <w:t xml:space="preserve"> </w:t>
           </w:r>
@@ -4769,11 +4717,11 @@
             </w:numPr>
             <w:jc w:val="both"/>
           </w:pPr>
-          <w:bookmarkStart w:id="7" w:name="_Toc277020207"/>
+          <w:bookmarkStart w:id="8" w:name="_Toc277020207"/>
           <w:r>
             <w:t>Enquadramento</w:t>
           </w:r>
-          <w:bookmarkEnd w:id="7"/>
+          <w:bookmarkEnd w:id="8"/>
         </w:p>
         <w:p>
           <w:pPr>
@@ -4836,11 +4784,11 @@
             </w:numPr>
             <w:jc w:val="both"/>
           </w:pPr>
-          <w:bookmarkStart w:id="8" w:name="_Toc277020208"/>
+          <w:bookmarkStart w:id="9" w:name="_Toc277020208"/>
           <w:r>
             <w:t>Motivação</w:t>
           </w:r>
-          <w:bookmarkEnd w:id="8"/>
+          <w:bookmarkEnd w:id="9"/>
         </w:p>
         <w:p>
           <w:pPr>
@@ -4928,11 +4876,11 @@
             </w:numPr>
             <w:jc w:val="both"/>
           </w:pPr>
-          <w:bookmarkStart w:id="9" w:name="_Toc277020209"/>
+          <w:bookmarkStart w:id="10" w:name="_Toc277020209"/>
           <w:r>
             <w:t>Objectivos</w:t>
           </w:r>
-          <w:bookmarkEnd w:id="9"/>
+          <w:bookmarkEnd w:id="10"/>
         </w:p>
         <w:p>
           <w:pPr>
@@ -5128,11 +5076,11 @@
               <w:numId w:val="1"/>
             </w:numPr>
           </w:pPr>
-          <w:bookmarkStart w:id="10" w:name="_Toc277020210"/>
+          <w:bookmarkStart w:id="11" w:name="_Toc277020210"/>
           <w:r>
             <w:t>Estrutura do relatório</w:t>
           </w:r>
-          <w:bookmarkEnd w:id="10"/>
+          <w:bookmarkEnd w:id="11"/>
         </w:p>
         <w:p>
           <w:pPr>
@@ -5244,12 +5192,12 @@
             </w:numPr>
             <w:jc w:val="both"/>
           </w:pPr>
-          <w:bookmarkStart w:id="11" w:name="_Toc277020211"/>
+          <w:bookmarkStart w:id="12" w:name="_Toc277020211"/>
           <w:r>
             <w:lastRenderedPageBreak/>
             <w:t>Descrição do Problema</w:t>
           </w:r>
-          <w:bookmarkEnd w:id="11"/>
+          <w:bookmarkEnd w:id="12"/>
         </w:p>
         <w:p>
           <w:pPr>
@@ -5264,11 +5212,11 @@
               <w:numId w:val="1"/>
             </w:numPr>
           </w:pPr>
-          <w:bookmarkStart w:id="12" w:name="_Toc277020212"/>
+          <w:bookmarkStart w:id="13" w:name="_Toc277020212"/>
           <w:r>
             <w:t>Conceito do jogo</w:t>
           </w:r>
-          <w:bookmarkEnd w:id="12"/>
+          <w:bookmarkEnd w:id="13"/>
         </w:p>
         <w:p>
           <w:pPr>
@@ -5521,7 +5469,7 @@
               <w:numId w:val="1"/>
             </w:numPr>
           </w:pPr>
-          <w:bookmarkStart w:id="13" w:name="_Toc277020213"/>
+          <w:bookmarkStart w:id="14" w:name="_Toc277020213"/>
           <w:r>
             <w:lastRenderedPageBreak/>
             <w:t>Movimento das P</w:t>
@@ -5529,7 +5477,7 @@
           <w:r>
             <w:t>eças</w:t>
           </w:r>
-          <w:bookmarkEnd w:id="13"/>
+          <w:bookmarkEnd w:id="14"/>
         </w:p>
         <w:p/>
         <w:p>
@@ -5604,7 +5552,7 @@
             <w:pStyle w:val="Caption"/>
             <w:jc w:val="center"/>
           </w:pPr>
-          <w:bookmarkStart w:id="14" w:name="_Toc276855804"/>
+          <w:bookmarkStart w:id="15" w:name="_Toc277023640"/>
           <w:r>
             <w:t xml:space="preserve">Ilustração </w:t>
           </w:r>
@@ -5619,7 +5567,7 @@
           <w:r>
             <w:t xml:space="preserve"> - Movimento no tabuleiro</w:t>
           </w:r>
-          <w:bookmarkEnd w:id="14"/>
+          <w:bookmarkEnd w:id="15"/>
         </w:p>
         <w:p>
           <w:pPr>
@@ -5629,7 +5577,7 @@
               <w:numId w:val="1"/>
             </w:numPr>
           </w:pPr>
-          <w:bookmarkStart w:id="15" w:name="_Toc277020214"/>
+          <w:bookmarkStart w:id="16" w:name="_Toc277020214"/>
           <w:r>
             <w:t xml:space="preserve">Capturando </w:t>
           </w:r>
@@ -5639,7 +5587,7 @@
           <w:r>
             <w:t>nimigos</w:t>
           </w:r>
-          <w:bookmarkEnd w:id="15"/>
+          <w:bookmarkEnd w:id="16"/>
         </w:p>
         <w:p>
           <w:pPr>
@@ -5711,7 +5659,7 @@
                                     <w:noProof/>
                                   </w:rPr>
                                 </w:pPr>
-                                <w:bookmarkStart w:id="16" w:name="_Toc276855805"/>
+                                <w:bookmarkStart w:id="17" w:name="_Toc277023641"/>
                                 <w:r>
                                   <w:t xml:space="preserve">Ilustração </w:t>
                                 </w:r>
@@ -5726,7 +5674,7 @@
                                 <w:r>
                                   <w:t xml:space="preserve"> - Capturar uma peça na horizontal</w:t>
                                 </w:r>
-                                <w:bookmarkEnd w:id="16"/>
+                                <w:bookmarkEnd w:id="17"/>
                               </w:p>
                             </w:txbxContent>
                           </wps:txbx>
@@ -5759,7 +5707,7 @@
                               <w:noProof/>
                             </w:rPr>
                           </w:pPr>
-                          <w:bookmarkStart w:id="17" w:name="_Toc276855805"/>
+                          <w:bookmarkStart w:id="18" w:name="_Toc277023641"/>
                           <w:r>
                             <w:t xml:space="preserve">Ilustração </w:t>
                           </w:r>
@@ -5774,7 +5722,7 @@
                           <w:r>
                             <w:t xml:space="preserve"> - Capturar uma peça na horizontal</w:t>
                           </w:r>
-                          <w:bookmarkEnd w:id="17"/>
+                          <w:bookmarkEnd w:id="18"/>
                         </w:p>
                       </w:txbxContent>
                     </v:textbox>
@@ -5843,7 +5791,7 @@
                                     <w:sz w:val="24"/>
                                   </w:rPr>
                                 </w:pPr>
-                                <w:bookmarkStart w:id="18" w:name="_Toc276855806"/>
+                                <w:bookmarkStart w:id="19" w:name="_Toc277023642"/>
                                 <w:r>
                                   <w:t xml:space="preserve">Ilustração </w:t>
                                 </w:r>
@@ -5858,7 +5806,7 @@
                                 <w:r>
                                   <w:t xml:space="preserve"> - Capturar uma peça na vertical</w:t>
                                 </w:r>
-                                <w:bookmarkEnd w:id="18"/>
+                                <w:bookmarkEnd w:id="19"/>
                               </w:p>
                             </w:txbxContent>
                           </wps:txbx>
@@ -5890,7 +5838,7 @@
                               <w:sz w:val="24"/>
                             </w:rPr>
                           </w:pPr>
-                          <w:bookmarkStart w:id="19" w:name="_Toc276855806"/>
+                          <w:bookmarkStart w:id="20" w:name="_Toc277023642"/>
                           <w:r>
                             <w:t xml:space="preserve">Ilustração </w:t>
                           </w:r>
@@ -5905,7 +5853,7 @@
                           <w:r>
                             <w:t xml:space="preserve"> - Capturar uma peça na vertical</w:t>
                           </w:r>
-                          <w:bookmarkEnd w:id="19"/>
+                          <w:bookmarkEnd w:id="20"/>
                         </w:p>
                       </w:txbxContent>
                     </v:textbox>
@@ -6140,7 +6088,7 @@
             <w:pStyle w:val="Caption"/>
             <w:jc w:val="center"/>
           </w:pPr>
-          <w:bookmarkStart w:id="20" w:name="_Toc276855807"/>
+          <w:bookmarkStart w:id="21" w:name="_Toc277023643"/>
           <w:r>
             <w:t xml:space="preserve">Ilustração </w:t>
           </w:r>
@@ -6155,7 +6103,7 @@
           <w:r>
             <w:t xml:space="preserve"> - Capturar várias peças em simultâneo</w:t>
           </w:r>
-          <w:bookmarkEnd w:id="20"/>
+          <w:bookmarkEnd w:id="21"/>
         </w:p>
         <w:p>
           <w:pPr>
@@ -6165,11 +6113,11 @@
               <w:numId w:val="1"/>
             </w:numPr>
           </w:pPr>
-          <w:bookmarkStart w:id="21" w:name="_Toc277020215"/>
+          <w:bookmarkStart w:id="22" w:name="_Toc277020215"/>
           <w:r>
             <w:t>Modos de Jogo</w:t>
           </w:r>
-          <w:bookmarkEnd w:id="21"/>
+          <w:bookmarkEnd w:id="22"/>
         </w:p>
         <w:p/>
         <w:p>
@@ -6465,12 +6413,12 @@
           <w:numId w:val="1"/>
         </w:numPr>
       </w:pPr>
-      <w:bookmarkStart w:id="22" w:name="_Toc277020216"/>
+      <w:bookmarkStart w:id="23" w:name="_Toc277020216"/>
       <w:r>
         <w:lastRenderedPageBreak/>
         <w:t>Arquitectura do sistema</w:t>
       </w:r>
-      <w:bookmarkEnd w:id="22"/>
+      <w:bookmarkEnd w:id="23"/>
     </w:p>
     <w:p>
       <w:pPr>
@@ -6716,8 +6664,6 @@
       <w:pPr>
         <w:pStyle w:val="ListParagraph"/>
       </w:pPr>
-      <w:bookmarkStart w:id="23" w:name="_GoBack"/>
-      <w:bookmarkEnd w:id="23"/>
     </w:p>
     <w:p>
       <w:pPr>
@@ -6821,7 +6767,7 @@
         <w:pStyle w:val="Caption"/>
         <w:jc w:val="center"/>
       </w:pPr>
-      <w:bookmarkStart w:id="26" w:name="_Toc276855809"/>
+      <w:bookmarkStart w:id="26" w:name="_Toc277023644"/>
       <w:r>
         <w:t xml:space="preserve">Ilustração </w:t>
       </w:r>
@@ -7116,7 +7062,7 @@
         <w:pStyle w:val="Caption"/>
         <w:jc w:val="center"/>
       </w:pPr>
-      <w:bookmarkStart w:id="27" w:name="_Toc276855810"/>
+      <w:bookmarkStart w:id="27" w:name="_Toc277023645"/>
       <w:r>
         <w:t xml:space="preserve">Ilustração </w:t>
       </w:r>
@@ -7200,7 +7146,7 @@
         <w:pStyle w:val="Caption"/>
         <w:jc w:val="center"/>
       </w:pPr>
-      <w:bookmarkStart w:id="28" w:name="_Toc276855811"/>
+      <w:bookmarkStart w:id="28" w:name="_Toc277023646"/>
       <w:r>
         <w:t xml:space="preserve">Ilustração </w:t>
       </w:r>
@@ -7931,7 +7877,7 @@
         <w:pStyle w:val="Caption"/>
         <w:jc w:val="center"/>
       </w:pPr>
-      <w:bookmarkStart w:id="31" w:name="_Toc276855812"/>
+      <w:bookmarkStart w:id="31" w:name="_Toc277023647"/>
       <w:r>
         <w:t xml:space="preserve">Ilustração </w:t>
       </w:r>
@@ -13670,7 +13616,7 @@
             <w:noProof/>
             <w:color w:val="BFBFBF" w:themeColor="background1" w:themeShade="BF"/>
           </w:rPr>
-          <w:t>13</w:t>
+          <w:t>6</w:t>
         </w:r>
         <w:r>
           <w:rPr>
@@ -18359,7 +18305,7 @@
 </file>
 
 <file path=customXml/itemProps2.xml><?xml version="1.0" encoding="utf-8"?>
-<ds:datastoreItem xmlns:ds="http://schemas.openxmlformats.org/officeDocument/2006/customXml" ds:itemID="{08DF2E8E-330D-437A-A282-30FEE763A1EC}">
+<ds:datastoreItem xmlns:ds="http://schemas.openxmlformats.org/officeDocument/2006/customXml" ds:itemID="{EA436053-10DB-4B1C-8EB5-3E7D32D0D3B1}">
   <ds:schemaRefs>
     <ds:schemaRef ds:uri="http://schemas.openxmlformats.org/officeDocument/2006/bibliography"/>
   </ds:schemaRefs>
